--- a/Capitulos/Experimentos y Resultados.docx
+++ b/Capitulos/Experimentos y Resultados.docx
@@ -1,6 +1,6 @@
 
 <file path=word/document.xml><?xml version="1.0" encoding="utf-8"?>
-<w:document xmlns:wpc="http://schemas.microsoft.com/office/word/2010/wordprocessingCanvas" xmlns:mc="http://schemas.openxmlformats.org/markup-compatibility/2006" xmlns:o="urn:schemas-microsoft-com:office:office" xmlns:r="http://schemas.openxmlformats.org/officeDocument/2006/relationships" xmlns:m="http://schemas.openxmlformats.org/officeDocument/2006/math" xmlns:v="urn:schemas-microsoft-com:vml" xmlns:wp14="http://schemas.microsoft.com/office/word/2010/wordprocessingDrawing" xmlns:wp="http://schemas.openxmlformats.org/drawingml/2006/wordprocessingDrawing" xmlns:w10="urn:schemas-microsoft-com:office:word" xmlns:w="http://schemas.openxmlformats.org/wordprocessingml/2006/main" xmlns:w14="http://schemas.microsoft.com/office/word/2010/wordml" xmlns:w15="http://schemas.microsoft.com/office/word/2012/wordml" xmlns:wpg="http://schemas.microsoft.com/office/word/2010/wordprocessingGroup" xmlns:wpi="http://schemas.microsoft.com/office/word/2010/wordprocessingInk" xmlns:wne="http://schemas.microsoft.com/office/word/2006/wordml" xmlns:wps="http://schemas.microsoft.com/office/word/2010/wordprocessingShape" mc:Ignorable="w14 w15 wp14">
+<w:document xmlns:wpc="http://schemas.microsoft.com/office/word/2010/wordprocessingCanvas" xmlns:mc="http://schemas.openxmlformats.org/markup-compatibility/2006" xmlns:o="urn:schemas-microsoft-com:office:office" xmlns:r="http://schemas.openxmlformats.org/officeDocument/2006/relationships" xmlns:m="http://schemas.openxmlformats.org/officeDocument/2006/math" xmlns:v="urn:schemas-microsoft-com:vml" xmlns:wp14="http://schemas.microsoft.com/office/word/2010/wordprocessingDrawing" xmlns:wp="http://schemas.openxmlformats.org/drawingml/2006/wordprocessingDrawing" xmlns:w10="urn:schemas-microsoft-com:office:word" xmlns:w="http://schemas.openxmlformats.org/wordprocessingml/2006/main" xmlns:w14="http://schemas.microsoft.com/office/word/2010/wordml" xmlns:wpg="http://schemas.microsoft.com/office/word/2010/wordprocessingGroup" xmlns:wpi="http://schemas.microsoft.com/office/word/2010/wordprocessingInk" xmlns:wne="http://schemas.microsoft.com/office/word/2006/wordml" xmlns:wps="http://schemas.microsoft.com/office/word/2010/wordprocessingShape" mc:Ignorable="w14 wp14">
   <w:body>
     <w:p>
       <w:pPr>
@@ -207,6 +207,7 @@
           <w:szCs w:val="24"/>
         </w:rPr>
       </w:pPr>
+      <w:proofErr w:type="spellStart"/>
       <w:r>
         <w:rPr>
           <w:rFonts w:ascii="Century" w:hAnsi="Century"/>
@@ -215,6 +216,7 @@
         </w:rPr>
         <w:t>LSQRRecepies</w:t>
       </w:r>
+      <w:proofErr w:type="spellEnd"/>
     </w:p>
     <w:p>
       <w:pPr>
@@ -230,6 +232,7 @@
           <w:szCs w:val="24"/>
         </w:rPr>
       </w:pPr>
+      <w:proofErr w:type="spellStart"/>
       <w:r>
         <w:rPr>
           <w:rFonts w:ascii="Century" w:hAnsi="Century"/>
@@ -238,6 +241,7 @@
         </w:rPr>
         <w:t>TetGen</w:t>
       </w:r>
+      <w:proofErr w:type="spellEnd"/>
     </w:p>
     <w:p>
       <w:pPr>
@@ -277,7 +281,61 @@
           <w:sz w:val="24"/>
           <w:szCs w:val="24"/>
         </w:rPr>
-        <w:t>Equipo de Computo: MACPro, 2.8 GHz, Quad-Core Intel Xeon con 16 GB de RAM.</w:t>
+        <w:t xml:space="preserve">Equipo de Computo: </w:t>
+      </w:r>
+      <w:proofErr w:type="spellStart"/>
+      <w:r>
+        <w:rPr>
+          <w:rFonts w:ascii="Century" w:hAnsi="Century"/>
+          <w:sz w:val="24"/>
+          <w:szCs w:val="24"/>
+        </w:rPr>
+        <w:t>MACPro</w:t>
+      </w:r>
+      <w:proofErr w:type="spellEnd"/>
+      <w:r>
+        <w:rPr>
+          <w:rFonts w:ascii="Century" w:hAnsi="Century"/>
+          <w:sz w:val="24"/>
+          <w:szCs w:val="24"/>
+        </w:rPr>
+        <w:t xml:space="preserve">, 2.8 GHz, </w:t>
+      </w:r>
+      <w:proofErr w:type="spellStart"/>
+      <w:r>
+        <w:rPr>
+          <w:rFonts w:ascii="Century" w:hAnsi="Century"/>
+          <w:sz w:val="24"/>
+          <w:szCs w:val="24"/>
+        </w:rPr>
+        <w:t>Quad-Core</w:t>
+      </w:r>
+      <w:proofErr w:type="spellEnd"/>
+      <w:r>
+        <w:rPr>
+          <w:rFonts w:ascii="Century" w:hAnsi="Century"/>
+          <w:sz w:val="24"/>
+          <w:szCs w:val="24"/>
+        </w:rPr>
+        <w:t xml:space="preserve"> Intel </w:t>
+      </w:r>
+      <w:proofErr w:type="spellStart"/>
+      <w:r>
+        <w:rPr>
+          <w:rFonts w:ascii="Century" w:hAnsi="Century"/>
+          <w:sz w:val="24"/>
+          <w:szCs w:val="24"/>
+        </w:rPr>
+        <w:t>Xeon</w:t>
+      </w:r>
+      <w:proofErr w:type="spellEnd"/>
+      <w:r>
+        <w:rPr>
+          <w:rFonts w:ascii="Century" w:hAnsi="Century"/>
+          <w:sz w:val="24"/>
+          <w:szCs w:val="24"/>
+        </w:rPr>
+        <w:t xml:space="preserve"> con 16 GB de RAM.</w:t>
       </w:r>
     </w:p>
     <w:p>
@@ -339,9 +397,45 @@
           <w:sz w:val="24"/>
           <w:szCs w:val="24"/>
         </w:rPr>
-        <w:t>Rastreador: Rastreador Óptico Polaris Spectra de NDI (</w:t>
-      </w:r>
-      <w:hyperlink r:id="rId6" w:history="1">
+        <w:t xml:space="preserve">Rastreador: Rastreador Óptico </w:t>
+      </w:r>
+      <w:proofErr w:type="spellStart"/>
+      <w:r>
+        <w:rPr>
+          <w:rFonts w:ascii="Century" w:hAnsi="Century"/>
+          <w:sz w:val="24"/>
+          <w:szCs w:val="24"/>
+        </w:rPr>
+        <w:t>Polaris</w:t>
+      </w:r>
+      <w:proofErr w:type="spellEnd"/>
+      <w:r>
+        <w:rPr>
+          <w:rFonts w:ascii="Century" w:hAnsi="Century"/>
+          <w:sz w:val="24"/>
+          <w:szCs w:val="24"/>
+        </w:rPr>
+        <w:t xml:space="preserve"> </w:t>
+      </w:r>
+      <w:proofErr w:type="spellStart"/>
+      <w:r>
+        <w:rPr>
+          <w:rFonts w:ascii="Century" w:hAnsi="Century"/>
+          <w:sz w:val="24"/>
+          <w:szCs w:val="24"/>
+        </w:rPr>
+        <w:t>Spectra</w:t>
+      </w:r>
+      <w:proofErr w:type="spellEnd"/>
+      <w:r>
+        <w:rPr>
+          <w:rFonts w:ascii="Century" w:hAnsi="Century"/>
+          <w:sz w:val="24"/>
+          <w:szCs w:val="24"/>
+        </w:rPr>
+        <w:t xml:space="preserve"> de NDI (</w:t>
+      </w:r>
+      <w:hyperlink r:id="rId7" w:history="1">
         <w:r>
           <w:rPr>
             <w:rStyle w:val="Hipervnculo"/>
@@ -375,6 +469,7 @@
           <w:szCs w:val="24"/>
         </w:rPr>
       </w:pPr>
+      <w:proofErr w:type="spellStart"/>
       <w:r>
         <w:rPr>
           <w:rFonts w:ascii="Century" w:hAnsi="Century"/>
@@ -382,15 +477,54 @@
           <w:sz w:val="24"/>
           <w:szCs w:val="24"/>
         </w:rPr>
-        <w:t>Frame Grabber</w:t>
-      </w:r>
-      <w:r>
-        <w:rPr>
-          <w:rFonts w:ascii="Century" w:hAnsi="Century"/>
-          <w:sz w:val="24"/>
-          <w:szCs w:val="24"/>
-        </w:rPr>
-        <w:t xml:space="preserve">: Epiphan </w:t>
+        <w:t>Frame</w:t>
+      </w:r>
+      <w:proofErr w:type="spellEnd"/>
+      <w:r>
+        <w:rPr>
+          <w:rFonts w:ascii="Century" w:hAnsi="Century"/>
+          <w:i/>
+          <w:sz w:val="24"/>
+          <w:szCs w:val="24"/>
+        </w:rPr>
+        <w:t xml:space="preserve"> </w:t>
+      </w:r>
+      <w:proofErr w:type="spellStart"/>
+      <w:r>
+        <w:rPr>
+          <w:rFonts w:ascii="Century" w:hAnsi="Century"/>
+          <w:i/>
+          <w:sz w:val="24"/>
+          <w:szCs w:val="24"/>
+        </w:rPr>
+        <w:t>Grabber</w:t>
+      </w:r>
+      <w:proofErr w:type="spellEnd"/>
+      <w:r>
+        <w:rPr>
+          <w:rFonts w:ascii="Century" w:hAnsi="Century"/>
+          <w:sz w:val="24"/>
+          <w:szCs w:val="24"/>
+        </w:rPr>
+        <w:t xml:space="preserve">: </w:t>
+      </w:r>
+      <w:proofErr w:type="spellStart"/>
+      <w:r>
+        <w:rPr>
+          <w:rFonts w:ascii="Century" w:hAnsi="Century"/>
+          <w:sz w:val="24"/>
+          <w:szCs w:val="24"/>
+        </w:rPr>
+        <w:t>Epiphan</w:t>
+      </w:r>
+      <w:proofErr w:type="spellEnd"/>
+      <w:r>
+        <w:rPr>
+          <w:rFonts w:ascii="Century" w:hAnsi="Century"/>
+          <w:sz w:val="24"/>
+          <w:szCs w:val="24"/>
+        </w:rPr>
+        <w:t xml:space="preserve"> </w:t>
       </w:r>
       <w:r>
         <w:rPr>
@@ -406,7 +540,25 @@
           <w:sz w:val="24"/>
           <w:szCs w:val="24"/>
         </w:rPr>
-        <w:t xml:space="preserve">ma de 1920x1200 a 60 fps. </w:t>
+        <w:t xml:space="preserve">ma de 1920x1200 a 60 </w:t>
+      </w:r>
+      <w:proofErr w:type="spellStart"/>
+      <w:r>
+        <w:rPr>
+          <w:rFonts w:ascii="Century" w:hAnsi="Century"/>
+          <w:sz w:val="24"/>
+          <w:szCs w:val="24"/>
+        </w:rPr>
+        <w:t>fps</w:t>
+      </w:r>
+      <w:proofErr w:type="spellEnd"/>
+      <w:r>
+        <w:rPr>
+          <w:rFonts w:ascii="Century" w:hAnsi="Century"/>
+          <w:sz w:val="24"/>
+          <w:szCs w:val="24"/>
+        </w:rPr>
+        <w:t xml:space="preserve">. </w:t>
       </w:r>
     </w:p>
     <w:p>
@@ -514,7 +666,25 @@
           <w:sz w:val="24"/>
           <w:szCs w:val="24"/>
         </w:rPr>
-        <w:t xml:space="preserve">El alcohol polivinílico </w:t>
+        <w:t xml:space="preserve">El alcohol </w:t>
+      </w:r>
+      <w:proofErr w:type="spellStart"/>
+      <w:r>
+        <w:rPr>
+          <w:rFonts w:ascii="Century" w:hAnsi="Century"/>
+          <w:sz w:val="24"/>
+          <w:szCs w:val="24"/>
+        </w:rPr>
+        <w:t>polivinílico</w:t>
+      </w:r>
+      <w:proofErr w:type="spellEnd"/>
+      <w:r>
+        <w:rPr>
+          <w:rFonts w:ascii="Century" w:hAnsi="Century"/>
+          <w:sz w:val="24"/>
+          <w:szCs w:val="24"/>
+        </w:rPr>
+        <w:t xml:space="preserve"> </w:t>
       </w:r>
       <w:r>
         <w:rPr>
@@ -530,7 +700,25 @@
           <w:sz w:val="24"/>
           <w:szCs w:val="24"/>
         </w:rPr>
-        <w:t xml:space="preserve">es un material popular para la fabricación de  fantasmas, para su uso con imágenes acústicas obtenidas de ultrasonido o fotoacústica, ya que este posee propiedades acústicas y mecánicas similares a las </w:t>
+        <w:t xml:space="preserve">es un material popular para la fabricación de  fantasmas, para su uso con imágenes acústicas obtenidas de ultrasonido o </w:t>
+      </w:r>
+      <w:proofErr w:type="spellStart"/>
+      <w:r>
+        <w:rPr>
+          <w:rFonts w:ascii="Century" w:hAnsi="Century"/>
+          <w:sz w:val="24"/>
+          <w:szCs w:val="24"/>
+        </w:rPr>
+        <w:t>fotoacústica</w:t>
+      </w:r>
+      <w:proofErr w:type="spellEnd"/>
+      <w:r>
+        <w:rPr>
+          <w:rFonts w:ascii="Century" w:hAnsi="Century"/>
+          <w:sz w:val="24"/>
+          <w:szCs w:val="24"/>
+        </w:rPr>
+        <w:t xml:space="preserve">, ya que este posee propiedades acústicas y mecánicas similares a </w:t>
       </w:r>
       <w:r>
         <w:rPr>
@@ -539,7 +727,43 @@
           <w:szCs w:val="24"/>
         </w:rPr>
         <w:lastRenderedPageBreak/>
-        <w:t>del tejido; estos fantasmas han sido utilizados para la simulación de tejido en imágenes de ultrasonido, fotoacústica y elastografía óptica simulando tejido mamario</w:t>
+        <w:t xml:space="preserve">las del tejido; estos fantasmas han sido utilizados para la simulación de tejido en imágenes de ultrasonido, </w:t>
+      </w:r>
+      <w:proofErr w:type="spellStart"/>
+      <w:r>
+        <w:rPr>
+          <w:rFonts w:ascii="Century" w:hAnsi="Century"/>
+          <w:sz w:val="24"/>
+          <w:szCs w:val="24"/>
+        </w:rPr>
+        <w:t>fotoacústica</w:t>
+      </w:r>
+      <w:proofErr w:type="spellEnd"/>
+      <w:r>
+        <w:rPr>
+          <w:rFonts w:ascii="Century" w:hAnsi="Century"/>
+          <w:sz w:val="24"/>
+          <w:szCs w:val="24"/>
+        </w:rPr>
+        <w:t xml:space="preserve"> y </w:t>
+      </w:r>
+      <w:proofErr w:type="spellStart"/>
+      <w:r>
+        <w:rPr>
+          <w:rFonts w:ascii="Century" w:hAnsi="Century"/>
+          <w:sz w:val="24"/>
+          <w:szCs w:val="24"/>
+        </w:rPr>
+        <w:t>elastografía</w:t>
+      </w:r>
+      <w:proofErr w:type="spellEnd"/>
+      <w:r>
+        <w:rPr>
+          <w:rFonts w:ascii="Century" w:hAnsi="Century"/>
+          <w:sz w:val="24"/>
+          <w:szCs w:val="24"/>
+        </w:rPr>
+        <w:t xml:space="preserve"> óptica simulando tejido mamario</w:t>
       </w:r>
       <w:r>
         <w:rPr>
@@ -571,7 +795,7 @@
           <w:sz w:val="24"/>
           <w:szCs w:val="24"/>
         </w:rPr>
-        <w:instrText>ADDIN CSL_CITATION { "citationItems" : [ { "id" : "ITEM-1", "itemData" : { "DOI" : "10.1117/1.3597616", "ISSN" : "10833668", "PMID" : "21806259", "abstract" : "A popular phantom in photoacoustic imaging is poly(vinyl alcohol) (PVA) hydrogel fabricated by freezing and thawing (F-T) aqueous solutions of PVA. The material possesses acoustic and optical properties similar to those of tissue. Earlier work characterized PVA gels in small test specimens where temperature distributions during F-T are relatively homogeneous. In this work, in breast-sized samples we observed substantial temperature differences between the shallow regions and the interior during the F-T procedure. We investigated whether spatial variations were also present in the acoustic and optical properties. The speed of sound, acoustic attenuation, and optical reduced scattering coefficients were measured on specimens sampled at various locations in a large phantom. In general, the properties matched values quoted for breast tissue. But while acoustic properties were relatively homogeneous, the reduced scattering was substantially different at the surface compared with the interior. We correlated these variations with gel microstructure inspected using scanning electron microscopy. Interestingly, the phantom's reduced scattering spatial distribution matches the optical properties of the standard two-layer breast model used in x ray dosimetry. We conclude that large PVA samples prepared using the standard recipe make excellent breast tissue phantoms.", "author" : [ { "dropping-particle" : "", "family" : "Xia", "given" : "Wenfeng", "non-dropping-particle" : "", "parse-names" : false, "suffix" : "" }, { "dropping-particle" : "", "family" : "Piras", "given" : "Daniele", "non-dropping-particle" : "", "parse-names" : false, "suffix" : "" }, { "dropping-particle" : "", "family" : "Heijblom", "given" : "Michelle", "non-dropping-particle" : "", "parse-names" : false, "suffix" : "" }, { "dropping-particle" : "", "family" : "Steenbergen", "given" : "Wiendelt", "non-dropping-particle" : "", "parse-names" : false, "suffix" : "" }, { "dropping-particle" : "", "family" : "Leeuwen", "given" : "Ton G.", "non-dropping-particle" : "van", "parse-names" : false, "suffix" : "" }, { "dropping-particle" : "", "family" : "Manohar", "given" : "Srirang", "non-dropping-particle" : "", "parse-names" : false, "suffix" : "" } ], "container-title" : "Journal of Biomedical Optics", "id" : "ITEM-1", "issue" : "7", "issued" : { "date-parts" : [ [ "2011", "7" ] ] }, "page" : "075002", "title" : "Poly(vinyl alcohol) gels as photoacoustic breast phantoms revisited", "type" : "article-journal", "volume" : "16" }, "uris" : [ "http://www.mendeley.com/documents/?uuid=cbfdddc1-fd0e-4fd3-9474-36f1f1ddbfe3" ] } ], "mendeley" : { "formattedCitation" : "[2]", "plainTextFormattedCitation" : "[2]", "previouslyFormattedCitation" : "[2]" }, "properties" : { "noteIndex" : 0 }, "schema" : "https://github.com/citation-style-language/schema/raw/master/csl-citation.json" }</w:instrText>
+        <w:instrText>ADDIN CSL_CITATION { "citationItems" : [ { "id" : "ITEM-1", "itemData" : { "DOI" : "10.1117/1.3597616", "ISSN" : "10833668", "PMID" : "21806259", "abstract" : "A popular phantom in photoacoustic imaging is poly(vinyl alcohol) (PVA) hydrogel fabricated by freezing and thawing (F-T) aqueous solutions of PVA. The material possesses acoustic and optical properties similar to those of tissue. Earlier work characterized PVA gels in small test specimens where temperature distributions during F-T are relatively homogeneous. In this work, in breast-sized samples we observed substantial temperature differences between the shallow regions and the interior during the F-T procedure. We investigated whether spatial variations were also present in the acoustic and optical properties. The speed of sound, acoustic attenuation, and optical reduced scattering coefficients were measured on specimens sampled at various locations in a large phantom. In general, the properties matched values quoted for breast tissue. But while acoustic properties were relatively homogeneous, the reduced scattering was substantially different at the surface compared with the interior. We correlated these variations with gel microstructure inspected using scanning electron microscopy. Interestingly, the phantom's reduced scattering spatial distribution matches the optical properties of the standard two-layer breast model used in x ray dosimetry. We conclude that large PVA samples prepared using the standard recipe make excellent breast tissue phantoms.", "author" : [ { "dropping-particle" : "", "family" : "Xia", "given" : "Wenfeng", "non-dropping-particle" : "", "parse-names" : false, "suffix" : "" }, { "dropping-particle" : "", "family" : "Piras", "given" : "Daniele", "non-dropping-particle" : "", "parse-names" : false, "suffix" : "" }, { "dropping-particle" : "", "family" : "Heijblom", "given" : "Michelle", "non-dropping-particle" : "", "parse-names" : false, "suffix" : "" }, { "dropping-particle" : "", "family" : "Steenbergen", "given" : "Wiendelt", "non-dropping-particle" : "", "parse-names" : false, "suffix" : "" }, { "dropping-particle" : "", "family" : "Leeuwen", "given" : "Ton G.", "non-dropping-particle" : "van", "parse-names" : false, "suffix" : "" }, { "dropping-particle" : "", "family" : "Manohar", "given" : "Srirang", "non-dropping-particle" : "", "parse-names" : false, "suffix" : "" } ], "container-title" : "Journal of Biomedical Optics", "id" : "ITEM-1", "issue" : "7", "issued" : { "date-parts" : [ [ "2011", "7" ] ] }, "page" : "075002", "title" : "Poly(vinyl alcohol) gels as photoacoustic breast phantoms revisited", "type" : "article-journal", "volume" : "16" }, "uris" : [ "http://www.mendeley.com/documents/?uuid=cbfdddc1-fd0e-4fd3-9474-36f1f1ddbfe3", "http://www.mendeley.com/documents/?uuid=f9977b24-7f93-4c9e-88c4-7b78cc60ba4f" ] } ], "mendeley" : { "formattedCitation" : "[2]", "plainTextFormattedCitation" : "[2]", "previouslyFormattedCitation" : "[2]" }, "properties" : { "noteIndex" : 0 }, "schema" : "https://github.com/citation-style-language/schema/raw/master/csl-citation.json" }</w:instrText>
       </w:r>
       <w:r>
         <w:rPr>
@@ -622,10 +846,10 @@
           <w:noProof/>
           <w:sz w:val="24"/>
           <w:szCs w:val="24"/>
-          <w:lang w:eastAsia="es-MX"/>
+          <w:lang w:val="en-US"/>
         </w:rPr>
         <w:drawing>
-          <wp:inline distT="0" distB="0" distL="0" distR="0" wp14:anchorId="6D34CC5D" wp14:editId="1D910E3D">
+          <wp:inline distT="0" distB="0" distL="0" distR="0" wp14:anchorId="547A41BD" wp14:editId="7138C54D">
             <wp:extent cx="1951462" cy="2600325"/>
             <wp:effectExtent l="0" t="0" r="0" b="0"/>
             <wp:docPr id="1" name="Imagen 1" descr="C:\Users\Fubu\Documents\Documentos Doctorado\Tesis\Imagenes\Experimentos y Resultados\Ultrasonido tumor.jpg"/>
@@ -642,7 +866,7 @@
                     </pic:cNvPicPr>
                   </pic:nvPicPr>
                   <pic:blipFill>
-                    <a:blip r:embed="rId7">
+                    <a:blip r:embed="rId8">
                       <a:extLst>
                         <a:ext uri="{28A0092B-C50C-407E-A947-70E740481C1C}">
                           <a14:useLocalDpi xmlns:a14="http://schemas.microsoft.com/office/drawing/2010/main" val="0"/>
@@ -731,7 +955,25 @@
           <w:sz w:val="24"/>
           <w:szCs w:val="24"/>
         </w:rPr>
-        <w:t xml:space="preserve">descongelación se transforma en un gel elástico semi-opaco </w:t>
+        <w:t xml:space="preserve">descongelación se transforma en un gel elástico </w:t>
+      </w:r>
+      <w:proofErr w:type="spellStart"/>
+      <w:r>
+        <w:rPr>
+          <w:rFonts w:ascii="Century" w:hAnsi="Century"/>
+          <w:sz w:val="24"/>
+          <w:szCs w:val="24"/>
+        </w:rPr>
+        <w:t>semi</w:t>
+      </w:r>
+      <w:proofErr w:type="spellEnd"/>
+      <w:r>
+        <w:rPr>
+          <w:rFonts w:ascii="Century" w:hAnsi="Century"/>
+          <w:sz w:val="24"/>
+          <w:szCs w:val="24"/>
+        </w:rPr>
+        <w:t xml:space="preserve">-opaco </w:t>
       </w:r>
       <w:r>
         <w:rPr>
@@ -747,7 +989,7 @@
           <w:sz w:val="24"/>
           <w:szCs w:val="24"/>
         </w:rPr>
-        <w:instrText>ADDIN CSL_CITATION { "citationItems" : [ { "id" : "ITEM-1", "itemData" : { "DOI" : "10.1118/1.3673069", "ISSN" : "00942405", "PMID" : "22225325", "abstract" : "PURPOSE: In this paper, the method for the creation of an anatomically and mechanically realistic brain phantom from polyvinyl alcohol cryogel (PVA-C) is proposed for validation of image processing methods such as segmentation, reconstruction, registration, and denoising. PVA-C is material widely used in medical imaging phantoms because of its mechanical similarities to soft tissues.\n\nMETHODS: The phantom was cast in a mold designed using the left hemisphere of the Colin27 brain dataset [C. Holmes et al., \"Enhancement of MR images using registration for signal averaging,\" J. Comput. Assist. Tomogr. 22(2), 324 (1998)]. Marker spheres and inflatable catheters were also implanted to enable good registration comparisons and to simulate tissue deformation, respectively.\n\nRESULTS: The phantom contained deep sulci, a complete insular region, and an anatomically accurate left ventricle. It was found to provide good contrast in triple modality imaging, consisting of computed tomography, ultrasound, and magnetic resonance imaging. Multiple sets of multimodal data were acquired from this phantom.\n\nCONCLUSIONS: The methods for building the anatomically accurate, multimodality phantom were described in this work. All multimodal data are made available freely to the image processing community (http://pvabrain.inria.fr). We believe the phantom images could allow for the validation and further aid in the development of novel medical image processing techniques.", "author" : [ { "dropping-particle" : "", "family" : "Chen", "given" : "Sean Jy-Shyang", "non-dropping-particle" : "", "parse-names" : false, "suffix" : "" }, { "dropping-particle" : "", "family" : "Hellier", "given" : "Pierre", "non-dropping-particle" : "", "parse-names" : false, "suffix" : "" }, { "dropping-particle" : "", "family" : "Marchal", "given" : "Maud", "non-dropping-particle" : "", "parse-names" : false, "suffix" : "" }, { "dropping-particle" : "", "family" : "Gauvrit", "given" : "Jean-Yves", "non-dropping-particle" : "", "parse-names" : false, "suffix" : "" }, { "dropping-particle" : "", "family" : "Carpentier", "given" : "Romain", "non-dropping-particle" : "", "parse-names" : false, "suffix" : "" }, { "dropping-particle" : "", "family" : "Morandi", "given" : "Xavier", "non-dropping-particle" : "", "parse-names" : false, "suffix" : "" }, { "dropping-particle" : "", "family" : "Collins", "given" : "D. Louis", "non-dropping-particle" : "", "parse-names" : false, "suffix" : "" } ], "container-title" : "Medical Physics", "id" : "ITEM-1", "issue" : "1", "issued" : { "date-parts" : [ [ "2012", "1" ] ] }, "page" : "554", "title" : "An anthropomorphic polyvinyl alcohol brain phantom based on Colin27 for use in multimodal imaging", "type" : "article-journal", "volume" : "39" }, "uris" : [ "http://www.mendeley.com/documents/?uuid=e5a77eb1-25e3-4488-adad-adfc8cd0346e" ] } ], "mendeley" : { "formattedCitation" : "[3]", "plainTextFormattedCitation" : "[3]", "previouslyFormattedCitation" : "[3]" }, "properties" : { "noteIndex" : 0 }, "schema" : "https://github.com/citation-style-language/schema/raw/master/csl-citation.json" }</w:instrText>
+        <w:instrText>ADDIN CSL_CITATION { "citationItems" : [ { "id" : "ITEM-1", "itemData" : { "DOI" : "10.1118/1.3673069", "ISSN" : "00942405", "PMID" : "22225325", "abstract" : "PURPOSE: In this paper, the method for the creation of an anatomically and mechanically realistic brain phantom from polyvinyl alcohol cryogel (PVA-C) is proposed for validation of image processing methods such as segmentation, reconstruction, registration, and denoising. PVA-C is material widely used in medical imaging phantoms because of its mechanical similarities to soft tissues.\n\nMETHODS: The phantom was cast in a mold designed using the left hemisphere of the Colin27 brain dataset [C. Holmes et al., \"Enhancement of MR images using registration for signal averaging,\" J. Comput. Assist. Tomogr. 22(2), 324 (1998)]. Marker spheres and inflatable catheters were also implanted to enable good registration comparisons and to simulate tissue deformation, respectively.\n\nRESULTS: The phantom contained deep sulci, a complete insular region, and an anatomically accurate left ventricle. It was found to provide good contrast in triple modality imaging, consisting of computed tomography, ultrasound, and magnetic resonance imaging. Multiple sets of multimodal data were acquired from this phantom.\n\nCONCLUSIONS: The methods for building the anatomically accurate, multimodality phantom were described in this work. All multimodal data are made available freely to the image processing community (http://pvabrain.inria.fr). We believe the phantom images could allow for the validation and further aid in the development of novel medical image processing techniques.", "author" : [ { "dropping-particle" : "", "family" : "Chen", "given" : "Sean Jy-Shyang", "non-dropping-particle" : "", "parse-names" : false, "suffix" : "" }, { "dropping-particle" : "", "family" : "Hellier", "given" : "Pierre", "non-dropping-particle" : "", "parse-names" : false, "suffix" : "" }, { "dropping-particle" : "", "family" : "Marchal", "given" : "Maud", "non-dropping-particle" : "", "parse-names" : false, "suffix" : "" }, { "dropping-particle" : "", "family" : "Gauvrit", "given" : "Jean-Yves", "non-dropping-particle" : "", "parse-names" : false, "suffix" : "" }, { "dropping-particle" : "", "family" : "Carpentier", "given" : "Romain", "non-dropping-particle" : "", "parse-names" : false, "suffix" : "" }, { "dropping-particle" : "", "family" : "Morandi", "given" : "Xavier", "non-dropping-particle" : "", "parse-names" : false, "suffix" : "" }, { "dropping-particle" : "", "family" : "Collins", "given" : "D. Louis", "non-dropping-particle" : "", "parse-names" : false, "suffix" : "" } ], "container-title" : "Medical Physics", "id" : "ITEM-1", "issue" : "1", "issued" : { "date-parts" : [ [ "2012", "1" ] ] }, "page" : "554", "title" : "An anthropomorphic polyvinyl alcohol brain phantom based on Colin27 for use in multimodal imaging", "type" : "article-journal", "volume" : "39" }, "uris" : [ "http://www.mendeley.com/documents/?uuid=e5a77eb1-25e3-4488-adad-adfc8cd0346e", "http://www.mendeley.com/documents/?uuid=32e22b85-afdc-4fbd-a43d-64ce2d9358a8" ] } ], "mendeley" : { "formattedCitation" : "[3]", "plainTextFormattedCitation" : "[3]", "previouslyFormattedCitation" : "[3]" }, "properties" : { "noteIndex" : 0 }, "schema" : "https://github.com/citation-style-language/schema/raw/master/csl-citation.json" }</w:instrText>
       </w:r>
       <w:r>
         <w:rPr>
@@ -780,7 +1022,43 @@
           <w:sz w:val="24"/>
           <w:szCs w:val="24"/>
         </w:rPr>
-        <w:t xml:space="preserve">. La receta de preparación de fantasmas de alcohol polivinílico ha sido descrito por Kharine et al. y consiste de los siguientes pasos </w:t>
+        <w:t xml:space="preserve">. La receta de preparación de fantasmas de alcohol </w:t>
+      </w:r>
+      <w:proofErr w:type="spellStart"/>
+      <w:r>
+        <w:rPr>
+          <w:rFonts w:ascii="Century" w:hAnsi="Century"/>
+          <w:sz w:val="24"/>
+          <w:szCs w:val="24"/>
+        </w:rPr>
+        <w:t>polivinílico</w:t>
+      </w:r>
+      <w:proofErr w:type="spellEnd"/>
+      <w:r>
+        <w:rPr>
+          <w:rFonts w:ascii="Century" w:hAnsi="Century"/>
+          <w:sz w:val="24"/>
+          <w:szCs w:val="24"/>
+        </w:rPr>
+        <w:t xml:space="preserve"> ha sido descrito por </w:t>
+      </w:r>
+      <w:proofErr w:type="spellStart"/>
+      <w:r>
+        <w:rPr>
+          <w:rFonts w:ascii="Century" w:hAnsi="Century"/>
+          <w:sz w:val="24"/>
+          <w:szCs w:val="24"/>
+        </w:rPr>
+        <w:t>Kharine</w:t>
+      </w:r>
+      <w:proofErr w:type="spellEnd"/>
+      <w:r>
+        <w:rPr>
+          <w:rFonts w:ascii="Century" w:hAnsi="Century"/>
+          <w:sz w:val="24"/>
+          <w:szCs w:val="24"/>
+        </w:rPr>
+        <w:t xml:space="preserve"> et al. y consiste de los siguientes pasos </w:t>
       </w:r>
       <w:r>
         <w:rPr>
@@ -796,7 +1074,7 @@
           <w:sz w:val="24"/>
           <w:szCs w:val="24"/>
         </w:rPr>
-        <w:instrText>ADDIN CSL_CITATION { "citationItems" : [ { "id" : "ITEM-1", "itemData" : { "ISSN" : "0031-9155", "PMID" : "12608612", "abstract" : "Materials for solid photoacoustic breast phantoms, based on poly(vinyl alcohol) hydrogels, are presented. Phantoms intended for use in photoacoustics must possess both optical and acoustic properties of tissue. To realize the optical properties of tissue, one approach was to optimize the number of freezing and thawing cycles of aqueous poly(vinyl alcohol) solutions, a procedure which increases the turbidity of the gel while rigidifying it. The second approach concentrated on forming a clear matrix of the rigid poly(vinyl alcohol) gel without any scattering, so that appropriate amounts of optical scatterers could be added at the time of formation, to tune the optical properties as per requirement. The relevant optical and acoustic properties of such samples were measured to be close to the average properties of human breast tissue. Tumour simulating gel samples of suitable absorption coefficient were created by adding appropriate quantities of dye at the time of formation; the samples were then cut into spheres. A breast phantom embedded with such 'tumours' was developed for studying the applicability of photoacoustics in mammography.", "author" : [ { "dropping-particle" : "", "family" : "Kharine", "given" : "Alexei", "non-dropping-particle" : "", "parse-names" : false, "suffix" : "" }, { "dropping-particle" : "", "family" : "Manohar", "given" : "Srirang", "non-dropping-particle" : "", "parse-names" : false, "suffix" : "" }, { "dropping-particle" : "", "family" : "Seeton", "given" : "Rosalyn", "non-dropping-particle" : "", "parse-names" : false, "suffix" : "" }, { "dropping-particle" : "", "family" : "Kolkman", "given" : "Roy G M", "non-dropping-particle" : "", "parse-names" : false, "suffix" : "" }, { "dropping-particle" : "", "family" : "Bolt", "given" : "Ren\u00e9 A", "non-dropping-particle" : "", "parse-names" : false, "suffix" : "" }, { "dropping-particle" : "", "family" : "Steenbergen", "given" : "Wiendelt", "non-dropping-particle" : "", "parse-names" : false, "suffix" : "" }, { "dropping-particle" : "", "family" : "Mul", "given" : "Frits F M", "non-dropping-particle" : "de", "parse-names" : false, "suffix" : "" } ], "container-title" : "Physics in medicine and biology", "id" : "ITEM-1", "issue" : "3", "issued" : { "date-parts" : [ [ "2003", "2", "7" ] ] }, "page" : "357-70", "title" : "Poly(vinyl alcohol) gels for use as tissue phantoms in photoacoustic mammography.", "type" : "article-journal", "volume" : "48" }, "uris" : [ "http://www.mendeley.com/documents/?uuid=ab1722f0-2d93-4f23-9081-6ebddee90736" ] } ], "mendeley" : { "formattedCitation" : "[4]", "plainTextFormattedCitation" : "[4]", "previouslyFormattedCitation" : "[4]" }, "properties" : { "noteIndex" : 0 }, "schema" : "https://github.com/citation-style-language/schema/raw/master/csl-citation.json" }</w:instrText>
+        <w:instrText>ADDIN CSL_CITATION { "citationItems" : [ { "id" : "ITEM-1", "itemData" : { "ISSN" : "0031-9155", "PMID" : "12608612", "abstract" : "Materials for solid photoacoustic breast phantoms, based on poly(vinyl alcohol) hydrogels, are presented. Phantoms intended for use in photoacoustics must possess both optical and acoustic properties of tissue. To realize the optical properties of tissue, one approach was to optimize the number of freezing and thawing cycles of aqueous poly(vinyl alcohol) solutions, a procedure which increases the turbidity of the gel while rigidifying it. The second approach concentrated on forming a clear matrix of the rigid poly(vinyl alcohol) gel without any scattering, so that appropriate amounts of optical scatterers could be added at the time of formation, to tune the optical properties as per requirement. The relevant optical and acoustic properties of such samples were measured to be close to the average properties of human breast tissue. Tumour simulating gel samples of suitable absorption coefficient were created by adding appropriate quantities of dye at the time of formation; the samples were then cut into spheres. A breast phantom embedded with such 'tumours' was developed for studying the applicability of photoacoustics in mammography.", "author" : [ { "dropping-particle" : "", "family" : "Kharine", "given" : "Alexei", "non-dropping-particle" : "", "parse-names" : false, "suffix" : "" }, { "dropping-particle" : "", "family" : "Manohar", "given" : "Srirang", "non-dropping-particle" : "", "parse-names" : false, "suffix" : "" }, { "dropping-particle" : "", "family" : "Seeton", "given" : "Rosalyn", "non-dropping-particle" : "", "parse-names" : false, "suffix" : "" }, { "dropping-particle" : "", "family" : "Kolkman", "given" : "Roy G M", "non-dropping-particle" : "", "parse-names" : false, "suffix" : "" }, { "dropping-particle" : "", "family" : "Bolt", "given" : "Ren\u00e9 A", "non-dropping-particle" : "", "parse-names" : false, "suffix" : "" }, { "dropping-particle" : "", "family" : "Steenbergen", "given" : "Wiendelt", "non-dropping-particle" : "", "parse-names" : false, "suffix" : "" }, { "dropping-particle" : "", "family" : "Mul", "given" : "Frits F M", "non-dropping-particle" : "de", "parse-names" : false, "suffix" : "" } ], "container-title" : "Physics in medicine and biology", "id" : "ITEM-1", "issue" : "3", "issued" : { "date-parts" : [ [ "2003", "2" ] ] }, "page" : "357-70", "title" : "Poly(vinyl alcohol) gels for use as tissue phantoms in photoacoustic mammography.", "type" : "article-journal", "volume" : "48" }, "uris" : [ "http://www.mendeley.com/documents/?uuid=ab1722f0-2d93-4f23-9081-6ebddee90736", "http://www.mendeley.com/documents/?uuid=b23c7891-6d49-4cec-a31c-4877e8e5616c" ] } ], "mendeley" : { "formattedCitation" : "[4]", "plainTextFormattedCitation" : "[4]", "previouslyFormattedCitation" : "[4]" }, "properties" : { "noteIndex" : 0 }, "schema" : "https://github.com/citation-style-language/schema/raw/master/csl-citation.json" }</w:instrText>
       </w:r>
       <w:r>
         <w:rPr>
@@ -937,7 +1215,25 @@
           <w:sz w:val="24"/>
           <w:szCs w:val="24"/>
         </w:rPr>
-        <w:t>El molde con la solución reposada se inserta en un refrigerador a -20°C y se deja dentro durante 12 hrs.</w:t>
+        <w:t xml:space="preserve">El molde con la solución reposada se inserta en un refrigerador a -20°C y se deja dentro durante 12 </w:t>
+      </w:r>
+      <w:proofErr w:type="spellStart"/>
+      <w:r>
+        <w:rPr>
+          <w:rFonts w:ascii="Century" w:hAnsi="Century"/>
+          <w:sz w:val="24"/>
+          <w:szCs w:val="24"/>
+        </w:rPr>
+        <w:t>hrs</w:t>
+      </w:r>
+      <w:proofErr w:type="spellEnd"/>
+      <w:r>
+        <w:rPr>
+          <w:rFonts w:ascii="Century" w:hAnsi="Century"/>
+          <w:sz w:val="24"/>
+          <w:szCs w:val="24"/>
+        </w:rPr>
+        <w:t>.</w:t>
       </w:r>
     </w:p>
     <w:p>
@@ -960,7 +1256,25 @@
           <w:sz w:val="24"/>
           <w:szCs w:val="24"/>
         </w:rPr>
-        <w:t>Después se deja a temperatura ambiente durante 12 hrs.</w:t>
+        <w:t xml:space="preserve">Después se deja a temperatura ambiente durante 12 </w:t>
+      </w:r>
+      <w:proofErr w:type="spellStart"/>
+      <w:r>
+        <w:rPr>
+          <w:rFonts w:ascii="Century" w:hAnsi="Century"/>
+          <w:sz w:val="24"/>
+          <w:szCs w:val="24"/>
+        </w:rPr>
+        <w:t>hrs</w:t>
+      </w:r>
+      <w:proofErr w:type="spellEnd"/>
+      <w:r>
+        <w:rPr>
+          <w:rFonts w:ascii="Century" w:hAnsi="Century"/>
+          <w:sz w:val="24"/>
+          <w:szCs w:val="24"/>
+        </w:rPr>
+        <w:t>.</w:t>
       </w:r>
     </w:p>
     <w:p>
@@ -1018,11 +1332,11 @@
           <w:noProof/>
           <w:sz w:val="24"/>
           <w:szCs w:val="24"/>
-          <w:lang w:eastAsia="es-MX"/>
+          <w:lang w:val="en-US"/>
         </w:rPr>
         <w:lastRenderedPageBreak/>
         <w:drawing>
-          <wp:inline distT="0" distB="0" distL="0" distR="0">
+          <wp:inline distT="0" distB="0" distL="0" distR="0" wp14:anchorId="29F60C6A" wp14:editId="5F4718A5">
             <wp:extent cx="5612130" cy="1905000"/>
             <wp:effectExtent l="0" t="0" r="7620" b="0"/>
             <wp:docPr id="3" name="Imagen 3"/>
@@ -1037,7 +1351,7 @@
                     <pic:cNvPicPr/>
                   </pic:nvPicPr>
                   <pic:blipFill rotWithShape="1">
-                    <a:blip r:embed="rId8">
+                    <a:blip r:embed="rId9">
                       <a:extLst>
                         <a:ext uri="{28A0092B-C50C-407E-A947-70E740481C1C}">
                           <a14:useLocalDpi xmlns:a14="http://schemas.microsoft.com/office/drawing/2010/main" val="0"/>
@@ -1171,10 +1485,10 @@
           <w:noProof/>
           <w:sz w:val="24"/>
           <w:szCs w:val="24"/>
-          <w:lang w:eastAsia="es-MX"/>
+          <w:lang w:val="en-US"/>
         </w:rPr>
         <w:drawing>
-          <wp:inline distT="0" distB="0" distL="0" distR="0">
+          <wp:inline distT="0" distB="0" distL="0" distR="0" wp14:anchorId="45895F7D" wp14:editId="42210751">
             <wp:extent cx="4410075" cy="3203517"/>
             <wp:effectExtent l="0" t="0" r="0" b="0"/>
             <wp:docPr id="2" name="Imagen 2"/>
@@ -1189,7 +1503,7 @@
                     <pic:cNvPicPr/>
                   </pic:nvPicPr>
                   <pic:blipFill rotWithShape="1">
-                    <a:blip r:embed="rId9">
+                    <a:blip r:embed="rId10">
                       <a:extLst>
                         <a:ext uri="{28A0092B-C50C-407E-A947-70E740481C1C}">
                           <a14:useLocalDpi xmlns:a14="http://schemas.microsoft.com/office/drawing/2010/main" val="0"/>
@@ -1805,10 +2119,10 @@
           <w:noProof/>
           <w:sz w:val="24"/>
           <w:szCs w:val="24"/>
-          <w:lang w:eastAsia="es-MX"/>
+          <w:lang w:val="en-US"/>
         </w:rPr>
         <w:drawing>
-          <wp:inline distT="0" distB="0" distL="0" distR="0">
+          <wp:inline distT="0" distB="0" distL="0" distR="0" wp14:anchorId="08227E27" wp14:editId="2E4E5BD6">
             <wp:extent cx="4161790" cy="3200400"/>
             <wp:effectExtent l="0" t="0" r="0" b="0"/>
             <wp:docPr id="4" name="Imagen 4"/>
@@ -1823,7 +2137,7 @@
                     <pic:cNvPicPr/>
                   </pic:nvPicPr>
                   <pic:blipFill rotWithShape="1">
-                    <a:blip r:embed="rId10">
+                    <a:blip r:embed="rId11">
                       <a:extLst>
                         <a:ext uri="{28A0092B-C50C-407E-A947-70E740481C1C}">
                           <a14:useLocalDpi xmlns:a14="http://schemas.microsoft.com/office/drawing/2010/main" val="0"/>
@@ -2002,7 +2316,7 @@
           <w:sz w:val="24"/>
           <w:szCs w:val="24"/>
         </w:rPr>
-        <w:instrText>ADDIN CSL_CITATION { "citationItems" : [ { "id" : "ITEM-1", "itemData" : { "ISSN" : "0091-2751", "PMID" : "7797668", "author" : [ { "dropping-particle" : "", "family" : "Bude", "given" : "R O", "non-dropping-particle" : "", "parse-names" : false, "suffix" : "" }, { "dropping-particle" : "", "family" : "Adler", "given" : "R S", "non-dropping-particle" : "", "parse-names" : false, "suffix" : "" } ], "container-title" : "Journal of clinical ultrasound : JCU", "id" : "ITEM-1", "issue" : "4", "issued" : { "date-parts" : [ [ "1995", "5" ] ] }, "page" : "271-3", "title" : "An easily made, low-cost, tissue-like ultrasound phantom material.", "type" : "article-journal", "volume" : "23" }, "uris" : [ "http://www.mendeley.com/documents/?uuid=81eb8dfc-c3df-4057-b6e6-c112f575f262" ] } ], "mendeley" : { "formattedCitation" : "[9]", "plainTextFormattedCitation" : "[9]", "previouslyFormattedCitation" : "[9]" }, "properties" : { "noteIndex" : 0 }, "schema" : "https://github.com/citation-style-language/schema/raw/master/csl-citation.json" }</w:instrText>
+        <w:instrText>ADDIN CSL_CITATION { "citationItems" : [ { "id" : "ITEM-1", "itemData" : { "ISSN" : "0091-2751", "PMID" : "7797668", "author" : [ { "dropping-particle" : "", "family" : "Bude", "given" : "R O", "non-dropping-particle" : "", "parse-names" : false, "suffix" : "" }, { "dropping-particle" : "", "family" : "Adler", "given" : "R S", "non-dropping-particle" : "", "parse-names" : false, "suffix" : "" } ], "container-title" : "Journal of clinical ultrasound : JCU", "id" : "ITEM-1", "issue" : "4", "issued" : { "date-parts" : [ [ "1995", "5" ] ] }, "page" : "271-3", "title" : "An easily made, low-cost, tissue-like ultrasound phantom material.", "type" : "article-journal", "volume" : "23" }, "uris" : [ "http://www.mendeley.com/documents/?uuid=81eb8dfc-c3df-4057-b6e6-c112f575f262", "http://www.mendeley.com/documents/?uuid=6179a787-2f20-4404-b095-86956c95fdf7" ] } ], "mendeley" : { "formattedCitation" : "[9]", "plainTextFormattedCitation" : "[9]", "previouslyFormattedCitation" : "[9]" }, "properties" : { "noteIndex" : 0 }, "schema" : "https://github.com/citation-style-language/schema/raw/master/csl-citation.json" }</w:instrText>
       </w:r>
       <w:r>
         <w:rPr>
@@ -2083,7 +2397,7 @@
           <w:sz w:val="24"/>
           <w:szCs w:val="24"/>
         </w:rPr>
-        <w:instrText>ADDIN CSL_CITATION { "citationItems" : [ { "id" : "ITEM-1", "itemData" : { "author" : [ { "dropping-particle" : "", "family" : "F. Arcea L. Leijaa", "given" : "A Veraa H Sossab", "non-dropping-particle" : "", "parse-names" : false, "suffix" : "" } ], "container-title" : "UIA 43rd Annual Symposium", "id" : "ITEM-1", "issued" : { "date-parts" : [ [ "2014" ] ] }, "title" : "Proposal to Construct a 3D Image Viewer Based On a Commercial Ultrasonic 2D Imaging System", "type" : "paper-conference" }, "uris" : [ "http://www.mendeley.com/documents/?uuid=38151418-928b-4260-b1df-e8971cba9193" ] } ], "mendeley" : { "formattedCitation" : "[7]", "plainTextFormattedCitation" : "[7]" }, "properties" : { "noteIndex" : 0 }, "schema" : "https://github.com/citation-style-language/schema/raw/master/csl-citation.json" }</w:instrText>
+        <w:instrText>ADDIN CSL_CITATION { "citationItems" : [ { "id" : "ITEM-1", "itemData" : { "author" : [ { "dropping-particle" : "", "family" : "F. Arcea L. Leijaa", "given" : "A Veraa H Sossab", "non-dropping-particle" : "", "parse-names" : false, "suffix" : "" } ], "container-title" : "UIA 43rd Annual Symposium", "id" : "ITEM-1", "issued" : { "date-parts" : [ [ "2014" ] ] }, "title" : "Proposal to Construct a 3D Image Viewer Based On a Commercial Ultrasonic 2D Imaging System", "type" : "paper-conference" }, "uris" : [ "http://www.mendeley.com/documents/?uuid=38151418-928b-4260-b1df-e8971cba9193" ] } ], "mendeley" : { "formattedCitation" : "[7]", "plainTextFormattedCitation" : "[7]", "previouslyFormattedCitation" : "[7]" }, "properties" : { "noteIndex" : 0 }, "schema" : "https://github.com/citation-style-language/schema/raw/master/csl-citation.json" }</w:instrText>
       </w:r>
       <w:r>
         <w:rPr>
@@ -2139,6 +2453,7 @@
           <w:sz w:val="24"/>
           <w:szCs w:val="24"/>
         </w:rPr>
+        <w:lastRenderedPageBreak/>
         <w:t xml:space="preserve">Se </w:t>
       </w:r>
       <w:r>
@@ -2171,7 +2486,25 @@
           <w:sz w:val="24"/>
           <w:szCs w:val="24"/>
         </w:rPr>
-        <w:t>agua bi-destilada.</w:t>
+        <w:t xml:space="preserve">agua </w:t>
+      </w:r>
+      <w:proofErr w:type="spellStart"/>
+      <w:r>
+        <w:rPr>
+          <w:rFonts w:ascii="Century" w:hAnsi="Century"/>
+          <w:sz w:val="24"/>
+          <w:szCs w:val="24"/>
+        </w:rPr>
+        <w:t>bi</w:t>
+      </w:r>
+      <w:proofErr w:type="spellEnd"/>
+      <w:r>
+        <w:rPr>
+          <w:rFonts w:ascii="Century" w:hAnsi="Century"/>
+          <w:sz w:val="24"/>
+          <w:szCs w:val="24"/>
+        </w:rPr>
+        <w:t>-destilada.</w:t>
       </w:r>
     </w:p>
     <w:p>
@@ -2194,7 +2527,6 @@
           <w:sz w:val="24"/>
           <w:szCs w:val="24"/>
         </w:rPr>
-        <w:lastRenderedPageBreak/>
         <w:t xml:space="preserve">Se agita vigorosamente la solución por 10 minutos. </w:t>
       </w:r>
     </w:p>
@@ -2360,8 +2692,8 @@
             <v:path o:extrusionok="f" gradientshapeok="t" o:connecttype="rect"/>
             <o:lock v:ext="edit" aspectratio="t"/>
           </v:shapetype>
-          <v:shape id="_x0000_i1025" type="#_x0000_t75" style="width:324pt;height:218.25pt">
-            <v:imagedata r:id="rId11" o:title="Fantasma vs Real" croptop="7022f" cropbottom="1755f"/>
+          <v:shape id="_x0000_i1025" type="#_x0000_t75" style="width:324pt;height:218.4pt">
+            <v:imagedata r:id="rId12" o:title="Fantasma vs Real" croptop="7022f" cropbottom="1755f"/>
           </v:shape>
         </w:pict>
       </w:r>
@@ -2404,17 +2736,694 @@
           <w:sz w:val="32"/>
           <w:szCs w:val="24"/>
         </w:rPr>
-        <w:t>4.2</w:t>
-      </w:r>
-      <w:r>
+        <w:t>4.2    Adquisición de imágenes de ultrasonido rastreadas</w:t>
+      </w:r>
+    </w:p>
+    <w:p>
+      <w:pPr>
+        <w:jc w:val="both"/>
+        <w:rPr>
+          <w:rFonts w:ascii="Century" w:hAnsi="Century"/>
+          <w:sz w:val="24"/>
+          <w:szCs w:val="24"/>
+        </w:rPr>
+      </w:pPr>
+      <w:r>
+        <w:rPr>
+          <w:rFonts w:ascii="Century" w:hAnsi="Century"/>
+          <w:sz w:val="24"/>
+          <w:szCs w:val="24"/>
+        </w:rPr>
+        <w:t xml:space="preserve">Para la adquisición de imágenes de ultrasonido se utilizó un rastreador óptico </w:t>
+      </w:r>
+      <w:proofErr w:type="spellStart"/>
+      <w:r>
+        <w:rPr>
+          <w:rFonts w:ascii="Century" w:hAnsi="Century"/>
+          <w:sz w:val="24"/>
+          <w:szCs w:val="24"/>
+        </w:rPr>
+        <w:t>Polaris</w:t>
+      </w:r>
+      <w:proofErr w:type="spellEnd"/>
+      <w:r>
+        <w:rPr>
+          <w:rFonts w:ascii="Century" w:hAnsi="Century"/>
+          <w:sz w:val="24"/>
+          <w:szCs w:val="24"/>
+        </w:rPr>
+        <w:t xml:space="preserve"> </w:t>
+      </w:r>
+      <w:proofErr w:type="spellStart"/>
+      <w:r>
+        <w:rPr>
+          <w:rFonts w:ascii="Century" w:hAnsi="Century"/>
+          <w:sz w:val="24"/>
+          <w:szCs w:val="24"/>
+        </w:rPr>
+        <w:t>Spectra</w:t>
+      </w:r>
+      <w:proofErr w:type="spellEnd"/>
+      <w:r>
+        <w:rPr>
+          <w:rFonts w:ascii="Century" w:hAnsi="Century"/>
+          <w:sz w:val="24"/>
+          <w:szCs w:val="24"/>
+        </w:rPr>
+        <w:t xml:space="preserve"> de NDI y un equipo de ultrasonido </w:t>
+      </w:r>
+      <w:proofErr w:type="spellStart"/>
+      <w:r>
+        <w:rPr>
+          <w:rFonts w:ascii="Century" w:hAnsi="Century"/>
+          <w:sz w:val="24"/>
+          <w:szCs w:val="24"/>
+        </w:rPr>
+        <w:t>Aloka</w:t>
+      </w:r>
+      <w:proofErr w:type="spellEnd"/>
+      <w:r>
+        <w:rPr>
+          <w:rFonts w:ascii="Century" w:hAnsi="Century"/>
+          <w:sz w:val="24"/>
+          <w:szCs w:val="24"/>
+        </w:rPr>
+        <w:t xml:space="preserve"> SSD-1000 con una sonda 2D convencional de 7.5 MHz. </w:t>
+      </w:r>
+      <w:r>
+        <w:rPr>
+          <w:rFonts w:ascii="Century" w:hAnsi="Century"/>
+          <w:sz w:val="24"/>
+          <w:szCs w:val="24"/>
+        </w:rPr>
+        <w:t xml:space="preserve">El equipo de ultrasonido utilizado no cuenta con una salida de video digital, por esta razón fue necesario hacer uso de una tarjeta de adquisición </w:t>
+      </w:r>
+      <w:proofErr w:type="spellStart"/>
+      <w:r>
+        <w:rPr>
+          <w:rFonts w:ascii="Century" w:hAnsi="Century"/>
+          <w:sz w:val="24"/>
+          <w:szCs w:val="24"/>
+        </w:rPr>
+        <w:t>Epiphan</w:t>
+      </w:r>
+      <w:proofErr w:type="spellEnd"/>
+      <w:r>
+        <w:rPr>
+          <w:rFonts w:ascii="Century" w:hAnsi="Century"/>
+          <w:sz w:val="24"/>
+          <w:szCs w:val="24"/>
+        </w:rPr>
+        <w:t xml:space="preserve"> DVI2USB 3.0 para la digitalización de la señal de video del ultrasonido.</w:t>
+      </w:r>
+    </w:p>
+    <w:p>
+      <w:pPr>
+        <w:jc w:val="both"/>
+        <w:rPr>
+          <w:rFonts w:ascii="Century" w:hAnsi="Century"/>
+          <w:sz w:val="24"/>
+          <w:szCs w:val="24"/>
+        </w:rPr>
+      </w:pPr>
+      <w:r>
+        <w:rPr>
+          <w:rFonts w:ascii="Century" w:hAnsi="Century"/>
+          <w:sz w:val="24"/>
+          <w:szCs w:val="24"/>
+        </w:rPr>
+        <w:t xml:space="preserve">Se implementó un software en C++ para realizar la adquisición de imágenes de ultrasonido rastreadas. Para la comunicación y adquisición de datos del rastreador óptico se utilizó la librería de software libre IGSTK, la cual realiza </w:t>
+      </w:r>
+      <w:r>
+        <w:rPr>
+          <w:rFonts w:ascii="Century" w:hAnsi="Century"/>
+          <w:sz w:val="24"/>
+          <w:szCs w:val="24"/>
+        </w:rPr>
+        <w:lastRenderedPageBreak/>
+        <w:t xml:space="preserve">la comunicación con los drivers del sistema de rastreo haciendo uso directo del software y clases proporcionadas por NDI. </w:t>
+      </w:r>
+      <w:r>
+        <w:rPr>
+          <w:rFonts w:ascii="Century" w:hAnsi="Century"/>
+          <w:sz w:val="24"/>
+          <w:szCs w:val="24"/>
+        </w:rPr>
+        <w:t xml:space="preserve">Pr otro lado, para realizar la adquisición de imágenes de ultrasonido digitales se implementaron nuevas clases las cuales hacen uso de la librería de software VTK y </w:t>
+      </w:r>
+      <w:r>
+        <w:rPr>
+          <w:rFonts w:ascii="Century" w:hAnsi="Century"/>
+          <w:sz w:val="24"/>
+          <w:szCs w:val="24"/>
+        </w:rPr>
+        <w:t xml:space="preserve">las clases proporcionadas por </w:t>
+      </w:r>
+      <w:proofErr w:type="spellStart"/>
+      <w:r>
+        <w:rPr>
+          <w:rFonts w:ascii="Century" w:hAnsi="Century"/>
+          <w:sz w:val="24"/>
+          <w:szCs w:val="24"/>
+        </w:rPr>
+        <w:t>Epiphan</w:t>
+      </w:r>
+      <w:proofErr w:type="spellEnd"/>
+      <w:r>
+        <w:rPr>
+          <w:rFonts w:ascii="Century" w:hAnsi="Century"/>
+          <w:sz w:val="24"/>
+          <w:szCs w:val="24"/>
+        </w:rPr>
+        <w:t xml:space="preserve"> para realizar la comunicación y adquisición de imágenes con la tarjeta de adquisición. La interfaz gráfica del software se realizó con QT (Nokia)</w:t>
+      </w:r>
+      <w:r>
+        <w:rPr>
+          <w:rFonts w:ascii="Century" w:hAnsi="Century"/>
+          <w:sz w:val="24"/>
+          <w:szCs w:val="24"/>
+        </w:rPr>
+        <w:t>; en la figura 4.6 se muestra la interfaz gráfica del software implementado</w:t>
+      </w:r>
+      <w:r>
+        <w:rPr>
+          <w:rFonts w:ascii="Century" w:hAnsi="Century"/>
+          <w:sz w:val="24"/>
+          <w:szCs w:val="24"/>
+        </w:rPr>
+        <w:t>.</w:t>
+      </w:r>
+    </w:p>
+    <w:p>
+      <w:pPr>
+        <w:jc w:val="center"/>
+        <w:rPr>
+          <w:rFonts w:ascii="Century" w:hAnsi="Century"/>
+          <w:sz w:val="24"/>
+          <w:szCs w:val="24"/>
+        </w:rPr>
+      </w:pPr>
+      <w:r>
+        <w:rPr>
+          <w:noProof/>
+          <w:lang w:val="en-US"/>
+        </w:rPr>
+        <w:drawing>
+          <wp:inline distT="0" distB="0" distL="0" distR="0" wp14:anchorId="0F25E707" wp14:editId="3C1CB98E">
+            <wp:extent cx="4602480" cy="2753041"/>
+            <wp:effectExtent l="0" t="0" r="7620" b="9525"/>
+            <wp:docPr id="32" name="Picture 32" descr="MAC:Users:Fabian:Desktop:Screen shot 2014-06-11 at 9.17.02 AM.png"/>
+            <wp:cNvGraphicFramePr>
+              <a:graphicFrameLocks xmlns:a="http://schemas.openxmlformats.org/drawingml/2006/main" noChangeAspect="1"/>
+            </wp:cNvGraphicFramePr>
+            <a:graphic xmlns:a="http://schemas.openxmlformats.org/drawingml/2006/main">
+              <a:graphicData uri="http://schemas.openxmlformats.org/drawingml/2006/picture">
+                <pic:pic xmlns:pic="http://schemas.openxmlformats.org/drawingml/2006/picture">
+                  <pic:nvPicPr>
+                    <pic:cNvPr id="0" name="Picture 6" descr="MAC:Users:Fabian:Desktop:Screen shot 2014-06-11 at 9.17.02 AM.png"/>
+                    <pic:cNvPicPr>
+                      <a:picLocks noChangeAspect="1" noChangeArrowheads="1"/>
+                    </pic:cNvPicPr>
+                  </pic:nvPicPr>
+                  <pic:blipFill>
+                    <a:blip r:embed="rId13" cstate="print">
+                      <a:extLst>
+                        <a:ext uri="{28A0092B-C50C-407E-A947-70E740481C1C}">
+                          <a14:useLocalDpi xmlns:a14="http://schemas.microsoft.com/office/drawing/2010/main" val="0"/>
+                        </a:ext>
+                      </a:extLst>
+                    </a:blip>
+                    <a:srcRect/>
+                    <a:stretch>
+                      <a:fillRect/>
+                    </a:stretch>
+                  </pic:blipFill>
+                  <pic:spPr bwMode="auto">
+                    <a:xfrm>
+                      <a:off x="0" y="0"/>
+                      <a:ext cx="4603987" cy="2753943"/>
+                    </a:xfrm>
+                    <a:prstGeom prst="rect">
+                      <a:avLst/>
+                    </a:prstGeom>
+                    <a:noFill/>
+                    <a:ln>
+                      <a:noFill/>
+                    </a:ln>
+                  </pic:spPr>
+                </pic:pic>
+              </a:graphicData>
+            </a:graphic>
+          </wp:inline>
+        </w:drawing>
+      </w:r>
+    </w:p>
+    <w:p>
+      <w:pPr>
+        <w:jc w:val="center"/>
+        <w:rPr>
+          <w:rFonts w:ascii="Century" w:hAnsi="Century"/>
+          <w:sz w:val="20"/>
+          <w:szCs w:val="24"/>
+        </w:rPr>
+      </w:pPr>
+      <w:r>
+        <w:rPr>
+          <w:rFonts w:ascii="Century" w:hAnsi="Century"/>
+          <w:sz w:val="20"/>
+          <w:szCs w:val="24"/>
+        </w:rPr>
+        <w:t>Figura 4.6 Software de adquisición de imágenes de ultrasonido rastreadas.</w:t>
+      </w:r>
+    </w:p>
+    <w:p>
+      <w:pPr>
+        <w:jc w:val="both"/>
+        <w:rPr>
+          <w:rFonts w:ascii="Century" w:hAnsi="Century"/>
+          <w:sz w:val="24"/>
+          <w:szCs w:val="24"/>
+        </w:rPr>
+      </w:pPr>
+      <w:r>
+        <w:rPr>
+          <w:rFonts w:ascii="Century" w:hAnsi="Century"/>
+          <w:sz w:val="24"/>
+          <w:szCs w:val="24"/>
+        </w:rPr>
+        <w:t xml:space="preserve">La tarjeta de adquisición y el rastreador óptico están configurados para adquirir datos </w:t>
+      </w:r>
+      <w:r>
+        <w:rPr>
+          <w:rFonts w:ascii="Century" w:hAnsi="Century"/>
+          <w:sz w:val="24"/>
+          <w:szCs w:val="24"/>
+        </w:rPr>
+        <w:t xml:space="preserve">a 60 </w:t>
+      </w:r>
+      <w:proofErr w:type="spellStart"/>
+      <w:r>
+        <w:rPr>
+          <w:rFonts w:ascii="Century" w:hAnsi="Century"/>
+          <w:sz w:val="24"/>
+          <w:szCs w:val="24"/>
+        </w:rPr>
+        <w:t>fps</w:t>
+      </w:r>
+      <w:proofErr w:type="spellEnd"/>
+      <w:r>
+        <w:rPr>
+          <w:rFonts w:ascii="Century" w:hAnsi="Century"/>
+          <w:sz w:val="24"/>
+          <w:szCs w:val="24"/>
+        </w:rPr>
+        <w:t xml:space="preserve">, aunque solo se guarden para su posterior uso las imágenes y los datos de rastreo indicados por el usuario. </w:t>
+      </w:r>
+      <w:r>
+        <w:rPr>
+          <w:rFonts w:ascii="Century" w:hAnsi="Century"/>
+          <w:sz w:val="24"/>
+          <w:szCs w:val="24"/>
+        </w:rPr>
+        <w:t>El software implementado cuenta con tres modos distintos de adquisición; estos pueden ser elegidos por el usuario como mejor le conveng</w:t>
+      </w:r>
+      <w:r>
+        <w:rPr>
+          <w:rFonts w:ascii="Century" w:hAnsi="Century"/>
+          <w:sz w:val="24"/>
+          <w:szCs w:val="24"/>
+        </w:rPr>
+        <w:t>a, dependiendo de la aplicación:</w:t>
+      </w:r>
+      <w:r>
+        <w:rPr>
+          <w:rFonts w:ascii="Century" w:hAnsi="Century"/>
+          <w:sz w:val="24"/>
+          <w:szCs w:val="24"/>
+        </w:rPr>
+        <w:t xml:space="preserve"> </w:t>
+      </w:r>
+    </w:p>
+    <w:p>
+      <w:pPr>
+        <w:pStyle w:val="Prrafodelista"/>
+        <w:numPr>
+          <w:ilvl w:val="0"/>
+          <w:numId w:val="5"/>
+        </w:numPr>
+        <w:jc w:val="both"/>
+        <w:rPr>
+          <w:rFonts w:ascii="Century" w:hAnsi="Century"/>
+          <w:sz w:val="24"/>
+          <w:szCs w:val="24"/>
+        </w:rPr>
+      </w:pPr>
+      <w:r>
+        <w:rPr>
+          <w:rFonts w:ascii="Century" w:hAnsi="Century"/>
+          <w:sz w:val="24"/>
+          <w:szCs w:val="24"/>
+        </w:rPr>
+        <w:t>Una imagen:</w:t>
+      </w:r>
+      <w:r>
+        <w:rPr>
+          <w:rFonts w:ascii="Century" w:hAnsi="Century"/>
+          <w:sz w:val="24"/>
+          <w:szCs w:val="24"/>
+        </w:rPr>
+        <w:t xml:space="preserve"> Toma una sola imagen cada vez que se le indica al software. Ideal para tomar las imágenes necesarias para la calibración de la sonda.</w:t>
+      </w:r>
+    </w:p>
+    <w:p>
+      <w:pPr>
+        <w:pStyle w:val="Prrafodelista"/>
+        <w:numPr>
+          <w:ilvl w:val="0"/>
+          <w:numId w:val="5"/>
+        </w:numPr>
+        <w:jc w:val="both"/>
+        <w:rPr>
+          <w:rFonts w:ascii="Century" w:hAnsi="Century"/>
+          <w:sz w:val="24"/>
+          <w:szCs w:val="24"/>
+        </w:rPr>
+      </w:pPr>
+      <w:r>
+        <w:rPr>
+          <w:rFonts w:ascii="Century" w:hAnsi="Century"/>
+          <w:sz w:val="24"/>
+          <w:szCs w:val="24"/>
+        </w:rPr>
+        <w:t>Número de imágenes: Se define el número de imágenes que se desean tomar y estas se toman continuamente en intervalos de tiempo definidos. Ideal para realizar barridos de volumen en un área preestablecida.</w:t>
+      </w:r>
+    </w:p>
+    <w:p>
+      <w:pPr>
+        <w:pStyle w:val="Prrafodelista"/>
+        <w:numPr>
+          <w:ilvl w:val="0"/>
+          <w:numId w:val="5"/>
+        </w:numPr>
+        <w:jc w:val="both"/>
+        <w:rPr>
+          <w:rFonts w:ascii="Century" w:hAnsi="Century"/>
+          <w:sz w:val="24"/>
+          <w:szCs w:val="24"/>
+        </w:rPr>
+      </w:pPr>
+      <w:r>
+        <w:rPr>
+          <w:rFonts w:ascii="Century" w:hAnsi="Century"/>
+          <w:sz w:val="24"/>
+          <w:szCs w:val="24"/>
+        </w:rPr>
+        <w:t xml:space="preserve">Grabación: Se toman continuamente imágenes en intervalos de tiempo definidos sin parar hasta que se le indique al software. </w:t>
+      </w:r>
+    </w:p>
+    <w:p>
+      <w:pPr>
+        <w:jc w:val="both"/>
+        <w:rPr>
+          <w:rFonts w:ascii="Century" w:eastAsiaTheme="minorEastAsia" w:hAnsi="Century"/>
+          <w:sz w:val="24"/>
+          <w:szCs w:val="24"/>
+        </w:rPr>
+      </w:pPr>
+      <w:r>
+        <w:rPr>
+          <w:rFonts w:ascii="Century" w:hAnsi="Century"/>
+          <w:sz w:val="24"/>
+          <w:szCs w:val="24"/>
+        </w:rPr>
+        <w:t xml:space="preserve">Una vez adquiridas las imágenes estas se guardan en disco duro para su posterior uso. Las imágenes son guardadas en formato BMP </w:t>
+      </w:r>
+      <w:r>
+        <w:rPr>
+          <w:rFonts w:ascii="Century" w:hAnsi="Century"/>
+          <w:sz w:val="24"/>
+          <w:szCs w:val="24"/>
+        </w:rPr>
+        <w:t>y los datos de orientación y posición de todas las imágenes se guardan en dos archivos *.</w:t>
+      </w:r>
+      <w:proofErr w:type="spellStart"/>
+      <w:r>
+        <w:rPr>
+          <w:rFonts w:ascii="Century" w:hAnsi="Century"/>
+          <w:sz w:val="24"/>
+          <w:szCs w:val="24"/>
+        </w:rPr>
+        <w:t>txt</w:t>
+      </w:r>
+      <w:proofErr w:type="spellEnd"/>
+      <w:r>
+        <w:rPr>
+          <w:rFonts w:ascii="Century" w:hAnsi="Century"/>
+          <w:sz w:val="24"/>
+          <w:szCs w:val="24"/>
+        </w:rPr>
+        <w:t xml:space="preserve">. </w:t>
+      </w:r>
+      <w:r>
+        <w:rPr>
+          <w:rFonts w:ascii="Century" w:hAnsi="Century"/>
+          <w:sz w:val="24"/>
+          <w:szCs w:val="24"/>
+        </w:rPr>
+        <w:lastRenderedPageBreak/>
+        <w:t xml:space="preserve">El archivo con datos de posición contiene 3 datos los cuales corresponden a las coordenadas </w:t>
+      </w:r>
+      <m:oMath>
+        <m:r>
+          <w:rPr>
+            <w:rFonts w:ascii="Cambria Math" w:hAnsi="Cambria Math"/>
+            <w:sz w:val="24"/>
+            <w:szCs w:val="24"/>
+          </w:rPr>
+          <m:t>x</m:t>
+        </m:r>
+      </m:oMath>
+      <w:r>
+        <w:rPr>
+          <w:rFonts w:ascii="Century" w:eastAsiaTheme="minorEastAsia" w:hAnsi="Century"/>
+          <w:sz w:val="24"/>
+          <w:szCs w:val="24"/>
+        </w:rPr>
+        <w:t xml:space="preserve">, </w:t>
+      </w:r>
+      <m:oMath>
+        <m:r>
+          <w:rPr>
+            <w:rFonts w:ascii="Cambria Math" w:eastAsiaTheme="minorEastAsia" w:hAnsi="Cambria Math"/>
+            <w:sz w:val="24"/>
+            <w:szCs w:val="24"/>
+          </w:rPr>
+          <m:t>y</m:t>
+        </m:r>
+      </m:oMath>
+      <w:r>
+        <w:rPr>
+          <w:rFonts w:ascii="Century" w:eastAsiaTheme="minorEastAsia" w:hAnsi="Century"/>
+          <w:sz w:val="24"/>
+          <w:szCs w:val="24"/>
+        </w:rPr>
+        <w:t xml:space="preserve"> y </w:t>
+      </w:r>
+      <m:oMath>
+        <m:r>
+          <w:rPr>
+            <w:rFonts w:ascii="Cambria Math" w:eastAsiaTheme="minorEastAsia" w:hAnsi="Cambria Math"/>
+            <w:sz w:val="24"/>
+            <w:szCs w:val="24"/>
+          </w:rPr>
+          <m:t>z</m:t>
+        </m:r>
+      </m:oMath>
+      <w:r>
+        <w:rPr>
+          <w:rFonts w:ascii="Century" w:eastAsiaTheme="minorEastAsia" w:hAnsi="Century"/>
+          <w:sz w:val="24"/>
+          <w:szCs w:val="24"/>
+        </w:rPr>
+        <w:t xml:space="preserve"> de la posición del origen del sistema de coordenadas del sensor montado sobre la sonda de ultrasonidos para cada imagen; mientras que el archivo de orientación contiene la información de orientación de cada imagen en forma de </w:t>
+      </w:r>
+      <w:proofErr w:type="spellStart"/>
+      <w:r>
+        <w:rPr>
+          <w:rFonts w:ascii="Century" w:eastAsiaTheme="minorEastAsia" w:hAnsi="Century"/>
+          <w:sz w:val="24"/>
+          <w:szCs w:val="24"/>
+        </w:rPr>
+        <w:t>cuaterniones</w:t>
+      </w:r>
+      <w:proofErr w:type="spellEnd"/>
+      <w:r>
+        <w:rPr>
+          <w:rFonts w:ascii="Century" w:eastAsiaTheme="minorEastAsia" w:hAnsi="Century"/>
+          <w:sz w:val="24"/>
+          <w:szCs w:val="24"/>
+        </w:rPr>
+        <w:t xml:space="preserve">. </w:t>
+      </w:r>
+    </w:p>
+    <w:p>
+      <w:pPr>
+        <w:jc w:val="both"/>
+        <w:rPr>
+          <w:rFonts w:ascii="Century" w:eastAsiaTheme="minorEastAsia" w:hAnsi="Century"/>
+          <w:sz w:val="24"/>
+          <w:szCs w:val="24"/>
+        </w:rPr>
+      </w:pPr>
+      <w:r>
+        <w:rPr>
+          <w:rFonts w:ascii="Century" w:eastAsiaTheme="minorEastAsia" w:hAnsi="Century"/>
+          <w:sz w:val="24"/>
+          <w:szCs w:val="24"/>
+        </w:rPr>
+        <w:t>Las imágenes de ultrasonido digitalizadas provienen directamente de la salida de video del ultrasonido, esto implica que contengan información extra además de la imagen de ultrasonido como se puede observar en la figura 4.7, la cual no es de utilidad para la reconstrucción de volúmenes de ultrasonido. Para eliminar esta información se implementó un software de recorte, el cual permite realizar diferentes cortes dependiendo del rango de profundidad utilizado en el equipo de ultrasonido durante la adquisición de imágene</w:t>
+      </w:r>
+      <w:r>
+        <w:rPr>
+          <w:rFonts w:ascii="Century" w:eastAsiaTheme="minorEastAsia" w:hAnsi="Century"/>
+          <w:sz w:val="24"/>
+          <w:szCs w:val="24"/>
+        </w:rPr>
+        <w:t>s.</w:t>
+      </w:r>
+    </w:p>
+    <w:p>
+      <w:pPr>
+        <w:jc w:val="center"/>
+        <w:rPr>
+          <w:rFonts w:ascii="Century" w:hAnsi="Century"/>
+          <w:sz w:val="24"/>
+          <w:szCs w:val="24"/>
+        </w:rPr>
+      </w:pPr>
+      <w:r>
+        <w:rPr>
+          <w:rFonts w:ascii="Century" w:hAnsi="Century"/>
+          <w:noProof/>
+          <w:sz w:val="24"/>
+          <w:szCs w:val="24"/>
+          <w:lang w:val="en-US"/>
+        </w:rPr>
+        <w:drawing>
+          <wp:inline distT="0" distB="0" distL="0" distR="0" wp14:anchorId="35075766" wp14:editId="75B0C396">
+            <wp:extent cx="5608320" cy="2537460"/>
+            <wp:effectExtent l="0" t="0" r="0" b="0"/>
+            <wp:docPr id="5" name="0 Imagen"/>
+            <wp:cNvGraphicFramePr>
+              <a:graphicFrameLocks xmlns:a="http://schemas.openxmlformats.org/drawingml/2006/main" noChangeAspect="1"/>
+            </wp:cNvGraphicFramePr>
+            <a:graphic xmlns:a="http://schemas.openxmlformats.org/drawingml/2006/main">
+              <a:graphicData uri="http://schemas.openxmlformats.org/drawingml/2006/picture">
+                <pic:pic xmlns:pic="http://schemas.openxmlformats.org/drawingml/2006/picture">
+                  <pic:nvPicPr>
+                    <pic:cNvPr id="0" name="Crop.jpg"/>
+                    <pic:cNvPicPr/>
+                  </pic:nvPicPr>
+                  <pic:blipFill rotWithShape="1">
+                    <a:blip r:embed="rId14">
+                      <a:extLst>
+                        <a:ext uri="{28A0092B-C50C-407E-A947-70E740481C1C}">
+                          <a14:useLocalDpi xmlns:a14="http://schemas.microsoft.com/office/drawing/2010/main" val="0"/>
+                        </a:ext>
+                      </a:extLst>
+                    </a:blip>
+                    <a:srcRect t="7337" b="2174"/>
+                    <a:stretch/>
+                  </pic:blipFill>
+                  <pic:spPr bwMode="auto">
+                    <a:xfrm>
+                      <a:off x="0" y="0"/>
+                      <a:ext cx="5612130" cy="2539184"/>
+                    </a:xfrm>
+                    <a:prstGeom prst="rect">
+                      <a:avLst/>
+                    </a:prstGeom>
+                    <a:ln>
+                      <a:noFill/>
+                    </a:ln>
+                    <a:extLst>
+                      <a:ext uri="{53640926-AAD7-44D8-BBD7-CCE9431645EC}">
+                        <a14:shadowObscured xmlns:a14="http://schemas.microsoft.com/office/drawing/2010/main"/>
+                      </a:ext>
+                    </a:extLst>
+                  </pic:spPr>
+                </pic:pic>
+              </a:graphicData>
+            </a:graphic>
+          </wp:inline>
+        </w:drawing>
+      </w:r>
+    </w:p>
+    <w:p>
+      <w:pPr>
+        <w:jc w:val="center"/>
+        <w:rPr>
+          <w:rFonts w:ascii="Century" w:hAnsi="Century"/>
+          <w:sz w:val="24"/>
+          <w:szCs w:val="24"/>
+        </w:rPr>
+      </w:pPr>
+      <w:r>
+        <w:rPr>
+          <w:rFonts w:ascii="Century" w:hAnsi="Century"/>
+          <w:sz w:val="20"/>
+          <w:szCs w:val="20"/>
+        </w:rPr>
+        <w:t>Figura 4.7 Recorte de imágenes de ultrasonido digitales; a) imagen digital adquirida y b) imagen recortada.</w:t>
+      </w:r>
+    </w:p>
+    <w:p>
+      <w:pPr>
+        <w:jc w:val="both"/>
+        <w:rPr>
+          <w:rFonts w:ascii="Century" w:hAnsi="Century"/>
+          <w:sz w:val="24"/>
+          <w:szCs w:val="24"/>
+        </w:rPr>
+      </w:pPr>
+      <w:r>
+        <w:rPr>
+          <w:rFonts w:ascii="Century" w:hAnsi="Century"/>
+          <w:sz w:val="24"/>
+          <w:szCs w:val="24"/>
+        </w:rPr>
+        <w:t>Este software permite la adquisición de</w:t>
+      </w:r>
+      <w:r>
+        <w:rPr>
+          <w:rFonts w:ascii="Century" w:hAnsi="Century"/>
+          <w:sz w:val="24"/>
+          <w:szCs w:val="24"/>
+        </w:rPr>
+        <w:t xml:space="preserve"> imágenes de ultrasonido digitales rastreadas </w:t>
+      </w:r>
+      <w:r>
+        <w:rPr>
+          <w:rFonts w:ascii="Century" w:hAnsi="Century"/>
+          <w:sz w:val="24"/>
+          <w:szCs w:val="24"/>
+        </w:rPr>
+        <w:t>para su posterior uso en la calibración de la sonda, en la reconstrucción de volúmenes de ultrasonido o en la segmentación 2D de tumores, piel y tejido.</w:t>
+      </w:r>
+    </w:p>
+    <w:p>
+      <w:pPr>
+        <w:tabs>
+          <w:tab w:val="left" w:pos="851"/>
+        </w:tabs>
+        <w:jc w:val="both"/>
         <w:rPr>
           <w:rFonts w:ascii="Century" w:hAnsi="Century"/>
           <w:b/>
           <w:sz w:val="32"/>
           <w:szCs w:val="24"/>
         </w:rPr>
-        <w:t xml:space="preserve">    </w:t>
-      </w:r>
+      </w:pPr>
       <w:r>
         <w:rPr>
           <w:rFonts w:ascii="Century" w:hAnsi="Century"/>
@@ -2422,20 +3431,1358 @@
           <w:sz w:val="32"/>
           <w:szCs w:val="24"/>
         </w:rPr>
-        <w:t>Adquisición de imágenes de ultrasonido rastreadas</w:t>
-      </w:r>
+        <w:t xml:space="preserve">4.2    </w:t>
+      </w:r>
+      <w:r>
+        <w:rPr>
+          <w:rFonts w:ascii="Century" w:hAnsi="Century"/>
+          <w:b/>
+          <w:sz w:val="32"/>
+          <w:szCs w:val="24"/>
+        </w:rPr>
+        <w:t>Calibración de la sonda de ultrasonido</w:t>
+      </w:r>
+    </w:p>
+    <w:p>
+      <w:pPr>
+        <w:jc w:val="both"/>
+        <w:rPr>
+          <w:rFonts w:ascii="Century" w:hAnsi="Century"/>
+          <w:sz w:val="24"/>
+          <w:szCs w:val="24"/>
+        </w:rPr>
+      </w:pPr>
+      <w:r>
+        <w:rPr>
+          <w:rFonts w:ascii="Century" w:hAnsi="Century"/>
+          <w:sz w:val="24"/>
+          <w:szCs w:val="24"/>
+        </w:rPr>
+        <w:t xml:space="preserve">Para realizar la calibración de la sonda de ultrasonido se implementó el método de hilos cruzados, descrito en el capítulo 2 (Ultrasonido 3D). Este método se implementó haciendo uso de las librearías VTK, para la visualización y selección del punto de cruce, y </w:t>
+      </w:r>
+      <w:proofErr w:type="spellStart"/>
+      <w:r>
+        <w:rPr>
+          <w:rFonts w:ascii="Century" w:hAnsi="Century"/>
+          <w:sz w:val="24"/>
+          <w:szCs w:val="24"/>
+        </w:rPr>
+        <w:t>LSQRRecipes</w:t>
+      </w:r>
+      <w:proofErr w:type="spellEnd"/>
+      <w:r>
+        <w:rPr>
+          <w:rFonts w:ascii="Century" w:hAnsi="Century"/>
+          <w:sz w:val="24"/>
+          <w:szCs w:val="24"/>
+        </w:rPr>
+        <w:t xml:space="preserve">, la cual es una librería de software libre que contiene implementaciones de algoritmos para la estimación de </w:t>
+      </w:r>
+      <w:r>
+        <w:rPr>
+          <w:rFonts w:ascii="Century" w:hAnsi="Century"/>
+          <w:sz w:val="24"/>
+          <w:szCs w:val="24"/>
+        </w:rPr>
+        <w:lastRenderedPageBreak/>
+        <w:t xml:space="preserve">mínimos cuadrados para diversos objetos paramétricos, incluyendo la calibración de sondas de ultrasonido. </w:t>
+      </w:r>
+    </w:p>
+    <w:p>
+      <w:pPr>
+        <w:jc w:val="both"/>
+        <w:rPr>
+          <w:rFonts w:ascii="Century" w:hAnsi="Century"/>
+          <w:sz w:val="24"/>
+          <w:szCs w:val="24"/>
+        </w:rPr>
+      </w:pPr>
+      <w:r>
+        <w:rPr>
+          <w:rFonts w:ascii="Century" w:hAnsi="Century"/>
+          <w:sz w:val="24"/>
+          <w:szCs w:val="24"/>
+        </w:rPr>
+        <w:t>Se construyó un fantasma de calibración el cual consiste en una con un sistema de tensión que sirve para colocar los hilos y tensionarlos hasta garantizar que estos están en contacto; este fantasma se muestra en la figura 4.8. Haciendo uso del software de adquisición de imágenes rastreadas se obtienen diversas imágenes del cruce de hilos para posteriormente realizar l</w:t>
+      </w:r>
+      <w:r>
+        <w:rPr>
+          <w:rFonts w:ascii="Century" w:hAnsi="Century"/>
+          <w:sz w:val="24"/>
+          <w:szCs w:val="24"/>
+        </w:rPr>
+        <w:t xml:space="preserve">a selección del </w:t>
+      </w:r>
+      <w:r>
+        <w:rPr>
+          <w:rFonts w:ascii="Century" w:hAnsi="Century"/>
+          <w:sz w:val="24"/>
+          <w:szCs w:val="24"/>
+        </w:rPr>
+        <w:t>punto de cruce se realiza manualmente en cada imagen. En la figura 4.9 se muestra una impresión de pantalla de la interfaz gráfica creada con QT para la calibración de la sonda de ultrasonido.</w:t>
+      </w:r>
+    </w:p>
+    <w:p>
+      <w:pPr>
+        <w:jc w:val="center"/>
+        <w:rPr>
+          <w:rFonts w:ascii="Century" w:hAnsi="Century"/>
+          <w:sz w:val="24"/>
+          <w:szCs w:val="24"/>
+        </w:rPr>
+      </w:pPr>
+      <w:r>
+        <w:rPr>
+          <w:noProof/>
+          <w:lang w:val="en-US"/>
+        </w:rPr>
+        <w:drawing>
+          <wp:inline distT="0" distB="0" distL="0" distR="0" wp14:anchorId="194C420A" wp14:editId="1D8E2684">
+            <wp:extent cx="2936875" cy="2085340"/>
+            <wp:effectExtent l="0" t="0" r="0" b="0"/>
+            <wp:docPr id="10" name="Picture 5"/>
+            <wp:cNvGraphicFramePr>
+              <a:graphicFrameLocks xmlns:a="http://schemas.openxmlformats.org/drawingml/2006/main" noChangeAspect="1"/>
+            </wp:cNvGraphicFramePr>
+            <a:graphic xmlns:a="http://schemas.openxmlformats.org/drawingml/2006/main">
+              <a:graphicData uri="http://schemas.openxmlformats.org/drawingml/2006/picture">
+                <pic:pic xmlns:pic="http://schemas.openxmlformats.org/drawingml/2006/picture">
+                  <pic:nvPicPr>
+                    <pic:cNvPr id="0" name="Picture 5"/>
+                    <pic:cNvPicPr>
+                      <a:picLocks noChangeAspect="1" noChangeArrowheads="1"/>
+                    </pic:cNvPicPr>
+                  </pic:nvPicPr>
+                  <pic:blipFill>
+                    <a:blip r:embed="rId15" cstate="print">
+                      <a:grayscl/>
+                      <a:extLst>
+                        <a:ext uri="{28A0092B-C50C-407E-A947-70E740481C1C}">
+                          <a14:useLocalDpi xmlns:a14="http://schemas.microsoft.com/office/drawing/2010/main" val="0"/>
+                        </a:ext>
+                      </a:extLst>
+                    </a:blip>
+                    <a:srcRect/>
+                    <a:stretch>
+                      <a:fillRect/>
+                    </a:stretch>
+                  </pic:blipFill>
+                  <pic:spPr bwMode="auto">
+                    <a:xfrm>
+                      <a:off x="0" y="0"/>
+                      <a:ext cx="2936875" cy="2085340"/>
+                    </a:xfrm>
+                    <a:prstGeom prst="rect">
+                      <a:avLst/>
+                    </a:prstGeom>
+                    <a:noFill/>
+                    <a:ln>
+                      <a:noFill/>
+                    </a:ln>
+                  </pic:spPr>
+                </pic:pic>
+              </a:graphicData>
+            </a:graphic>
+          </wp:inline>
+        </w:drawing>
+      </w:r>
+    </w:p>
+    <w:p>
+      <w:pPr>
+        <w:jc w:val="center"/>
+        <w:rPr>
+          <w:rFonts w:ascii="Century" w:hAnsi="Century"/>
+          <w:sz w:val="20"/>
+          <w:szCs w:val="20"/>
+        </w:rPr>
+      </w:pPr>
+      <w:r>
+        <w:rPr>
+          <w:rFonts w:ascii="Century" w:hAnsi="Century"/>
+          <w:sz w:val="20"/>
+          <w:szCs w:val="20"/>
+        </w:rPr>
+        <w:t>Figura 4.8 Fantasma de calibración de hilos cruzados</w:t>
+      </w:r>
+    </w:p>
+    <w:p>
+      <w:pPr>
+        <w:jc w:val="center"/>
+        <w:rPr>
+          <w:rFonts w:ascii="Century" w:hAnsi="Century"/>
+          <w:sz w:val="24"/>
+          <w:szCs w:val="24"/>
+        </w:rPr>
+      </w:pPr>
+      <w:r>
+        <w:rPr>
+          <w:rFonts w:ascii="Times New Roman" w:hAnsi="Times New Roman"/>
+          <w:noProof/>
+          <w:sz w:val="18"/>
+          <w:szCs w:val="18"/>
+          <w:lang w:val="en-US"/>
+        </w:rPr>
+        <w:drawing>
+          <wp:inline distT="0" distB="0" distL="0" distR="0" wp14:anchorId="71686839" wp14:editId="4D733D7B">
+            <wp:extent cx="5242560" cy="3148055"/>
+            <wp:effectExtent l="0" t="0" r="0" b="0"/>
+            <wp:docPr id="12" name="Imagen 10" descr="Descripción: :::Desktop:Screen shot 2012-06-19 at 1.35.00 PM.png"/>
+            <wp:cNvGraphicFramePr>
+              <a:graphicFrameLocks xmlns:a="http://schemas.openxmlformats.org/drawingml/2006/main" noChangeAspect="1"/>
+            </wp:cNvGraphicFramePr>
+            <a:graphic xmlns:a="http://schemas.openxmlformats.org/drawingml/2006/main">
+              <a:graphicData uri="http://schemas.openxmlformats.org/drawingml/2006/picture">
+                <pic:pic xmlns:pic="http://schemas.openxmlformats.org/drawingml/2006/picture">
+                  <pic:nvPicPr>
+                    <pic:cNvPr id="0" name="Imagen 10" descr="Descripción: :::Desktop:Screen shot 2012-06-19 at 1.35.00 PM.png"/>
+                    <pic:cNvPicPr>
+                      <a:picLocks noChangeAspect="1" noChangeArrowheads="1"/>
+                    </pic:cNvPicPr>
+                  </pic:nvPicPr>
+                  <pic:blipFill>
+                    <a:blip r:embed="rId16" cstate="print">
+                      <a:extLst>
+                        <a:ext uri="{28A0092B-C50C-407E-A947-70E740481C1C}">
+                          <a14:useLocalDpi xmlns:a14="http://schemas.microsoft.com/office/drawing/2010/main" val="0"/>
+                        </a:ext>
+                      </a:extLst>
+                    </a:blip>
+                    <a:srcRect/>
+                    <a:stretch>
+                      <a:fillRect/>
+                    </a:stretch>
+                  </pic:blipFill>
+                  <pic:spPr bwMode="auto">
+                    <a:xfrm>
+                      <a:off x="0" y="0"/>
+                      <a:ext cx="5249057" cy="3151957"/>
+                    </a:xfrm>
+                    <a:prstGeom prst="rect">
+                      <a:avLst/>
+                    </a:prstGeom>
+                    <a:noFill/>
+                    <a:ln>
+                      <a:noFill/>
+                    </a:ln>
+                  </pic:spPr>
+                </pic:pic>
+              </a:graphicData>
+            </a:graphic>
+          </wp:inline>
+        </w:drawing>
+      </w:r>
+    </w:p>
+    <w:p>
+      <w:pPr>
+        <w:jc w:val="center"/>
+        <w:rPr>
+          <w:rFonts w:ascii="Century" w:hAnsi="Century"/>
+          <w:sz w:val="20"/>
+          <w:szCs w:val="20"/>
+        </w:rPr>
+      </w:pPr>
+      <w:r>
+        <w:rPr>
+          <w:rFonts w:ascii="Century" w:hAnsi="Century"/>
+          <w:sz w:val="20"/>
+          <w:szCs w:val="20"/>
+        </w:rPr>
+        <w:t xml:space="preserve">Figura 4.9 </w:t>
+      </w:r>
+      <w:r>
+        <w:rPr>
+          <w:rFonts w:ascii="Century" w:hAnsi="Century"/>
+          <w:sz w:val="20"/>
+          <w:szCs w:val="20"/>
+        </w:rPr>
+        <w:t>Software de calibración de la sonda de ultrasonido mediante el método de hilos cruzados</w:t>
+      </w:r>
+    </w:p>
+    <w:p>
+      <w:pPr>
+        <w:jc w:val="both"/>
+        <w:rPr>
+          <w:rFonts w:ascii="Century" w:eastAsiaTheme="minorEastAsia" w:hAnsi="Century"/>
+          <w:sz w:val="24"/>
+          <w:szCs w:val="20"/>
+        </w:rPr>
+      </w:pPr>
+      <w:r>
+        <w:rPr>
+          <w:rFonts w:ascii="Century" w:hAnsi="Century"/>
+          <w:sz w:val="24"/>
+          <w:szCs w:val="20"/>
+        </w:rPr>
+        <w:lastRenderedPageBreak/>
+        <w:t xml:space="preserve">En el trabajo realizado por </w:t>
+      </w:r>
+      <w:proofErr w:type="spellStart"/>
+      <w:r>
+        <w:rPr>
+          <w:rFonts w:ascii="Century" w:hAnsi="Century"/>
+          <w:sz w:val="24"/>
+          <w:szCs w:val="20"/>
+        </w:rPr>
+        <w:t>Prager</w:t>
+      </w:r>
+      <w:proofErr w:type="spellEnd"/>
+      <w:r>
+        <w:rPr>
+          <w:rFonts w:ascii="Century" w:hAnsi="Century"/>
+          <w:sz w:val="24"/>
+          <w:szCs w:val="20"/>
+        </w:rPr>
+        <w:t xml:space="preserve"> et al., en donde se comparan diversos métodos de calibración de sondas de ultrasonido, se recomienda hacer uso de un aproximado de 50 imágenes de ultrasonido para el método de hilos cruzados, ya que un número menor de imágenes representa un mayor error de calibración y un número mayor no representa una mejora significativa en el error de calibración </w:t>
+      </w:r>
+      <w:r>
+        <w:rPr>
+          <w:rFonts w:ascii="Century" w:hAnsi="Century"/>
+          <w:sz w:val="24"/>
+          <w:szCs w:val="20"/>
+        </w:rPr>
+        <w:fldChar w:fldCharType="begin" w:fldLock="1"/>
+      </w:r>
+      <w:r>
+        <w:rPr>
+          <w:rFonts w:ascii="Century" w:hAnsi="Century"/>
+          <w:sz w:val="24"/>
+          <w:szCs w:val="20"/>
+        </w:rPr>
+        <w:instrText>ADDIN CSL_CITATION { "citationItems" : [ { "id" : "ITEM-1", "itemData" : { "author" : [ { "dropping-particle" : "", "family" : "Prager", "given" : "R W", "non-dropping-particle" : "", "parse-names" : false, "suffix" : "" }, { "dropping-particle" : "", "family" : "Rohling", "given" : "R N", "non-dropping-particle" : "", "parse-names" : false, "suffix" : "" }, { "dropping-particle" : "", "family" : "Gee", "given" : "A H", "non-dropping-particle" : "", "parse-names" : false, "suffix" : "" }, { "dropping-particle" : "", "family" : "Berman", "given" : "L", "non-dropping-particle" : "", "parse-names" : false, "suffix" : "" } ], "container-title" : "Ultrasound in Medicine and Biology", "id" : "ITEM-1", "issue" : "6", "issued" : { "date-parts" : [ [ "1998" ] ] }, "note" : "cited By (since 1996)187", "page" : "855-869", "title" : "Rapid calibration for 3-D freehand ultrasound", "type" : "article-journal", "volume" : "24" }, "uris" : [ "http://www.mendeley.com/documents/?uuid=94a5d34a-ef09-4e05-be14-39ea2ca687cd" ] } ], "mendeley" : { "formattedCitation" : "[10]", "plainTextFormattedCitation" : "[10]" }, "properties" : { "noteIndex" : 0 }, "schema" : "https://github.com/citation-style-language/schema/raw/master/csl-citation.json" }</w:instrText>
+      </w:r>
+      <w:r>
+        <w:rPr>
+          <w:rFonts w:ascii="Century" w:hAnsi="Century"/>
+          <w:sz w:val="24"/>
+          <w:szCs w:val="20"/>
+        </w:rPr>
+        <w:fldChar w:fldCharType="separate"/>
+      </w:r>
+      <w:r>
+        <w:rPr>
+          <w:rFonts w:ascii="Century" w:hAnsi="Century"/>
+          <w:noProof/>
+          <w:sz w:val="24"/>
+          <w:szCs w:val="20"/>
+        </w:rPr>
+        <w:t>[10]</w:t>
+      </w:r>
+      <w:r>
+        <w:rPr>
+          <w:rFonts w:ascii="Century" w:hAnsi="Century"/>
+          <w:sz w:val="24"/>
+          <w:szCs w:val="20"/>
+        </w:rPr>
+        <w:fldChar w:fldCharType="end"/>
+      </w:r>
+      <w:r>
+        <w:rPr>
+          <w:rFonts w:ascii="Century" w:hAnsi="Century"/>
+          <w:sz w:val="24"/>
+          <w:szCs w:val="20"/>
+        </w:rPr>
+        <w:t xml:space="preserve">. Para evaluar la calibración de la sonda de ultrasonido se realizaron 10 calibraciones con 50 imágenes cada una. Una vez obtenidos los parámetros </w:t>
+      </w:r>
+      <m:oMath>
+        <m:r>
+          <w:rPr>
+            <w:rFonts w:ascii="Cambria Math" w:hAnsi="Cambria Math"/>
+            <w:sz w:val="24"/>
+            <w:szCs w:val="20"/>
+          </w:rPr>
+          <m:t>x</m:t>
+        </m:r>
+      </m:oMath>
+      <w:proofErr w:type="gramStart"/>
+      <w:r>
+        <w:rPr>
+          <w:rFonts w:ascii="Century" w:hAnsi="Century"/>
+          <w:sz w:val="24"/>
+          <w:szCs w:val="20"/>
+        </w:rPr>
+        <w:t xml:space="preserve">, </w:t>
+      </w:r>
+      <m:oMath>
+        <m:r>
+          <w:rPr>
+            <w:rFonts w:ascii="Cambria Math" w:hAnsi="Cambria Math"/>
+            <w:sz w:val="24"/>
+            <w:szCs w:val="20"/>
+          </w:rPr>
+          <m:t>y</m:t>
+        </m:r>
+      </m:oMath>
+      <w:r>
+        <w:rPr>
+          <w:rFonts w:ascii="Century" w:hAnsi="Century"/>
+          <w:sz w:val="24"/>
+          <w:szCs w:val="20"/>
+        </w:rPr>
+        <w:t xml:space="preserve">, </w:t>
+      </w:r>
+      <m:oMath>
+        <m:r>
+          <w:rPr>
+            <w:rFonts w:ascii="Cambria Math" w:hAnsi="Cambria Math"/>
+            <w:sz w:val="24"/>
+            <w:szCs w:val="20"/>
+          </w:rPr>
+          <m:t>z</m:t>
+        </m:r>
+      </m:oMath>
+      <w:r>
+        <w:rPr>
+          <w:rFonts w:ascii="Century" w:hAnsi="Century"/>
+          <w:sz w:val="24"/>
+          <w:szCs w:val="20"/>
+        </w:rPr>
+        <w:t xml:space="preserve">, </w:t>
+      </w:r>
+      <m:oMath>
+        <m:r>
+          <w:rPr>
+            <w:rFonts w:ascii="Cambria Math" w:hAnsi="Cambria Math"/>
+            <w:sz w:val="24"/>
+            <w:szCs w:val="20"/>
+          </w:rPr>
+          <m:t>α</m:t>
+        </m:r>
+      </m:oMath>
+      <w:r>
+        <w:rPr>
+          <w:rFonts w:ascii="Century" w:eastAsiaTheme="minorEastAsia" w:hAnsi="Century"/>
+          <w:sz w:val="24"/>
+          <w:szCs w:val="20"/>
+        </w:rPr>
+        <w:t xml:space="preserve">, </w:t>
+      </w:r>
+      <m:oMath>
+        <m:r>
+          <w:rPr>
+            <w:rFonts w:ascii="Cambria Math" w:eastAsiaTheme="minorEastAsia" w:hAnsi="Cambria Math"/>
+            <w:sz w:val="24"/>
+            <w:szCs w:val="20"/>
+          </w:rPr>
+          <m:t>β</m:t>
+        </m:r>
+      </m:oMath>
+      <w:r>
+        <w:rPr>
+          <w:rFonts w:ascii="Century" w:eastAsiaTheme="minorEastAsia" w:hAnsi="Century"/>
+          <w:sz w:val="24"/>
+          <w:szCs w:val="20"/>
+        </w:rPr>
+        <w:t xml:space="preserve">, </w:t>
+      </w:r>
+      <m:oMath>
+        <m:r>
+          <w:rPr>
+            <w:rFonts w:ascii="Cambria Math" w:eastAsiaTheme="minorEastAsia" w:hAnsi="Cambria Math"/>
+            <w:sz w:val="24"/>
+            <w:szCs w:val="20"/>
+          </w:rPr>
+          <m:t>γ</m:t>
+        </m:r>
+      </m:oMath>
+      <w:r>
+        <w:rPr>
+          <w:rFonts w:ascii="Century" w:eastAsiaTheme="minorEastAsia" w:hAnsi="Century"/>
+          <w:sz w:val="24"/>
+          <w:szCs w:val="20"/>
+        </w:rPr>
+        <w:t>,</w:t>
+      </w:r>
+      <w:proofErr w:type="gramEnd"/>
+      <w:r>
+        <w:rPr>
+          <w:rFonts w:ascii="Century" w:eastAsiaTheme="minorEastAsia" w:hAnsi="Century"/>
+          <w:sz w:val="24"/>
+          <w:szCs w:val="20"/>
+        </w:rPr>
+        <w:t xml:space="preserve"> </w:t>
+      </w:r>
+      <m:oMath>
+        <m:sSub>
+          <m:sSubPr>
+            <m:ctrlPr>
+              <w:rPr>
+                <w:rFonts w:ascii="Cambria Math" w:eastAsiaTheme="minorEastAsia" w:hAnsi="Cambria Math"/>
+                <w:i/>
+                <w:sz w:val="24"/>
+                <w:szCs w:val="20"/>
+              </w:rPr>
+            </m:ctrlPr>
+          </m:sSubPr>
+          <m:e>
+            <m:r>
+              <w:rPr>
+                <w:rFonts w:ascii="Cambria Math" w:eastAsiaTheme="minorEastAsia" w:hAnsi="Cambria Math"/>
+                <w:sz w:val="24"/>
+                <w:szCs w:val="20"/>
+              </w:rPr>
+              <m:t>e</m:t>
+            </m:r>
+          </m:e>
+          <m:sub>
+            <m:r>
+              <w:rPr>
+                <w:rFonts w:ascii="Cambria Math" w:eastAsiaTheme="minorEastAsia" w:hAnsi="Cambria Math"/>
+                <w:sz w:val="24"/>
+                <w:szCs w:val="20"/>
+              </w:rPr>
+              <m:t>x</m:t>
+            </m:r>
+          </m:sub>
+        </m:sSub>
+      </m:oMath>
+      <w:r>
+        <w:rPr>
+          <w:rFonts w:ascii="Century" w:eastAsiaTheme="minorEastAsia" w:hAnsi="Century"/>
+          <w:sz w:val="24"/>
+          <w:szCs w:val="20"/>
+        </w:rPr>
+        <w:t xml:space="preserve"> y </w:t>
+      </w:r>
+      <m:oMath>
+        <m:sSub>
+          <m:sSubPr>
+            <m:ctrlPr>
+              <w:rPr>
+                <w:rFonts w:ascii="Cambria Math" w:eastAsiaTheme="minorEastAsia" w:hAnsi="Cambria Math"/>
+                <w:i/>
+                <w:sz w:val="24"/>
+                <w:szCs w:val="20"/>
+              </w:rPr>
+            </m:ctrlPr>
+          </m:sSubPr>
+          <m:e>
+            <m:r>
+              <w:rPr>
+                <w:rFonts w:ascii="Cambria Math" w:eastAsiaTheme="minorEastAsia" w:hAnsi="Cambria Math"/>
+                <w:sz w:val="24"/>
+                <w:szCs w:val="20"/>
+              </w:rPr>
+              <m:t>e</m:t>
+            </m:r>
+          </m:e>
+          <m:sub>
+            <m:r>
+              <w:rPr>
+                <w:rFonts w:ascii="Cambria Math" w:eastAsiaTheme="minorEastAsia" w:hAnsi="Cambria Math"/>
+                <w:sz w:val="24"/>
+                <w:szCs w:val="20"/>
+              </w:rPr>
+              <m:t>y</m:t>
+            </m:r>
+          </m:sub>
+        </m:sSub>
+      </m:oMath>
+      <w:r>
+        <w:rPr>
+          <w:rFonts w:ascii="Century" w:eastAsiaTheme="minorEastAsia" w:hAnsi="Century"/>
+          <w:sz w:val="24"/>
+          <w:szCs w:val="20"/>
+        </w:rPr>
+        <w:t xml:space="preserve"> de cada calibración se calculó el error de exactitud, precisión y repetitividad. </w:t>
+      </w:r>
+    </w:p>
+    <w:p>
+      <w:pPr>
+        <w:jc w:val="both"/>
+        <w:rPr>
+          <w:rFonts w:ascii="Century" w:eastAsiaTheme="minorEastAsia" w:hAnsi="Century"/>
+          <w:sz w:val="24"/>
+          <w:szCs w:val="20"/>
+        </w:rPr>
+      </w:pPr>
+      <w:r>
+        <w:rPr>
+          <w:rFonts w:ascii="Century" w:hAnsi="Century"/>
+          <w:sz w:val="24"/>
+          <w:szCs w:val="20"/>
+        </w:rPr>
+        <w:t>El error de exactitud (</w:t>
+      </w:r>
+      <m:oMath>
+        <m:r>
+          <w:rPr>
+            <w:rFonts w:ascii="Cambria Math" w:hAnsi="Cambria Math"/>
+            <w:sz w:val="24"/>
+            <w:szCs w:val="20"/>
+          </w:rPr>
+          <m:t>E</m:t>
+        </m:r>
+      </m:oMath>
+      <w:r>
+        <w:rPr>
+          <w:rFonts w:ascii="Century" w:eastAsiaTheme="minorEastAsia" w:hAnsi="Century"/>
+          <w:sz w:val="24"/>
+          <w:szCs w:val="20"/>
+        </w:rPr>
+        <w:t>) de la calibración se refiere al error cometido al transformar cualquier punto en el sistema de coordenadas de la imagen (</w:t>
+      </w:r>
+      <m:oMath>
+        <m:r>
+          <w:rPr>
+            <w:rFonts w:ascii="Cambria Math" w:eastAsiaTheme="minorEastAsia" w:hAnsi="Cambria Math"/>
+            <w:sz w:val="24"/>
+            <w:szCs w:val="20"/>
+          </w:rPr>
+          <m:t>I</m:t>
+        </m:r>
+      </m:oMath>
+      <w:r>
+        <w:rPr>
+          <w:rFonts w:ascii="Century" w:eastAsiaTheme="minorEastAsia" w:hAnsi="Century"/>
+          <w:sz w:val="24"/>
+          <w:szCs w:val="20"/>
+        </w:rPr>
+        <w:t>) al sistema de coordenadas del sensor montado sobre la sonda (</w:t>
+      </w:r>
+      <m:oMath>
+        <m:r>
+          <w:rPr>
+            <w:rFonts w:ascii="Cambria Math" w:eastAsiaTheme="minorEastAsia" w:hAnsi="Cambria Math"/>
+            <w:sz w:val="24"/>
+            <w:szCs w:val="20"/>
+          </w:rPr>
+          <m:t>S</m:t>
+        </m:r>
+      </m:oMath>
+      <w:r>
+        <w:rPr>
+          <w:rFonts w:ascii="Century" w:eastAsiaTheme="minorEastAsia" w:hAnsi="Century"/>
+          <w:sz w:val="24"/>
+          <w:szCs w:val="20"/>
+        </w:rPr>
+        <w:t xml:space="preserve">) mediante la transformada </w:t>
+      </w:r>
+      <m:oMath>
+        <m:sPre>
+          <m:sPrePr>
+            <m:ctrlPr>
+              <w:rPr>
+                <w:rFonts w:ascii="Cambria Math" w:eastAsiaTheme="minorEastAsia" w:hAnsi="Cambria Math"/>
+                <w:i/>
+                <w:sz w:val="24"/>
+                <w:szCs w:val="20"/>
+              </w:rPr>
+            </m:ctrlPr>
+          </m:sPrePr>
+          <m:sub/>
+          <m:sup>
+            <m:r>
+              <w:rPr>
+                <w:rFonts w:ascii="Cambria Math" w:eastAsiaTheme="minorEastAsia" w:hAnsi="Cambria Math"/>
+                <w:sz w:val="24"/>
+                <w:szCs w:val="20"/>
+              </w:rPr>
+              <m:t>S</m:t>
+            </m:r>
+          </m:sup>
+          <m:e>
+            <m:sSub>
+              <m:sSubPr>
+                <m:ctrlPr>
+                  <w:rPr>
+                    <w:rFonts w:ascii="Cambria Math" w:eastAsiaTheme="minorEastAsia" w:hAnsi="Cambria Math"/>
+                    <w:i/>
+                    <w:sz w:val="24"/>
+                    <w:szCs w:val="20"/>
+                  </w:rPr>
+                </m:ctrlPr>
+              </m:sSubPr>
+              <m:e>
+                <m:r>
+                  <w:rPr>
+                    <w:rFonts w:ascii="Cambria Math" w:eastAsiaTheme="minorEastAsia" w:hAnsi="Cambria Math"/>
+                    <w:sz w:val="24"/>
+                    <w:szCs w:val="20"/>
+                  </w:rPr>
+                  <m:t>T</m:t>
+                </m:r>
+              </m:e>
+              <m:sub>
+                <m:r>
+                  <w:rPr>
+                    <w:rFonts w:ascii="Cambria Math" w:eastAsiaTheme="minorEastAsia" w:hAnsi="Cambria Math"/>
+                    <w:sz w:val="24"/>
+                    <w:szCs w:val="20"/>
+                  </w:rPr>
+                  <m:t>I</m:t>
+                </m:r>
+              </m:sub>
+            </m:sSub>
+          </m:e>
+        </m:sPre>
+      </m:oMath>
+      <w:r>
+        <w:rPr>
+          <w:rFonts w:ascii="Century" w:eastAsiaTheme="minorEastAsia" w:hAnsi="Century"/>
+          <w:sz w:val="24"/>
+          <w:szCs w:val="20"/>
+        </w:rPr>
+        <w:t xml:space="preserve">. Para calcular este error se desarrolló una metodología en la cual se toman imágenes de ultrasonido de una esfera de dimensiones conocidas, cuyo centro es rastreado como se muestra en la figura 4.10. De estas imágenes se obtiene manualmente la posición de varios puntos sobre la superficie de la esfera y se estima una esfera que se ajuste a estos datos resolviendo un sistema de ecuaciones no lineales sobredimensionado, para encontrar el centro de la esfera estimada. Estas ecuaciones se obtienen a partir de la ecuación de la esfera (ecuación 4.1), en donde </w:t>
+      </w:r>
+      <m:oMath>
+        <m:sSub>
+          <m:sSubPr>
+            <m:ctrlPr>
+              <w:rPr>
+                <w:rFonts w:ascii="Cambria Math" w:eastAsiaTheme="minorEastAsia" w:hAnsi="Cambria Math"/>
+                <w:i/>
+                <w:sz w:val="24"/>
+                <w:szCs w:val="20"/>
+              </w:rPr>
+            </m:ctrlPr>
+          </m:sSubPr>
+          <m:e>
+            <m:r>
+              <w:rPr>
+                <w:rFonts w:ascii="Cambria Math" w:eastAsiaTheme="minorEastAsia" w:hAnsi="Cambria Math"/>
+                <w:sz w:val="24"/>
+                <w:szCs w:val="20"/>
+              </w:rPr>
+              <m:t>x</m:t>
+            </m:r>
+          </m:e>
+          <m:sub>
+            <m:r>
+              <w:rPr>
+                <w:rFonts w:ascii="Cambria Math" w:eastAsiaTheme="minorEastAsia" w:hAnsi="Cambria Math"/>
+                <w:sz w:val="24"/>
+                <w:szCs w:val="20"/>
+              </w:rPr>
+              <m:t>n</m:t>
+            </m:r>
+          </m:sub>
+        </m:sSub>
+      </m:oMath>
+      <w:r>
+        <w:rPr>
+          <w:rFonts w:ascii="Century" w:eastAsiaTheme="minorEastAsia" w:hAnsi="Century"/>
+          <w:sz w:val="24"/>
+          <w:szCs w:val="20"/>
+        </w:rPr>
+        <w:t xml:space="preserve">, </w:t>
+      </w:r>
+      <m:oMath>
+        <m:sSub>
+          <m:sSubPr>
+            <m:ctrlPr>
+              <w:rPr>
+                <w:rFonts w:ascii="Cambria Math" w:eastAsiaTheme="minorEastAsia" w:hAnsi="Cambria Math"/>
+                <w:i/>
+                <w:sz w:val="24"/>
+                <w:szCs w:val="20"/>
+              </w:rPr>
+            </m:ctrlPr>
+          </m:sSubPr>
+          <m:e>
+            <m:r>
+              <w:rPr>
+                <w:rFonts w:ascii="Cambria Math" w:eastAsiaTheme="minorEastAsia" w:hAnsi="Cambria Math"/>
+                <w:sz w:val="24"/>
+                <w:szCs w:val="20"/>
+              </w:rPr>
+              <m:t>y</m:t>
+            </m:r>
+          </m:e>
+          <m:sub>
+            <m:r>
+              <w:rPr>
+                <w:rFonts w:ascii="Cambria Math" w:eastAsiaTheme="minorEastAsia" w:hAnsi="Cambria Math"/>
+                <w:sz w:val="24"/>
+                <w:szCs w:val="20"/>
+              </w:rPr>
+              <m:t>n</m:t>
+            </m:r>
+          </m:sub>
+        </m:sSub>
+      </m:oMath>
+      <w:r>
+        <w:rPr>
+          <w:rFonts w:ascii="Century" w:eastAsiaTheme="minorEastAsia" w:hAnsi="Century"/>
+          <w:sz w:val="24"/>
+          <w:szCs w:val="20"/>
+        </w:rPr>
+        <w:t xml:space="preserve"> y </w:t>
+      </w:r>
+      <m:oMath>
+        <m:sSub>
+          <m:sSubPr>
+            <m:ctrlPr>
+              <w:rPr>
+                <w:rFonts w:ascii="Cambria Math" w:eastAsiaTheme="minorEastAsia" w:hAnsi="Cambria Math"/>
+                <w:i/>
+                <w:sz w:val="24"/>
+                <w:szCs w:val="20"/>
+              </w:rPr>
+            </m:ctrlPr>
+          </m:sSubPr>
+          <m:e>
+            <m:r>
+              <w:rPr>
+                <w:rFonts w:ascii="Cambria Math" w:eastAsiaTheme="minorEastAsia" w:hAnsi="Cambria Math"/>
+                <w:sz w:val="24"/>
+                <w:szCs w:val="20"/>
+              </w:rPr>
+              <m:t>z</m:t>
+            </m:r>
+          </m:e>
+          <m:sub>
+            <m:r>
+              <w:rPr>
+                <w:rFonts w:ascii="Cambria Math" w:eastAsiaTheme="minorEastAsia" w:hAnsi="Cambria Math"/>
+                <w:sz w:val="24"/>
+                <w:szCs w:val="20"/>
+              </w:rPr>
+              <m:t>n</m:t>
+            </m:r>
+          </m:sub>
+        </m:sSub>
+      </m:oMath>
+      <w:r>
+        <w:rPr>
+          <w:rFonts w:ascii="Century" w:eastAsiaTheme="minorEastAsia" w:hAnsi="Century"/>
+          <w:sz w:val="24"/>
+          <w:szCs w:val="20"/>
+        </w:rPr>
+        <w:t xml:space="preserve"> corresponden a los puntos marcados sobre la </w:t>
+      </w:r>
+      <w:proofErr w:type="gramStart"/>
+      <w:r>
+        <w:rPr>
+          <w:rFonts w:ascii="Century" w:eastAsiaTheme="minorEastAsia" w:hAnsi="Century"/>
+          <w:sz w:val="24"/>
+          <w:szCs w:val="20"/>
+        </w:rPr>
+        <w:t xml:space="preserve">superficie; </w:t>
+      </w:r>
+      <m:oMath>
+        <m:r>
+          <w:rPr>
+            <w:rFonts w:ascii="Cambria Math" w:eastAsiaTheme="minorEastAsia" w:hAnsi="Cambria Math"/>
+            <w:sz w:val="24"/>
+            <w:szCs w:val="20"/>
+          </w:rPr>
+          <m:t>a</m:t>
+        </m:r>
+      </m:oMath>
+      <w:r>
+        <w:rPr>
+          <w:rFonts w:ascii="Century" w:eastAsiaTheme="minorEastAsia" w:hAnsi="Century"/>
+          <w:sz w:val="24"/>
+          <w:szCs w:val="20"/>
+        </w:rPr>
+        <w:t>,</w:t>
+      </w:r>
+      <w:proofErr w:type="gramEnd"/>
+      <w:r>
+        <w:rPr>
+          <w:rFonts w:ascii="Century" w:eastAsiaTheme="minorEastAsia" w:hAnsi="Century"/>
+          <w:sz w:val="24"/>
+          <w:szCs w:val="20"/>
+        </w:rPr>
+        <w:t xml:space="preserve"> </w:t>
+      </w:r>
+      <m:oMath>
+        <m:r>
+          <w:rPr>
+            <w:rFonts w:ascii="Cambria Math" w:eastAsiaTheme="minorEastAsia" w:hAnsi="Cambria Math"/>
+            <w:sz w:val="24"/>
+            <w:szCs w:val="20"/>
+          </w:rPr>
+          <m:t>b</m:t>
+        </m:r>
+      </m:oMath>
+      <w:r>
+        <w:rPr>
+          <w:rFonts w:ascii="Century" w:eastAsiaTheme="minorEastAsia" w:hAnsi="Century"/>
+          <w:sz w:val="24"/>
+          <w:szCs w:val="20"/>
+        </w:rPr>
+        <w:t xml:space="preserve"> y </w:t>
+      </w:r>
+      <m:oMath>
+        <m:r>
+          <w:rPr>
+            <w:rFonts w:ascii="Cambria Math" w:eastAsiaTheme="minorEastAsia" w:hAnsi="Cambria Math"/>
+            <w:sz w:val="24"/>
+            <w:szCs w:val="20"/>
+          </w:rPr>
+          <m:t>c</m:t>
+        </m:r>
+      </m:oMath>
+      <w:r>
+        <w:rPr>
+          <w:rFonts w:ascii="Century" w:eastAsiaTheme="minorEastAsia" w:hAnsi="Century"/>
+          <w:sz w:val="24"/>
+          <w:szCs w:val="20"/>
+        </w:rPr>
+        <w:t xml:space="preserve"> corresponden al centro de la esfera estimada y </w:t>
+      </w:r>
+      <m:oMath>
+        <m:r>
+          <w:rPr>
+            <w:rFonts w:ascii="Cambria Math" w:eastAsiaTheme="minorEastAsia" w:hAnsi="Cambria Math"/>
+            <w:sz w:val="24"/>
+            <w:szCs w:val="20"/>
+          </w:rPr>
+          <m:t>r</m:t>
+        </m:r>
+      </m:oMath>
+      <w:r>
+        <w:rPr>
+          <w:rFonts w:ascii="Century" w:eastAsiaTheme="minorEastAsia" w:hAnsi="Century"/>
+          <w:sz w:val="24"/>
+          <w:szCs w:val="20"/>
+        </w:rPr>
+        <w:t xml:space="preserve"> corresponde al radio de la esfera. Una vez estimado el centro de la esfera que se ajuste a los puntos se calcula la distancia entre este y el centro rastreado, este dato se reporta como </w:t>
+      </w:r>
+      <m:oMath>
+        <m:r>
+          <w:rPr>
+            <w:rFonts w:ascii="Cambria Math" w:eastAsiaTheme="minorEastAsia" w:hAnsi="Cambria Math"/>
+            <w:sz w:val="24"/>
+            <w:szCs w:val="20"/>
+          </w:rPr>
+          <m:t>E</m:t>
+        </m:r>
+      </m:oMath>
+      <w:r>
+        <w:rPr>
+          <w:rFonts w:ascii="Century" w:eastAsiaTheme="minorEastAsia" w:hAnsi="Century"/>
+          <w:sz w:val="24"/>
+          <w:szCs w:val="20"/>
+        </w:rPr>
+        <w:t>.</w:t>
+      </w:r>
+    </w:p>
+    <w:p>
+      <w:pPr>
+        <w:jc w:val="both"/>
+        <w:rPr>
+          <w:rFonts w:ascii="Century" w:eastAsiaTheme="minorEastAsia" w:hAnsi="Century"/>
+          <w:sz w:val="24"/>
+          <w:szCs w:val="20"/>
+        </w:rPr>
+      </w:pPr>
+    </w:p>
+    <w:tbl>
+      <w:tblPr>
+        <w:tblStyle w:val="Tablaconcuadrcula"/>
+        <w:tblW w:w="0" w:type="auto"/>
+        <w:tblBorders>
+          <w:top w:val="none" w:sz="0" w:space="0" w:color="auto"/>
+          <w:left w:val="none" w:sz="0" w:space="0" w:color="auto"/>
+          <w:bottom w:val="none" w:sz="0" w:space="0" w:color="auto"/>
+          <w:right w:val="none" w:sz="0" w:space="0" w:color="auto"/>
+          <w:insideH w:val="none" w:sz="0" w:space="0" w:color="auto"/>
+          <w:insideV w:val="none" w:sz="0" w:space="0" w:color="auto"/>
+        </w:tblBorders>
+        <w:tblLook w:val="04A0" w:firstRow="1" w:lastRow="0" w:firstColumn="1" w:lastColumn="0" w:noHBand="0" w:noVBand="1"/>
+      </w:tblPr>
+      <w:tblGrid>
+        <w:gridCol w:w="8478"/>
+        <w:gridCol w:w="576"/>
+      </w:tblGrid>
+      <w:tr>
+        <w:tc>
+          <w:tcPr>
+            <w:tcW w:w="8478" w:type="dxa"/>
+            <w:vAlign w:val="center"/>
+          </w:tcPr>
+          <w:p>
+            <w:pPr>
+              <w:jc w:val="center"/>
+              <w:rPr>
+                <w:rFonts w:ascii="Century" w:eastAsiaTheme="minorEastAsia" w:hAnsi="Century"/>
+                <w:sz w:val="20"/>
+                <w:szCs w:val="20"/>
+              </w:rPr>
+            </w:pPr>
+            <m:oMathPara>
+              <m:oMath>
+                <m:r>
+                  <w:rPr>
+                    <w:rFonts w:ascii="Cambria Math" w:eastAsiaTheme="minorEastAsia" w:hAnsi="Cambria Math"/>
+                    <w:sz w:val="20"/>
+                    <w:szCs w:val="20"/>
+                  </w:rPr>
+                  <m:t>0=</m:t>
+                </m:r>
+                <m:sSup>
+                  <m:sSupPr>
+                    <m:ctrlPr>
+                      <w:rPr>
+                        <w:rFonts w:ascii="Cambria Math" w:eastAsiaTheme="minorEastAsia" w:hAnsi="Cambria Math"/>
+                        <w:i/>
+                        <w:sz w:val="20"/>
+                        <w:szCs w:val="20"/>
+                      </w:rPr>
+                    </m:ctrlPr>
+                  </m:sSupPr>
+                  <m:e>
+                    <m:r>
+                      <w:rPr>
+                        <w:rFonts w:ascii="Cambria Math" w:eastAsiaTheme="minorEastAsia" w:hAnsi="Cambria Math"/>
+                        <w:sz w:val="20"/>
+                        <w:szCs w:val="20"/>
+                      </w:rPr>
+                      <m:t>(</m:t>
+                    </m:r>
+                    <m:sSub>
+                      <m:sSubPr>
+                        <m:ctrlPr>
+                          <w:rPr>
+                            <w:rFonts w:ascii="Cambria Math" w:eastAsiaTheme="minorEastAsia" w:hAnsi="Cambria Math"/>
+                            <w:i/>
+                            <w:sz w:val="20"/>
+                            <w:szCs w:val="20"/>
+                          </w:rPr>
+                        </m:ctrlPr>
+                      </m:sSubPr>
+                      <m:e>
+                        <m:r>
+                          <w:rPr>
+                            <w:rFonts w:ascii="Cambria Math" w:eastAsiaTheme="minorEastAsia" w:hAnsi="Cambria Math"/>
+                            <w:sz w:val="20"/>
+                            <w:szCs w:val="20"/>
+                          </w:rPr>
+                          <m:t>x</m:t>
+                        </m:r>
+                      </m:e>
+                      <m:sub>
+                        <m:r>
+                          <w:rPr>
+                            <w:rFonts w:ascii="Cambria Math" w:eastAsiaTheme="minorEastAsia" w:hAnsi="Cambria Math"/>
+                            <w:sz w:val="20"/>
+                            <w:szCs w:val="20"/>
+                          </w:rPr>
+                          <m:t>n</m:t>
+                        </m:r>
+                      </m:sub>
+                    </m:sSub>
+                    <m:r>
+                      <w:rPr>
+                        <w:rFonts w:ascii="Cambria Math" w:eastAsiaTheme="minorEastAsia" w:hAnsi="Cambria Math"/>
+                        <w:sz w:val="20"/>
+                        <w:szCs w:val="20"/>
+                      </w:rPr>
+                      <m:t>-a)</m:t>
+                    </m:r>
+                  </m:e>
+                  <m:sup>
+                    <m:r>
+                      <w:rPr>
+                        <w:rFonts w:ascii="Cambria Math" w:eastAsiaTheme="minorEastAsia" w:hAnsi="Cambria Math"/>
+                        <w:sz w:val="20"/>
+                        <w:szCs w:val="20"/>
+                      </w:rPr>
+                      <m:t>2</m:t>
+                    </m:r>
+                  </m:sup>
+                </m:sSup>
+                <m:r>
+                  <w:rPr>
+                    <w:rFonts w:ascii="Cambria Math" w:eastAsiaTheme="minorEastAsia" w:hAnsi="Cambria Math"/>
+                    <w:sz w:val="20"/>
+                    <w:szCs w:val="20"/>
+                  </w:rPr>
+                  <m:t>+</m:t>
+                </m:r>
+                <m:sSup>
+                  <m:sSupPr>
+                    <m:ctrlPr>
+                      <w:rPr>
+                        <w:rFonts w:ascii="Cambria Math" w:eastAsiaTheme="minorEastAsia" w:hAnsi="Cambria Math"/>
+                        <w:i/>
+                        <w:sz w:val="20"/>
+                        <w:szCs w:val="20"/>
+                      </w:rPr>
+                    </m:ctrlPr>
+                  </m:sSupPr>
+                  <m:e>
+                    <m:r>
+                      <w:rPr>
+                        <w:rFonts w:ascii="Cambria Math" w:eastAsiaTheme="minorEastAsia" w:hAnsi="Cambria Math"/>
+                        <w:sz w:val="20"/>
+                        <w:szCs w:val="20"/>
+                      </w:rPr>
+                      <m:t>(</m:t>
+                    </m:r>
+                    <m:sSub>
+                      <m:sSubPr>
+                        <m:ctrlPr>
+                          <w:rPr>
+                            <w:rFonts w:ascii="Cambria Math" w:eastAsiaTheme="minorEastAsia" w:hAnsi="Cambria Math"/>
+                            <w:i/>
+                            <w:sz w:val="20"/>
+                            <w:szCs w:val="20"/>
+                          </w:rPr>
+                        </m:ctrlPr>
+                      </m:sSubPr>
+                      <m:e>
+                        <m:r>
+                          <w:rPr>
+                            <w:rFonts w:ascii="Cambria Math" w:eastAsiaTheme="minorEastAsia" w:hAnsi="Cambria Math"/>
+                            <w:sz w:val="20"/>
+                            <w:szCs w:val="20"/>
+                          </w:rPr>
+                          <m:t>y</m:t>
+                        </m:r>
+                      </m:e>
+                      <m:sub>
+                        <m:r>
+                          <w:rPr>
+                            <w:rFonts w:ascii="Cambria Math" w:eastAsiaTheme="minorEastAsia" w:hAnsi="Cambria Math"/>
+                            <w:sz w:val="20"/>
+                            <w:szCs w:val="20"/>
+                          </w:rPr>
+                          <m:t>n</m:t>
+                        </m:r>
+                      </m:sub>
+                    </m:sSub>
+                    <m:r>
+                      <w:rPr>
+                        <w:rFonts w:ascii="Cambria Math" w:eastAsiaTheme="minorEastAsia" w:hAnsi="Cambria Math"/>
+                        <w:sz w:val="20"/>
+                        <w:szCs w:val="20"/>
+                      </w:rPr>
+                      <m:t>-</m:t>
+                    </m:r>
+                    <m:r>
+                      <w:rPr>
+                        <w:rFonts w:ascii="Cambria Math" w:eastAsiaTheme="minorEastAsia" w:hAnsi="Cambria Math"/>
+                        <w:sz w:val="20"/>
+                        <w:szCs w:val="20"/>
+                      </w:rPr>
+                      <m:t>b</m:t>
+                    </m:r>
+                    <m:r>
+                      <w:rPr>
+                        <w:rFonts w:ascii="Cambria Math" w:eastAsiaTheme="minorEastAsia" w:hAnsi="Cambria Math"/>
+                        <w:sz w:val="20"/>
+                        <w:szCs w:val="20"/>
+                      </w:rPr>
+                      <m:t>)</m:t>
+                    </m:r>
+                  </m:e>
+                  <m:sup>
+                    <m:r>
+                      <w:rPr>
+                        <w:rFonts w:ascii="Cambria Math" w:eastAsiaTheme="minorEastAsia" w:hAnsi="Cambria Math"/>
+                        <w:sz w:val="20"/>
+                        <w:szCs w:val="20"/>
+                      </w:rPr>
+                      <m:t>2</m:t>
+                    </m:r>
+                  </m:sup>
+                </m:sSup>
+                <m:r>
+                  <w:rPr>
+                    <w:rFonts w:ascii="Cambria Math" w:eastAsiaTheme="minorEastAsia" w:hAnsi="Cambria Math"/>
+                    <w:sz w:val="20"/>
+                    <w:szCs w:val="20"/>
+                  </w:rPr>
+                  <m:t>+</m:t>
+                </m:r>
+                <m:sSup>
+                  <m:sSupPr>
+                    <m:ctrlPr>
+                      <w:rPr>
+                        <w:rFonts w:ascii="Cambria Math" w:eastAsiaTheme="minorEastAsia" w:hAnsi="Cambria Math"/>
+                        <w:i/>
+                        <w:sz w:val="20"/>
+                        <w:szCs w:val="20"/>
+                      </w:rPr>
+                    </m:ctrlPr>
+                  </m:sSupPr>
+                  <m:e>
+                    <m:r>
+                      <w:rPr>
+                        <w:rFonts w:ascii="Cambria Math" w:eastAsiaTheme="minorEastAsia" w:hAnsi="Cambria Math"/>
+                        <w:sz w:val="20"/>
+                        <w:szCs w:val="20"/>
+                      </w:rPr>
+                      <m:t>(</m:t>
+                    </m:r>
+                    <m:sSub>
+                      <m:sSubPr>
+                        <m:ctrlPr>
+                          <w:rPr>
+                            <w:rFonts w:ascii="Cambria Math" w:eastAsiaTheme="minorEastAsia" w:hAnsi="Cambria Math"/>
+                            <w:i/>
+                            <w:sz w:val="20"/>
+                            <w:szCs w:val="20"/>
+                          </w:rPr>
+                        </m:ctrlPr>
+                      </m:sSubPr>
+                      <m:e>
+                        <m:r>
+                          <w:rPr>
+                            <w:rFonts w:ascii="Cambria Math" w:eastAsiaTheme="minorEastAsia" w:hAnsi="Cambria Math"/>
+                            <w:sz w:val="20"/>
+                            <w:szCs w:val="20"/>
+                          </w:rPr>
+                          <m:t>z</m:t>
+                        </m:r>
+                      </m:e>
+                      <m:sub>
+                        <m:r>
+                          <w:rPr>
+                            <w:rFonts w:ascii="Cambria Math" w:eastAsiaTheme="minorEastAsia" w:hAnsi="Cambria Math"/>
+                            <w:sz w:val="20"/>
+                            <w:szCs w:val="20"/>
+                          </w:rPr>
+                          <m:t>n</m:t>
+                        </m:r>
+                      </m:sub>
+                    </m:sSub>
+                    <m:r>
+                      <w:rPr>
+                        <w:rFonts w:ascii="Cambria Math" w:eastAsiaTheme="minorEastAsia" w:hAnsi="Cambria Math"/>
+                        <w:sz w:val="20"/>
+                        <w:szCs w:val="20"/>
+                      </w:rPr>
+                      <m:t>-</m:t>
+                    </m:r>
+                    <m:r>
+                      <w:rPr>
+                        <w:rFonts w:ascii="Cambria Math" w:eastAsiaTheme="minorEastAsia" w:hAnsi="Cambria Math"/>
+                        <w:sz w:val="20"/>
+                        <w:szCs w:val="20"/>
+                      </w:rPr>
+                      <m:t>c</m:t>
+                    </m:r>
+                    <m:r>
+                      <w:rPr>
+                        <w:rFonts w:ascii="Cambria Math" w:eastAsiaTheme="minorEastAsia" w:hAnsi="Cambria Math"/>
+                        <w:sz w:val="20"/>
+                        <w:szCs w:val="20"/>
+                      </w:rPr>
+                      <m:t>)</m:t>
+                    </m:r>
+                  </m:e>
+                  <m:sup>
+                    <m:r>
+                      <w:rPr>
+                        <w:rFonts w:ascii="Cambria Math" w:eastAsiaTheme="minorEastAsia" w:hAnsi="Cambria Math"/>
+                        <w:sz w:val="20"/>
+                        <w:szCs w:val="20"/>
+                      </w:rPr>
+                      <m:t>2</m:t>
+                    </m:r>
+                  </m:sup>
+                </m:sSup>
+                <m:r>
+                  <w:rPr>
+                    <w:rFonts w:ascii="Cambria Math" w:eastAsiaTheme="minorEastAsia" w:hAnsi="Cambria Math"/>
+                    <w:sz w:val="20"/>
+                    <w:szCs w:val="20"/>
+                  </w:rPr>
+                  <m:t>+</m:t>
+                </m:r>
+                <m:sSup>
+                  <m:sSupPr>
+                    <m:ctrlPr>
+                      <w:rPr>
+                        <w:rFonts w:ascii="Cambria Math" w:eastAsiaTheme="minorEastAsia" w:hAnsi="Cambria Math"/>
+                        <w:i/>
+                        <w:sz w:val="20"/>
+                        <w:szCs w:val="20"/>
+                      </w:rPr>
+                    </m:ctrlPr>
+                  </m:sSupPr>
+                  <m:e>
+                    <m:r>
+                      <w:rPr>
+                        <w:rFonts w:ascii="Cambria Math" w:eastAsiaTheme="minorEastAsia" w:hAnsi="Cambria Math"/>
+                        <w:sz w:val="20"/>
+                        <w:szCs w:val="20"/>
+                      </w:rPr>
+                      <m:t>r</m:t>
+                    </m:r>
+                  </m:e>
+                  <m:sup>
+                    <m:r>
+                      <w:rPr>
+                        <w:rFonts w:ascii="Cambria Math" w:eastAsiaTheme="minorEastAsia" w:hAnsi="Cambria Math"/>
+                        <w:sz w:val="20"/>
+                        <w:szCs w:val="20"/>
+                      </w:rPr>
+                      <m:t>2</m:t>
+                    </m:r>
+                  </m:sup>
+                </m:sSup>
+              </m:oMath>
+            </m:oMathPara>
+          </w:p>
+        </w:tc>
+        <w:tc>
+          <w:tcPr>
+            <w:tcW w:w="576" w:type="dxa"/>
+            <w:vAlign w:val="center"/>
+          </w:tcPr>
+          <w:p>
+            <w:pPr>
+              <w:jc w:val="center"/>
+              <w:rPr>
+                <w:rFonts w:ascii="Century" w:eastAsiaTheme="minorEastAsia" w:hAnsi="Century"/>
+                <w:sz w:val="20"/>
+                <w:szCs w:val="20"/>
+              </w:rPr>
+            </w:pPr>
+            <w:r>
+              <w:rPr>
+                <w:rFonts w:ascii="Century" w:eastAsiaTheme="minorEastAsia" w:hAnsi="Century"/>
+                <w:sz w:val="20"/>
+                <w:szCs w:val="20"/>
+              </w:rPr>
+              <w:t>4</w:t>
+            </w:r>
+            <w:r>
+              <w:rPr>
+                <w:rFonts w:ascii="Century" w:eastAsiaTheme="minorEastAsia" w:hAnsi="Century"/>
+                <w:sz w:val="20"/>
+                <w:szCs w:val="20"/>
+              </w:rPr>
+              <w:t>.1</w:t>
+            </w:r>
+          </w:p>
+        </w:tc>
+      </w:tr>
+    </w:tbl>
+    <w:p>
+      <w:pPr>
+        <w:jc w:val="both"/>
+        <w:rPr>
+          <w:rFonts w:ascii="Century" w:eastAsiaTheme="minorEastAsia" w:hAnsi="Century"/>
+          <w:sz w:val="24"/>
+          <w:szCs w:val="20"/>
+        </w:rPr>
+      </w:pPr>
+      <w:r>
+        <w:rPr>
+          <w:rFonts w:ascii="Century" w:eastAsiaTheme="minorEastAsia" w:hAnsi="Century"/>
+          <w:sz w:val="24"/>
+          <w:szCs w:val="20"/>
+        </w:rPr>
+        <w:t xml:space="preserve"> </w:t>
+      </w:r>
+    </w:p>
+    <w:p>
+      <w:pPr>
+        <w:jc w:val="both"/>
+        <w:rPr>
+          <w:rFonts w:ascii="Century" w:hAnsi="Century"/>
+          <w:sz w:val="24"/>
+          <w:szCs w:val="20"/>
+        </w:rPr>
+      </w:pPr>
       <w:bookmarkStart w:id="0" w:name="_GoBack"/>
       <w:bookmarkEnd w:id="0"/>
-    </w:p>
-    <w:p>
-      <w:pPr>
-        <w:jc w:val="both"/>
-        <w:rPr>
-          <w:rFonts w:ascii="Century" w:hAnsi="Century"/>
-          <w:sz w:val="24"/>
-          <w:szCs w:val="24"/>
-        </w:rPr>
-      </w:pPr>
     </w:p>
     <w:sectPr>
       <w:pgSz w:w="12240" w:h="15840"/>
@@ -2448,8 +4795,8 @@
 </file>
 
 <file path=word/numbering.xml><?xml version="1.0" encoding="utf-8"?>
-<w:numbering xmlns:wpc="http://schemas.microsoft.com/office/word/2010/wordprocessingCanvas" xmlns:mc="http://schemas.openxmlformats.org/markup-compatibility/2006" xmlns:o="urn:schemas-microsoft-com:office:office" xmlns:r="http://schemas.openxmlformats.org/officeDocument/2006/relationships" xmlns:m="http://schemas.openxmlformats.org/officeDocument/2006/math" xmlns:v="urn:schemas-microsoft-com:vml" xmlns:wp14="http://schemas.microsoft.com/office/word/2010/wordprocessingDrawing" xmlns:wp="http://schemas.openxmlformats.org/drawingml/2006/wordprocessingDrawing" xmlns:w10="urn:schemas-microsoft-com:office:word" xmlns:w="http://schemas.openxmlformats.org/wordprocessingml/2006/main" xmlns:w14="http://schemas.microsoft.com/office/word/2010/wordml" xmlns:w15="http://schemas.microsoft.com/office/word/2012/wordml" xmlns:wpg="http://schemas.microsoft.com/office/word/2010/wordprocessingGroup" xmlns:wpi="http://schemas.microsoft.com/office/word/2010/wordprocessingInk" xmlns:wne="http://schemas.microsoft.com/office/word/2006/wordml" xmlns:wps="http://schemas.microsoft.com/office/word/2010/wordprocessingShape" mc:Ignorable="w14 w15 wp14">
-  <w:abstractNum w:abstractNumId="0" w15:restartNumberingAfterBreak="0">
+<w:numbering xmlns:wpc="http://schemas.microsoft.com/office/word/2010/wordprocessingCanvas" xmlns:mc="http://schemas.openxmlformats.org/markup-compatibility/2006" xmlns:o="urn:schemas-microsoft-com:office:office" xmlns:r="http://schemas.openxmlformats.org/officeDocument/2006/relationships" xmlns:m="http://schemas.openxmlformats.org/officeDocument/2006/math" xmlns:v="urn:schemas-microsoft-com:vml" xmlns:wp14="http://schemas.microsoft.com/office/word/2010/wordprocessingDrawing" xmlns:wp="http://schemas.openxmlformats.org/drawingml/2006/wordprocessingDrawing" xmlns:w10="urn:schemas-microsoft-com:office:word" xmlns:w="http://schemas.openxmlformats.org/wordprocessingml/2006/main" xmlns:w14="http://schemas.microsoft.com/office/word/2010/wordml" xmlns:wpg="http://schemas.microsoft.com/office/word/2010/wordprocessingGroup" xmlns:wpi="http://schemas.microsoft.com/office/word/2010/wordprocessingInk" xmlns:wne="http://schemas.microsoft.com/office/word/2006/wordml" xmlns:wps="http://schemas.microsoft.com/office/word/2010/wordprocessingShape" mc:Ignorable="w14 wp14">
+  <w:abstractNum w:abstractNumId="0">
     <w:nsid w:val="3FD74C1B"/>
     <w:multiLevelType w:val="hybridMultilevel"/>
     <w:tmpl w:val="B67E9786"/>
@@ -2562,7 +4909,7 @@
       </w:rPr>
     </w:lvl>
   </w:abstractNum>
-  <w:abstractNum w:abstractNumId="1" w15:restartNumberingAfterBreak="0">
+  <w:abstractNum w:abstractNumId="1">
     <w:nsid w:val="5DA54601"/>
     <w:multiLevelType w:val="hybridMultilevel"/>
     <w:tmpl w:val="D1EAB2FC"/>
@@ -2675,7 +5022,93 @@
       </w:rPr>
     </w:lvl>
   </w:abstractNum>
-  <w:abstractNum w:abstractNumId="2" w15:restartNumberingAfterBreak="0">
+  <w:abstractNum w:abstractNumId="2">
+    <w:nsid w:val="6FD8135C"/>
+    <w:multiLevelType w:val="hybridMultilevel"/>
+    <w:tmpl w:val="E17AAF5E"/>
+    <w:lvl w:ilvl="0" w:tplc="0409000F">
+      <w:start w:val="1"/>
+      <w:numFmt w:val="decimal"/>
+      <w:lvlText w:val="%1."/>
+      <w:lvlJc w:val="left"/>
+      <w:pPr>
+        <w:ind w:left="720" w:hanging="360"/>
+      </w:pPr>
+    </w:lvl>
+    <w:lvl w:ilvl="1" w:tplc="04090019" w:tentative="1">
+      <w:start w:val="1"/>
+      <w:numFmt w:val="lowerLetter"/>
+      <w:lvlText w:val="%2."/>
+      <w:lvlJc w:val="left"/>
+      <w:pPr>
+        <w:ind w:left="1440" w:hanging="360"/>
+      </w:pPr>
+    </w:lvl>
+    <w:lvl w:ilvl="2" w:tplc="0409001B" w:tentative="1">
+      <w:start w:val="1"/>
+      <w:numFmt w:val="lowerRoman"/>
+      <w:lvlText w:val="%3."/>
+      <w:lvlJc w:val="right"/>
+      <w:pPr>
+        <w:ind w:left="2160" w:hanging="180"/>
+      </w:pPr>
+    </w:lvl>
+    <w:lvl w:ilvl="3" w:tplc="0409000F" w:tentative="1">
+      <w:start w:val="1"/>
+      <w:numFmt w:val="decimal"/>
+      <w:lvlText w:val="%4."/>
+      <w:lvlJc w:val="left"/>
+      <w:pPr>
+        <w:ind w:left="2880" w:hanging="360"/>
+      </w:pPr>
+    </w:lvl>
+    <w:lvl w:ilvl="4" w:tplc="04090019" w:tentative="1">
+      <w:start w:val="1"/>
+      <w:numFmt w:val="lowerLetter"/>
+      <w:lvlText w:val="%5."/>
+      <w:lvlJc w:val="left"/>
+      <w:pPr>
+        <w:ind w:left="3600" w:hanging="360"/>
+      </w:pPr>
+    </w:lvl>
+    <w:lvl w:ilvl="5" w:tplc="0409001B" w:tentative="1">
+      <w:start w:val="1"/>
+      <w:numFmt w:val="lowerRoman"/>
+      <w:lvlText w:val="%6."/>
+      <w:lvlJc w:val="right"/>
+      <w:pPr>
+        <w:ind w:left="4320" w:hanging="180"/>
+      </w:pPr>
+    </w:lvl>
+    <w:lvl w:ilvl="6" w:tplc="0409000F" w:tentative="1">
+      <w:start w:val="1"/>
+      <w:numFmt w:val="decimal"/>
+      <w:lvlText w:val="%7."/>
+      <w:lvlJc w:val="left"/>
+      <w:pPr>
+        <w:ind w:left="5040" w:hanging="360"/>
+      </w:pPr>
+    </w:lvl>
+    <w:lvl w:ilvl="7" w:tplc="04090019" w:tentative="1">
+      <w:start w:val="1"/>
+      <w:numFmt w:val="lowerLetter"/>
+      <w:lvlText w:val="%8."/>
+      <w:lvlJc w:val="left"/>
+      <w:pPr>
+        <w:ind w:left="5760" w:hanging="360"/>
+      </w:pPr>
+    </w:lvl>
+    <w:lvl w:ilvl="8" w:tplc="0409001B" w:tentative="1">
+      <w:start w:val="1"/>
+      <w:numFmt w:val="lowerRoman"/>
+      <w:lvlText w:val="%9."/>
+      <w:lvlJc w:val="right"/>
+      <w:pPr>
+        <w:ind w:left="6480" w:hanging="180"/>
+      </w:pPr>
+    </w:lvl>
+  </w:abstractNum>
+  <w:abstractNum w:abstractNumId="3">
     <w:nsid w:val="7B437D6B"/>
     <w:multiLevelType w:val="hybridMultilevel"/>
     <w:tmpl w:val="9D262CCA"/>
@@ -2761,7 +5194,7 @@
       </w:pPr>
     </w:lvl>
   </w:abstractNum>
-  <w:abstractNum w:abstractNumId="3" w15:restartNumberingAfterBreak="0">
+  <w:abstractNum w:abstractNumId="4">
     <w:nsid w:val="7FAD6F88"/>
     <w:multiLevelType w:val="hybridMultilevel"/>
     <w:tmpl w:val="FDBA8458"/>
@@ -2854,16 +5287,19 @@
     <w:abstractNumId w:val="1"/>
   </w:num>
   <w:num w:numId="3">
-    <w:abstractNumId w:val="2"/>
+    <w:abstractNumId w:val="3"/>
   </w:num>
   <w:num w:numId="4">
-    <w:abstractNumId w:val="3"/>
+    <w:abstractNumId w:val="4"/>
+  </w:num>
+  <w:num w:numId="5">
+    <w:abstractNumId w:val="2"/>
   </w:num>
 </w:numbering>
 </file>
 
 <file path=word/styles.xml><?xml version="1.0" encoding="utf-8"?>
-<w:styles xmlns:mc="http://schemas.openxmlformats.org/markup-compatibility/2006" xmlns:r="http://schemas.openxmlformats.org/officeDocument/2006/relationships" xmlns:w="http://schemas.openxmlformats.org/wordprocessingml/2006/main" xmlns:w14="http://schemas.microsoft.com/office/word/2010/wordml" xmlns:w15="http://schemas.microsoft.com/office/word/2012/wordml" mc:Ignorable="w14 w15">
+<w:styles xmlns:mc="http://schemas.openxmlformats.org/markup-compatibility/2006" xmlns:r="http://schemas.openxmlformats.org/officeDocument/2006/relationships" xmlns:w="http://schemas.openxmlformats.org/wordprocessingml/2006/main" xmlns:w14="http://schemas.microsoft.com/office/word/2010/wordml" mc:Ignorable="w14">
   <w:docDefaults>
     <w:rPrDefault>
       <w:rPr>
@@ -2879,378 +5315,144 @@
       </w:pPr>
     </w:pPrDefault>
   </w:docDefaults>
-  <w:latentStyles w:defLockedState="0" w:defUIPriority="99" w:defSemiHidden="0" w:defUnhideWhenUsed="0" w:defQFormat="0" w:count="371">
-    <w:lsdException w:name="Normal" w:uiPriority="0" w:qFormat="1"/>
-    <w:lsdException w:name="heading 1" w:uiPriority="9" w:qFormat="1"/>
-    <w:lsdException w:name="heading 2" w:semiHidden="1" w:uiPriority="9" w:unhideWhenUsed="1" w:qFormat="1"/>
-    <w:lsdException w:name="heading 3" w:semiHidden="1" w:uiPriority="9" w:unhideWhenUsed="1" w:qFormat="1"/>
-    <w:lsdException w:name="heading 4" w:semiHidden="1" w:uiPriority="9" w:unhideWhenUsed="1" w:qFormat="1"/>
-    <w:lsdException w:name="heading 5" w:semiHidden="1" w:uiPriority="9" w:unhideWhenUsed="1" w:qFormat="1"/>
-    <w:lsdException w:name="heading 6" w:semiHidden="1" w:uiPriority="9" w:unhideWhenUsed="1" w:qFormat="1"/>
-    <w:lsdException w:name="heading 7" w:semiHidden="1" w:uiPriority="9" w:unhideWhenUsed="1" w:qFormat="1"/>
-    <w:lsdException w:name="heading 8" w:semiHidden="1" w:uiPriority="9" w:unhideWhenUsed="1" w:qFormat="1"/>
-    <w:lsdException w:name="heading 9" w:semiHidden="1" w:uiPriority="9" w:unhideWhenUsed="1" w:qFormat="1"/>
-    <w:lsdException w:name="index 1" w:semiHidden="1" w:unhideWhenUsed="1"/>
-    <w:lsdException w:name="index 2" w:semiHidden="1" w:unhideWhenUsed="1"/>
-    <w:lsdException w:name="index 3" w:semiHidden="1" w:unhideWhenUsed="1"/>
-    <w:lsdException w:name="index 4" w:semiHidden="1" w:unhideWhenUsed="1"/>
-    <w:lsdException w:name="index 5" w:semiHidden="1" w:unhideWhenUsed="1"/>
-    <w:lsdException w:name="index 6" w:semiHidden="1" w:unhideWhenUsed="1"/>
-    <w:lsdException w:name="index 7" w:semiHidden="1" w:unhideWhenUsed="1"/>
-    <w:lsdException w:name="index 8" w:semiHidden="1" w:unhideWhenUsed="1"/>
-    <w:lsdException w:name="index 9" w:semiHidden="1" w:unhideWhenUsed="1"/>
-    <w:lsdException w:name="toc 1" w:semiHidden="1" w:uiPriority="39" w:unhideWhenUsed="1"/>
-    <w:lsdException w:name="toc 2" w:semiHidden="1" w:uiPriority="39" w:unhideWhenUsed="1"/>
-    <w:lsdException w:name="toc 3" w:semiHidden="1" w:uiPriority="39" w:unhideWhenUsed="1"/>
-    <w:lsdException w:name="toc 4" w:semiHidden="1" w:uiPriority="39" w:unhideWhenUsed="1"/>
-    <w:lsdException w:name="toc 5" w:semiHidden="1" w:uiPriority="39" w:unhideWhenUsed="1"/>
-    <w:lsdException w:name="toc 6" w:semiHidden="1" w:uiPriority="39" w:unhideWhenUsed="1"/>
-    <w:lsdException w:name="toc 7" w:semiHidden="1" w:uiPriority="39" w:unhideWhenUsed="1"/>
-    <w:lsdException w:name="toc 8" w:semiHidden="1" w:uiPriority="39" w:unhideWhenUsed="1"/>
-    <w:lsdException w:name="toc 9" w:semiHidden="1" w:uiPriority="39" w:unhideWhenUsed="1"/>
-    <w:lsdException w:name="Normal Indent" w:semiHidden="1" w:unhideWhenUsed="1"/>
-    <w:lsdException w:name="footnote text" w:semiHidden="1" w:unhideWhenUsed="1"/>
-    <w:lsdException w:name="annotation text" w:semiHidden="1" w:unhideWhenUsed="1"/>
-    <w:lsdException w:name="header" w:semiHidden="1" w:unhideWhenUsed="1"/>
-    <w:lsdException w:name="footer" w:semiHidden="1" w:unhideWhenUsed="1"/>
-    <w:lsdException w:name="index heading" w:semiHidden="1" w:unhideWhenUsed="1"/>
-    <w:lsdException w:name="caption" w:semiHidden="1" w:uiPriority="35" w:unhideWhenUsed="1" w:qFormat="1"/>
-    <w:lsdException w:name="table of figures" w:semiHidden="1" w:unhideWhenUsed="1"/>
-    <w:lsdException w:name="envelope address" w:semiHidden="1" w:unhideWhenUsed="1"/>
-    <w:lsdException w:name="envelope return" w:semiHidden="1" w:unhideWhenUsed="1"/>
-    <w:lsdException w:name="footnote reference" w:semiHidden="1" w:unhideWhenUsed="1"/>
-    <w:lsdException w:name="annotation reference" w:semiHidden="1" w:unhideWhenUsed="1"/>
-    <w:lsdException w:name="line number" w:semiHidden="1" w:unhideWhenUsed="1"/>
-    <w:lsdException w:name="page number" w:semiHidden="1" w:unhideWhenUsed="1"/>
-    <w:lsdException w:name="endnote reference" w:semiHidden="1" w:unhideWhenUsed="1"/>
-    <w:lsdException w:name="endnote text" w:semiHidden="1" w:unhideWhenUsed="1"/>
-    <w:lsdException w:name="table of authorities" w:semiHidden="1" w:unhideWhenUsed="1"/>
-    <w:lsdException w:name="macro" w:semiHidden="1" w:unhideWhenUsed="1"/>
-    <w:lsdException w:name="toa heading" w:semiHidden="1" w:unhideWhenUsed="1"/>
-    <w:lsdException w:name="List" w:semiHidden="1" w:unhideWhenUsed="1"/>
-    <w:lsdException w:name="List Bullet" w:semiHidden="1" w:unhideWhenUsed="1"/>
-    <w:lsdException w:name="List Number" w:semiHidden="1" w:unhideWhenUsed="1"/>
-    <w:lsdException w:name="List 2" w:semiHidden="1" w:unhideWhenUsed="1"/>
-    <w:lsdException w:name="List 3" w:semiHidden="1" w:unhideWhenUsed="1"/>
-    <w:lsdException w:name="List 4" w:semiHidden="1" w:unhideWhenUsed="1"/>
-    <w:lsdException w:name="List 5" w:semiHidden="1" w:unhideWhenUsed="1"/>
-    <w:lsdException w:name="List Bullet 2" w:semiHidden="1" w:unhideWhenUsed="1"/>
-    <w:lsdException w:name="List Bullet 3" w:semiHidden="1" w:unhideWhenUsed="1"/>
-    <w:lsdException w:name="List Bullet 4" w:semiHidden="1" w:unhideWhenUsed="1"/>
-    <w:lsdException w:name="List Bullet 5" w:semiHidden="1" w:unhideWhenUsed="1"/>
-    <w:lsdException w:name="List Number 2" w:semiHidden="1" w:unhideWhenUsed="1"/>
-    <w:lsdException w:name="List Number 3" w:semiHidden="1" w:unhideWhenUsed="1"/>
-    <w:lsdException w:name="List Number 4" w:semiHidden="1" w:unhideWhenUsed="1"/>
-    <w:lsdException w:name="List Number 5" w:semiHidden="1" w:unhideWhenUsed="1"/>
-    <w:lsdException w:name="Title" w:uiPriority="10" w:qFormat="1"/>
-    <w:lsdException w:name="Closing" w:semiHidden="1" w:unhideWhenUsed="1"/>
-    <w:lsdException w:name="Signature" w:semiHidden="1" w:unhideWhenUsed="1"/>
-    <w:lsdException w:name="Default Paragraph Font" w:semiHidden="1" w:uiPriority="1" w:unhideWhenUsed="1"/>
-    <w:lsdException w:name="Body Text" w:semiHidden="1" w:unhideWhenUsed="1"/>
-    <w:lsdException w:name="Body Text Indent" w:semiHidden="1" w:unhideWhenUsed="1"/>
-    <w:lsdException w:name="List Continue" w:semiHidden="1" w:unhideWhenUsed="1"/>
-    <w:lsdException w:name="List Continue 2" w:semiHidden="1" w:unhideWhenUsed="1"/>
-    <w:lsdException w:name="List Continue 3" w:semiHidden="1" w:unhideWhenUsed="1"/>
-    <w:lsdException w:name="List Continue 4" w:semiHidden="1" w:unhideWhenUsed="1"/>
-    <w:lsdException w:name="List Continue 5" w:semiHidden="1" w:unhideWhenUsed="1"/>
-    <w:lsdException w:name="Message Header" w:semiHidden="1" w:unhideWhenUsed="1"/>
-    <w:lsdException w:name="Subtitle" w:uiPriority="11" w:qFormat="1"/>
-    <w:lsdException w:name="Salutation" w:semiHidden="1" w:unhideWhenUsed="1"/>
-    <w:lsdException w:name="Date" w:semiHidden="1" w:unhideWhenUsed="1"/>
-    <w:lsdException w:name="Body Text First Indent" w:semiHidden="1" w:unhideWhenUsed="1"/>
-    <w:lsdException w:name="Body Text First Indent 2" w:semiHidden="1" w:unhideWhenUsed="1"/>
-    <w:lsdException w:name="Note Heading" w:semiHidden="1" w:unhideWhenUsed="1"/>
-    <w:lsdException w:name="Body Text 2" w:semiHidden="1" w:unhideWhenUsed="1"/>
-    <w:lsdException w:name="Body Text 3" w:semiHidden="1" w:unhideWhenUsed="1"/>
-    <w:lsdException w:name="Body Text Indent 2" w:semiHidden="1" w:unhideWhenUsed="1"/>
-    <w:lsdException w:name="Body Text Indent 3" w:semiHidden="1" w:unhideWhenUsed="1"/>
-    <w:lsdException w:name="Block Text" w:semiHidden="1" w:unhideWhenUsed="1"/>
-    <w:lsdException w:name="Hyperlink" w:semiHidden="1" w:unhideWhenUsed="1"/>
-    <w:lsdException w:name="FollowedHyperlink" w:semiHidden="1" w:unhideWhenUsed="1"/>
-    <w:lsdException w:name="Strong" w:uiPriority="22" w:qFormat="1"/>
-    <w:lsdException w:name="Emphasis" w:uiPriority="20" w:qFormat="1"/>
-    <w:lsdException w:name="Document Map" w:semiHidden="1" w:unhideWhenUsed="1"/>
-    <w:lsdException w:name="Plain Text" w:semiHidden="1" w:unhideWhenUsed="1"/>
-    <w:lsdException w:name="E-mail Signature" w:semiHidden="1" w:unhideWhenUsed="1"/>
-    <w:lsdException w:name="HTML Top of Form" w:semiHidden="1" w:unhideWhenUsed="1"/>
-    <w:lsdException w:name="HTML Bottom of Form" w:semiHidden="1" w:unhideWhenUsed="1"/>
-    <w:lsdException w:name="Normal (Web)" w:semiHidden="1" w:unhideWhenUsed="1"/>
-    <w:lsdException w:name="HTML Acronym" w:semiHidden="1" w:unhideWhenUsed="1"/>
-    <w:lsdException w:name="HTML Address" w:semiHidden="1" w:unhideWhenUsed="1"/>
-    <w:lsdException w:name="HTML Cite" w:semiHidden="1" w:unhideWhenUsed="1"/>
-    <w:lsdException w:name="HTML Code" w:semiHidden="1" w:unhideWhenUsed="1"/>
-    <w:lsdException w:name="HTML Definition" w:semiHidden="1" w:unhideWhenUsed="1"/>
-    <w:lsdException w:name="HTML Keyboard" w:semiHidden="1" w:unhideWhenUsed="1"/>
-    <w:lsdException w:name="HTML Preformatted" w:semiHidden="1" w:unhideWhenUsed="1"/>
-    <w:lsdException w:name="HTML Sample" w:semiHidden="1" w:unhideWhenUsed="1"/>
-    <w:lsdException w:name="HTML Typewriter" w:semiHidden="1" w:unhideWhenUsed="1"/>
-    <w:lsdException w:name="HTML Variable" w:semiHidden="1" w:unhideWhenUsed="1"/>
-    <w:lsdException w:name="Normal Table" w:semiHidden="1" w:unhideWhenUsed="1"/>
-    <w:lsdException w:name="annotation subject" w:semiHidden="1" w:unhideWhenUsed="1"/>
-    <w:lsdException w:name="No List" w:semiHidden="1" w:unhideWhenUsed="1"/>
-    <w:lsdException w:name="Outline List 1" w:semiHidden="1" w:unhideWhenUsed="1"/>
-    <w:lsdException w:name="Outline List 2" w:semiHidden="1" w:unhideWhenUsed="1"/>
-    <w:lsdException w:name="Outline List 3" w:semiHidden="1" w:unhideWhenUsed="1"/>
-    <w:lsdException w:name="Table Simple 1" w:semiHidden="1" w:unhideWhenUsed="1"/>
-    <w:lsdException w:name="Table Simple 2" w:semiHidden="1" w:unhideWhenUsed="1"/>
-    <w:lsdException w:name="Table Simple 3" w:semiHidden="1" w:unhideWhenUsed="1"/>
-    <w:lsdException w:name="Table Classic 1" w:semiHidden="1" w:unhideWhenUsed="1"/>
-    <w:lsdException w:name="Table Classic 2" w:semiHidden="1" w:unhideWhenUsed="1"/>
-    <w:lsdException w:name="Table Classic 3" w:semiHidden="1" w:unhideWhenUsed="1"/>
-    <w:lsdException w:name="Table Classic 4" w:semiHidden="1" w:unhideWhenUsed="1"/>
-    <w:lsdException w:name="Table Colorful 1" w:semiHidden="1" w:unhideWhenUsed="1"/>
-    <w:lsdException w:name="Table Colorful 2" w:semiHidden="1" w:unhideWhenUsed="1"/>
-    <w:lsdException w:name="Table Colorful 3" w:semiHidden="1" w:unhideWhenUsed="1"/>
-    <w:lsdException w:name="Table Columns 1" w:semiHidden="1" w:unhideWhenUsed="1"/>
-    <w:lsdException w:name="Table Columns 2" w:semiHidden="1" w:unhideWhenUsed="1"/>
-    <w:lsdException w:name="Table Columns 3" w:semiHidden="1" w:unhideWhenUsed="1"/>
-    <w:lsdException w:name="Table Columns 4" w:semiHidden="1" w:unhideWhenUsed="1"/>
-    <w:lsdException w:name="Table Columns 5" w:semiHidden="1" w:unhideWhenUsed="1"/>
-    <w:lsdException w:name="Table Grid 1" w:semiHidden="1" w:unhideWhenUsed="1"/>
-    <w:lsdException w:name="Table Grid 2" w:semiHidden="1" w:unhideWhenUsed="1"/>
-    <w:lsdException w:name="Table Grid 3" w:semiHidden="1" w:unhideWhenUsed="1"/>
-    <w:lsdException w:name="Table Grid 4" w:semiHidden="1" w:unhideWhenUsed="1"/>
-    <w:lsdException w:name="Table Grid 5" w:semiHidden="1" w:unhideWhenUsed="1"/>
-    <w:lsdException w:name="Table Grid 6" w:semiHidden="1" w:unhideWhenUsed="1"/>
-    <w:lsdException w:name="Table Grid 7" w:semiHidden="1" w:unhideWhenUsed="1"/>
-    <w:lsdException w:name="Table Grid 8" w:semiHidden="1" w:unhideWhenUsed="1"/>
-    <w:lsdException w:name="Table List 1" w:semiHidden="1" w:unhideWhenUsed="1"/>
-    <w:lsdException w:name="Table List 2" w:semiHidden="1" w:unhideWhenUsed="1"/>
-    <w:lsdException w:name="Table List 3" w:semiHidden="1" w:unhideWhenUsed="1"/>
-    <w:lsdException w:name="Table List 4" w:semiHidden="1" w:unhideWhenUsed="1"/>
-    <w:lsdException w:name="Table List 5" w:semiHidden="1" w:unhideWhenUsed="1"/>
-    <w:lsdException w:name="Table List 6" w:semiHidden="1" w:unhideWhenUsed="1"/>
-    <w:lsdException w:name="Table List 7" w:semiHidden="1" w:unhideWhenUsed="1"/>
-    <w:lsdException w:name="Table List 8" w:semiHidden="1" w:unhideWhenUsed="1"/>
-    <w:lsdException w:name="Table 3D effects 1" w:semiHidden="1" w:unhideWhenUsed="1"/>
-    <w:lsdException w:name="Table 3D effects 2" w:semiHidden="1" w:unhideWhenUsed="1"/>
-    <w:lsdException w:name="Table 3D effects 3" w:semiHidden="1" w:unhideWhenUsed="1"/>
-    <w:lsdException w:name="Table Contemporary" w:semiHidden="1" w:unhideWhenUsed="1"/>
-    <w:lsdException w:name="Table Elegant" w:semiHidden="1" w:unhideWhenUsed="1"/>
-    <w:lsdException w:name="Table Professional" w:semiHidden="1" w:unhideWhenUsed="1"/>
-    <w:lsdException w:name="Table Subtle 1" w:semiHidden="1" w:unhideWhenUsed="1"/>
-    <w:lsdException w:name="Table Subtle 2" w:semiHidden="1" w:unhideWhenUsed="1"/>
-    <w:lsdException w:name="Table Web 1" w:semiHidden="1" w:unhideWhenUsed="1"/>
-    <w:lsdException w:name="Table Web 2" w:semiHidden="1" w:unhideWhenUsed="1"/>
-    <w:lsdException w:name="Table Web 3" w:semiHidden="1" w:unhideWhenUsed="1"/>
-    <w:lsdException w:name="Balloon Text" w:semiHidden="1" w:unhideWhenUsed="1"/>
-    <w:lsdException w:name="Table Grid" w:uiPriority="39"/>
-    <w:lsdException w:name="Table Theme" w:semiHidden="1" w:unhideWhenUsed="1"/>
-    <w:lsdException w:name="Placeholder Text" w:semiHidden="1"/>
-    <w:lsdException w:name="No Spacing" w:uiPriority="1" w:qFormat="1"/>
-    <w:lsdException w:name="Light Shading" w:uiPriority="60"/>
-    <w:lsdException w:name="Light List" w:uiPriority="61"/>
-    <w:lsdException w:name="Light Grid" w:uiPriority="62"/>
-    <w:lsdException w:name="Medium Shading 1" w:uiPriority="63"/>
-    <w:lsdException w:name="Medium Shading 2" w:uiPriority="64"/>
-    <w:lsdException w:name="Medium List 1" w:uiPriority="65"/>
-    <w:lsdException w:name="Medium List 2" w:uiPriority="66"/>
-    <w:lsdException w:name="Medium Grid 1" w:uiPriority="67"/>
-    <w:lsdException w:name="Medium Grid 2" w:uiPriority="68"/>
-    <w:lsdException w:name="Medium Grid 3" w:uiPriority="69"/>
-    <w:lsdException w:name="Dark List" w:uiPriority="70"/>
-    <w:lsdException w:name="Colorful Shading" w:uiPriority="71"/>
-    <w:lsdException w:name="Colorful List" w:uiPriority="72"/>
-    <w:lsdException w:name="Colorful Grid" w:uiPriority="73"/>
-    <w:lsdException w:name="Light Shading Accent 1" w:uiPriority="60"/>
-    <w:lsdException w:name="Light List Accent 1" w:uiPriority="61"/>
-    <w:lsdException w:name="Light Grid Accent 1" w:uiPriority="62"/>
-    <w:lsdException w:name="Medium Shading 1 Accent 1" w:uiPriority="63"/>
-    <w:lsdException w:name="Medium Shading 2 Accent 1" w:uiPriority="64"/>
-    <w:lsdException w:name="Medium List 1 Accent 1" w:uiPriority="65"/>
-    <w:lsdException w:name="Revision" w:semiHidden="1"/>
-    <w:lsdException w:name="List Paragraph" w:uiPriority="34" w:qFormat="1"/>
-    <w:lsdException w:name="Quote" w:uiPriority="29" w:qFormat="1"/>
-    <w:lsdException w:name="Intense Quote" w:uiPriority="30" w:qFormat="1"/>
-    <w:lsdException w:name="Medium List 2 Accent 1" w:uiPriority="66"/>
-    <w:lsdException w:name="Medium Grid 1 Accent 1" w:uiPriority="67"/>
-    <w:lsdException w:name="Medium Grid 2 Accent 1" w:uiPriority="68"/>
-    <w:lsdException w:name="Medium Grid 3 Accent 1" w:uiPriority="69"/>
-    <w:lsdException w:name="Dark List Accent 1" w:uiPriority="70"/>
-    <w:lsdException w:name="Colorful Shading Accent 1" w:uiPriority="71"/>
-    <w:lsdException w:name="Colorful List Accent 1" w:uiPriority="72"/>
-    <w:lsdException w:name="Colorful Grid Accent 1" w:uiPriority="73"/>
-    <w:lsdException w:name="Light Shading Accent 2" w:uiPriority="60"/>
-    <w:lsdException w:name="Light List Accent 2" w:uiPriority="61"/>
-    <w:lsdException w:name="Light Grid Accent 2" w:uiPriority="62"/>
-    <w:lsdException w:name="Medium Shading 1 Accent 2" w:uiPriority="63"/>
-    <w:lsdException w:name="Medium Shading 2 Accent 2" w:uiPriority="64"/>
-    <w:lsdException w:name="Medium List 1 Accent 2" w:uiPriority="65"/>
-    <w:lsdException w:name="Medium List 2 Accent 2" w:uiPriority="66"/>
-    <w:lsdException w:name="Medium Grid 1 Accent 2" w:uiPriority="67"/>
-    <w:lsdException w:name="Medium Grid 2 Accent 2" w:uiPriority="68"/>
-    <w:lsdException w:name="Medium Grid 3 Accent 2" w:uiPriority="69"/>
-    <w:lsdException w:name="Dark List Accent 2" w:uiPriority="70"/>
-    <w:lsdException w:name="Colorful Shading Accent 2" w:uiPriority="71"/>
-    <w:lsdException w:name="Colorful List Accent 2" w:uiPriority="72"/>
-    <w:lsdException w:name="Colorful Grid Accent 2" w:uiPriority="73"/>
-    <w:lsdException w:name="Light Shading Accent 3" w:uiPriority="60"/>
-    <w:lsdException w:name="Light List Accent 3" w:uiPriority="61"/>
-    <w:lsdException w:name="Light Grid Accent 3" w:uiPriority="62"/>
-    <w:lsdException w:name="Medium Shading 1 Accent 3" w:uiPriority="63"/>
-    <w:lsdException w:name="Medium Shading 2 Accent 3" w:uiPriority="64"/>
-    <w:lsdException w:name="Medium List 1 Accent 3" w:uiPriority="65"/>
-    <w:lsdException w:name="Medium List 2 Accent 3" w:uiPriority="66"/>
-    <w:lsdException w:name="Medium Grid 1 Accent 3" w:uiPriority="67"/>
-    <w:lsdException w:name="Medium Grid 2 Accent 3" w:uiPriority="68"/>
-    <w:lsdException w:name="Medium Grid 3 Accent 3" w:uiPriority="69"/>
-    <w:lsdException w:name="Dark List Accent 3" w:uiPriority="70"/>
-    <w:lsdException w:name="Colorful Shading Accent 3" w:uiPriority="71"/>
-    <w:lsdException w:name="Colorful List Accent 3" w:uiPriority="72"/>
-    <w:lsdException w:name="Colorful Grid Accent 3" w:uiPriority="73"/>
-    <w:lsdException w:name="Light Shading Accent 4" w:uiPriority="60"/>
-    <w:lsdException w:name="Light List Accent 4" w:uiPriority="61"/>
-    <w:lsdException w:name="Light Grid Accent 4" w:uiPriority="62"/>
-    <w:lsdException w:name="Medium Shading 1 Accent 4" w:uiPriority="63"/>
-    <w:lsdException w:name="Medium Shading 2 Accent 4" w:uiPriority="64"/>
-    <w:lsdException w:name="Medium List 1 Accent 4" w:uiPriority="65"/>
-    <w:lsdException w:name="Medium List 2 Accent 4" w:uiPriority="66"/>
-    <w:lsdException w:name="Medium Grid 1 Accent 4" w:uiPriority="67"/>
-    <w:lsdException w:name="Medium Grid 2 Accent 4" w:uiPriority="68"/>
-    <w:lsdException w:name="Medium Grid 3 Accent 4" w:uiPriority="69"/>
-    <w:lsdException w:name="Dark List Accent 4" w:uiPriority="70"/>
-    <w:lsdException w:name="Colorful Shading Accent 4" w:uiPriority="71"/>
-    <w:lsdException w:name="Colorful List Accent 4" w:uiPriority="72"/>
-    <w:lsdException w:name="Colorful Grid Accent 4" w:uiPriority="73"/>
-    <w:lsdException w:name="Light Shading Accent 5" w:uiPriority="60"/>
-    <w:lsdException w:name="Light List Accent 5" w:uiPriority="61"/>
-    <w:lsdException w:name="Light Grid Accent 5" w:uiPriority="62"/>
-    <w:lsdException w:name="Medium Shading 1 Accent 5" w:uiPriority="63"/>
-    <w:lsdException w:name="Medium Shading 2 Accent 5" w:uiPriority="64"/>
-    <w:lsdException w:name="Medium List 1 Accent 5" w:uiPriority="65"/>
-    <w:lsdException w:name="Medium List 2 Accent 5" w:uiPriority="66"/>
-    <w:lsdException w:name="Medium Grid 1 Accent 5" w:uiPriority="67"/>
-    <w:lsdException w:name="Medium Grid 2 Accent 5" w:uiPriority="68"/>
-    <w:lsdException w:name="Medium Grid 3 Accent 5" w:uiPriority="69"/>
-    <w:lsdException w:name="Dark List Accent 5" w:uiPriority="70"/>
-    <w:lsdException w:name="Colorful Shading Accent 5" w:uiPriority="71"/>
-    <w:lsdException w:name="Colorful List Accent 5" w:uiPriority="72"/>
-    <w:lsdException w:name="Colorful Grid Accent 5" w:uiPriority="73"/>
-    <w:lsdException w:name="Light Shading Accent 6" w:uiPriority="60"/>
-    <w:lsdException w:name="Light List Accent 6" w:uiPriority="61"/>
-    <w:lsdException w:name="Light Grid Accent 6" w:uiPriority="62"/>
-    <w:lsdException w:name="Medium Shading 1 Accent 6" w:uiPriority="63"/>
-    <w:lsdException w:name="Medium Shading 2 Accent 6" w:uiPriority="64"/>
-    <w:lsdException w:name="Medium List 1 Accent 6" w:uiPriority="65"/>
-    <w:lsdException w:name="Medium List 2 Accent 6" w:uiPriority="66"/>
-    <w:lsdException w:name="Medium Grid 1 Accent 6" w:uiPriority="67"/>
-    <w:lsdException w:name="Medium Grid 2 Accent 6" w:uiPriority="68"/>
-    <w:lsdException w:name="Medium Grid 3 Accent 6" w:uiPriority="69"/>
-    <w:lsdException w:name="Dark List Accent 6" w:uiPriority="70"/>
-    <w:lsdException w:name="Colorful Shading Accent 6" w:uiPriority="71"/>
-    <w:lsdException w:name="Colorful List Accent 6" w:uiPriority="72"/>
-    <w:lsdException w:name="Colorful Grid Accent 6" w:uiPriority="73"/>
-    <w:lsdException w:name="Subtle Emphasis" w:uiPriority="19" w:qFormat="1"/>
-    <w:lsdException w:name="Intense Emphasis" w:uiPriority="21" w:qFormat="1"/>
-    <w:lsdException w:name="Subtle Reference" w:uiPriority="31" w:qFormat="1"/>
-    <w:lsdException w:name="Intense Reference" w:uiPriority="32" w:qFormat="1"/>
-    <w:lsdException w:name="Book Title" w:uiPriority="33" w:qFormat="1"/>
-    <w:lsdException w:name="Bibliography" w:semiHidden="1" w:uiPriority="37" w:unhideWhenUsed="1"/>
-    <w:lsdException w:name="TOC Heading" w:semiHidden="1" w:uiPriority="39" w:unhideWhenUsed="1" w:qFormat="1"/>
-    <w:lsdException w:name="Plain Table 1" w:uiPriority="41"/>
-    <w:lsdException w:name="Plain Table 2" w:uiPriority="42"/>
-    <w:lsdException w:name="Plain Table 3" w:uiPriority="43"/>
-    <w:lsdException w:name="Plain Table 4" w:uiPriority="44"/>
-    <w:lsdException w:name="Plain Table 5" w:uiPriority="45"/>
-    <w:lsdException w:name="Grid Table Light" w:uiPriority="40"/>
-    <w:lsdException w:name="Grid Table 1 Light" w:uiPriority="46"/>
-    <w:lsdException w:name="Grid Table 2" w:uiPriority="47"/>
-    <w:lsdException w:name="Grid Table 3" w:uiPriority="48"/>
-    <w:lsdException w:name="Grid Table 4" w:uiPriority="49"/>
-    <w:lsdException w:name="Grid Table 5 Dark" w:uiPriority="50"/>
-    <w:lsdException w:name="Grid Table 6 Colorful" w:uiPriority="51"/>
-    <w:lsdException w:name="Grid Table 7 Colorful" w:uiPriority="52"/>
-    <w:lsdException w:name="Grid Table 1 Light Accent 1" w:uiPriority="46"/>
-    <w:lsdException w:name="Grid Table 2 Accent 1" w:uiPriority="47"/>
-    <w:lsdException w:name="Grid Table 3 Accent 1" w:uiPriority="48"/>
-    <w:lsdException w:name="Grid Table 4 Accent 1" w:uiPriority="49"/>
-    <w:lsdException w:name="Grid Table 5 Dark Accent 1" w:uiPriority="50"/>
-    <w:lsdException w:name="Grid Table 6 Colorful Accent 1" w:uiPriority="51"/>
-    <w:lsdException w:name="Grid Table 7 Colorful Accent 1" w:uiPriority="52"/>
-    <w:lsdException w:name="Grid Table 1 Light Accent 2" w:uiPriority="46"/>
-    <w:lsdException w:name="Grid Table 2 Accent 2" w:uiPriority="47"/>
-    <w:lsdException w:name="Grid Table 3 Accent 2" w:uiPriority="48"/>
-    <w:lsdException w:name="Grid Table 4 Accent 2" w:uiPriority="49"/>
-    <w:lsdException w:name="Grid Table 5 Dark Accent 2" w:uiPriority="50"/>
-    <w:lsdException w:name="Grid Table 6 Colorful Accent 2" w:uiPriority="51"/>
-    <w:lsdException w:name="Grid Table 7 Colorful Accent 2" w:uiPriority="52"/>
-    <w:lsdException w:name="Grid Table 1 Light Accent 3" w:uiPriority="46"/>
-    <w:lsdException w:name="Grid Table 2 Accent 3" w:uiPriority="47"/>
-    <w:lsdException w:name="Grid Table 3 Accent 3" w:uiPriority="48"/>
-    <w:lsdException w:name="Grid Table 4 Accent 3" w:uiPriority="49"/>
-    <w:lsdException w:name="Grid Table 5 Dark Accent 3" w:uiPriority="50"/>
-    <w:lsdException w:name="Grid Table 6 Colorful Accent 3" w:uiPriority="51"/>
-    <w:lsdException w:name="Grid Table 7 Colorful Accent 3" w:uiPriority="52"/>
-    <w:lsdException w:name="Grid Table 1 Light Accent 4" w:uiPriority="46"/>
-    <w:lsdException w:name="Grid Table 2 Accent 4" w:uiPriority="47"/>
-    <w:lsdException w:name="Grid Table 3 Accent 4" w:uiPriority="48"/>
-    <w:lsdException w:name="Grid Table 4 Accent 4" w:uiPriority="49"/>
-    <w:lsdException w:name="Grid Table 5 Dark Accent 4" w:uiPriority="50"/>
-    <w:lsdException w:name="Grid Table 6 Colorful Accent 4" w:uiPriority="51"/>
-    <w:lsdException w:name="Grid Table 7 Colorful Accent 4" w:uiPriority="52"/>
-    <w:lsdException w:name="Grid Table 1 Light Accent 5" w:uiPriority="46"/>
-    <w:lsdException w:name="Grid Table 2 Accent 5" w:uiPriority="47"/>
-    <w:lsdException w:name="Grid Table 3 Accent 5" w:uiPriority="48"/>
-    <w:lsdException w:name="Grid Table 4 Accent 5" w:uiPriority="49"/>
-    <w:lsdException w:name="Grid Table 5 Dark Accent 5" w:uiPriority="50"/>
-    <w:lsdException w:name="Grid Table 6 Colorful Accent 5" w:uiPriority="51"/>
-    <w:lsdException w:name="Grid Table 7 Colorful Accent 5" w:uiPriority="52"/>
-    <w:lsdException w:name="Grid Table 1 Light Accent 6" w:uiPriority="46"/>
-    <w:lsdException w:name="Grid Table 2 Accent 6" w:uiPriority="47"/>
-    <w:lsdException w:name="Grid Table 3 Accent 6" w:uiPriority="48"/>
-    <w:lsdException w:name="Grid Table 4 Accent 6" w:uiPriority="49"/>
-    <w:lsdException w:name="Grid Table 5 Dark Accent 6" w:uiPriority="50"/>
-    <w:lsdException w:name="Grid Table 6 Colorful Accent 6" w:uiPriority="51"/>
-    <w:lsdException w:name="Grid Table 7 Colorful Accent 6" w:uiPriority="52"/>
-    <w:lsdException w:name="List Table 1 Light" w:uiPriority="46"/>
-    <w:lsdException w:name="List Table 2" w:uiPriority="47"/>
-    <w:lsdException w:name="List Table 3" w:uiPriority="48"/>
-    <w:lsdException w:name="List Table 4" w:uiPriority="49"/>
-    <w:lsdException w:name="List Table 5 Dark" w:uiPriority="50"/>
-    <w:lsdException w:name="List Table 6 Colorful" w:uiPriority="51"/>
-    <w:lsdException w:name="List Table 7 Colorful" w:uiPriority="52"/>
-    <w:lsdException w:name="List Table 1 Light Accent 1" w:uiPriority="46"/>
-    <w:lsdException w:name="List Table 2 Accent 1" w:uiPriority="47"/>
-    <w:lsdException w:name="List Table 3 Accent 1" w:uiPriority="48"/>
-    <w:lsdException w:name="List Table 4 Accent 1" w:uiPriority="49"/>
-    <w:lsdException w:name="List Table 5 Dark Accent 1" w:uiPriority="50"/>
-    <w:lsdException w:name="List Table 6 Colorful Accent 1" w:uiPriority="51"/>
-    <w:lsdException w:name="List Table 7 Colorful Accent 1" w:uiPriority="52"/>
-    <w:lsdException w:name="List Table 1 Light Accent 2" w:uiPriority="46"/>
-    <w:lsdException w:name="List Table 2 Accent 2" w:uiPriority="47"/>
-    <w:lsdException w:name="List Table 3 Accent 2" w:uiPriority="48"/>
-    <w:lsdException w:name="List Table 4 Accent 2" w:uiPriority="49"/>
-    <w:lsdException w:name="List Table 5 Dark Accent 2" w:uiPriority="50"/>
-    <w:lsdException w:name="List Table 6 Colorful Accent 2" w:uiPriority="51"/>
-    <w:lsdException w:name="List Table 7 Colorful Accent 2" w:uiPriority="52"/>
-    <w:lsdException w:name="List Table 1 Light Accent 3" w:uiPriority="46"/>
-    <w:lsdException w:name="List Table 2 Accent 3" w:uiPriority="47"/>
-    <w:lsdException w:name="List Table 3 Accent 3" w:uiPriority="48"/>
-    <w:lsdException w:name="List Table 4 Accent 3" w:uiPriority="49"/>
-    <w:lsdException w:name="List Table 5 Dark Accent 3" w:uiPriority="50"/>
-    <w:lsdException w:name="List Table 6 Colorful Accent 3" w:uiPriority="51"/>
-    <w:lsdException w:name="List Table 7 Colorful Accent 3" w:uiPriority="52"/>
-    <w:lsdException w:name="List Table 1 Light Accent 4" w:uiPriority="46"/>
-    <w:lsdException w:name="List Table 2 Accent 4" w:uiPriority="47"/>
-    <w:lsdException w:name="List Table 3 Accent 4" w:uiPriority="48"/>
-    <w:lsdException w:name="List Table 4 Accent 4" w:uiPriority="49"/>
-    <w:lsdException w:name="List Table 5 Dark Accent 4" w:uiPriority="50"/>
-    <w:lsdException w:name="List Table 6 Colorful Accent 4" w:uiPriority="51"/>
-    <w:lsdException w:name="List Table 7 Colorful Accent 4" w:uiPriority="52"/>
-    <w:lsdException w:name="List Table 1 Light Accent 5" w:uiPriority="46"/>
-    <w:lsdException w:name="List Table 2 Accent 5" w:uiPriority="47"/>
-    <w:lsdException w:name="List Table 3 Accent 5" w:uiPriority="48"/>
-    <w:lsdException w:name="List Table 4 Accent 5" w:uiPriority="49"/>
-    <w:lsdException w:name="List Table 5 Dark Accent 5" w:uiPriority="50"/>
-    <w:lsdException w:name="List Table 6 Colorful Accent 5" w:uiPriority="51"/>
-    <w:lsdException w:name="List Table 7 Colorful Accent 5" w:uiPriority="52"/>
-    <w:lsdException w:name="List Table 1 Light Accent 6" w:uiPriority="46"/>
-    <w:lsdException w:name="List Table 2 Accent 6" w:uiPriority="47"/>
-    <w:lsdException w:name="List Table 3 Accent 6" w:uiPriority="48"/>
-    <w:lsdException w:name="List Table 4 Accent 6" w:uiPriority="49"/>
-    <w:lsdException w:name="List Table 5 Dark Accent 6" w:uiPriority="50"/>
-    <w:lsdException w:name="List Table 6 Colorful Accent 6" w:uiPriority="51"/>
-    <w:lsdException w:name="List Table 7 Colorful Accent 6" w:uiPriority="52"/>
+  <w:latentStyles w:defLockedState="0" w:defUIPriority="99" w:defSemiHidden="1" w:defUnhideWhenUsed="1" w:defQFormat="0" w:count="267">
+    <w:lsdException w:name="Normal" w:semiHidden="0" w:uiPriority="0" w:unhideWhenUsed="0" w:qFormat="1"/>
+    <w:lsdException w:name="heading 1" w:semiHidden="0" w:uiPriority="9" w:unhideWhenUsed="0" w:qFormat="1"/>
+    <w:lsdException w:name="heading 2" w:uiPriority="9" w:qFormat="1"/>
+    <w:lsdException w:name="heading 3" w:uiPriority="9" w:qFormat="1"/>
+    <w:lsdException w:name="heading 4" w:uiPriority="9" w:qFormat="1"/>
+    <w:lsdException w:name="heading 5" w:uiPriority="9" w:qFormat="1"/>
+    <w:lsdException w:name="heading 6" w:uiPriority="9" w:qFormat="1"/>
+    <w:lsdException w:name="heading 7" w:uiPriority="9" w:qFormat="1"/>
+    <w:lsdException w:name="heading 8" w:uiPriority="9" w:qFormat="1"/>
+    <w:lsdException w:name="heading 9" w:uiPriority="9" w:qFormat="1"/>
+    <w:lsdException w:name="toc 1" w:uiPriority="39"/>
+    <w:lsdException w:name="toc 2" w:uiPriority="39"/>
+    <w:lsdException w:name="toc 3" w:uiPriority="39"/>
+    <w:lsdException w:name="toc 4" w:uiPriority="39"/>
+    <w:lsdException w:name="toc 5" w:uiPriority="39"/>
+    <w:lsdException w:name="toc 6" w:uiPriority="39"/>
+    <w:lsdException w:name="toc 7" w:uiPriority="39"/>
+    <w:lsdException w:name="toc 8" w:uiPriority="39"/>
+    <w:lsdException w:name="toc 9" w:uiPriority="39"/>
+    <w:lsdException w:name="caption" w:uiPriority="35" w:qFormat="1"/>
+    <w:lsdException w:name="Title" w:semiHidden="0" w:uiPriority="10" w:unhideWhenUsed="0" w:qFormat="1"/>
+    <w:lsdException w:name="Default Paragraph Font" w:uiPriority="1"/>
+    <w:lsdException w:name="Subtitle" w:semiHidden="0" w:uiPriority="11" w:unhideWhenUsed="0" w:qFormat="1"/>
+    <w:lsdException w:name="Strong" w:semiHidden="0" w:uiPriority="22" w:unhideWhenUsed="0" w:qFormat="1"/>
+    <w:lsdException w:name="Emphasis" w:semiHidden="0" w:uiPriority="20" w:unhideWhenUsed="0" w:qFormat="1"/>
+    <w:lsdException w:name="Table Grid" w:semiHidden="0" w:uiPriority="39" w:unhideWhenUsed="0"/>
+    <w:lsdException w:name="Placeholder Text" w:unhideWhenUsed="0"/>
+    <w:lsdException w:name="No Spacing" w:semiHidden="0" w:uiPriority="1" w:unhideWhenUsed="0" w:qFormat="1"/>
+    <w:lsdException w:name="Light Shading" w:semiHidden="0" w:uiPriority="60" w:unhideWhenUsed="0"/>
+    <w:lsdException w:name="Light List" w:semiHidden="0" w:uiPriority="61" w:unhideWhenUsed="0"/>
+    <w:lsdException w:name="Light Grid" w:semiHidden="0" w:uiPriority="62" w:unhideWhenUsed="0"/>
+    <w:lsdException w:name="Medium Shading 1" w:semiHidden="0" w:uiPriority="63" w:unhideWhenUsed="0"/>
+    <w:lsdException w:name="Medium Shading 2" w:semiHidden="0" w:uiPriority="64" w:unhideWhenUsed="0"/>
+    <w:lsdException w:name="Medium List 1" w:semiHidden="0" w:uiPriority="65" w:unhideWhenUsed="0"/>
+    <w:lsdException w:name="Medium List 2" w:semiHidden="0" w:uiPriority="66" w:unhideWhenUsed="0"/>
+    <w:lsdException w:name="Medium Grid 1" w:semiHidden="0" w:uiPriority="67" w:unhideWhenUsed="0"/>
+    <w:lsdException w:name="Medium Grid 2" w:semiHidden="0" w:uiPriority="68" w:unhideWhenUsed="0"/>
+    <w:lsdException w:name="Medium Grid 3" w:semiHidden="0" w:uiPriority="69" w:unhideWhenUsed="0"/>
+    <w:lsdException w:name="Dark List" w:semiHidden="0" w:uiPriority="70" w:unhideWhenUsed="0"/>
+    <w:lsdException w:name="Colorful Shading" w:semiHidden="0" w:uiPriority="71" w:unhideWhenUsed="0"/>
+    <w:lsdException w:name="Colorful List" w:semiHidden="0" w:uiPriority="72" w:unhideWhenUsed="0"/>
+    <w:lsdException w:name="Colorful Grid" w:semiHidden="0" w:uiPriority="73" w:unhideWhenUsed="0"/>
+    <w:lsdException w:name="Light Shading Accent 1" w:semiHidden="0" w:uiPriority="60" w:unhideWhenUsed="0"/>
+    <w:lsdException w:name="Light List Accent 1" w:semiHidden="0" w:uiPriority="61" w:unhideWhenUsed="0"/>
+    <w:lsdException w:name="Light Grid Accent 1" w:semiHidden="0" w:uiPriority="62" w:unhideWhenUsed="0"/>
+    <w:lsdException w:name="Medium Shading 1 Accent 1" w:semiHidden="0" w:uiPriority="63" w:unhideWhenUsed="0"/>
+    <w:lsdException w:name="Medium Shading 2 Accent 1" w:semiHidden="0" w:uiPriority="64" w:unhideWhenUsed="0"/>
+    <w:lsdException w:name="Medium List 1 Accent 1" w:semiHidden="0" w:uiPriority="65" w:unhideWhenUsed="0"/>
+    <w:lsdException w:name="Revision" w:unhideWhenUsed="0"/>
+    <w:lsdException w:name="List Paragraph" w:semiHidden="0" w:uiPriority="34" w:unhideWhenUsed="0" w:qFormat="1"/>
+    <w:lsdException w:name="Quote" w:semiHidden="0" w:uiPriority="29" w:unhideWhenUsed="0" w:qFormat="1"/>
+    <w:lsdException w:name="Intense Quote" w:semiHidden="0" w:uiPriority="30" w:unhideWhenUsed="0" w:qFormat="1"/>
+    <w:lsdException w:name="Medium List 2 Accent 1" w:semiHidden="0" w:uiPriority="66" w:unhideWhenUsed="0"/>
+    <w:lsdException w:name="Medium Grid 1 Accent 1" w:semiHidden="0" w:uiPriority="67" w:unhideWhenUsed="0"/>
+    <w:lsdException w:name="Medium Grid 2 Accent 1" w:semiHidden="0" w:uiPriority="68" w:unhideWhenUsed="0"/>
+    <w:lsdException w:name="Medium Grid 3 Accent 1" w:semiHidden="0" w:uiPriority="69" w:unhideWhenUsed="0"/>
+    <w:lsdException w:name="Dark List Accent 1" w:semiHidden="0" w:uiPriority="70" w:unhideWhenUsed="0"/>
+    <w:lsdException w:name="Colorful Shading Accent 1" w:semiHidden="0" w:uiPriority="71" w:unhideWhenUsed="0"/>
+    <w:lsdException w:name="Colorful List Accent 1" w:semiHidden="0" w:uiPriority="72" w:unhideWhenUsed="0"/>
+    <w:lsdException w:name="Colorful Grid Accent 1" w:semiHidden="0" w:uiPriority="73" w:unhideWhenUsed="0"/>
+    <w:lsdException w:name="Light Shading Accent 2" w:semiHidden="0" w:uiPriority="60" w:unhideWhenUsed="0"/>
+    <w:lsdException w:name="Light List Accent 2" w:semiHidden="0" w:uiPriority="61" w:unhideWhenUsed="0"/>
+    <w:lsdException w:name="Light Grid Accent 2" w:semiHidden="0" w:uiPriority="62" w:unhideWhenUsed="0"/>
+    <w:lsdException w:name="Medium Shading 1 Accent 2" w:semiHidden="0" w:uiPriority="63" w:unhideWhenUsed="0"/>
+    <w:lsdException w:name="Medium Shading 2 Accent 2" w:semiHidden="0" w:uiPriority="64" w:unhideWhenUsed="0"/>
+    <w:lsdException w:name="Medium List 1 Accent 2" w:semiHidden="0" w:uiPriority="65" w:unhideWhenUsed="0"/>
+    <w:lsdException w:name="Medium List 2 Accent 2" w:semiHidden="0" w:uiPriority="66" w:unhideWhenUsed="0"/>
+    <w:lsdException w:name="Medium Grid 1 Accent 2" w:semiHidden="0" w:uiPriority="67" w:unhideWhenUsed="0"/>
+    <w:lsdException w:name="Medium Grid 2 Accent 2" w:semiHidden="0" w:uiPriority="68" w:unhideWhenUsed="0"/>
+    <w:lsdException w:name="Medium Grid 3 Accent 2" w:semiHidden="0" w:uiPriority="69" w:unhideWhenUsed="0"/>
+    <w:lsdException w:name="Dark List Accent 2" w:semiHidden="0" w:uiPriority="70" w:unhideWhenUsed="0"/>
+    <w:lsdException w:name="Colorful Shading Accent 2" w:semiHidden="0" w:uiPriority="71" w:unhideWhenUsed="0"/>
+    <w:lsdException w:name="Colorful List Accent 2" w:semiHidden="0" w:uiPriority="72" w:unhideWhenUsed="0"/>
+    <w:lsdException w:name="Colorful Grid Accent 2" w:semiHidden="0" w:uiPriority="73" w:unhideWhenUsed="0"/>
+    <w:lsdException w:name="Light Shading Accent 3" w:semiHidden="0" w:uiPriority="60" w:unhideWhenUsed="0"/>
+    <w:lsdException w:name="Light List Accent 3" w:semiHidden="0" w:uiPriority="61" w:unhideWhenUsed="0"/>
+    <w:lsdException w:name="Light Grid Accent 3" w:semiHidden="0" w:uiPriority="62" w:unhideWhenUsed="0"/>
+    <w:lsdException w:name="Medium Shading 1 Accent 3" w:semiHidden="0" w:uiPriority="63" w:unhideWhenUsed="0"/>
+    <w:lsdException w:name="Medium Shading 2 Accent 3" w:semiHidden="0" w:uiPriority="64" w:unhideWhenUsed="0"/>
+    <w:lsdException w:name="Medium List 1 Accent 3" w:semiHidden="0" w:uiPriority="65" w:unhideWhenUsed="0"/>
+    <w:lsdException w:name="Medium List 2 Accent 3" w:semiHidden="0" w:uiPriority="66" w:unhideWhenUsed="0"/>
+    <w:lsdException w:name="Medium Grid 1 Accent 3" w:semiHidden="0" w:uiPriority="67" w:unhideWhenUsed="0"/>
+    <w:lsdException w:name="Medium Grid 2 Accent 3" w:semiHidden="0" w:uiPriority="68" w:unhideWhenUsed="0"/>
+    <w:lsdException w:name="Medium Grid 3 Accent 3" w:semiHidden="0" w:uiPriority="69" w:unhideWhenUsed="0"/>
+    <w:lsdException w:name="Dark List Accent 3" w:semiHidden="0" w:uiPriority="70" w:unhideWhenUsed="0"/>
+    <w:lsdException w:name="Colorful Shading Accent 3" w:semiHidden="0" w:uiPriority="71" w:unhideWhenUsed="0"/>
+    <w:lsdException w:name="Colorful List Accent 3" w:semiHidden="0" w:uiPriority="72" w:unhideWhenUsed="0"/>
+    <w:lsdException w:name="Colorful Grid Accent 3" w:semiHidden="0" w:uiPriority="73" w:unhideWhenUsed="0"/>
+    <w:lsdException w:name="Light Shading Accent 4" w:semiHidden="0" w:uiPriority="60" w:unhideWhenUsed="0"/>
+    <w:lsdException w:name="Light List Accent 4" w:semiHidden="0" w:uiPriority="61" w:unhideWhenUsed="0"/>
+    <w:lsdException w:name="Light Grid Accent 4" w:semiHidden="0" w:uiPriority="62" w:unhideWhenUsed="0"/>
+    <w:lsdException w:name="Medium Shading 1 Accent 4" w:semiHidden="0" w:uiPriority="63" w:unhideWhenUsed="0"/>
+    <w:lsdException w:name="Medium Shading 2 Accent 4" w:semiHidden="0" w:uiPriority="64" w:unhideWhenUsed="0"/>
+    <w:lsdException w:name="Medium List 1 Accent 4" w:semiHidden="0" w:uiPriority="65" w:unhideWhenUsed="0"/>
+    <w:lsdException w:name="Medium List 2 Accent 4" w:semiHidden="0" w:uiPriority="66" w:unhideWhenUsed="0"/>
+    <w:lsdException w:name="Medium Grid 1 Accent 4" w:semiHidden="0" w:uiPriority="67" w:unhideWhenUsed="0"/>
+    <w:lsdException w:name="Medium Grid 2 Accent 4" w:semiHidden="0" w:uiPriority="68" w:unhideWhenUsed="0"/>
+    <w:lsdException w:name="Medium Grid 3 Accent 4" w:semiHidden="0" w:uiPriority="69" w:unhideWhenUsed="0"/>
+    <w:lsdException w:name="Dark List Accent 4" w:semiHidden="0" w:uiPriority="70" w:unhideWhenUsed="0"/>
+    <w:lsdException w:name="Colorful Shading Accent 4" w:semiHidden="0" w:uiPriority="71" w:unhideWhenUsed="0"/>
+    <w:lsdException w:name="Colorful List Accent 4" w:semiHidden="0" w:uiPriority="72" w:unhideWhenUsed="0"/>
+    <w:lsdException w:name="Colorful Grid Accent 4" w:semiHidden="0" w:uiPriority="73" w:unhideWhenUsed="0"/>
+    <w:lsdException w:name="Light Shading Accent 5" w:semiHidden="0" w:uiPriority="60" w:unhideWhenUsed="0"/>
+    <w:lsdException w:name="Light List Accent 5" w:semiHidden="0" w:uiPriority="61" w:unhideWhenUsed="0"/>
+    <w:lsdException w:name="Light Grid Accent 5" w:semiHidden="0" w:uiPriority="62" w:unhideWhenUsed="0"/>
+    <w:lsdException w:name="Medium Shading 1 Accent 5" w:semiHidden="0" w:uiPriority="63" w:unhideWhenUsed="0"/>
+    <w:lsdException w:name="Medium Shading 2 Accent 5" w:semiHidden="0" w:uiPriority="64" w:unhideWhenUsed="0"/>
+    <w:lsdException w:name="Medium List 1 Accent 5" w:semiHidden="0" w:uiPriority="65" w:unhideWhenUsed="0"/>
+    <w:lsdException w:name="Medium List 2 Accent 5" w:semiHidden="0" w:uiPriority="66" w:unhideWhenUsed="0"/>
+    <w:lsdException w:name="Medium Grid 1 Accent 5" w:semiHidden="0" w:uiPriority="67" w:unhideWhenUsed="0"/>
+    <w:lsdException w:name="Medium Grid 2 Accent 5" w:semiHidden="0" w:uiPriority="68" w:unhideWhenUsed="0"/>
+    <w:lsdException w:name="Medium Grid 3 Accent 5" w:semiHidden="0" w:uiPriority="69" w:unhideWhenUsed="0"/>
+    <w:lsdException w:name="Dark List Accent 5" w:semiHidden="0" w:uiPriority="70" w:unhideWhenUsed="0"/>
+    <w:lsdException w:name="Colorful Shading Accent 5" w:semiHidden="0" w:uiPriority="71" w:unhideWhenUsed="0"/>
+    <w:lsdException w:name="Colorful List Accent 5" w:semiHidden="0" w:uiPriority="72" w:unhideWhenUsed="0"/>
+    <w:lsdException w:name="Colorful Grid Accent 5" w:semiHidden="0" w:uiPriority="73" w:unhideWhenUsed="0"/>
+    <w:lsdException w:name="Light Shading Accent 6" w:semiHidden="0" w:uiPriority="60" w:unhideWhenUsed="0"/>
+    <w:lsdException w:name="Light List Accent 6" w:semiHidden="0" w:uiPriority="61" w:unhideWhenUsed="0"/>
+    <w:lsdException w:name="Light Grid Accent 6" w:semiHidden="0" w:uiPriority="62" w:unhideWhenUsed="0"/>
+    <w:lsdException w:name="Medium Shading 1 Accent 6" w:semiHidden="0" w:uiPriority="63" w:unhideWhenUsed="0"/>
+    <w:lsdException w:name="Medium Shading 2 Accent 6" w:semiHidden="0" w:uiPriority="64" w:unhideWhenUsed="0"/>
+    <w:lsdException w:name="Medium List 1 Accent 6" w:semiHidden="0" w:uiPriority="65" w:unhideWhenUsed="0"/>
+    <w:lsdException w:name="Medium List 2 Accent 6" w:semiHidden="0" w:uiPriority="66" w:unhideWhenUsed="0"/>
+    <w:lsdException w:name="Medium Grid 1 Accent 6" w:semiHidden="0" w:uiPriority="67" w:unhideWhenUsed="0"/>
+    <w:lsdException w:name="Medium Grid 2 Accent 6" w:semiHidden="0" w:uiPriority="68" w:unhideWhenUsed="0"/>
+    <w:lsdException w:name="Medium Grid 3 Accent 6" w:semiHidden="0" w:uiPriority="69" w:unhideWhenUsed="0"/>
+    <w:lsdException w:name="Dark List Accent 6" w:semiHidden="0" w:uiPriority="70" w:unhideWhenUsed="0"/>
+    <w:lsdException w:name="Colorful Shading Accent 6" w:semiHidden="0" w:uiPriority="71" w:unhideWhenUsed="0"/>
+    <w:lsdException w:name="Colorful List Accent 6" w:semiHidden="0" w:uiPriority="72" w:unhideWhenUsed="0"/>
+    <w:lsdException w:name="Colorful Grid Accent 6" w:semiHidden="0" w:uiPriority="73" w:unhideWhenUsed="0"/>
+    <w:lsdException w:name="Subtle Emphasis" w:semiHidden="0" w:uiPriority="19" w:unhideWhenUsed="0" w:qFormat="1"/>
+    <w:lsdException w:name="Intense Emphasis" w:semiHidden="0" w:uiPriority="21" w:unhideWhenUsed="0" w:qFormat="1"/>
+    <w:lsdException w:name="Subtle Reference" w:semiHidden="0" w:uiPriority="31" w:unhideWhenUsed="0" w:qFormat="1"/>
+    <w:lsdException w:name="Intense Reference" w:semiHidden="0" w:uiPriority="32" w:unhideWhenUsed="0" w:qFormat="1"/>
+    <w:lsdException w:name="Book Title" w:semiHidden="0" w:uiPriority="33" w:unhideWhenUsed="0" w:qFormat="1"/>
+    <w:lsdException w:name="Bibliography" w:uiPriority="37"/>
+    <w:lsdException w:name="TOC Heading" w:uiPriority="39" w:qFormat="1"/>
   </w:latentStyles>
   <w:style w:type="paragraph" w:default="1" w:styleId="Normal">
     <w:name w:val="Normal"/>
@@ -3315,6 +5517,7 @@
       <w:spacing w:after="0" w:line="240" w:lineRule="auto"/>
     </w:pPr>
     <w:tblPr>
+      <w:tblInd w:w="0" w:type="dxa"/>
       <w:tblBorders>
         <w:top w:val="single" w:sz="4" w:space="0" w:color="auto"/>
         <w:left w:val="single" w:sz="4" w:space="0" w:color="auto"/>
@@ -3323,7 +5526,432 @@
         <w:insideH w:val="single" w:sz="4" w:space="0" w:color="auto"/>
         <w:insideV w:val="single" w:sz="4" w:space="0" w:color="auto"/>
       </w:tblBorders>
+      <w:tblCellMar>
+        <w:top w:w="0" w:type="dxa"/>
+        <w:left w:w="108" w:type="dxa"/>
+        <w:bottom w:w="0" w:type="dxa"/>
+        <w:right w:w="108" w:type="dxa"/>
+      </w:tblCellMar>
     </w:tblPr>
+  </w:style>
+  <w:style w:type="paragraph" w:styleId="Textodeglobo">
+    <w:name w:val="Balloon Text"/>
+    <w:basedOn w:val="Normal"/>
+    <w:link w:val="TextodegloboCar"/>
+    <w:uiPriority w:val="99"/>
+    <w:semiHidden/>
+    <w:unhideWhenUsed/>
+    <w:rsid w:val="003A0659"/>
+    <w:pPr>
+      <w:spacing w:after="0" w:line="240" w:lineRule="auto"/>
+    </w:pPr>
+    <w:rPr>
+      <w:rFonts w:ascii="Tahoma" w:hAnsi="Tahoma" w:cs="Tahoma"/>
+      <w:sz w:val="16"/>
+      <w:szCs w:val="16"/>
+    </w:rPr>
+  </w:style>
+  <w:style w:type="character" w:customStyle="1" w:styleId="TextodegloboCar">
+    <w:name w:val="Texto de globo Car"/>
+    <w:basedOn w:val="Fuentedeprrafopredeter"/>
+    <w:link w:val="Textodeglobo"/>
+    <w:uiPriority w:val="99"/>
+    <w:semiHidden/>
+    <w:rsid w:val="003A0659"/>
+    <w:rPr>
+      <w:rFonts w:ascii="Tahoma" w:hAnsi="Tahoma" w:cs="Tahoma"/>
+      <w:sz w:val="16"/>
+      <w:szCs w:val="16"/>
+    </w:rPr>
+  </w:style>
+  <w:style w:type="character" w:styleId="Textodelmarcadordeposicin">
+    <w:name w:val="Placeholder Text"/>
+    <w:basedOn w:val="Fuentedeprrafopredeter"/>
+    <w:uiPriority w:val="99"/>
+    <w:semiHidden/>
+    <w:rsid w:val="001F4080"/>
+    <w:rPr>
+      <w:color w:val="808080"/>
+    </w:rPr>
+  </w:style>
+  <w:style w:type="paragraph" w:styleId="HTMLconformatoprevio">
+    <w:name w:val="HTML Preformatted"/>
+    <w:basedOn w:val="Normal"/>
+    <w:link w:val="HTMLconformatoprevioCar"/>
+    <w:uiPriority w:val="99"/>
+    <w:semiHidden/>
+    <w:unhideWhenUsed/>
+    <w:rsid w:val="0012195C"/>
+    <w:pPr>
+      <w:tabs>
+        <w:tab w:val="left" w:pos="916"/>
+        <w:tab w:val="left" w:pos="1832"/>
+        <w:tab w:val="left" w:pos="2748"/>
+        <w:tab w:val="left" w:pos="3664"/>
+        <w:tab w:val="left" w:pos="4580"/>
+        <w:tab w:val="left" w:pos="5496"/>
+        <w:tab w:val="left" w:pos="6412"/>
+        <w:tab w:val="left" w:pos="7328"/>
+        <w:tab w:val="left" w:pos="8244"/>
+        <w:tab w:val="left" w:pos="9160"/>
+        <w:tab w:val="left" w:pos="10076"/>
+        <w:tab w:val="left" w:pos="10992"/>
+        <w:tab w:val="left" w:pos="11908"/>
+        <w:tab w:val="left" w:pos="12824"/>
+        <w:tab w:val="left" w:pos="13740"/>
+        <w:tab w:val="left" w:pos="14656"/>
+      </w:tabs>
+      <w:spacing w:after="0" w:line="240" w:lineRule="auto"/>
+    </w:pPr>
+    <w:rPr>
+      <w:rFonts w:ascii="Courier New" w:eastAsia="Times New Roman" w:hAnsi="Courier New" w:cs="Courier New"/>
+      <w:sz w:val="20"/>
+      <w:szCs w:val="20"/>
+      <w:lang w:val="en-US"/>
+    </w:rPr>
+  </w:style>
+  <w:style w:type="character" w:customStyle="1" w:styleId="HTMLconformatoprevioCar">
+    <w:name w:val="HTML con formato previo Car"/>
+    <w:basedOn w:val="Fuentedeprrafopredeter"/>
+    <w:link w:val="HTMLconformatoprevio"/>
+    <w:uiPriority w:val="99"/>
+    <w:semiHidden/>
+    <w:rsid w:val="0012195C"/>
+    <w:rPr>
+      <w:rFonts w:ascii="Courier New" w:eastAsia="Times New Roman" w:hAnsi="Courier New" w:cs="Courier New"/>
+      <w:sz w:val="20"/>
+      <w:szCs w:val="20"/>
+      <w:lang w:val="en-US"/>
+    </w:rPr>
+  </w:style>
+</w:styles>
+</file>
+
+<file path=word/stylesWithEffects.xml><?xml version="1.0" encoding="utf-8"?>
+<w:styles xmlns:wpc="http://schemas.microsoft.com/office/word/2010/wordprocessingCanvas" xmlns:mc="http://schemas.openxmlformats.org/markup-compatibility/2006" xmlns:o="urn:schemas-microsoft-com:office:office" xmlns:r="http://schemas.openxmlformats.org/officeDocument/2006/relationships" xmlns:m="http://schemas.openxmlformats.org/officeDocument/2006/math" xmlns:v="urn:schemas-microsoft-com:vml" xmlns:wp14="http://schemas.microsoft.com/office/word/2010/wordprocessingDrawing" xmlns:wp="http://schemas.openxmlformats.org/drawingml/2006/wordprocessingDrawing" xmlns:w10="urn:schemas-microsoft-com:office:word" xmlns:w="http://schemas.openxmlformats.org/wordprocessingml/2006/main" xmlns:w14="http://schemas.microsoft.com/office/word/2010/wordml" xmlns:wpg="http://schemas.microsoft.com/office/word/2010/wordprocessingGroup" xmlns:wpi="http://schemas.microsoft.com/office/word/2010/wordprocessingInk" xmlns:wne="http://schemas.microsoft.com/office/word/2006/wordml" xmlns:wps="http://schemas.microsoft.com/office/word/2010/wordprocessingShape" mc:Ignorable="w14 wp14">
+  <w:docDefaults>
+    <w:rPrDefault>
+      <w:rPr>
+        <w:rFonts w:asciiTheme="minorHAnsi" w:eastAsiaTheme="minorHAnsi" w:hAnsiTheme="minorHAnsi" w:cstheme="minorBidi"/>
+        <w:sz w:val="22"/>
+        <w:szCs w:val="22"/>
+        <w:lang w:val="es-MX" w:eastAsia="en-US" w:bidi="ar-SA"/>
+      </w:rPr>
+    </w:rPrDefault>
+    <w:pPrDefault>
+      <w:pPr>
+        <w:spacing w:after="160" w:line="259" w:lineRule="auto"/>
+      </w:pPr>
+    </w:pPrDefault>
+  </w:docDefaults>
+  <w:latentStyles w:defLockedState="0" w:defUIPriority="99" w:defSemiHidden="1" w:defUnhideWhenUsed="1" w:defQFormat="0" w:count="267">
+    <w:lsdException w:name="Normal" w:semiHidden="0" w:uiPriority="0" w:unhideWhenUsed="0" w:qFormat="1"/>
+    <w:lsdException w:name="heading 1" w:semiHidden="0" w:uiPriority="9" w:unhideWhenUsed="0" w:qFormat="1"/>
+    <w:lsdException w:name="heading 2" w:uiPriority="9" w:qFormat="1"/>
+    <w:lsdException w:name="heading 3" w:uiPriority="9" w:qFormat="1"/>
+    <w:lsdException w:name="heading 4" w:uiPriority="9" w:qFormat="1"/>
+    <w:lsdException w:name="heading 5" w:uiPriority="9" w:qFormat="1"/>
+    <w:lsdException w:name="heading 6" w:uiPriority="9" w:qFormat="1"/>
+    <w:lsdException w:name="heading 7" w:uiPriority="9" w:qFormat="1"/>
+    <w:lsdException w:name="heading 8" w:uiPriority="9" w:qFormat="1"/>
+    <w:lsdException w:name="heading 9" w:uiPriority="9" w:qFormat="1"/>
+    <w:lsdException w:name="toc 1" w:uiPriority="39"/>
+    <w:lsdException w:name="toc 2" w:uiPriority="39"/>
+    <w:lsdException w:name="toc 3" w:uiPriority="39"/>
+    <w:lsdException w:name="toc 4" w:uiPriority="39"/>
+    <w:lsdException w:name="toc 5" w:uiPriority="39"/>
+    <w:lsdException w:name="toc 6" w:uiPriority="39"/>
+    <w:lsdException w:name="toc 7" w:uiPriority="39"/>
+    <w:lsdException w:name="toc 8" w:uiPriority="39"/>
+    <w:lsdException w:name="toc 9" w:uiPriority="39"/>
+    <w:lsdException w:name="caption" w:uiPriority="35" w:qFormat="1"/>
+    <w:lsdException w:name="Title" w:semiHidden="0" w:uiPriority="10" w:unhideWhenUsed="0" w:qFormat="1"/>
+    <w:lsdException w:name="Default Paragraph Font" w:uiPriority="1"/>
+    <w:lsdException w:name="Subtitle" w:semiHidden="0" w:uiPriority="11" w:unhideWhenUsed="0" w:qFormat="1"/>
+    <w:lsdException w:name="Strong" w:semiHidden="0" w:uiPriority="22" w:unhideWhenUsed="0" w:qFormat="1"/>
+    <w:lsdException w:name="Emphasis" w:semiHidden="0" w:uiPriority="20" w:unhideWhenUsed="0" w:qFormat="1"/>
+    <w:lsdException w:name="Table Grid" w:semiHidden="0" w:uiPriority="39" w:unhideWhenUsed="0"/>
+    <w:lsdException w:name="Placeholder Text" w:unhideWhenUsed="0"/>
+    <w:lsdException w:name="No Spacing" w:semiHidden="0" w:uiPriority="1" w:unhideWhenUsed="0" w:qFormat="1"/>
+    <w:lsdException w:name="Light Shading" w:semiHidden="0" w:uiPriority="60" w:unhideWhenUsed="0"/>
+    <w:lsdException w:name="Light List" w:semiHidden="0" w:uiPriority="61" w:unhideWhenUsed="0"/>
+    <w:lsdException w:name="Light Grid" w:semiHidden="0" w:uiPriority="62" w:unhideWhenUsed="0"/>
+    <w:lsdException w:name="Medium Shading 1" w:semiHidden="0" w:uiPriority="63" w:unhideWhenUsed="0"/>
+    <w:lsdException w:name="Medium Shading 2" w:semiHidden="0" w:uiPriority="64" w:unhideWhenUsed="0"/>
+    <w:lsdException w:name="Medium List 1" w:semiHidden="0" w:uiPriority="65" w:unhideWhenUsed="0"/>
+    <w:lsdException w:name="Medium List 2" w:semiHidden="0" w:uiPriority="66" w:unhideWhenUsed="0"/>
+    <w:lsdException w:name="Medium Grid 1" w:semiHidden="0" w:uiPriority="67" w:unhideWhenUsed="0"/>
+    <w:lsdException w:name="Medium Grid 2" w:semiHidden="0" w:uiPriority="68" w:unhideWhenUsed="0"/>
+    <w:lsdException w:name="Medium Grid 3" w:semiHidden="0" w:uiPriority="69" w:unhideWhenUsed="0"/>
+    <w:lsdException w:name="Dark List" w:semiHidden="0" w:uiPriority="70" w:unhideWhenUsed="0"/>
+    <w:lsdException w:name="Colorful Shading" w:semiHidden="0" w:uiPriority="71" w:unhideWhenUsed="0"/>
+    <w:lsdException w:name="Colorful List" w:semiHidden="0" w:uiPriority="72" w:unhideWhenUsed="0"/>
+    <w:lsdException w:name="Colorful Grid" w:semiHidden="0" w:uiPriority="73" w:unhideWhenUsed="0"/>
+    <w:lsdException w:name="Light Shading Accent 1" w:semiHidden="0" w:uiPriority="60" w:unhideWhenUsed="0"/>
+    <w:lsdException w:name="Light List Accent 1" w:semiHidden="0" w:uiPriority="61" w:unhideWhenUsed="0"/>
+    <w:lsdException w:name="Light Grid Accent 1" w:semiHidden="0" w:uiPriority="62" w:unhideWhenUsed="0"/>
+    <w:lsdException w:name="Medium Shading 1 Accent 1" w:semiHidden="0" w:uiPriority="63" w:unhideWhenUsed="0"/>
+    <w:lsdException w:name="Medium Shading 2 Accent 1" w:semiHidden="0" w:uiPriority="64" w:unhideWhenUsed="0"/>
+    <w:lsdException w:name="Medium List 1 Accent 1" w:semiHidden="0" w:uiPriority="65" w:unhideWhenUsed="0"/>
+    <w:lsdException w:name="Revision" w:unhideWhenUsed="0"/>
+    <w:lsdException w:name="List Paragraph" w:semiHidden="0" w:uiPriority="34" w:unhideWhenUsed="0" w:qFormat="1"/>
+    <w:lsdException w:name="Quote" w:semiHidden="0" w:uiPriority="29" w:unhideWhenUsed="0" w:qFormat="1"/>
+    <w:lsdException w:name="Intense Quote" w:semiHidden="0" w:uiPriority="30" w:unhideWhenUsed="0" w:qFormat="1"/>
+    <w:lsdException w:name="Medium List 2 Accent 1" w:semiHidden="0" w:uiPriority="66" w:unhideWhenUsed="0"/>
+    <w:lsdException w:name="Medium Grid 1 Accent 1" w:semiHidden="0" w:uiPriority="67" w:unhideWhenUsed="0"/>
+    <w:lsdException w:name="Medium Grid 2 Accent 1" w:semiHidden="0" w:uiPriority="68" w:unhideWhenUsed="0"/>
+    <w:lsdException w:name="Medium Grid 3 Accent 1" w:semiHidden="0" w:uiPriority="69" w:unhideWhenUsed="0"/>
+    <w:lsdException w:name="Dark List Accent 1" w:semiHidden="0" w:uiPriority="70" w:unhideWhenUsed="0"/>
+    <w:lsdException w:name="Colorful Shading Accent 1" w:semiHidden="0" w:uiPriority="71" w:unhideWhenUsed="0"/>
+    <w:lsdException w:name="Colorful List Accent 1" w:semiHidden="0" w:uiPriority="72" w:unhideWhenUsed="0"/>
+    <w:lsdException w:name="Colorful Grid Accent 1" w:semiHidden="0" w:uiPriority="73" w:unhideWhenUsed="0"/>
+    <w:lsdException w:name="Light Shading Accent 2" w:semiHidden="0" w:uiPriority="60" w:unhideWhenUsed="0"/>
+    <w:lsdException w:name="Light List Accent 2" w:semiHidden="0" w:uiPriority="61" w:unhideWhenUsed="0"/>
+    <w:lsdException w:name="Light Grid Accent 2" w:semiHidden="0" w:uiPriority="62" w:unhideWhenUsed="0"/>
+    <w:lsdException w:name="Medium Shading 1 Accent 2" w:semiHidden="0" w:uiPriority="63" w:unhideWhenUsed="0"/>
+    <w:lsdException w:name="Medium Shading 2 Accent 2" w:semiHidden="0" w:uiPriority="64" w:unhideWhenUsed="0"/>
+    <w:lsdException w:name="Medium List 1 Accent 2" w:semiHidden="0" w:uiPriority="65" w:unhideWhenUsed="0"/>
+    <w:lsdException w:name="Medium List 2 Accent 2" w:semiHidden="0" w:uiPriority="66" w:unhideWhenUsed="0"/>
+    <w:lsdException w:name="Medium Grid 1 Accent 2" w:semiHidden="0" w:uiPriority="67" w:unhideWhenUsed="0"/>
+    <w:lsdException w:name="Medium Grid 2 Accent 2" w:semiHidden="0" w:uiPriority="68" w:unhideWhenUsed="0"/>
+    <w:lsdException w:name="Medium Grid 3 Accent 2" w:semiHidden="0" w:uiPriority="69" w:unhideWhenUsed="0"/>
+    <w:lsdException w:name="Dark List Accent 2" w:semiHidden="0" w:uiPriority="70" w:unhideWhenUsed="0"/>
+    <w:lsdException w:name="Colorful Shading Accent 2" w:semiHidden="0" w:uiPriority="71" w:unhideWhenUsed="0"/>
+    <w:lsdException w:name="Colorful List Accent 2" w:semiHidden="0" w:uiPriority="72" w:unhideWhenUsed="0"/>
+    <w:lsdException w:name="Colorful Grid Accent 2" w:semiHidden="0" w:uiPriority="73" w:unhideWhenUsed="0"/>
+    <w:lsdException w:name="Light Shading Accent 3" w:semiHidden="0" w:uiPriority="60" w:unhideWhenUsed="0"/>
+    <w:lsdException w:name="Light List Accent 3" w:semiHidden="0" w:uiPriority="61" w:unhideWhenUsed="0"/>
+    <w:lsdException w:name="Light Grid Accent 3" w:semiHidden="0" w:uiPriority="62" w:unhideWhenUsed="0"/>
+    <w:lsdException w:name="Medium Shading 1 Accent 3" w:semiHidden="0" w:uiPriority="63" w:unhideWhenUsed="0"/>
+    <w:lsdException w:name="Medium Shading 2 Accent 3" w:semiHidden="0" w:uiPriority="64" w:unhideWhenUsed="0"/>
+    <w:lsdException w:name="Medium List 1 Accent 3" w:semiHidden="0" w:uiPriority="65" w:unhideWhenUsed="0"/>
+    <w:lsdException w:name="Medium List 2 Accent 3" w:semiHidden="0" w:uiPriority="66" w:unhideWhenUsed="0"/>
+    <w:lsdException w:name="Medium Grid 1 Accent 3" w:semiHidden="0" w:uiPriority="67" w:unhideWhenUsed="0"/>
+    <w:lsdException w:name="Medium Grid 2 Accent 3" w:semiHidden="0" w:uiPriority="68" w:unhideWhenUsed="0"/>
+    <w:lsdException w:name="Medium Grid 3 Accent 3" w:semiHidden="0" w:uiPriority="69" w:unhideWhenUsed="0"/>
+    <w:lsdException w:name="Dark List Accent 3" w:semiHidden="0" w:uiPriority="70" w:unhideWhenUsed="0"/>
+    <w:lsdException w:name="Colorful Shading Accent 3" w:semiHidden="0" w:uiPriority="71" w:unhideWhenUsed="0"/>
+    <w:lsdException w:name="Colorful List Accent 3" w:semiHidden="0" w:uiPriority="72" w:unhideWhenUsed="0"/>
+    <w:lsdException w:name="Colorful Grid Accent 3" w:semiHidden="0" w:uiPriority="73" w:unhideWhenUsed="0"/>
+    <w:lsdException w:name="Light Shading Accent 4" w:semiHidden="0" w:uiPriority="60" w:unhideWhenUsed="0"/>
+    <w:lsdException w:name="Light List Accent 4" w:semiHidden="0" w:uiPriority="61" w:unhideWhenUsed="0"/>
+    <w:lsdException w:name="Light Grid Accent 4" w:semiHidden="0" w:uiPriority="62" w:unhideWhenUsed="0"/>
+    <w:lsdException w:name="Medium Shading 1 Accent 4" w:semiHidden="0" w:uiPriority="63" w:unhideWhenUsed="0"/>
+    <w:lsdException w:name="Medium Shading 2 Accent 4" w:semiHidden="0" w:uiPriority="64" w:unhideWhenUsed="0"/>
+    <w:lsdException w:name="Medium List 1 Accent 4" w:semiHidden="0" w:uiPriority="65" w:unhideWhenUsed="0"/>
+    <w:lsdException w:name="Medium List 2 Accent 4" w:semiHidden="0" w:uiPriority="66" w:unhideWhenUsed="0"/>
+    <w:lsdException w:name="Medium Grid 1 Accent 4" w:semiHidden="0" w:uiPriority="67" w:unhideWhenUsed="0"/>
+    <w:lsdException w:name="Medium Grid 2 Accent 4" w:semiHidden="0" w:uiPriority="68" w:unhideWhenUsed="0"/>
+    <w:lsdException w:name="Medium Grid 3 Accent 4" w:semiHidden="0" w:uiPriority="69" w:unhideWhenUsed="0"/>
+    <w:lsdException w:name="Dark List Accent 4" w:semiHidden="0" w:uiPriority="70" w:unhideWhenUsed="0"/>
+    <w:lsdException w:name="Colorful Shading Accent 4" w:semiHidden="0" w:uiPriority="71" w:unhideWhenUsed="0"/>
+    <w:lsdException w:name="Colorful List Accent 4" w:semiHidden="0" w:uiPriority="72" w:unhideWhenUsed="0"/>
+    <w:lsdException w:name="Colorful Grid Accent 4" w:semiHidden="0" w:uiPriority="73" w:unhideWhenUsed="0"/>
+    <w:lsdException w:name="Light Shading Accent 5" w:semiHidden="0" w:uiPriority="60" w:unhideWhenUsed="0"/>
+    <w:lsdException w:name="Light List Accent 5" w:semiHidden="0" w:uiPriority="61" w:unhideWhenUsed="0"/>
+    <w:lsdException w:name="Light Grid Accent 5" w:semiHidden="0" w:uiPriority="62" w:unhideWhenUsed="0"/>
+    <w:lsdException w:name="Medium Shading 1 Accent 5" w:semiHidden="0" w:uiPriority="63" w:unhideWhenUsed="0"/>
+    <w:lsdException w:name="Medium Shading 2 Accent 5" w:semiHidden="0" w:uiPriority="64" w:unhideWhenUsed="0"/>
+    <w:lsdException w:name="Medium List 1 Accent 5" w:semiHidden="0" w:uiPriority="65" w:unhideWhenUsed="0"/>
+    <w:lsdException w:name="Medium List 2 Accent 5" w:semiHidden="0" w:uiPriority="66" w:unhideWhenUsed="0"/>
+    <w:lsdException w:name="Medium Grid 1 Accent 5" w:semiHidden="0" w:uiPriority="67" w:unhideWhenUsed="0"/>
+    <w:lsdException w:name="Medium Grid 2 Accent 5" w:semiHidden="0" w:uiPriority="68" w:unhideWhenUsed="0"/>
+    <w:lsdException w:name="Medium Grid 3 Accent 5" w:semiHidden="0" w:uiPriority="69" w:unhideWhenUsed="0"/>
+    <w:lsdException w:name="Dark List Accent 5" w:semiHidden="0" w:uiPriority="70" w:unhideWhenUsed="0"/>
+    <w:lsdException w:name="Colorful Shading Accent 5" w:semiHidden="0" w:uiPriority="71" w:unhideWhenUsed="0"/>
+    <w:lsdException w:name="Colorful List Accent 5" w:semiHidden="0" w:uiPriority="72" w:unhideWhenUsed="0"/>
+    <w:lsdException w:name="Colorful Grid Accent 5" w:semiHidden="0" w:uiPriority="73" w:unhideWhenUsed="0"/>
+    <w:lsdException w:name="Light Shading Accent 6" w:semiHidden="0" w:uiPriority="60" w:unhideWhenUsed="0"/>
+    <w:lsdException w:name="Light List Accent 6" w:semiHidden="0" w:uiPriority="61" w:unhideWhenUsed="0"/>
+    <w:lsdException w:name="Light Grid Accent 6" w:semiHidden="0" w:uiPriority="62" w:unhideWhenUsed="0"/>
+    <w:lsdException w:name="Medium Shading 1 Accent 6" w:semiHidden="0" w:uiPriority="63" w:unhideWhenUsed="0"/>
+    <w:lsdException w:name="Medium Shading 2 Accent 6" w:semiHidden="0" w:uiPriority="64" w:unhideWhenUsed="0"/>
+    <w:lsdException w:name="Medium List 1 Accent 6" w:semiHidden="0" w:uiPriority="65" w:unhideWhenUsed="0"/>
+    <w:lsdException w:name="Medium List 2 Accent 6" w:semiHidden="0" w:uiPriority="66" w:unhideWhenUsed="0"/>
+    <w:lsdException w:name="Medium Grid 1 Accent 6" w:semiHidden="0" w:uiPriority="67" w:unhideWhenUsed="0"/>
+    <w:lsdException w:name="Medium Grid 2 Accent 6" w:semiHidden="0" w:uiPriority="68" w:unhideWhenUsed="0"/>
+    <w:lsdException w:name="Medium Grid 3 Accent 6" w:semiHidden="0" w:uiPriority="69" w:unhideWhenUsed="0"/>
+    <w:lsdException w:name="Dark List Accent 6" w:semiHidden="0" w:uiPriority="70" w:unhideWhenUsed="0"/>
+    <w:lsdException w:name="Colorful Shading Accent 6" w:semiHidden="0" w:uiPriority="71" w:unhideWhenUsed="0"/>
+    <w:lsdException w:name="Colorful List Accent 6" w:semiHidden="0" w:uiPriority="72" w:unhideWhenUsed="0"/>
+    <w:lsdException w:name="Colorful Grid Accent 6" w:semiHidden="0" w:uiPriority="73" w:unhideWhenUsed="0"/>
+    <w:lsdException w:name="Subtle Emphasis" w:semiHidden="0" w:uiPriority="19" w:unhideWhenUsed="0" w:qFormat="1"/>
+    <w:lsdException w:name="Intense Emphasis" w:semiHidden="0" w:uiPriority="21" w:unhideWhenUsed="0" w:qFormat="1"/>
+    <w:lsdException w:name="Subtle Reference" w:semiHidden="0" w:uiPriority="31" w:unhideWhenUsed="0" w:qFormat="1"/>
+    <w:lsdException w:name="Intense Reference" w:semiHidden="0" w:uiPriority="32" w:unhideWhenUsed="0" w:qFormat="1"/>
+    <w:lsdException w:name="Book Title" w:semiHidden="0" w:uiPriority="33" w:unhideWhenUsed="0" w:qFormat="1"/>
+    <w:lsdException w:name="Bibliography" w:uiPriority="37"/>
+    <w:lsdException w:name="TOC Heading" w:uiPriority="39" w:qFormat="1"/>
+  </w:latentStyles>
+  <w:style w:type="paragraph" w:default="1" w:styleId="Normal">
+    <w:name w:val="Normal"/>
+    <w:qFormat/>
+    <w:rsid w:val="004524C3"/>
+  </w:style>
+  <w:style w:type="character" w:default="1" w:styleId="Fuentedeprrafopredeter">
+    <w:name w:val="Default Paragraph Font"/>
+    <w:uiPriority w:val="1"/>
+    <w:semiHidden/>
+    <w:unhideWhenUsed/>
+  </w:style>
+  <w:style w:type="table" w:default="1" w:styleId="Tablanormal">
+    <w:name w:val="Normal Table"/>
+    <w:uiPriority w:val="99"/>
+    <w:semiHidden/>
+    <w:unhideWhenUsed/>
+    <w:tblPr>
+      <w:tblInd w:w="0" w:type="dxa"/>
+      <w:tblCellMar>
+        <w:top w:w="0" w:type="dxa"/>
+        <w:left w:w="108" w:type="dxa"/>
+        <w:bottom w:w="0" w:type="dxa"/>
+        <w:right w:w="108" w:type="dxa"/>
+      </w:tblCellMar>
+    </w:tblPr>
+  </w:style>
+  <w:style w:type="numbering" w:default="1" w:styleId="Sinlista">
+    <w:name w:val="No List"/>
+    <w:uiPriority w:val="99"/>
+    <w:semiHidden/>
+    <w:unhideWhenUsed/>
+  </w:style>
+  <w:style w:type="paragraph" w:styleId="Prrafodelista">
+    <w:name w:val="List Paragraph"/>
+    <w:basedOn w:val="Normal"/>
+    <w:uiPriority w:val="34"/>
+    <w:qFormat/>
+    <w:rsid w:val="004524C3"/>
+    <w:pPr>
+      <w:ind w:left="720"/>
+      <w:contextualSpacing/>
+    </w:pPr>
+  </w:style>
+  <w:style w:type="character" w:styleId="Hipervnculo">
+    <w:name w:val="Hyperlink"/>
+    <w:basedOn w:val="Fuentedeprrafopredeter"/>
+    <w:uiPriority w:val="99"/>
+    <w:unhideWhenUsed/>
+    <w:rsid w:val="002156B4"/>
+    <w:rPr>
+      <w:color w:val="0563C1" w:themeColor="hyperlink"/>
+      <w:u w:val="single"/>
+    </w:rPr>
+  </w:style>
+  <w:style w:type="table" w:styleId="Tablaconcuadrcula">
+    <w:name w:val="Table Grid"/>
+    <w:basedOn w:val="Tablanormal"/>
+    <w:uiPriority w:val="39"/>
+    <w:rsid w:val="004E120C"/>
+    <w:pPr>
+      <w:spacing w:after="0" w:line="240" w:lineRule="auto"/>
+    </w:pPr>
+    <w:tblPr>
+      <w:tblInd w:w="0" w:type="dxa"/>
+      <w:tblBorders>
+        <w:top w:val="single" w:sz="4" w:space="0" w:color="auto"/>
+        <w:left w:val="single" w:sz="4" w:space="0" w:color="auto"/>
+        <w:bottom w:val="single" w:sz="4" w:space="0" w:color="auto"/>
+        <w:right w:val="single" w:sz="4" w:space="0" w:color="auto"/>
+        <w:insideH w:val="single" w:sz="4" w:space="0" w:color="auto"/>
+        <w:insideV w:val="single" w:sz="4" w:space="0" w:color="auto"/>
+      </w:tblBorders>
+      <w:tblCellMar>
+        <w:top w:w="0" w:type="dxa"/>
+        <w:left w:w="108" w:type="dxa"/>
+        <w:bottom w:w="0" w:type="dxa"/>
+        <w:right w:w="108" w:type="dxa"/>
+      </w:tblCellMar>
+    </w:tblPr>
+  </w:style>
+  <w:style w:type="paragraph" w:styleId="Textodeglobo">
+    <w:name w:val="Balloon Text"/>
+    <w:basedOn w:val="Normal"/>
+    <w:link w:val="TextodegloboCar"/>
+    <w:uiPriority w:val="99"/>
+    <w:semiHidden/>
+    <w:unhideWhenUsed/>
+    <w:rsid w:val="003A0659"/>
+    <w:pPr>
+      <w:spacing w:after="0" w:line="240" w:lineRule="auto"/>
+    </w:pPr>
+    <w:rPr>
+      <w:rFonts w:ascii="Tahoma" w:hAnsi="Tahoma" w:cs="Tahoma"/>
+      <w:sz w:val="16"/>
+      <w:szCs w:val="16"/>
+    </w:rPr>
+  </w:style>
+  <w:style w:type="character" w:customStyle="1" w:styleId="TextodegloboCar">
+    <w:name w:val="Texto de globo Car"/>
+    <w:basedOn w:val="Fuentedeprrafopredeter"/>
+    <w:link w:val="Textodeglobo"/>
+    <w:uiPriority w:val="99"/>
+    <w:semiHidden/>
+    <w:rsid w:val="003A0659"/>
+    <w:rPr>
+      <w:rFonts w:ascii="Tahoma" w:hAnsi="Tahoma" w:cs="Tahoma"/>
+      <w:sz w:val="16"/>
+      <w:szCs w:val="16"/>
+    </w:rPr>
+  </w:style>
+  <w:style w:type="character" w:styleId="Textodelmarcadordeposicin">
+    <w:name w:val="Placeholder Text"/>
+    <w:basedOn w:val="Fuentedeprrafopredeter"/>
+    <w:uiPriority w:val="99"/>
+    <w:semiHidden/>
+    <w:rsid w:val="001F4080"/>
+    <w:rPr>
+      <w:color w:val="808080"/>
+    </w:rPr>
+  </w:style>
+  <w:style w:type="paragraph" w:styleId="HTMLconformatoprevio">
+    <w:name w:val="HTML Preformatted"/>
+    <w:basedOn w:val="Normal"/>
+    <w:link w:val="HTMLconformatoprevioCar"/>
+    <w:uiPriority w:val="99"/>
+    <w:semiHidden/>
+    <w:unhideWhenUsed/>
+    <w:rsid w:val="0012195C"/>
+    <w:pPr>
+      <w:tabs>
+        <w:tab w:val="left" w:pos="916"/>
+        <w:tab w:val="left" w:pos="1832"/>
+        <w:tab w:val="left" w:pos="2748"/>
+        <w:tab w:val="left" w:pos="3664"/>
+        <w:tab w:val="left" w:pos="4580"/>
+        <w:tab w:val="left" w:pos="5496"/>
+        <w:tab w:val="left" w:pos="6412"/>
+        <w:tab w:val="left" w:pos="7328"/>
+        <w:tab w:val="left" w:pos="8244"/>
+        <w:tab w:val="left" w:pos="9160"/>
+        <w:tab w:val="left" w:pos="10076"/>
+        <w:tab w:val="left" w:pos="10992"/>
+        <w:tab w:val="left" w:pos="11908"/>
+        <w:tab w:val="left" w:pos="12824"/>
+        <w:tab w:val="left" w:pos="13740"/>
+        <w:tab w:val="left" w:pos="14656"/>
+      </w:tabs>
+      <w:spacing w:after="0" w:line="240" w:lineRule="auto"/>
+    </w:pPr>
+    <w:rPr>
+      <w:rFonts w:ascii="Courier New" w:eastAsia="Times New Roman" w:hAnsi="Courier New" w:cs="Courier New"/>
+      <w:sz w:val="20"/>
+      <w:szCs w:val="20"/>
+      <w:lang w:val="en-US"/>
+    </w:rPr>
+  </w:style>
+  <w:style w:type="character" w:customStyle="1" w:styleId="HTMLconformatoprevioCar">
+    <w:name w:val="HTML con formato previo Car"/>
+    <w:basedOn w:val="Fuentedeprrafopredeter"/>
+    <w:link w:val="HTMLconformatoprevio"/>
+    <w:uiPriority w:val="99"/>
+    <w:semiHidden/>
+    <w:rsid w:val="0012195C"/>
+    <w:rPr>
+      <w:rFonts w:ascii="Courier New" w:eastAsia="Times New Roman" w:hAnsi="Courier New" w:cs="Courier New"/>
+      <w:sz w:val="20"/>
+      <w:szCs w:val="20"/>
+      <w:lang w:val="en-US"/>
+    </w:rPr>
   </w:style>
 </w:styles>
 </file>
@@ -3371,7 +5999,7 @@
     </a:clrScheme>
     <a:fontScheme name="Office">
       <a:majorFont>
-        <a:latin typeface="Calibri Light" panose="020F0302020204030204"/>
+        <a:latin typeface="Calibri Light"/>
         <a:ea typeface=""/>
         <a:cs typeface=""/>
         <a:font script="Jpan" typeface="ＭＳ ゴシック"/>
@@ -3406,7 +6034,7 @@
         <a:font script="Geor" typeface="Sylfaen"/>
       </a:majorFont>
       <a:minorFont>
-        <a:latin typeface="Calibri" panose="020F0502020204030204"/>
+        <a:latin typeface="Calibri"/>
         <a:ea typeface=""/>
         <a:cs typeface=""/>
         <a:font script="Jpan" typeface="ＭＳ 明朝"/>
@@ -3583,7 +6211,7 @@
   <a:extraClrSchemeLst/>
   <a:extLst>
     <a:ext uri="{05A4C25C-085E-4340-85A3-A5531E510DB2}">
-      <thm15:themeFamily xmlns:thm15="http://schemas.microsoft.com/office/thememl/2012/main" name="Office Theme" id="{62F939B6-93AF-4DB8-9C6B-D6C7DFDC589F}" vid="{4A3C46E8-61CC-4603-A589-7422A47A8E4A}"/>
+      <thm15:themeFamily xmlns:thm15="http://schemas.microsoft.com/office/thememl/2012/main" xmlns="" name="Office Theme" id="{62F939B6-93AF-4DB8-9C6B-D6C7DFDC589F}" vid="{4A3C46E8-61CC-4603-A589-7422A47A8E4A}"/>
     </a:ext>
   </a:extLst>
 </a:theme>
@@ -3594,7 +6222,7 @@
 </file>
 
 <file path=customXml/itemProps1.xml><?xml version="1.0" encoding="utf-8"?>
-<ds:datastoreItem xmlns:ds="http://schemas.openxmlformats.org/officeDocument/2006/customXml" ds:itemID="{48B18189-8DF3-4F5A-8E6B-6730189C6002}">
+<ds:datastoreItem xmlns:ds="http://schemas.openxmlformats.org/officeDocument/2006/customXml" ds:itemID="{004CF835-EF84-4948-B388-C2703FACEC71}">
   <ds:schemaRefs>
     <ds:schemaRef ds:uri="http://schemas.openxmlformats.org/officeDocument/2006/bibliography"/>
   </ds:schemaRefs>

--- a/Capitulos/Experimentos y Resultados.docx
+++ b/Capitulos/Experimentos y Resultados.docx
@@ -6251,7 +6251,7 @@
       </w:tr>
       <w:tr>
         <w:trPr>
-          <w:trHeight w:val="340"/>
+          <w:trHeight w:val="70"/>
           <w:jc w:val="center"/>
         </w:trPr>
         <w:tc>
@@ -12524,7 +12524,23 @@
           <w:sz w:val="24"/>
           <w:szCs w:val="24"/>
         </w:rPr>
-        <w:t>, las imágenes de textura se obtuvieron a partir de la imagen original sin ningún tipo de pre-procesamiento para evitar la eliminación de cualquier información relacionada con la textura.</w:t>
+        <w:t>, las imágenes de textura se obtuvieron a partir de la imagen original sin ningún tipo de pre-procesamiento para evitar la eliminación de cualquier información relacionada con la textura</w:t>
+      </w:r>
+      <w:r>
+        <w:rPr>
+          <w:rFonts w:ascii="Century" w:hAnsi="Century"/>
+          <w:sz w:val="24"/>
+          <w:szCs w:val="24"/>
+        </w:rPr>
+        <w:t>, la figura 4.15 muestra las imágenes de textura obtenidas con los diferentes descriptores de textura</w:t>
+      </w:r>
+      <w:r>
+        <w:rPr>
+          <w:rFonts w:ascii="Century" w:hAnsi="Century"/>
+          <w:sz w:val="24"/>
+          <w:szCs w:val="24"/>
+        </w:rPr>
+        <w:t>.</w:t>
       </w:r>
       <w:r>
         <w:rPr>
@@ -12550,16 +12566,7 @@
           <w:sz w:val="24"/>
           <w:szCs w:val="24"/>
         </w:rPr>
-        <w:t xml:space="preserve"> para obtener regiones </w:t>
-      </w:r>
-      <w:r>
-        <w:rPr>
-          <w:rFonts w:ascii="Century" w:hAnsi="Century"/>
-          <w:sz w:val="24"/>
-          <w:szCs w:val="24"/>
-        </w:rPr>
-        <w:lastRenderedPageBreak/>
-        <w:t>homogéneas y una ecualización de histograma para mejorar el contraste entre regiones, esta etapa también se evalúa en este trabajo.</w:t>
+        <w:t xml:space="preserve"> para </w:t>
       </w:r>
     </w:p>
     <w:p>
@@ -12577,9 +12584,325 @@
       <w:r>
         <w:rPr>
           <w:rFonts w:ascii="Century" w:hAnsi="Century"/>
-          <w:sz w:val="24"/>
-          <w:szCs w:val="24"/>
-        </w:rPr>
+          <w:noProof/>
+          <w:sz w:val="24"/>
+          <w:szCs w:val="24"/>
+          <w:lang w:eastAsia="es-MX"/>
+        </w:rPr>
+        <w:lastRenderedPageBreak/>
+        <w:drawing>
+          <wp:inline distT="0" distB="0" distL="0" distR="0" wp14:anchorId="1D76AC21" wp14:editId="6CB63013">
+            <wp:extent cx="5612130" cy="4395550"/>
+            <wp:effectExtent l="0" t="0" r="7620" b="5080"/>
+            <wp:docPr id="13" name="Imagen 13"/>
+            <wp:cNvGraphicFramePr>
+              <a:graphicFrameLocks xmlns:a="http://schemas.openxmlformats.org/drawingml/2006/main" noChangeAspect="1"/>
+            </wp:cNvGraphicFramePr>
+            <a:graphic xmlns:a="http://schemas.openxmlformats.org/drawingml/2006/main">
+              <a:graphicData uri="http://schemas.openxmlformats.org/drawingml/2006/picture">
+                <pic:pic xmlns:pic="http://schemas.openxmlformats.org/drawingml/2006/picture">
+                  <pic:nvPicPr>
+                    <pic:cNvPr id="13" name="Texturas.jpg"/>
+                    <pic:cNvPicPr/>
+                  </pic:nvPicPr>
+                  <pic:blipFill rotWithShape="1">
+                    <a:blip r:embed="rId22">
+                      <a:extLst>
+                        <a:ext uri="{28A0092B-C50C-407E-A947-70E740481C1C}">
+                          <a14:useLocalDpi xmlns:a14="http://schemas.microsoft.com/office/drawing/2010/main" val="0"/>
+                        </a:ext>
+                      </a:extLst>
+                    </a:blip>
+                    <a:srcRect t="3028"/>
+                    <a:stretch/>
+                  </pic:blipFill>
+                  <pic:spPr bwMode="auto">
+                    <a:xfrm>
+                      <a:off x="0" y="0"/>
+                      <a:ext cx="5612130" cy="4395550"/>
+                    </a:xfrm>
+                    <a:prstGeom prst="rect">
+                      <a:avLst/>
+                    </a:prstGeom>
+                    <a:ln>
+                      <a:noFill/>
+                    </a:ln>
+                    <a:extLst>
+                      <a:ext uri="{53640926-AAD7-44D8-BBD7-CCE9431645EC}">
+                        <a14:shadowObscured xmlns:a14="http://schemas.microsoft.com/office/drawing/2010/main"/>
+                      </a:ext>
+                    </a:extLst>
+                  </pic:spPr>
+                </pic:pic>
+              </a:graphicData>
+            </a:graphic>
+          </wp:inline>
+        </w:drawing>
+      </w:r>
+    </w:p>
+    <w:p>
+      <w:pPr>
+        <w:tabs>
+          <w:tab w:val="left" w:pos="851"/>
+        </w:tabs>
+        <w:ind w:left="-142" w:right="-234"/>
+        <w:jc w:val="center"/>
+        <w:rPr>
+          <w:rFonts w:ascii="Century" w:hAnsi="Century"/>
+          <w:sz w:val="20"/>
+          <w:szCs w:val="24"/>
+        </w:rPr>
+      </w:pPr>
+      <w:r>
+        <w:rPr>
+          <w:rFonts w:ascii="Century" w:hAnsi="Century"/>
+          <w:sz w:val="20"/>
+          <w:szCs w:val="24"/>
+        </w:rPr>
+        <w:t xml:space="preserve">Figura 4.15 Imágenes de textura; a) imagen original; b)-f) descriptores de primer orden, b) media, c) entropía, d) </w:t>
+      </w:r>
+      <w:proofErr w:type="spellStart"/>
+      <w:r>
+        <w:rPr>
+          <w:rFonts w:ascii="Century" w:hAnsi="Century"/>
+          <w:sz w:val="20"/>
+          <w:szCs w:val="24"/>
+        </w:rPr>
+        <w:t>curtosis</w:t>
+      </w:r>
+      <w:proofErr w:type="spellEnd"/>
+      <w:r>
+        <w:rPr>
+          <w:rFonts w:ascii="Century" w:hAnsi="Century"/>
+          <w:sz w:val="20"/>
+          <w:szCs w:val="24"/>
+        </w:rPr>
+        <w:t xml:space="preserve">, e) oblicuidad y f) varianza local; g)-k) descriptores basados en </w:t>
+      </w:r>
+      <w:proofErr w:type="spellStart"/>
+      <w:r>
+        <w:rPr>
+          <w:rFonts w:ascii="Century" w:hAnsi="Century"/>
+          <w:sz w:val="20"/>
+          <w:szCs w:val="24"/>
+        </w:rPr>
+        <w:t>co</w:t>
+      </w:r>
+      <w:proofErr w:type="spellEnd"/>
+      <w:r>
+        <w:rPr>
+          <w:rFonts w:ascii="Century" w:hAnsi="Century"/>
+          <w:sz w:val="20"/>
+          <w:szCs w:val="24"/>
+        </w:rPr>
+        <w:t xml:space="preserve">-ocurrencia, g) entropía, h) contraste, i) homogeneidad, j) energía y k) varianza; l)-p) descriptores basados en </w:t>
+      </w:r>
+      <w:r>
+        <w:rPr>
+          <w:rFonts w:ascii="Century" w:hAnsi="Century"/>
+          <w:i/>
+          <w:sz w:val="20"/>
+          <w:szCs w:val="24"/>
+        </w:rPr>
+        <w:t>run-</w:t>
+      </w:r>
+      <w:proofErr w:type="spellStart"/>
+      <w:r>
+        <w:rPr>
+          <w:rFonts w:ascii="Century" w:hAnsi="Century"/>
+          <w:i/>
+          <w:sz w:val="20"/>
+          <w:szCs w:val="24"/>
+        </w:rPr>
+        <w:t>length</w:t>
+      </w:r>
+      <w:proofErr w:type="spellEnd"/>
+      <w:r>
+        <w:rPr>
+          <w:rFonts w:ascii="Century" w:hAnsi="Century"/>
+          <w:sz w:val="20"/>
+          <w:szCs w:val="24"/>
+        </w:rPr>
+        <w:t>, l) SRE, m) LRE, n) GLN, m) RLN y p) RP.</w:t>
+      </w:r>
+    </w:p>
+    <w:p>
+      <w:pPr>
+        <w:tabs>
+          <w:tab w:val="left" w:pos="851"/>
+        </w:tabs>
+        <w:jc w:val="both"/>
+        <w:rPr>
+          <w:rFonts w:ascii="Century" w:hAnsi="Century"/>
+          <w:sz w:val="24"/>
+          <w:szCs w:val="24"/>
+        </w:rPr>
+      </w:pPr>
+      <w:proofErr w:type="gramStart"/>
+      <w:r>
+        <w:rPr>
+          <w:rFonts w:ascii="Century" w:hAnsi="Century"/>
+          <w:sz w:val="24"/>
+          <w:szCs w:val="24"/>
+        </w:rPr>
+        <w:t>obtener</w:t>
+      </w:r>
+      <w:proofErr w:type="gramEnd"/>
+      <w:r>
+        <w:rPr>
+          <w:rFonts w:ascii="Century" w:hAnsi="Century"/>
+          <w:sz w:val="24"/>
+          <w:szCs w:val="24"/>
+        </w:rPr>
+        <w:t xml:space="preserve"> regiones homogéneas y una ecualización de histograma para mejorar el contraste entre regiones, esta etapa también se evalúa en este trabajo</w:t>
+      </w:r>
+      <w:r>
+        <w:rPr>
+          <w:rFonts w:ascii="Century" w:hAnsi="Century"/>
+          <w:sz w:val="24"/>
+          <w:szCs w:val="24"/>
+        </w:rPr>
+        <w:t>. La figura 4.16 muestra las imágenes obtenidas con la etapa de pre-procesamiento</w:t>
+      </w:r>
+      <w:r>
+        <w:rPr>
+          <w:rFonts w:ascii="Century" w:hAnsi="Century"/>
+          <w:sz w:val="24"/>
+          <w:szCs w:val="24"/>
+        </w:rPr>
+        <w:t>.</w:t>
+      </w:r>
+    </w:p>
+    <w:p>
+      <w:pPr>
+        <w:tabs>
+          <w:tab w:val="left" w:pos="851"/>
+        </w:tabs>
+        <w:ind w:left="-1134" w:right="-1085"/>
+        <w:jc w:val="center"/>
+        <w:rPr>
+          <w:rFonts w:ascii="Century" w:hAnsi="Century"/>
+          <w:sz w:val="24"/>
+          <w:szCs w:val="24"/>
+        </w:rPr>
+      </w:pPr>
+      <w:r>
+        <w:rPr>
+          <w:rFonts w:ascii="Century" w:hAnsi="Century"/>
+          <w:noProof/>
+          <w:sz w:val="20"/>
+          <w:szCs w:val="24"/>
+          <w:lang w:eastAsia="es-MX"/>
+        </w:rPr>
+        <w:drawing>
+          <wp:inline distT="0" distB="0" distL="0" distR="0" wp14:anchorId="01A2EE8D" wp14:editId="62A64C0C">
+            <wp:extent cx="5612130" cy="1422400"/>
+            <wp:effectExtent l="0" t="0" r="7620" b="6350"/>
+            <wp:docPr id="14" name="Imagen 14"/>
+            <wp:cNvGraphicFramePr>
+              <a:graphicFrameLocks xmlns:a="http://schemas.openxmlformats.org/drawingml/2006/main" noChangeAspect="1"/>
+            </wp:cNvGraphicFramePr>
+            <a:graphic xmlns:a="http://schemas.openxmlformats.org/drawingml/2006/main">
+              <a:graphicData uri="http://schemas.openxmlformats.org/drawingml/2006/picture">
+                <pic:pic xmlns:pic="http://schemas.openxmlformats.org/drawingml/2006/picture">
+                  <pic:nvPicPr>
+                    <pic:cNvPr id="14" name="Intensidades.jpg"/>
+                    <pic:cNvPicPr/>
+                  </pic:nvPicPr>
+                  <pic:blipFill rotWithShape="1">
+                    <a:blip r:embed="rId23">
+                      <a:extLst>
+                        <a:ext uri="{28A0092B-C50C-407E-A947-70E740481C1C}">
+                          <a14:useLocalDpi xmlns:a14="http://schemas.microsoft.com/office/drawing/2010/main" val="0"/>
+                        </a:ext>
+                      </a:extLst>
+                    </a:blip>
+                    <a:srcRect t="11287"/>
+                    <a:stretch/>
+                  </pic:blipFill>
+                  <pic:spPr bwMode="auto">
+                    <a:xfrm>
+                      <a:off x="0" y="0"/>
+                      <a:ext cx="5612130" cy="1422400"/>
+                    </a:xfrm>
+                    <a:prstGeom prst="rect">
+                      <a:avLst/>
+                    </a:prstGeom>
+                    <a:ln>
+                      <a:noFill/>
+                    </a:ln>
+                    <a:extLst>
+                      <a:ext uri="{53640926-AAD7-44D8-BBD7-CCE9431645EC}">
+                        <a14:shadowObscured xmlns:a14="http://schemas.microsoft.com/office/drawing/2010/main"/>
+                      </a:ext>
+                    </a:extLst>
+                  </pic:spPr>
+                </pic:pic>
+              </a:graphicData>
+            </a:graphic>
+          </wp:inline>
+        </w:drawing>
+      </w:r>
+    </w:p>
+    <w:p>
+      <w:pPr>
+        <w:tabs>
+          <w:tab w:val="left" w:pos="851"/>
+        </w:tabs>
+        <w:ind w:right="49"/>
+        <w:jc w:val="center"/>
+        <w:rPr>
+          <w:rFonts w:ascii="Century" w:hAnsi="Century"/>
+          <w:sz w:val="20"/>
+          <w:szCs w:val="24"/>
+        </w:rPr>
+      </w:pPr>
+      <w:r>
+        <w:rPr>
+          <w:rFonts w:ascii="Century" w:hAnsi="Century"/>
+          <w:sz w:val="20"/>
+          <w:szCs w:val="24"/>
+        </w:rPr>
+        <w:t xml:space="preserve">Figura 4.16 Imágenes de pre-procesamiento; a) imagen original, b) imagen don histograma ecualizado, c) imagen con filtro </w:t>
+      </w:r>
+      <w:proofErr w:type="spellStart"/>
+      <w:r>
+        <w:rPr>
+          <w:rFonts w:ascii="Century" w:hAnsi="Century"/>
+          <w:sz w:val="20"/>
+          <w:szCs w:val="24"/>
+        </w:rPr>
+        <w:t>anisotrópico</w:t>
+      </w:r>
+      <w:proofErr w:type="spellEnd"/>
+      <w:r>
+        <w:rPr>
+          <w:rFonts w:ascii="Century" w:hAnsi="Century"/>
+          <w:sz w:val="20"/>
+          <w:szCs w:val="24"/>
+        </w:rPr>
+        <w:t xml:space="preserve"> y d) imagen filtrada y ecualizada. </w:t>
+      </w:r>
+    </w:p>
+    <w:p>
+      <w:pPr>
+        <w:tabs>
+          <w:tab w:val="left" w:pos="851"/>
+        </w:tabs>
+        <w:jc w:val="both"/>
+        <w:rPr>
+          <w:rFonts w:ascii="Century" w:hAnsi="Century"/>
+          <w:sz w:val="24"/>
+          <w:szCs w:val="24"/>
+        </w:rPr>
+      </w:pPr>
+      <w:r>
+        <w:rPr>
+          <w:rFonts w:ascii="Century" w:hAnsi="Century"/>
+          <w:sz w:val="24"/>
+          <w:szCs w:val="24"/>
+        </w:rPr>
+        <w:lastRenderedPageBreak/>
         <w:t xml:space="preserve">La medición del contraste en una imagen se puede realizar mediante diferentes acercamientos; no existe una solución estandarizada para realizar esta medición, por esto es importante incluir varios métodos para obtener una buena evaluación del contraste </w:t>
       </w:r>
       <w:r>
@@ -12629,39 +12952,7 @@
           <w:sz w:val="24"/>
           <w:szCs w:val="24"/>
         </w:rPr>
-        <w:t>. Para evaluar la habilidad de los diferentes descriptores de textura, enlistados en la tabla 3.1, para mejorar el contraste entre la región tumoral y el tejido adyacente se utilizaron la Razón Señal a Ruido (SNR</w:t>
-      </w:r>
-      <w:r>
-        <w:rPr>
-          <w:rFonts w:ascii="Century" w:hAnsi="Century"/>
-          <w:sz w:val="24"/>
-          <w:szCs w:val="24"/>
-        </w:rPr>
-        <w:t>, ecuación 4.2</w:t>
-      </w:r>
-      <w:r>
-        <w:rPr>
-          <w:rFonts w:ascii="Century" w:hAnsi="Century"/>
-          <w:sz w:val="24"/>
-          <w:szCs w:val="24"/>
-        </w:rPr>
-        <w:t>) y la Razón Contraste a Ruido (CNR</w:t>
-      </w:r>
-      <w:r>
-        <w:rPr>
-          <w:rFonts w:ascii="Century" w:hAnsi="Century"/>
-          <w:sz w:val="24"/>
-          <w:szCs w:val="24"/>
-        </w:rPr>
-        <w:t>, ecuación 4.3</w:t>
-      </w:r>
-      <w:r>
-        <w:rPr>
-          <w:rFonts w:ascii="Century" w:hAnsi="Century"/>
-          <w:sz w:val="24"/>
-          <w:szCs w:val="24"/>
-        </w:rPr>
-        <w:t xml:space="preserve">), ambos utilizados por </w:t>
+        <w:t xml:space="preserve">. Para evaluar la habilidad de los diferentes descriptores de textura, enlistados en la tabla 3.1, para mejorar el contraste entre la región tumoral y el tejido adyacente se utilizaron la Razón Señal a Ruido (SNR, ecuación 4.2) y la Razón Contraste a Ruido (CNR, ecuación 4.3), ambos utilizados por </w:t>
       </w:r>
       <w:proofErr w:type="spellStart"/>
       <w:r>
@@ -13476,6 +13767,17 @@
         <w:t xml:space="preserve">.  </w:t>
       </w:r>
     </w:p>
+    <w:p>
+      <w:pPr>
+        <w:ind w:right="49"/>
+        <w:jc w:val="both"/>
+        <w:rPr>
+          <w:rFonts w:ascii="Century" w:eastAsiaTheme="minorEastAsia" w:hAnsi="Century"/>
+          <w:sz w:val="24"/>
+          <w:szCs w:val="20"/>
+        </w:rPr>
+      </w:pPr>
+    </w:p>
     <w:tbl>
       <w:tblPr>
         <w:tblStyle w:val="Tablaconcuadrcula"/>
@@ -13697,15 +13999,7 @@
                 <w:sz w:val="20"/>
                 <w:szCs w:val="20"/>
               </w:rPr>
-              <w:t>4</w:t>
-            </w:r>
-            <w:r>
-              <w:rPr>
-                <w:rFonts w:ascii="Century" w:eastAsiaTheme="minorEastAsia" w:hAnsi="Century"/>
-                <w:sz w:val="20"/>
-                <w:szCs w:val="20"/>
-              </w:rPr>
-              <w:t>.4</w:t>
+              <w:t>4.4</w:t>
             </w:r>
           </w:p>
         </w:tc>
@@ -13992,15 +14286,7 @@
                 <w:sz w:val="20"/>
                 <w:szCs w:val="20"/>
               </w:rPr>
-              <w:t>4</w:t>
-            </w:r>
-            <w:r>
-              <w:rPr>
-                <w:rFonts w:ascii="Century" w:eastAsiaTheme="minorEastAsia" w:hAnsi="Century"/>
-                <w:sz w:val="20"/>
-                <w:szCs w:val="20"/>
-              </w:rPr>
-              <w:t>.5</w:t>
+              <w:t>4.5</w:t>
             </w:r>
           </w:p>
         </w:tc>
@@ -14222,7 +14508,6 @@
           <w:sz w:val="24"/>
           <w:szCs w:val="20"/>
         </w:rPr>
-        <w:lastRenderedPageBreak/>
         <w:t xml:space="preserve"> </w:t>
       </w:r>
     </w:p>
@@ -14267,6 +14552,7 @@
                     <w:sz w:val="20"/>
                     <w:szCs w:val="20"/>
                   </w:rPr>
+                  <w:lastRenderedPageBreak/>
                   <m:t>EPI=</m:t>
                 </m:r>
                 <m:f>
@@ -14413,39 +14699,7 @@
                                 <w:sz w:val="20"/>
                                 <w:szCs w:val="20"/>
                               </w:rPr>
-                              <m:t>(i</m:t>
-                            </m:r>
-                            <m:r>
-                              <w:rPr>
-                                <w:rFonts w:ascii="Cambria Math" w:eastAsiaTheme="minorEastAsia" w:hAnsi="Cambria Math"/>
-                                <w:sz w:val="20"/>
-                                <w:szCs w:val="20"/>
-                              </w:rPr>
-                              <m:t>-1</m:t>
-                            </m:r>
-                            <m:r>
-                              <w:rPr>
-                                <w:rFonts w:ascii="Cambria Math" w:eastAsiaTheme="minorEastAsia" w:hAnsi="Cambria Math"/>
-                                <w:sz w:val="20"/>
-                                <w:szCs w:val="20"/>
-                              </w:rPr>
-                              <m:t>,j</m:t>
-                            </m:r>
-                            <m:r>
-                              <w:rPr>
-                                <w:rFonts w:ascii="Cambria Math" w:eastAsiaTheme="minorEastAsia" w:hAnsi="Cambria Math"/>
-                                <w:sz w:val="20"/>
-                                <w:szCs w:val="20"/>
-                              </w:rPr>
-                              <m:t>+1</m:t>
-                            </m:r>
-                            <m:r>
-                              <w:rPr>
-                                <w:rFonts w:ascii="Cambria Math" w:eastAsiaTheme="minorEastAsia" w:hAnsi="Cambria Math"/>
-                                <w:sz w:val="20"/>
-                                <w:szCs w:val="20"/>
-                              </w:rPr>
-                              <m:t>)</m:t>
+                              <m:t>(i-1,j+1)</m:t>
                             </m:r>
                           </m:e>
                         </m:d>
@@ -14617,15 +14871,7 @@
                 <w:sz w:val="20"/>
                 <w:szCs w:val="20"/>
               </w:rPr>
-              <w:t>4</w:t>
-            </w:r>
-            <w:r>
-              <w:rPr>
-                <w:rFonts w:ascii="Century" w:eastAsiaTheme="minorEastAsia" w:hAnsi="Century"/>
-                <w:sz w:val="20"/>
-                <w:szCs w:val="20"/>
-              </w:rPr>
-              <w:t>.6</w:t>
+              <w:t>4.6</w:t>
             </w:r>
           </w:p>
         </w:tc>
@@ -14647,28 +14893,18 @@
         <w:ind w:right="49"/>
         <w:jc w:val="both"/>
         <w:rPr>
-          <w:rFonts w:ascii="Century" w:hAnsi="Century"/>
+          <w:rFonts w:ascii="Century" w:eastAsiaTheme="minorEastAsia" w:hAnsi="Century"/>
           <w:sz w:val="24"/>
           <w:szCs w:val="20"/>
         </w:rPr>
       </w:pPr>
-      <w:proofErr w:type="gramStart"/>
-      <w:r>
-        <w:rPr>
-          <w:rFonts w:ascii="Century" w:hAnsi="Century"/>
-          <w:sz w:val="24"/>
-          <w:szCs w:val="20"/>
-        </w:rPr>
-        <w:t>donde</w:t>
-      </w:r>
-      <w:proofErr w:type="gramEnd"/>
-      <w:r>
-        <w:rPr>
-          <w:rFonts w:ascii="Century" w:hAnsi="Century"/>
-          <w:sz w:val="24"/>
-          <w:szCs w:val="20"/>
-        </w:rPr>
-        <w:t xml:space="preserve"> </w:t>
+      <w:r>
+        <w:rPr>
+          <w:rFonts w:ascii="Century" w:hAnsi="Century"/>
+          <w:sz w:val="24"/>
+          <w:szCs w:val="20"/>
+        </w:rPr>
+        <w:t xml:space="preserve">donde </w:t>
       </w:r>
       <m:oMath>
         <m:sSub>
@@ -14868,7 +15104,7 @@
           <w:sz w:val="24"/>
           <w:szCs w:val="20"/>
         </w:rPr>
-        <w:instrText>ADDIN CSL_CITATION { "citationItems" : [ { "id" : "ITEM-1", "itemData" : { "DOI" : "10.1109/IGARSS.2002.1026581", "ISBN" : "0-7803-7536-X", "abstract" : "This paper makes three contributions. It clarifies the definition of edge preservation in SAR images. The definition of edge preservation is important for edge preservation evaluation of digital speckle filters. Only if the definition of edge preservation is reasonable, can the edge preservation evaluation be successfully performed. Second, an algorithm to evaluate edge preservation of digital speckle filters is proposed. Third, we analyze the reason why the enhanced Lee, enhanced Frost, gamma, and Kuan filters cannot effectively preserve edges. The main contribution in this paper is that we clarified the difference between edge preservation and edge point preservation. It is important to develop new methods to reduce speckle in SAR images, which can successfully preserve edges in smoothed images.", "author" : [ { "dropping-particle" : "", "family" : "Han Chumning", "given" : "", "non-dropping-particle" : "", "parse-names" : false, "suffix" : "" }, { "dropping-particle" : "", "family" : "Guo Huadong", "given" : "", "non-dropping-particle" : "", "parse-names" : false, "suffix" : "" }, { "dropping-particle" : "", "family" : "Wang Changlin", "given" : "", "non-dropping-particle" : "", "parse-names" : false, "suffix" : "" } ], "container-title" : "IEEE International Geoscience and Remote Sensing Symposium", "id" : "ITEM-1", "issued" : { "date-parts" : [ [ "2002" ] ] }, "page" : "2471-2473", "publisher" : "IEEE", "title" : "Edge preservation evaluation of digital speckle filters", "title-short" : "Geoscience and Remote Sensing Symposium, 2002. IGA", "type" : "paper-conference", "volume" : "4" }, "uris" : [ "http://www.mendeley.com/documents/?uuid=cf26c783-d901-4d5a-853d-122b3049e91f" ] } ], "mendeley" : { "formattedCitation" : "[19]", "plainTextFormattedCitation" : "[19]" }, "properties" : { "noteIndex" : 0 }, "schema" : "https://github.com/citation-style-language/schema/raw/master/csl-citation.json" }</w:instrText>
+        <w:instrText>ADDIN CSL_CITATION { "citationItems" : [ { "id" : "ITEM-1", "itemData" : { "DOI" : "10.1109/IGARSS.2002.1026581", "ISBN" : "0-7803-7536-X", "abstract" : "This paper makes three contributions. It clarifies the definition of edge preservation in SAR images. The definition of edge preservation is important for edge preservation evaluation of digital speckle filters. Only if the definition of edge preservation is reasonable, can the edge preservation evaluation be successfully performed. Second, an algorithm to evaluate edge preservation of digital speckle filters is proposed. Third, we analyze the reason why the enhanced Lee, enhanced Frost, gamma, and Kuan filters cannot effectively preserve edges. The main contribution in this paper is that we clarified the difference between edge preservation and edge point preservation. It is important to develop new methods to reduce speckle in SAR images, which can successfully preserve edges in smoothed images.", "author" : [ { "dropping-particle" : "", "family" : "Han Chumning", "given" : "", "non-dropping-particle" : "", "parse-names" : false, "suffix" : "" }, { "dropping-particle" : "", "family" : "Guo Huadong", "given" : "", "non-dropping-particle" : "", "parse-names" : false, "suffix" : "" }, { "dropping-particle" : "", "family" : "Wang Changlin", "given" : "", "non-dropping-particle" : "", "parse-names" : false, "suffix" : "" } ], "container-title" : "IEEE International Geoscience and Remote Sensing Symposium", "id" : "ITEM-1", "issued" : { "date-parts" : [ [ "2002" ] ] }, "page" : "2471-2473", "publisher" : "IEEE", "title" : "Edge preservation evaluation of digital speckle filters", "title-short" : "Geoscience and Remote Sensing Symposium, 2002. IGA", "type" : "paper-conference", "volume" : "4" }, "uris" : [ "http://www.mendeley.com/documents/?uuid=cf26c783-d901-4d5a-853d-122b3049e91f" ] } ], "mendeley" : { "formattedCitation" : "[19]", "plainTextFormattedCitation" : "[19]", "previouslyFormattedCitation" : "[19]" }, "properties" : { "noteIndex" : 0 }, "schema" : "https://github.com/citation-style-language/schema/raw/master/csl-citation.json" }</w:instrText>
       </w:r>
       <w:r>
         <w:rPr>
@@ -14902,6 +15138,4469 @@
           <w:szCs w:val="20"/>
         </w:rPr>
         <w:t>.</w:t>
+      </w:r>
+    </w:p>
+    <w:p>
+      <w:pPr>
+        <w:ind w:right="49"/>
+        <w:jc w:val="both"/>
+        <w:rPr>
+          <w:rFonts w:ascii="Century" w:hAnsi="Century"/>
+          <w:sz w:val="24"/>
+          <w:szCs w:val="20"/>
+        </w:rPr>
+      </w:pPr>
+      <w:r>
+        <w:rPr>
+          <w:rFonts w:ascii="Century" w:hAnsi="Century"/>
+          <w:sz w:val="24"/>
+          <w:szCs w:val="20"/>
+        </w:rPr>
+        <w:t>Se compararon el SNR, CNR, DM, INT y EPI de las imágenes originales con los obtenidos en las imágenes de textura y pre-procesadas. Los descriptores de primer orden que obtuvieron mejores resultados al mejorar la imagen fue la Media del histograma con valores en</w:t>
+      </w:r>
+      <w:r>
+        <w:rPr>
+          <w:rFonts w:ascii="Century" w:hAnsi="Century"/>
+          <w:sz w:val="24"/>
+          <w:szCs w:val="20"/>
+        </w:rPr>
+        <w:t xml:space="preserve"> </w:t>
+      </w:r>
+      <w:r>
+        <w:rPr>
+          <w:rFonts w:ascii="Century" w:hAnsi="Century"/>
+          <w:sz w:val="24"/>
+          <w:szCs w:val="20"/>
+        </w:rPr>
+        <w:t>DM, INT y CNR mayores a los obteni</w:t>
+      </w:r>
+      <w:r>
+        <w:rPr>
+          <w:rFonts w:ascii="Century" w:hAnsi="Century"/>
+          <w:sz w:val="24"/>
+          <w:szCs w:val="20"/>
+        </w:rPr>
+        <w:t>dos en las imágenes originales, sin embargo el SNR fue menor que en las imágenes originales y la habilidad para preservar los bordes fue baja; el SNR y el EPI fueron aumentados por la Entropía y la Varianza Local</w:t>
+      </w:r>
+      <w:r>
+        <w:rPr>
+          <w:rFonts w:ascii="Century" w:hAnsi="Century"/>
+          <w:sz w:val="24"/>
+          <w:szCs w:val="20"/>
+        </w:rPr>
+        <w:t xml:space="preserve"> respectivamente, sin embargo los otros índices de mejora de contraste no obtuvieron buenos resultados utilizando estos descriptores. Excepto por la Varianza y la Energía de las matrices de </w:t>
+      </w:r>
+      <w:proofErr w:type="spellStart"/>
+      <w:r>
+        <w:rPr>
+          <w:rFonts w:ascii="Century" w:hAnsi="Century"/>
+          <w:sz w:val="24"/>
+          <w:szCs w:val="20"/>
+        </w:rPr>
+        <w:t>co</w:t>
+      </w:r>
+      <w:proofErr w:type="spellEnd"/>
+      <w:r>
+        <w:rPr>
+          <w:rFonts w:ascii="Century" w:hAnsi="Century"/>
+          <w:sz w:val="24"/>
+          <w:szCs w:val="20"/>
+        </w:rPr>
+        <w:t xml:space="preserve">-ocurrencia todos los descriptores de textura de </w:t>
+      </w:r>
+      <w:proofErr w:type="spellStart"/>
+      <w:r>
+        <w:rPr>
+          <w:rFonts w:ascii="Century" w:hAnsi="Century"/>
+          <w:sz w:val="24"/>
+          <w:szCs w:val="20"/>
+        </w:rPr>
+        <w:t>Haralick</w:t>
+      </w:r>
+      <w:proofErr w:type="spellEnd"/>
+      <w:r>
+        <w:rPr>
+          <w:rFonts w:ascii="Century" w:hAnsi="Century"/>
+          <w:sz w:val="24"/>
+          <w:szCs w:val="20"/>
+        </w:rPr>
+        <w:t xml:space="preserve"> aumentaron significativamente el SNR; sin embargo, el DM, INT, CNR y EPI se redujeron considerablemente utilizando estos descriptores. Aunque ninguno de estos descriptores mejoro el contraste en las imágenes, la Homogeneidad obtuvo los mayores valores en todos los índices de contraste de todos los descriptores basados en el análisis de la matriz de </w:t>
+      </w:r>
+      <w:proofErr w:type="spellStart"/>
+      <w:r>
+        <w:rPr>
+          <w:rFonts w:ascii="Century" w:hAnsi="Century"/>
+          <w:sz w:val="24"/>
+          <w:szCs w:val="20"/>
+        </w:rPr>
+        <w:t>co</w:t>
+      </w:r>
+      <w:proofErr w:type="spellEnd"/>
+      <w:r>
+        <w:rPr>
+          <w:rFonts w:ascii="Century" w:hAnsi="Century"/>
+          <w:sz w:val="24"/>
+          <w:szCs w:val="20"/>
+        </w:rPr>
+        <w:t xml:space="preserve">-ocurrencia. </w:t>
+      </w:r>
+      <w:r>
+        <w:rPr>
+          <w:rFonts w:ascii="Century" w:hAnsi="Century"/>
+          <w:sz w:val="24"/>
+          <w:szCs w:val="20"/>
+        </w:rPr>
+        <w:t xml:space="preserve">De todos los descriptores de textura basados en el análisis de las matrices </w:t>
+      </w:r>
+      <w:r>
+        <w:rPr>
+          <w:rFonts w:ascii="Century" w:hAnsi="Century"/>
+          <w:i/>
+          <w:sz w:val="24"/>
+          <w:szCs w:val="20"/>
+        </w:rPr>
+        <w:t>run-</w:t>
+      </w:r>
+      <w:proofErr w:type="spellStart"/>
+      <w:r>
+        <w:rPr>
+          <w:rFonts w:ascii="Century" w:hAnsi="Century"/>
+          <w:i/>
+          <w:sz w:val="24"/>
+          <w:szCs w:val="20"/>
+        </w:rPr>
+        <w:t>length</w:t>
+      </w:r>
+      <w:proofErr w:type="spellEnd"/>
+      <w:r>
+        <w:rPr>
+          <w:rFonts w:ascii="Century" w:hAnsi="Century"/>
+          <w:sz w:val="24"/>
+          <w:szCs w:val="20"/>
+        </w:rPr>
+        <w:t xml:space="preserve"> el SER obtuvo mejores resultados aumentando el DM, INT, SNR y el CNR de las imágenes. Al igual que en los descriptores de </w:t>
+      </w:r>
+      <w:proofErr w:type="spellStart"/>
+      <w:r>
+        <w:rPr>
+          <w:rFonts w:ascii="Century" w:hAnsi="Century"/>
+          <w:sz w:val="24"/>
+          <w:szCs w:val="20"/>
+        </w:rPr>
+        <w:t>Haralick</w:t>
+      </w:r>
+      <w:proofErr w:type="spellEnd"/>
+      <w:r>
+        <w:rPr>
+          <w:rFonts w:ascii="Century" w:hAnsi="Century"/>
+          <w:sz w:val="24"/>
+          <w:szCs w:val="20"/>
+        </w:rPr>
+        <w:t xml:space="preserve">, ninguno de los descriptores de </w:t>
+      </w:r>
+      <w:r>
+        <w:rPr>
+          <w:rFonts w:ascii="Century" w:hAnsi="Century"/>
+          <w:i/>
+          <w:sz w:val="24"/>
+          <w:szCs w:val="20"/>
+        </w:rPr>
+        <w:t>run-</w:t>
+      </w:r>
+      <w:proofErr w:type="spellStart"/>
+      <w:r>
+        <w:rPr>
+          <w:rFonts w:ascii="Century" w:hAnsi="Century"/>
+          <w:i/>
+          <w:sz w:val="24"/>
+          <w:szCs w:val="20"/>
+        </w:rPr>
+        <w:t>length</w:t>
+      </w:r>
+      <w:proofErr w:type="spellEnd"/>
+      <w:r>
+        <w:rPr>
+          <w:rFonts w:ascii="Century" w:hAnsi="Century"/>
+          <w:sz w:val="24"/>
+          <w:szCs w:val="20"/>
+        </w:rPr>
+        <w:t xml:space="preserve"> fueron capaces de preservar los bordes, reduciendo el EPI significativamente. </w:t>
+      </w:r>
+    </w:p>
+    <w:p>
+      <w:pPr>
+        <w:ind w:right="49"/>
+        <w:jc w:val="both"/>
+        <w:rPr>
+          <w:rFonts w:ascii="Century" w:hAnsi="Century"/>
+          <w:sz w:val="24"/>
+          <w:szCs w:val="20"/>
+        </w:rPr>
+      </w:pPr>
+      <w:r>
+        <w:rPr>
+          <w:rFonts w:ascii="Century" w:hAnsi="Century"/>
+          <w:sz w:val="24"/>
+          <w:szCs w:val="20"/>
+        </w:rPr>
+        <w:t xml:space="preserve">Estos índices también se compararon con las diferentes etapas de pre-procesamiento utilizadas, con el fin de saber si este proceso aumenta el contraste en las imágenes. </w:t>
+      </w:r>
+      <w:r>
+        <w:rPr>
+          <w:rFonts w:ascii="Century" w:hAnsi="Century"/>
+          <w:sz w:val="24"/>
+          <w:szCs w:val="20"/>
+        </w:rPr>
+        <w:t xml:space="preserve">Todos los índices de contraste tuvieron una reducción mínima al usar la ecualización del histograma, sin embargo este proceso fue capaz de preservar los bordes e incluso acentuarlos. Por otro lado, el filtro </w:t>
+      </w:r>
+      <w:proofErr w:type="spellStart"/>
+      <w:r>
+        <w:rPr>
+          <w:rFonts w:ascii="Century" w:hAnsi="Century"/>
+          <w:sz w:val="24"/>
+          <w:szCs w:val="20"/>
+        </w:rPr>
+        <w:t>anisotrópico</w:t>
+      </w:r>
+      <w:proofErr w:type="spellEnd"/>
+      <w:r>
+        <w:rPr>
+          <w:rFonts w:ascii="Century" w:hAnsi="Century"/>
+          <w:sz w:val="24"/>
+          <w:szCs w:val="20"/>
+        </w:rPr>
+        <w:t xml:space="preserve"> aumentó todos los índices de contraste pero redujo considerablemente el EPI. La combinación de los dos métodos de pre-procesamiento, ecualización del histograma y filtrado </w:t>
+      </w:r>
+      <w:proofErr w:type="spellStart"/>
+      <w:r>
+        <w:rPr>
+          <w:rFonts w:ascii="Century" w:hAnsi="Century"/>
+          <w:sz w:val="24"/>
+          <w:szCs w:val="20"/>
+        </w:rPr>
+        <w:t>anisotrópico</w:t>
+      </w:r>
+      <w:proofErr w:type="spellEnd"/>
+      <w:r>
+        <w:rPr>
+          <w:rFonts w:ascii="Century" w:hAnsi="Century"/>
+          <w:sz w:val="24"/>
+          <w:szCs w:val="20"/>
+        </w:rPr>
+        <w:t xml:space="preserve">, </w:t>
+      </w:r>
+      <w:r>
+        <w:rPr>
+          <w:rFonts w:ascii="Century" w:hAnsi="Century"/>
+          <w:sz w:val="24"/>
+          <w:szCs w:val="20"/>
+        </w:rPr>
+        <w:t>tuvo buenos resultados mejorando todos los índices de contraste y preservando los bordes de las imágenes originales.</w:t>
+      </w:r>
+      <w:r>
+        <w:rPr>
+          <w:rFonts w:ascii="Century" w:hAnsi="Century"/>
+          <w:sz w:val="24"/>
+          <w:szCs w:val="20"/>
+        </w:rPr>
+        <w:t xml:space="preserve"> </w:t>
+      </w:r>
+      <w:r>
+        <w:rPr>
+          <w:rFonts w:ascii="Century" w:hAnsi="Century"/>
+          <w:sz w:val="24"/>
+          <w:szCs w:val="20"/>
+        </w:rPr>
+        <w:t xml:space="preserve"> </w:t>
+      </w:r>
+    </w:p>
+    <w:p>
+      <w:pPr>
+        <w:ind w:right="49"/>
+        <w:jc w:val="both"/>
+        <w:rPr>
+          <w:rFonts w:ascii="Century" w:hAnsi="Century"/>
+          <w:sz w:val="24"/>
+          <w:szCs w:val="20"/>
+        </w:rPr>
+      </w:pPr>
+      <w:r>
+        <w:rPr>
+          <w:rFonts w:ascii="Century" w:hAnsi="Century"/>
+          <w:sz w:val="24"/>
+          <w:szCs w:val="20"/>
+        </w:rPr>
+        <w:t xml:space="preserve">La tabla 4.6 muestra los resultados de los índices de mejora de contraste obtenidos en las imágenes originales, mientras que la tabla 4.7 muestra cuales descriptores fueron capaces de mejorar cada uno de los índices. Los resultados </w:t>
+      </w:r>
+      <w:r>
+        <w:rPr>
+          <w:rFonts w:ascii="Century" w:hAnsi="Century"/>
+          <w:sz w:val="24"/>
+          <w:szCs w:val="20"/>
+        </w:rPr>
+        <w:lastRenderedPageBreak/>
+        <w:t>del pre-procesamiento utilizado para obtener una imagen de intensidad con mayor contraste también se muestran en la tabla 4.7.</w:t>
+      </w:r>
+    </w:p>
+    <w:p>
+      <w:pPr>
+        <w:ind w:right="49"/>
+        <w:jc w:val="center"/>
+        <w:rPr>
+          <w:rFonts w:ascii="Century" w:hAnsi="Century"/>
+          <w:sz w:val="20"/>
+          <w:szCs w:val="20"/>
+        </w:rPr>
+      </w:pPr>
+      <w:r>
+        <w:rPr>
+          <w:rFonts w:ascii="Century" w:hAnsi="Century"/>
+          <w:sz w:val="20"/>
+          <w:szCs w:val="20"/>
+        </w:rPr>
+        <w:t>Tabla 4.6. Índices de contraste de las imágenes originales.</w:t>
+      </w:r>
+    </w:p>
+    <w:tbl>
+      <w:tblPr>
+        <w:tblStyle w:val="Tablaconcuadrcula"/>
+        <w:tblW w:w="0" w:type="auto"/>
+        <w:tblLook w:val="04A0" w:firstRow="1" w:lastRow="0" w:firstColumn="1" w:lastColumn="0" w:noHBand="0" w:noVBand="1"/>
+      </w:tblPr>
+      <w:tblGrid>
+        <w:gridCol w:w="1795"/>
+        <w:gridCol w:w="1795"/>
+        <w:gridCol w:w="1796"/>
+        <w:gridCol w:w="1796"/>
+        <w:gridCol w:w="1796"/>
+      </w:tblGrid>
+      <w:tr>
+        <w:tc>
+          <w:tcPr>
+            <w:tcW w:w="1795" w:type="dxa"/>
+            <w:tcBorders>
+              <w:left w:val="nil"/>
+              <w:bottom w:val="single" w:sz="4" w:space="0" w:color="auto"/>
+              <w:right w:val="nil"/>
+            </w:tcBorders>
+            <w:shd w:val="clear" w:color="auto" w:fill="BDD6EE" w:themeFill="accent1" w:themeFillTint="66"/>
+          </w:tcPr>
+          <w:p>
+            <w:pPr>
+              <w:ind w:right="49"/>
+              <w:jc w:val="center"/>
+              <w:rPr>
+                <w:rFonts w:ascii="Century" w:hAnsi="Century"/>
+                <w:sz w:val="20"/>
+                <w:szCs w:val="20"/>
+              </w:rPr>
+            </w:pPr>
+            <w:r>
+              <w:rPr>
+                <w:rFonts w:ascii="Century" w:hAnsi="Century"/>
+                <w:sz w:val="20"/>
+                <w:szCs w:val="20"/>
+              </w:rPr>
+              <w:t>DM</w:t>
+            </w:r>
+          </w:p>
+        </w:tc>
+        <w:tc>
+          <w:tcPr>
+            <w:tcW w:w="1795" w:type="dxa"/>
+            <w:tcBorders>
+              <w:left w:val="nil"/>
+              <w:bottom w:val="single" w:sz="4" w:space="0" w:color="auto"/>
+              <w:right w:val="nil"/>
+            </w:tcBorders>
+            <w:shd w:val="clear" w:color="auto" w:fill="BDD6EE" w:themeFill="accent1" w:themeFillTint="66"/>
+          </w:tcPr>
+          <w:p>
+            <w:pPr>
+              <w:ind w:right="49"/>
+              <w:jc w:val="center"/>
+              <w:rPr>
+                <w:rFonts w:ascii="Century" w:hAnsi="Century"/>
+                <w:sz w:val="20"/>
+                <w:szCs w:val="20"/>
+              </w:rPr>
+            </w:pPr>
+            <w:r>
+              <w:rPr>
+                <w:rFonts w:ascii="Century" w:hAnsi="Century"/>
+                <w:sz w:val="20"/>
+                <w:szCs w:val="20"/>
+              </w:rPr>
+              <w:t>INT</w:t>
+            </w:r>
+          </w:p>
+        </w:tc>
+        <w:tc>
+          <w:tcPr>
+            <w:tcW w:w="1796" w:type="dxa"/>
+            <w:tcBorders>
+              <w:left w:val="nil"/>
+              <w:bottom w:val="single" w:sz="4" w:space="0" w:color="auto"/>
+              <w:right w:val="nil"/>
+            </w:tcBorders>
+            <w:shd w:val="clear" w:color="auto" w:fill="BDD6EE" w:themeFill="accent1" w:themeFillTint="66"/>
+          </w:tcPr>
+          <w:p>
+            <w:pPr>
+              <w:ind w:right="49"/>
+              <w:jc w:val="center"/>
+              <w:rPr>
+                <w:rFonts w:ascii="Century" w:hAnsi="Century"/>
+                <w:sz w:val="20"/>
+                <w:szCs w:val="20"/>
+              </w:rPr>
+            </w:pPr>
+            <w:r>
+              <w:rPr>
+                <w:rFonts w:ascii="Century" w:hAnsi="Century"/>
+                <w:sz w:val="20"/>
+                <w:szCs w:val="20"/>
+              </w:rPr>
+              <w:t>SNR</w:t>
+            </w:r>
+          </w:p>
+        </w:tc>
+        <w:tc>
+          <w:tcPr>
+            <w:tcW w:w="1796" w:type="dxa"/>
+            <w:tcBorders>
+              <w:left w:val="nil"/>
+              <w:bottom w:val="single" w:sz="4" w:space="0" w:color="auto"/>
+              <w:right w:val="nil"/>
+            </w:tcBorders>
+            <w:shd w:val="clear" w:color="auto" w:fill="BDD6EE" w:themeFill="accent1" w:themeFillTint="66"/>
+          </w:tcPr>
+          <w:p>
+            <w:pPr>
+              <w:ind w:right="49"/>
+              <w:jc w:val="center"/>
+              <w:rPr>
+                <w:rFonts w:ascii="Century" w:hAnsi="Century"/>
+                <w:sz w:val="20"/>
+                <w:szCs w:val="20"/>
+              </w:rPr>
+            </w:pPr>
+            <w:r>
+              <w:rPr>
+                <w:rFonts w:ascii="Century" w:hAnsi="Century"/>
+                <w:sz w:val="20"/>
+                <w:szCs w:val="20"/>
+              </w:rPr>
+              <w:t>CNR</w:t>
+            </w:r>
+          </w:p>
+        </w:tc>
+        <w:tc>
+          <w:tcPr>
+            <w:tcW w:w="1796" w:type="dxa"/>
+            <w:tcBorders>
+              <w:left w:val="nil"/>
+              <w:bottom w:val="single" w:sz="4" w:space="0" w:color="auto"/>
+              <w:right w:val="nil"/>
+            </w:tcBorders>
+            <w:shd w:val="clear" w:color="auto" w:fill="BDD6EE" w:themeFill="accent1" w:themeFillTint="66"/>
+          </w:tcPr>
+          <w:p>
+            <w:pPr>
+              <w:ind w:right="49"/>
+              <w:jc w:val="center"/>
+              <w:rPr>
+                <w:rFonts w:ascii="Century" w:hAnsi="Century"/>
+                <w:sz w:val="20"/>
+                <w:szCs w:val="20"/>
+              </w:rPr>
+            </w:pPr>
+            <w:r>
+              <w:rPr>
+                <w:rFonts w:ascii="Century" w:hAnsi="Century"/>
+                <w:sz w:val="20"/>
+                <w:szCs w:val="20"/>
+              </w:rPr>
+              <w:t>EPI</w:t>
+            </w:r>
+          </w:p>
+        </w:tc>
+      </w:tr>
+      <w:tr>
+        <w:tc>
+          <w:tcPr>
+            <w:tcW w:w="1795" w:type="dxa"/>
+            <w:tcBorders>
+              <w:left w:val="nil"/>
+              <w:right w:val="nil"/>
+            </w:tcBorders>
+          </w:tcPr>
+          <w:p>
+            <w:pPr>
+              <w:ind w:right="49"/>
+              <w:jc w:val="center"/>
+              <w:rPr>
+                <w:rFonts w:ascii="Century" w:hAnsi="Century"/>
+                <w:sz w:val="20"/>
+                <w:szCs w:val="20"/>
+              </w:rPr>
+            </w:pPr>
+            <w:r>
+              <w:rPr>
+                <w:rFonts w:ascii="Century" w:hAnsi="Century"/>
+                <w:sz w:val="20"/>
+                <w:szCs w:val="20"/>
+              </w:rPr>
+              <w:t>1.4136 ±0.3264</w:t>
+            </w:r>
+          </w:p>
+        </w:tc>
+        <w:tc>
+          <w:tcPr>
+            <w:tcW w:w="1795" w:type="dxa"/>
+            <w:tcBorders>
+              <w:left w:val="nil"/>
+              <w:right w:val="nil"/>
+            </w:tcBorders>
+          </w:tcPr>
+          <w:p>
+            <w:pPr>
+              <w:ind w:right="49"/>
+              <w:jc w:val="center"/>
+              <w:rPr>
+                <w:rFonts w:ascii="Century" w:hAnsi="Century"/>
+                <w:sz w:val="20"/>
+                <w:szCs w:val="20"/>
+              </w:rPr>
+            </w:pPr>
+            <w:r>
+              <w:rPr>
+                <w:rFonts w:ascii="Century" w:hAnsi="Century"/>
+                <w:sz w:val="20"/>
+                <w:szCs w:val="20"/>
+              </w:rPr>
+              <w:t>0.2932 ±0.1632</w:t>
+            </w:r>
+          </w:p>
+        </w:tc>
+        <w:tc>
+          <w:tcPr>
+            <w:tcW w:w="1796" w:type="dxa"/>
+            <w:tcBorders>
+              <w:left w:val="nil"/>
+              <w:right w:val="nil"/>
+            </w:tcBorders>
+          </w:tcPr>
+          <w:p>
+            <w:pPr>
+              <w:ind w:right="49"/>
+              <w:jc w:val="center"/>
+              <w:rPr>
+                <w:rFonts w:ascii="Century" w:hAnsi="Century"/>
+                <w:sz w:val="20"/>
+                <w:szCs w:val="20"/>
+              </w:rPr>
+            </w:pPr>
+            <w:r>
+              <w:rPr>
+                <w:rFonts w:ascii="Century" w:hAnsi="Century"/>
+                <w:sz w:val="20"/>
+                <w:szCs w:val="20"/>
+              </w:rPr>
+              <w:t>1.7450 ±0.5285</w:t>
+            </w:r>
+          </w:p>
+        </w:tc>
+        <w:tc>
+          <w:tcPr>
+            <w:tcW w:w="1796" w:type="dxa"/>
+            <w:tcBorders>
+              <w:left w:val="nil"/>
+              <w:right w:val="nil"/>
+            </w:tcBorders>
+          </w:tcPr>
+          <w:p>
+            <w:pPr>
+              <w:ind w:right="49"/>
+              <w:jc w:val="center"/>
+              <w:rPr>
+                <w:rFonts w:ascii="Century" w:hAnsi="Century"/>
+                <w:sz w:val="20"/>
+                <w:szCs w:val="20"/>
+              </w:rPr>
+            </w:pPr>
+            <w:r>
+              <w:rPr>
+                <w:rFonts w:ascii="Century" w:hAnsi="Century"/>
+                <w:sz w:val="20"/>
+                <w:szCs w:val="20"/>
+              </w:rPr>
+              <w:t>1.0784 ±0.3316</w:t>
+            </w:r>
+          </w:p>
+        </w:tc>
+        <w:tc>
+          <w:tcPr>
+            <w:tcW w:w="1796" w:type="dxa"/>
+            <w:tcBorders>
+              <w:left w:val="nil"/>
+              <w:right w:val="nil"/>
+            </w:tcBorders>
+          </w:tcPr>
+          <w:p>
+            <w:pPr>
+              <w:ind w:right="49"/>
+              <w:jc w:val="center"/>
+              <w:rPr>
+                <w:rFonts w:ascii="Century" w:hAnsi="Century"/>
+                <w:sz w:val="20"/>
+                <w:szCs w:val="20"/>
+              </w:rPr>
+            </w:pPr>
+            <w:r>
+              <w:rPr>
+                <w:rFonts w:ascii="Century" w:hAnsi="Century"/>
+                <w:sz w:val="20"/>
+                <w:szCs w:val="20"/>
+              </w:rPr>
+              <w:t>1.0 ±0</w:t>
+            </w:r>
+          </w:p>
+        </w:tc>
+      </w:tr>
+    </w:tbl>
+    <w:p>
+      <w:pPr>
+        <w:ind w:right="49"/>
+        <w:jc w:val="center"/>
+        <w:rPr>
+          <w:rFonts w:ascii="Century" w:hAnsi="Century"/>
+          <w:sz w:val="20"/>
+          <w:szCs w:val="20"/>
+        </w:rPr>
+      </w:pPr>
+    </w:p>
+    <w:p>
+      <w:pPr>
+        <w:ind w:right="49"/>
+        <w:jc w:val="center"/>
+        <w:rPr>
+          <w:rFonts w:ascii="Century" w:hAnsi="Century"/>
+          <w:sz w:val="20"/>
+          <w:szCs w:val="20"/>
+        </w:rPr>
+      </w:pPr>
+      <w:r>
+        <w:rPr>
+          <w:rFonts w:ascii="Century" w:hAnsi="Century"/>
+          <w:sz w:val="20"/>
+          <w:szCs w:val="20"/>
+        </w:rPr>
+        <w:t>Tabla 4.7 Como mejoran el contraste los descriptores de textura y métodos de pre-</w:t>
+      </w:r>
+      <w:r>
+        <w:rPr>
+          <w:rFonts w:ascii="Century" w:hAnsi="Century"/>
+          <w:sz w:val="20"/>
+          <w:szCs w:val="20"/>
+        </w:rPr>
+        <w:t xml:space="preserve">procesamiento </w:t>
+      </w:r>
+    </w:p>
+    <w:tbl>
+      <w:tblPr>
+        <w:tblStyle w:val="Tablaconcuadrcula"/>
+        <w:tblW w:w="0" w:type="auto"/>
+        <w:jc w:val="center"/>
+        <w:tblLook w:val="04A0" w:firstRow="1" w:lastRow="0" w:firstColumn="1" w:lastColumn="0" w:noHBand="0" w:noVBand="1"/>
+      </w:tblPr>
+      <w:tblGrid>
+        <w:gridCol w:w="1809"/>
+        <w:gridCol w:w="1664"/>
+        <w:gridCol w:w="1375"/>
+        <w:gridCol w:w="2277"/>
+        <w:gridCol w:w="1803"/>
+      </w:tblGrid>
+      <w:tr>
+        <w:trPr>
+          <w:trHeight w:val="288"/>
+          <w:jc w:val="center"/>
+        </w:trPr>
+        <w:tc>
+          <w:tcPr>
+            <w:tcW w:w="1809" w:type="dxa"/>
+            <w:tcBorders>
+              <w:left w:val="nil"/>
+              <w:right w:val="single" w:sz="4" w:space="0" w:color="auto"/>
+            </w:tcBorders>
+            <w:shd w:val="clear" w:color="auto" w:fill="BDD6EE" w:themeFill="accent1" w:themeFillTint="66"/>
+            <w:vAlign w:val="center"/>
+          </w:tcPr>
+          <w:p>
+            <w:pPr>
+              <w:rPr>
+                <w:rFonts w:ascii="Century" w:eastAsiaTheme="minorEastAsia" w:hAnsi="Century" w:cstheme="minorHAnsi"/>
+                <w:sz w:val="20"/>
+                <w:szCs w:val="20"/>
+              </w:rPr>
+            </w:pPr>
+            <w:r>
+              <w:rPr>
+                <w:rFonts w:ascii="Century" w:eastAsiaTheme="minorEastAsia" w:hAnsi="Century" w:cstheme="minorHAnsi"/>
+                <w:sz w:val="20"/>
+                <w:szCs w:val="20"/>
+              </w:rPr>
+              <w:t>Índice</w:t>
+            </w:r>
+          </w:p>
+        </w:tc>
+        <w:tc>
+          <w:tcPr>
+            <w:tcW w:w="3039" w:type="dxa"/>
+            <w:gridSpan w:val="2"/>
+            <w:tcBorders>
+              <w:left w:val="single" w:sz="4" w:space="0" w:color="auto"/>
+            </w:tcBorders>
+            <w:shd w:val="clear" w:color="auto" w:fill="BDD6EE" w:themeFill="accent1" w:themeFillTint="66"/>
+            <w:vAlign w:val="center"/>
+          </w:tcPr>
+          <w:p>
+            <w:pPr>
+              <w:rPr>
+                <w:rFonts w:ascii="Century" w:eastAsiaTheme="minorEastAsia" w:hAnsi="Century" w:cstheme="minorHAnsi"/>
+                <w:sz w:val="20"/>
+                <w:szCs w:val="20"/>
+              </w:rPr>
+            </w:pPr>
+            <w:r>
+              <w:rPr>
+                <w:rFonts w:ascii="Century" w:eastAsiaTheme="minorEastAsia" w:hAnsi="Century" w:cstheme="minorHAnsi"/>
+                <w:sz w:val="20"/>
+                <w:szCs w:val="20"/>
+              </w:rPr>
+              <w:t>Tipo</w:t>
+            </w:r>
+          </w:p>
+        </w:tc>
+        <w:tc>
+          <w:tcPr>
+            <w:tcW w:w="2277" w:type="dxa"/>
+            <w:tcBorders>
+              <w:right w:val="nil"/>
+            </w:tcBorders>
+            <w:shd w:val="clear" w:color="auto" w:fill="BDD6EE" w:themeFill="accent1" w:themeFillTint="66"/>
+            <w:vAlign w:val="center"/>
+          </w:tcPr>
+          <w:p>
+            <w:pPr>
+              <w:rPr>
+                <w:rFonts w:ascii="Century" w:eastAsiaTheme="minorEastAsia" w:hAnsi="Century" w:cstheme="minorHAnsi"/>
+                <w:sz w:val="20"/>
+                <w:szCs w:val="20"/>
+              </w:rPr>
+            </w:pPr>
+            <w:r>
+              <w:rPr>
+                <w:rFonts w:ascii="Century" w:eastAsiaTheme="minorEastAsia" w:hAnsi="Century" w:cstheme="minorHAnsi"/>
+                <w:sz w:val="20"/>
+                <w:szCs w:val="20"/>
+              </w:rPr>
+              <w:t>Descriptor</w:t>
+            </w:r>
+          </w:p>
+        </w:tc>
+        <w:tc>
+          <w:tcPr>
+            <w:tcW w:w="1803" w:type="dxa"/>
+            <w:tcBorders>
+              <w:left w:val="nil"/>
+              <w:right w:val="nil"/>
+            </w:tcBorders>
+            <w:shd w:val="clear" w:color="auto" w:fill="BDD6EE" w:themeFill="accent1" w:themeFillTint="66"/>
+            <w:vAlign w:val="center"/>
+          </w:tcPr>
+          <w:p>
+            <w:pPr>
+              <w:rPr>
+                <w:rFonts w:ascii="Century" w:eastAsiaTheme="minorEastAsia" w:hAnsi="Century" w:cstheme="minorHAnsi"/>
+                <w:sz w:val="20"/>
+                <w:szCs w:val="20"/>
+              </w:rPr>
+            </w:pPr>
+            <w:r>
+              <w:rPr>
+                <w:rFonts w:ascii="Century" w:eastAsiaTheme="minorEastAsia" w:hAnsi="Century" w:cstheme="minorHAnsi"/>
+                <w:sz w:val="20"/>
+                <w:szCs w:val="20"/>
+              </w:rPr>
+              <w:t>Val</w:t>
+            </w:r>
+            <w:r>
+              <w:rPr>
+                <w:rFonts w:ascii="Century" w:eastAsiaTheme="minorEastAsia" w:hAnsi="Century" w:cstheme="minorHAnsi"/>
+                <w:sz w:val="20"/>
+                <w:szCs w:val="20"/>
+              </w:rPr>
+              <w:t>or</w:t>
+            </w:r>
+          </w:p>
+        </w:tc>
+      </w:tr>
+      <w:tr>
+        <w:trPr>
+          <w:trHeight w:val="125"/>
+          <w:jc w:val="center"/>
+        </w:trPr>
+        <w:tc>
+          <w:tcPr>
+            <w:tcW w:w="1809" w:type="dxa"/>
+            <w:vMerge w:val="restart"/>
+            <w:tcBorders>
+              <w:left w:val="nil"/>
+              <w:right w:val="single" w:sz="4" w:space="0" w:color="auto"/>
+            </w:tcBorders>
+            <w:shd w:val="clear" w:color="auto" w:fill="C5E0B3" w:themeFill="accent6" w:themeFillTint="66"/>
+          </w:tcPr>
+          <w:p>
+            <w:pPr>
+              <w:jc w:val="both"/>
+              <w:rPr>
+                <w:rFonts w:ascii="Century" w:eastAsiaTheme="minorEastAsia" w:hAnsi="Century" w:cstheme="minorHAnsi"/>
+                <w:sz w:val="20"/>
+                <w:szCs w:val="20"/>
+              </w:rPr>
+            </w:pPr>
+            <w:r>
+              <w:rPr>
+                <w:rFonts w:ascii="Century" w:eastAsiaTheme="minorEastAsia" w:hAnsi="Century" w:cstheme="minorHAnsi"/>
+                <w:sz w:val="20"/>
+                <w:szCs w:val="20"/>
+              </w:rPr>
+              <w:t>MD</w:t>
+            </w:r>
+          </w:p>
+        </w:tc>
+        <w:tc>
+          <w:tcPr>
+            <w:tcW w:w="1664" w:type="dxa"/>
+            <w:vMerge w:val="restart"/>
+            <w:tcBorders>
+              <w:left w:val="single" w:sz="4" w:space="0" w:color="auto"/>
+            </w:tcBorders>
+            <w:shd w:val="clear" w:color="auto" w:fill="E2EFD9" w:themeFill="accent6" w:themeFillTint="33"/>
+          </w:tcPr>
+          <w:p>
+            <w:pPr>
+              <w:jc w:val="both"/>
+              <w:rPr>
+                <w:rFonts w:ascii="Century" w:eastAsiaTheme="minorEastAsia" w:hAnsi="Century" w:cstheme="minorHAnsi"/>
+                <w:sz w:val="20"/>
+                <w:szCs w:val="20"/>
+              </w:rPr>
+            </w:pPr>
+            <w:r>
+              <w:rPr>
+                <w:rFonts w:ascii="Century" w:eastAsiaTheme="minorEastAsia" w:hAnsi="Century" w:cstheme="minorHAnsi"/>
+                <w:sz w:val="20"/>
+                <w:szCs w:val="20"/>
+              </w:rPr>
+              <w:t>T</w:t>
+            </w:r>
+            <w:r>
+              <w:rPr>
+                <w:rFonts w:ascii="Century" w:eastAsiaTheme="minorEastAsia" w:hAnsi="Century" w:cstheme="minorHAnsi"/>
+                <w:sz w:val="20"/>
+                <w:szCs w:val="20"/>
+              </w:rPr>
+              <w:t>extura</w:t>
+            </w:r>
+          </w:p>
+        </w:tc>
+        <w:tc>
+          <w:tcPr>
+            <w:tcW w:w="1375" w:type="dxa"/>
+            <w:shd w:val="clear" w:color="auto" w:fill="E2EFD9" w:themeFill="accent6" w:themeFillTint="33"/>
+          </w:tcPr>
+          <w:p>
+            <w:pPr>
+              <w:jc w:val="both"/>
+              <w:rPr>
+                <w:rFonts w:ascii="Century" w:eastAsiaTheme="minorEastAsia" w:hAnsi="Century" w:cstheme="minorHAnsi"/>
+                <w:sz w:val="20"/>
+                <w:szCs w:val="20"/>
+              </w:rPr>
+            </w:pPr>
+            <w:r>
+              <w:rPr>
+                <w:rFonts w:ascii="Century" w:eastAsiaTheme="minorEastAsia" w:hAnsi="Century" w:cstheme="minorHAnsi"/>
+                <w:sz w:val="20"/>
+                <w:szCs w:val="20"/>
+              </w:rPr>
+              <w:t>Histogram</w:t>
+            </w:r>
+            <w:r>
+              <w:rPr>
+                <w:rFonts w:ascii="Century" w:eastAsiaTheme="minorEastAsia" w:hAnsi="Century" w:cstheme="minorHAnsi"/>
+                <w:sz w:val="20"/>
+                <w:szCs w:val="20"/>
+              </w:rPr>
+              <w:t>a</w:t>
+            </w:r>
+          </w:p>
+        </w:tc>
+        <w:tc>
+          <w:tcPr>
+            <w:tcW w:w="2277" w:type="dxa"/>
+            <w:tcBorders>
+              <w:right w:val="nil"/>
+            </w:tcBorders>
+          </w:tcPr>
+          <w:p>
+            <w:pPr>
+              <w:jc w:val="both"/>
+              <w:rPr>
+                <w:rFonts w:ascii="Century" w:eastAsiaTheme="minorEastAsia" w:hAnsi="Century" w:cstheme="minorHAnsi"/>
+                <w:sz w:val="20"/>
+                <w:szCs w:val="20"/>
+              </w:rPr>
+            </w:pPr>
+            <w:r>
+              <w:rPr>
+                <w:rFonts w:ascii="Century" w:eastAsiaTheme="minorEastAsia" w:hAnsi="Century" w:cstheme="minorHAnsi"/>
+                <w:sz w:val="20"/>
+                <w:szCs w:val="20"/>
+              </w:rPr>
+              <w:t>Media</w:t>
+            </w:r>
+          </w:p>
+        </w:tc>
+        <w:tc>
+          <w:tcPr>
+            <w:tcW w:w="1803" w:type="dxa"/>
+            <w:tcBorders>
+              <w:left w:val="nil"/>
+              <w:right w:val="nil"/>
+            </w:tcBorders>
+          </w:tcPr>
+          <w:p>
+            <w:pPr>
+              <w:jc w:val="both"/>
+              <w:rPr>
+                <w:rFonts w:ascii="Century" w:eastAsiaTheme="minorEastAsia" w:hAnsi="Century" w:cstheme="minorHAnsi"/>
+                <w:sz w:val="20"/>
+                <w:szCs w:val="20"/>
+              </w:rPr>
+            </w:pPr>
+            <w:r>
+              <w:rPr>
+                <w:rFonts w:ascii="Century" w:eastAsiaTheme="minorEastAsia" w:hAnsi="Century" w:cstheme="minorHAnsi"/>
+                <w:sz w:val="20"/>
+                <w:szCs w:val="20"/>
+              </w:rPr>
+              <w:t>1.5460 ±0.3075</w:t>
+            </w:r>
+          </w:p>
+        </w:tc>
+      </w:tr>
+      <w:tr>
+        <w:trPr>
+          <w:trHeight w:val="132"/>
+          <w:jc w:val="center"/>
+        </w:trPr>
+        <w:tc>
+          <w:tcPr>
+            <w:tcW w:w="1809" w:type="dxa"/>
+            <w:vMerge/>
+            <w:tcBorders>
+              <w:left w:val="nil"/>
+              <w:right w:val="single" w:sz="4" w:space="0" w:color="auto"/>
+            </w:tcBorders>
+            <w:shd w:val="clear" w:color="auto" w:fill="C5E0B3" w:themeFill="accent6" w:themeFillTint="66"/>
+          </w:tcPr>
+          <w:p>
+            <w:pPr>
+              <w:jc w:val="both"/>
+              <w:rPr>
+                <w:rFonts w:ascii="Century" w:eastAsiaTheme="minorEastAsia" w:hAnsi="Century" w:cstheme="minorHAnsi"/>
+                <w:sz w:val="20"/>
+                <w:szCs w:val="20"/>
+              </w:rPr>
+            </w:pPr>
+          </w:p>
+        </w:tc>
+        <w:tc>
+          <w:tcPr>
+            <w:tcW w:w="1664" w:type="dxa"/>
+            <w:vMerge/>
+            <w:tcBorders>
+              <w:left w:val="single" w:sz="4" w:space="0" w:color="auto"/>
+            </w:tcBorders>
+            <w:shd w:val="clear" w:color="auto" w:fill="E2EFD9" w:themeFill="accent6" w:themeFillTint="33"/>
+          </w:tcPr>
+          <w:p>
+            <w:pPr>
+              <w:jc w:val="both"/>
+              <w:rPr>
+                <w:rFonts w:ascii="Century" w:eastAsiaTheme="minorEastAsia" w:hAnsi="Century" w:cstheme="minorHAnsi"/>
+                <w:sz w:val="20"/>
+                <w:szCs w:val="20"/>
+              </w:rPr>
+            </w:pPr>
+          </w:p>
+        </w:tc>
+        <w:tc>
+          <w:tcPr>
+            <w:tcW w:w="1375" w:type="dxa"/>
+            <w:shd w:val="clear" w:color="auto" w:fill="E2EFD9" w:themeFill="accent6" w:themeFillTint="33"/>
+          </w:tcPr>
+          <w:p>
+            <w:pPr>
+              <w:jc w:val="both"/>
+              <w:rPr>
+                <w:rFonts w:ascii="Century" w:eastAsiaTheme="minorEastAsia" w:hAnsi="Century" w:cstheme="minorHAnsi"/>
+                <w:sz w:val="20"/>
+                <w:szCs w:val="20"/>
+              </w:rPr>
+            </w:pPr>
+            <w:proofErr w:type="spellStart"/>
+            <w:r>
+              <w:rPr>
+                <w:rFonts w:ascii="Century" w:eastAsiaTheme="minorEastAsia" w:hAnsi="Century" w:cstheme="minorHAnsi"/>
+                <w:sz w:val="20"/>
+                <w:szCs w:val="20"/>
+              </w:rPr>
+              <w:t>Haralick</w:t>
+            </w:r>
+            <w:proofErr w:type="spellEnd"/>
+          </w:p>
+        </w:tc>
+        <w:tc>
+          <w:tcPr>
+            <w:tcW w:w="2277" w:type="dxa"/>
+            <w:tcBorders>
+              <w:right w:val="nil"/>
+            </w:tcBorders>
+          </w:tcPr>
+          <w:p>
+            <w:pPr>
+              <w:jc w:val="both"/>
+              <w:rPr>
+                <w:rFonts w:ascii="Century" w:eastAsiaTheme="minorEastAsia" w:hAnsi="Century" w:cstheme="minorHAnsi"/>
+                <w:sz w:val="20"/>
+                <w:szCs w:val="20"/>
+              </w:rPr>
+            </w:pPr>
+            <w:r>
+              <w:rPr>
+                <w:rFonts w:ascii="Century" w:eastAsiaTheme="minorEastAsia" w:hAnsi="Century" w:cstheme="minorHAnsi"/>
+                <w:sz w:val="20"/>
+                <w:szCs w:val="20"/>
+              </w:rPr>
+              <w:t>--</w:t>
+            </w:r>
+          </w:p>
+        </w:tc>
+        <w:tc>
+          <w:tcPr>
+            <w:tcW w:w="1803" w:type="dxa"/>
+            <w:tcBorders>
+              <w:left w:val="nil"/>
+              <w:right w:val="nil"/>
+            </w:tcBorders>
+          </w:tcPr>
+          <w:p>
+            <w:pPr>
+              <w:jc w:val="both"/>
+              <w:rPr>
+                <w:rFonts w:ascii="Century" w:eastAsiaTheme="minorEastAsia" w:hAnsi="Century" w:cstheme="minorHAnsi"/>
+                <w:sz w:val="20"/>
+                <w:szCs w:val="20"/>
+              </w:rPr>
+            </w:pPr>
+            <w:r>
+              <w:rPr>
+                <w:rFonts w:ascii="Century" w:eastAsiaTheme="minorEastAsia" w:hAnsi="Century" w:cstheme="minorHAnsi"/>
+                <w:sz w:val="20"/>
+                <w:szCs w:val="20"/>
+              </w:rPr>
+              <w:t>--</w:t>
+            </w:r>
+          </w:p>
+        </w:tc>
+      </w:tr>
+      <w:tr>
+        <w:trPr>
+          <w:trHeight w:val="132"/>
+          <w:jc w:val="center"/>
+        </w:trPr>
+        <w:tc>
+          <w:tcPr>
+            <w:tcW w:w="1809" w:type="dxa"/>
+            <w:vMerge/>
+            <w:tcBorders>
+              <w:left w:val="nil"/>
+              <w:right w:val="single" w:sz="4" w:space="0" w:color="auto"/>
+            </w:tcBorders>
+            <w:shd w:val="clear" w:color="auto" w:fill="C5E0B3" w:themeFill="accent6" w:themeFillTint="66"/>
+          </w:tcPr>
+          <w:p>
+            <w:pPr>
+              <w:jc w:val="both"/>
+              <w:rPr>
+                <w:rFonts w:ascii="Century" w:eastAsiaTheme="minorEastAsia" w:hAnsi="Century" w:cstheme="minorHAnsi"/>
+                <w:sz w:val="20"/>
+                <w:szCs w:val="20"/>
+              </w:rPr>
+            </w:pPr>
+          </w:p>
+        </w:tc>
+        <w:tc>
+          <w:tcPr>
+            <w:tcW w:w="1664" w:type="dxa"/>
+            <w:vMerge/>
+            <w:tcBorders>
+              <w:left w:val="single" w:sz="4" w:space="0" w:color="auto"/>
+            </w:tcBorders>
+            <w:shd w:val="clear" w:color="auto" w:fill="E2EFD9" w:themeFill="accent6" w:themeFillTint="33"/>
+          </w:tcPr>
+          <w:p>
+            <w:pPr>
+              <w:jc w:val="both"/>
+              <w:rPr>
+                <w:rFonts w:ascii="Century" w:eastAsiaTheme="minorEastAsia" w:hAnsi="Century" w:cstheme="minorHAnsi"/>
+                <w:sz w:val="20"/>
+                <w:szCs w:val="20"/>
+              </w:rPr>
+            </w:pPr>
+          </w:p>
+        </w:tc>
+        <w:tc>
+          <w:tcPr>
+            <w:tcW w:w="1375" w:type="dxa"/>
+            <w:shd w:val="clear" w:color="auto" w:fill="E2EFD9" w:themeFill="accent6" w:themeFillTint="33"/>
+          </w:tcPr>
+          <w:p>
+            <w:pPr>
+              <w:jc w:val="both"/>
+              <w:rPr>
+                <w:rFonts w:ascii="Century" w:eastAsiaTheme="minorEastAsia" w:hAnsi="Century" w:cstheme="minorHAnsi"/>
+                <w:i/>
+                <w:sz w:val="20"/>
+                <w:szCs w:val="20"/>
+              </w:rPr>
+            </w:pPr>
+            <w:r>
+              <w:rPr>
+                <w:rFonts w:ascii="Century" w:eastAsiaTheme="minorEastAsia" w:hAnsi="Century" w:cstheme="minorHAnsi"/>
+                <w:i/>
+                <w:sz w:val="20"/>
+                <w:szCs w:val="20"/>
+              </w:rPr>
+              <w:t>Run-</w:t>
+            </w:r>
+            <w:proofErr w:type="spellStart"/>
+            <w:r>
+              <w:rPr>
+                <w:rFonts w:ascii="Century" w:eastAsiaTheme="minorEastAsia" w:hAnsi="Century" w:cstheme="minorHAnsi"/>
+                <w:i/>
+                <w:sz w:val="20"/>
+                <w:szCs w:val="20"/>
+              </w:rPr>
+              <w:t>length</w:t>
+            </w:r>
+            <w:proofErr w:type="spellEnd"/>
+          </w:p>
+        </w:tc>
+        <w:tc>
+          <w:tcPr>
+            <w:tcW w:w="2277" w:type="dxa"/>
+            <w:tcBorders>
+              <w:right w:val="nil"/>
+            </w:tcBorders>
+          </w:tcPr>
+          <w:p>
+            <w:pPr>
+              <w:jc w:val="both"/>
+              <w:rPr>
+                <w:rFonts w:ascii="Century" w:eastAsiaTheme="minorEastAsia" w:hAnsi="Century" w:cstheme="minorHAnsi"/>
+                <w:sz w:val="20"/>
+                <w:szCs w:val="20"/>
+              </w:rPr>
+            </w:pPr>
+            <w:r>
+              <w:rPr>
+                <w:rFonts w:ascii="Century" w:eastAsiaTheme="minorEastAsia" w:hAnsi="Century" w:cstheme="minorHAnsi"/>
+                <w:sz w:val="20"/>
+                <w:szCs w:val="20"/>
+              </w:rPr>
+              <w:t>LRE</w:t>
+            </w:r>
+          </w:p>
+          <w:p>
+            <w:pPr>
+              <w:jc w:val="both"/>
+              <w:rPr>
+                <w:rFonts w:ascii="Century" w:eastAsiaTheme="minorEastAsia" w:hAnsi="Century" w:cstheme="minorHAnsi"/>
+                <w:sz w:val="20"/>
+                <w:szCs w:val="20"/>
+              </w:rPr>
+            </w:pPr>
+            <w:r>
+              <w:rPr>
+                <w:rFonts w:ascii="Century" w:eastAsiaTheme="minorEastAsia" w:hAnsi="Century" w:cstheme="minorHAnsi"/>
+                <w:sz w:val="20"/>
+                <w:szCs w:val="20"/>
+              </w:rPr>
+              <w:t>SRE</w:t>
+            </w:r>
+          </w:p>
+        </w:tc>
+        <w:tc>
+          <w:tcPr>
+            <w:tcW w:w="1803" w:type="dxa"/>
+            <w:tcBorders>
+              <w:left w:val="nil"/>
+              <w:right w:val="nil"/>
+            </w:tcBorders>
+          </w:tcPr>
+          <w:p>
+            <w:pPr>
+              <w:jc w:val="both"/>
+              <w:rPr>
+                <w:rFonts w:ascii="Century" w:eastAsiaTheme="minorEastAsia" w:hAnsi="Century" w:cstheme="minorHAnsi"/>
+                <w:sz w:val="20"/>
+                <w:szCs w:val="20"/>
+              </w:rPr>
+            </w:pPr>
+            <w:r>
+              <w:rPr>
+                <w:rFonts w:ascii="Century" w:eastAsiaTheme="minorEastAsia" w:hAnsi="Century" w:cstheme="minorHAnsi"/>
+                <w:sz w:val="20"/>
+                <w:szCs w:val="20"/>
+              </w:rPr>
+              <w:t>1.4811 ±0.3119</w:t>
+            </w:r>
+          </w:p>
+          <w:p>
+            <w:pPr>
+              <w:jc w:val="both"/>
+              <w:rPr>
+                <w:rFonts w:ascii="Century" w:eastAsiaTheme="minorEastAsia" w:hAnsi="Century" w:cstheme="minorHAnsi"/>
+                <w:sz w:val="20"/>
+                <w:szCs w:val="20"/>
+              </w:rPr>
+            </w:pPr>
+            <w:r>
+              <w:rPr>
+                <w:rFonts w:ascii="Century" w:eastAsiaTheme="minorEastAsia" w:hAnsi="Century" w:cstheme="minorHAnsi"/>
+                <w:sz w:val="20"/>
+                <w:szCs w:val="20"/>
+              </w:rPr>
+              <w:t>1.6217 ±0.2944</w:t>
+            </w:r>
+          </w:p>
+        </w:tc>
+      </w:tr>
+      <w:tr>
+        <w:trPr>
+          <w:trHeight w:val="228"/>
+          <w:jc w:val="center"/>
+        </w:trPr>
+        <w:tc>
+          <w:tcPr>
+            <w:tcW w:w="1809" w:type="dxa"/>
+            <w:vMerge/>
+            <w:tcBorders>
+              <w:left w:val="nil"/>
+              <w:right w:val="single" w:sz="4" w:space="0" w:color="auto"/>
+            </w:tcBorders>
+            <w:shd w:val="clear" w:color="auto" w:fill="C5E0B3" w:themeFill="accent6" w:themeFillTint="66"/>
+          </w:tcPr>
+          <w:p>
+            <w:pPr>
+              <w:jc w:val="both"/>
+              <w:rPr>
+                <w:rFonts w:ascii="Century" w:eastAsiaTheme="minorEastAsia" w:hAnsi="Century" w:cstheme="minorHAnsi"/>
+                <w:sz w:val="20"/>
+                <w:szCs w:val="20"/>
+              </w:rPr>
+            </w:pPr>
+          </w:p>
+        </w:tc>
+        <w:tc>
+          <w:tcPr>
+            <w:tcW w:w="3039" w:type="dxa"/>
+            <w:gridSpan w:val="2"/>
+            <w:tcBorders>
+              <w:left w:val="single" w:sz="4" w:space="0" w:color="auto"/>
+            </w:tcBorders>
+            <w:shd w:val="clear" w:color="auto" w:fill="E2EFD9" w:themeFill="accent6" w:themeFillTint="33"/>
+          </w:tcPr>
+          <w:p>
+            <w:pPr>
+              <w:jc w:val="both"/>
+              <w:rPr>
+                <w:rFonts w:ascii="Century" w:eastAsiaTheme="minorEastAsia" w:hAnsi="Century" w:cstheme="minorHAnsi"/>
+                <w:sz w:val="20"/>
+                <w:szCs w:val="20"/>
+              </w:rPr>
+            </w:pPr>
+            <w:r>
+              <w:rPr>
+                <w:rFonts w:ascii="Century" w:eastAsiaTheme="minorEastAsia" w:hAnsi="Century" w:cstheme="minorHAnsi"/>
+                <w:sz w:val="20"/>
+                <w:szCs w:val="20"/>
+              </w:rPr>
+              <w:t>Intensidad</w:t>
+            </w:r>
+          </w:p>
+        </w:tc>
+        <w:tc>
+          <w:tcPr>
+            <w:tcW w:w="2277" w:type="dxa"/>
+            <w:tcBorders>
+              <w:right w:val="nil"/>
+            </w:tcBorders>
+          </w:tcPr>
+          <w:p>
+            <w:pPr>
+              <w:jc w:val="both"/>
+              <w:rPr>
+                <w:rFonts w:ascii="Century" w:eastAsiaTheme="minorEastAsia" w:hAnsi="Century" w:cstheme="minorHAnsi"/>
+                <w:sz w:val="20"/>
+                <w:szCs w:val="20"/>
+              </w:rPr>
+            </w:pPr>
+            <w:r>
+              <w:rPr>
+                <w:rFonts w:ascii="Century" w:eastAsiaTheme="minorEastAsia" w:hAnsi="Century" w:cstheme="minorHAnsi"/>
+                <w:sz w:val="20"/>
+                <w:szCs w:val="20"/>
+              </w:rPr>
+              <w:t>Filtro</w:t>
+            </w:r>
+          </w:p>
+          <w:p>
+            <w:pPr>
+              <w:jc w:val="both"/>
+              <w:rPr>
+                <w:rFonts w:ascii="Century" w:eastAsiaTheme="minorEastAsia" w:hAnsi="Century" w:cstheme="minorHAnsi"/>
+                <w:sz w:val="20"/>
+                <w:szCs w:val="20"/>
+              </w:rPr>
+            </w:pPr>
+            <w:r>
+              <w:rPr>
+                <w:rFonts w:ascii="Century" w:eastAsiaTheme="minorEastAsia" w:hAnsi="Century" w:cstheme="minorHAnsi"/>
+                <w:sz w:val="20"/>
+                <w:szCs w:val="20"/>
+              </w:rPr>
+              <w:t>Filtro + Ecualizació</w:t>
+            </w:r>
+            <w:r>
+              <w:rPr>
+                <w:rFonts w:ascii="Century" w:eastAsiaTheme="minorEastAsia" w:hAnsi="Century" w:cstheme="minorHAnsi"/>
+                <w:sz w:val="20"/>
+                <w:szCs w:val="20"/>
+              </w:rPr>
+              <w:t>n</w:t>
+            </w:r>
+          </w:p>
+        </w:tc>
+        <w:tc>
+          <w:tcPr>
+            <w:tcW w:w="1803" w:type="dxa"/>
+            <w:tcBorders>
+              <w:left w:val="nil"/>
+              <w:right w:val="nil"/>
+            </w:tcBorders>
+          </w:tcPr>
+          <w:p>
+            <w:pPr>
+              <w:jc w:val="both"/>
+              <w:rPr>
+                <w:rFonts w:ascii="Century" w:eastAsiaTheme="minorEastAsia" w:hAnsi="Century" w:cstheme="minorHAnsi"/>
+                <w:sz w:val="20"/>
+                <w:szCs w:val="20"/>
+              </w:rPr>
+            </w:pPr>
+            <w:r>
+              <w:rPr>
+                <w:rFonts w:ascii="Century" w:eastAsiaTheme="minorEastAsia" w:hAnsi="Century" w:cstheme="minorHAnsi"/>
+                <w:sz w:val="20"/>
+                <w:szCs w:val="20"/>
+              </w:rPr>
+              <w:t>1.4953 ±0.3132</w:t>
+            </w:r>
+          </w:p>
+          <w:p>
+            <w:pPr>
+              <w:jc w:val="both"/>
+              <w:rPr>
+                <w:rFonts w:ascii="Century" w:eastAsiaTheme="minorEastAsia" w:hAnsi="Century" w:cstheme="minorHAnsi"/>
+                <w:sz w:val="20"/>
+                <w:szCs w:val="20"/>
+              </w:rPr>
+            </w:pPr>
+            <w:r>
+              <w:rPr>
+                <w:rFonts w:ascii="Century" w:eastAsiaTheme="minorEastAsia" w:hAnsi="Century" w:cstheme="minorHAnsi"/>
+                <w:sz w:val="20"/>
+                <w:szCs w:val="20"/>
+              </w:rPr>
+              <w:t>1.5383 ±0.3067</w:t>
+            </w:r>
+          </w:p>
+        </w:tc>
+      </w:tr>
+      <w:tr>
+        <w:trPr>
+          <w:trHeight w:val="125"/>
+          <w:jc w:val="center"/>
+        </w:trPr>
+        <w:tc>
+          <w:tcPr>
+            <w:tcW w:w="1809" w:type="dxa"/>
+            <w:vMerge w:val="restart"/>
+            <w:tcBorders>
+              <w:left w:val="nil"/>
+              <w:right w:val="single" w:sz="4" w:space="0" w:color="auto"/>
+            </w:tcBorders>
+            <w:shd w:val="clear" w:color="auto" w:fill="C5E0B3" w:themeFill="accent6" w:themeFillTint="66"/>
+          </w:tcPr>
+          <w:p>
+            <w:pPr>
+              <w:jc w:val="both"/>
+              <w:rPr>
+                <w:rFonts w:ascii="Century" w:eastAsiaTheme="minorEastAsia" w:hAnsi="Century" w:cstheme="minorHAnsi"/>
+                <w:sz w:val="20"/>
+                <w:szCs w:val="20"/>
+              </w:rPr>
+            </w:pPr>
+            <w:r>
+              <w:rPr>
+                <w:rFonts w:ascii="Century" w:eastAsiaTheme="minorEastAsia" w:hAnsi="Century" w:cstheme="minorHAnsi"/>
+                <w:sz w:val="20"/>
+                <w:szCs w:val="20"/>
+              </w:rPr>
+              <w:t>INT</w:t>
+            </w:r>
+          </w:p>
+        </w:tc>
+        <w:tc>
+          <w:tcPr>
+            <w:tcW w:w="1664" w:type="dxa"/>
+            <w:vMerge w:val="restart"/>
+            <w:tcBorders>
+              <w:left w:val="single" w:sz="4" w:space="0" w:color="auto"/>
+            </w:tcBorders>
+            <w:shd w:val="clear" w:color="auto" w:fill="E2EFD9" w:themeFill="accent6" w:themeFillTint="33"/>
+          </w:tcPr>
+          <w:p>
+            <w:pPr>
+              <w:jc w:val="both"/>
+              <w:rPr>
+                <w:rFonts w:ascii="Century" w:eastAsiaTheme="minorEastAsia" w:hAnsi="Century" w:cstheme="minorHAnsi"/>
+                <w:sz w:val="20"/>
+                <w:szCs w:val="20"/>
+              </w:rPr>
+            </w:pPr>
+            <w:r>
+              <w:rPr>
+                <w:rFonts w:ascii="Century" w:eastAsiaTheme="minorEastAsia" w:hAnsi="Century" w:cstheme="minorHAnsi"/>
+                <w:sz w:val="20"/>
+                <w:szCs w:val="20"/>
+              </w:rPr>
+              <w:t>T</w:t>
+            </w:r>
+            <w:r>
+              <w:rPr>
+                <w:rFonts w:ascii="Century" w:eastAsiaTheme="minorEastAsia" w:hAnsi="Century" w:cstheme="minorHAnsi"/>
+                <w:sz w:val="20"/>
+                <w:szCs w:val="20"/>
+              </w:rPr>
+              <w:t>extura</w:t>
+            </w:r>
+          </w:p>
+        </w:tc>
+        <w:tc>
+          <w:tcPr>
+            <w:tcW w:w="1375" w:type="dxa"/>
+            <w:shd w:val="clear" w:color="auto" w:fill="E2EFD9" w:themeFill="accent6" w:themeFillTint="33"/>
+          </w:tcPr>
+          <w:p>
+            <w:pPr>
+              <w:jc w:val="both"/>
+              <w:rPr>
+                <w:rFonts w:ascii="Century" w:eastAsiaTheme="minorEastAsia" w:hAnsi="Century" w:cstheme="minorHAnsi"/>
+                <w:sz w:val="20"/>
+                <w:szCs w:val="20"/>
+              </w:rPr>
+            </w:pPr>
+            <w:r>
+              <w:rPr>
+                <w:rFonts w:ascii="Century" w:eastAsiaTheme="minorEastAsia" w:hAnsi="Century" w:cstheme="minorHAnsi"/>
+                <w:sz w:val="20"/>
+                <w:szCs w:val="20"/>
+              </w:rPr>
+              <w:t>Histogram</w:t>
+            </w:r>
+            <w:r>
+              <w:rPr>
+                <w:rFonts w:ascii="Century" w:eastAsiaTheme="minorEastAsia" w:hAnsi="Century" w:cstheme="minorHAnsi"/>
+                <w:sz w:val="20"/>
+                <w:szCs w:val="20"/>
+              </w:rPr>
+              <w:t>a</w:t>
+            </w:r>
+          </w:p>
+        </w:tc>
+        <w:tc>
+          <w:tcPr>
+            <w:tcW w:w="2277" w:type="dxa"/>
+            <w:tcBorders>
+              <w:right w:val="nil"/>
+            </w:tcBorders>
+          </w:tcPr>
+          <w:p>
+            <w:pPr>
+              <w:jc w:val="both"/>
+              <w:rPr>
+                <w:rFonts w:ascii="Century" w:eastAsiaTheme="minorEastAsia" w:hAnsi="Century" w:cstheme="minorHAnsi"/>
+                <w:sz w:val="20"/>
+                <w:szCs w:val="20"/>
+              </w:rPr>
+            </w:pPr>
+            <w:r>
+              <w:rPr>
+                <w:rFonts w:ascii="Century" w:eastAsiaTheme="minorEastAsia" w:hAnsi="Century" w:cstheme="minorHAnsi"/>
+                <w:sz w:val="20"/>
+                <w:szCs w:val="20"/>
+              </w:rPr>
+              <w:t>Media</w:t>
+            </w:r>
+          </w:p>
+        </w:tc>
+        <w:tc>
+          <w:tcPr>
+            <w:tcW w:w="1803" w:type="dxa"/>
+            <w:tcBorders>
+              <w:left w:val="nil"/>
+              <w:right w:val="nil"/>
+            </w:tcBorders>
+          </w:tcPr>
+          <w:p>
+            <w:pPr>
+              <w:jc w:val="both"/>
+              <w:rPr>
+                <w:rFonts w:ascii="Century" w:eastAsiaTheme="minorEastAsia" w:hAnsi="Century" w:cstheme="minorHAnsi"/>
+                <w:sz w:val="20"/>
+                <w:szCs w:val="20"/>
+              </w:rPr>
+            </w:pPr>
+            <w:r>
+              <w:rPr>
+                <w:rFonts w:ascii="Century" w:eastAsiaTheme="minorEastAsia" w:hAnsi="Century" w:cstheme="minorHAnsi"/>
+                <w:sz w:val="20"/>
+                <w:szCs w:val="20"/>
+              </w:rPr>
+              <w:t>0.2270 ±0.1537</w:t>
+            </w:r>
+          </w:p>
+        </w:tc>
+      </w:tr>
+      <w:tr>
+        <w:trPr>
+          <w:trHeight w:val="132"/>
+          <w:jc w:val="center"/>
+        </w:trPr>
+        <w:tc>
+          <w:tcPr>
+            <w:tcW w:w="1809" w:type="dxa"/>
+            <w:vMerge/>
+            <w:tcBorders>
+              <w:left w:val="nil"/>
+              <w:right w:val="single" w:sz="4" w:space="0" w:color="auto"/>
+            </w:tcBorders>
+            <w:shd w:val="clear" w:color="auto" w:fill="C5E0B3" w:themeFill="accent6" w:themeFillTint="66"/>
+          </w:tcPr>
+          <w:p>
+            <w:pPr>
+              <w:jc w:val="both"/>
+              <w:rPr>
+                <w:rFonts w:ascii="Century" w:eastAsiaTheme="minorEastAsia" w:hAnsi="Century" w:cstheme="minorHAnsi"/>
+                <w:sz w:val="20"/>
+                <w:szCs w:val="20"/>
+              </w:rPr>
+            </w:pPr>
+          </w:p>
+        </w:tc>
+        <w:tc>
+          <w:tcPr>
+            <w:tcW w:w="1664" w:type="dxa"/>
+            <w:vMerge/>
+            <w:tcBorders>
+              <w:left w:val="single" w:sz="4" w:space="0" w:color="auto"/>
+            </w:tcBorders>
+            <w:shd w:val="clear" w:color="auto" w:fill="E2EFD9" w:themeFill="accent6" w:themeFillTint="33"/>
+          </w:tcPr>
+          <w:p>
+            <w:pPr>
+              <w:jc w:val="both"/>
+              <w:rPr>
+                <w:rFonts w:ascii="Century" w:eastAsiaTheme="minorEastAsia" w:hAnsi="Century" w:cstheme="minorHAnsi"/>
+                <w:sz w:val="20"/>
+                <w:szCs w:val="20"/>
+              </w:rPr>
+            </w:pPr>
+          </w:p>
+        </w:tc>
+        <w:tc>
+          <w:tcPr>
+            <w:tcW w:w="1375" w:type="dxa"/>
+            <w:shd w:val="clear" w:color="auto" w:fill="E2EFD9" w:themeFill="accent6" w:themeFillTint="33"/>
+          </w:tcPr>
+          <w:p>
+            <w:pPr>
+              <w:jc w:val="both"/>
+              <w:rPr>
+                <w:rFonts w:ascii="Century" w:eastAsiaTheme="minorEastAsia" w:hAnsi="Century" w:cstheme="minorHAnsi"/>
+                <w:sz w:val="20"/>
+                <w:szCs w:val="20"/>
+              </w:rPr>
+            </w:pPr>
+            <w:proofErr w:type="spellStart"/>
+            <w:r>
+              <w:rPr>
+                <w:rFonts w:ascii="Century" w:eastAsiaTheme="minorEastAsia" w:hAnsi="Century" w:cstheme="minorHAnsi"/>
+                <w:sz w:val="20"/>
+                <w:szCs w:val="20"/>
+              </w:rPr>
+              <w:t>Haralick</w:t>
+            </w:r>
+            <w:proofErr w:type="spellEnd"/>
+          </w:p>
+        </w:tc>
+        <w:tc>
+          <w:tcPr>
+            <w:tcW w:w="2277" w:type="dxa"/>
+            <w:tcBorders>
+              <w:right w:val="nil"/>
+            </w:tcBorders>
+          </w:tcPr>
+          <w:p>
+            <w:pPr>
+              <w:jc w:val="both"/>
+              <w:rPr>
+                <w:rFonts w:ascii="Century" w:eastAsiaTheme="minorEastAsia" w:hAnsi="Century" w:cstheme="minorHAnsi"/>
+                <w:sz w:val="20"/>
+                <w:szCs w:val="20"/>
+              </w:rPr>
+            </w:pPr>
+            <w:r>
+              <w:rPr>
+                <w:rFonts w:ascii="Century" w:eastAsiaTheme="minorEastAsia" w:hAnsi="Century" w:cstheme="minorHAnsi"/>
+                <w:sz w:val="20"/>
+                <w:szCs w:val="20"/>
+              </w:rPr>
+              <w:t>--</w:t>
+            </w:r>
+          </w:p>
+        </w:tc>
+        <w:tc>
+          <w:tcPr>
+            <w:tcW w:w="1803" w:type="dxa"/>
+            <w:tcBorders>
+              <w:left w:val="nil"/>
+              <w:right w:val="nil"/>
+            </w:tcBorders>
+          </w:tcPr>
+          <w:p>
+            <w:pPr>
+              <w:jc w:val="both"/>
+              <w:rPr>
+                <w:rFonts w:ascii="Century" w:eastAsiaTheme="minorEastAsia" w:hAnsi="Century" w:cstheme="minorHAnsi"/>
+                <w:sz w:val="20"/>
+                <w:szCs w:val="20"/>
+              </w:rPr>
+            </w:pPr>
+            <w:r>
+              <w:rPr>
+                <w:rFonts w:ascii="Century" w:eastAsiaTheme="minorEastAsia" w:hAnsi="Century" w:cstheme="minorHAnsi"/>
+                <w:sz w:val="20"/>
+                <w:szCs w:val="20"/>
+              </w:rPr>
+              <w:t>--</w:t>
+            </w:r>
+          </w:p>
+        </w:tc>
+      </w:tr>
+      <w:tr>
+        <w:trPr>
+          <w:trHeight w:val="132"/>
+          <w:jc w:val="center"/>
+        </w:trPr>
+        <w:tc>
+          <w:tcPr>
+            <w:tcW w:w="1809" w:type="dxa"/>
+            <w:vMerge/>
+            <w:tcBorders>
+              <w:left w:val="nil"/>
+              <w:right w:val="single" w:sz="4" w:space="0" w:color="auto"/>
+            </w:tcBorders>
+            <w:shd w:val="clear" w:color="auto" w:fill="C5E0B3" w:themeFill="accent6" w:themeFillTint="66"/>
+          </w:tcPr>
+          <w:p>
+            <w:pPr>
+              <w:jc w:val="both"/>
+              <w:rPr>
+                <w:rFonts w:ascii="Century" w:eastAsiaTheme="minorEastAsia" w:hAnsi="Century" w:cstheme="minorHAnsi"/>
+                <w:sz w:val="20"/>
+                <w:szCs w:val="20"/>
+              </w:rPr>
+            </w:pPr>
+          </w:p>
+        </w:tc>
+        <w:tc>
+          <w:tcPr>
+            <w:tcW w:w="1664" w:type="dxa"/>
+            <w:vMerge/>
+            <w:tcBorders>
+              <w:left w:val="single" w:sz="4" w:space="0" w:color="auto"/>
+            </w:tcBorders>
+            <w:shd w:val="clear" w:color="auto" w:fill="E2EFD9" w:themeFill="accent6" w:themeFillTint="33"/>
+          </w:tcPr>
+          <w:p>
+            <w:pPr>
+              <w:jc w:val="both"/>
+              <w:rPr>
+                <w:rFonts w:ascii="Century" w:eastAsiaTheme="minorEastAsia" w:hAnsi="Century" w:cstheme="minorHAnsi"/>
+                <w:sz w:val="20"/>
+                <w:szCs w:val="20"/>
+              </w:rPr>
+            </w:pPr>
+          </w:p>
+        </w:tc>
+        <w:tc>
+          <w:tcPr>
+            <w:tcW w:w="1375" w:type="dxa"/>
+            <w:shd w:val="clear" w:color="auto" w:fill="E2EFD9" w:themeFill="accent6" w:themeFillTint="33"/>
+          </w:tcPr>
+          <w:p>
+            <w:pPr>
+              <w:jc w:val="both"/>
+              <w:rPr>
+                <w:rFonts w:ascii="Century" w:eastAsiaTheme="minorEastAsia" w:hAnsi="Century" w:cstheme="minorHAnsi"/>
+                <w:i/>
+                <w:sz w:val="20"/>
+                <w:szCs w:val="20"/>
+              </w:rPr>
+            </w:pPr>
+            <w:r>
+              <w:rPr>
+                <w:rFonts w:ascii="Century" w:eastAsiaTheme="minorEastAsia" w:hAnsi="Century" w:cstheme="minorHAnsi"/>
+                <w:i/>
+                <w:sz w:val="20"/>
+                <w:szCs w:val="20"/>
+              </w:rPr>
+              <w:t>Run-</w:t>
+            </w:r>
+            <w:proofErr w:type="spellStart"/>
+            <w:r>
+              <w:rPr>
+                <w:rFonts w:ascii="Century" w:eastAsiaTheme="minorEastAsia" w:hAnsi="Century" w:cstheme="minorHAnsi"/>
+                <w:i/>
+                <w:sz w:val="20"/>
+                <w:szCs w:val="20"/>
+              </w:rPr>
+              <w:t>length</w:t>
+            </w:r>
+            <w:proofErr w:type="spellEnd"/>
+          </w:p>
+        </w:tc>
+        <w:tc>
+          <w:tcPr>
+            <w:tcW w:w="2277" w:type="dxa"/>
+            <w:tcBorders>
+              <w:right w:val="nil"/>
+            </w:tcBorders>
+          </w:tcPr>
+          <w:p>
+            <w:pPr>
+              <w:jc w:val="both"/>
+              <w:rPr>
+                <w:rFonts w:ascii="Century" w:eastAsiaTheme="minorEastAsia" w:hAnsi="Century" w:cstheme="minorHAnsi"/>
+                <w:sz w:val="20"/>
+                <w:szCs w:val="20"/>
+              </w:rPr>
+            </w:pPr>
+            <w:r>
+              <w:rPr>
+                <w:rFonts w:ascii="Century" w:eastAsiaTheme="minorEastAsia" w:hAnsi="Century" w:cstheme="minorHAnsi"/>
+                <w:sz w:val="20"/>
+                <w:szCs w:val="20"/>
+              </w:rPr>
+              <w:t>LRE</w:t>
+            </w:r>
+          </w:p>
+          <w:p>
+            <w:pPr>
+              <w:jc w:val="both"/>
+              <w:rPr>
+                <w:rFonts w:ascii="Century" w:eastAsiaTheme="minorEastAsia" w:hAnsi="Century" w:cstheme="minorHAnsi"/>
+                <w:sz w:val="20"/>
+                <w:szCs w:val="20"/>
+              </w:rPr>
+            </w:pPr>
+            <w:r>
+              <w:rPr>
+                <w:rFonts w:ascii="Century" w:eastAsiaTheme="minorEastAsia" w:hAnsi="Century" w:cstheme="minorHAnsi"/>
+                <w:sz w:val="20"/>
+                <w:szCs w:val="20"/>
+              </w:rPr>
+              <w:t>SRE</w:t>
+            </w:r>
+          </w:p>
+        </w:tc>
+        <w:tc>
+          <w:tcPr>
+            <w:tcW w:w="1803" w:type="dxa"/>
+            <w:tcBorders>
+              <w:left w:val="nil"/>
+              <w:right w:val="nil"/>
+            </w:tcBorders>
+          </w:tcPr>
+          <w:p>
+            <w:pPr>
+              <w:jc w:val="both"/>
+              <w:rPr>
+                <w:rFonts w:ascii="Century" w:eastAsiaTheme="minorEastAsia" w:hAnsi="Century" w:cstheme="minorHAnsi"/>
+                <w:sz w:val="20"/>
+                <w:szCs w:val="20"/>
+              </w:rPr>
+            </w:pPr>
+            <w:r>
+              <w:rPr>
+                <w:rFonts w:ascii="Century" w:eastAsiaTheme="minorEastAsia" w:hAnsi="Century" w:cstheme="minorHAnsi"/>
+                <w:sz w:val="20"/>
+                <w:szCs w:val="20"/>
+              </w:rPr>
+              <w:t>0.2594 ±0.1559</w:t>
+            </w:r>
+          </w:p>
+          <w:p>
+            <w:pPr>
+              <w:jc w:val="both"/>
+              <w:rPr>
+                <w:rFonts w:ascii="Century" w:eastAsiaTheme="minorEastAsia" w:hAnsi="Century" w:cstheme="minorHAnsi"/>
+                <w:sz w:val="20"/>
+                <w:szCs w:val="20"/>
+              </w:rPr>
+            </w:pPr>
+            <w:r>
+              <w:rPr>
+                <w:rFonts w:ascii="Century" w:eastAsiaTheme="minorEastAsia" w:hAnsi="Century" w:cstheme="minorHAnsi"/>
+                <w:sz w:val="20"/>
+                <w:szCs w:val="20"/>
+              </w:rPr>
+              <w:t>0.1892 ±0.1472</w:t>
+            </w:r>
+          </w:p>
+        </w:tc>
+      </w:tr>
+      <w:tr>
+        <w:trPr>
+          <w:trHeight w:val="228"/>
+          <w:jc w:val="center"/>
+        </w:trPr>
+        <w:tc>
+          <w:tcPr>
+            <w:tcW w:w="1809" w:type="dxa"/>
+            <w:vMerge/>
+            <w:tcBorders>
+              <w:left w:val="nil"/>
+              <w:right w:val="single" w:sz="4" w:space="0" w:color="auto"/>
+            </w:tcBorders>
+            <w:shd w:val="clear" w:color="auto" w:fill="C5E0B3" w:themeFill="accent6" w:themeFillTint="66"/>
+          </w:tcPr>
+          <w:p>
+            <w:pPr>
+              <w:jc w:val="both"/>
+              <w:rPr>
+                <w:rFonts w:ascii="Century" w:eastAsiaTheme="minorEastAsia" w:hAnsi="Century" w:cstheme="minorHAnsi"/>
+                <w:sz w:val="20"/>
+                <w:szCs w:val="20"/>
+              </w:rPr>
+            </w:pPr>
+          </w:p>
+        </w:tc>
+        <w:tc>
+          <w:tcPr>
+            <w:tcW w:w="3039" w:type="dxa"/>
+            <w:gridSpan w:val="2"/>
+            <w:tcBorders>
+              <w:left w:val="single" w:sz="4" w:space="0" w:color="auto"/>
+            </w:tcBorders>
+            <w:shd w:val="clear" w:color="auto" w:fill="E2EFD9" w:themeFill="accent6" w:themeFillTint="33"/>
+          </w:tcPr>
+          <w:p>
+            <w:pPr>
+              <w:jc w:val="both"/>
+              <w:rPr>
+                <w:rFonts w:ascii="Century" w:eastAsiaTheme="minorEastAsia" w:hAnsi="Century" w:cstheme="minorHAnsi"/>
+                <w:sz w:val="20"/>
+                <w:szCs w:val="20"/>
+              </w:rPr>
+            </w:pPr>
+            <w:r>
+              <w:rPr>
+                <w:rFonts w:ascii="Century" w:eastAsiaTheme="minorEastAsia" w:hAnsi="Century" w:cstheme="minorHAnsi"/>
+                <w:sz w:val="20"/>
+                <w:szCs w:val="20"/>
+              </w:rPr>
+              <w:t>Intensidad</w:t>
+            </w:r>
+          </w:p>
+        </w:tc>
+        <w:tc>
+          <w:tcPr>
+            <w:tcW w:w="2277" w:type="dxa"/>
+            <w:tcBorders>
+              <w:right w:val="nil"/>
+            </w:tcBorders>
+          </w:tcPr>
+          <w:p>
+            <w:pPr>
+              <w:jc w:val="both"/>
+              <w:rPr>
+                <w:rFonts w:ascii="Century" w:eastAsiaTheme="minorEastAsia" w:hAnsi="Century" w:cstheme="minorHAnsi"/>
+                <w:sz w:val="20"/>
+                <w:szCs w:val="20"/>
+              </w:rPr>
+            </w:pPr>
+            <w:r>
+              <w:rPr>
+                <w:rFonts w:ascii="Century" w:eastAsiaTheme="minorEastAsia" w:hAnsi="Century" w:cstheme="minorHAnsi"/>
+                <w:sz w:val="20"/>
+                <w:szCs w:val="20"/>
+              </w:rPr>
+              <w:t>Filtro</w:t>
+            </w:r>
+          </w:p>
+          <w:p>
+            <w:pPr>
+              <w:jc w:val="both"/>
+              <w:rPr>
+                <w:rFonts w:ascii="Century" w:eastAsiaTheme="minorEastAsia" w:hAnsi="Century" w:cstheme="minorHAnsi"/>
+                <w:sz w:val="20"/>
+                <w:szCs w:val="20"/>
+              </w:rPr>
+            </w:pPr>
+            <w:r>
+              <w:rPr>
+                <w:rFonts w:ascii="Century" w:eastAsiaTheme="minorEastAsia" w:hAnsi="Century" w:cstheme="minorHAnsi"/>
+                <w:sz w:val="20"/>
+                <w:szCs w:val="20"/>
+              </w:rPr>
+              <w:t>Filtro + Ecualizació</w:t>
+            </w:r>
+            <w:r>
+              <w:rPr>
+                <w:rFonts w:ascii="Century" w:eastAsiaTheme="minorEastAsia" w:hAnsi="Century" w:cstheme="minorHAnsi"/>
+                <w:sz w:val="20"/>
+                <w:szCs w:val="20"/>
+              </w:rPr>
+              <w:t>n</w:t>
+            </w:r>
+          </w:p>
+        </w:tc>
+        <w:tc>
+          <w:tcPr>
+            <w:tcW w:w="1803" w:type="dxa"/>
+            <w:tcBorders>
+              <w:left w:val="nil"/>
+              <w:right w:val="nil"/>
+            </w:tcBorders>
+          </w:tcPr>
+          <w:p>
+            <w:pPr>
+              <w:jc w:val="both"/>
+              <w:rPr>
+                <w:rFonts w:ascii="Century" w:eastAsiaTheme="minorEastAsia" w:hAnsi="Century" w:cstheme="minorHAnsi"/>
+                <w:sz w:val="20"/>
+                <w:szCs w:val="20"/>
+              </w:rPr>
+            </w:pPr>
+            <w:r>
+              <w:rPr>
+                <w:rFonts w:ascii="Century" w:eastAsiaTheme="minorEastAsia" w:hAnsi="Century" w:cstheme="minorHAnsi"/>
+                <w:sz w:val="20"/>
+                <w:szCs w:val="20"/>
+              </w:rPr>
+              <w:t>0.2524 ±0.1566</w:t>
+            </w:r>
+          </w:p>
+          <w:p>
+            <w:pPr>
+              <w:jc w:val="both"/>
+              <w:rPr>
+                <w:rFonts w:ascii="Century" w:eastAsiaTheme="minorEastAsia" w:hAnsi="Century" w:cstheme="minorHAnsi"/>
+                <w:sz w:val="20"/>
+                <w:szCs w:val="20"/>
+              </w:rPr>
+            </w:pPr>
+            <w:r>
+              <w:rPr>
+                <w:rFonts w:ascii="Century" w:eastAsiaTheme="minorEastAsia" w:hAnsi="Century" w:cstheme="minorHAnsi"/>
+                <w:sz w:val="20"/>
+                <w:szCs w:val="20"/>
+              </w:rPr>
+              <w:t>0.2308 ±0.1534</w:t>
+            </w:r>
+          </w:p>
+        </w:tc>
+      </w:tr>
+      <w:tr>
+        <w:trPr>
+          <w:trHeight w:val="125"/>
+          <w:jc w:val="center"/>
+        </w:trPr>
+        <w:tc>
+          <w:tcPr>
+            <w:tcW w:w="1809" w:type="dxa"/>
+            <w:vMerge w:val="restart"/>
+            <w:tcBorders>
+              <w:left w:val="nil"/>
+              <w:right w:val="single" w:sz="4" w:space="0" w:color="auto"/>
+            </w:tcBorders>
+            <w:shd w:val="clear" w:color="auto" w:fill="C5E0B3" w:themeFill="accent6" w:themeFillTint="66"/>
+          </w:tcPr>
+          <w:p>
+            <w:pPr>
+              <w:jc w:val="both"/>
+              <w:rPr>
+                <w:rFonts w:ascii="Century" w:eastAsiaTheme="minorEastAsia" w:hAnsi="Century" w:cstheme="minorHAnsi"/>
+                <w:sz w:val="20"/>
+                <w:szCs w:val="20"/>
+              </w:rPr>
+            </w:pPr>
+            <w:r>
+              <w:rPr>
+                <w:rFonts w:ascii="Century" w:eastAsiaTheme="minorEastAsia" w:hAnsi="Century" w:cstheme="minorHAnsi"/>
+                <w:sz w:val="20"/>
+                <w:szCs w:val="20"/>
+              </w:rPr>
+              <w:t>SNR</w:t>
+            </w:r>
+          </w:p>
+        </w:tc>
+        <w:tc>
+          <w:tcPr>
+            <w:tcW w:w="1664" w:type="dxa"/>
+            <w:vMerge w:val="restart"/>
+            <w:tcBorders>
+              <w:left w:val="single" w:sz="4" w:space="0" w:color="auto"/>
+            </w:tcBorders>
+            <w:shd w:val="clear" w:color="auto" w:fill="E2EFD9" w:themeFill="accent6" w:themeFillTint="33"/>
+          </w:tcPr>
+          <w:p>
+            <w:pPr>
+              <w:jc w:val="both"/>
+              <w:rPr>
+                <w:rFonts w:ascii="Century" w:eastAsiaTheme="minorEastAsia" w:hAnsi="Century" w:cstheme="minorHAnsi"/>
+                <w:sz w:val="20"/>
+                <w:szCs w:val="20"/>
+              </w:rPr>
+            </w:pPr>
+            <w:r>
+              <w:rPr>
+                <w:rFonts w:ascii="Century" w:eastAsiaTheme="minorEastAsia" w:hAnsi="Century" w:cstheme="minorHAnsi"/>
+                <w:sz w:val="20"/>
+                <w:szCs w:val="20"/>
+              </w:rPr>
+              <w:t>Textura</w:t>
+            </w:r>
+          </w:p>
+        </w:tc>
+        <w:tc>
+          <w:tcPr>
+            <w:tcW w:w="1375" w:type="dxa"/>
+            <w:shd w:val="clear" w:color="auto" w:fill="E2EFD9" w:themeFill="accent6" w:themeFillTint="33"/>
+          </w:tcPr>
+          <w:p>
+            <w:pPr>
+              <w:jc w:val="both"/>
+              <w:rPr>
+                <w:rFonts w:ascii="Century" w:eastAsiaTheme="minorEastAsia" w:hAnsi="Century" w:cstheme="minorHAnsi"/>
+                <w:sz w:val="20"/>
+                <w:szCs w:val="20"/>
+              </w:rPr>
+            </w:pPr>
+            <w:r>
+              <w:rPr>
+                <w:rFonts w:ascii="Century" w:eastAsiaTheme="minorEastAsia" w:hAnsi="Century" w:cstheme="minorHAnsi"/>
+                <w:sz w:val="20"/>
+                <w:szCs w:val="20"/>
+              </w:rPr>
+              <w:t>Histogram</w:t>
+            </w:r>
+            <w:r>
+              <w:rPr>
+                <w:rFonts w:ascii="Century" w:eastAsiaTheme="minorEastAsia" w:hAnsi="Century" w:cstheme="minorHAnsi"/>
+                <w:sz w:val="20"/>
+                <w:szCs w:val="20"/>
+              </w:rPr>
+              <w:t>a</w:t>
+            </w:r>
+          </w:p>
+        </w:tc>
+        <w:tc>
+          <w:tcPr>
+            <w:tcW w:w="2277" w:type="dxa"/>
+            <w:tcBorders>
+              <w:right w:val="nil"/>
+            </w:tcBorders>
+          </w:tcPr>
+          <w:p>
+            <w:pPr>
+              <w:jc w:val="both"/>
+              <w:rPr>
+                <w:rFonts w:ascii="Century" w:eastAsiaTheme="minorEastAsia" w:hAnsi="Century" w:cstheme="minorHAnsi"/>
+                <w:sz w:val="20"/>
+                <w:szCs w:val="20"/>
+              </w:rPr>
+            </w:pPr>
+            <w:r>
+              <w:rPr>
+                <w:rFonts w:ascii="Century" w:eastAsiaTheme="minorEastAsia" w:hAnsi="Century" w:cstheme="minorHAnsi"/>
+                <w:sz w:val="20"/>
+                <w:szCs w:val="20"/>
+              </w:rPr>
+              <w:t>Entropía</w:t>
+            </w:r>
+          </w:p>
+          <w:p>
+            <w:pPr>
+              <w:jc w:val="both"/>
+              <w:rPr>
+                <w:rFonts w:ascii="Century" w:eastAsiaTheme="minorEastAsia" w:hAnsi="Century" w:cstheme="minorHAnsi"/>
+                <w:sz w:val="20"/>
+                <w:szCs w:val="20"/>
+              </w:rPr>
+            </w:pPr>
+            <w:proofErr w:type="spellStart"/>
+            <w:r>
+              <w:rPr>
+                <w:rFonts w:ascii="Century" w:eastAsiaTheme="minorEastAsia" w:hAnsi="Century" w:cstheme="minorHAnsi"/>
+                <w:sz w:val="20"/>
+                <w:szCs w:val="20"/>
+              </w:rPr>
+              <w:t>C</w:t>
+            </w:r>
+            <w:r>
+              <w:rPr>
+                <w:rFonts w:ascii="Century" w:eastAsiaTheme="minorEastAsia" w:hAnsi="Century" w:cstheme="minorHAnsi"/>
+                <w:sz w:val="20"/>
+                <w:szCs w:val="20"/>
+              </w:rPr>
+              <w:t>urtosis</w:t>
+            </w:r>
+            <w:proofErr w:type="spellEnd"/>
+          </w:p>
+          <w:p>
+            <w:pPr>
+              <w:jc w:val="both"/>
+              <w:rPr>
+                <w:rFonts w:ascii="Century" w:eastAsiaTheme="minorEastAsia" w:hAnsi="Century" w:cstheme="minorHAnsi"/>
+                <w:sz w:val="20"/>
+                <w:szCs w:val="20"/>
+              </w:rPr>
+            </w:pPr>
+            <w:r>
+              <w:rPr>
+                <w:rFonts w:ascii="Century" w:eastAsiaTheme="minorEastAsia" w:hAnsi="Century" w:cstheme="minorHAnsi"/>
+                <w:sz w:val="20"/>
+                <w:szCs w:val="20"/>
+              </w:rPr>
+              <w:t>Oblicuidad</w:t>
+            </w:r>
+          </w:p>
+          <w:p>
+            <w:pPr>
+              <w:jc w:val="both"/>
+              <w:rPr>
+                <w:rFonts w:ascii="Century" w:eastAsiaTheme="minorEastAsia" w:hAnsi="Century" w:cstheme="minorHAnsi"/>
+                <w:sz w:val="20"/>
+                <w:szCs w:val="20"/>
+              </w:rPr>
+            </w:pPr>
+            <w:r>
+              <w:rPr>
+                <w:rFonts w:ascii="Century" w:eastAsiaTheme="minorEastAsia" w:hAnsi="Century" w:cstheme="minorHAnsi"/>
+                <w:sz w:val="20"/>
+                <w:szCs w:val="20"/>
+              </w:rPr>
+              <w:t>Varianza Local</w:t>
+            </w:r>
+          </w:p>
+        </w:tc>
+        <w:tc>
+          <w:tcPr>
+            <w:tcW w:w="1803" w:type="dxa"/>
+            <w:tcBorders>
+              <w:left w:val="nil"/>
+              <w:right w:val="nil"/>
+            </w:tcBorders>
+          </w:tcPr>
+          <w:p>
+            <w:pPr>
+              <w:jc w:val="both"/>
+              <w:rPr>
+                <w:rFonts w:ascii="Century" w:eastAsiaTheme="minorEastAsia" w:hAnsi="Century" w:cstheme="minorHAnsi"/>
+                <w:sz w:val="20"/>
+                <w:szCs w:val="20"/>
+              </w:rPr>
+            </w:pPr>
+            <w:r>
+              <w:rPr>
+                <w:rFonts w:ascii="Century" w:eastAsiaTheme="minorEastAsia" w:hAnsi="Century" w:cstheme="minorHAnsi"/>
+                <w:sz w:val="20"/>
+                <w:szCs w:val="20"/>
+              </w:rPr>
+              <w:t>3.3629 ±1.0537</w:t>
+            </w:r>
+          </w:p>
+          <w:p>
+            <w:pPr>
+              <w:jc w:val="both"/>
+              <w:rPr>
+                <w:rFonts w:ascii="Century" w:eastAsiaTheme="minorEastAsia" w:hAnsi="Century" w:cstheme="minorHAnsi"/>
+                <w:sz w:val="20"/>
+                <w:szCs w:val="20"/>
+              </w:rPr>
+            </w:pPr>
+            <w:r>
+              <w:rPr>
+                <w:rFonts w:ascii="Century" w:eastAsiaTheme="minorEastAsia" w:hAnsi="Century" w:cstheme="minorHAnsi"/>
+                <w:sz w:val="20"/>
+                <w:szCs w:val="20"/>
+              </w:rPr>
+              <w:t>1.9337 ±0.5872</w:t>
+            </w:r>
+          </w:p>
+          <w:p>
+            <w:pPr>
+              <w:jc w:val="both"/>
+              <w:rPr>
+                <w:rFonts w:ascii="Century" w:eastAsiaTheme="minorEastAsia" w:hAnsi="Century" w:cstheme="minorHAnsi"/>
+                <w:sz w:val="20"/>
+                <w:szCs w:val="20"/>
+              </w:rPr>
+            </w:pPr>
+            <w:r>
+              <w:rPr>
+                <w:rFonts w:ascii="Century" w:eastAsiaTheme="minorEastAsia" w:hAnsi="Century" w:cstheme="minorHAnsi"/>
+                <w:sz w:val="20"/>
+                <w:szCs w:val="20"/>
+              </w:rPr>
+              <w:t>2.4845 ±0.7100</w:t>
+            </w:r>
+          </w:p>
+          <w:p>
+            <w:pPr>
+              <w:jc w:val="both"/>
+              <w:rPr>
+                <w:rFonts w:ascii="Century" w:eastAsiaTheme="minorEastAsia" w:hAnsi="Century" w:cstheme="minorHAnsi"/>
+                <w:sz w:val="20"/>
+                <w:szCs w:val="20"/>
+              </w:rPr>
+            </w:pPr>
+            <w:r>
+              <w:rPr>
+                <w:rFonts w:ascii="Century" w:eastAsiaTheme="minorEastAsia" w:hAnsi="Century" w:cstheme="minorHAnsi"/>
+                <w:sz w:val="20"/>
+                <w:szCs w:val="20"/>
+              </w:rPr>
+              <w:t>2.1388 ±0.5796</w:t>
+            </w:r>
+          </w:p>
+        </w:tc>
+      </w:tr>
+      <w:tr>
+        <w:trPr>
+          <w:trHeight w:val="132"/>
+          <w:jc w:val="center"/>
+        </w:trPr>
+        <w:tc>
+          <w:tcPr>
+            <w:tcW w:w="1809" w:type="dxa"/>
+            <w:vMerge/>
+            <w:tcBorders>
+              <w:left w:val="nil"/>
+              <w:right w:val="single" w:sz="4" w:space="0" w:color="auto"/>
+            </w:tcBorders>
+            <w:shd w:val="clear" w:color="auto" w:fill="C5E0B3" w:themeFill="accent6" w:themeFillTint="66"/>
+          </w:tcPr>
+          <w:p>
+            <w:pPr>
+              <w:jc w:val="both"/>
+              <w:rPr>
+                <w:rFonts w:ascii="Century" w:eastAsiaTheme="minorEastAsia" w:hAnsi="Century" w:cstheme="minorHAnsi"/>
+                <w:sz w:val="20"/>
+                <w:szCs w:val="20"/>
+              </w:rPr>
+            </w:pPr>
+          </w:p>
+        </w:tc>
+        <w:tc>
+          <w:tcPr>
+            <w:tcW w:w="1664" w:type="dxa"/>
+            <w:vMerge/>
+            <w:tcBorders>
+              <w:left w:val="single" w:sz="4" w:space="0" w:color="auto"/>
+            </w:tcBorders>
+            <w:shd w:val="clear" w:color="auto" w:fill="E2EFD9" w:themeFill="accent6" w:themeFillTint="33"/>
+          </w:tcPr>
+          <w:p>
+            <w:pPr>
+              <w:jc w:val="both"/>
+              <w:rPr>
+                <w:rFonts w:ascii="Century" w:eastAsiaTheme="minorEastAsia" w:hAnsi="Century" w:cstheme="minorHAnsi"/>
+                <w:sz w:val="20"/>
+                <w:szCs w:val="20"/>
+              </w:rPr>
+            </w:pPr>
+          </w:p>
+        </w:tc>
+        <w:tc>
+          <w:tcPr>
+            <w:tcW w:w="1375" w:type="dxa"/>
+            <w:shd w:val="clear" w:color="auto" w:fill="E2EFD9" w:themeFill="accent6" w:themeFillTint="33"/>
+          </w:tcPr>
+          <w:p>
+            <w:pPr>
+              <w:jc w:val="both"/>
+              <w:rPr>
+                <w:rFonts w:ascii="Century" w:eastAsiaTheme="minorEastAsia" w:hAnsi="Century" w:cstheme="minorHAnsi"/>
+                <w:sz w:val="20"/>
+                <w:szCs w:val="20"/>
+              </w:rPr>
+            </w:pPr>
+            <w:proofErr w:type="spellStart"/>
+            <w:r>
+              <w:rPr>
+                <w:rFonts w:ascii="Century" w:eastAsiaTheme="minorEastAsia" w:hAnsi="Century" w:cstheme="minorHAnsi"/>
+                <w:sz w:val="20"/>
+                <w:szCs w:val="20"/>
+              </w:rPr>
+              <w:t>Haralick</w:t>
+            </w:r>
+            <w:proofErr w:type="spellEnd"/>
+          </w:p>
+        </w:tc>
+        <w:tc>
+          <w:tcPr>
+            <w:tcW w:w="2277" w:type="dxa"/>
+            <w:tcBorders>
+              <w:right w:val="nil"/>
+            </w:tcBorders>
+          </w:tcPr>
+          <w:p>
+            <w:pPr>
+              <w:jc w:val="both"/>
+              <w:rPr>
+                <w:rFonts w:ascii="Century" w:eastAsiaTheme="minorEastAsia" w:hAnsi="Century" w:cstheme="minorHAnsi"/>
+                <w:sz w:val="20"/>
+                <w:szCs w:val="20"/>
+              </w:rPr>
+            </w:pPr>
+            <w:r>
+              <w:rPr>
+                <w:rFonts w:ascii="Century" w:eastAsiaTheme="minorEastAsia" w:hAnsi="Century" w:cstheme="minorHAnsi"/>
+                <w:sz w:val="20"/>
+                <w:szCs w:val="20"/>
+              </w:rPr>
+              <w:t>Contrast</w:t>
+            </w:r>
+            <w:r>
+              <w:rPr>
+                <w:rFonts w:ascii="Century" w:eastAsiaTheme="minorEastAsia" w:hAnsi="Century" w:cstheme="minorHAnsi"/>
+                <w:sz w:val="20"/>
+                <w:szCs w:val="20"/>
+              </w:rPr>
+              <w:t>e</w:t>
+            </w:r>
+          </w:p>
+          <w:p>
+            <w:pPr>
+              <w:jc w:val="both"/>
+              <w:rPr>
+                <w:rFonts w:ascii="Century" w:eastAsiaTheme="minorEastAsia" w:hAnsi="Century" w:cstheme="minorHAnsi"/>
+                <w:sz w:val="20"/>
+                <w:szCs w:val="20"/>
+              </w:rPr>
+            </w:pPr>
+            <w:r>
+              <w:rPr>
+                <w:rFonts w:ascii="Century" w:eastAsiaTheme="minorEastAsia" w:hAnsi="Century" w:cstheme="minorHAnsi"/>
+                <w:sz w:val="20"/>
+                <w:szCs w:val="20"/>
+              </w:rPr>
+              <w:t>Correlación</w:t>
+            </w:r>
+          </w:p>
+          <w:p>
+            <w:pPr>
+              <w:jc w:val="both"/>
+              <w:rPr>
+                <w:rFonts w:ascii="Century" w:eastAsiaTheme="minorEastAsia" w:hAnsi="Century" w:cstheme="minorHAnsi"/>
+                <w:sz w:val="20"/>
+                <w:szCs w:val="20"/>
+              </w:rPr>
+            </w:pPr>
+            <w:r>
+              <w:rPr>
+                <w:rFonts w:ascii="Century" w:eastAsiaTheme="minorEastAsia" w:hAnsi="Century" w:cstheme="minorHAnsi"/>
+                <w:sz w:val="20"/>
+                <w:szCs w:val="20"/>
+              </w:rPr>
+              <w:t>Homogenei</w:t>
+            </w:r>
+            <w:r>
+              <w:rPr>
+                <w:rFonts w:ascii="Century" w:eastAsiaTheme="minorEastAsia" w:hAnsi="Century" w:cstheme="minorHAnsi"/>
+                <w:sz w:val="20"/>
+                <w:szCs w:val="20"/>
+              </w:rPr>
+              <w:t>dad</w:t>
+            </w:r>
+          </w:p>
+          <w:p>
+            <w:pPr>
+              <w:jc w:val="both"/>
+              <w:rPr>
+                <w:rFonts w:ascii="Century" w:eastAsiaTheme="minorEastAsia" w:hAnsi="Century" w:cstheme="minorHAnsi"/>
+                <w:sz w:val="20"/>
+                <w:szCs w:val="20"/>
+              </w:rPr>
+            </w:pPr>
+            <w:r>
+              <w:rPr>
+                <w:rFonts w:ascii="Century" w:eastAsiaTheme="minorEastAsia" w:hAnsi="Century" w:cstheme="minorHAnsi"/>
+                <w:sz w:val="20"/>
+                <w:szCs w:val="20"/>
+              </w:rPr>
+              <w:t>Varianza</w:t>
+            </w:r>
+          </w:p>
+        </w:tc>
+        <w:tc>
+          <w:tcPr>
+            <w:tcW w:w="1803" w:type="dxa"/>
+            <w:tcBorders>
+              <w:left w:val="nil"/>
+              <w:right w:val="nil"/>
+            </w:tcBorders>
+          </w:tcPr>
+          <w:p>
+            <w:pPr>
+              <w:jc w:val="both"/>
+              <w:rPr>
+                <w:rFonts w:ascii="Century" w:eastAsiaTheme="minorEastAsia" w:hAnsi="Century" w:cstheme="minorHAnsi"/>
+                <w:sz w:val="20"/>
+                <w:szCs w:val="20"/>
+              </w:rPr>
+            </w:pPr>
+            <w:r>
+              <w:rPr>
+                <w:rFonts w:ascii="Century" w:eastAsiaTheme="minorEastAsia" w:hAnsi="Century" w:cstheme="minorHAnsi"/>
+                <w:sz w:val="20"/>
+                <w:szCs w:val="20"/>
+              </w:rPr>
+              <w:t>1.8608 ±0.5232</w:t>
+            </w:r>
+          </w:p>
+          <w:p>
+            <w:pPr>
+              <w:jc w:val="both"/>
+              <w:rPr>
+                <w:rFonts w:ascii="Century" w:eastAsiaTheme="minorEastAsia" w:hAnsi="Century" w:cstheme="minorHAnsi"/>
+                <w:sz w:val="20"/>
+                <w:szCs w:val="20"/>
+              </w:rPr>
+            </w:pPr>
+            <w:r>
+              <w:rPr>
+                <w:rFonts w:ascii="Century" w:eastAsiaTheme="minorEastAsia" w:hAnsi="Century" w:cstheme="minorHAnsi"/>
+                <w:sz w:val="20"/>
+                <w:szCs w:val="20"/>
+              </w:rPr>
+              <w:t>3.6850 ±0.9207</w:t>
+            </w:r>
+          </w:p>
+          <w:p>
+            <w:pPr>
+              <w:jc w:val="both"/>
+              <w:rPr>
+                <w:rFonts w:ascii="Century" w:eastAsiaTheme="minorEastAsia" w:hAnsi="Century" w:cstheme="minorHAnsi"/>
+                <w:sz w:val="20"/>
+                <w:szCs w:val="20"/>
+              </w:rPr>
+            </w:pPr>
+            <w:r>
+              <w:rPr>
+                <w:rFonts w:ascii="Century" w:eastAsiaTheme="minorEastAsia" w:hAnsi="Century" w:cstheme="minorHAnsi"/>
+                <w:sz w:val="20"/>
+                <w:szCs w:val="20"/>
+              </w:rPr>
+              <w:t>4.0034 ±0.9603</w:t>
+            </w:r>
+          </w:p>
+          <w:p>
+            <w:pPr>
+              <w:jc w:val="both"/>
+              <w:rPr>
+                <w:rFonts w:ascii="Century" w:eastAsiaTheme="minorEastAsia" w:hAnsi="Century" w:cstheme="minorHAnsi"/>
+                <w:sz w:val="20"/>
+                <w:szCs w:val="20"/>
+              </w:rPr>
+            </w:pPr>
+            <w:r>
+              <w:rPr>
+                <w:rFonts w:ascii="Century" w:eastAsiaTheme="minorEastAsia" w:hAnsi="Century" w:cstheme="minorHAnsi"/>
+                <w:sz w:val="20"/>
+                <w:szCs w:val="20"/>
+              </w:rPr>
+              <w:t>1.7103 ±0.3714</w:t>
+            </w:r>
+          </w:p>
+        </w:tc>
+      </w:tr>
+      <w:tr>
+        <w:trPr>
+          <w:trHeight w:val="132"/>
+          <w:jc w:val="center"/>
+        </w:trPr>
+        <w:tc>
+          <w:tcPr>
+            <w:tcW w:w="1809" w:type="dxa"/>
+            <w:vMerge/>
+            <w:tcBorders>
+              <w:left w:val="nil"/>
+              <w:right w:val="single" w:sz="4" w:space="0" w:color="auto"/>
+            </w:tcBorders>
+            <w:shd w:val="clear" w:color="auto" w:fill="C5E0B3" w:themeFill="accent6" w:themeFillTint="66"/>
+          </w:tcPr>
+          <w:p>
+            <w:pPr>
+              <w:jc w:val="both"/>
+              <w:rPr>
+                <w:rFonts w:ascii="Century" w:eastAsiaTheme="minorEastAsia" w:hAnsi="Century" w:cstheme="minorHAnsi"/>
+                <w:sz w:val="20"/>
+                <w:szCs w:val="20"/>
+              </w:rPr>
+            </w:pPr>
+          </w:p>
+        </w:tc>
+        <w:tc>
+          <w:tcPr>
+            <w:tcW w:w="1664" w:type="dxa"/>
+            <w:vMerge/>
+            <w:tcBorders>
+              <w:left w:val="single" w:sz="4" w:space="0" w:color="auto"/>
+            </w:tcBorders>
+            <w:shd w:val="clear" w:color="auto" w:fill="E2EFD9" w:themeFill="accent6" w:themeFillTint="33"/>
+          </w:tcPr>
+          <w:p>
+            <w:pPr>
+              <w:jc w:val="both"/>
+              <w:rPr>
+                <w:rFonts w:ascii="Century" w:eastAsiaTheme="minorEastAsia" w:hAnsi="Century" w:cstheme="minorHAnsi"/>
+                <w:sz w:val="20"/>
+                <w:szCs w:val="20"/>
+              </w:rPr>
+            </w:pPr>
+          </w:p>
+        </w:tc>
+        <w:tc>
+          <w:tcPr>
+            <w:tcW w:w="1375" w:type="dxa"/>
+            <w:shd w:val="clear" w:color="auto" w:fill="E2EFD9" w:themeFill="accent6" w:themeFillTint="33"/>
+          </w:tcPr>
+          <w:p>
+            <w:pPr>
+              <w:jc w:val="both"/>
+              <w:rPr>
+                <w:rFonts w:ascii="Century" w:eastAsiaTheme="minorEastAsia" w:hAnsi="Century" w:cstheme="minorHAnsi"/>
+                <w:i/>
+                <w:sz w:val="20"/>
+                <w:szCs w:val="20"/>
+              </w:rPr>
+            </w:pPr>
+            <w:r>
+              <w:rPr>
+                <w:rFonts w:ascii="Century" w:eastAsiaTheme="minorEastAsia" w:hAnsi="Century" w:cstheme="minorHAnsi"/>
+                <w:i/>
+                <w:sz w:val="20"/>
+                <w:szCs w:val="20"/>
+              </w:rPr>
+              <w:t>Run-</w:t>
+            </w:r>
+            <w:proofErr w:type="spellStart"/>
+            <w:r>
+              <w:rPr>
+                <w:rFonts w:ascii="Century" w:eastAsiaTheme="minorEastAsia" w:hAnsi="Century" w:cstheme="minorHAnsi"/>
+                <w:i/>
+                <w:sz w:val="20"/>
+                <w:szCs w:val="20"/>
+              </w:rPr>
+              <w:t>length</w:t>
+            </w:r>
+            <w:proofErr w:type="spellEnd"/>
+          </w:p>
+        </w:tc>
+        <w:tc>
+          <w:tcPr>
+            <w:tcW w:w="2277" w:type="dxa"/>
+            <w:tcBorders>
+              <w:right w:val="nil"/>
+            </w:tcBorders>
+          </w:tcPr>
+          <w:p>
+            <w:pPr>
+              <w:jc w:val="both"/>
+              <w:rPr>
+                <w:rFonts w:ascii="Century" w:eastAsiaTheme="minorEastAsia" w:hAnsi="Century" w:cstheme="minorHAnsi"/>
+                <w:sz w:val="20"/>
+                <w:szCs w:val="20"/>
+                <w:lang w:val="es-ES"/>
+              </w:rPr>
+            </w:pPr>
+            <w:r>
+              <w:rPr>
+                <w:rFonts w:ascii="Century" w:eastAsiaTheme="minorEastAsia" w:hAnsi="Century" w:cstheme="minorHAnsi"/>
+                <w:sz w:val="20"/>
+                <w:szCs w:val="20"/>
+                <w:lang w:val="es-ES"/>
+              </w:rPr>
+              <w:t>GLN</w:t>
+            </w:r>
+          </w:p>
+          <w:p>
+            <w:pPr>
+              <w:jc w:val="both"/>
+              <w:rPr>
+                <w:rFonts w:ascii="Century" w:eastAsiaTheme="minorEastAsia" w:hAnsi="Century" w:cstheme="minorHAnsi"/>
+                <w:sz w:val="20"/>
+                <w:szCs w:val="20"/>
+                <w:lang w:val="es-ES"/>
+              </w:rPr>
+            </w:pPr>
+            <w:r>
+              <w:rPr>
+                <w:rFonts w:ascii="Century" w:eastAsiaTheme="minorEastAsia" w:hAnsi="Century" w:cstheme="minorHAnsi"/>
+                <w:sz w:val="20"/>
+                <w:szCs w:val="20"/>
+                <w:lang w:val="es-ES"/>
+              </w:rPr>
+              <w:t>RLN</w:t>
+            </w:r>
+          </w:p>
+          <w:p>
+            <w:pPr>
+              <w:jc w:val="both"/>
+              <w:rPr>
+                <w:rFonts w:ascii="Century" w:eastAsiaTheme="minorEastAsia" w:hAnsi="Century" w:cstheme="minorHAnsi"/>
+                <w:sz w:val="20"/>
+                <w:szCs w:val="20"/>
+                <w:lang w:val="es-ES"/>
+              </w:rPr>
+            </w:pPr>
+            <w:r>
+              <w:rPr>
+                <w:rFonts w:ascii="Century" w:eastAsiaTheme="minorEastAsia" w:hAnsi="Century" w:cstheme="minorHAnsi"/>
+                <w:sz w:val="20"/>
+                <w:szCs w:val="20"/>
+                <w:lang w:val="es-ES"/>
+              </w:rPr>
+              <w:t>SRE</w:t>
+            </w:r>
+          </w:p>
+        </w:tc>
+        <w:tc>
+          <w:tcPr>
+            <w:tcW w:w="1803" w:type="dxa"/>
+            <w:tcBorders>
+              <w:left w:val="nil"/>
+              <w:right w:val="nil"/>
+            </w:tcBorders>
+          </w:tcPr>
+          <w:p>
+            <w:pPr>
+              <w:jc w:val="both"/>
+              <w:rPr>
+                <w:rFonts w:ascii="Century" w:eastAsiaTheme="minorEastAsia" w:hAnsi="Century" w:cstheme="minorHAnsi"/>
+                <w:sz w:val="20"/>
+                <w:szCs w:val="20"/>
+                <w:lang w:val="es-ES"/>
+              </w:rPr>
+            </w:pPr>
+            <w:r>
+              <w:rPr>
+                <w:rFonts w:ascii="Century" w:eastAsiaTheme="minorEastAsia" w:hAnsi="Century" w:cstheme="minorHAnsi"/>
+                <w:sz w:val="20"/>
+                <w:szCs w:val="20"/>
+                <w:lang w:val="es-ES"/>
+              </w:rPr>
+              <w:t>2.6275 ±0.8319</w:t>
+            </w:r>
+          </w:p>
+          <w:p>
+            <w:pPr>
+              <w:jc w:val="both"/>
+              <w:rPr>
+                <w:rFonts w:ascii="Century" w:eastAsiaTheme="minorEastAsia" w:hAnsi="Century" w:cstheme="minorHAnsi"/>
+                <w:sz w:val="20"/>
+                <w:szCs w:val="20"/>
+                <w:lang w:val="es-ES"/>
+              </w:rPr>
+            </w:pPr>
+            <w:r>
+              <w:rPr>
+                <w:rFonts w:ascii="Century" w:eastAsiaTheme="minorEastAsia" w:hAnsi="Century" w:cstheme="minorHAnsi"/>
+                <w:sz w:val="20"/>
+                <w:szCs w:val="20"/>
+                <w:lang w:val="es-ES"/>
+              </w:rPr>
+              <w:t>2.2124 ±0.4260</w:t>
+            </w:r>
+          </w:p>
+          <w:p>
+            <w:pPr>
+              <w:jc w:val="both"/>
+              <w:rPr>
+                <w:rFonts w:ascii="Century" w:eastAsiaTheme="minorEastAsia" w:hAnsi="Century" w:cstheme="minorHAnsi"/>
+                <w:sz w:val="20"/>
+                <w:szCs w:val="20"/>
+                <w:lang w:val="es-ES"/>
+              </w:rPr>
+            </w:pPr>
+            <w:r>
+              <w:rPr>
+                <w:rFonts w:ascii="Century" w:eastAsiaTheme="minorEastAsia" w:hAnsi="Century" w:cstheme="minorHAnsi"/>
+                <w:sz w:val="20"/>
+                <w:szCs w:val="20"/>
+                <w:lang w:val="es-ES"/>
+              </w:rPr>
+              <w:t>3.3263 ±1.0729</w:t>
+            </w:r>
+          </w:p>
+        </w:tc>
+      </w:tr>
+      <w:tr>
+        <w:trPr>
+          <w:trHeight w:val="228"/>
+          <w:jc w:val="center"/>
+        </w:trPr>
+        <w:tc>
+          <w:tcPr>
+            <w:tcW w:w="1809" w:type="dxa"/>
+            <w:vMerge/>
+            <w:tcBorders>
+              <w:left w:val="nil"/>
+              <w:right w:val="single" w:sz="4" w:space="0" w:color="auto"/>
+            </w:tcBorders>
+            <w:shd w:val="clear" w:color="auto" w:fill="C5E0B3" w:themeFill="accent6" w:themeFillTint="66"/>
+          </w:tcPr>
+          <w:p>
+            <w:pPr>
+              <w:jc w:val="both"/>
+              <w:rPr>
+                <w:rFonts w:ascii="Century" w:eastAsiaTheme="minorEastAsia" w:hAnsi="Century" w:cstheme="minorHAnsi"/>
+                <w:sz w:val="20"/>
+                <w:szCs w:val="20"/>
+                <w:lang w:val="es-ES"/>
+              </w:rPr>
+            </w:pPr>
+          </w:p>
+        </w:tc>
+        <w:tc>
+          <w:tcPr>
+            <w:tcW w:w="3039" w:type="dxa"/>
+            <w:gridSpan w:val="2"/>
+            <w:tcBorders>
+              <w:left w:val="single" w:sz="4" w:space="0" w:color="auto"/>
+            </w:tcBorders>
+            <w:shd w:val="clear" w:color="auto" w:fill="E2EFD9" w:themeFill="accent6" w:themeFillTint="33"/>
+          </w:tcPr>
+          <w:p>
+            <w:pPr>
+              <w:jc w:val="both"/>
+              <w:rPr>
+                <w:rFonts w:ascii="Century" w:eastAsiaTheme="minorEastAsia" w:hAnsi="Century" w:cstheme="minorHAnsi"/>
+                <w:sz w:val="20"/>
+                <w:szCs w:val="20"/>
+              </w:rPr>
+            </w:pPr>
+            <w:r>
+              <w:rPr>
+                <w:rFonts w:ascii="Century" w:eastAsiaTheme="minorEastAsia" w:hAnsi="Century" w:cstheme="minorHAnsi"/>
+                <w:sz w:val="20"/>
+                <w:szCs w:val="20"/>
+              </w:rPr>
+              <w:t>Intensidad</w:t>
+            </w:r>
+          </w:p>
+        </w:tc>
+        <w:tc>
+          <w:tcPr>
+            <w:tcW w:w="2277" w:type="dxa"/>
+            <w:tcBorders>
+              <w:right w:val="nil"/>
+            </w:tcBorders>
+          </w:tcPr>
+          <w:p>
+            <w:pPr>
+              <w:jc w:val="both"/>
+              <w:rPr>
+                <w:rFonts w:ascii="Century" w:eastAsiaTheme="minorEastAsia" w:hAnsi="Century" w:cstheme="minorHAnsi"/>
+                <w:sz w:val="20"/>
+                <w:szCs w:val="20"/>
+              </w:rPr>
+            </w:pPr>
+            <w:r>
+              <w:rPr>
+                <w:rFonts w:ascii="Century" w:eastAsiaTheme="minorEastAsia" w:hAnsi="Century" w:cstheme="minorHAnsi"/>
+                <w:sz w:val="20"/>
+                <w:szCs w:val="20"/>
+              </w:rPr>
+              <w:t>--</w:t>
+            </w:r>
+          </w:p>
+        </w:tc>
+        <w:tc>
+          <w:tcPr>
+            <w:tcW w:w="1803" w:type="dxa"/>
+            <w:tcBorders>
+              <w:left w:val="nil"/>
+              <w:right w:val="nil"/>
+            </w:tcBorders>
+          </w:tcPr>
+          <w:p>
+            <w:pPr>
+              <w:jc w:val="both"/>
+              <w:rPr>
+                <w:rFonts w:ascii="Century" w:eastAsiaTheme="minorEastAsia" w:hAnsi="Century" w:cstheme="minorHAnsi"/>
+                <w:sz w:val="20"/>
+                <w:szCs w:val="20"/>
+              </w:rPr>
+            </w:pPr>
+            <w:r>
+              <w:rPr>
+                <w:rFonts w:ascii="Century" w:eastAsiaTheme="minorEastAsia" w:hAnsi="Century" w:cstheme="minorHAnsi"/>
+                <w:sz w:val="20"/>
+                <w:szCs w:val="20"/>
+              </w:rPr>
+              <w:t>--</w:t>
+            </w:r>
+          </w:p>
+        </w:tc>
+      </w:tr>
+      <w:tr>
+        <w:trPr>
+          <w:trHeight w:val="125"/>
+          <w:jc w:val="center"/>
+        </w:trPr>
+        <w:tc>
+          <w:tcPr>
+            <w:tcW w:w="1809" w:type="dxa"/>
+            <w:vMerge w:val="restart"/>
+            <w:tcBorders>
+              <w:left w:val="nil"/>
+              <w:right w:val="single" w:sz="4" w:space="0" w:color="auto"/>
+            </w:tcBorders>
+            <w:shd w:val="clear" w:color="auto" w:fill="C5E0B3" w:themeFill="accent6" w:themeFillTint="66"/>
+          </w:tcPr>
+          <w:p>
+            <w:pPr>
+              <w:jc w:val="both"/>
+              <w:rPr>
+                <w:rFonts w:ascii="Century" w:eastAsiaTheme="minorEastAsia" w:hAnsi="Century" w:cstheme="minorHAnsi"/>
+                <w:sz w:val="20"/>
+                <w:szCs w:val="20"/>
+              </w:rPr>
+            </w:pPr>
+            <w:r>
+              <w:rPr>
+                <w:rFonts w:ascii="Century" w:eastAsiaTheme="minorEastAsia" w:hAnsi="Century" w:cstheme="minorHAnsi"/>
+                <w:sz w:val="20"/>
+                <w:szCs w:val="20"/>
+              </w:rPr>
+              <w:t>CNR</w:t>
+            </w:r>
+          </w:p>
+        </w:tc>
+        <w:tc>
+          <w:tcPr>
+            <w:tcW w:w="1664" w:type="dxa"/>
+            <w:vMerge w:val="restart"/>
+            <w:tcBorders>
+              <w:left w:val="single" w:sz="4" w:space="0" w:color="auto"/>
+            </w:tcBorders>
+            <w:shd w:val="clear" w:color="auto" w:fill="E2EFD9" w:themeFill="accent6" w:themeFillTint="33"/>
+          </w:tcPr>
+          <w:p>
+            <w:pPr>
+              <w:jc w:val="both"/>
+              <w:rPr>
+                <w:rFonts w:ascii="Century" w:eastAsiaTheme="minorEastAsia" w:hAnsi="Century" w:cstheme="minorHAnsi"/>
+                <w:sz w:val="20"/>
+                <w:szCs w:val="20"/>
+              </w:rPr>
+            </w:pPr>
+            <w:r>
+              <w:rPr>
+                <w:rFonts w:ascii="Century" w:eastAsiaTheme="minorEastAsia" w:hAnsi="Century" w:cstheme="minorHAnsi"/>
+                <w:sz w:val="20"/>
+                <w:szCs w:val="20"/>
+              </w:rPr>
+              <w:t>Textura</w:t>
+            </w:r>
+          </w:p>
+        </w:tc>
+        <w:tc>
+          <w:tcPr>
+            <w:tcW w:w="1375" w:type="dxa"/>
+            <w:shd w:val="clear" w:color="auto" w:fill="E2EFD9" w:themeFill="accent6" w:themeFillTint="33"/>
+          </w:tcPr>
+          <w:p>
+            <w:pPr>
+              <w:jc w:val="both"/>
+              <w:rPr>
+                <w:rFonts w:ascii="Century" w:eastAsiaTheme="minorEastAsia" w:hAnsi="Century" w:cstheme="minorHAnsi"/>
+                <w:sz w:val="20"/>
+                <w:szCs w:val="20"/>
+              </w:rPr>
+            </w:pPr>
+            <w:r>
+              <w:rPr>
+                <w:rFonts w:ascii="Century" w:eastAsiaTheme="minorEastAsia" w:hAnsi="Century" w:cstheme="minorHAnsi"/>
+                <w:sz w:val="20"/>
+                <w:szCs w:val="20"/>
+              </w:rPr>
+              <w:t>Histogram</w:t>
+            </w:r>
+            <w:r>
+              <w:rPr>
+                <w:rFonts w:ascii="Century" w:eastAsiaTheme="minorEastAsia" w:hAnsi="Century" w:cstheme="minorHAnsi"/>
+                <w:sz w:val="20"/>
+                <w:szCs w:val="20"/>
+              </w:rPr>
+              <w:t>a</w:t>
+            </w:r>
+          </w:p>
+        </w:tc>
+        <w:tc>
+          <w:tcPr>
+            <w:tcW w:w="2277" w:type="dxa"/>
+            <w:tcBorders>
+              <w:right w:val="nil"/>
+            </w:tcBorders>
+          </w:tcPr>
+          <w:p>
+            <w:pPr>
+              <w:jc w:val="both"/>
+              <w:rPr>
+                <w:rFonts w:ascii="Century" w:eastAsiaTheme="minorEastAsia" w:hAnsi="Century" w:cstheme="minorHAnsi"/>
+                <w:sz w:val="20"/>
+                <w:szCs w:val="20"/>
+              </w:rPr>
+            </w:pPr>
+            <w:r>
+              <w:rPr>
+                <w:rFonts w:ascii="Century" w:eastAsiaTheme="minorEastAsia" w:hAnsi="Century" w:cstheme="minorHAnsi"/>
+                <w:sz w:val="20"/>
+                <w:szCs w:val="20"/>
+              </w:rPr>
+              <w:t>Media</w:t>
+            </w:r>
+          </w:p>
+        </w:tc>
+        <w:tc>
+          <w:tcPr>
+            <w:tcW w:w="1803" w:type="dxa"/>
+            <w:tcBorders>
+              <w:left w:val="nil"/>
+              <w:right w:val="nil"/>
+            </w:tcBorders>
+          </w:tcPr>
+          <w:p>
+            <w:pPr>
+              <w:jc w:val="both"/>
+              <w:rPr>
+                <w:rFonts w:ascii="Century" w:eastAsiaTheme="minorEastAsia" w:hAnsi="Century" w:cstheme="minorHAnsi"/>
+                <w:sz w:val="20"/>
+                <w:szCs w:val="20"/>
+              </w:rPr>
+            </w:pPr>
+            <w:r>
+              <w:rPr>
+                <w:rFonts w:ascii="Century" w:eastAsiaTheme="minorEastAsia" w:hAnsi="Century" w:cstheme="minorHAnsi"/>
+                <w:sz w:val="20"/>
+                <w:szCs w:val="20"/>
+              </w:rPr>
+              <w:t>1.2495 ±0.3713</w:t>
+            </w:r>
+          </w:p>
+        </w:tc>
+      </w:tr>
+      <w:tr>
+        <w:trPr>
+          <w:trHeight w:val="132"/>
+          <w:jc w:val="center"/>
+        </w:trPr>
+        <w:tc>
+          <w:tcPr>
+            <w:tcW w:w="1809" w:type="dxa"/>
+            <w:vMerge/>
+            <w:tcBorders>
+              <w:left w:val="nil"/>
+              <w:right w:val="single" w:sz="4" w:space="0" w:color="auto"/>
+            </w:tcBorders>
+            <w:shd w:val="clear" w:color="auto" w:fill="C5E0B3" w:themeFill="accent6" w:themeFillTint="66"/>
+          </w:tcPr>
+          <w:p>
+            <w:pPr>
+              <w:jc w:val="both"/>
+              <w:rPr>
+                <w:rFonts w:ascii="Century" w:eastAsiaTheme="minorEastAsia" w:hAnsi="Century" w:cstheme="minorHAnsi"/>
+                <w:sz w:val="20"/>
+                <w:szCs w:val="20"/>
+              </w:rPr>
+            </w:pPr>
+          </w:p>
+        </w:tc>
+        <w:tc>
+          <w:tcPr>
+            <w:tcW w:w="1664" w:type="dxa"/>
+            <w:vMerge/>
+            <w:tcBorders>
+              <w:left w:val="single" w:sz="4" w:space="0" w:color="auto"/>
+            </w:tcBorders>
+            <w:shd w:val="clear" w:color="auto" w:fill="E2EFD9" w:themeFill="accent6" w:themeFillTint="33"/>
+          </w:tcPr>
+          <w:p>
+            <w:pPr>
+              <w:jc w:val="both"/>
+              <w:rPr>
+                <w:rFonts w:ascii="Century" w:eastAsiaTheme="minorEastAsia" w:hAnsi="Century" w:cstheme="minorHAnsi"/>
+                <w:sz w:val="20"/>
+                <w:szCs w:val="20"/>
+              </w:rPr>
+            </w:pPr>
+          </w:p>
+        </w:tc>
+        <w:tc>
+          <w:tcPr>
+            <w:tcW w:w="1375" w:type="dxa"/>
+            <w:shd w:val="clear" w:color="auto" w:fill="E2EFD9" w:themeFill="accent6" w:themeFillTint="33"/>
+          </w:tcPr>
+          <w:p>
+            <w:pPr>
+              <w:jc w:val="both"/>
+              <w:rPr>
+                <w:rFonts w:ascii="Century" w:eastAsiaTheme="minorEastAsia" w:hAnsi="Century" w:cstheme="minorHAnsi"/>
+                <w:sz w:val="20"/>
+                <w:szCs w:val="20"/>
+              </w:rPr>
+            </w:pPr>
+            <w:proofErr w:type="spellStart"/>
+            <w:r>
+              <w:rPr>
+                <w:rFonts w:ascii="Century" w:eastAsiaTheme="minorEastAsia" w:hAnsi="Century" w:cstheme="minorHAnsi"/>
+                <w:sz w:val="20"/>
+                <w:szCs w:val="20"/>
+              </w:rPr>
+              <w:t>Haralick</w:t>
+            </w:r>
+            <w:proofErr w:type="spellEnd"/>
+          </w:p>
+        </w:tc>
+        <w:tc>
+          <w:tcPr>
+            <w:tcW w:w="2277" w:type="dxa"/>
+            <w:tcBorders>
+              <w:right w:val="nil"/>
+            </w:tcBorders>
+          </w:tcPr>
+          <w:p>
+            <w:pPr>
+              <w:jc w:val="both"/>
+              <w:rPr>
+                <w:rFonts w:ascii="Century" w:eastAsiaTheme="minorEastAsia" w:hAnsi="Century" w:cstheme="minorHAnsi"/>
+                <w:sz w:val="20"/>
+                <w:szCs w:val="20"/>
+              </w:rPr>
+            </w:pPr>
+            <w:r>
+              <w:rPr>
+                <w:rFonts w:ascii="Century" w:eastAsiaTheme="minorEastAsia" w:hAnsi="Century" w:cstheme="minorHAnsi"/>
+                <w:sz w:val="20"/>
+                <w:szCs w:val="20"/>
+              </w:rPr>
+              <w:t>--</w:t>
+            </w:r>
+          </w:p>
+        </w:tc>
+        <w:tc>
+          <w:tcPr>
+            <w:tcW w:w="1803" w:type="dxa"/>
+            <w:tcBorders>
+              <w:left w:val="nil"/>
+              <w:right w:val="nil"/>
+            </w:tcBorders>
+          </w:tcPr>
+          <w:p>
+            <w:pPr>
+              <w:jc w:val="both"/>
+              <w:rPr>
+                <w:rFonts w:ascii="Century" w:eastAsiaTheme="minorEastAsia" w:hAnsi="Century" w:cstheme="minorHAnsi"/>
+                <w:sz w:val="20"/>
+                <w:szCs w:val="20"/>
+              </w:rPr>
+            </w:pPr>
+            <w:r>
+              <w:rPr>
+                <w:rFonts w:ascii="Century" w:eastAsiaTheme="minorEastAsia" w:hAnsi="Century" w:cstheme="minorHAnsi"/>
+                <w:sz w:val="20"/>
+                <w:szCs w:val="20"/>
+              </w:rPr>
+              <w:t>--</w:t>
+            </w:r>
+          </w:p>
+        </w:tc>
+      </w:tr>
+      <w:tr>
+        <w:trPr>
+          <w:trHeight w:val="132"/>
+          <w:jc w:val="center"/>
+        </w:trPr>
+        <w:tc>
+          <w:tcPr>
+            <w:tcW w:w="1809" w:type="dxa"/>
+            <w:vMerge/>
+            <w:tcBorders>
+              <w:left w:val="nil"/>
+              <w:right w:val="single" w:sz="4" w:space="0" w:color="auto"/>
+            </w:tcBorders>
+            <w:shd w:val="clear" w:color="auto" w:fill="C5E0B3" w:themeFill="accent6" w:themeFillTint="66"/>
+          </w:tcPr>
+          <w:p>
+            <w:pPr>
+              <w:jc w:val="both"/>
+              <w:rPr>
+                <w:rFonts w:ascii="Century" w:eastAsiaTheme="minorEastAsia" w:hAnsi="Century" w:cstheme="minorHAnsi"/>
+                <w:sz w:val="20"/>
+                <w:szCs w:val="20"/>
+              </w:rPr>
+            </w:pPr>
+          </w:p>
+        </w:tc>
+        <w:tc>
+          <w:tcPr>
+            <w:tcW w:w="1664" w:type="dxa"/>
+            <w:vMerge/>
+            <w:tcBorders>
+              <w:left w:val="single" w:sz="4" w:space="0" w:color="auto"/>
+            </w:tcBorders>
+            <w:shd w:val="clear" w:color="auto" w:fill="E2EFD9" w:themeFill="accent6" w:themeFillTint="33"/>
+          </w:tcPr>
+          <w:p>
+            <w:pPr>
+              <w:jc w:val="both"/>
+              <w:rPr>
+                <w:rFonts w:ascii="Century" w:eastAsiaTheme="minorEastAsia" w:hAnsi="Century" w:cstheme="minorHAnsi"/>
+                <w:sz w:val="20"/>
+                <w:szCs w:val="20"/>
+              </w:rPr>
+            </w:pPr>
+          </w:p>
+        </w:tc>
+        <w:tc>
+          <w:tcPr>
+            <w:tcW w:w="1375" w:type="dxa"/>
+            <w:shd w:val="clear" w:color="auto" w:fill="E2EFD9" w:themeFill="accent6" w:themeFillTint="33"/>
+          </w:tcPr>
+          <w:p>
+            <w:pPr>
+              <w:jc w:val="both"/>
+              <w:rPr>
+                <w:rFonts w:ascii="Century" w:eastAsiaTheme="minorEastAsia" w:hAnsi="Century" w:cstheme="minorHAnsi"/>
+                <w:i/>
+                <w:sz w:val="20"/>
+                <w:szCs w:val="20"/>
+              </w:rPr>
+            </w:pPr>
+            <w:r>
+              <w:rPr>
+                <w:rFonts w:ascii="Century" w:eastAsiaTheme="minorEastAsia" w:hAnsi="Century" w:cstheme="minorHAnsi"/>
+                <w:i/>
+                <w:sz w:val="20"/>
+                <w:szCs w:val="20"/>
+              </w:rPr>
+              <w:t>Run-</w:t>
+            </w:r>
+            <w:proofErr w:type="spellStart"/>
+            <w:r>
+              <w:rPr>
+                <w:rFonts w:ascii="Century" w:eastAsiaTheme="minorEastAsia" w:hAnsi="Century" w:cstheme="minorHAnsi"/>
+                <w:i/>
+                <w:sz w:val="20"/>
+                <w:szCs w:val="20"/>
+              </w:rPr>
+              <w:t>length</w:t>
+            </w:r>
+            <w:proofErr w:type="spellEnd"/>
+          </w:p>
+        </w:tc>
+        <w:tc>
+          <w:tcPr>
+            <w:tcW w:w="2277" w:type="dxa"/>
+            <w:tcBorders>
+              <w:right w:val="nil"/>
+            </w:tcBorders>
+          </w:tcPr>
+          <w:p>
+            <w:pPr>
+              <w:jc w:val="both"/>
+              <w:rPr>
+                <w:rFonts w:ascii="Century" w:eastAsiaTheme="minorEastAsia" w:hAnsi="Century" w:cstheme="minorHAnsi"/>
+                <w:sz w:val="20"/>
+                <w:szCs w:val="20"/>
+              </w:rPr>
+            </w:pPr>
+            <w:r>
+              <w:rPr>
+                <w:rFonts w:ascii="Century" w:eastAsiaTheme="minorEastAsia" w:hAnsi="Century" w:cstheme="minorHAnsi"/>
+                <w:sz w:val="20"/>
+                <w:szCs w:val="20"/>
+              </w:rPr>
+              <w:t>SRE</w:t>
+            </w:r>
+          </w:p>
+        </w:tc>
+        <w:tc>
+          <w:tcPr>
+            <w:tcW w:w="1803" w:type="dxa"/>
+            <w:tcBorders>
+              <w:left w:val="nil"/>
+              <w:right w:val="nil"/>
+            </w:tcBorders>
+          </w:tcPr>
+          <w:p>
+            <w:pPr>
+              <w:jc w:val="both"/>
+              <w:rPr>
+                <w:rFonts w:ascii="Century" w:eastAsiaTheme="minorEastAsia" w:hAnsi="Century" w:cstheme="minorHAnsi"/>
+                <w:sz w:val="20"/>
+                <w:szCs w:val="20"/>
+              </w:rPr>
+            </w:pPr>
+            <w:r>
+              <w:rPr>
+                <w:rFonts w:ascii="Century" w:eastAsiaTheme="minorEastAsia" w:hAnsi="Century" w:cstheme="minorHAnsi"/>
+                <w:sz w:val="20"/>
+                <w:szCs w:val="20"/>
+              </w:rPr>
+              <w:t>1.2144 ±0.3924</w:t>
+            </w:r>
+          </w:p>
+        </w:tc>
+      </w:tr>
+      <w:tr>
+        <w:trPr>
+          <w:trHeight w:val="228"/>
+          <w:jc w:val="center"/>
+        </w:trPr>
+        <w:tc>
+          <w:tcPr>
+            <w:tcW w:w="1809" w:type="dxa"/>
+            <w:vMerge/>
+            <w:tcBorders>
+              <w:left w:val="nil"/>
+              <w:right w:val="single" w:sz="4" w:space="0" w:color="auto"/>
+            </w:tcBorders>
+            <w:shd w:val="clear" w:color="auto" w:fill="C5E0B3" w:themeFill="accent6" w:themeFillTint="66"/>
+          </w:tcPr>
+          <w:p>
+            <w:pPr>
+              <w:jc w:val="both"/>
+              <w:rPr>
+                <w:rFonts w:ascii="Century" w:eastAsiaTheme="minorEastAsia" w:hAnsi="Century" w:cstheme="minorHAnsi"/>
+                <w:sz w:val="20"/>
+                <w:szCs w:val="20"/>
+              </w:rPr>
+            </w:pPr>
+          </w:p>
+        </w:tc>
+        <w:tc>
+          <w:tcPr>
+            <w:tcW w:w="3039" w:type="dxa"/>
+            <w:gridSpan w:val="2"/>
+            <w:tcBorders>
+              <w:left w:val="single" w:sz="4" w:space="0" w:color="auto"/>
+            </w:tcBorders>
+            <w:shd w:val="clear" w:color="auto" w:fill="E2EFD9" w:themeFill="accent6" w:themeFillTint="33"/>
+          </w:tcPr>
+          <w:p>
+            <w:pPr>
+              <w:jc w:val="both"/>
+              <w:rPr>
+                <w:rFonts w:ascii="Century" w:eastAsiaTheme="minorEastAsia" w:hAnsi="Century" w:cstheme="minorHAnsi"/>
+                <w:sz w:val="20"/>
+                <w:szCs w:val="20"/>
+              </w:rPr>
+            </w:pPr>
+            <w:r>
+              <w:rPr>
+                <w:rFonts w:ascii="Century" w:eastAsiaTheme="minorEastAsia" w:hAnsi="Century" w:cstheme="minorHAnsi"/>
+                <w:sz w:val="20"/>
+                <w:szCs w:val="20"/>
+              </w:rPr>
+              <w:t>Intensidad</w:t>
+            </w:r>
+          </w:p>
+        </w:tc>
+        <w:tc>
+          <w:tcPr>
+            <w:tcW w:w="2277" w:type="dxa"/>
+            <w:tcBorders>
+              <w:right w:val="nil"/>
+            </w:tcBorders>
+          </w:tcPr>
+          <w:p>
+            <w:pPr>
+              <w:jc w:val="both"/>
+              <w:rPr>
+                <w:rFonts w:ascii="Century" w:eastAsiaTheme="minorEastAsia" w:hAnsi="Century" w:cstheme="minorHAnsi"/>
+                <w:sz w:val="20"/>
+                <w:szCs w:val="20"/>
+              </w:rPr>
+            </w:pPr>
+            <w:r>
+              <w:rPr>
+                <w:rFonts w:ascii="Century" w:eastAsiaTheme="minorEastAsia" w:hAnsi="Century" w:cstheme="minorHAnsi"/>
+                <w:sz w:val="20"/>
+                <w:szCs w:val="20"/>
+              </w:rPr>
+              <w:t>Filtro</w:t>
+            </w:r>
+          </w:p>
+          <w:p>
+            <w:pPr>
+              <w:jc w:val="both"/>
+              <w:rPr>
+                <w:rFonts w:ascii="Century" w:eastAsiaTheme="minorEastAsia" w:hAnsi="Century" w:cstheme="minorHAnsi"/>
+                <w:sz w:val="20"/>
+                <w:szCs w:val="20"/>
+              </w:rPr>
+            </w:pPr>
+            <w:r>
+              <w:rPr>
+                <w:rFonts w:ascii="Century" w:eastAsiaTheme="minorEastAsia" w:hAnsi="Century" w:cstheme="minorHAnsi"/>
+                <w:sz w:val="20"/>
+                <w:szCs w:val="20"/>
+              </w:rPr>
+              <w:t>Ecualizació</w:t>
+            </w:r>
+            <w:r>
+              <w:rPr>
+                <w:rFonts w:ascii="Century" w:eastAsiaTheme="minorEastAsia" w:hAnsi="Century" w:cstheme="minorHAnsi"/>
+                <w:sz w:val="20"/>
+                <w:szCs w:val="20"/>
+              </w:rPr>
+              <w:t>n</w:t>
+            </w:r>
+          </w:p>
+          <w:p>
+            <w:pPr>
+              <w:jc w:val="both"/>
+              <w:rPr>
+                <w:rFonts w:ascii="Century" w:eastAsiaTheme="minorEastAsia" w:hAnsi="Century" w:cstheme="minorHAnsi"/>
+                <w:sz w:val="20"/>
+                <w:szCs w:val="20"/>
+              </w:rPr>
+            </w:pPr>
+            <w:r>
+              <w:rPr>
+                <w:rFonts w:ascii="Century" w:eastAsiaTheme="minorEastAsia" w:hAnsi="Century" w:cstheme="minorHAnsi"/>
+                <w:sz w:val="20"/>
+                <w:szCs w:val="20"/>
+              </w:rPr>
+              <w:t>Filtro</w:t>
+            </w:r>
+            <w:r>
+              <w:rPr>
+                <w:rFonts w:ascii="Century" w:eastAsiaTheme="minorEastAsia" w:hAnsi="Century" w:cstheme="minorHAnsi"/>
+                <w:sz w:val="20"/>
+                <w:szCs w:val="20"/>
+              </w:rPr>
+              <w:t xml:space="preserve"> + </w:t>
+            </w:r>
+            <w:r>
+              <w:rPr>
+                <w:rFonts w:ascii="Century" w:eastAsiaTheme="minorEastAsia" w:hAnsi="Century" w:cstheme="minorHAnsi"/>
+                <w:sz w:val="20"/>
+                <w:szCs w:val="20"/>
+              </w:rPr>
+              <w:t>Ecualización</w:t>
+            </w:r>
+          </w:p>
+        </w:tc>
+        <w:tc>
+          <w:tcPr>
+            <w:tcW w:w="1803" w:type="dxa"/>
+            <w:tcBorders>
+              <w:left w:val="nil"/>
+              <w:right w:val="nil"/>
+            </w:tcBorders>
+          </w:tcPr>
+          <w:p>
+            <w:pPr>
+              <w:jc w:val="both"/>
+              <w:rPr>
+                <w:rFonts w:ascii="Century" w:eastAsiaTheme="minorEastAsia" w:hAnsi="Century" w:cstheme="minorHAnsi"/>
+                <w:sz w:val="20"/>
+                <w:szCs w:val="20"/>
+              </w:rPr>
+            </w:pPr>
+            <w:r>
+              <w:rPr>
+                <w:rFonts w:ascii="Century" w:eastAsiaTheme="minorEastAsia" w:hAnsi="Century" w:cstheme="minorHAnsi"/>
+                <w:sz w:val="20"/>
+                <w:szCs w:val="20"/>
+              </w:rPr>
+              <w:t>1.1682 ±0.3610</w:t>
+            </w:r>
+          </w:p>
+          <w:p>
+            <w:pPr>
+              <w:jc w:val="both"/>
+              <w:rPr>
+                <w:rFonts w:ascii="Century" w:eastAsiaTheme="minorEastAsia" w:hAnsi="Century" w:cstheme="minorHAnsi"/>
+                <w:sz w:val="20"/>
+                <w:szCs w:val="20"/>
+              </w:rPr>
+            </w:pPr>
+            <w:r>
+              <w:rPr>
+                <w:rFonts w:ascii="Century" w:eastAsiaTheme="minorEastAsia" w:hAnsi="Century" w:cstheme="minorHAnsi"/>
+                <w:sz w:val="20"/>
+                <w:szCs w:val="20"/>
+              </w:rPr>
+              <w:t>1.1105 ±0.3408</w:t>
+            </w:r>
+          </w:p>
+          <w:p>
+            <w:pPr>
+              <w:jc w:val="both"/>
+              <w:rPr>
+                <w:rFonts w:ascii="Century" w:eastAsiaTheme="minorEastAsia" w:hAnsi="Century" w:cstheme="minorHAnsi"/>
+                <w:sz w:val="20"/>
+                <w:szCs w:val="20"/>
+              </w:rPr>
+            </w:pPr>
+            <w:r>
+              <w:rPr>
+                <w:rFonts w:ascii="Century" w:eastAsiaTheme="minorEastAsia" w:hAnsi="Century" w:cstheme="minorHAnsi"/>
+                <w:sz w:val="20"/>
+                <w:szCs w:val="20"/>
+              </w:rPr>
+              <w:t>1.1682 ±0.3610</w:t>
+            </w:r>
+          </w:p>
+        </w:tc>
+      </w:tr>
+      <w:tr>
+        <w:trPr>
+          <w:trHeight w:val="125"/>
+          <w:jc w:val="center"/>
+        </w:trPr>
+        <w:tc>
+          <w:tcPr>
+            <w:tcW w:w="1809" w:type="dxa"/>
+            <w:vMerge w:val="restart"/>
+            <w:tcBorders>
+              <w:left w:val="nil"/>
+              <w:right w:val="single" w:sz="4" w:space="0" w:color="auto"/>
+            </w:tcBorders>
+            <w:shd w:val="clear" w:color="auto" w:fill="C5E0B3" w:themeFill="accent6" w:themeFillTint="66"/>
+          </w:tcPr>
+          <w:p>
+            <w:pPr>
+              <w:jc w:val="both"/>
+              <w:rPr>
+                <w:rFonts w:ascii="Century" w:eastAsiaTheme="minorEastAsia" w:hAnsi="Century" w:cstheme="minorHAnsi"/>
+                <w:sz w:val="20"/>
+                <w:szCs w:val="20"/>
+              </w:rPr>
+            </w:pPr>
+            <w:r>
+              <w:rPr>
+                <w:rFonts w:ascii="Century" w:eastAsiaTheme="minorEastAsia" w:hAnsi="Century" w:cstheme="minorHAnsi"/>
+                <w:sz w:val="20"/>
+                <w:szCs w:val="20"/>
+              </w:rPr>
+              <w:t>EPI</w:t>
+            </w:r>
+          </w:p>
+        </w:tc>
+        <w:tc>
+          <w:tcPr>
+            <w:tcW w:w="1664" w:type="dxa"/>
+            <w:vMerge w:val="restart"/>
+            <w:tcBorders>
+              <w:left w:val="single" w:sz="4" w:space="0" w:color="auto"/>
+            </w:tcBorders>
+            <w:shd w:val="clear" w:color="auto" w:fill="E2EFD9" w:themeFill="accent6" w:themeFillTint="33"/>
+          </w:tcPr>
+          <w:p>
+            <w:pPr>
+              <w:jc w:val="both"/>
+              <w:rPr>
+                <w:rFonts w:ascii="Century" w:eastAsiaTheme="minorEastAsia" w:hAnsi="Century" w:cstheme="minorHAnsi"/>
+                <w:sz w:val="20"/>
+                <w:szCs w:val="20"/>
+              </w:rPr>
+            </w:pPr>
+            <w:r>
+              <w:rPr>
+                <w:rFonts w:ascii="Century" w:eastAsiaTheme="minorEastAsia" w:hAnsi="Century" w:cstheme="minorHAnsi"/>
+                <w:sz w:val="20"/>
+                <w:szCs w:val="20"/>
+              </w:rPr>
+              <w:t>Textura</w:t>
+            </w:r>
+          </w:p>
+        </w:tc>
+        <w:tc>
+          <w:tcPr>
+            <w:tcW w:w="1375" w:type="dxa"/>
+            <w:shd w:val="clear" w:color="auto" w:fill="E2EFD9" w:themeFill="accent6" w:themeFillTint="33"/>
+          </w:tcPr>
+          <w:p>
+            <w:pPr>
+              <w:jc w:val="both"/>
+              <w:rPr>
+                <w:rFonts w:ascii="Century" w:eastAsiaTheme="minorEastAsia" w:hAnsi="Century" w:cstheme="minorHAnsi"/>
+                <w:sz w:val="20"/>
+                <w:szCs w:val="20"/>
+              </w:rPr>
+            </w:pPr>
+            <w:r>
+              <w:rPr>
+                <w:rFonts w:ascii="Century" w:eastAsiaTheme="minorEastAsia" w:hAnsi="Century" w:cstheme="minorHAnsi"/>
+                <w:sz w:val="20"/>
+                <w:szCs w:val="20"/>
+              </w:rPr>
+              <w:t>Histogram</w:t>
+            </w:r>
+            <w:r>
+              <w:rPr>
+                <w:rFonts w:ascii="Century" w:eastAsiaTheme="minorEastAsia" w:hAnsi="Century" w:cstheme="minorHAnsi"/>
+                <w:sz w:val="20"/>
+                <w:szCs w:val="20"/>
+              </w:rPr>
+              <w:t>a</w:t>
+            </w:r>
+          </w:p>
+        </w:tc>
+        <w:tc>
+          <w:tcPr>
+            <w:tcW w:w="2277" w:type="dxa"/>
+            <w:tcBorders>
+              <w:right w:val="nil"/>
+            </w:tcBorders>
+          </w:tcPr>
+          <w:p>
+            <w:pPr>
+              <w:jc w:val="both"/>
+              <w:rPr>
+                <w:rFonts w:ascii="Century" w:eastAsiaTheme="minorEastAsia" w:hAnsi="Century" w:cstheme="minorHAnsi"/>
+                <w:sz w:val="20"/>
+                <w:szCs w:val="20"/>
+              </w:rPr>
+            </w:pPr>
+            <w:r>
+              <w:rPr>
+                <w:rFonts w:ascii="Century" w:eastAsiaTheme="minorEastAsia" w:hAnsi="Century" w:cstheme="minorHAnsi"/>
+                <w:sz w:val="20"/>
+                <w:szCs w:val="20"/>
+              </w:rPr>
+              <w:t>Varianza Local</w:t>
+            </w:r>
+          </w:p>
+        </w:tc>
+        <w:tc>
+          <w:tcPr>
+            <w:tcW w:w="1803" w:type="dxa"/>
+            <w:tcBorders>
+              <w:left w:val="nil"/>
+              <w:right w:val="nil"/>
+            </w:tcBorders>
+          </w:tcPr>
+          <w:p>
+            <w:pPr>
+              <w:jc w:val="both"/>
+              <w:rPr>
+                <w:rFonts w:ascii="Century" w:eastAsiaTheme="minorEastAsia" w:hAnsi="Century" w:cstheme="minorHAnsi"/>
+                <w:sz w:val="20"/>
+                <w:szCs w:val="20"/>
+              </w:rPr>
+            </w:pPr>
+            <w:r>
+              <w:rPr>
+                <w:rFonts w:ascii="Century" w:eastAsiaTheme="minorEastAsia" w:hAnsi="Century" w:cstheme="minorHAnsi"/>
+                <w:sz w:val="20"/>
+                <w:szCs w:val="20"/>
+              </w:rPr>
+              <w:t>1.6522 ±0.2802</w:t>
+            </w:r>
+          </w:p>
+        </w:tc>
+      </w:tr>
+      <w:tr>
+        <w:trPr>
+          <w:trHeight w:val="132"/>
+          <w:jc w:val="center"/>
+        </w:trPr>
+        <w:tc>
+          <w:tcPr>
+            <w:tcW w:w="1809" w:type="dxa"/>
+            <w:vMerge/>
+            <w:tcBorders>
+              <w:left w:val="nil"/>
+              <w:right w:val="single" w:sz="4" w:space="0" w:color="auto"/>
+            </w:tcBorders>
+            <w:shd w:val="clear" w:color="auto" w:fill="C5E0B3" w:themeFill="accent6" w:themeFillTint="66"/>
+          </w:tcPr>
+          <w:p>
+            <w:pPr>
+              <w:jc w:val="both"/>
+              <w:rPr>
+                <w:rFonts w:ascii="Century" w:eastAsiaTheme="minorEastAsia" w:hAnsi="Century" w:cstheme="minorHAnsi"/>
+                <w:sz w:val="20"/>
+                <w:szCs w:val="20"/>
+              </w:rPr>
+            </w:pPr>
+          </w:p>
+        </w:tc>
+        <w:tc>
+          <w:tcPr>
+            <w:tcW w:w="1664" w:type="dxa"/>
+            <w:vMerge/>
+            <w:tcBorders>
+              <w:left w:val="single" w:sz="4" w:space="0" w:color="auto"/>
+            </w:tcBorders>
+            <w:shd w:val="clear" w:color="auto" w:fill="E2EFD9" w:themeFill="accent6" w:themeFillTint="33"/>
+          </w:tcPr>
+          <w:p>
+            <w:pPr>
+              <w:jc w:val="both"/>
+              <w:rPr>
+                <w:rFonts w:ascii="Century" w:eastAsiaTheme="minorEastAsia" w:hAnsi="Century" w:cstheme="minorHAnsi"/>
+                <w:sz w:val="20"/>
+                <w:szCs w:val="20"/>
+              </w:rPr>
+            </w:pPr>
+          </w:p>
+        </w:tc>
+        <w:tc>
+          <w:tcPr>
+            <w:tcW w:w="1375" w:type="dxa"/>
+            <w:shd w:val="clear" w:color="auto" w:fill="E2EFD9" w:themeFill="accent6" w:themeFillTint="33"/>
+          </w:tcPr>
+          <w:p>
+            <w:pPr>
+              <w:jc w:val="both"/>
+              <w:rPr>
+                <w:rFonts w:ascii="Century" w:eastAsiaTheme="minorEastAsia" w:hAnsi="Century" w:cstheme="minorHAnsi"/>
+                <w:sz w:val="20"/>
+                <w:szCs w:val="20"/>
+              </w:rPr>
+            </w:pPr>
+            <w:proofErr w:type="spellStart"/>
+            <w:r>
+              <w:rPr>
+                <w:rFonts w:ascii="Century" w:eastAsiaTheme="minorEastAsia" w:hAnsi="Century" w:cstheme="minorHAnsi"/>
+                <w:sz w:val="20"/>
+                <w:szCs w:val="20"/>
+              </w:rPr>
+              <w:t>Haralick</w:t>
+            </w:r>
+            <w:proofErr w:type="spellEnd"/>
+          </w:p>
+        </w:tc>
+        <w:tc>
+          <w:tcPr>
+            <w:tcW w:w="2277" w:type="dxa"/>
+            <w:tcBorders>
+              <w:right w:val="nil"/>
+            </w:tcBorders>
+          </w:tcPr>
+          <w:p>
+            <w:pPr>
+              <w:jc w:val="both"/>
+              <w:rPr>
+                <w:rFonts w:ascii="Century" w:eastAsiaTheme="minorEastAsia" w:hAnsi="Century" w:cstheme="minorHAnsi"/>
+                <w:sz w:val="20"/>
+                <w:szCs w:val="20"/>
+              </w:rPr>
+            </w:pPr>
+            <w:r>
+              <w:rPr>
+                <w:rFonts w:ascii="Century" w:eastAsiaTheme="minorEastAsia" w:hAnsi="Century" w:cstheme="minorHAnsi"/>
+                <w:sz w:val="20"/>
+                <w:szCs w:val="20"/>
+              </w:rPr>
+              <w:t>--</w:t>
+            </w:r>
+          </w:p>
+        </w:tc>
+        <w:tc>
+          <w:tcPr>
+            <w:tcW w:w="1803" w:type="dxa"/>
+            <w:tcBorders>
+              <w:left w:val="nil"/>
+              <w:right w:val="nil"/>
+            </w:tcBorders>
+          </w:tcPr>
+          <w:p>
+            <w:pPr>
+              <w:jc w:val="both"/>
+              <w:rPr>
+                <w:rFonts w:ascii="Century" w:eastAsiaTheme="minorEastAsia" w:hAnsi="Century" w:cstheme="minorHAnsi"/>
+                <w:sz w:val="20"/>
+                <w:szCs w:val="20"/>
+              </w:rPr>
+            </w:pPr>
+            <w:r>
+              <w:rPr>
+                <w:rFonts w:ascii="Century" w:eastAsiaTheme="minorEastAsia" w:hAnsi="Century" w:cstheme="minorHAnsi"/>
+                <w:sz w:val="20"/>
+                <w:szCs w:val="20"/>
+              </w:rPr>
+              <w:t>--</w:t>
+            </w:r>
+          </w:p>
+        </w:tc>
+      </w:tr>
+      <w:tr>
+        <w:trPr>
+          <w:trHeight w:val="132"/>
+          <w:jc w:val="center"/>
+        </w:trPr>
+        <w:tc>
+          <w:tcPr>
+            <w:tcW w:w="1809" w:type="dxa"/>
+            <w:vMerge/>
+            <w:tcBorders>
+              <w:left w:val="nil"/>
+              <w:right w:val="single" w:sz="4" w:space="0" w:color="auto"/>
+            </w:tcBorders>
+            <w:shd w:val="clear" w:color="auto" w:fill="C5E0B3" w:themeFill="accent6" w:themeFillTint="66"/>
+          </w:tcPr>
+          <w:p>
+            <w:pPr>
+              <w:jc w:val="both"/>
+              <w:rPr>
+                <w:rFonts w:ascii="Century" w:eastAsiaTheme="minorEastAsia" w:hAnsi="Century" w:cstheme="minorHAnsi"/>
+                <w:sz w:val="20"/>
+                <w:szCs w:val="20"/>
+              </w:rPr>
+            </w:pPr>
+          </w:p>
+        </w:tc>
+        <w:tc>
+          <w:tcPr>
+            <w:tcW w:w="1664" w:type="dxa"/>
+            <w:vMerge/>
+            <w:tcBorders>
+              <w:left w:val="single" w:sz="4" w:space="0" w:color="auto"/>
+            </w:tcBorders>
+            <w:shd w:val="clear" w:color="auto" w:fill="E2EFD9" w:themeFill="accent6" w:themeFillTint="33"/>
+          </w:tcPr>
+          <w:p>
+            <w:pPr>
+              <w:jc w:val="both"/>
+              <w:rPr>
+                <w:rFonts w:ascii="Century" w:eastAsiaTheme="minorEastAsia" w:hAnsi="Century" w:cstheme="minorHAnsi"/>
+                <w:sz w:val="20"/>
+                <w:szCs w:val="20"/>
+              </w:rPr>
+            </w:pPr>
+          </w:p>
+        </w:tc>
+        <w:tc>
+          <w:tcPr>
+            <w:tcW w:w="1375" w:type="dxa"/>
+            <w:shd w:val="clear" w:color="auto" w:fill="E2EFD9" w:themeFill="accent6" w:themeFillTint="33"/>
+          </w:tcPr>
+          <w:p>
+            <w:pPr>
+              <w:jc w:val="both"/>
+              <w:rPr>
+                <w:rFonts w:ascii="Century" w:eastAsiaTheme="minorEastAsia" w:hAnsi="Century" w:cstheme="minorHAnsi"/>
+                <w:i/>
+                <w:sz w:val="20"/>
+                <w:szCs w:val="20"/>
+              </w:rPr>
+            </w:pPr>
+            <w:r>
+              <w:rPr>
+                <w:rFonts w:ascii="Century" w:eastAsiaTheme="minorEastAsia" w:hAnsi="Century" w:cstheme="minorHAnsi"/>
+                <w:i/>
+                <w:sz w:val="20"/>
+                <w:szCs w:val="20"/>
+              </w:rPr>
+              <w:t>Run-</w:t>
+            </w:r>
+            <w:proofErr w:type="spellStart"/>
+            <w:r>
+              <w:rPr>
+                <w:rFonts w:ascii="Century" w:eastAsiaTheme="minorEastAsia" w:hAnsi="Century" w:cstheme="minorHAnsi"/>
+                <w:i/>
+                <w:sz w:val="20"/>
+                <w:szCs w:val="20"/>
+              </w:rPr>
+              <w:t>length</w:t>
+            </w:r>
+            <w:proofErr w:type="spellEnd"/>
+          </w:p>
+        </w:tc>
+        <w:tc>
+          <w:tcPr>
+            <w:tcW w:w="2277" w:type="dxa"/>
+            <w:tcBorders>
+              <w:right w:val="nil"/>
+            </w:tcBorders>
+          </w:tcPr>
+          <w:p>
+            <w:pPr>
+              <w:jc w:val="both"/>
+              <w:rPr>
+                <w:rFonts w:ascii="Century" w:eastAsiaTheme="minorEastAsia" w:hAnsi="Century" w:cstheme="minorHAnsi"/>
+                <w:sz w:val="20"/>
+                <w:szCs w:val="20"/>
+              </w:rPr>
+            </w:pPr>
+            <w:r>
+              <w:rPr>
+                <w:rFonts w:ascii="Century" w:eastAsiaTheme="minorEastAsia" w:hAnsi="Century" w:cstheme="minorHAnsi"/>
+                <w:sz w:val="20"/>
+                <w:szCs w:val="20"/>
+              </w:rPr>
+              <w:t>--</w:t>
+            </w:r>
+          </w:p>
+        </w:tc>
+        <w:tc>
+          <w:tcPr>
+            <w:tcW w:w="1803" w:type="dxa"/>
+            <w:tcBorders>
+              <w:left w:val="nil"/>
+              <w:right w:val="nil"/>
+            </w:tcBorders>
+          </w:tcPr>
+          <w:p>
+            <w:pPr>
+              <w:jc w:val="both"/>
+              <w:rPr>
+                <w:rFonts w:ascii="Century" w:eastAsiaTheme="minorEastAsia" w:hAnsi="Century" w:cstheme="minorHAnsi"/>
+                <w:sz w:val="20"/>
+                <w:szCs w:val="20"/>
+              </w:rPr>
+            </w:pPr>
+            <w:r>
+              <w:rPr>
+                <w:rFonts w:ascii="Century" w:eastAsiaTheme="minorEastAsia" w:hAnsi="Century" w:cstheme="minorHAnsi"/>
+                <w:sz w:val="20"/>
+                <w:szCs w:val="20"/>
+              </w:rPr>
+              <w:t>--</w:t>
+            </w:r>
+          </w:p>
+        </w:tc>
+      </w:tr>
+      <w:tr>
+        <w:trPr>
+          <w:trHeight w:val="228"/>
+          <w:jc w:val="center"/>
+        </w:trPr>
+        <w:tc>
+          <w:tcPr>
+            <w:tcW w:w="1809" w:type="dxa"/>
+            <w:vMerge/>
+            <w:tcBorders>
+              <w:left w:val="nil"/>
+              <w:right w:val="single" w:sz="4" w:space="0" w:color="auto"/>
+            </w:tcBorders>
+            <w:shd w:val="clear" w:color="auto" w:fill="C5E0B3" w:themeFill="accent6" w:themeFillTint="66"/>
+          </w:tcPr>
+          <w:p>
+            <w:pPr>
+              <w:jc w:val="both"/>
+              <w:rPr>
+                <w:rFonts w:ascii="Century" w:eastAsiaTheme="minorEastAsia" w:hAnsi="Century" w:cstheme="minorHAnsi"/>
+                <w:sz w:val="20"/>
+                <w:szCs w:val="20"/>
+              </w:rPr>
+            </w:pPr>
+          </w:p>
+        </w:tc>
+        <w:tc>
+          <w:tcPr>
+            <w:tcW w:w="3039" w:type="dxa"/>
+            <w:gridSpan w:val="2"/>
+            <w:tcBorders>
+              <w:left w:val="single" w:sz="4" w:space="0" w:color="auto"/>
+            </w:tcBorders>
+            <w:shd w:val="clear" w:color="auto" w:fill="E2EFD9" w:themeFill="accent6" w:themeFillTint="33"/>
+          </w:tcPr>
+          <w:p>
+            <w:pPr>
+              <w:jc w:val="both"/>
+              <w:rPr>
+                <w:rFonts w:ascii="Century" w:eastAsiaTheme="minorEastAsia" w:hAnsi="Century" w:cstheme="minorHAnsi"/>
+                <w:sz w:val="20"/>
+                <w:szCs w:val="20"/>
+              </w:rPr>
+            </w:pPr>
+            <w:r>
+              <w:rPr>
+                <w:rFonts w:ascii="Century" w:eastAsiaTheme="minorEastAsia" w:hAnsi="Century" w:cstheme="minorHAnsi"/>
+                <w:sz w:val="20"/>
+                <w:szCs w:val="20"/>
+              </w:rPr>
+              <w:t>Intensidad</w:t>
+            </w:r>
+          </w:p>
+        </w:tc>
+        <w:tc>
+          <w:tcPr>
+            <w:tcW w:w="2277" w:type="dxa"/>
+            <w:tcBorders>
+              <w:right w:val="nil"/>
+            </w:tcBorders>
+          </w:tcPr>
+          <w:p>
+            <w:pPr>
+              <w:jc w:val="both"/>
+              <w:rPr>
+                <w:rFonts w:ascii="Century" w:eastAsiaTheme="minorEastAsia" w:hAnsi="Century" w:cstheme="minorHAnsi"/>
+                <w:sz w:val="20"/>
+                <w:szCs w:val="20"/>
+              </w:rPr>
+            </w:pPr>
+            <w:r>
+              <w:rPr>
+                <w:rFonts w:ascii="Century" w:eastAsiaTheme="minorEastAsia" w:hAnsi="Century" w:cstheme="minorHAnsi"/>
+                <w:sz w:val="20"/>
+                <w:szCs w:val="20"/>
+              </w:rPr>
+              <w:t>Ecualización</w:t>
+            </w:r>
+          </w:p>
+          <w:p>
+            <w:pPr>
+              <w:jc w:val="both"/>
+              <w:rPr>
+                <w:rFonts w:ascii="Century" w:eastAsiaTheme="minorEastAsia" w:hAnsi="Century" w:cstheme="minorHAnsi"/>
+                <w:sz w:val="20"/>
+                <w:szCs w:val="20"/>
+              </w:rPr>
+            </w:pPr>
+            <w:r>
+              <w:rPr>
+                <w:rFonts w:ascii="Century" w:eastAsiaTheme="minorEastAsia" w:hAnsi="Century" w:cstheme="minorHAnsi"/>
+                <w:sz w:val="20"/>
+                <w:szCs w:val="20"/>
+              </w:rPr>
+              <w:t>Filt</w:t>
+            </w:r>
+            <w:r>
+              <w:rPr>
+                <w:rFonts w:ascii="Century" w:eastAsiaTheme="minorEastAsia" w:hAnsi="Century" w:cstheme="minorHAnsi"/>
+                <w:sz w:val="20"/>
+                <w:szCs w:val="20"/>
+              </w:rPr>
+              <w:t>r</w:t>
+            </w:r>
+            <w:r>
+              <w:rPr>
+                <w:rFonts w:ascii="Century" w:eastAsiaTheme="minorEastAsia" w:hAnsi="Century" w:cstheme="minorHAnsi"/>
+                <w:sz w:val="20"/>
+                <w:szCs w:val="20"/>
+              </w:rPr>
+              <w:t>o</w:t>
+            </w:r>
+            <w:r>
+              <w:rPr>
+                <w:rFonts w:ascii="Century" w:eastAsiaTheme="minorEastAsia" w:hAnsi="Century" w:cstheme="minorHAnsi"/>
+                <w:sz w:val="20"/>
+                <w:szCs w:val="20"/>
+              </w:rPr>
+              <w:t xml:space="preserve"> + </w:t>
+            </w:r>
+            <w:r>
+              <w:rPr>
+                <w:rFonts w:ascii="Century" w:eastAsiaTheme="minorEastAsia" w:hAnsi="Century" w:cstheme="minorHAnsi"/>
+                <w:sz w:val="20"/>
+                <w:szCs w:val="20"/>
+              </w:rPr>
+              <w:t>Ecualización</w:t>
+            </w:r>
+          </w:p>
+        </w:tc>
+        <w:tc>
+          <w:tcPr>
+            <w:tcW w:w="1803" w:type="dxa"/>
+            <w:tcBorders>
+              <w:left w:val="nil"/>
+              <w:right w:val="nil"/>
+            </w:tcBorders>
+          </w:tcPr>
+          <w:p>
+            <w:pPr>
+              <w:jc w:val="both"/>
+              <w:rPr>
+                <w:rFonts w:ascii="Century" w:eastAsiaTheme="minorEastAsia" w:hAnsi="Century" w:cstheme="minorHAnsi"/>
+                <w:sz w:val="20"/>
+                <w:szCs w:val="20"/>
+              </w:rPr>
+            </w:pPr>
+            <w:r>
+              <w:rPr>
+                <w:rFonts w:ascii="Century" w:eastAsiaTheme="minorEastAsia" w:hAnsi="Century" w:cstheme="minorHAnsi"/>
+                <w:sz w:val="20"/>
+                <w:szCs w:val="20"/>
+              </w:rPr>
+              <w:t>1.7296 ±0.2863</w:t>
+            </w:r>
+          </w:p>
+          <w:p>
+            <w:pPr>
+              <w:pStyle w:val="Prrafodelista"/>
+              <w:numPr>
+                <w:ilvl w:val="1"/>
+                <w:numId w:val="7"/>
+              </w:numPr>
+              <w:jc w:val="both"/>
+              <w:rPr>
+                <w:rFonts w:ascii="Century" w:eastAsiaTheme="minorEastAsia" w:hAnsi="Century" w:cstheme="minorHAnsi"/>
+                <w:sz w:val="20"/>
+                <w:szCs w:val="20"/>
+              </w:rPr>
+            </w:pPr>
+            <w:r>
+              <w:rPr>
+                <w:rFonts w:ascii="Century" w:eastAsiaTheme="minorEastAsia" w:hAnsi="Century" w:cstheme="minorHAnsi"/>
+                <w:sz w:val="20"/>
+                <w:szCs w:val="20"/>
+              </w:rPr>
+              <w:t>3702</w:t>
+            </w:r>
+          </w:p>
+        </w:tc>
+      </w:tr>
+    </w:tbl>
+    <w:p>
+      <w:pPr>
+        <w:ind w:right="49"/>
+        <w:rPr>
+          <w:rFonts w:ascii="Century" w:hAnsi="Century"/>
+          <w:sz w:val="20"/>
+          <w:szCs w:val="20"/>
+        </w:rPr>
+      </w:pPr>
+      <w:r>
+        <w:rPr>
+          <w:rFonts w:ascii="Century" w:hAnsi="Century"/>
+          <w:sz w:val="20"/>
+          <w:szCs w:val="20"/>
+        </w:rPr>
+        <w:t xml:space="preserve">-- </w:t>
+      </w:r>
+      <w:r>
+        <w:rPr>
+          <w:rFonts w:ascii="Century" w:hAnsi="Century"/>
+          <w:sz w:val="20"/>
+          <w:szCs w:val="20"/>
+        </w:rPr>
+        <w:t>Indica que ningún descriptor de esa categ</w:t>
+      </w:r>
+      <w:r>
+        <w:rPr>
+          <w:rFonts w:ascii="Century" w:hAnsi="Century"/>
+          <w:sz w:val="20"/>
+          <w:szCs w:val="20"/>
+        </w:rPr>
+        <w:t>o</w:t>
+      </w:r>
+      <w:r>
+        <w:rPr>
+          <w:rFonts w:ascii="Century" w:hAnsi="Century"/>
+          <w:sz w:val="20"/>
+          <w:szCs w:val="20"/>
+        </w:rPr>
+        <w:t>ría mejora el índice de contraste</w:t>
+      </w:r>
+    </w:p>
+    <w:p>
+      <w:pPr>
+        <w:ind w:right="49"/>
+        <w:jc w:val="both"/>
+        <w:rPr>
+          <w:rFonts w:ascii="Century" w:hAnsi="Century"/>
+          <w:sz w:val="24"/>
+          <w:szCs w:val="20"/>
+        </w:rPr>
+      </w:pPr>
+      <w:r>
+        <w:rPr>
+          <w:rFonts w:ascii="Century" w:hAnsi="Century"/>
+          <w:sz w:val="24"/>
+          <w:szCs w:val="20"/>
+        </w:rPr>
+        <w:t xml:space="preserve">La tabla 4.7 muestra que la media del histograma es el descriptor de textura de primer orden que incrementa el mayor número de índices (DM, INT y CNR) </w:t>
+      </w:r>
+      <w:r>
+        <w:rPr>
+          <w:rFonts w:ascii="Century" w:hAnsi="Century"/>
+          <w:sz w:val="24"/>
+          <w:szCs w:val="20"/>
+        </w:rPr>
+        <w:lastRenderedPageBreak/>
+        <w:t xml:space="preserve">pero la razón señal a ruido y el índice de preservación de bordes son menores que en la imagen original; de todos los descriptores de textura evaluados, el único capaz de preservar los bordes fue el propuesto por </w:t>
+      </w:r>
+      <w:proofErr w:type="spellStart"/>
+      <w:r>
+        <w:rPr>
+          <w:rFonts w:ascii="Century" w:hAnsi="Century"/>
+          <w:sz w:val="24"/>
+          <w:szCs w:val="20"/>
+        </w:rPr>
+        <w:t>Madabhusi</w:t>
+      </w:r>
+      <w:proofErr w:type="spellEnd"/>
+      <w:r>
+        <w:rPr>
+          <w:rFonts w:ascii="Century" w:hAnsi="Century"/>
+          <w:sz w:val="24"/>
+          <w:szCs w:val="20"/>
+        </w:rPr>
+        <w:t xml:space="preserve"> et al </w:t>
+      </w:r>
+      <w:r>
+        <w:rPr>
+          <w:rFonts w:ascii="Century" w:hAnsi="Century"/>
+          <w:sz w:val="24"/>
+          <w:szCs w:val="20"/>
+        </w:rPr>
+        <w:fldChar w:fldCharType="begin" w:fldLock="1"/>
+      </w:r>
+      <w:r>
+        <w:rPr>
+          <w:rFonts w:ascii="Century" w:hAnsi="Century"/>
+          <w:sz w:val="24"/>
+          <w:szCs w:val="20"/>
+        </w:rPr>
+        <w:instrText>ADDIN CSL_CITATION { "citationItems" : [ { "id" : "ITEM-1", "itemData" : { "author" : [ { "dropping-particle" : "", "family" : "Madabhushi", "given" : "A", "non-dropping-particle" : "", "parse-names" : false, "suffix" : "" }, { "dropping-particle" : "", "family" : "Metaxas", "given" : "D N", "non-dropping-particle" : "", "parse-names" : false, "suffix" : "" } ], "container-title" : "IEEE Transactions on Medical Imaging", "id" : "ITEM-1", "issue" : "2", "issued" : { "date-parts" : [ [ "2003" ] ] }, "note" : "cited By (since 1996)105", "page" : "155-169", "title" : "Combining low-, high-level and empirical domain knowledge for automated segmentation of ultrasonic breast lesions", "type" : "article-journal", "volume" : "22" }, "uris" : [ "http://www.mendeley.com/documents/?uuid=da28cb5e-eacb-4acf-823e-61979b836185" ] } ], "mendeley" : { "formattedCitation" : "[13]", "plainTextFormattedCitation" : "[13]", "previouslyFormattedCitation" : "[13]" }, "properties" : { "noteIndex" : 0 }, "schema" : "https://github.com/citation-style-language/schema/raw/master/csl-citation.json" }</w:instrText>
+      </w:r>
+      <w:r>
+        <w:rPr>
+          <w:rFonts w:ascii="Century" w:hAnsi="Century"/>
+          <w:sz w:val="24"/>
+          <w:szCs w:val="20"/>
+        </w:rPr>
+        <w:fldChar w:fldCharType="separate"/>
+      </w:r>
+      <w:r>
+        <w:rPr>
+          <w:rFonts w:ascii="Century" w:hAnsi="Century"/>
+          <w:noProof/>
+          <w:sz w:val="24"/>
+          <w:szCs w:val="20"/>
+        </w:rPr>
+        <w:t>[13]</w:t>
+      </w:r>
+      <w:r>
+        <w:rPr>
+          <w:rFonts w:ascii="Century" w:hAnsi="Century"/>
+          <w:sz w:val="24"/>
+          <w:szCs w:val="20"/>
+        </w:rPr>
+        <w:fldChar w:fldCharType="end"/>
+      </w:r>
+      <w:r>
+        <w:rPr>
+          <w:rFonts w:ascii="Century" w:hAnsi="Century"/>
+          <w:sz w:val="24"/>
+          <w:szCs w:val="20"/>
+        </w:rPr>
+        <w:t xml:space="preserve">. Los resultados también muestran que los descriptores de segundo orden basados en la matriz de </w:t>
+      </w:r>
+      <w:proofErr w:type="spellStart"/>
+      <w:r>
+        <w:rPr>
+          <w:rFonts w:ascii="Century" w:hAnsi="Century"/>
+          <w:sz w:val="24"/>
+          <w:szCs w:val="20"/>
+        </w:rPr>
+        <w:t>co</w:t>
+      </w:r>
+      <w:proofErr w:type="spellEnd"/>
+      <w:r>
+        <w:rPr>
+          <w:rFonts w:ascii="Century" w:hAnsi="Century"/>
+          <w:sz w:val="24"/>
+          <w:szCs w:val="20"/>
+        </w:rPr>
+        <w:t xml:space="preserve">-ocurrencia no son útiles para el mejoramiento del contraste en la imagen, ya que ninguno de estos incrementó los índices de contraste con excepción de SNR, el cual incremento considerablemente utilizando la homogeneidad y la correlación de la matriz de </w:t>
+      </w:r>
+      <w:proofErr w:type="spellStart"/>
+      <w:r>
+        <w:rPr>
+          <w:rFonts w:ascii="Century" w:hAnsi="Century"/>
+          <w:sz w:val="24"/>
+          <w:szCs w:val="20"/>
+        </w:rPr>
+        <w:t>co</w:t>
+      </w:r>
+      <w:proofErr w:type="spellEnd"/>
+      <w:r>
+        <w:rPr>
+          <w:rFonts w:ascii="Century" w:hAnsi="Century"/>
+          <w:sz w:val="24"/>
+          <w:szCs w:val="20"/>
+        </w:rPr>
+        <w:t xml:space="preserve">-ocurrencia; analizando la ecuación 4.2, se puede observar que un SNR alto puede implicar dos cosas, el valor medio de los niveles en la región aumentó y/o </w:t>
+      </w:r>
+      <w:r>
+        <w:rPr>
+          <w:rFonts w:ascii="Century" w:hAnsi="Century"/>
+          <w:sz w:val="24"/>
+          <w:szCs w:val="20"/>
+        </w:rPr>
+        <w:t xml:space="preserve">la desviación estándar de la región se decremento, haciendo de la región una región más brillante y/o más homogénea; pero si el contraste entre la región y el fondo se disminuye, la visualización de la región de interés será difícil, ya que el valor medio de la región y si homogeneidad son muy similares a las del tejido adyacente. La figura 4.17 muestra como un tumor de mama con alto SNR en una imagen de ultrasonido no implica una mejor visualización de la región, donde la imagen original tiene un valor de SNR de 1.4940 y un CNR de 1.4882, mientras que la imagen de textura, obtenida haciendo uso de la correlación de la matriz de </w:t>
+      </w:r>
+      <w:proofErr w:type="spellStart"/>
+      <w:r>
+        <w:rPr>
+          <w:rFonts w:ascii="Century" w:hAnsi="Century"/>
+          <w:sz w:val="24"/>
+          <w:szCs w:val="20"/>
+        </w:rPr>
+        <w:t>co</w:t>
+      </w:r>
+      <w:proofErr w:type="spellEnd"/>
+      <w:r>
+        <w:rPr>
+          <w:rFonts w:ascii="Century" w:hAnsi="Century"/>
+          <w:sz w:val="24"/>
+          <w:szCs w:val="20"/>
+        </w:rPr>
+        <w:t xml:space="preserve">-ocurrencia como descriptor de textura, tiene un valor de SNR de 3.2322 y un valor de CNR de 0.0744. </w:t>
+      </w:r>
+    </w:p>
+    <w:p>
+      <w:pPr>
+        <w:ind w:right="49"/>
+        <w:jc w:val="both"/>
+        <w:rPr>
+          <w:rFonts w:ascii="Century" w:hAnsi="Century"/>
+          <w:sz w:val="24"/>
+          <w:szCs w:val="20"/>
+        </w:rPr>
+      </w:pPr>
+    </w:p>
+    <w:p>
+      <w:pPr>
+        <w:ind w:right="49"/>
+        <w:jc w:val="both"/>
+        <w:rPr>
+          <w:rFonts w:ascii="Century" w:hAnsi="Century"/>
+          <w:sz w:val="24"/>
+          <w:szCs w:val="20"/>
+        </w:rPr>
+      </w:pPr>
+    </w:p>
+    <w:p>
+      <w:pPr>
+        <w:ind w:right="49"/>
+        <w:jc w:val="both"/>
+        <w:rPr>
+          <w:rFonts w:ascii="Century" w:hAnsi="Century"/>
+          <w:sz w:val="24"/>
+          <w:szCs w:val="20"/>
+        </w:rPr>
+      </w:pPr>
+      <w:r>
+        <w:rPr>
+          <w:rFonts w:ascii="Century" w:hAnsi="Century"/>
+          <w:sz w:val="24"/>
+          <w:szCs w:val="20"/>
+        </w:rPr>
+        <w:t>Con respecto a los resultados del mejoramiento de contraste</w:t>
+      </w:r>
+      <w:r>
+        <w:rPr>
+          <w:rFonts w:ascii="Century" w:hAnsi="Century"/>
+          <w:sz w:val="24"/>
+          <w:szCs w:val="20"/>
+        </w:rPr>
+        <w:t xml:space="preserve"> utilizando los descriptores de segundo orden basados en matrices </w:t>
+      </w:r>
+      <w:r>
+        <w:rPr>
+          <w:rFonts w:ascii="Century" w:hAnsi="Century"/>
+          <w:i/>
+          <w:sz w:val="24"/>
+          <w:szCs w:val="20"/>
+        </w:rPr>
+        <w:t>run-</w:t>
+      </w:r>
+      <w:proofErr w:type="spellStart"/>
+      <w:r>
+        <w:rPr>
+          <w:rFonts w:ascii="Century" w:hAnsi="Century"/>
+          <w:i/>
+          <w:sz w:val="24"/>
+          <w:szCs w:val="20"/>
+        </w:rPr>
+        <w:t>length</w:t>
+      </w:r>
+      <w:proofErr w:type="spellEnd"/>
+      <w:r>
+        <w:rPr>
+          <w:rFonts w:ascii="Century" w:hAnsi="Century"/>
+          <w:sz w:val="24"/>
+          <w:szCs w:val="20"/>
+        </w:rPr>
+        <w:t xml:space="preserve">, la tabla 4.7 muestra que el SRE incrementa todos los índices de contraste exceptuando el EPI; este descriptor de textura también es el que tiene los mayores valores en la distancia de </w:t>
+      </w:r>
+      <w:proofErr w:type="spellStart"/>
+      <w:r>
+        <w:rPr>
+          <w:rFonts w:ascii="Century" w:hAnsi="Century"/>
+          <w:sz w:val="24"/>
+          <w:szCs w:val="20"/>
+        </w:rPr>
+        <w:t>Minkowski</w:t>
+      </w:r>
+      <w:proofErr w:type="spellEnd"/>
+      <w:r>
+        <w:rPr>
+          <w:rFonts w:ascii="Century" w:hAnsi="Century"/>
+          <w:sz w:val="24"/>
+          <w:szCs w:val="20"/>
+        </w:rPr>
+        <w:t xml:space="preserve"> y la intersección del histograma, facilitando la diferenciación entre regiones utilizando sus probabilidades, ya que el histograma normalizado puede ser utilizado como la probabilidad de cada valor de gris de pertenecer a una región </w:t>
+      </w:r>
+      <w:r>
+        <w:rPr>
+          <w:rFonts w:ascii="Century" w:hAnsi="Century"/>
+          <w:sz w:val="24"/>
+          <w:szCs w:val="20"/>
+        </w:rPr>
+        <w:fldChar w:fldCharType="begin" w:fldLock="1"/>
+      </w:r>
+      <w:r>
+        <w:rPr>
+          <w:rFonts w:ascii="Century" w:hAnsi="Century"/>
+          <w:sz w:val="24"/>
+          <w:szCs w:val="20"/>
+        </w:rPr>
+        <w:instrText>ADDIN CSL_CITATION { "citationItems" : [ { "id" : "ITEM-1", "itemData" : { "DOI" : "10.1016/j.compmedimag.2013.08.004", "ISSN" : "1879-0771", "PMID" : "24054309", "abstract" : "Mutual information (MI) is a popular similarity measure for performing image registration between different modalities. MI makes a statistical comparison between two images by computing the entropy from the probability distribution of the data. Therefore, to obtain an accurate registration it is important to have an accurate estimation of the true underlying probability distribution. Within the statistics literature, many methods have been proposed for finding the 'optimal' probability density, with the aim of improving the estimation by means of optimal histogram bin size selection. This provokes the common question of how many bins should actually be used when constructing a histogram. There is no definitive answer to this. This question itself has received little attention in the MI literature, and yet this issue is critical to the effectiveness of the algorithm. The purpose of this paper is to highlight this fundamental element of the MI algorithm. We present a comprehensive study that introduces methods from statistics literature and incorporates these for image registration. We demonstrate this work for registration of multi-modal retinal images: colour fundus photographs and scanning laser ophthalmoscope images. The registration of these modalities offers significant enhancement to early glaucoma detection, however traditional registration techniques fail to perform sufficiently well. We find that adaptive probability density estimation heavily impacts on registration accuracy and runtime, improving over traditional binning techniques.", "author" : [ { "dropping-particle" : "", "family" : "Legg", "given" : "P A", "non-dropping-particle" : "", "parse-names" : false, "suffix" : "" }, { "dropping-particle" : "", "family" : "Rosin", "given" : "P L", "non-dropping-particle" : "", "parse-names" : false, "suffix" : "" }, { "dropping-particle" : "", "family" : "Marshall", "given" : "D", "non-dropping-particle" : "", "parse-names" : false, "suffix" : "" }, { "dropping-particle" : "", "family" : "Morgan", "given" : "J E", "non-dropping-particle" : "", "parse-names" : false, "suffix" : "" } ], "container-title" : "Computerized medical imaging and graphics : the official journal of the Computerized Medical Imaging Society", "id" : "ITEM-1", "issue" : "7-8", "issued" : { "date-parts" : [ [ "2013", "1" ] ] }, "page" : "597-606", "title" : "Improving accuracy and efficiency of mutual information for multi-modal retinal image registration using adaptive probability density estimation.", "type" : "article-journal", "volume" : "37" }, "uris" : [ "http://www.mendeley.com/documents/?uuid=014f8370-7f6a-4ead-b37c-8402cf5de4c7" ] } ], "mendeley" : { "formattedCitation" : "[20]", "plainTextFormattedCitation" : "[20]" }, "properties" : { "noteIndex" : 0 }, "schema" : "https://github.com/citation-style-language/schema/raw/master/csl-citation.json" }</w:instrText>
+      </w:r>
+      <w:r>
+        <w:rPr>
+          <w:rFonts w:ascii="Century" w:hAnsi="Century"/>
+          <w:sz w:val="24"/>
+          <w:szCs w:val="20"/>
+        </w:rPr>
+        <w:fldChar w:fldCharType="separate"/>
+      </w:r>
+      <w:r>
+        <w:rPr>
+          <w:rFonts w:ascii="Century" w:hAnsi="Century"/>
+          <w:noProof/>
+          <w:sz w:val="24"/>
+          <w:szCs w:val="20"/>
+        </w:rPr>
+        <w:t>[20]</w:t>
+      </w:r>
+      <w:r>
+        <w:rPr>
+          <w:rFonts w:ascii="Century" w:hAnsi="Century"/>
+          <w:sz w:val="24"/>
+          <w:szCs w:val="20"/>
+        </w:rPr>
+        <w:fldChar w:fldCharType="end"/>
+      </w:r>
+      <w:r>
+        <w:rPr>
+          <w:rFonts w:ascii="Century" w:hAnsi="Century"/>
+          <w:sz w:val="24"/>
+          <w:szCs w:val="20"/>
+        </w:rPr>
+        <w:t xml:space="preserve">. La figura 4.18 muestra una imagen de ultrasonido de un tumor de mama, la imagen de intensidad pre procesada y las imágenes de textura obtenidas mediante computo por pixel utilizando los mejores descriptores de cada tipo; la media del histograma, la homogeneidad de la matriz de </w:t>
+      </w:r>
+      <w:proofErr w:type="spellStart"/>
+      <w:r>
+        <w:rPr>
+          <w:rFonts w:ascii="Century" w:hAnsi="Century"/>
+          <w:sz w:val="24"/>
+          <w:szCs w:val="20"/>
+        </w:rPr>
+        <w:t>co</w:t>
+      </w:r>
+      <w:proofErr w:type="spellEnd"/>
+      <w:r>
+        <w:rPr>
+          <w:rFonts w:ascii="Century" w:hAnsi="Century"/>
+          <w:sz w:val="24"/>
+          <w:szCs w:val="20"/>
+        </w:rPr>
+        <w:t xml:space="preserve">-ocurrencia y el SRE de la matriz </w:t>
+      </w:r>
+      <w:r>
+        <w:rPr>
+          <w:rFonts w:ascii="Century" w:hAnsi="Century"/>
+          <w:i/>
+          <w:sz w:val="24"/>
+          <w:szCs w:val="20"/>
+        </w:rPr>
+        <w:t>run-</w:t>
+      </w:r>
+      <w:proofErr w:type="spellStart"/>
+      <w:r>
+        <w:rPr>
+          <w:rFonts w:ascii="Century" w:hAnsi="Century"/>
+          <w:i/>
+          <w:sz w:val="24"/>
+          <w:szCs w:val="20"/>
+        </w:rPr>
+        <w:t>length</w:t>
+      </w:r>
+      <w:proofErr w:type="spellEnd"/>
+      <w:r>
+        <w:rPr>
+          <w:rFonts w:ascii="Century" w:hAnsi="Century"/>
+          <w:sz w:val="24"/>
+          <w:szCs w:val="20"/>
+        </w:rPr>
+        <w:t>. A su vez, la figura 4.19 muestra los histogramas normalizados del fondo (rojo) y la región del tumor (azul) para cada una de las imágenes en la figura 4.18.</w:t>
       </w:r>
       <w:bookmarkStart w:id="0" w:name="_GoBack"/>
       <w:bookmarkEnd w:id="0"/>
@@ -14919,6 +19618,119 @@
 <file path=word/numbering.xml><?xml version="1.0" encoding="utf-8"?>
 <w:numbering xmlns:wpc="http://schemas.microsoft.com/office/word/2010/wordprocessingCanvas" xmlns:mc="http://schemas.openxmlformats.org/markup-compatibility/2006" xmlns:o="urn:schemas-microsoft-com:office:office" xmlns:r="http://schemas.openxmlformats.org/officeDocument/2006/relationships" xmlns:m="http://schemas.openxmlformats.org/officeDocument/2006/math" xmlns:v="urn:schemas-microsoft-com:vml" xmlns:wp14="http://schemas.microsoft.com/office/word/2010/wordprocessingDrawing" xmlns:wp="http://schemas.openxmlformats.org/drawingml/2006/wordprocessingDrawing" xmlns:w10="urn:schemas-microsoft-com:office:word" xmlns:w="http://schemas.openxmlformats.org/wordprocessingml/2006/main" xmlns:w14="http://schemas.microsoft.com/office/word/2010/wordml" xmlns:w15="http://schemas.microsoft.com/office/word/2012/wordml" xmlns:wpg="http://schemas.microsoft.com/office/word/2010/wordprocessingGroup" xmlns:wpi="http://schemas.microsoft.com/office/word/2010/wordprocessingInk" xmlns:wne="http://schemas.microsoft.com/office/word/2006/wordml" xmlns:wps="http://schemas.microsoft.com/office/word/2010/wordprocessingShape" mc:Ignorable="w14 w15 wp14">
   <w:abstractNum w:abstractNumId="0" w15:restartNumberingAfterBreak="0">
+    <w:nsid w:val="34A42620"/>
+    <w:multiLevelType w:val="hybridMultilevel"/>
+    <w:tmpl w:val="68784B6C"/>
+    <w:lvl w:ilvl="0" w:tplc="6D8AB42C">
+      <w:start w:val="1"/>
+      <w:numFmt w:val="bullet"/>
+      <w:lvlText w:val=""/>
+      <w:lvlJc w:val="left"/>
+      <w:pPr>
+        <w:ind w:left="720" w:hanging="360"/>
+      </w:pPr>
+      <w:rPr>
+        <w:rFonts w:ascii="Wingdings" w:eastAsiaTheme="minorHAnsi" w:hAnsi="Wingdings" w:cstheme="minorBidi" w:hint="default"/>
+      </w:rPr>
+    </w:lvl>
+    <w:lvl w:ilvl="1" w:tplc="080A0003" w:tentative="1">
+      <w:start w:val="1"/>
+      <w:numFmt w:val="bullet"/>
+      <w:lvlText w:val="o"/>
+      <w:lvlJc w:val="left"/>
+      <w:pPr>
+        <w:ind w:left="1440" w:hanging="360"/>
+      </w:pPr>
+      <w:rPr>
+        <w:rFonts w:ascii="Courier New" w:hAnsi="Courier New" w:cs="Courier New" w:hint="default"/>
+      </w:rPr>
+    </w:lvl>
+    <w:lvl w:ilvl="2" w:tplc="080A0005" w:tentative="1">
+      <w:start w:val="1"/>
+      <w:numFmt w:val="bullet"/>
+      <w:lvlText w:val=""/>
+      <w:lvlJc w:val="left"/>
+      <w:pPr>
+        <w:ind w:left="2160" w:hanging="360"/>
+      </w:pPr>
+      <w:rPr>
+        <w:rFonts w:ascii="Wingdings" w:hAnsi="Wingdings" w:hint="default"/>
+      </w:rPr>
+    </w:lvl>
+    <w:lvl w:ilvl="3" w:tplc="080A0001" w:tentative="1">
+      <w:start w:val="1"/>
+      <w:numFmt w:val="bullet"/>
+      <w:lvlText w:val=""/>
+      <w:lvlJc w:val="left"/>
+      <w:pPr>
+        <w:ind w:left="2880" w:hanging="360"/>
+      </w:pPr>
+      <w:rPr>
+        <w:rFonts w:ascii="Symbol" w:hAnsi="Symbol" w:hint="default"/>
+      </w:rPr>
+    </w:lvl>
+    <w:lvl w:ilvl="4" w:tplc="080A0003" w:tentative="1">
+      <w:start w:val="1"/>
+      <w:numFmt w:val="bullet"/>
+      <w:lvlText w:val="o"/>
+      <w:lvlJc w:val="left"/>
+      <w:pPr>
+        <w:ind w:left="3600" w:hanging="360"/>
+      </w:pPr>
+      <w:rPr>
+        <w:rFonts w:ascii="Courier New" w:hAnsi="Courier New" w:cs="Courier New" w:hint="default"/>
+      </w:rPr>
+    </w:lvl>
+    <w:lvl w:ilvl="5" w:tplc="080A0005" w:tentative="1">
+      <w:start w:val="1"/>
+      <w:numFmt w:val="bullet"/>
+      <w:lvlText w:val=""/>
+      <w:lvlJc w:val="left"/>
+      <w:pPr>
+        <w:ind w:left="4320" w:hanging="360"/>
+      </w:pPr>
+      <w:rPr>
+        <w:rFonts w:ascii="Wingdings" w:hAnsi="Wingdings" w:hint="default"/>
+      </w:rPr>
+    </w:lvl>
+    <w:lvl w:ilvl="6" w:tplc="080A0001" w:tentative="1">
+      <w:start w:val="1"/>
+      <w:numFmt w:val="bullet"/>
+      <w:lvlText w:val=""/>
+      <w:lvlJc w:val="left"/>
+      <w:pPr>
+        <w:ind w:left="5040" w:hanging="360"/>
+      </w:pPr>
+      <w:rPr>
+        <w:rFonts w:ascii="Symbol" w:hAnsi="Symbol" w:hint="default"/>
+      </w:rPr>
+    </w:lvl>
+    <w:lvl w:ilvl="7" w:tplc="080A0003" w:tentative="1">
+      <w:start w:val="1"/>
+      <w:numFmt w:val="bullet"/>
+      <w:lvlText w:val="o"/>
+      <w:lvlJc w:val="left"/>
+      <w:pPr>
+        <w:ind w:left="5760" w:hanging="360"/>
+      </w:pPr>
+      <w:rPr>
+        <w:rFonts w:ascii="Courier New" w:hAnsi="Courier New" w:cs="Courier New" w:hint="default"/>
+      </w:rPr>
+    </w:lvl>
+    <w:lvl w:ilvl="8" w:tplc="080A0005" w:tentative="1">
+      <w:start w:val="1"/>
+      <w:numFmt w:val="bullet"/>
+      <w:lvlText w:val=""/>
+      <w:lvlJc w:val="left"/>
+      <w:pPr>
+        <w:ind w:left="6480" w:hanging="360"/>
+      </w:pPr>
+      <w:rPr>
+        <w:rFonts w:ascii="Wingdings" w:hAnsi="Wingdings" w:hint="default"/>
+      </w:rPr>
+    </w:lvl>
+  </w:abstractNum>
+  <w:abstractNum w:abstractNumId="1" w15:restartNumberingAfterBreak="0">
     <w:nsid w:val="3FD74C1B"/>
     <w:multiLevelType w:val="hybridMultilevel"/>
     <w:tmpl w:val="B67E9786"/>
@@ -15031,7 +19843,120 @@
       </w:rPr>
     </w:lvl>
   </w:abstractNum>
-  <w:abstractNum w:abstractNumId="1" w15:restartNumberingAfterBreak="0">
+  <w:abstractNum w:abstractNumId="2" w15:restartNumberingAfterBreak="0">
+    <w:nsid w:val="5D4C7295"/>
+    <w:multiLevelType w:val="multilevel"/>
+    <w:tmpl w:val="3940DFB2"/>
+    <w:lvl w:ilvl="0">
+      <w:start w:val="1"/>
+      <w:numFmt w:val="decimal"/>
+      <w:lvlText w:val="%1"/>
+      <w:lvlJc w:val="left"/>
+      <w:pPr>
+        <w:ind w:left="585" w:hanging="585"/>
+      </w:pPr>
+      <w:rPr>
+        <w:rFonts w:hint="default"/>
+      </w:rPr>
+    </w:lvl>
+    <w:lvl w:ilvl="1">
+      <w:start w:val="4429"/>
+      <w:numFmt w:val="decimal"/>
+      <w:lvlText w:val="%1.%2"/>
+      <w:lvlJc w:val="left"/>
+      <w:pPr>
+        <w:ind w:left="585" w:hanging="585"/>
+      </w:pPr>
+      <w:rPr>
+        <w:rFonts w:hint="default"/>
+      </w:rPr>
+    </w:lvl>
+    <w:lvl w:ilvl="2">
+      <w:start w:val="1"/>
+      <w:numFmt w:val="decimal"/>
+      <w:lvlText w:val="%1.%2.%3"/>
+      <w:lvlJc w:val="left"/>
+      <w:pPr>
+        <w:ind w:left="720" w:hanging="720"/>
+      </w:pPr>
+      <w:rPr>
+        <w:rFonts w:hint="default"/>
+      </w:rPr>
+    </w:lvl>
+    <w:lvl w:ilvl="3">
+      <w:start w:val="1"/>
+      <w:numFmt w:val="decimal"/>
+      <w:lvlText w:val="%1.%2.%3.%4"/>
+      <w:lvlJc w:val="left"/>
+      <w:pPr>
+        <w:ind w:left="720" w:hanging="720"/>
+      </w:pPr>
+      <w:rPr>
+        <w:rFonts w:hint="default"/>
+      </w:rPr>
+    </w:lvl>
+    <w:lvl w:ilvl="4">
+      <w:start w:val="1"/>
+      <w:numFmt w:val="decimal"/>
+      <w:lvlText w:val="%1.%2.%3.%4.%5"/>
+      <w:lvlJc w:val="left"/>
+      <w:pPr>
+        <w:ind w:left="1080" w:hanging="1080"/>
+      </w:pPr>
+      <w:rPr>
+        <w:rFonts w:hint="default"/>
+      </w:rPr>
+    </w:lvl>
+    <w:lvl w:ilvl="5">
+      <w:start w:val="1"/>
+      <w:numFmt w:val="decimal"/>
+      <w:lvlText w:val="%1.%2.%3.%4.%5.%6"/>
+      <w:lvlJc w:val="left"/>
+      <w:pPr>
+        <w:ind w:left="1080" w:hanging="1080"/>
+      </w:pPr>
+      <w:rPr>
+        <w:rFonts w:hint="default"/>
+      </w:rPr>
+    </w:lvl>
+    <w:lvl w:ilvl="6">
+      <w:start w:val="1"/>
+      <w:numFmt w:val="decimal"/>
+      <w:lvlText w:val="%1.%2.%3.%4.%5.%6.%7"/>
+      <w:lvlJc w:val="left"/>
+      <w:pPr>
+        <w:ind w:left="1440" w:hanging="1440"/>
+      </w:pPr>
+      <w:rPr>
+        <w:rFonts w:hint="default"/>
+      </w:rPr>
+    </w:lvl>
+    <w:lvl w:ilvl="7">
+      <w:start w:val="1"/>
+      <w:numFmt w:val="decimal"/>
+      <w:lvlText w:val="%1.%2.%3.%4.%5.%6.%7.%8"/>
+      <w:lvlJc w:val="left"/>
+      <w:pPr>
+        <w:ind w:left="1440" w:hanging="1440"/>
+      </w:pPr>
+      <w:rPr>
+        <w:rFonts w:hint="default"/>
+      </w:rPr>
+    </w:lvl>
+    <w:lvl w:ilvl="8">
+      <w:start w:val="1"/>
+      <w:numFmt w:val="decimal"/>
+      <w:lvlText w:val="%1.%2.%3.%4.%5.%6.%7.%8.%9"/>
+      <w:lvlJc w:val="left"/>
+      <w:pPr>
+        <w:ind w:left="1800" w:hanging="1800"/>
+      </w:pPr>
+      <w:rPr>
+        <w:rFonts w:hint="default"/>
+      </w:rPr>
+    </w:lvl>
+  </w:abstractNum>
+  <w:abstractNum w:abstractNumId="3" w15:restartNumberingAfterBreak="0">
     <w:nsid w:val="5DA54601"/>
     <w:multiLevelType w:val="hybridMultilevel"/>
     <w:tmpl w:val="D1EAB2FC"/>
@@ -15144,7 +20069,7 @@
       </w:rPr>
     </w:lvl>
   </w:abstractNum>
-  <w:abstractNum w:abstractNumId="2" w15:restartNumberingAfterBreak="0">
+  <w:abstractNum w:abstractNumId="4" w15:restartNumberingAfterBreak="0">
     <w:nsid w:val="6FD8135C"/>
     <w:multiLevelType w:val="hybridMultilevel"/>
     <w:tmpl w:val="E17AAF5E"/>
@@ -15230,7 +20155,7 @@
       </w:pPr>
     </w:lvl>
   </w:abstractNum>
-  <w:abstractNum w:abstractNumId="3" w15:restartNumberingAfterBreak="0">
+  <w:abstractNum w:abstractNumId="5" w15:restartNumberingAfterBreak="0">
     <w:nsid w:val="7B437D6B"/>
     <w:multiLevelType w:val="hybridMultilevel"/>
     <w:tmpl w:val="9D262CCA"/>
@@ -15316,7 +20241,7 @@
       </w:pPr>
     </w:lvl>
   </w:abstractNum>
-  <w:abstractNum w:abstractNumId="4" w15:restartNumberingAfterBreak="0">
+  <w:abstractNum w:abstractNumId="6" w15:restartNumberingAfterBreak="0">
     <w:nsid w:val="7FAD6F88"/>
     <w:multiLevelType w:val="hybridMultilevel"/>
     <w:tmpl w:val="FDBA8458"/>
@@ -15403,18 +20328,24 @@
     </w:lvl>
   </w:abstractNum>
   <w:num w:numId="1">
+    <w:abstractNumId w:val="1"/>
+  </w:num>
+  <w:num w:numId="2">
+    <w:abstractNumId w:val="3"/>
+  </w:num>
+  <w:num w:numId="3">
+    <w:abstractNumId w:val="5"/>
+  </w:num>
+  <w:num w:numId="4">
+    <w:abstractNumId w:val="6"/>
+  </w:num>
+  <w:num w:numId="5">
+    <w:abstractNumId w:val="4"/>
+  </w:num>
+  <w:num w:numId="6">
     <w:abstractNumId w:val="0"/>
   </w:num>
-  <w:num w:numId="2">
-    <w:abstractNumId w:val="1"/>
-  </w:num>
-  <w:num w:numId="3">
-    <w:abstractNumId w:val="3"/>
-  </w:num>
-  <w:num w:numId="4">
-    <w:abstractNumId w:val="4"/>
-  </w:num>
-  <w:num w:numId="5">
+  <w:num w:numId="7">
     <w:abstractNumId w:val="2"/>
   </w:num>
 </w:numbering>
@@ -15592,7 +20523,7 @@
     <w:lsdException w:name="Table Web 2" w:semiHidden="1" w:unhideWhenUsed="1"/>
     <w:lsdException w:name="Table Web 3" w:semiHidden="1" w:unhideWhenUsed="1"/>
     <w:lsdException w:name="Balloon Text" w:semiHidden="1" w:unhideWhenUsed="1"/>
-    <w:lsdException w:name="Table Grid" w:uiPriority="39"/>
+    <w:lsdException w:name="Table Grid" w:uiPriority="59"/>
     <w:lsdException w:name="Table Theme" w:semiHidden="1" w:unhideWhenUsed="1"/>
     <w:lsdException w:name="Placeholder Text" w:semiHidden="1"/>
     <w:lsdException w:name="No Spacing" w:uiPriority="1" w:qFormat="1"/>
@@ -15867,7 +20798,7 @@
   <w:style w:type="table" w:styleId="Tablaconcuadrcula">
     <w:name w:val="Table Grid"/>
     <w:basedOn w:val="Tablanormal"/>
-    <w:uiPriority w:val="39"/>
+    <w:uiPriority w:val="59"/>
     <w:rsid w:val="004E120C"/>
     <w:pPr>
       <w:spacing w:after="0" w:line="240" w:lineRule="auto"/>
@@ -16272,7 +21203,7 @@
 </file>
 
 <file path=customXml/itemProps1.xml><?xml version="1.0" encoding="utf-8"?>
-<ds:datastoreItem xmlns:ds="http://schemas.openxmlformats.org/officeDocument/2006/customXml" ds:itemID="{8108C673-1882-463A-B9C3-F4D54851A655}">
+<ds:datastoreItem xmlns:ds="http://schemas.openxmlformats.org/officeDocument/2006/customXml" ds:itemID="{692197C4-EB93-4201-A203-1C94D7875CC9}">
   <ds:schemaRefs>
     <ds:schemaRef ds:uri="http://schemas.openxmlformats.org/officeDocument/2006/bibliography"/>
   </ds:schemaRefs>

--- a/Capitulos/Experimentos y Resultados.docx
+++ b/Capitulos/Experimentos y Resultados.docx
@@ -1,6 +1,6 @@
 
 <file path=word/document.xml><?xml version="1.0" encoding="utf-8"?>
-<w:document xmlns:wpc="http://schemas.microsoft.com/office/word/2010/wordprocessingCanvas" xmlns:mc="http://schemas.openxmlformats.org/markup-compatibility/2006" xmlns:o="urn:schemas-microsoft-com:office:office" xmlns:r="http://schemas.openxmlformats.org/officeDocument/2006/relationships" xmlns:m="http://schemas.openxmlformats.org/officeDocument/2006/math" xmlns:v="urn:schemas-microsoft-com:vml" xmlns:wp14="http://schemas.microsoft.com/office/word/2010/wordprocessingDrawing" xmlns:wp="http://schemas.openxmlformats.org/drawingml/2006/wordprocessingDrawing" xmlns:w10="urn:schemas-microsoft-com:office:word" xmlns:w="http://schemas.openxmlformats.org/wordprocessingml/2006/main" xmlns:w14="http://schemas.microsoft.com/office/word/2010/wordml" xmlns:w15="http://schemas.microsoft.com/office/word/2012/wordml" xmlns:wpg="http://schemas.microsoft.com/office/word/2010/wordprocessingGroup" xmlns:wpi="http://schemas.microsoft.com/office/word/2010/wordprocessingInk" xmlns:wne="http://schemas.microsoft.com/office/word/2006/wordml" xmlns:wps="http://schemas.microsoft.com/office/word/2010/wordprocessingShape" mc:Ignorable="w14 w15 wp14">
+<w:document xmlns:wpc="http://schemas.microsoft.com/office/word/2010/wordprocessingCanvas" xmlns:mc="http://schemas.openxmlformats.org/markup-compatibility/2006" xmlns:o="urn:schemas-microsoft-com:office:office" xmlns:r="http://schemas.openxmlformats.org/officeDocument/2006/relationships" xmlns:m="http://schemas.openxmlformats.org/officeDocument/2006/math" xmlns:v="urn:schemas-microsoft-com:vml" xmlns:wp14="http://schemas.microsoft.com/office/word/2010/wordprocessingDrawing" xmlns:wp="http://schemas.openxmlformats.org/drawingml/2006/wordprocessingDrawing" xmlns:w10="urn:schemas-microsoft-com:office:word" xmlns:w="http://schemas.openxmlformats.org/wordprocessingml/2006/main" xmlns:w14="http://schemas.microsoft.com/office/word/2010/wordml" xmlns:wpg="http://schemas.microsoft.com/office/word/2010/wordprocessingGroup" xmlns:wpi="http://schemas.microsoft.com/office/word/2010/wordprocessingInk" xmlns:wne="http://schemas.microsoft.com/office/word/2006/wordml" xmlns:wps="http://schemas.microsoft.com/office/word/2010/wordprocessingShape" mc:Ignorable="w14 wp14">
   <w:body>
     <w:p>
       <w:pPr>
@@ -308,7 +308,7 @@
           <w:sz w:val="24"/>
           <w:szCs w:val="24"/>
         </w:rPr>
-        <w:t>Quad</w:t>
+        <w:t>Quad-Core</w:t>
       </w:r>
       <w:proofErr w:type="spellEnd"/>
       <w:r>
@@ -317,7 +317,7 @@
           <w:sz w:val="24"/>
           <w:szCs w:val="24"/>
         </w:rPr>
-        <w:t xml:space="preserve">-Core Intel </w:t>
+        <w:t xml:space="preserve"> Intel </w:t>
       </w:r>
       <w:proofErr w:type="spellStart"/>
       <w:r>
@@ -435,7 +435,7 @@
         </w:rPr>
         <w:t xml:space="preserve"> de NDI (</w:t>
       </w:r>
-      <w:hyperlink r:id="rId6" w:history="1">
+      <w:hyperlink r:id="rId7" w:history="1">
         <w:r>
           <w:rPr>
             <w:rStyle w:val="Hipervnculo"/>
@@ -846,7 +846,7 @@
           <w:noProof/>
           <w:sz w:val="24"/>
           <w:szCs w:val="24"/>
-          <w:lang w:eastAsia="es-MX"/>
+          <w:lang w:val="en-US"/>
         </w:rPr>
         <w:drawing>
           <wp:inline distT="0" distB="0" distL="0" distR="0" wp14:anchorId="547A41BD" wp14:editId="7138C54D">
@@ -866,7 +866,7 @@
                     </pic:cNvPicPr>
                   </pic:nvPicPr>
                   <pic:blipFill>
-                    <a:blip r:embed="rId7">
+                    <a:blip r:embed="rId8">
                       <a:extLst>
                         <a:ext uri="{28A0092B-C50C-407E-A947-70E740481C1C}">
                           <a14:useLocalDpi xmlns:a14="http://schemas.microsoft.com/office/drawing/2010/main" val="0"/>
@@ -1332,7 +1332,7 @@
           <w:noProof/>
           <w:sz w:val="24"/>
           <w:szCs w:val="24"/>
-          <w:lang w:eastAsia="es-MX"/>
+          <w:lang w:val="en-US"/>
         </w:rPr>
         <w:lastRenderedPageBreak/>
         <w:drawing>
@@ -1351,7 +1351,7 @@
                     <pic:cNvPicPr/>
                   </pic:nvPicPr>
                   <pic:blipFill rotWithShape="1">
-                    <a:blip r:embed="rId8">
+                    <a:blip r:embed="rId9">
                       <a:extLst>
                         <a:ext uri="{28A0092B-C50C-407E-A947-70E740481C1C}">
                           <a14:useLocalDpi xmlns:a14="http://schemas.microsoft.com/office/drawing/2010/main" val="0"/>
@@ -1485,7 +1485,7 @@
           <w:noProof/>
           <w:sz w:val="24"/>
           <w:szCs w:val="24"/>
-          <w:lang w:eastAsia="es-MX"/>
+          <w:lang w:val="en-US"/>
         </w:rPr>
         <w:drawing>
           <wp:inline distT="0" distB="0" distL="0" distR="0" wp14:anchorId="45895F7D" wp14:editId="42210751">
@@ -1503,7 +1503,7 @@
                     <pic:cNvPicPr/>
                   </pic:nvPicPr>
                   <pic:blipFill rotWithShape="1">
-                    <a:blip r:embed="rId9">
+                    <a:blip r:embed="rId10">
                       <a:extLst>
                         <a:ext uri="{28A0092B-C50C-407E-A947-70E740481C1C}">
                           <a14:useLocalDpi xmlns:a14="http://schemas.microsoft.com/office/drawing/2010/main" val="0"/>
@@ -2126,7 +2126,7 @@
           <w:noProof/>
           <w:sz w:val="24"/>
           <w:szCs w:val="24"/>
-          <w:lang w:eastAsia="es-MX"/>
+          <w:lang w:val="en-US"/>
         </w:rPr>
         <w:drawing>
           <wp:inline distT="0" distB="0" distL="0" distR="0" wp14:anchorId="08227E27" wp14:editId="2E4E5BD6">
@@ -2144,7 +2144,7 @@
                     <pic:cNvPicPr/>
                   </pic:nvPicPr>
                   <pic:blipFill rotWithShape="1">
-                    <a:blip r:embed="rId10">
+                    <a:blip r:embed="rId11">
                       <a:extLst>
                         <a:ext uri="{28A0092B-C50C-407E-A947-70E740481C1C}">
                           <a14:useLocalDpi xmlns:a14="http://schemas.microsoft.com/office/drawing/2010/main" val="0"/>
@@ -2700,7 +2700,7 @@
             <o:lock v:ext="edit" aspectratio="t"/>
           </v:shapetype>
           <v:shape id="_x0000_i1025" type="#_x0000_t75" style="width:324.75pt;height:218.25pt">
-            <v:imagedata r:id="rId11" o:title="Fantasma vs Real" croptop="7022f" cropbottom="1755f"/>
+            <v:imagedata r:id="rId12" o:title="Fantasma vs Real" croptop="7022f" cropbottom="1755f"/>
           </v:shape>
         </w:pict>
       </w:r>
@@ -2933,7 +2933,7 @@
       <w:r>
         <w:rPr>
           <w:noProof/>
-          <w:lang w:eastAsia="es-MX"/>
+          <w:lang w:val="en-US"/>
         </w:rPr>
         <w:drawing>
           <wp:inline distT="0" distB="0" distL="0" distR="0" wp14:anchorId="0F25E707" wp14:editId="3C1CB98E">
@@ -2953,7 +2953,7 @@
                     </pic:cNvPicPr>
                   </pic:nvPicPr>
                   <pic:blipFill>
-                    <a:blip r:embed="rId12" cstate="print">
+                    <a:blip r:embed="rId13" cstate="print">
                       <a:extLst>
                         <a:ext uri="{28A0092B-C50C-407E-A947-70E740481C1C}">
                           <a14:useLocalDpi xmlns:a14="http://schemas.microsoft.com/office/drawing/2010/main" val="0"/>
@@ -3314,7 +3314,7 @@
           <w:noProof/>
           <w:sz w:val="24"/>
           <w:szCs w:val="24"/>
-          <w:lang w:eastAsia="es-MX"/>
+          <w:lang w:val="en-US"/>
         </w:rPr>
         <w:drawing>
           <wp:inline distT="0" distB="0" distL="0" distR="0" wp14:anchorId="35075766" wp14:editId="75B0C396">
@@ -3332,7 +3332,7 @@
                     <pic:cNvPicPr/>
                   </pic:nvPicPr>
                   <pic:blipFill rotWithShape="1">
-                    <a:blip r:embed="rId13">
+                    <a:blip r:embed="rId14">
                       <a:extLst>
                         <a:ext uri="{28A0092B-C50C-407E-A947-70E740481C1C}">
                           <a14:useLocalDpi xmlns:a14="http://schemas.microsoft.com/office/drawing/2010/main" val="0"/>
@@ -3559,7 +3559,7 @@
       <w:r>
         <w:rPr>
           <w:noProof/>
-          <w:lang w:eastAsia="es-MX"/>
+          <w:lang w:val="en-US"/>
         </w:rPr>
         <w:drawing>
           <wp:inline distT="0" distB="0" distL="0" distR="0" wp14:anchorId="194C420A" wp14:editId="1D8E2684">
@@ -3579,7 +3579,7 @@
                     </pic:cNvPicPr>
                   </pic:nvPicPr>
                   <pic:blipFill>
-                    <a:blip r:embed="rId14" cstate="print">
+                    <a:blip r:embed="rId15" cstate="print">
                       <a:grayscl/>
                       <a:extLst>
                         <a:ext uri="{28A0092B-C50C-407E-A947-70E740481C1C}">
@@ -3645,7 +3645,7 @@
           <w:noProof/>
           <w:sz w:val="18"/>
           <w:szCs w:val="18"/>
-          <w:lang w:eastAsia="es-MX"/>
+          <w:lang w:val="en-US"/>
         </w:rPr>
         <w:drawing>
           <wp:inline distT="0" distB="0" distL="0" distR="0" wp14:anchorId="71686839" wp14:editId="4D733D7B">
@@ -3665,7 +3665,7 @@
                     </pic:cNvPicPr>
                   </pic:nvPicPr>
                   <pic:blipFill>
-                    <a:blip r:embed="rId15" cstate="print">
+                    <a:blip r:embed="rId16" cstate="print">
                       <a:extLst>
                         <a:ext uri="{28A0092B-C50C-407E-A947-70E740481C1C}">
                           <a14:useLocalDpi xmlns:a14="http://schemas.microsoft.com/office/drawing/2010/main" val="0"/>
@@ -4417,7 +4417,7 @@
           <w:noProof/>
           <w:sz w:val="24"/>
           <w:szCs w:val="20"/>
-          <w:lang w:eastAsia="es-MX"/>
+          <w:lang w:val="en-US"/>
         </w:rPr>
         <w:drawing>
           <wp:inline distT="0" distB="0" distL="0" distR="0" wp14:anchorId="517E9197" wp14:editId="7FA422E5">
@@ -4435,7 +4435,7 @@
                     <pic:cNvPicPr/>
                   </pic:nvPicPr>
                   <pic:blipFill rotWithShape="1">
-                    <a:blip r:embed="rId16">
+                    <a:blip r:embed="rId17">
                       <a:extLst>
                         <a:ext uri="{28A0092B-C50C-407E-A947-70E740481C1C}">
                           <a14:useLocalDpi xmlns:a14="http://schemas.microsoft.com/office/drawing/2010/main" val="0"/>
@@ -6847,7 +6847,7 @@
         </w:rPr>
         <w:t>entre ellos; el segundo conjunto consiste en 0 cilindros de 3mm de diámetro y una separación de 12.5mm entre ellos; el último grupo consiste de 2 cilindros de 6mm de diámetro y una separación de 20mm entre ellos. De las reconstrucciones realizadas se obtuvieron segmentaciones manuales del diámetro horizontal y vertical de los cilindros y la separación entre ellos para obtener el error de reconstrucción, la segmentación se realizó mediante el software de acceso libre 3DSlicer (</w:t>
       </w:r>
-      <w:hyperlink r:id="rId17" w:history="1">
+      <w:hyperlink r:id="rId18" w:history="1">
         <w:r>
           <w:rPr>
             <w:rStyle w:val="Hipervnculo"/>
@@ -6907,7 +6907,7 @@
           <w:noProof/>
           <w:sz w:val="24"/>
           <w:szCs w:val="20"/>
-          <w:lang w:eastAsia="es-MX"/>
+          <w:lang w:val="en-US"/>
         </w:rPr>
         <w:drawing>
           <wp:inline distT="0" distB="0" distL="0" distR="0">
@@ -6925,7 +6925,7 @@
                     <pic:cNvPicPr/>
                   </pic:nvPicPr>
                   <pic:blipFill>
-                    <a:blip r:embed="rId18" cstate="print">
+                    <a:blip r:embed="rId19" cstate="print">
                       <a:extLst>
                         <a:ext uri="{28A0092B-C50C-407E-A947-70E740481C1C}">
                           <a14:useLocalDpi xmlns:a14="http://schemas.microsoft.com/office/drawing/2010/main" val="0"/>
@@ -6986,7 +6986,7 @@
           <w:noProof/>
           <w:sz w:val="20"/>
           <w:szCs w:val="20"/>
-          <w:lang w:eastAsia="es-MX"/>
+          <w:lang w:val="en-US"/>
         </w:rPr>
         <w:drawing>
           <wp:inline distT="0" distB="0" distL="0" distR="0">
@@ -7004,7 +7004,7 @@
                     <pic:cNvPicPr/>
                   </pic:nvPicPr>
                   <pic:blipFill>
-                    <a:blip r:embed="rId19">
+                    <a:blip r:embed="rId20">
                       <a:extLst>
                         <a:ext uri="{28A0092B-C50C-407E-A947-70E740481C1C}">
                           <a14:useLocalDpi xmlns:a14="http://schemas.microsoft.com/office/drawing/2010/main" val="0"/>
@@ -10923,7 +10923,7 @@
           <w:noProof/>
           <w:sz w:val="24"/>
           <w:szCs w:val="20"/>
-          <w:lang w:eastAsia="es-MX"/>
+          <w:lang w:val="en-US"/>
         </w:rPr>
         <w:drawing>
           <wp:inline distT="0" distB="0" distL="0" distR="0">
@@ -10941,7 +10941,7 @@
                     <pic:cNvPicPr/>
                   </pic:nvPicPr>
                   <pic:blipFill rotWithShape="1">
-                    <a:blip r:embed="rId20">
+                    <a:blip r:embed="rId21">
                       <a:extLst>
                         <a:ext uri="{28A0092B-C50C-407E-A947-70E740481C1C}">
                           <a14:useLocalDpi xmlns:a14="http://schemas.microsoft.com/office/drawing/2010/main" val="0"/>
@@ -12168,7 +12168,7 @@
           <w:noProof/>
           <w:sz w:val="24"/>
           <w:szCs w:val="24"/>
-          <w:lang w:eastAsia="es-MX"/>
+          <w:lang w:val="en-US"/>
         </w:rPr>
         <w:drawing>
           <wp:inline distT="0" distB="0" distL="0" distR="0">
@@ -12186,7 +12186,7 @@
                     <pic:cNvPicPr/>
                   </pic:nvPicPr>
                   <pic:blipFill>
-                    <a:blip r:embed="rId21" cstate="print">
+                    <a:blip r:embed="rId22" cstate="print">
                       <a:extLst>
                         <a:ext uri="{28A0092B-C50C-407E-A947-70E740481C1C}">
                           <a14:useLocalDpi xmlns:a14="http://schemas.microsoft.com/office/drawing/2010/main" val="0"/>
@@ -12587,7 +12587,7 @@
           <w:noProof/>
           <w:sz w:val="24"/>
           <w:szCs w:val="24"/>
-          <w:lang w:eastAsia="es-MX"/>
+          <w:lang w:val="en-US"/>
         </w:rPr>
         <w:lastRenderedPageBreak/>
         <w:drawing>
@@ -12606,7 +12606,7 @@
                     <pic:cNvPicPr/>
                   </pic:nvPicPr>
                   <pic:blipFill rotWithShape="1">
-                    <a:blip r:embed="rId22">
+                    <a:blip r:embed="rId23">
                       <a:extLst>
                         <a:ext uri="{28A0092B-C50C-407E-A947-70E740481C1C}">
                           <a14:useLocalDpi xmlns:a14="http://schemas.microsoft.com/office/drawing/2010/main" val="0"/>
@@ -12697,6 +12697,7 @@
         </w:rPr>
         <w:t xml:space="preserve">-ocurrencia, g) entropía, h) contraste, i) homogeneidad, j) energía y k) varianza; l)-p) descriptores basados en </w:t>
       </w:r>
+      <w:proofErr w:type="spellStart"/>
       <w:r>
         <w:rPr>
           <w:rFonts w:ascii="Century" w:hAnsi="Century"/>
@@ -12704,17 +12705,7 @@
           <w:sz w:val="20"/>
           <w:szCs w:val="24"/>
         </w:rPr>
-        <w:t>run-</w:t>
-      </w:r>
-      <w:proofErr w:type="spellStart"/>
-      <w:r>
-        <w:rPr>
-          <w:rFonts w:ascii="Century" w:hAnsi="Century"/>
-          <w:i/>
-          <w:sz w:val="20"/>
-          <w:szCs w:val="24"/>
-        </w:rPr>
-        <w:t>length</w:t>
+        <w:t>run-length</w:t>
       </w:r>
       <w:proofErr w:type="spellEnd"/>
       <w:r>
@@ -12792,7 +12783,7 @@
           <w:noProof/>
           <w:sz w:val="20"/>
           <w:szCs w:val="24"/>
-          <w:lang w:eastAsia="es-MX"/>
+          <w:lang w:val="en-US"/>
         </w:rPr>
         <w:drawing>
           <wp:inline distT="0" distB="0" distL="0" distR="0" wp14:anchorId="01A2EE8D" wp14:editId="62A64C0C">
@@ -12810,7 +12801,7 @@
                     <pic:cNvPicPr/>
                   </pic:nvPicPr>
                   <pic:blipFill rotWithShape="1">
-                    <a:blip r:embed="rId23">
+                    <a:blip r:embed="rId24">
                       <a:extLst>
                         <a:ext uri="{28A0092B-C50C-407E-A947-70E740481C1C}">
                           <a14:useLocalDpi xmlns:a14="http://schemas.microsoft.com/office/drawing/2010/main" val="0"/>
@@ -15252,6 +15243,7 @@
         </w:rPr>
         <w:t xml:space="preserve">De todos los descriptores de textura basados en el análisis de las matrices </w:t>
       </w:r>
+      <w:proofErr w:type="spellStart"/>
       <w:r>
         <w:rPr>
           <w:rFonts w:ascii="Century" w:hAnsi="Century"/>
@@ -15259,63 +15251,44 @@
           <w:sz w:val="24"/>
           <w:szCs w:val="20"/>
         </w:rPr>
-        <w:t>run-</w:t>
+        <w:t>run-length</w:t>
+      </w:r>
+      <w:proofErr w:type="spellEnd"/>
+      <w:r>
+        <w:rPr>
+          <w:rFonts w:ascii="Century" w:hAnsi="Century"/>
+          <w:sz w:val="24"/>
+          <w:szCs w:val="20"/>
+        </w:rPr>
+        <w:t xml:space="preserve"> el SER obtuvo mejores resultados aumentando el DM, INT, SNR y el CNR de las imágenes. Al igual que en los descriptores de </w:t>
       </w:r>
       <w:proofErr w:type="spellStart"/>
       <w:r>
         <w:rPr>
           <w:rFonts w:ascii="Century" w:hAnsi="Century"/>
+          <w:sz w:val="24"/>
+          <w:szCs w:val="20"/>
+        </w:rPr>
+        <w:t>Haralick</w:t>
+      </w:r>
+      <w:proofErr w:type="spellEnd"/>
+      <w:r>
+        <w:rPr>
+          <w:rFonts w:ascii="Century" w:hAnsi="Century"/>
+          <w:sz w:val="24"/>
+          <w:szCs w:val="20"/>
+        </w:rPr>
+        <w:t xml:space="preserve">, ninguno de los descriptores de </w:t>
+      </w:r>
+      <w:proofErr w:type="spellStart"/>
+      <w:r>
+        <w:rPr>
+          <w:rFonts w:ascii="Century" w:hAnsi="Century"/>
           <w:i/>
           <w:sz w:val="24"/>
           <w:szCs w:val="20"/>
         </w:rPr>
-        <w:t>length</w:t>
-      </w:r>
-      <w:proofErr w:type="spellEnd"/>
-      <w:r>
-        <w:rPr>
-          <w:rFonts w:ascii="Century" w:hAnsi="Century"/>
-          <w:sz w:val="24"/>
-          <w:szCs w:val="20"/>
-        </w:rPr>
-        <w:t xml:space="preserve"> el SER obtuvo mejores resultados aumentando el DM, INT, SNR y el CNR de las imágenes. Al igual que en los descriptores de </w:t>
-      </w:r>
-      <w:proofErr w:type="spellStart"/>
-      <w:r>
-        <w:rPr>
-          <w:rFonts w:ascii="Century" w:hAnsi="Century"/>
-          <w:sz w:val="24"/>
-          <w:szCs w:val="20"/>
-        </w:rPr>
-        <w:t>Haralick</w:t>
-      </w:r>
-      <w:proofErr w:type="spellEnd"/>
-      <w:r>
-        <w:rPr>
-          <w:rFonts w:ascii="Century" w:hAnsi="Century"/>
-          <w:sz w:val="24"/>
-          <w:szCs w:val="20"/>
-        </w:rPr>
-        <w:t xml:space="preserve">, ninguno de los descriptores de </w:t>
-      </w:r>
-      <w:r>
-        <w:rPr>
-          <w:rFonts w:ascii="Century" w:hAnsi="Century"/>
-          <w:i/>
-          <w:sz w:val="24"/>
-          <w:szCs w:val="20"/>
-        </w:rPr>
-        <w:t>run-</w:t>
-      </w:r>
-      <w:proofErr w:type="spellStart"/>
-      <w:r>
-        <w:rPr>
-          <w:rFonts w:ascii="Century" w:hAnsi="Century"/>
-          <w:i/>
-          <w:sz w:val="24"/>
-          <w:szCs w:val="20"/>
-        </w:rPr>
-        <w:t>length</w:t>
+        <w:t>run-length</w:t>
       </w:r>
       <w:proofErr w:type="spellEnd"/>
       <w:r>
@@ -16289,6 +16262,7 @@
                 <w:szCs w:val="20"/>
               </w:rPr>
             </w:pPr>
+            <w:proofErr w:type="spellStart"/>
             <w:r>
               <w:rPr>
                 <w:rFonts w:ascii="Century" w:eastAsiaTheme="minorEastAsia" w:hAnsi="Century" w:cstheme="minorHAnsi"/>
@@ -16296,17 +16270,7 @@
                 <w:sz w:val="20"/>
                 <w:szCs w:val="20"/>
               </w:rPr>
-              <w:t>Run-</w:t>
-            </w:r>
-            <w:proofErr w:type="spellStart"/>
-            <w:r>
-              <w:rPr>
-                <w:rFonts w:ascii="Century" w:eastAsiaTheme="minorEastAsia" w:hAnsi="Century" w:cstheme="minorHAnsi"/>
-                <w:i/>
-                <w:sz w:val="20"/>
-                <w:szCs w:val="20"/>
-              </w:rPr>
-              <w:t>length</w:t>
+              <w:t>Run-length</w:t>
             </w:r>
             <w:proofErr w:type="spellEnd"/>
           </w:p>
@@ -16896,6 +16860,7 @@
                 <w:szCs w:val="20"/>
               </w:rPr>
             </w:pPr>
+            <w:proofErr w:type="spellStart"/>
             <w:r>
               <w:rPr>
                 <w:rFonts w:ascii="Century" w:eastAsiaTheme="minorEastAsia" w:hAnsi="Century" w:cstheme="minorHAnsi"/>
@@ -16903,17 +16868,7 @@
                 <w:sz w:val="20"/>
                 <w:szCs w:val="20"/>
               </w:rPr>
-              <w:t>Run-</w:t>
-            </w:r>
-            <w:proofErr w:type="spellStart"/>
-            <w:r>
-              <w:rPr>
-                <w:rFonts w:ascii="Century" w:eastAsiaTheme="minorEastAsia" w:hAnsi="Century" w:cstheme="minorHAnsi"/>
-                <w:i/>
-                <w:sz w:val="20"/>
-                <w:szCs w:val="20"/>
-              </w:rPr>
-              <w:t>length</w:t>
+              <w:t>Run-length</w:t>
             </w:r>
             <w:proofErr w:type="spellEnd"/>
           </w:p>
@@ -17737,6 +17692,7 @@
                 <w:szCs w:val="20"/>
               </w:rPr>
             </w:pPr>
+            <w:proofErr w:type="spellStart"/>
             <w:r>
               <w:rPr>
                 <w:rFonts w:ascii="Century" w:eastAsiaTheme="minorEastAsia" w:hAnsi="Century" w:cstheme="minorHAnsi"/>
@@ -17744,17 +17700,7 @@
                 <w:sz w:val="20"/>
                 <w:szCs w:val="20"/>
               </w:rPr>
-              <w:t>Run-</w:t>
-            </w:r>
-            <w:proofErr w:type="spellStart"/>
-            <w:r>
-              <w:rPr>
-                <w:rFonts w:ascii="Century" w:eastAsiaTheme="minorEastAsia" w:hAnsi="Century" w:cstheme="minorHAnsi"/>
-                <w:i/>
-                <w:sz w:val="20"/>
-                <w:szCs w:val="20"/>
-              </w:rPr>
-              <w:t>length</w:t>
+              <w:t>Run-length</w:t>
             </w:r>
             <w:proofErr w:type="spellEnd"/>
           </w:p>
@@ -18341,6 +18287,7 @@
                 <w:szCs w:val="20"/>
               </w:rPr>
             </w:pPr>
+            <w:proofErr w:type="spellStart"/>
             <w:r>
               <w:rPr>
                 <w:rFonts w:ascii="Century" w:eastAsiaTheme="minorEastAsia" w:hAnsi="Century" w:cstheme="minorHAnsi"/>
@@ -18348,17 +18295,7 @@
                 <w:sz w:val="20"/>
                 <w:szCs w:val="20"/>
               </w:rPr>
-              <w:t>Run-</w:t>
-            </w:r>
-            <w:proofErr w:type="spellStart"/>
-            <w:r>
-              <w:rPr>
-                <w:rFonts w:ascii="Century" w:eastAsiaTheme="minorEastAsia" w:hAnsi="Century" w:cstheme="minorHAnsi"/>
-                <w:i/>
-                <w:sz w:val="20"/>
-                <w:szCs w:val="20"/>
-              </w:rPr>
-              <w:t>length</w:t>
+              <w:t>Run-length</w:t>
             </w:r>
             <w:proofErr w:type="spellEnd"/>
           </w:p>
@@ -18956,6 +18893,7 @@
                 <w:szCs w:val="20"/>
               </w:rPr>
             </w:pPr>
+            <w:proofErr w:type="spellStart"/>
             <w:r>
               <w:rPr>
                 <w:rFonts w:ascii="Century" w:eastAsiaTheme="minorEastAsia" w:hAnsi="Century" w:cstheme="minorHAnsi"/>
@@ -18963,17 +18901,7 @@
                 <w:sz w:val="20"/>
                 <w:szCs w:val="20"/>
               </w:rPr>
-              <w:t>Run-</w:t>
-            </w:r>
-            <w:proofErr w:type="spellStart"/>
-            <w:r>
-              <w:rPr>
-                <w:rFonts w:ascii="Century" w:eastAsiaTheme="minorEastAsia" w:hAnsi="Century" w:cstheme="minorHAnsi"/>
-                <w:i/>
-                <w:sz w:val="20"/>
-                <w:szCs w:val="20"/>
-              </w:rPr>
-              <w:t>length</w:t>
+              <w:t>Run-length</w:t>
             </w:r>
             <w:proofErr w:type="spellEnd"/>
           </w:p>
@@ -19416,13 +19344,107 @@
     <w:p>
       <w:pPr>
         <w:ind w:right="49"/>
-        <w:jc w:val="both"/>
+        <w:jc w:val="center"/>
         <w:rPr>
           <w:rFonts w:ascii="Century" w:hAnsi="Century"/>
           <w:sz w:val="24"/>
           <w:szCs w:val="20"/>
         </w:rPr>
       </w:pPr>
+      <w:r>
+        <w:rPr>
+          <w:rFonts w:ascii="Century" w:hAnsi="Century"/>
+          <w:noProof/>
+          <w:sz w:val="24"/>
+          <w:szCs w:val="20"/>
+          <w:lang w:val="en-US"/>
+        </w:rPr>
+        <w:drawing>
+          <wp:inline distT="0" distB="0" distL="0" distR="0" wp14:anchorId="27B35723" wp14:editId="2622B31B">
+            <wp:extent cx="4282440" cy="1674190"/>
+            <wp:effectExtent l="0" t="0" r="3810" b="2540"/>
+            <wp:docPr id="15" name="0 Imagen"/>
+            <wp:cNvGraphicFramePr>
+              <a:graphicFrameLocks xmlns:a="http://schemas.openxmlformats.org/drawingml/2006/main" noChangeAspect="1"/>
+            </wp:cNvGraphicFramePr>
+            <a:graphic xmlns:a="http://schemas.openxmlformats.org/drawingml/2006/main">
+              <a:graphicData uri="http://schemas.openxmlformats.org/drawingml/2006/picture">
+                <pic:pic xmlns:pic="http://schemas.openxmlformats.org/drawingml/2006/picture">
+                  <pic:nvPicPr>
+                    <pic:cNvPr id="0" name="SNR.jpg"/>
+                    <pic:cNvPicPr/>
+                  </pic:nvPicPr>
+                  <pic:blipFill rotWithShape="1">
+                    <a:blip r:embed="rId25">
+                      <a:extLst>
+                        <a:ext uri="{28A0092B-C50C-407E-A947-70E740481C1C}">
+                          <a14:useLocalDpi xmlns:a14="http://schemas.microsoft.com/office/drawing/2010/main" val="0"/>
+                        </a:ext>
+                      </a:extLst>
+                    </a:blip>
+                    <a:srcRect t="11176" b="4118"/>
+                    <a:stretch/>
+                  </pic:blipFill>
+                  <pic:spPr bwMode="auto">
+                    <a:xfrm>
+                      <a:off x="0" y="0"/>
+                      <a:ext cx="4281390" cy="1673780"/>
+                    </a:xfrm>
+                    <a:prstGeom prst="rect">
+                      <a:avLst/>
+                    </a:prstGeom>
+                    <a:ln>
+                      <a:noFill/>
+                    </a:ln>
+                    <a:extLst>
+                      <a:ext uri="{53640926-AAD7-44D8-BBD7-CCE9431645EC}">
+                        <a14:shadowObscured xmlns:a14="http://schemas.microsoft.com/office/drawing/2010/main"/>
+                      </a:ext>
+                    </a:extLst>
+                  </pic:spPr>
+                </pic:pic>
+              </a:graphicData>
+            </a:graphic>
+          </wp:inline>
+        </w:drawing>
+      </w:r>
+    </w:p>
+    <w:p>
+      <w:pPr>
+        <w:ind w:right="49"/>
+        <w:jc w:val="center"/>
+        <w:rPr>
+          <w:rFonts w:ascii="Century" w:hAnsi="Century"/>
+          <w:sz w:val="20"/>
+          <w:szCs w:val="20"/>
+        </w:rPr>
+      </w:pPr>
+      <w:r>
+        <w:rPr>
+          <w:rFonts w:ascii="Century" w:hAnsi="Century"/>
+          <w:sz w:val="20"/>
+          <w:szCs w:val="20"/>
+        </w:rPr>
+        <w:t xml:space="preserve">Figura 4.17. Comparación de la visualización de una lesión con diferente valor SNR; a) imagen original </w:t>
+      </w:r>
+      <w:proofErr w:type="gramStart"/>
+      <w:r>
+        <w:rPr>
+          <w:rFonts w:ascii="Century" w:hAnsi="Century"/>
+          <w:sz w:val="20"/>
+          <w:szCs w:val="20"/>
+        </w:rPr>
+        <w:t>y</w:t>
+      </w:r>
+      <w:proofErr w:type="gramEnd"/>
+      <w:r>
+        <w:rPr>
+          <w:rFonts w:ascii="Century" w:hAnsi="Century"/>
+          <w:sz w:val="20"/>
+          <w:szCs w:val="20"/>
+        </w:rPr>
+        <w:t xml:space="preserve"> b) imagen de textura. </w:t>
+      </w:r>
     </w:p>
     <w:p>
       <w:pPr>
@@ -19434,174 +19456,422 @@
           <w:szCs w:val="20"/>
         </w:rPr>
       </w:pPr>
+      <w:r>
+        <w:rPr>
+          <w:rFonts w:ascii="Century" w:hAnsi="Century"/>
+          <w:sz w:val="24"/>
+          <w:szCs w:val="20"/>
+        </w:rPr>
+        <w:t>Con respecto a los resultados del mejoramiento de contraste</w:t>
+      </w:r>
+      <w:r>
+        <w:rPr>
+          <w:rFonts w:ascii="Century" w:hAnsi="Century"/>
+          <w:sz w:val="24"/>
+          <w:szCs w:val="20"/>
+        </w:rPr>
+        <w:t xml:space="preserve"> utilizando los descriptores de segundo orden basados en matrices </w:t>
+      </w:r>
+      <w:proofErr w:type="spellStart"/>
+      <w:r>
+        <w:rPr>
+          <w:rFonts w:ascii="Century" w:hAnsi="Century"/>
+          <w:i/>
+          <w:sz w:val="24"/>
+          <w:szCs w:val="20"/>
+        </w:rPr>
+        <w:t>run-length</w:t>
+      </w:r>
+      <w:proofErr w:type="spellEnd"/>
+      <w:r>
+        <w:rPr>
+          <w:rFonts w:ascii="Century" w:hAnsi="Century"/>
+          <w:sz w:val="24"/>
+          <w:szCs w:val="20"/>
+        </w:rPr>
+        <w:t xml:space="preserve">, la tabla 4.7 muestra que el SRE incrementa todos los índices de contraste exceptuando el EPI; este descriptor de textura también es el que tiene los mayores valores en la distancia de </w:t>
+      </w:r>
+      <w:proofErr w:type="spellStart"/>
+      <w:r>
+        <w:rPr>
+          <w:rFonts w:ascii="Century" w:hAnsi="Century"/>
+          <w:sz w:val="24"/>
+          <w:szCs w:val="20"/>
+        </w:rPr>
+        <w:t>Minkowski</w:t>
+      </w:r>
+      <w:proofErr w:type="spellEnd"/>
+      <w:r>
+        <w:rPr>
+          <w:rFonts w:ascii="Century" w:hAnsi="Century"/>
+          <w:sz w:val="24"/>
+          <w:szCs w:val="20"/>
+        </w:rPr>
+        <w:t xml:space="preserve"> y la intersección del histograma, facilitando la diferenciación entre regiones utilizando sus probabilidades, ya que el histograma normalizado puede ser utilizado como la probabilidad de cada valor de gris de pertenecer a una región </w:t>
+      </w:r>
+      <w:r>
+        <w:rPr>
+          <w:rFonts w:ascii="Century" w:hAnsi="Century"/>
+          <w:sz w:val="24"/>
+          <w:szCs w:val="20"/>
+        </w:rPr>
+        <w:fldChar w:fldCharType="begin" w:fldLock="1"/>
+      </w:r>
+      <w:r>
+        <w:rPr>
+          <w:rFonts w:ascii="Century" w:hAnsi="Century"/>
+          <w:sz w:val="24"/>
+          <w:szCs w:val="20"/>
+        </w:rPr>
+        <w:instrText>ADDIN CSL_CITATION { "citationItems" : [ { "id" : "ITEM-1", "itemData" : { "DOI" : "10.1016/j.compmedimag.2013.08.004", "ISSN" : "1879-0771", "PMID" : "24054309", "abstract" : "Mutual information (MI) is a popular similarity measure for performing image registration between different modalities. MI makes a statistical comparison between two images by computing the entropy from the probability distribution of the data. Therefore, to obtain an accurate registration it is important to have an accurate estimation of the true underlying probability distribution. Within the statistics literature, many methods have been proposed for finding the 'optimal' probability density, with the aim of improving the estimation by means of optimal histogram bin size selection. This provokes the common question of how many bins should actually be used when constructing a histogram. There is no definitive answer to this. This question itself has received little attention in the MI literature, and yet this issue is critical to the effectiveness of the algorithm. The purpose of this paper is to highlight this fundamental element of the MI algorithm. We present a comprehensive study that introduces methods from statistics literature and incorporates these for image registration. We demonstrate this work for registration of multi-modal retinal images: colour fundus photographs and scanning laser ophthalmoscope images. The registration of these modalities offers significant enhancement to early glaucoma detection, however traditional registration techniques fail to perform sufficiently well. We find that adaptive probability density estimation heavily impacts on registration accuracy and runtime, improving over traditional binning techniques.", "author" : [ { "dropping-particle" : "", "family" : "Legg", "given" : "P A", "non-dropping-particle" : "", "parse-names" : false, "suffix" : "" }, { "dropping-particle" : "", "family" : "Rosin", "given" : "P L", "non-dropping-particle" : "", "parse-names" : false, "suffix" : "" }, { "dropping-particle" : "", "family" : "Marshall", "given" : "D", "non-dropping-particle" : "", "parse-names" : false, "suffix" : "" }, { "dropping-particle" : "", "family" : "Morgan", "given" : "J E", "non-dropping-particle" : "", "parse-names" : false, "suffix" : "" } ], "container-title" : "Computerized medical imaging and graphics : the official journal of the Computerized Medical Imaging Society", "id" : "ITEM-1", "issue" : "7-8", "issued" : { "date-parts" : [ [ "2013", "1" ] ] }, "page" : "597-606", "title" : "Improving accuracy and efficiency of mutual information for multi-modal retinal image registration using adaptive probability density estimation.", "type" : "article-journal", "volume" : "37" }, "uris" : [ "http://www.mendeley.com/documents/?uuid=014f8370-7f6a-4ead-b37c-8402cf5de4c7" ] } ], "mendeley" : { "formattedCitation" : "[20]", "plainTextFormattedCitation" : "[20]" }, "properties" : { "noteIndex" : 0 }, "schema" : "https://github.com/citation-style-language/schema/raw/master/csl-citation.json" }</w:instrText>
+      </w:r>
+      <w:r>
+        <w:rPr>
+          <w:rFonts w:ascii="Century" w:hAnsi="Century"/>
+          <w:sz w:val="24"/>
+          <w:szCs w:val="20"/>
+        </w:rPr>
+        <w:fldChar w:fldCharType="separate"/>
+      </w:r>
+      <w:r>
+        <w:rPr>
+          <w:rFonts w:ascii="Century" w:hAnsi="Century"/>
+          <w:noProof/>
+          <w:sz w:val="24"/>
+          <w:szCs w:val="20"/>
+        </w:rPr>
+        <w:t>[20]</w:t>
+      </w:r>
+      <w:r>
+        <w:rPr>
+          <w:rFonts w:ascii="Century" w:hAnsi="Century"/>
+          <w:sz w:val="24"/>
+          <w:szCs w:val="20"/>
+        </w:rPr>
+        <w:fldChar w:fldCharType="end"/>
+      </w:r>
+      <w:r>
+        <w:rPr>
+          <w:rFonts w:ascii="Century" w:hAnsi="Century"/>
+          <w:sz w:val="24"/>
+          <w:szCs w:val="20"/>
+        </w:rPr>
+        <w:t xml:space="preserve">. La figura 4.18 muestra una imagen de ultrasonido de un tumor de mama, la imagen de intensidad pre procesada y las imágenes de textura obtenidas mediante computo por pixel utilizando los </w:t>
+      </w:r>
+      <w:r>
+        <w:rPr>
+          <w:rFonts w:ascii="Century" w:hAnsi="Century"/>
+          <w:sz w:val="24"/>
+          <w:szCs w:val="20"/>
+        </w:rPr>
+        <w:lastRenderedPageBreak/>
+        <w:t xml:space="preserve">mejores descriptores de cada tipo; la media del histograma, la homogeneidad de la matriz de </w:t>
+      </w:r>
+      <w:proofErr w:type="spellStart"/>
+      <w:r>
+        <w:rPr>
+          <w:rFonts w:ascii="Century" w:hAnsi="Century"/>
+          <w:sz w:val="24"/>
+          <w:szCs w:val="20"/>
+        </w:rPr>
+        <w:t>co</w:t>
+      </w:r>
+      <w:proofErr w:type="spellEnd"/>
+      <w:r>
+        <w:rPr>
+          <w:rFonts w:ascii="Century" w:hAnsi="Century"/>
+          <w:sz w:val="24"/>
+          <w:szCs w:val="20"/>
+        </w:rPr>
+        <w:t xml:space="preserve">-ocurrencia y el SRE de la matriz </w:t>
+      </w:r>
+      <w:proofErr w:type="spellStart"/>
+      <w:r>
+        <w:rPr>
+          <w:rFonts w:ascii="Century" w:hAnsi="Century"/>
+          <w:i/>
+          <w:sz w:val="24"/>
+          <w:szCs w:val="20"/>
+        </w:rPr>
+        <w:t>run-length</w:t>
+      </w:r>
+      <w:proofErr w:type="spellEnd"/>
+      <w:r>
+        <w:rPr>
+          <w:rFonts w:ascii="Century" w:hAnsi="Century"/>
+          <w:sz w:val="24"/>
+          <w:szCs w:val="20"/>
+        </w:rPr>
+        <w:t>. A su vez, la figura 4.19 muestra los histogramas normalizados del fondo (rojo) y la región del tumor (azul) para cada una d</w:t>
+      </w:r>
+      <w:r>
+        <w:rPr>
+          <w:rFonts w:ascii="Century" w:hAnsi="Century"/>
+          <w:sz w:val="24"/>
+          <w:szCs w:val="20"/>
+        </w:rPr>
+        <w:t>e las imágenes en la figura 4.19</w:t>
+      </w:r>
+      <w:r>
+        <w:rPr>
+          <w:rFonts w:ascii="Century" w:hAnsi="Century"/>
+          <w:sz w:val="24"/>
+          <w:szCs w:val="20"/>
+        </w:rPr>
+        <w:t>.</w:t>
+      </w:r>
     </w:p>
     <w:p>
       <w:pPr>
         <w:ind w:right="49"/>
+        <w:jc w:val="center"/>
+        <w:rPr>
+          <w:rFonts w:ascii="Century" w:hAnsi="Century"/>
+          <w:sz w:val="24"/>
+          <w:szCs w:val="20"/>
+        </w:rPr>
+      </w:pPr>
+      <w:r>
+        <w:rPr>
+          <w:rFonts w:ascii="Century" w:hAnsi="Century"/>
+          <w:noProof/>
+          <w:sz w:val="24"/>
+          <w:szCs w:val="20"/>
+          <w:lang w:val="en-US"/>
+        </w:rPr>
+        <w:drawing>
+          <wp:inline distT="0" distB="0" distL="0" distR="0">
+            <wp:extent cx="5166360" cy="2770224"/>
+            <wp:effectExtent l="0" t="0" r="0" b="0"/>
+            <wp:docPr id="16" name="0 Imagen"/>
+            <wp:cNvGraphicFramePr>
+              <a:graphicFrameLocks xmlns:a="http://schemas.openxmlformats.org/drawingml/2006/main" noChangeAspect="1"/>
+            </wp:cNvGraphicFramePr>
+            <a:graphic xmlns:a="http://schemas.openxmlformats.org/drawingml/2006/main">
+              <a:graphicData uri="http://schemas.openxmlformats.org/drawingml/2006/picture">
+                <pic:pic xmlns:pic="http://schemas.openxmlformats.org/drawingml/2006/picture">
+                  <pic:nvPicPr>
+                    <pic:cNvPr id="0" name="Mejores Texturas.jpg"/>
+                    <pic:cNvPicPr/>
+                  </pic:nvPicPr>
+                  <pic:blipFill rotWithShape="1">
+                    <a:blip r:embed="rId26">
+                      <a:extLst>
+                        <a:ext uri="{28A0092B-C50C-407E-A947-70E740481C1C}">
+                          <a14:useLocalDpi xmlns:a14="http://schemas.microsoft.com/office/drawing/2010/main" val="0"/>
+                        </a:ext>
+                      </a:extLst>
+                    </a:blip>
+                    <a:srcRect t="7387"/>
+                    <a:stretch/>
+                  </pic:blipFill>
+                  <pic:spPr bwMode="auto">
+                    <a:xfrm>
+                      <a:off x="0" y="0"/>
+                      <a:ext cx="5162855" cy="2768345"/>
+                    </a:xfrm>
+                    <a:prstGeom prst="rect">
+                      <a:avLst/>
+                    </a:prstGeom>
+                    <a:ln>
+                      <a:noFill/>
+                    </a:ln>
+                    <a:extLst>
+                      <a:ext uri="{53640926-AAD7-44D8-BBD7-CCE9431645EC}">
+                        <a14:shadowObscured xmlns:a14="http://schemas.microsoft.com/office/drawing/2010/main"/>
+                      </a:ext>
+                    </a:extLst>
+                  </pic:spPr>
+                </pic:pic>
+              </a:graphicData>
+            </a:graphic>
+          </wp:inline>
+        </w:drawing>
+      </w:r>
+    </w:p>
+    <w:p>
+      <w:pPr>
+        <w:ind w:right="49"/>
+        <w:jc w:val="center"/>
+        <w:rPr>
+          <w:rFonts w:ascii="Century" w:hAnsi="Century"/>
+          <w:sz w:val="20"/>
+          <w:szCs w:val="20"/>
+        </w:rPr>
+      </w:pPr>
+      <w:r>
+        <w:rPr>
+          <w:rFonts w:ascii="Century" w:hAnsi="Century"/>
+          <w:sz w:val="20"/>
+          <w:szCs w:val="20"/>
+        </w:rPr>
+        <w:t xml:space="preserve">Figura 4.18. Mejores resultados en la mejora de contraste en el análisis de textura y pre-procesamiento de imágenes de ultrasonido de tumores de mama; a) imagen original, b) imagen de intensidad pre-procesada, c) homogeneidad de la matriz de </w:t>
+      </w:r>
+      <w:proofErr w:type="spellStart"/>
+      <w:r>
+        <w:rPr>
+          <w:rFonts w:ascii="Century" w:hAnsi="Century"/>
+          <w:sz w:val="20"/>
+          <w:szCs w:val="20"/>
+        </w:rPr>
+        <w:t>co</w:t>
+      </w:r>
+      <w:proofErr w:type="spellEnd"/>
+      <w:r>
+        <w:rPr>
+          <w:rFonts w:ascii="Century" w:hAnsi="Century"/>
+          <w:sz w:val="20"/>
+          <w:szCs w:val="20"/>
+        </w:rPr>
+        <w:t xml:space="preserve">-ocurrencia y d) SRE de la matriz </w:t>
+      </w:r>
+      <w:proofErr w:type="spellStart"/>
+      <w:r>
+        <w:rPr>
+          <w:rFonts w:ascii="Century" w:hAnsi="Century"/>
+          <w:i/>
+          <w:sz w:val="20"/>
+          <w:szCs w:val="20"/>
+        </w:rPr>
+        <w:t>run-length</w:t>
+      </w:r>
+      <w:proofErr w:type="spellEnd"/>
+      <w:r>
+        <w:rPr>
+          <w:rFonts w:ascii="Century" w:hAnsi="Century"/>
+          <w:sz w:val="20"/>
+          <w:szCs w:val="20"/>
+        </w:rPr>
+        <w:t>.</w:t>
+      </w:r>
+    </w:p>
+    <w:p>
+      <w:pPr>
+        <w:ind w:left="-720" w:right="-702"/>
+        <w:jc w:val="center"/>
+        <w:rPr>
+          <w:rFonts w:ascii="Century" w:hAnsi="Century"/>
+          <w:sz w:val="20"/>
+          <w:szCs w:val="20"/>
+        </w:rPr>
+      </w:pPr>
+      <w:r>
+        <w:rPr>
+          <w:rFonts w:ascii="Century" w:hAnsi="Century"/>
+          <w:noProof/>
+          <w:sz w:val="20"/>
+          <w:szCs w:val="20"/>
+          <w:lang w:val="en-US"/>
+        </w:rPr>
+        <w:drawing>
+          <wp:inline distT="0" distB="0" distL="0" distR="0">
+            <wp:extent cx="6353175" cy="3246129"/>
+            <wp:effectExtent l="0" t="0" r="0" b="0"/>
+            <wp:docPr id="19" name="0 Imagen"/>
+            <wp:cNvGraphicFramePr>
+              <a:graphicFrameLocks xmlns:a="http://schemas.openxmlformats.org/drawingml/2006/main" noChangeAspect="1"/>
+            </wp:cNvGraphicFramePr>
+            <a:graphic xmlns:a="http://schemas.openxmlformats.org/drawingml/2006/main">
+              <a:graphicData uri="http://schemas.openxmlformats.org/drawingml/2006/picture">
+                <pic:pic xmlns:pic="http://schemas.openxmlformats.org/drawingml/2006/picture">
+                  <pic:nvPicPr>
+                    <pic:cNvPr id="0" name="Graficas textura.jpg"/>
+                    <pic:cNvPicPr/>
+                  </pic:nvPicPr>
+                  <pic:blipFill rotWithShape="1">
+                    <a:blip r:embed="rId27" cstate="print">
+                      <a:extLst>
+                        <a:ext uri="{28A0092B-C50C-407E-A947-70E740481C1C}">
+                          <a14:useLocalDpi xmlns:a14="http://schemas.microsoft.com/office/drawing/2010/main" val="0"/>
+                        </a:ext>
+                      </a:extLst>
+                    </a:blip>
+                    <a:srcRect t="6835"/>
+                    <a:stretch/>
+                  </pic:blipFill>
+                  <pic:spPr bwMode="auto">
+                    <a:xfrm>
+                      <a:off x="0" y="0"/>
+                      <a:ext cx="6365063" cy="3252203"/>
+                    </a:xfrm>
+                    <a:prstGeom prst="rect">
+                      <a:avLst/>
+                    </a:prstGeom>
+                    <a:ln>
+                      <a:noFill/>
+                    </a:ln>
+                    <a:extLst>
+                      <a:ext uri="{53640926-AAD7-44D8-BBD7-CCE9431645EC}">
+                        <a14:shadowObscured xmlns:a14="http://schemas.microsoft.com/office/drawing/2010/main"/>
+                      </a:ext>
+                    </a:extLst>
+                  </pic:spPr>
+                </pic:pic>
+              </a:graphicData>
+            </a:graphic>
+          </wp:inline>
+        </w:drawing>
+      </w:r>
+    </w:p>
+    <w:p>
+      <w:pPr>
+        <w:ind w:left="-720" w:right="-702"/>
+        <w:jc w:val="center"/>
+        <w:rPr>
+          <w:rFonts w:ascii="Century" w:hAnsi="Century"/>
+          <w:sz w:val="20"/>
+          <w:szCs w:val="20"/>
+        </w:rPr>
+      </w:pPr>
+      <w:r>
+        <w:rPr>
+          <w:rFonts w:ascii="Century" w:hAnsi="Century"/>
+          <w:sz w:val="20"/>
+          <w:szCs w:val="20"/>
+        </w:rPr>
+        <w:t xml:space="preserve">Figura 4.19 Histogramas normalizados de </w:t>
+      </w:r>
+      <w:r>
+        <w:rPr>
+          <w:rFonts w:ascii="Century" w:hAnsi="Century"/>
+          <w:sz w:val="20"/>
+          <w:szCs w:val="20"/>
+        </w:rPr>
+        <w:t>las imágenes correspondientes en la figura 4.18.</w:t>
+      </w:r>
+    </w:p>
+    <w:p>
+      <w:pPr>
+        <w:ind w:right="18"/>
         <w:jc w:val="both"/>
         <w:rPr>
           <w:rFonts w:ascii="Century" w:hAnsi="Century"/>
           <w:sz w:val="24"/>
-          <w:szCs w:val="20"/>
+          <w:szCs w:val="24"/>
+          <w:u w:val="single"/>
         </w:rPr>
       </w:pPr>
       <w:r>
         <w:rPr>
           <w:rFonts w:ascii="Century" w:hAnsi="Century"/>
           <w:sz w:val="24"/>
-          <w:szCs w:val="20"/>
-        </w:rPr>
-        <w:t>Con respecto a los resultados del mejoramiento de contraste</w:t>
-      </w:r>
-      <w:r>
-        <w:rPr>
-          <w:rFonts w:ascii="Century" w:hAnsi="Century"/>
-          <w:sz w:val="24"/>
-          <w:szCs w:val="20"/>
-        </w:rPr>
-        <w:t xml:space="preserve"> utilizando los descriptores de segundo orden basados en matrices </w:t>
-      </w:r>
-      <w:r>
-        <w:rPr>
-          <w:rFonts w:ascii="Century" w:hAnsi="Century"/>
-          <w:i/>
-          <w:sz w:val="24"/>
-          <w:szCs w:val="20"/>
-        </w:rPr>
-        <w:t>run-</w:t>
-      </w:r>
-      <w:proofErr w:type="spellStart"/>
-      <w:r>
-        <w:rPr>
-          <w:rFonts w:ascii="Century" w:hAnsi="Century"/>
-          <w:i/>
-          <w:sz w:val="24"/>
-          <w:szCs w:val="20"/>
-        </w:rPr>
-        <w:t>length</w:t>
-      </w:r>
-      <w:proofErr w:type="spellEnd"/>
-      <w:r>
-        <w:rPr>
-          <w:rFonts w:ascii="Century" w:hAnsi="Century"/>
-          <w:sz w:val="24"/>
-          <w:szCs w:val="20"/>
-        </w:rPr>
-        <w:t xml:space="preserve">, la tabla 4.7 muestra que el SRE incrementa todos los índices de contraste exceptuando el EPI; este descriptor de textura también es el que tiene los mayores valores en la distancia de </w:t>
-      </w:r>
-      <w:proofErr w:type="spellStart"/>
-      <w:r>
-        <w:rPr>
-          <w:rFonts w:ascii="Century" w:hAnsi="Century"/>
-          <w:sz w:val="24"/>
-          <w:szCs w:val="20"/>
-        </w:rPr>
-        <w:t>Minkowski</w:t>
-      </w:r>
-      <w:proofErr w:type="spellEnd"/>
-      <w:r>
-        <w:rPr>
-          <w:rFonts w:ascii="Century" w:hAnsi="Century"/>
-          <w:sz w:val="24"/>
-          <w:szCs w:val="20"/>
-        </w:rPr>
-        <w:t xml:space="preserve"> y la intersección del histograma, facilitando la diferenciación entre regiones utilizando sus probabilidades, ya que el histograma normalizado puede ser utilizado como la probabilidad de cada valor de gris de pertenecer a una región </w:t>
-      </w:r>
-      <w:r>
-        <w:rPr>
-          <w:rFonts w:ascii="Century" w:hAnsi="Century"/>
-          <w:sz w:val="24"/>
-          <w:szCs w:val="20"/>
-        </w:rPr>
-        <w:fldChar w:fldCharType="begin" w:fldLock="1"/>
-      </w:r>
-      <w:r>
-        <w:rPr>
-          <w:rFonts w:ascii="Century" w:hAnsi="Century"/>
-          <w:sz w:val="24"/>
-          <w:szCs w:val="20"/>
-        </w:rPr>
-        <w:instrText>ADDIN CSL_CITATION { "citationItems" : [ { "id" : "ITEM-1", "itemData" : { "DOI" : "10.1016/j.compmedimag.2013.08.004", "ISSN" : "1879-0771", "PMID" : "24054309", "abstract" : "Mutual information (MI) is a popular similarity measure for performing image registration between different modalities. MI makes a statistical comparison between two images by computing the entropy from the probability distribution of the data. Therefore, to obtain an accurate registration it is important to have an accurate estimation of the true underlying probability distribution. Within the statistics literature, many methods have been proposed for finding the 'optimal' probability density, with the aim of improving the estimation by means of optimal histogram bin size selection. This provokes the common question of how many bins should actually be used when constructing a histogram. There is no definitive answer to this. This question itself has received little attention in the MI literature, and yet this issue is critical to the effectiveness of the algorithm. The purpose of this paper is to highlight this fundamental element of the MI algorithm. We present a comprehensive study that introduces methods from statistics literature and incorporates these for image registration. We demonstrate this work for registration of multi-modal retinal images: colour fundus photographs and scanning laser ophthalmoscope images. The registration of these modalities offers significant enhancement to early glaucoma detection, however traditional registration techniques fail to perform sufficiently well. We find that adaptive probability density estimation heavily impacts on registration accuracy and runtime, improving over traditional binning techniques.", "author" : [ { "dropping-particle" : "", "family" : "Legg", "given" : "P A", "non-dropping-particle" : "", "parse-names" : false, "suffix" : "" }, { "dropping-particle" : "", "family" : "Rosin", "given" : "P L", "non-dropping-particle" : "", "parse-names" : false, "suffix" : "" }, { "dropping-particle" : "", "family" : "Marshall", "given" : "D", "non-dropping-particle" : "", "parse-names" : false, "suffix" : "" }, { "dropping-particle" : "", "family" : "Morgan", "given" : "J E", "non-dropping-particle" : "", "parse-names" : false, "suffix" : "" } ], "container-title" : "Computerized medical imaging and graphics : the official journal of the Computerized Medical Imaging Society", "id" : "ITEM-1", "issue" : "7-8", "issued" : { "date-parts" : [ [ "2013", "1" ] ] }, "page" : "597-606", "title" : "Improving accuracy and efficiency of mutual information for multi-modal retinal image registration using adaptive probability density estimation.", "type" : "article-journal", "volume" : "37" }, "uris" : [ "http://www.mendeley.com/documents/?uuid=014f8370-7f6a-4ead-b37c-8402cf5de4c7" ] } ], "mendeley" : { "formattedCitation" : "[20]", "plainTextFormattedCitation" : "[20]" }, "properties" : { "noteIndex" : 0 }, "schema" : "https://github.com/citation-style-language/schema/raw/master/csl-citation.json" }</w:instrText>
-      </w:r>
-      <w:r>
-        <w:rPr>
-          <w:rFonts w:ascii="Century" w:hAnsi="Century"/>
-          <w:sz w:val="24"/>
-          <w:szCs w:val="20"/>
-        </w:rPr>
-        <w:fldChar w:fldCharType="separate"/>
-      </w:r>
-      <w:r>
-        <w:rPr>
-          <w:rFonts w:ascii="Century" w:hAnsi="Century"/>
-          <w:noProof/>
-          <w:sz w:val="24"/>
-          <w:szCs w:val="20"/>
-        </w:rPr>
-        <w:t>[20]</w:t>
-      </w:r>
-      <w:r>
-        <w:rPr>
-          <w:rFonts w:ascii="Century" w:hAnsi="Century"/>
-          <w:sz w:val="24"/>
-          <w:szCs w:val="20"/>
-        </w:rPr>
-        <w:fldChar w:fldCharType="end"/>
-      </w:r>
-      <w:r>
-        <w:rPr>
-          <w:rFonts w:ascii="Century" w:hAnsi="Century"/>
-          <w:sz w:val="24"/>
-          <w:szCs w:val="20"/>
-        </w:rPr>
-        <w:t xml:space="preserve">. La figura 4.18 muestra una imagen de ultrasonido de un tumor de mama, la imagen de intensidad pre procesada y las imágenes de textura obtenidas mediante computo por pixel utilizando los mejores descriptores de cada tipo; la media del histograma, la homogeneidad de la matriz de </w:t>
-      </w:r>
-      <w:proofErr w:type="spellStart"/>
-      <w:r>
-        <w:rPr>
-          <w:rFonts w:ascii="Century" w:hAnsi="Century"/>
-          <w:sz w:val="24"/>
-          <w:szCs w:val="20"/>
-        </w:rPr>
-        <w:t>co</w:t>
-      </w:r>
-      <w:proofErr w:type="spellEnd"/>
-      <w:r>
-        <w:rPr>
-          <w:rFonts w:ascii="Century" w:hAnsi="Century"/>
-          <w:sz w:val="24"/>
-          <w:szCs w:val="20"/>
-        </w:rPr>
-        <w:t xml:space="preserve">-ocurrencia y el SRE de la matriz </w:t>
-      </w:r>
-      <w:r>
-        <w:rPr>
-          <w:rFonts w:ascii="Century" w:hAnsi="Century"/>
-          <w:i/>
-          <w:sz w:val="24"/>
-          <w:szCs w:val="20"/>
-        </w:rPr>
-        <w:t>run-</w:t>
-      </w:r>
-      <w:proofErr w:type="spellStart"/>
-      <w:r>
-        <w:rPr>
-          <w:rFonts w:ascii="Century" w:hAnsi="Century"/>
-          <w:i/>
-          <w:sz w:val="24"/>
-          <w:szCs w:val="20"/>
-        </w:rPr>
-        <w:t>length</w:t>
-      </w:r>
-      <w:proofErr w:type="spellEnd"/>
-      <w:r>
-        <w:rPr>
-          <w:rFonts w:ascii="Century" w:hAnsi="Century"/>
-          <w:sz w:val="24"/>
-          <w:szCs w:val="20"/>
-        </w:rPr>
-        <w:t>. A su vez, la figura 4.19 muestra los histogramas normalizados del fondo (rojo) y la región del tumor (azul) para cada una de las imágenes en la figura 4.18.</w:t>
-      </w:r>
+          <w:szCs w:val="24"/>
+          <w:u w:val="single"/>
+        </w:rPr>
+        <w:lastRenderedPageBreak/>
+        <w:t>Evaluación del método de segmentación de tumores de mama</w:t>
+      </w:r>
+    </w:p>
+    <w:p>
+      <w:pPr>
+        <w:ind w:right="18"/>
+        <w:jc w:val="both"/>
+        <w:rPr>
+          <w:rFonts w:ascii="Century" w:hAnsi="Century"/>
+          <w:sz w:val="24"/>
+          <w:szCs w:val="24"/>
+        </w:rPr>
+      </w:pPr>
       <w:bookmarkStart w:id="0" w:name="_GoBack"/>
       <w:bookmarkEnd w:id="0"/>
     </w:p>
@@ -19616,8 +19886,8 @@
 </file>
 
 <file path=word/numbering.xml><?xml version="1.0" encoding="utf-8"?>
-<w:numbering xmlns:wpc="http://schemas.microsoft.com/office/word/2010/wordprocessingCanvas" xmlns:mc="http://schemas.openxmlformats.org/markup-compatibility/2006" xmlns:o="urn:schemas-microsoft-com:office:office" xmlns:r="http://schemas.openxmlformats.org/officeDocument/2006/relationships" xmlns:m="http://schemas.openxmlformats.org/officeDocument/2006/math" xmlns:v="urn:schemas-microsoft-com:vml" xmlns:wp14="http://schemas.microsoft.com/office/word/2010/wordprocessingDrawing" xmlns:wp="http://schemas.openxmlformats.org/drawingml/2006/wordprocessingDrawing" xmlns:w10="urn:schemas-microsoft-com:office:word" xmlns:w="http://schemas.openxmlformats.org/wordprocessingml/2006/main" xmlns:w14="http://schemas.microsoft.com/office/word/2010/wordml" xmlns:w15="http://schemas.microsoft.com/office/word/2012/wordml" xmlns:wpg="http://schemas.microsoft.com/office/word/2010/wordprocessingGroup" xmlns:wpi="http://schemas.microsoft.com/office/word/2010/wordprocessingInk" xmlns:wne="http://schemas.microsoft.com/office/word/2006/wordml" xmlns:wps="http://schemas.microsoft.com/office/word/2010/wordprocessingShape" mc:Ignorable="w14 w15 wp14">
-  <w:abstractNum w:abstractNumId="0" w15:restartNumberingAfterBreak="0">
+<w:numbering xmlns:wpc="http://schemas.microsoft.com/office/word/2010/wordprocessingCanvas" xmlns:mc="http://schemas.openxmlformats.org/markup-compatibility/2006" xmlns:o="urn:schemas-microsoft-com:office:office" xmlns:r="http://schemas.openxmlformats.org/officeDocument/2006/relationships" xmlns:m="http://schemas.openxmlformats.org/officeDocument/2006/math" xmlns:v="urn:schemas-microsoft-com:vml" xmlns:wp14="http://schemas.microsoft.com/office/word/2010/wordprocessingDrawing" xmlns:wp="http://schemas.openxmlformats.org/drawingml/2006/wordprocessingDrawing" xmlns:w10="urn:schemas-microsoft-com:office:word" xmlns:w="http://schemas.openxmlformats.org/wordprocessingml/2006/main" xmlns:w14="http://schemas.microsoft.com/office/word/2010/wordml" xmlns:wpg="http://schemas.microsoft.com/office/word/2010/wordprocessingGroup" xmlns:wpi="http://schemas.microsoft.com/office/word/2010/wordprocessingInk" xmlns:wne="http://schemas.microsoft.com/office/word/2006/wordml" xmlns:wps="http://schemas.microsoft.com/office/word/2010/wordprocessingShape" mc:Ignorable="w14 wp14">
+  <w:abstractNum w:abstractNumId="0">
     <w:nsid w:val="34A42620"/>
     <w:multiLevelType w:val="hybridMultilevel"/>
     <w:tmpl w:val="68784B6C"/>
@@ -19730,7 +20000,7 @@
       </w:rPr>
     </w:lvl>
   </w:abstractNum>
-  <w:abstractNum w:abstractNumId="1" w15:restartNumberingAfterBreak="0">
+  <w:abstractNum w:abstractNumId="1">
     <w:nsid w:val="3FD74C1B"/>
     <w:multiLevelType w:val="hybridMultilevel"/>
     <w:tmpl w:val="B67E9786"/>
@@ -19843,7 +20113,7 @@
       </w:rPr>
     </w:lvl>
   </w:abstractNum>
-  <w:abstractNum w:abstractNumId="2" w15:restartNumberingAfterBreak="0">
+  <w:abstractNum w:abstractNumId="2">
     <w:nsid w:val="5D4C7295"/>
     <w:multiLevelType w:val="multilevel"/>
     <w:tmpl w:val="3940DFB2"/>
@@ -19956,7 +20226,7 @@
       </w:rPr>
     </w:lvl>
   </w:abstractNum>
-  <w:abstractNum w:abstractNumId="3" w15:restartNumberingAfterBreak="0">
+  <w:abstractNum w:abstractNumId="3">
     <w:nsid w:val="5DA54601"/>
     <w:multiLevelType w:val="hybridMultilevel"/>
     <w:tmpl w:val="D1EAB2FC"/>
@@ -20069,7 +20339,7 @@
       </w:rPr>
     </w:lvl>
   </w:abstractNum>
-  <w:abstractNum w:abstractNumId="4" w15:restartNumberingAfterBreak="0">
+  <w:abstractNum w:abstractNumId="4">
     <w:nsid w:val="6FD8135C"/>
     <w:multiLevelType w:val="hybridMultilevel"/>
     <w:tmpl w:val="E17AAF5E"/>
@@ -20155,7 +20425,7 @@
       </w:pPr>
     </w:lvl>
   </w:abstractNum>
-  <w:abstractNum w:abstractNumId="5" w15:restartNumberingAfterBreak="0">
+  <w:abstractNum w:abstractNumId="5">
     <w:nsid w:val="7B437D6B"/>
     <w:multiLevelType w:val="hybridMultilevel"/>
     <w:tmpl w:val="9D262CCA"/>
@@ -20241,7 +20511,7 @@
       </w:pPr>
     </w:lvl>
   </w:abstractNum>
-  <w:abstractNum w:abstractNumId="6" w15:restartNumberingAfterBreak="0">
+  <w:abstractNum w:abstractNumId="6">
     <w:nsid w:val="7FAD6F88"/>
     <w:multiLevelType w:val="hybridMultilevel"/>
     <w:tmpl w:val="FDBA8458"/>
@@ -20352,7 +20622,7 @@
 </file>
 
 <file path=word/styles.xml><?xml version="1.0" encoding="utf-8"?>
-<w:styles xmlns:mc="http://schemas.openxmlformats.org/markup-compatibility/2006" xmlns:r="http://schemas.openxmlformats.org/officeDocument/2006/relationships" xmlns:w="http://schemas.openxmlformats.org/wordprocessingml/2006/main" xmlns:w14="http://schemas.microsoft.com/office/word/2010/wordml" xmlns:w15="http://schemas.microsoft.com/office/word/2012/wordml" mc:Ignorable="w14 w15">
+<w:styles xmlns:mc="http://schemas.openxmlformats.org/markup-compatibility/2006" xmlns:r="http://schemas.openxmlformats.org/officeDocument/2006/relationships" xmlns:w="http://schemas.openxmlformats.org/wordprocessingml/2006/main" xmlns:w14="http://schemas.microsoft.com/office/word/2010/wordml" mc:Ignorable="w14">
   <w:docDefaults>
     <w:rPrDefault>
       <w:rPr>
@@ -20368,378 +20638,144 @@
       </w:pPr>
     </w:pPrDefault>
   </w:docDefaults>
-  <w:latentStyles w:defLockedState="0" w:defUIPriority="99" w:defSemiHidden="0" w:defUnhideWhenUsed="0" w:defQFormat="0" w:count="371">
-    <w:lsdException w:name="Normal" w:uiPriority="0" w:qFormat="1"/>
-    <w:lsdException w:name="heading 1" w:uiPriority="9" w:qFormat="1"/>
-    <w:lsdException w:name="heading 2" w:semiHidden="1" w:uiPriority="9" w:unhideWhenUsed="1" w:qFormat="1"/>
-    <w:lsdException w:name="heading 3" w:semiHidden="1" w:uiPriority="9" w:unhideWhenUsed="1" w:qFormat="1"/>
-    <w:lsdException w:name="heading 4" w:semiHidden="1" w:uiPriority="9" w:unhideWhenUsed="1" w:qFormat="1"/>
-    <w:lsdException w:name="heading 5" w:semiHidden="1" w:uiPriority="9" w:unhideWhenUsed="1" w:qFormat="1"/>
-    <w:lsdException w:name="heading 6" w:semiHidden="1" w:uiPriority="9" w:unhideWhenUsed="1" w:qFormat="1"/>
-    <w:lsdException w:name="heading 7" w:semiHidden="1" w:uiPriority="9" w:unhideWhenUsed="1" w:qFormat="1"/>
-    <w:lsdException w:name="heading 8" w:semiHidden="1" w:uiPriority="9" w:unhideWhenUsed="1" w:qFormat="1"/>
-    <w:lsdException w:name="heading 9" w:semiHidden="1" w:uiPriority="9" w:unhideWhenUsed="1" w:qFormat="1"/>
-    <w:lsdException w:name="index 1" w:semiHidden="1" w:unhideWhenUsed="1"/>
-    <w:lsdException w:name="index 2" w:semiHidden="1" w:unhideWhenUsed="1"/>
-    <w:lsdException w:name="index 3" w:semiHidden="1" w:unhideWhenUsed="1"/>
-    <w:lsdException w:name="index 4" w:semiHidden="1" w:unhideWhenUsed="1"/>
-    <w:lsdException w:name="index 5" w:semiHidden="1" w:unhideWhenUsed="1"/>
-    <w:lsdException w:name="index 6" w:semiHidden="1" w:unhideWhenUsed="1"/>
-    <w:lsdException w:name="index 7" w:semiHidden="1" w:unhideWhenUsed="1"/>
-    <w:lsdException w:name="index 8" w:semiHidden="1" w:unhideWhenUsed="1"/>
-    <w:lsdException w:name="index 9" w:semiHidden="1" w:unhideWhenUsed="1"/>
-    <w:lsdException w:name="toc 1" w:semiHidden="1" w:uiPriority="39" w:unhideWhenUsed="1"/>
-    <w:lsdException w:name="toc 2" w:semiHidden="1" w:uiPriority="39" w:unhideWhenUsed="1"/>
-    <w:lsdException w:name="toc 3" w:semiHidden="1" w:uiPriority="39" w:unhideWhenUsed="1"/>
-    <w:lsdException w:name="toc 4" w:semiHidden="1" w:uiPriority="39" w:unhideWhenUsed="1"/>
-    <w:lsdException w:name="toc 5" w:semiHidden="1" w:uiPriority="39" w:unhideWhenUsed="1"/>
-    <w:lsdException w:name="toc 6" w:semiHidden="1" w:uiPriority="39" w:unhideWhenUsed="1"/>
-    <w:lsdException w:name="toc 7" w:semiHidden="1" w:uiPriority="39" w:unhideWhenUsed="1"/>
-    <w:lsdException w:name="toc 8" w:semiHidden="1" w:uiPriority="39" w:unhideWhenUsed="1"/>
-    <w:lsdException w:name="toc 9" w:semiHidden="1" w:uiPriority="39" w:unhideWhenUsed="1"/>
-    <w:lsdException w:name="Normal Indent" w:semiHidden="1" w:unhideWhenUsed="1"/>
-    <w:lsdException w:name="footnote text" w:semiHidden="1" w:unhideWhenUsed="1"/>
-    <w:lsdException w:name="annotation text" w:semiHidden="1" w:unhideWhenUsed="1"/>
-    <w:lsdException w:name="header" w:semiHidden="1" w:unhideWhenUsed="1"/>
-    <w:lsdException w:name="footer" w:semiHidden="1" w:unhideWhenUsed="1"/>
-    <w:lsdException w:name="index heading" w:semiHidden="1" w:unhideWhenUsed="1"/>
-    <w:lsdException w:name="caption" w:semiHidden="1" w:uiPriority="35" w:unhideWhenUsed="1" w:qFormat="1"/>
-    <w:lsdException w:name="table of figures" w:semiHidden="1" w:unhideWhenUsed="1"/>
-    <w:lsdException w:name="envelope address" w:semiHidden="1" w:unhideWhenUsed="1"/>
-    <w:lsdException w:name="envelope return" w:semiHidden="1" w:unhideWhenUsed="1"/>
-    <w:lsdException w:name="footnote reference" w:semiHidden="1" w:unhideWhenUsed="1"/>
-    <w:lsdException w:name="annotation reference" w:semiHidden="1" w:unhideWhenUsed="1"/>
-    <w:lsdException w:name="line number" w:semiHidden="1" w:unhideWhenUsed="1"/>
-    <w:lsdException w:name="page number" w:semiHidden="1" w:unhideWhenUsed="1"/>
-    <w:lsdException w:name="endnote reference" w:semiHidden="1" w:unhideWhenUsed="1"/>
-    <w:lsdException w:name="endnote text" w:semiHidden="1" w:unhideWhenUsed="1"/>
-    <w:lsdException w:name="table of authorities" w:semiHidden="1" w:unhideWhenUsed="1"/>
-    <w:lsdException w:name="macro" w:semiHidden="1" w:unhideWhenUsed="1"/>
-    <w:lsdException w:name="toa heading" w:semiHidden="1" w:unhideWhenUsed="1"/>
-    <w:lsdException w:name="List" w:semiHidden="1" w:unhideWhenUsed="1"/>
-    <w:lsdException w:name="List Bullet" w:semiHidden="1" w:unhideWhenUsed="1"/>
-    <w:lsdException w:name="List Number" w:semiHidden="1" w:unhideWhenUsed="1"/>
-    <w:lsdException w:name="List 2" w:semiHidden="1" w:unhideWhenUsed="1"/>
-    <w:lsdException w:name="List 3" w:semiHidden="1" w:unhideWhenUsed="1"/>
-    <w:lsdException w:name="List 4" w:semiHidden="1" w:unhideWhenUsed="1"/>
-    <w:lsdException w:name="List 5" w:semiHidden="1" w:unhideWhenUsed="1"/>
-    <w:lsdException w:name="List Bullet 2" w:semiHidden="1" w:unhideWhenUsed="1"/>
-    <w:lsdException w:name="List Bullet 3" w:semiHidden="1" w:unhideWhenUsed="1"/>
-    <w:lsdException w:name="List Bullet 4" w:semiHidden="1" w:unhideWhenUsed="1"/>
-    <w:lsdException w:name="List Bullet 5" w:semiHidden="1" w:unhideWhenUsed="1"/>
-    <w:lsdException w:name="List Number 2" w:semiHidden="1" w:unhideWhenUsed="1"/>
-    <w:lsdException w:name="List Number 3" w:semiHidden="1" w:unhideWhenUsed="1"/>
-    <w:lsdException w:name="List Number 4" w:semiHidden="1" w:unhideWhenUsed="1"/>
-    <w:lsdException w:name="List Number 5" w:semiHidden="1" w:unhideWhenUsed="1"/>
-    <w:lsdException w:name="Title" w:uiPriority="10" w:qFormat="1"/>
-    <w:lsdException w:name="Closing" w:semiHidden="1" w:unhideWhenUsed="1"/>
-    <w:lsdException w:name="Signature" w:semiHidden="1" w:unhideWhenUsed="1"/>
-    <w:lsdException w:name="Default Paragraph Font" w:semiHidden="1" w:uiPriority="1" w:unhideWhenUsed="1"/>
-    <w:lsdException w:name="Body Text" w:semiHidden="1" w:unhideWhenUsed="1"/>
-    <w:lsdException w:name="Body Text Indent" w:semiHidden="1" w:unhideWhenUsed="1"/>
-    <w:lsdException w:name="List Continue" w:semiHidden="1" w:unhideWhenUsed="1"/>
-    <w:lsdException w:name="List Continue 2" w:semiHidden="1" w:unhideWhenUsed="1"/>
-    <w:lsdException w:name="List Continue 3" w:semiHidden="1" w:unhideWhenUsed="1"/>
-    <w:lsdException w:name="List Continue 4" w:semiHidden="1" w:unhideWhenUsed="1"/>
-    <w:lsdException w:name="List Continue 5" w:semiHidden="1" w:unhideWhenUsed="1"/>
-    <w:lsdException w:name="Message Header" w:semiHidden="1" w:unhideWhenUsed="1"/>
-    <w:lsdException w:name="Subtitle" w:uiPriority="11" w:qFormat="1"/>
-    <w:lsdException w:name="Salutation" w:semiHidden="1" w:unhideWhenUsed="1"/>
-    <w:lsdException w:name="Date" w:semiHidden="1" w:unhideWhenUsed="1"/>
-    <w:lsdException w:name="Body Text First Indent" w:semiHidden="1" w:unhideWhenUsed="1"/>
-    <w:lsdException w:name="Body Text First Indent 2" w:semiHidden="1" w:unhideWhenUsed="1"/>
-    <w:lsdException w:name="Note Heading" w:semiHidden="1" w:unhideWhenUsed="1"/>
-    <w:lsdException w:name="Body Text 2" w:semiHidden="1" w:unhideWhenUsed="1"/>
-    <w:lsdException w:name="Body Text 3" w:semiHidden="1" w:unhideWhenUsed="1"/>
-    <w:lsdException w:name="Body Text Indent 2" w:semiHidden="1" w:unhideWhenUsed="1"/>
-    <w:lsdException w:name="Body Text Indent 3" w:semiHidden="1" w:unhideWhenUsed="1"/>
-    <w:lsdException w:name="Block Text" w:semiHidden="1" w:unhideWhenUsed="1"/>
-    <w:lsdException w:name="Hyperlink" w:semiHidden="1" w:unhideWhenUsed="1"/>
-    <w:lsdException w:name="FollowedHyperlink" w:semiHidden="1" w:unhideWhenUsed="1"/>
-    <w:lsdException w:name="Strong" w:uiPriority="22" w:qFormat="1"/>
-    <w:lsdException w:name="Emphasis" w:uiPriority="20" w:qFormat="1"/>
-    <w:lsdException w:name="Document Map" w:semiHidden="1" w:unhideWhenUsed="1"/>
-    <w:lsdException w:name="Plain Text" w:semiHidden="1" w:unhideWhenUsed="1"/>
-    <w:lsdException w:name="E-mail Signature" w:semiHidden="1" w:unhideWhenUsed="1"/>
-    <w:lsdException w:name="HTML Top of Form" w:semiHidden="1" w:unhideWhenUsed="1"/>
-    <w:lsdException w:name="HTML Bottom of Form" w:semiHidden="1" w:unhideWhenUsed="1"/>
-    <w:lsdException w:name="Normal (Web)" w:semiHidden="1" w:unhideWhenUsed="1"/>
-    <w:lsdException w:name="HTML Acronym" w:semiHidden="1" w:unhideWhenUsed="1"/>
-    <w:lsdException w:name="HTML Address" w:semiHidden="1" w:unhideWhenUsed="1"/>
-    <w:lsdException w:name="HTML Cite" w:semiHidden="1" w:unhideWhenUsed="1"/>
-    <w:lsdException w:name="HTML Code" w:semiHidden="1" w:unhideWhenUsed="1"/>
-    <w:lsdException w:name="HTML Definition" w:semiHidden="1" w:unhideWhenUsed="1"/>
-    <w:lsdException w:name="HTML Keyboard" w:semiHidden="1" w:unhideWhenUsed="1"/>
-    <w:lsdException w:name="HTML Preformatted" w:semiHidden="1" w:unhideWhenUsed="1"/>
-    <w:lsdException w:name="HTML Sample" w:semiHidden="1" w:unhideWhenUsed="1"/>
-    <w:lsdException w:name="HTML Typewriter" w:semiHidden="1" w:unhideWhenUsed="1"/>
-    <w:lsdException w:name="HTML Variable" w:semiHidden="1" w:unhideWhenUsed="1"/>
-    <w:lsdException w:name="Normal Table" w:semiHidden="1" w:unhideWhenUsed="1"/>
-    <w:lsdException w:name="annotation subject" w:semiHidden="1" w:unhideWhenUsed="1"/>
-    <w:lsdException w:name="No List" w:semiHidden="1" w:unhideWhenUsed="1"/>
-    <w:lsdException w:name="Outline List 1" w:semiHidden="1" w:unhideWhenUsed="1"/>
-    <w:lsdException w:name="Outline List 2" w:semiHidden="1" w:unhideWhenUsed="1"/>
-    <w:lsdException w:name="Outline List 3" w:semiHidden="1" w:unhideWhenUsed="1"/>
-    <w:lsdException w:name="Table Simple 1" w:semiHidden="1" w:unhideWhenUsed="1"/>
-    <w:lsdException w:name="Table Simple 2" w:semiHidden="1" w:unhideWhenUsed="1"/>
-    <w:lsdException w:name="Table Simple 3" w:semiHidden="1" w:unhideWhenUsed="1"/>
-    <w:lsdException w:name="Table Classic 1" w:semiHidden="1" w:unhideWhenUsed="1"/>
-    <w:lsdException w:name="Table Classic 2" w:semiHidden="1" w:unhideWhenUsed="1"/>
-    <w:lsdException w:name="Table Classic 3" w:semiHidden="1" w:unhideWhenUsed="1"/>
-    <w:lsdException w:name="Table Classic 4" w:semiHidden="1" w:unhideWhenUsed="1"/>
-    <w:lsdException w:name="Table Colorful 1" w:semiHidden="1" w:unhideWhenUsed="1"/>
-    <w:lsdException w:name="Table Colorful 2" w:semiHidden="1" w:unhideWhenUsed="1"/>
-    <w:lsdException w:name="Table Colorful 3" w:semiHidden="1" w:unhideWhenUsed="1"/>
-    <w:lsdException w:name="Table Columns 1" w:semiHidden="1" w:unhideWhenUsed="1"/>
-    <w:lsdException w:name="Table Columns 2" w:semiHidden="1" w:unhideWhenUsed="1"/>
-    <w:lsdException w:name="Table Columns 3" w:semiHidden="1" w:unhideWhenUsed="1"/>
-    <w:lsdException w:name="Table Columns 4" w:semiHidden="1" w:unhideWhenUsed="1"/>
-    <w:lsdException w:name="Table Columns 5" w:semiHidden="1" w:unhideWhenUsed="1"/>
-    <w:lsdException w:name="Table Grid 1" w:semiHidden="1" w:unhideWhenUsed="1"/>
-    <w:lsdException w:name="Table Grid 2" w:semiHidden="1" w:unhideWhenUsed="1"/>
-    <w:lsdException w:name="Table Grid 3" w:semiHidden="1" w:unhideWhenUsed="1"/>
-    <w:lsdException w:name="Table Grid 4" w:semiHidden="1" w:unhideWhenUsed="1"/>
-    <w:lsdException w:name="Table Grid 5" w:semiHidden="1" w:unhideWhenUsed="1"/>
-    <w:lsdException w:name="Table Grid 6" w:semiHidden="1" w:unhideWhenUsed="1"/>
-    <w:lsdException w:name="Table Grid 7" w:semiHidden="1" w:unhideWhenUsed="1"/>
-    <w:lsdException w:name="Table Grid 8" w:semiHidden="1" w:unhideWhenUsed="1"/>
-    <w:lsdException w:name="Table List 1" w:semiHidden="1" w:unhideWhenUsed="1"/>
-    <w:lsdException w:name="Table List 2" w:semiHidden="1" w:unhideWhenUsed="1"/>
-    <w:lsdException w:name="Table List 3" w:semiHidden="1" w:unhideWhenUsed="1"/>
-    <w:lsdException w:name="Table List 4" w:semiHidden="1" w:unhideWhenUsed="1"/>
-    <w:lsdException w:name="Table List 5" w:semiHidden="1" w:unhideWhenUsed="1"/>
-    <w:lsdException w:name="Table List 6" w:semiHidden="1" w:unhideWhenUsed="1"/>
-    <w:lsdException w:name="Table List 7" w:semiHidden="1" w:unhideWhenUsed="1"/>
-    <w:lsdException w:name="Table List 8" w:semiHidden="1" w:unhideWhenUsed="1"/>
-    <w:lsdException w:name="Table 3D effects 1" w:semiHidden="1" w:unhideWhenUsed="1"/>
-    <w:lsdException w:name="Table 3D effects 2" w:semiHidden="1" w:unhideWhenUsed="1"/>
-    <w:lsdException w:name="Table 3D effects 3" w:semiHidden="1" w:unhideWhenUsed="1"/>
-    <w:lsdException w:name="Table Contemporary" w:semiHidden="1" w:unhideWhenUsed="1"/>
-    <w:lsdException w:name="Table Elegant" w:semiHidden="1" w:unhideWhenUsed="1"/>
-    <w:lsdException w:name="Table Professional" w:semiHidden="1" w:unhideWhenUsed="1"/>
-    <w:lsdException w:name="Table Subtle 1" w:semiHidden="1" w:unhideWhenUsed="1"/>
-    <w:lsdException w:name="Table Subtle 2" w:semiHidden="1" w:unhideWhenUsed="1"/>
-    <w:lsdException w:name="Table Web 1" w:semiHidden="1" w:unhideWhenUsed="1"/>
-    <w:lsdException w:name="Table Web 2" w:semiHidden="1" w:unhideWhenUsed="1"/>
-    <w:lsdException w:name="Table Web 3" w:semiHidden="1" w:unhideWhenUsed="1"/>
-    <w:lsdException w:name="Balloon Text" w:semiHidden="1" w:unhideWhenUsed="1"/>
-    <w:lsdException w:name="Table Grid" w:uiPriority="59"/>
-    <w:lsdException w:name="Table Theme" w:semiHidden="1" w:unhideWhenUsed="1"/>
-    <w:lsdException w:name="Placeholder Text" w:semiHidden="1"/>
-    <w:lsdException w:name="No Spacing" w:uiPriority="1" w:qFormat="1"/>
-    <w:lsdException w:name="Light Shading" w:uiPriority="60"/>
-    <w:lsdException w:name="Light List" w:uiPriority="61"/>
-    <w:lsdException w:name="Light Grid" w:uiPriority="62"/>
-    <w:lsdException w:name="Medium Shading 1" w:uiPriority="63"/>
-    <w:lsdException w:name="Medium Shading 2" w:uiPriority="64"/>
-    <w:lsdException w:name="Medium List 1" w:uiPriority="65"/>
-    <w:lsdException w:name="Medium List 2" w:uiPriority="66"/>
-    <w:lsdException w:name="Medium Grid 1" w:uiPriority="67"/>
-    <w:lsdException w:name="Medium Grid 2" w:uiPriority="68"/>
-    <w:lsdException w:name="Medium Grid 3" w:uiPriority="69"/>
-    <w:lsdException w:name="Dark List" w:uiPriority="70"/>
-    <w:lsdException w:name="Colorful Shading" w:uiPriority="71"/>
-    <w:lsdException w:name="Colorful List" w:uiPriority="72"/>
-    <w:lsdException w:name="Colorful Grid" w:uiPriority="73"/>
-    <w:lsdException w:name="Light Shading Accent 1" w:uiPriority="60"/>
-    <w:lsdException w:name="Light List Accent 1" w:uiPriority="61"/>
-    <w:lsdException w:name="Light Grid Accent 1" w:uiPriority="62"/>
-    <w:lsdException w:name="Medium Shading 1 Accent 1" w:uiPriority="63"/>
-    <w:lsdException w:name="Medium Shading 2 Accent 1" w:uiPriority="64"/>
-    <w:lsdException w:name="Medium List 1 Accent 1" w:uiPriority="65"/>
-    <w:lsdException w:name="Revision" w:semiHidden="1"/>
-    <w:lsdException w:name="List Paragraph" w:uiPriority="34" w:qFormat="1"/>
-    <w:lsdException w:name="Quote" w:uiPriority="29" w:qFormat="1"/>
-    <w:lsdException w:name="Intense Quote" w:uiPriority="30" w:qFormat="1"/>
-    <w:lsdException w:name="Medium List 2 Accent 1" w:uiPriority="66"/>
-    <w:lsdException w:name="Medium Grid 1 Accent 1" w:uiPriority="67"/>
-    <w:lsdException w:name="Medium Grid 2 Accent 1" w:uiPriority="68"/>
-    <w:lsdException w:name="Medium Grid 3 Accent 1" w:uiPriority="69"/>
-    <w:lsdException w:name="Dark List Accent 1" w:uiPriority="70"/>
-    <w:lsdException w:name="Colorful Shading Accent 1" w:uiPriority="71"/>
-    <w:lsdException w:name="Colorful List Accent 1" w:uiPriority="72"/>
-    <w:lsdException w:name="Colorful Grid Accent 1" w:uiPriority="73"/>
-    <w:lsdException w:name="Light Shading Accent 2" w:uiPriority="60"/>
-    <w:lsdException w:name="Light List Accent 2" w:uiPriority="61"/>
-    <w:lsdException w:name="Light Grid Accent 2" w:uiPriority="62"/>
-    <w:lsdException w:name="Medium Shading 1 Accent 2" w:uiPriority="63"/>
-    <w:lsdException w:name="Medium Shading 2 Accent 2" w:uiPriority="64"/>
-    <w:lsdException w:name="Medium List 1 Accent 2" w:uiPriority="65"/>
-    <w:lsdException w:name="Medium List 2 Accent 2" w:uiPriority="66"/>
-    <w:lsdException w:name="Medium Grid 1 Accent 2" w:uiPriority="67"/>
-    <w:lsdException w:name="Medium Grid 2 Accent 2" w:uiPriority="68"/>
-    <w:lsdException w:name="Medium Grid 3 Accent 2" w:uiPriority="69"/>
-    <w:lsdException w:name="Dark List Accent 2" w:uiPriority="70"/>
-    <w:lsdException w:name="Colorful Shading Accent 2" w:uiPriority="71"/>
-    <w:lsdException w:name="Colorful List Accent 2" w:uiPriority="72"/>
-    <w:lsdException w:name="Colorful Grid Accent 2" w:uiPriority="73"/>
-    <w:lsdException w:name="Light Shading Accent 3" w:uiPriority="60"/>
-    <w:lsdException w:name="Light List Accent 3" w:uiPriority="61"/>
-    <w:lsdException w:name="Light Grid Accent 3" w:uiPriority="62"/>
-    <w:lsdException w:name="Medium Shading 1 Accent 3" w:uiPriority="63"/>
-    <w:lsdException w:name="Medium Shading 2 Accent 3" w:uiPriority="64"/>
-    <w:lsdException w:name="Medium List 1 Accent 3" w:uiPriority="65"/>
-    <w:lsdException w:name="Medium List 2 Accent 3" w:uiPriority="66"/>
-    <w:lsdException w:name="Medium Grid 1 Accent 3" w:uiPriority="67"/>
-    <w:lsdException w:name="Medium Grid 2 Accent 3" w:uiPriority="68"/>
-    <w:lsdException w:name="Medium Grid 3 Accent 3" w:uiPriority="69"/>
-    <w:lsdException w:name="Dark List Accent 3" w:uiPriority="70"/>
-    <w:lsdException w:name="Colorful Shading Accent 3" w:uiPriority="71"/>
-    <w:lsdException w:name="Colorful List Accent 3" w:uiPriority="72"/>
-    <w:lsdException w:name="Colorful Grid Accent 3" w:uiPriority="73"/>
-    <w:lsdException w:name="Light Shading Accent 4" w:uiPriority="60"/>
-    <w:lsdException w:name="Light List Accent 4" w:uiPriority="61"/>
-    <w:lsdException w:name="Light Grid Accent 4" w:uiPriority="62"/>
-    <w:lsdException w:name="Medium Shading 1 Accent 4" w:uiPriority="63"/>
-    <w:lsdException w:name="Medium Shading 2 Accent 4" w:uiPriority="64"/>
-    <w:lsdException w:name="Medium List 1 Accent 4" w:uiPriority="65"/>
-    <w:lsdException w:name="Medium List 2 Accent 4" w:uiPriority="66"/>
-    <w:lsdException w:name="Medium Grid 1 Accent 4" w:uiPriority="67"/>
-    <w:lsdException w:name="Medium Grid 2 Accent 4" w:uiPriority="68"/>
-    <w:lsdException w:name="Medium Grid 3 Accent 4" w:uiPriority="69"/>
-    <w:lsdException w:name="Dark List Accent 4" w:uiPriority="70"/>
-    <w:lsdException w:name="Colorful Shading Accent 4" w:uiPriority="71"/>
-    <w:lsdException w:name="Colorful List Accent 4" w:uiPriority="72"/>
-    <w:lsdException w:name="Colorful Grid Accent 4" w:uiPriority="73"/>
-    <w:lsdException w:name="Light Shading Accent 5" w:uiPriority="60"/>
-    <w:lsdException w:name="Light List Accent 5" w:uiPriority="61"/>
-    <w:lsdException w:name="Light Grid Accent 5" w:uiPriority="62"/>
-    <w:lsdException w:name="Medium Shading 1 Accent 5" w:uiPriority="63"/>
-    <w:lsdException w:name="Medium Shading 2 Accent 5" w:uiPriority="64"/>
-    <w:lsdException w:name="Medium List 1 Accent 5" w:uiPriority="65"/>
-    <w:lsdException w:name="Medium List 2 Accent 5" w:uiPriority="66"/>
-    <w:lsdException w:name="Medium Grid 1 Accent 5" w:uiPriority="67"/>
-    <w:lsdException w:name="Medium Grid 2 Accent 5" w:uiPriority="68"/>
-    <w:lsdException w:name="Medium Grid 3 Accent 5" w:uiPriority="69"/>
-    <w:lsdException w:name="Dark List Accent 5" w:uiPriority="70"/>
-    <w:lsdException w:name="Colorful Shading Accent 5" w:uiPriority="71"/>
-    <w:lsdException w:name="Colorful List Accent 5" w:uiPriority="72"/>
-    <w:lsdException w:name="Colorful Grid Accent 5" w:uiPriority="73"/>
-    <w:lsdException w:name="Light Shading Accent 6" w:uiPriority="60"/>
-    <w:lsdException w:name="Light List Accent 6" w:uiPriority="61"/>
-    <w:lsdException w:name="Light Grid Accent 6" w:uiPriority="62"/>
-    <w:lsdException w:name="Medium Shading 1 Accent 6" w:uiPriority="63"/>
-    <w:lsdException w:name="Medium Shading 2 Accent 6" w:uiPriority="64"/>
-    <w:lsdException w:name="Medium List 1 Accent 6" w:uiPriority="65"/>
-    <w:lsdException w:name="Medium List 2 Accent 6" w:uiPriority="66"/>
-    <w:lsdException w:name="Medium Grid 1 Accent 6" w:uiPriority="67"/>
-    <w:lsdException w:name="Medium Grid 2 Accent 6" w:uiPriority="68"/>
-    <w:lsdException w:name="Medium Grid 3 Accent 6" w:uiPriority="69"/>
-    <w:lsdException w:name="Dark List Accent 6" w:uiPriority="70"/>
-    <w:lsdException w:name="Colorful Shading Accent 6" w:uiPriority="71"/>
-    <w:lsdException w:name="Colorful List Accent 6" w:uiPriority="72"/>
-    <w:lsdException w:name="Colorful Grid Accent 6" w:uiPriority="73"/>
-    <w:lsdException w:name="Subtle Emphasis" w:uiPriority="19" w:qFormat="1"/>
-    <w:lsdException w:name="Intense Emphasis" w:uiPriority="21" w:qFormat="1"/>
-    <w:lsdException w:name="Subtle Reference" w:uiPriority="31" w:qFormat="1"/>
-    <w:lsdException w:name="Intense Reference" w:uiPriority="32" w:qFormat="1"/>
-    <w:lsdException w:name="Book Title" w:uiPriority="33" w:qFormat="1"/>
-    <w:lsdException w:name="Bibliography" w:semiHidden="1" w:uiPriority="37" w:unhideWhenUsed="1"/>
-    <w:lsdException w:name="TOC Heading" w:semiHidden="1" w:uiPriority="39" w:unhideWhenUsed="1" w:qFormat="1"/>
-    <w:lsdException w:name="Plain Table 1" w:uiPriority="41"/>
-    <w:lsdException w:name="Plain Table 2" w:uiPriority="42"/>
-    <w:lsdException w:name="Plain Table 3" w:uiPriority="43"/>
-    <w:lsdException w:name="Plain Table 4" w:uiPriority="44"/>
-    <w:lsdException w:name="Plain Table 5" w:uiPriority="45"/>
-    <w:lsdException w:name="Grid Table Light" w:uiPriority="40"/>
-    <w:lsdException w:name="Grid Table 1 Light" w:uiPriority="46"/>
-    <w:lsdException w:name="Grid Table 2" w:uiPriority="47"/>
-    <w:lsdException w:name="Grid Table 3" w:uiPriority="48"/>
-    <w:lsdException w:name="Grid Table 4" w:uiPriority="49"/>
-    <w:lsdException w:name="Grid Table 5 Dark" w:uiPriority="50"/>
-    <w:lsdException w:name="Grid Table 6 Colorful" w:uiPriority="51"/>
-    <w:lsdException w:name="Grid Table 7 Colorful" w:uiPriority="52"/>
-    <w:lsdException w:name="Grid Table 1 Light Accent 1" w:uiPriority="46"/>
-    <w:lsdException w:name="Grid Table 2 Accent 1" w:uiPriority="47"/>
-    <w:lsdException w:name="Grid Table 3 Accent 1" w:uiPriority="48"/>
-    <w:lsdException w:name="Grid Table 4 Accent 1" w:uiPriority="49"/>
-    <w:lsdException w:name="Grid Table 5 Dark Accent 1" w:uiPriority="50"/>
-    <w:lsdException w:name="Grid Table 6 Colorful Accent 1" w:uiPriority="51"/>
-    <w:lsdException w:name="Grid Table 7 Colorful Accent 1" w:uiPriority="52"/>
-    <w:lsdException w:name="Grid Table 1 Light Accent 2" w:uiPriority="46"/>
-    <w:lsdException w:name="Grid Table 2 Accent 2" w:uiPriority="47"/>
-    <w:lsdException w:name="Grid Table 3 Accent 2" w:uiPriority="48"/>
-    <w:lsdException w:name="Grid Table 4 Accent 2" w:uiPriority="49"/>
-    <w:lsdException w:name="Grid Table 5 Dark Accent 2" w:uiPriority="50"/>
-    <w:lsdException w:name="Grid Table 6 Colorful Accent 2" w:uiPriority="51"/>
-    <w:lsdException w:name="Grid Table 7 Colorful Accent 2" w:uiPriority="52"/>
-    <w:lsdException w:name="Grid Table 1 Light Accent 3" w:uiPriority="46"/>
-    <w:lsdException w:name="Grid Table 2 Accent 3" w:uiPriority="47"/>
-    <w:lsdException w:name="Grid Table 3 Accent 3" w:uiPriority="48"/>
-    <w:lsdException w:name="Grid Table 4 Accent 3" w:uiPriority="49"/>
-    <w:lsdException w:name="Grid Table 5 Dark Accent 3" w:uiPriority="50"/>
-    <w:lsdException w:name="Grid Table 6 Colorful Accent 3" w:uiPriority="51"/>
-    <w:lsdException w:name="Grid Table 7 Colorful Accent 3" w:uiPriority="52"/>
-    <w:lsdException w:name="Grid Table 1 Light Accent 4" w:uiPriority="46"/>
-    <w:lsdException w:name="Grid Table 2 Accent 4" w:uiPriority="47"/>
-    <w:lsdException w:name="Grid Table 3 Accent 4" w:uiPriority="48"/>
-    <w:lsdException w:name="Grid Table 4 Accent 4" w:uiPriority="49"/>
-    <w:lsdException w:name="Grid Table 5 Dark Accent 4" w:uiPriority="50"/>
-    <w:lsdException w:name="Grid Table 6 Colorful Accent 4" w:uiPriority="51"/>
-    <w:lsdException w:name="Grid Table 7 Colorful Accent 4" w:uiPriority="52"/>
-    <w:lsdException w:name="Grid Table 1 Light Accent 5" w:uiPriority="46"/>
-    <w:lsdException w:name="Grid Table 2 Accent 5" w:uiPriority="47"/>
-    <w:lsdException w:name="Grid Table 3 Accent 5" w:uiPriority="48"/>
-    <w:lsdException w:name="Grid Table 4 Accent 5" w:uiPriority="49"/>
-    <w:lsdException w:name="Grid Table 5 Dark Accent 5" w:uiPriority="50"/>
-    <w:lsdException w:name="Grid Table 6 Colorful Accent 5" w:uiPriority="51"/>
-    <w:lsdException w:name="Grid Table 7 Colorful Accent 5" w:uiPriority="52"/>
-    <w:lsdException w:name="Grid Table 1 Light Accent 6" w:uiPriority="46"/>
-    <w:lsdException w:name="Grid Table 2 Accent 6" w:uiPriority="47"/>
-    <w:lsdException w:name="Grid Table 3 Accent 6" w:uiPriority="48"/>
-    <w:lsdException w:name="Grid Table 4 Accent 6" w:uiPriority="49"/>
-    <w:lsdException w:name="Grid Table 5 Dark Accent 6" w:uiPriority="50"/>
-    <w:lsdException w:name="Grid Table 6 Colorful Accent 6" w:uiPriority="51"/>
-    <w:lsdException w:name="Grid Table 7 Colorful Accent 6" w:uiPriority="52"/>
-    <w:lsdException w:name="List Table 1 Light" w:uiPriority="46"/>
-    <w:lsdException w:name="List Table 2" w:uiPriority="47"/>
-    <w:lsdException w:name="List Table 3" w:uiPriority="48"/>
-    <w:lsdException w:name="List Table 4" w:uiPriority="49"/>
-    <w:lsdException w:name="List Table 5 Dark" w:uiPriority="50"/>
-    <w:lsdException w:name="List Table 6 Colorful" w:uiPriority="51"/>
-    <w:lsdException w:name="List Table 7 Colorful" w:uiPriority="52"/>
-    <w:lsdException w:name="List Table 1 Light Accent 1" w:uiPriority="46"/>
-    <w:lsdException w:name="List Table 2 Accent 1" w:uiPriority="47"/>
-    <w:lsdException w:name="List Table 3 Accent 1" w:uiPriority="48"/>
-    <w:lsdException w:name="List Table 4 Accent 1" w:uiPriority="49"/>
-    <w:lsdException w:name="List Table 5 Dark Accent 1" w:uiPriority="50"/>
-    <w:lsdException w:name="List Table 6 Colorful Accent 1" w:uiPriority="51"/>
-    <w:lsdException w:name="List Table 7 Colorful Accent 1" w:uiPriority="52"/>
-    <w:lsdException w:name="List Table 1 Light Accent 2" w:uiPriority="46"/>
-    <w:lsdException w:name="List Table 2 Accent 2" w:uiPriority="47"/>
-    <w:lsdException w:name="List Table 3 Accent 2" w:uiPriority="48"/>
-    <w:lsdException w:name="List Table 4 Accent 2" w:uiPriority="49"/>
-    <w:lsdException w:name="List Table 5 Dark Accent 2" w:uiPriority="50"/>
-    <w:lsdException w:name="List Table 6 Colorful Accent 2" w:uiPriority="51"/>
-    <w:lsdException w:name="List Table 7 Colorful Accent 2" w:uiPriority="52"/>
-    <w:lsdException w:name="List Table 1 Light Accent 3" w:uiPriority="46"/>
-    <w:lsdException w:name="List Table 2 Accent 3" w:uiPriority="47"/>
-    <w:lsdException w:name="List Table 3 Accent 3" w:uiPriority="48"/>
-    <w:lsdException w:name="List Table 4 Accent 3" w:uiPriority="49"/>
-    <w:lsdException w:name="List Table 5 Dark Accent 3" w:uiPriority="50"/>
-    <w:lsdException w:name="List Table 6 Colorful Accent 3" w:uiPriority="51"/>
-    <w:lsdException w:name="List Table 7 Colorful Accent 3" w:uiPriority="52"/>
-    <w:lsdException w:name="List Table 1 Light Accent 4" w:uiPriority="46"/>
-    <w:lsdException w:name="List Table 2 Accent 4" w:uiPriority="47"/>
-    <w:lsdException w:name="List Table 3 Accent 4" w:uiPriority="48"/>
-    <w:lsdException w:name="List Table 4 Accent 4" w:uiPriority="49"/>
-    <w:lsdException w:name="List Table 5 Dark Accent 4" w:uiPriority="50"/>
-    <w:lsdException w:name="List Table 6 Colorful Accent 4" w:uiPriority="51"/>
-    <w:lsdException w:name="List Table 7 Colorful Accent 4" w:uiPriority="52"/>
-    <w:lsdException w:name="List Table 1 Light Accent 5" w:uiPriority="46"/>
-    <w:lsdException w:name="List Table 2 Accent 5" w:uiPriority="47"/>
-    <w:lsdException w:name="List Table 3 Accent 5" w:uiPriority="48"/>
-    <w:lsdException w:name="List Table 4 Accent 5" w:uiPriority="49"/>
-    <w:lsdException w:name="List Table 5 Dark Accent 5" w:uiPriority="50"/>
-    <w:lsdException w:name="List Table 6 Colorful Accent 5" w:uiPriority="51"/>
-    <w:lsdException w:name="List Table 7 Colorful Accent 5" w:uiPriority="52"/>
-    <w:lsdException w:name="List Table 1 Light Accent 6" w:uiPriority="46"/>
-    <w:lsdException w:name="List Table 2 Accent 6" w:uiPriority="47"/>
-    <w:lsdException w:name="List Table 3 Accent 6" w:uiPriority="48"/>
-    <w:lsdException w:name="List Table 4 Accent 6" w:uiPriority="49"/>
-    <w:lsdException w:name="List Table 5 Dark Accent 6" w:uiPriority="50"/>
-    <w:lsdException w:name="List Table 6 Colorful Accent 6" w:uiPriority="51"/>
-    <w:lsdException w:name="List Table 7 Colorful Accent 6" w:uiPriority="52"/>
+  <w:latentStyles w:defLockedState="0" w:defUIPriority="99" w:defSemiHidden="1" w:defUnhideWhenUsed="1" w:defQFormat="0" w:count="267">
+    <w:lsdException w:name="Normal" w:semiHidden="0" w:uiPriority="0" w:unhideWhenUsed="0" w:qFormat="1"/>
+    <w:lsdException w:name="heading 1" w:semiHidden="0" w:uiPriority="9" w:unhideWhenUsed="0" w:qFormat="1"/>
+    <w:lsdException w:name="heading 2" w:uiPriority="9" w:qFormat="1"/>
+    <w:lsdException w:name="heading 3" w:uiPriority="9" w:qFormat="1"/>
+    <w:lsdException w:name="heading 4" w:uiPriority="9" w:qFormat="1"/>
+    <w:lsdException w:name="heading 5" w:uiPriority="9" w:qFormat="1"/>
+    <w:lsdException w:name="heading 6" w:uiPriority="9" w:qFormat="1"/>
+    <w:lsdException w:name="heading 7" w:uiPriority="9" w:qFormat="1"/>
+    <w:lsdException w:name="heading 8" w:uiPriority="9" w:qFormat="1"/>
+    <w:lsdException w:name="heading 9" w:uiPriority="9" w:qFormat="1"/>
+    <w:lsdException w:name="toc 1" w:uiPriority="39"/>
+    <w:lsdException w:name="toc 2" w:uiPriority="39"/>
+    <w:lsdException w:name="toc 3" w:uiPriority="39"/>
+    <w:lsdException w:name="toc 4" w:uiPriority="39"/>
+    <w:lsdException w:name="toc 5" w:uiPriority="39"/>
+    <w:lsdException w:name="toc 6" w:uiPriority="39"/>
+    <w:lsdException w:name="toc 7" w:uiPriority="39"/>
+    <w:lsdException w:name="toc 8" w:uiPriority="39"/>
+    <w:lsdException w:name="toc 9" w:uiPriority="39"/>
+    <w:lsdException w:name="caption" w:uiPriority="35" w:qFormat="1"/>
+    <w:lsdException w:name="Title" w:semiHidden="0" w:uiPriority="10" w:unhideWhenUsed="0" w:qFormat="1"/>
+    <w:lsdException w:name="Default Paragraph Font" w:uiPriority="1"/>
+    <w:lsdException w:name="Subtitle" w:semiHidden="0" w:uiPriority="11" w:unhideWhenUsed="0" w:qFormat="1"/>
+    <w:lsdException w:name="Strong" w:semiHidden="0" w:uiPriority="22" w:unhideWhenUsed="0" w:qFormat="1"/>
+    <w:lsdException w:name="Emphasis" w:semiHidden="0" w:uiPriority="20" w:unhideWhenUsed="0" w:qFormat="1"/>
+    <w:lsdException w:name="Table Grid" w:semiHidden="0" w:uiPriority="59" w:unhideWhenUsed="0"/>
+    <w:lsdException w:name="Placeholder Text" w:unhideWhenUsed="0"/>
+    <w:lsdException w:name="No Spacing" w:semiHidden="0" w:uiPriority="1" w:unhideWhenUsed="0" w:qFormat="1"/>
+    <w:lsdException w:name="Light Shading" w:semiHidden="0" w:uiPriority="60" w:unhideWhenUsed="0"/>
+    <w:lsdException w:name="Light List" w:semiHidden="0" w:uiPriority="61" w:unhideWhenUsed="0"/>
+    <w:lsdException w:name="Light Grid" w:semiHidden="0" w:uiPriority="62" w:unhideWhenUsed="0"/>
+    <w:lsdException w:name="Medium Shading 1" w:semiHidden="0" w:uiPriority="63" w:unhideWhenUsed="0"/>
+    <w:lsdException w:name="Medium Shading 2" w:semiHidden="0" w:uiPriority="64" w:unhideWhenUsed="0"/>
+    <w:lsdException w:name="Medium List 1" w:semiHidden="0" w:uiPriority="65" w:unhideWhenUsed="0"/>
+    <w:lsdException w:name="Medium List 2" w:semiHidden="0" w:uiPriority="66" w:unhideWhenUsed="0"/>
+    <w:lsdException w:name="Medium Grid 1" w:semiHidden="0" w:uiPriority="67" w:unhideWhenUsed="0"/>
+    <w:lsdException w:name="Medium Grid 2" w:semiHidden="0" w:uiPriority="68" w:unhideWhenUsed="0"/>
+    <w:lsdException w:name="Medium Grid 3" w:semiHidden="0" w:uiPriority="69" w:unhideWhenUsed="0"/>
+    <w:lsdException w:name="Dark List" w:semiHidden="0" w:uiPriority="70" w:unhideWhenUsed="0"/>
+    <w:lsdException w:name="Colorful Shading" w:semiHidden="0" w:uiPriority="71" w:unhideWhenUsed="0"/>
+    <w:lsdException w:name="Colorful List" w:semiHidden="0" w:uiPriority="72" w:unhideWhenUsed="0"/>
+    <w:lsdException w:name="Colorful Grid" w:semiHidden="0" w:uiPriority="73" w:unhideWhenUsed="0"/>
+    <w:lsdException w:name="Light Shading Accent 1" w:semiHidden="0" w:uiPriority="60" w:unhideWhenUsed="0"/>
+    <w:lsdException w:name="Light List Accent 1" w:semiHidden="0" w:uiPriority="61" w:unhideWhenUsed="0"/>
+    <w:lsdException w:name="Light Grid Accent 1" w:semiHidden="0" w:uiPriority="62" w:unhideWhenUsed="0"/>
+    <w:lsdException w:name="Medium Shading 1 Accent 1" w:semiHidden="0" w:uiPriority="63" w:unhideWhenUsed="0"/>
+    <w:lsdException w:name="Medium Shading 2 Accent 1" w:semiHidden="0" w:uiPriority="64" w:unhideWhenUsed="0"/>
+    <w:lsdException w:name="Medium List 1 Accent 1" w:semiHidden="0" w:uiPriority="65" w:unhideWhenUsed="0"/>
+    <w:lsdException w:name="Revision" w:unhideWhenUsed="0"/>
+    <w:lsdException w:name="List Paragraph" w:semiHidden="0" w:uiPriority="34" w:unhideWhenUsed="0" w:qFormat="1"/>
+    <w:lsdException w:name="Quote" w:semiHidden="0" w:uiPriority="29" w:unhideWhenUsed="0" w:qFormat="1"/>
+    <w:lsdException w:name="Intense Quote" w:semiHidden="0" w:uiPriority="30" w:unhideWhenUsed="0" w:qFormat="1"/>
+    <w:lsdException w:name="Medium List 2 Accent 1" w:semiHidden="0" w:uiPriority="66" w:unhideWhenUsed="0"/>
+    <w:lsdException w:name="Medium Grid 1 Accent 1" w:semiHidden="0" w:uiPriority="67" w:unhideWhenUsed="0"/>
+    <w:lsdException w:name="Medium Grid 2 Accent 1" w:semiHidden="0" w:uiPriority="68" w:unhideWhenUsed="0"/>
+    <w:lsdException w:name="Medium Grid 3 Accent 1" w:semiHidden="0" w:uiPriority="69" w:unhideWhenUsed="0"/>
+    <w:lsdException w:name="Dark List Accent 1" w:semiHidden="0" w:uiPriority="70" w:unhideWhenUsed="0"/>
+    <w:lsdException w:name="Colorful Shading Accent 1" w:semiHidden="0" w:uiPriority="71" w:unhideWhenUsed="0"/>
+    <w:lsdException w:name="Colorful List Accent 1" w:semiHidden="0" w:uiPriority="72" w:unhideWhenUsed="0"/>
+    <w:lsdException w:name="Colorful Grid Accent 1" w:semiHidden="0" w:uiPriority="73" w:unhideWhenUsed="0"/>
+    <w:lsdException w:name="Light Shading Accent 2" w:semiHidden="0" w:uiPriority="60" w:unhideWhenUsed="0"/>
+    <w:lsdException w:name="Light List Accent 2" w:semiHidden="0" w:uiPriority="61" w:unhideWhenUsed="0"/>
+    <w:lsdException w:name="Light Grid Accent 2" w:semiHidden="0" w:uiPriority="62" w:unhideWhenUsed="0"/>
+    <w:lsdException w:name="Medium Shading 1 Accent 2" w:semiHidden="0" w:uiPriority="63" w:unhideWhenUsed="0"/>
+    <w:lsdException w:name="Medium Shading 2 Accent 2" w:semiHidden="0" w:uiPriority="64" w:unhideWhenUsed="0"/>
+    <w:lsdException w:name="Medium List 1 Accent 2" w:semiHidden="0" w:uiPriority="65" w:unhideWhenUsed="0"/>
+    <w:lsdException w:name="Medium List 2 Accent 2" w:semiHidden="0" w:uiPriority="66" w:unhideWhenUsed="0"/>
+    <w:lsdException w:name="Medium Grid 1 Accent 2" w:semiHidden="0" w:uiPriority="67" w:unhideWhenUsed="0"/>
+    <w:lsdException w:name="Medium Grid 2 Accent 2" w:semiHidden="0" w:uiPriority="68" w:unhideWhenUsed="0"/>
+    <w:lsdException w:name="Medium Grid 3 Accent 2" w:semiHidden="0" w:uiPriority="69" w:unhideWhenUsed="0"/>
+    <w:lsdException w:name="Dark List Accent 2" w:semiHidden="0" w:uiPriority="70" w:unhideWhenUsed="0"/>
+    <w:lsdException w:name="Colorful Shading Accent 2" w:semiHidden="0" w:uiPriority="71" w:unhideWhenUsed="0"/>
+    <w:lsdException w:name="Colorful List Accent 2" w:semiHidden="0" w:uiPriority="72" w:unhideWhenUsed="0"/>
+    <w:lsdException w:name="Colorful Grid Accent 2" w:semiHidden="0" w:uiPriority="73" w:unhideWhenUsed="0"/>
+    <w:lsdException w:name="Light Shading Accent 3" w:semiHidden="0" w:uiPriority="60" w:unhideWhenUsed="0"/>
+    <w:lsdException w:name="Light List Accent 3" w:semiHidden="0" w:uiPriority="61" w:unhideWhenUsed="0"/>
+    <w:lsdException w:name="Light Grid Accent 3" w:semiHidden="0" w:uiPriority="62" w:unhideWhenUsed="0"/>
+    <w:lsdException w:name="Medium Shading 1 Accent 3" w:semiHidden="0" w:uiPriority="63" w:unhideWhenUsed="0"/>
+    <w:lsdException w:name="Medium Shading 2 Accent 3" w:semiHidden="0" w:uiPriority="64" w:unhideWhenUsed="0"/>
+    <w:lsdException w:name="Medium List 1 Accent 3" w:semiHidden="0" w:uiPriority="65" w:unhideWhenUsed="0"/>
+    <w:lsdException w:name="Medium List 2 Accent 3" w:semiHidden="0" w:uiPriority="66" w:unhideWhenUsed="0"/>
+    <w:lsdException w:name="Medium Grid 1 Accent 3" w:semiHidden="0" w:uiPriority="67" w:unhideWhenUsed="0"/>
+    <w:lsdException w:name="Medium Grid 2 Accent 3" w:semiHidden="0" w:uiPriority="68" w:unhideWhenUsed="0"/>
+    <w:lsdException w:name="Medium Grid 3 Accent 3" w:semiHidden="0" w:uiPriority="69" w:unhideWhenUsed="0"/>
+    <w:lsdException w:name="Dark List Accent 3" w:semiHidden="0" w:uiPriority="70" w:unhideWhenUsed="0"/>
+    <w:lsdException w:name="Colorful Shading Accent 3" w:semiHidden="0" w:uiPriority="71" w:unhideWhenUsed="0"/>
+    <w:lsdException w:name="Colorful List Accent 3" w:semiHidden="0" w:uiPriority="72" w:unhideWhenUsed="0"/>
+    <w:lsdException w:name="Colorful Grid Accent 3" w:semiHidden="0" w:uiPriority="73" w:unhideWhenUsed="0"/>
+    <w:lsdException w:name="Light Shading Accent 4" w:semiHidden="0" w:uiPriority="60" w:unhideWhenUsed="0"/>
+    <w:lsdException w:name="Light List Accent 4" w:semiHidden="0" w:uiPriority="61" w:unhideWhenUsed="0"/>
+    <w:lsdException w:name="Light Grid Accent 4" w:semiHidden="0" w:uiPriority="62" w:unhideWhenUsed="0"/>
+    <w:lsdException w:name="Medium Shading 1 Accent 4" w:semiHidden="0" w:uiPriority="63" w:unhideWhenUsed="0"/>
+    <w:lsdException w:name="Medium Shading 2 Accent 4" w:semiHidden="0" w:uiPriority="64" w:unhideWhenUsed="0"/>
+    <w:lsdException w:name="Medium List 1 Accent 4" w:semiHidden="0" w:uiPriority="65" w:unhideWhenUsed="0"/>
+    <w:lsdException w:name="Medium List 2 Accent 4" w:semiHidden="0" w:uiPriority="66" w:unhideWhenUsed="0"/>
+    <w:lsdException w:name="Medium Grid 1 Accent 4" w:semiHidden="0" w:uiPriority="67" w:unhideWhenUsed="0"/>
+    <w:lsdException w:name="Medium Grid 2 Accent 4" w:semiHidden="0" w:uiPriority="68" w:unhideWhenUsed="0"/>
+    <w:lsdException w:name="Medium Grid 3 Accent 4" w:semiHidden="0" w:uiPriority="69" w:unhideWhenUsed="0"/>
+    <w:lsdException w:name="Dark List Accent 4" w:semiHidden="0" w:uiPriority="70" w:unhideWhenUsed="0"/>
+    <w:lsdException w:name="Colorful Shading Accent 4" w:semiHidden="0" w:uiPriority="71" w:unhideWhenUsed="0"/>
+    <w:lsdException w:name="Colorful List Accent 4" w:semiHidden="0" w:uiPriority="72" w:unhideWhenUsed="0"/>
+    <w:lsdException w:name="Colorful Grid Accent 4" w:semiHidden="0" w:uiPriority="73" w:unhideWhenUsed="0"/>
+    <w:lsdException w:name="Light Shading Accent 5" w:semiHidden="0" w:uiPriority="60" w:unhideWhenUsed="0"/>
+    <w:lsdException w:name="Light List Accent 5" w:semiHidden="0" w:uiPriority="61" w:unhideWhenUsed="0"/>
+    <w:lsdException w:name="Light Grid Accent 5" w:semiHidden="0" w:uiPriority="62" w:unhideWhenUsed="0"/>
+    <w:lsdException w:name="Medium Shading 1 Accent 5" w:semiHidden="0" w:uiPriority="63" w:unhideWhenUsed="0"/>
+    <w:lsdException w:name="Medium Shading 2 Accent 5" w:semiHidden="0" w:uiPriority="64" w:unhideWhenUsed="0"/>
+    <w:lsdException w:name="Medium List 1 Accent 5" w:semiHidden="0" w:uiPriority="65" w:unhideWhenUsed="0"/>
+    <w:lsdException w:name="Medium List 2 Accent 5" w:semiHidden="0" w:uiPriority="66" w:unhideWhenUsed="0"/>
+    <w:lsdException w:name="Medium Grid 1 Accent 5" w:semiHidden="0" w:uiPriority="67" w:unhideWhenUsed="0"/>
+    <w:lsdException w:name="Medium Grid 2 Accent 5" w:semiHidden="0" w:uiPriority="68" w:unhideWhenUsed="0"/>
+    <w:lsdException w:name="Medium Grid 3 Accent 5" w:semiHidden="0" w:uiPriority="69" w:unhideWhenUsed="0"/>
+    <w:lsdException w:name="Dark List Accent 5" w:semiHidden="0" w:uiPriority="70" w:unhideWhenUsed="0"/>
+    <w:lsdException w:name="Colorful Shading Accent 5" w:semiHidden="0" w:uiPriority="71" w:unhideWhenUsed="0"/>
+    <w:lsdException w:name="Colorful List Accent 5" w:semiHidden="0" w:uiPriority="72" w:unhideWhenUsed="0"/>
+    <w:lsdException w:name="Colorful Grid Accent 5" w:semiHidden="0" w:uiPriority="73" w:unhideWhenUsed="0"/>
+    <w:lsdException w:name="Light Shading Accent 6" w:semiHidden="0" w:uiPriority="60" w:unhideWhenUsed="0"/>
+    <w:lsdException w:name="Light List Accent 6" w:semiHidden="0" w:uiPriority="61" w:unhideWhenUsed="0"/>
+    <w:lsdException w:name="Light Grid Accent 6" w:semiHidden="0" w:uiPriority="62" w:unhideWhenUsed="0"/>
+    <w:lsdException w:name="Medium Shading 1 Accent 6" w:semiHidden="0" w:uiPriority="63" w:unhideWhenUsed="0"/>
+    <w:lsdException w:name="Medium Shading 2 Accent 6" w:semiHidden="0" w:uiPriority="64" w:unhideWhenUsed="0"/>
+    <w:lsdException w:name="Medium List 1 Accent 6" w:semiHidden="0" w:uiPriority="65" w:unhideWhenUsed="0"/>
+    <w:lsdException w:name="Medium List 2 Accent 6" w:semiHidden="0" w:uiPriority="66" w:unhideWhenUsed="0"/>
+    <w:lsdException w:name="Medium Grid 1 Accent 6" w:semiHidden="0" w:uiPriority="67" w:unhideWhenUsed="0"/>
+    <w:lsdException w:name="Medium Grid 2 Accent 6" w:semiHidden="0" w:uiPriority="68" w:unhideWhenUsed="0"/>
+    <w:lsdException w:name="Medium Grid 3 Accent 6" w:semiHidden="0" w:uiPriority="69" w:unhideWhenUsed="0"/>
+    <w:lsdException w:name="Dark List Accent 6" w:semiHidden="0" w:uiPriority="70" w:unhideWhenUsed="0"/>
+    <w:lsdException w:name="Colorful Shading Accent 6" w:semiHidden="0" w:uiPriority="71" w:unhideWhenUsed="0"/>
+    <w:lsdException w:name="Colorful List Accent 6" w:semiHidden="0" w:uiPriority="72" w:unhideWhenUsed="0"/>
+    <w:lsdException w:name="Colorful Grid Accent 6" w:semiHidden="0" w:uiPriority="73" w:unhideWhenUsed="0"/>
+    <w:lsdException w:name="Subtle Emphasis" w:semiHidden="0" w:uiPriority="19" w:unhideWhenUsed="0" w:qFormat="1"/>
+    <w:lsdException w:name="Intense Emphasis" w:semiHidden="0" w:uiPriority="21" w:unhideWhenUsed="0" w:qFormat="1"/>
+    <w:lsdException w:name="Subtle Reference" w:semiHidden="0" w:uiPriority="31" w:unhideWhenUsed="0" w:qFormat="1"/>
+    <w:lsdException w:name="Intense Reference" w:semiHidden="0" w:uiPriority="32" w:unhideWhenUsed="0" w:qFormat="1"/>
+    <w:lsdException w:name="Book Title" w:semiHidden="0" w:uiPriority="33" w:unhideWhenUsed="0" w:qFormat="1"/>
+    <w:lsdException w:name="Bibliography" w:uiPriority="37"/>
+    <w:lsdException w:name="TOC Heading" w:uiPriority="39" w:qFormat="1"/>
   </w:latentStyles>
   <w:style w:type="paragraph" w:default="1" w:styleId="Normal">
     <w:name w:val="Normal"/>
@@ -20804,6 +20840,7 @@
       <w:spacing w:after="0" w:line="240" w:lineRule="auto"/>
     </w:pPr>
     <w:tblPr>
+      <w:tblInd w:w="0" w:type="dxa"/>
       <w:tblBorders>
         <w:top w:val="single" w:sz="4" w:space="0" w:color="auto"/>
         <w:left w:val="single" w:sz="4" w:space="0" w:color="auto"/>
@@ -20812,6 +20849,371 @@
         <w:insideH w:val="single" w:sz="4" w:space="0" w:color="auto"/>
         <w:insideV w:val="single" w:sz="4" w:space="0" w:color="auto"/>
       </w:tblBorders>
+      <w:tblCellMar>
+        <w:top w:w="0" w:type="dxa"/>
+        <w:left w:w="108" w:type="dxa"/>
+        <w:bottom w:w="0" w:type="dxa"/>
+        <w:right w:w="108" w:type="dxa"/>
+      </w:tblCellMar>
+    </w:tblPr>
+  </w:style>
+  <w:style w:type="paragraph" w:styleId="Textodeglobo">
+    <w:name w:val="Balloon Text"/>
+    <w:basedOn w:val="Normal"/>
+    <w:link w:val="TextodegloboCar"/>
+    <w:uiPriority w:val="99"/>
+    <w:semiHidden/>
+    <w:unhideWhenUsed/>
+    <w:rsid w:val="003A0659"/>
+    <w:pPr>
+      <w:spacing w:after="0" w:line="240" w:lineRule="auto"/>
+    </w:pPr>
+    <w:rPr>
+      <w:rFonts w:ascii="Tahoma" w:hAnsi="Tahoma" w:cs="Tahoma"/>
+      <w:sz w:val="16"/>
+      <w:szCs w:val="16"/>
+    </w:rPr>
+  </w:style>
+  <w:style w:type="character" w:customStyle="1" w:styleId="TextodegloboCar">
+    <w:name w:val="Texto de globo Car"/>
+    <w:basedOn w:val="Fuentedeprrafopredeter"/>
+    <w:link w:val="Textodeglobo"/>
+    <w:uiPriority w:val="99"/>
+    <w:semiHidden/>
+    <w:rsid w:val="003A0659"/>
+    <w:rPr>
+      <w:rFonts w:ascii="Tahoma" w:hAnsi="Tahoma" w:cs="Tahoma"/>
+      <w:sz w:val="16"/>
+      <w:szCs w:val="16"/>
+    </w:rPr>
+  </w:style>
+  <w:style w:type="character" w:styleId="Textodelmarcadordeposicin">
+    <w:name w:val="Placeholder Text"/>
+    <w:basedOn w:val="Fuentedeprrafopredeter"/>
+    <w:uiPriority w:val="99"/>
+    <w:semiHidden/>
+    <w:rsid w:val="001F4080"/>
+    <w:rPr>
+      <w:color w:val="808080"/>
+    </w:rPr>
+  </w:style>
+  <w:style w:type="paragraph" w:styleId="HTMLconformatoprevio">
+    <w:name w:val="HTML Preformatted"/>
+    <w:basedOn w:val="Normal"/>
+    <w:link w:val="HTMLconformatoprevioCar"/>
+    <w:uiPriority w:val="99"/>
+    <w:semiHidden/>
+    <w:unhideWhenUsed/>
+    <w:rsid w:val="0012195C"/>
+    <w:pPr>
+      <w:tabs>
+        <w:tab w:val="left" w:pos="916"/>
+        <w:tab w:val="left" w:pos="1832"/>
+        <w:tab w:val="left" w:pos="2748"/>
+        <w:tab w:val="left" w:pos="3664"/>
+        <w:tab w:val="left" w:pos="4580"/>
+        <w:tab w:val="left" w:pos="5496"/>
+        <w:tab w:val="left" w:pos="6412"/>
+        <w:tab w:val="left" w:pos="7328"/>
+        <w:tab w:val="left" w:pos="8244"/>
+        <w:tab w:val="left" w:pos="9160"/>
+        <w:tab w:val="left" w:pos="10076"/>
+        <w:tab w:val="left" w:pos="10992"/>
+        <w:tab w:val="left" w:pos="11908"/>
+        <w:tab w:val="left" w:pos="12824"/>
+        <w:tab w:val="left" w:pos="13740"/>
+        <w:tab w:val="left" w:pos="14656"/>
+      </w:tabs>
+      <w:spacing w:after="0" w:line="240" w:lineRule="auto"/>
+    </w:pPr>
+    <w:rPr>
+      <w:rFonts w:ascii="Courier New" w:eastAsia="Times New Roman" w:hAnsi="Courier New" w:cs="Courier New"/>
+      <w:sz w:val="20"/>
+      <w:szCs w:val="20"/>
+      <w:lang w:val="en-US"/>
+    </w:rPr>
+  </w:style>
+  <w:style w:type="character" w:customStyle="1" w:styleId="HTMLconformatoprevioCar">
+    <w:name w:val="HTML con formato previo Car"/>
+    <w:basedOn w:val="Fuentedeprrafopredeter"/>
+    <w:link w:val="HTMLconformatoprevio"/>
+    <w:uiPriority w:val="99"/>
+    <w:semiHidden/>
+    <w:rsid w:val="0012195C"/>
+    <w:rPr>
+      <w:rFonts w:ascii="Courier New" w:eastAsia="Times New Roman" w:hAnsi="Courier New" w:cs="Courier New"/>
+      <w:sz w:val="20"/>
+      <w:szCs w:val="20"/>
+      <w:lang w:val="en-US"/>
+    </w:rPr>
+  </w:style>
+  <w:style w:type="paragraph" w:customStyle="1" w:styleId="NoSpacing1">
+    <w:name w:val="No Spacing1"/>
+    <w:rsid w:val="009A11BA"/>
+    <w:pPr>
+      <w:tabs>
+        <w:tab w:val="left" w:pos="708"/>
+        <w:tab w:val="left" w:pos="1416"/>
+        <w:tab w:val="left" w:pos="2124"/>
+        <w:tab w:val="left" w:pos="2832"/>
+        <w:tab w:val="left" w:pos="3540"/>
+        <w:tab w:val="left" w:pos="4248"/>
+        <w:tab w:val="left" w:pos="4956"/>
+        <w:tab w:val="left" w:pos="5664"/>
+        <w:tab w:val="left" w:pos="6372"/>
+        <w:tab w:val="left" w:pos="7080"/>
+        <w:tab w:val="left" w:pos="7788"/>
+        <w:tab w:val="left" w:pos="8496"/>
+      </w:tabs>
+      <w:spacing w:after="0" w:line="240" w:lineRule="auto"/>
+      <w:jc w:val="both"/>
+    </w:pPr>
+    <w:rPr>
+      <w:rFonts w:ascii="Arial" w:eastAsia="ヒラギノ角ゴ Pro W3" w:hAnsi="Arial" w:cs="Times New Roman"/>
+      <w:color w:val="131313"/>
+      <w:sz w:val="20"/>
+      <w:szCs w:val="20"/>
+      <w:shd w:val="clear" w:color="auto" w:fill="FFFFFF"/>
+      <w:lang w:val="es-ES_tradnl" w:eastAsia="es-ES_tradnl"/>
+    </w:rPr>
+  </w:style>
+</w:styles>
+</file>
+
+<file path=word/stylesWithEffects.xml><?xml version="1.0" encoding="utf-8"?>
+<w:styles xmlns:wpc="http://schemas.microsoft.com/office/word/2010/wordprocessingCanvas" xmlns:mc="http://schemas.openxmlformats.org/markup-compatibility/2006" xmlns:o="urn:schemas-microsoft-com:office:office" xmlns:r="http://schemas.openxmlformats.org/officeDocument/2006/relationships" xmlns:m="http://schemas.openxmlformats.org/officeDocument/2006/math" xmlns:v="urn:schemas-microsoft-com:vml" xmlns:wp14="http://schemas.microsoft.com/office/word/2010/wordprocessingDrawing" xmlns:wp="http://schemas.openxmlformats.org/drawingml/2006/wordprocessingDrawing" xmlns:w10="urn:schemas-microsoft-com:office:word" xmlns:w="http://schemas.openxmlformats.org/wordprocessingml/2006/main" xmlns:w14="http://schemas.microsoft.com/office/word/2010/wordml" xmlns:wpg="http://schemas.microsoft.com/office/word/2010/wordprocessingGroup" xmlns:wpi="http://schemas.microsoft.com/office/word/2010/wordprocessingInk" xmlns:wne="http://schemas.microsoft.com/office/word/2006/wordml" xmlns:wps="http://schemas.microsoft.com/office/word/2010/wordprocessingShape" mc:Ignorable="w14 wp14">
+  <w:docDefaults>
+    <w:rPrDefault>
+      <w:rPr>
+        <w:rFonts w:asciiTheme="minorHAnsi" w:eastAsiaTheme="minorHAnsi" w:hAnsiTheme="minorHAnsi" w:cstheme="minorBidi"/>
+        <w:sz w:val="22"/>
+        <w:szCs w:val="22"/>
+        <w:lang w:val="es-MX" w:eastAsia="en-US" w:bidi="ar-SA"/>
+      </w:rPr>
+    </w:rPrDefault>
+    <w:pPrDefault>
+      <w:pPr>
+        <w:spacing w:after="160" w:line="259" w:lineRule="auto"/>
+      </w:pPr>
+    </w:pPrDefault>
+  </w:docDefaults>
+  <w:latentStyles w:defLockedState="0" w:defUIPriority="99" w:defSemiHidden="1" w:defUnhideWhenUsed="1" w:defQFormat="0" w:count="267">
+    <w:lsdException w:name="Normal" w:semiHidden="0" w:uiPriority="0" w:unhideWhenUsed="0" w:qFormat="1"/>
+    <w:lsdException w:name="heading 1" w:semiHidden="0" w:uiPriority="9" w:unhideWhenUsed="0" w:qFormat="1"/>
+    <w:lsdException w:name="heading 2" w:uiPriority="9" w:qFormat="1"/>
+    <w:lsdException w:name="heading 3" w:uiPriority="9" w:qFormat="1"/>
+    <w:lsdException w:name="heading 4" w:uiPriority="9" w:qFormat="1"/>
+    <w:lsdException w:name="heading 5" w:uiPriority="9" w:qFormat="1"/>
+    <w:lsdException w:name="heading 6" w:uiPriority="9" w:qFormat="1"/>
+    <w:lsdException w:name="heading 7" w:uiPriority="9" w:qFormat="1"/>
+    <w:lsdException w:name="heading 8" w:uiPriority="9" w:qFormat="1"/>
+    <w:lsdException w:name="heading 9" w:uiPriority="9" w:qFormat="1"/>
+    <w:lsdException w:name="toc 1" w:uiPriority="39"/>
+    <w:lsdException w:name="toc 2" w:uiPriority="39"/>
+    <w:lsdException w:name="toc 3" w:uiPriority="39"/>
+    <w:lsdException w:name="toc 4" w:uiPriority="39"/>
+    <w:lsdException w:name="toc 5" w:uiPriority="39"/>
+    <w:lsdException w:name="toc 6" w:uiPriority="39"/>
+    <w:lsdException w:name="toc 7" w:uiPriority="39"/>
+    <w:lsdException w:name="toc 8" w:uiPriority="39"/>
+    <w:lsdException w:name="toc 9" w:uiPriority="39"/>
+    <w:lsdException w:name="caption" w:uiPriority="35" w:qFormat="1"/>
+    <w:lsdException w:name="Title" w:semiHidden="0" w:uiPriority="10" w:unhideWhenUsed="0" w:qFormat="1"/>
+    <w:lsdException w:name="Default Paragraph Font" w:uiPriority="1"/>
+    <w:lsdException w:name="Subtitle" w:semiHidden="0" w:uiPriority="11" w:unhideWhenUsed="0" w:qFormat="1"/>
+    <w:lsdException w:name="Strong" w:semiHidden="0" w:uiPriority="22" w:unhideWhenUsed="0" w:qFormat="1"/>
+    <w:lsdException w:name="Emphasis" w:semiHidden="0" w:uiPriority="20" w:unhideWhenUsed="0" w:qFormat="1"/>
+    <w:lsdException w:name="Table Grid" w:semiHidden="0" w:uiPriority="59" w:unhideWhenUsed="0"/>
+    <w:lsdException w:name="Placeholder Text" w:unhideWhenUsed="0"/>
+    <w:lsdException w:name="No Spacing" w:semiHidden="0" w:uiPriority="1" w:unhideWhenUsed="0" w:qFormat="1"/>
+    <w:lsdException w:name="Light Shading" w:semiHidden="0" w:uiPriority="60" w:unhideWhenUsed="0"/>
+    <w:lsdException w:name="Light List" w:semiHidden="0" w:uiPriority="61" w:unhideWhenUsed="0"/>
+    <w:lsdException w:name="Light Grid" w:semiHidden="0" w:uiPriority="62" w:unhideWhenUsed="0"/>
+    <w:lsdException w:name="Medium Shading 1" w:semiHidden="0" w:uiPriority="63" w:unhideWhenUsed="0"/>
+    <w:lsdException w:name="Medium Shading 2" w:semiHidden="0" w:uiPriority="64" w:unhideWhenUsed="0"/>
+    <w:lsdException w:name="Medium List 1" w:semiHidden="0" w:uiPriority="65" w:unhideWhenUsed="0"/>
+    <w:lsdException w:name="Medium List 2" w:semiHidden="0" w:uiPriority="66" w:unhideWhenUsed="0"/>
+    <w:lsdException w:name="Medium Grid 1" w:semiHidden="0" w:uiPriority="67" w:unhideWhenUsed="0"/>
+    <w:lsdException w:name="Medium Grid 2" w:semiHidden="0" w:uiPriority="68" w:unhideWhenUsed="0"/>
+    <w:lsdException w:name="Medium Grid 3" w:semiHidden="0" w:uiPriority="69" w:unhideWhenUsed="0"/>
+    <w:lsdException w:name="Dark List" w:semiHidden="0" w:uiPriority="70" w:unhideWhenUsed="0"/>
+    <w:lsdException w:name="Colorful Shading" w:semiHidden="0" w:uiPriority="71" w:unhideWhenUsed="0"/>
+    <w:lsdException w:name="Colorful List" w:semiHidden="0" w:uiPriority="72" w:unhideWhenUsed="0"/>
+    <w:lsdException w:name="Colorful Grid" w:semiHidden="0" w:uiPriority="73" w:unhideWhenUsed="0"/>
+    <w:lsdException w:name="Light Shading Accent 1" w:semiHidden="0" w:uiPriority="60" w:unhideWhenUsed="0"/>
+    <w:lsdException w:name="Light List Accent 1" w:semiHidden="0" w:uiPriority="61" w:unhideWhenUsed="0"/>
+    <w:lsdException w:name="Light Grid Accent 1" w:semiHidden="0" w:uiPriority="62" w:unhideWhenUsed="0"/>
+    <w:lsdException w:name="Medium Shading 1 Accent 1" w:semiHidden="0" w:uiPriority="63" w:unhideWhenUsed="0"/>
+    <w:lsdException w:name="Medium Shading 2 Accent 1" w:semiHidden="0" w:uiPriority="64" w:unhideWhenUsed="0"/>
+    <w:lsdException w:name="Medium List 1 Accent 1" w:semiHidden="0" w:uiPriority="65" w:unhideWhenUsed="0"/>
+    <w:lsdException w:name="Revision" w:unhideWhenUsed="0"/>
+    <w:lsdException w:name="List Paragraph" w:semiHidden="0" w:uiPriority="34" w:unhideWhenUsed="0" w:qFormat="1"/>
+    <w:lsdException w:name="Quote" w:semiHidden="0" w:uiPriority="29" w:unhideWhenUsed="0" w:qFormat="1"/>
+    <w:lsdException w:name="Intense Quote" w:semiHidden="0" w:uiPriority="30" w:unhideWhenUsed="0" w:qFormat="1"/>
+    <w:lsdException w:name="Medium List 2 Accent 1" w:semiHidden="0" w:uiPriority="66" w:unhideWhenUsed="0"/>
+    <w:lsdException w:name="Medium Grid 1 Accent 1" w:semiHidden="0" w:uiPriority="67" w:unhideWhenUsed="0"/>
+    <w:lsdException w:name="Medium Grid 2 Accent 1" w:semiHidden="0" w:uiPriority="68" w:unhideWhenUsed="0"/>
+    <w:lsdException w:name="Medium Grid 3 Accent 1" w:semiHidden="0" w:uiPriority="69" w:unhideWhenUsed="0"/>
+    <w:lsdException w:name="Dark List Accent 1" w:semiHidden="0" w:uiPriority="70" w:unhideWhenUsed="0"/>
+    <w:lsdException w:name="Colorful Shading Accent 1" w:semiHidden="0" w:uiPriority="71" w:unhideWhenUsed="0"/>
+    <w:lsdException w:name="Colorful List Accent 1" w:semiHidden="0" w:uiPriority="72" w:unhideWhenUsed="0"/>
+    <w:lsdException w:name="Colorful Grid Accent 1" w:semiHidden="0" w:uiPriority="73" w:unhideWhenUsed="0"/>
+    <w:lsdException w:name="Light Shading Accent 2" w:semiHidden="0" w:uiPriority="60" w:unhideWhenUsed="0"/>
+    <w:lsdException w:name="Light List Accent 2" w:semiHidden="0" w:uiPriority="61" w:unhideWhenUsed="0"/>
+    <w:lsdException w:name="Light Grid Accent 2" w:semiHidden="0" w:uiPriority="62" w:unhideWhenUsed="0"/>
+    <w:lsdException w:name="Medium Shading 1 Accent 2" w:semiHidden="0" w:uiPriority="63" w:unhideWhenUsed="0"/>
+    <w:lsdException w:name="Medium Shading 2 Accent 2" w:semiHidden="0" w:uiPriority="64" w:unhideWhenUsed="0"/>
+    <w:lsdException w:name="Medium List 1 Accent 2" w:semiHidden="0" w:uiPriority="65" w:unhideWhenUsed="0"/>
+    <w:lsdException w:name="Medium List 2 Accent 2" w:semiHidden="0" w:uiPriority="66" w:unhideWhenUsed="0"/>
+    <w:lsdException w:name="Medium Grid 1 Accent 2" w:semiHidden="0" w:uiPriority="67" w:unhideWhenUsed="0"/>
+    <w:lsdException w:name="Medium Grid 2 Accent 2" w:semiHidden="0" w:uiPriority="68" w:unhideWhenUsed="0"/>
+    <w:lsdException w:name="Medium Grid 3 Accent 2" w:semiHidden="0" w:uiPriority="69" w:unhideWhenUsed="0"/>
+    <w:lsdException w:name="Dark List Accent 2" w:semiHidden="0" w:uiPriority="70" w:unhideWhenUsed="0"/>
+    <w:lsdException w:name="Colorful Shading Accent 2" w:semiHidden="0" w:uiPriority="71" w:unhideWhenUsed="0"/>
+    <w:lsdException w:name="Colorful List Accent 2" w:semiHidden="0" w:uiPriority="72" w:unhideWhenUsed="0"/>
+    <w:lsdException w:name="Colorful Grid Accent 2" w:semiHidden="0" w:uiPriority="73" w:unhideWhenUsed="0"/>
+    <w:lsdException w:name="Light Shading Accent 3" w:semiHidden="0" w:uiPriority="60" w:unhideWhenUsed="0"/>
+    <w:lsdException w:name="Light List Accent 3" w:semiHidden="0" w:uiPriority="61" w:unhideWhenUsed="0"/>
+    <w:lsdException w:name="Light Grid Accent 3" w:semiHidden="0" w:uiPriority="62" w:unhideWhenUsed="0"/>
+    <w:lsdException w:name="Medium Shading 1 Accent 3" w:semiHidden="0" w:uiPriority="63" w:unhideWhenUsed="0"/>
+    <w:lsdException w:name="Medium Shading 2 Accent 3" w:semiHidden="0" w:uiPriority="64" w:unhideWhenUsed="0"/>
+    <w:lsdException w:name="Medium List 1 Accent 3" w:semiHidden="0" w:uiPriority="65" w:unhideWhenUsed="0"/>
+    <w:lsdException w:name="Medium List 2 Accent 3" w:semiHidden="0" w:uiPriority="66" w:unhideWhenUsed="0"/>
+    <w:lsdException w:name="Medium Grid 1 Accent 3" w:semiHidden="0" w:uiPriority="67" w:unhideWhenUsed="0"/>
+    <w:lsdException w:name="Medium Grid 2 Accent 3" w:semiHidden="0" w:uiPriority="68" w:unhideWhenUsed="0"/>
+    <w:lsdException w:name="Medium Grid 3 Accent 3" w:semiHidden="0" w:uiPriority="69" w:unhideWhenUsed="0"/>
+    <w:lsdException w:name="Dark List Accent 3" w:semiHidden="0" w:uiPriority="70" w:unhideWhenUsed="0"/>
+    <w:lsdException w:name="Colorful Shading Accent 3" w:semiHidden="0" w:uiPriority="71" w:unhideWhenUsed="0"/>
+    <w:lsdException w:name="Colorful List Accent 3" w:semiHidden="0" w:uiPriority="72" w:unhideWhenUsed="0"/>
+    <w:lsdException w:name="Colorful Grid Accent 3" w:semiHidden="0" w:uiPriority="73" w:unhideWhenUsed="0"/>
+    <w:lsdException w:name="Light Shading Accent 4" w:semiHidden="0" w:uiPriority="60" w:unhideWhenUsed="0"/>
+    <w:lsdException w:name="Light List Accent 4" w:semiHidden="0" w:uiPriority="61" w:unhideWhenUsed="0"/>
+    <w:lsdException w:name="Light Grid Accent 4" w:semiHidden="0" w:uiPriority="62" w:unhideWhenUsed="0"/>
+    <w:lsdException w:name="Medium Shading 1 Accent 4" w:semiHidden="0" w:uiPriority="63" w:unhideWhenUsed="0"/>
+    <w:lsdException w:name="Medium Shading 2 Accent 4" w:semiHidden="0" w:uiPriority="64" w:unhideWhenUsed="0"/>
+    <w:lsdException w:name="Medium List 1 Accent 4" w:semiHidden="0" w:uiPriority="65" w:unhideWhenUsed="0"/>
+    <w:lsdException w:name="Medium List 2 Accent 4" w:semiHidden="0" w:uiPriority="66" w:unhideWhenUsed="0"/>
+    <w:lsdException w:name="Medium Grid 1 Accent 4" w:semiHidden="0" w:uiPriority="67" w:unhideWhenUsed="0"/>
+    <w:lsdException w:name="Medium Grid 2 Accent 4" w:semiHidden="0" w:uiPriority="68" w:unhideWhenUsed="0"/>
+    <w:lsdException w:name="Medium Grid 3 Accent 4" w:semiHidden="0" w:uiPriority="69" w:unhideWhenUsed="0"/>
+    <w:lsdException w:name="Dark List Accent 4" w:semiHidden="0" w:uiPriority="70" w:unhideWhenUsed="0"/>
+    <w:lsdException w:name="Colorful Shading Accent 4" w:semiHidden="0" w:uiPriority="71" w:unhideWhenUsed="0"/>
+    <w:lsdException w:name="Colorful List Accent 4" w:semiHidden="0" w:uiPriority="72" w:unhideWhenUsed="0"/>
+    <w:lsdException w:name="Colorful Grid Accent 4" w:semiHidden="0" w:uiPriority="73" w:unhideWhenUsed="0"/>
+    <w:lsdException w:name="Light Shading Accent 5" w:semiHidden="0" w:uiPriority="60" w:unhideWhenUsed="0"/>
+    <w:lsdException w:name="Light List Accent 5" w:semiHidden="0" w:uiPriority="61" w:unhideWhenUsed="0"/>
+    <w:lsdException w:name="Light Grid Accent 5" w:semiHidden="0" w:uiPriority="62" w:unhideWhenUsed="0"/>
+    <w:lsdException w:name="Medium Shading 1 Accent 5" w:semiHidden="0" w:uiPriority="63" w:unhideWhenUsed="0"/>
+    <w:lsdException w:name="Medium Shading 2 Accent 5" w:semiHidden="0" w:uiPriority="64" w:unhideWhenUsed="0"/>
+    <w:lsdException w:name="Medium List 1 Accent 5" w:semiHidden="0" w:uiPriority="65" w:unhideWhenUsed="0"/>
+    <w:lsdException w:name="Medium List 2 Accent 5" w:semiHidden="0" w:uiPriority="66" w:unhideWhenUsed="0"/>
+    <w:lsdException w:name="Medium Grid 1 Accent 5" w:semiHidden="0" w:uiPriority="67" w:unhideWhenUsed="0"/>
+    <w:lsdException w:name="Medium Grid 2 Accent 5" w:semiHidden="0" w:uiPriority="68" w:unhideWhenUsed="0"/>
+    <w:lsdException w:name="Medium Grid 3 Accent 5" w:semiHidden="0" w:uiPriority="69" w:unhideWhenUsed="0"/>
+    <w:lsdException w:name="Dark List Accent 5" w:semiHidden="0" w:uiPriority="70" w:unhideWhenUsed="0"/>
+    <w:lsdException w:name="Colorful Shading Accent 5" w:semiHidden="0" w:uiPriority="71" w:unhideWhenUsed="0"/>
+    <w:lsdException w:name="Colorful List Accent 5" w:semiHidden="0" w:uiPriority="72" w:unhideWhenUsed="0"/>
+    <w:lsdException w:name="Colorful Grid Accent 5" w:semiHidden="0" w:uiPriority="73" w:unhideWhenUsed="0"/>
+    <w:lsdException w:name="Light Shading Accent 6" w:semiHidden="0" w:uiPriority="60" w:unhideWhenUsed="0"/>
+    <w:lsdException w:name="Light List Accent 6" w:semiHidden="0" w:uiPriority="61" w:unhideWhenUsed="0"/>
+    <w:lsdException w:name="Light Grid Accent 6" w:semiHidden="0" w:uiPriority="62" w:unhideWhenUsed="0"/>
+    <w:lsdException w:name="Medium Shading 1 Accent 6" w:semiHidden="0" w:uiPriority="63" w:unhideWhenUsed="0"/>
+    <w:lsdException w:name="Medium Shading 2 Accent 6" w:semiHidden="0" w:uiPriority="64" w:unhideWhenUsed="0"/>
+    <w:lsdException w:name="Medium List 1 Accent 6" w:semiHidden="0" w:uiPriority="65" w:unhideWhenUsed="0"/>
+    <w:lsdException w:name="Medium List 2 Accent 6" w:semiHidden="0" w:uiPriority="66" w:unhideWhenUsed="0"/>
+    <w:lsdException w:name="Medium Grid 1 Accent 6" w:semiHidden="0" w:uiPriority="67" w:unhideWhenUsed="0"/>
+    <w:lsdException w:name="Medium Grid 2 Accent 6" w:semiHidden="0" w:uiPriority="68" w:unhideWhenUsed="0"/>
+    <w:lsdException w:name="Medium Grid 3 Accent 6" w:semiHidden="0" w:uiPriority="69" w:unhideWhenUsed="0"/>
+    <w:lsdException w:name="Dark List Accent 6" w:semiHidden="0" w:uiPriority="70" w:unhideWhenUsed="0"/>
+    <w:lsdException w:name="Colorful Shading Accent 6" w:semiHidden="0" w:uiPriority="71" w:unhideWhenUsed="0"/>
+    <w:lsdException w:name="Colorful List Accent 6" w:semiHidden="0" w:uiPriority="72" w:unhideWhenUsed="0"/>
+    <w:lsdException w:name="Colorful Grid Accent 6" w:semiHidden="0" w:uiPriority="73" w:unhideWhenUsed="0"/>
+    <w:lsdException w:name="Subtle Emphasis" w:semiHidden="0" w:uiPriority="19" w:unhideWhenUsed="0" w:qFormat="1"/>
+    <w:lsdException w:name="Intense Emphasis" w:semiHidden="0" w:uiPriority="21" w:unhideWhenUsed="0" w:qFormat="1"/>
+    <w:lsdException w:name="Subtle Reference" w:semiHidden="0" w:uiPriority="31" w:unhideWhenUsed="0" w:qFormat="1"/>
+    <w:lsdException w:name="Intense Reference" w:semiHidden="0" w:uiPriority="32" w:unhideWhenUsed="0" w:qFormat="1"/>
+    <w:lsdException w:name="Book Title" w:semiHidden="0" w:uiPriority="33" w:unhideWhenUsed="0" w:qFormat="1"/>
+    <w:lsdException w:name="Bibliography" w:uiPriority="37"/>
+    <w:lsdException w:name="TOC Heading" w:uiPriority="39" w:qFormat="1"/>
+  </w:latentStyles>
+  <w:style w:type="paragraph" w:default="1" w:styleId="Normal">
+    <w:name w:val="Normal"/>
+    <w:qFormat/>
+    <w:rsid w:val="004524C3"/>
+  </w:style>
+  <w:style w:type="character" w:default="1" w:styleId="Fuentedeprrafopredeter">
+    <w:name w:val="Default Paragraph Font"/>
+    <w:uiPriority w:val="1"/>
+    <w:semiHidden/>
+    <w:unhideWhenUsed/>
+  </w:style>
+  <w:style w:type="table" w:default="1" w:styleId="Tablanormal">
+    <w:name w:val="Normal Table"/>
+    <w:uiPriority w:val="99"/>
+    <w:semiHidden/>
+    <w:unhideWhenUsed/>
+    <w:tblPr>
+      <w:tblInd w:w="0" w:type="dxa"/>
+      <w:tblCellMar>
+        <w:top w:w="0" w:type="dxa"/>
+        <w:left w:w="108" w:type="dxa"/>
+        <w:bottom w:w="0" w:type="dxa"/>
+        <w:right w:w="108" w:type="dxa"/>
+      </w:tblCellMar>
+    </w:tblPr>
+  </w:style>
+  <w:style w:type="numbering" w:default="1" w:styleId="Sinlista">
+    <w:name w:val="No List"/>
+    <w:uiPriority w:val="99"/>
+    <w:semiHidden/>
+    <w:unhideWhenUsed/>
+  </w:style>
+  <w:style w:type="paragraph" w:styleId="Prrafodelista">
+    <w:name w:val="List Paragraph"/>
+    <w:basedOn w:val="Normal"/>
+    <w:uiPriority w:val="34"/>
+    <w:qFormat/>
+    <w:rsid w:val="004524C3"/>
+    <w:pPr>
+      <w:ind w:left="720"/>
+      <w:contextualSpacing/>
+    </w:pPr>
+  </w:style>
+  <w:style w:type="character" w:styleId="Hipervnculo">
+    <w:name w:val="Hyperlink"/>
+    <w:basedOn w:val="Fuentedeprrafopredeter"/>
+    <w:uiPriority w:val="99"/>
+    <w:unhideWhenUsed/>
+    <w:rsid w:val="002156B4"/>
+    <w:rPr>
+      <w:color w:val="0563C1" w:themeColor="hyperlink"/>
+      <w:u w:val="single"/>
+    </w:rPr>
+  </w:style>
+  <w:style w:type="table" w:styleId="Tablaconcuadrcula">
+    <w:name w:val="Table Grid"/>
+    <w:basedOn w:val="Tablanormal"/>
+    <w:uiPriority w:val="59"/>
+    <w:rsid w:val="004E120C"/>
+    <w:pPr>
+      <w:spacing w:after="0" w:line="240" w:lineRule="auto"/>
+    </w:pPr>
+    <w:tblPr>
+      <w:tblInd w:w="0" w:type="dxa"/>
+      <w:tblBorders>
+        <w:top w:val="single" w:sz="4" w:space="0" w:color="auto"/>
+        <w:left w:val="single" w:sz="4" w:space="0" w:color="auto"/>
+        <w:bottom w:val="single" w:sz="4" w:space="0" w:color="auto"/>
+        <w:right w:val="single" w:sz="4" w:space="0" w:color="auto"/>
+        <w:insideH w:val="single" w:sz="4" w:space="0" w:color="auto"/>
+        <w:insideV w:val="single" w:sz="4" w:space="0" w:color="auto"/>
+      </w:tblBorders>
+      <w:tblCellMar>
+        <w:top w:w="0" w:type="dxa"/>
+        <w:left w:w="108" w:type="dxa"/>
+        <w:bottom w:w="0" w:type="dxa"/>
+        <w:right w:w="108" w:type="dxa"/>
+      </w:tblCellMar>
     </w:tblPr>
   </w:style>
   <w:style w:type="paragraph" w:styleId="Textodeglobo">
@@ -21192,7 +21594,7 @@
   <a:extraClrSchemeLst/>
   <a:extLst>
     <a:ext uri="{05A4C25C-085E-4340-85A3-A5531E510DB2}">
-      <thm15:themeFamily xmlns:thm15="http://schemas.microsoft.com/office/thememl/2012/main" name="Office Theme" id="{62F939B6-93AF-4DB8-9C6B-D6C7DFDC589F}" vid="{4A3C46E8-61CC-4603-A589-7422A47A8E4A}"/>
+      <thm15:themeFamily xmlns:thm15="http://schemas.microsoft.com/office/thememl/2012/main" xmlns="" name="Office Theme" id="{62F939B6-93AF-4DB8-9C6B-D6C7DFDC589F}" vid="{4A3C46E8-61CC-4603-A589-7422A47A8E4A}"/>
     </a:ext>
   </a:extLst>
 </a:theme>
@@ -21203,7 +21605,7 @@
 </file>
 
 <file path=customXml/itemProps1.xml><?xml version="1.0" encoding="utf-8"?>
-<ds:datastoreItem xmlns:ds="http://schemas.openxmlformats.org/officeDocument/2006/customXml" ds:itemID="{692197C4-EB93-4201-A203-1C94D7875CC9}">
+<ds:datastoreItem xmlns:ds="http://schemas.openxmlformats.org/officeDocument/2006/customXml" ds:itemID="{6F8FDEF4-33D0-427C-B4CE-8EF0BB819E8C}">
   <ds:schemaRefs>
     <ds:schemaRef ds:uri="http://schemas.openxmlformats.org/officeDocument/2006/bibliography"/>
   </ds:schemaRefs>

--- a/Capitulos/Experimentos y Resultados.docx
+++ b/Capitulos/Experimentos y Resultados.docx
@@ -1,6 +1,6 @@
 
 <file path=word/document.xml><?xml version="1.0" encoding="utf-8"?>
-<w:document xmlns:wpc="http://schemas.microsoft.com/office/word/2010/wordprocessingCanvas" xmlns:mc="http://schemas.openxmlformats.org/markup-compatibility/2006" xmlns:o="urn:schemas-microsoft-com:office:office" xmlns:r="http://schemas.openxmlformats.org/officeDocument/2006/relationships" xmlns:m="http://schemas.openxmlformats.org/officeDocument/2006/math" xmlns:v="urn:schemas-microsoft-com:vml" xmlns:wp14="http://schemas.microsoft.com/office/word/2010/wordprocessingDrawing" xmlns:wp="http://schemas.openxmlformats.org/drawingml/2006/wordprocessingDrawing" xmlns:w10="urn:schemas-microsoft-com:office:word" xmlns:w="http://schemas.openxmlformats.org/wordprocessingml/2006/main" xmlns:w14="http://schemas.microsoft.com/office/word/2010/wordml" xmlns:wpg="http://schemas.microsoft.com/office/word/2010/wordprocessingGroup" xmlns:wpi="http://schemas.microsoft.com/office/word/2010/wordprocessingInk" xmlns:wne="http://schemas.microsoft.com/office/word/2006/wordml" xmlns:wps="http://schemas.microsoft.com/office/word/2010/wordprocessingShape" mc:Ignorable="w14 wp14">
+<w:document xmlns:wpc="http://schemas.microsoft.com/office/word/2010/wordprocessingCanvas" xmlns:mc="http://schemas.openxmlformats.org/markup-compatibility/2006" xmlns:o="urn:schemas-microsoft-com:office:office" xmlns:r="http://schemas.openxmlformats.org/officeDocument/2006/relationships" xmlns:m="http://schemas.openxmlformats.org/officeDocument/2006/math" xmlns:v="urn:schemas-microsoft-com:vml" xmlns:wp14="http://schemas.microsoft.com/office/word/2010/wordprocessingDrawing" xmlns:wp="http://schemas.openxmlformats.org/drawingml/2006/wordprocessingDrawing" xmlns:w10="urn:schemas-microsoft-com:office:word" xmlns:w="http://schemas.openxmlformats.org/wordprocessingml/2006/main" xmlns:w14="http://schemas.microsoft.com/office/word/2010/wordml" xmlns:w15="http://schemas.microsoft.com/office/word/2012/wordml" xmlns:wpg="http://schemas.microsoft.com/office/word/2010/wordprocessingGroup" xmlns:wpi="http://schemas.microsoft.com/office/word/2010/wordprocessingInk" xmlns:wne="http://schemas.microsoft.com/office/word/2006/wordml" xmlns:wps="http://schemas.microsoft.com/office/word/2010/wordprocessingShape" mc:Ignorable="w14 w15 wp14">
   <w:body>
     <w:p>
       <w:pPr>
@@ -90,15 +90,35 @@
           <w:rFonts w:ascii="Century" w:hAnsi="Century"/>
           <w:sz w:val="24"/>
           <w:szCs w:val="24"/>
-        </w:rPr>
-      </w:pPr>
-      <w:r>
-        <w:rPr>
-          <w:rFonts w:ascii="Century" w:hAnsi="Century"/>
-          <w:sz w:val="24"/>
-          <w:szCs w:val="24"/>
+          <w:lang w:val="en-US"/>
+        </w:rPr>
+      </w:pPr>
+      <w:r>
+        <w:rPr>
+          <w:rFonts w:ascii="Century" w:hAnsi="Century"/>
+          <w:sz w:val="24"/>
+          <w:szCs w:val="24"/>
+          <w:lang w:val="en-US"/>
         </w:rPr>
         <w:t>IGSTK</w:t>
+      </w:r>
+      <w:r>
+        <w:rPr>
+          <w:rFonts w:ascii="Century" w:hAnsi="Century"/>
+          <w:sz w:val="24"/>
+          <w:szCs w:val="24"/>
+          <w:lang w:val="en-US"/>
+        </w:rPr>
+        <w:t xml:space="preserve"> (http://www.igstk.org/</w:t>
+      </w:r>
+      <w:r>
+        <w:rPr>
+          <w:rFonts w:ascii="Century" w:hAnsi="Century"/>
+          <w:sz w:val="24"/>
+          <w:szCs w:val="24"/>
+          <w:lang w:val="en-US"/>
+        </w:rPr>
+        <w:t>)</w:t>
       </w:r>
     </w:p>
     <w:p>
@@ -113,15 +133,35 @@
           <w:rFonts w:ascii="Century" w:hAnsi="Century"/>
           <w:sz w:val="24"/>
           <w:szCs w:val="24"/>
-        </w:rPr>
-      </w:pPr>
-      <w:r>
-        <w:rPr>
-          <w:rFonts w:ascii="Century" w:hAnsi="Century"/>
-          <w:sz w:val="24"/>
-          <w:szCs w:val="24"/>
+          <w:lang w:val="en-US"/>
+        </w:rPr>
+      </w:pPr>
+      <w:r>
+        <w:rPr>
+          <w:rFonts w:ascii="Century" w:hAnsi="Century"/>
+          <w:sz w:val="24"/>
+          <w:szCs w:val="24"/>
+          <w:lang w:val="en-US"/>
         </w:rPr>
         <w:t>ITK</w:t>
+      </w:r>
+      <w:r>
+        <w:rPr>
+          <w:rFonts w:ascii="Century" w:hAnsi="Century"/>
+          <w:sz w:val="24"/>
+          <w:szCs w:val="24"/>
+          <w:lang w:val="en-US"/>
+        </w:rPr>
+        <w:t xml:space="preserve"> (http://www.itk.org/</w:t>
+      </w:r>
+      <w:r>
+        <w:rPr>
+          <w:rFonts w:ascii="Century" w:hAnsi="Century"/>
+          <w:sz w:val="24"/>
+          <w:szCs w:val="24"/>
+          <w:lang w:val="en-US"/>
+        </w:rPr>
+        <w:t>)</w:t>
       </w:r>
     </w:p>
     <w:p>
@@ -136,15 +176,53 @@
           <w:rFonts w:ascii="Century" w:hAnsi="Century"/>
           <w:sz w:val="24"/>
           <w:szCs w:val="24"/>
-        </w:rPr>
-      </w:pPr>
-      <w:r>
-        <w:rPr>
-          <w:rFonts w:ascii="Century" w:hAnsi="Century"/>
-          <w:sz w:val="24"/>
-          <w:szCs w:val="24"/>
+          <w:lang w:val="en-US"/>
+        </w:rPr>
+      </w:pPr>
+      <w:r>
+        <w:rPr>
+          <w:rFonts w:ascii="Century" w:hAnsi="Century"/>
+          <w:sz w:val="24"/>
+          <w:szCs w:val="24"/>
+          <w:lang w:val="en-US"/>
         </w:rPr>
         <w:t>VTK</w:t>
+      </w:r>
+      <w:r>
+        <w:rPr>
+          <w:rFonts w:ascii="Century" w:hAnsi="Century"/>
+          <w:sz w:val="24"/>
+          <w:szCs w:val="24"/>
+          <w:lang w:val="en-US"/>
+        </w:rPr>
+        <w:t xml:space="preserve"> </w:t>
+      </w:r>
+      <w:r>
+        <w:rPr>
+          <w:rFonts w:ascii="Century" w:hAnsi="Century"/>
+          <w:sz w:val="24"/>
+          <w:szCs w:val="24"/>
+          <w:lang w:val="en-US"/>
+        </w:rPr>
+        <w:t>(http://www.v</w:t>
+      </w:r>
+      <w:r>
+        <w:rPr>
+          <w:rFonts w:ascii="Century" w:hAnsi="Century"/>
+          <w:sz w:val="24"/>
+          <w:szCs w:val="24"/>
+          <w:lang w:val="en-US"/>
+        </w:rPr>
+        <w:t>tk.org/</w:t>
+      </w:r>
+      <w:r>
+        <w:rPr>
+          <w:rFonts w:ascii="Century" w:hAnsi="Century"/>
+          <w:sz w:val="24"/>
+          <w:szCs w:val="24"/>
+          <w:lang w:val="en-US"/>
+        </w:rPr>
+        <w:t>)</w:t>
       </w:r>
     </w:p>
     <w:p>
@@ -159,15 +237,53 @@
           <w:rFonts w:ascii="Century" w:hAnsi="Century"/>
           <w:sz w:val="24"/>
           <w:szCs w:val="24"/>
-        </w:rPr>
-      </w:pPr>
-      <w:r>
-        <w:rPr>
-          <w:rFonts w:ascii="Century" w:hAnsi="Century"/>
-          <w:sz w:val="24"/>
-          <w:szCs w:val="24"/>
+          <w:lang w:val="en-US"/>
+        </w:rPr>
+      </w:pPr>
+      <w:r>
+        <w:rPr>
+          <w:rFonts w:ascii="Century" w:hAnsi="Century"/>
+          <w:sz w:val="24"/>
+          <w:szCs w:val="24"/>
+          <w:lang w:val="en-US"/>
         </w:rPr>
         <w:t>FLTK</w:t>
+      </w:r>
+      <w:r>
+        <w:rPr>
+          <w:rFonts w:ascii="Century" w:hAnsi="Century"/>
+          <w:sz w:val="24"/>
+          <w:szCs w:val="24"/>
+          <w:lang w:val="en-US"/>
+        </w:rPr>
+        <w:t xml:space="preserve"> (</w:t>
+      </w:r>
+      <w:r>
+        <w:rPr>
+          <w:rFonts w:ascii="Century" w:hAnsi="Century"/>
+          <w:sz w:val="24"/>
+          <w:szCs w:val="24"/>
+          <w:lang w:val="en-US"/>
+        </w:rPr>
+        <w:t>http://www.fl</w:t>
+      </w:r>
+      <w:r>
+        <w:rPr>
+          <w:rFonts w:ascii="Century" w:hAnsi="Century"/>
+          <w:sz w:val="24"/>
+          <w:szCs w:val="24"/>
+          <w:lang w:val="en-US"/>
+        </w:rPr>
+        <w:t>tk.org/</w:t>
+      </w:r>
+      <w:r>
+        <w:rPr>
+          <w:rFonts w:ascii="Century" w:hAnsi="Century"/>
+          <w:sz w:val="24"/>
+          <w:szCs w:val="24"/>
+          <w:lang w:val="en-US"/>
+        </w:rPr>
+        <w:t>)</w:t>
       </w:r>
     </w:p>
     <w:p>
@@ -182,15 +298,35 @@
           <w:rFonts w:ascii="Century" w:hAnsi="Century"/>
           <w:sz w:val="24"/>
           <w:szCs w:val="24"/>
-        </w:rPr>
-      </w:pPr>
-      <w:r>
-        <w:rPr>
-          <w:rFonts w:ascii="Century" w:hAnsi="Century"/>
-          <w:sz w:val="24"/>
-          <w:szCs w:val="24"/>
+          <w:lang w:val="en-US"/>
+        </w:rPr>
+      </w:pPr>
+      <w:r>
+        <w:rPr>
+          <w:rFonts w:ascii="Century" w:hAnsi="Century"/>
+          <w:sz w:val="24"/>
+          <w:szCs w:val="24"/>
+          <w:lang w:val="en-US"/>
         </w:rPr>
         <w:t>QT</w:t>
+      </w:r>
+      <w:r>
+        <w:rPr>
+          <w:rFonts w:ascii="Century" w:hAnsi="Century"/>
+          <w:sz w:val="24"/>
+          <w:szCs w:val="24"/>
+          <w:lang w:val="en-US"/>
+        </w:rPr>
+        <w:t xml:space="preserve"> (http://www.itk.org/</w:t>
+      </w:r>
+      <w:r>
+        <w:rPr>
+          <w:rFonts w:ascii="Century" w:hAnsi="Century"/>
+          <w:sz w:val="24"/>
+          <w:szCs w:val="24"/>
+          <w:lang w:val="en-US"/>
+        </w:rPr>
+        <w:t>)</w:t>
       </w:r>
     </w:p>
     <w:p>
@@ -217,6 +353,30 @@
         <w:t>LSQRRecepies</w:t>
       </w:r>
       <w:proofErr w:type="spellEnd"/>
+      <w:r>
+        <w:rPr>
+          <w:rFonts w:ascii="Century" w:hAnsi="Century"/>
+          <w:sz w:val="24"/>
+          <w:szCs w:val="24"/>
+        </w:rPr>
+        <w:t xml:space="preserve"> (</w:t>
+      </w:r>
+      <w:r>
+        <w:rPr>
+          <w:rFonts w:ascii="Century" w:hAnsi="Century"/>
+          <w:sz w:val="24"/>
+          <w:szCs w:val="24"/>
+        </w:rPr>
+        <w:t>https://github.com/zivy/LSQRRecipes</w:t>
+      </w:r>
+      <w:r>
+        <w:rPr>
+          <w:rFonts w:ascii="Century" w:hAnsi="Century"/>
+          <w:sz w:val="24"/>
+          <w:szCs w:val="24"/>
+        </w:rPr>
+        <w:t>)</w:t>
+      </w:r>
     </w:p>
     <w:p>
       <w:pPr>
@@ -242,6 +402,30 @@
         <w:t>TetGen</w:t>
       </w:r>
       <w:proofErr w:type="spellEnd"/>
+      <w:r>
+        <w:rPr>
+          <w:rFonts w:ascii="Century" w:hAnsi="Century"/>
+          <w:sz w:val="24"/>
+          <w:szCs w:val="24"/>
+        </w:rPr>
+        <w:t xml:space="preserve"> (</w:t>
+      </w:r>
+      <w:r>
+        <w:rPr>
+          <w:rFonts w:ascii="Century" w:hAnsi="Century"/>
+          <w:sz w:val="24"/>
+          <w:szCs w:val="24"/>
+        </w:rPr>
+        <w:t>http://wias-berlin.de/software/tetgen/</w:t>
+      </w:r>
+      <w:r>
+        <w:rPr>
+          <w:rFonts w:ascii="Century" w:hAnsi="Century"/>
+          <w:sz w:val="24"/>
+          <w:szCs w:val="24"/>
+        </w:rPr>
+        <w:t>)</w:t>
+      </w:r>
     </w:p>
     <w:p>
       <w:pPr>
@@ -308,7 +492,7 @@
           <w:sz w:val="24"/>
           <w:szCs w:val="24"/>
         </w:rPr>
-        <w:t>Quad-Core</w:t>
+        <w:t>Quad</w:t>
       </w:r>
       <w:proofErr w:type="spellEnd"/>
       <w:r>
@@ -317,7 +501,7 @@
           <w:sz w:val="24"/>
           <w:szCs w:val="24"/>
         </w:rPr>
-        <w:t xml:space="preserve"> Intel </w:t>
+        <w:t xml:space="preserve">-Core Intel </w:t>
       </w:r>
       <w:proofErr w:type="spellStart"/>
       <w:r>
@@ -435,7 +619,7 @@
         </w:rPr>
         <w:t xml:space="preserve"> de NDI (</w:t>
       </w:r>
-      <w:hyperlink r:id="rId7" w:history="1">
+      <w:hyperlink r:id="rId6" w:history="1">
         <w:r>
           <w:rPr>
             <w:rStyle w:val="Hipervnculo"/>
@@ -846,7 +1030,7 @@
           <w:noProof/>
           <w:sz w:val="24"/>
           <w:szCs w:val="24"/>
-          <w:lang w:val="en-US"/>
+          <w:lang w:eastAsia="es-MX"/>
         </w:rPr>
         <w:drawing>
           <wp:inline distT="0" distB="0" distL="0" distR="0" wp14:anchorId="547A41BD" wp14:editId="7138C54D">
@@ -866,7 +1050,7 @@
                     </pic:cNvPicPr>
                   </pic:nvPicPr>
                   <pic:blipFill>
-                    <a:blip r:embed="rId8">
+                    <a:blip r:embed="rId7">
                       <a:extLst>
                         <a:ext uri="{28A0092B-C50C-407E-A947-70E740481C1C}">
                           <a14:useLocalDpi xmlns:a14="http://schemas.microsoft.com/office/drawing/2010/main" val="0"/>
@@ -1332,7 +1516,7 @@
           <w:noProof/>
           <w:sz w:val="24"/>
           <w:szCs w:val="24"/>
-          <w:lang w:val="en-US"/>
+          <w:lang w:eastAsia="es-MX"/>
         </w:rPr>
         <w:lastRenderedPageBreak/>
         <w:drawing>
@@ -1351,7 +1535,7 @@
                     <pic:cNvPicPr/>
                   </pic:nvPicPr>
                   <pic:blipFill rotWithShape="1">
-                    <a:blip r:embed="rId9">
+                    <a:blip r:embed="rId8">
                       <a:extLst>
                         <a:ext uri="{28A0092B-C50C-407E-A947-70E740481C1C}">
                           <a14:useLocalDpi xmlns:a14="http://schemas.microsoft.com/office/drawing/2010/main" val="0"/>
@@ -1485,7 +1669,7 @@
           <w:noProof/>
           <w:sz w:val="24"/>
           <w:szCs w:val="24"/>
-          <w:lang w:val="en-US"/>
+          <w:lang w:eastAsia="es-MX"/>
         </w:rPr>
         <w:drawing>
           <wp:inline distT="0" distB="0" distL="0" distR="0" wp14:anchorId="45895F7D" wp14:editId="42210751">
@@ -1503,7 +1687,7 @@
                     <pic:cNvPicPr/>
                   </pic:nvPicPr>
                   <pic:blipFill rotWithShape="1">
-                    <a:blip r:embed="rId10">
+                    <a:blip r:embed="rId9">
                       <a:extLst>
                         <a:ext uri="{28A0092B-C50C-407E-A947-70E740481C1C}">
                           <a14:useLocalDpi xmlns:a14="http://schemas.microsoft.com/office/drawing/2010/main" val="0"/>
@@ -2126,7 +2310,7 @@
           <w:noProof/>
           <w:sz w:val="24"/>
           <w:szCs w:val="24"/>
-          <w:lang w:val="en-US"/>
+          <w:lang w:eastAsia="es-MX"/>
         </w:rPr>
         <w:drawing>
           <wp:inline distT="0" distB="0" distL="0" distR="0" wp14:anchorId="08227E27" wp14:editId="2E4E5BD6">
@@ -2144,7 +2328,7 @@
                     <pic:cNvPicPr/>
                   </pic:nvPicPr>
                   <pic:blipFill rotWithShape="1">
-                    <a:blip r:embed="rId11">
+                    <a:blip r:embed="rId10">
                       <a:extLst>
                         <a:ext uri="{28A0092B-C50C-407E-A947-70E740481C1C}">
                           <a14:useLocalDpi xmlns:a14="http://schemas.microsoft.com/office/drawing/2010/main" val="0"/>
@@ -2700,7 +2884,7 @@
             <o:lock v:ext="edit" aspectratio="t"/>
           </v:shapetype>
           <v:shape id="_x0000_i1025" type="#_x0000_t75" style="width:324.75pt;height:218.25pt">
-            <v:imagedata r:id="rId12" o:title="Fantasma vs Real" croptop="7022f" cropbottom="1755f"/>
+            <v:imagedata r:id="rId11" o:title="Fantasma vs Real" croptop="7022f" cropbottom="1755f"/>
           </v:shape>
         </w:pict>
       </w:r>
@@ -2933,7 +3117,7 @@
       <w:r>
         <w:rPr>
           <w:noProof/>
-          <w:lang w:val="en-US"/>
+          <w:lang w:eastAsia="es-MX"/>
         </w:rPr>
         <w:drawing>
           <wp:inline distT="0" distB="0" distL="0" distR="0" wp14:anchorId="0F25E707" wp14:editId="3C1CB98E">
@@ -2953,7 +3137,7 @@
                     </pic:cNvPicPr>
                   </pic:nvPicPr>
                   <pic:blipFill>
-                    <a:blip r:embed="rId13" cstate="print">
+                    <a:blip r:embed="rId12" cstate="print">
                       <a:extLst>
                         <a:ext uri="{28A0092B-C50C-407E-A947-70E740481C1C}">
                           <a14:useLocalDpi xmlns:a14="http://schemas.microsoft.com/office/drawing/2010/main" val="0"/>
@@ -3314,7 +3498,7 @@
           <w:noProof/>
           <w:sz w:val="24"/>
           <w:szCs w:val="24"/>
-          <w:lang w:val="en-US"/>
+          <w:lang w:eastAsia="es-MX"/>
         </w:rPr>
         <w:drawing>
           <wp:inline distT="0" distB="0" distL="0" distR="0" wp14:anchorId="35075766" wp14:editId="75B0C396">
@@ -3332,7 +3516,7 @@
                     <pic:cNvPicPr/>
                   </pic:nvPicPr>
                   <pic:blipFill rotWithShape="1">
-                    <a:blip r:embed="rId14">
+                    <a:blip r:embed="rId13">
                       <a:extLst>
                         <a:ext uri="{28A0092B-C50C-407E-A947-70E740481C1C}">
                           <a14:useLocalDpi xmlns:a14="http://schemas.microsoft.com/office/drawing/2010/main" val="0"/>
@@ -3559,7 +3743,7 @@
       <w:r>
         <w:rPr>
           <w:noProof/>
-          <w:lang w:val="en-US"/>
+          <w:lang w:eastAsia="es-MX"/>
         </w:rPr>
         <w:drawing>
           <wp:inline distT="0" distB="0" distL="0" distR="0" wp14:anchorId="194C420A" wp14:editId="1D8E2684">
@@ -3579,7 +3763,7 @@
                     </pic:cNvPicPr>
                   </pic:nvPicPr>
                   <pic:blipFill>
-                    <a:blip r:embed="rId15" cstate="print">
+                    <a:blip r:embed="rId14" cstate="print">
                       <a:grayscl/>
                       <a:extLst>
                         <a:ext uri="{28A0092B-C50C-407E-A947-70E740481C1C}">
@@ -3645,7 +3829,7 @@
           <w:noProof/>
           <w:sz w:val="18"/>
           <w:szCs w:val="18"/>
-          <w:lang w:val="en-US"/>
+          <w:lang w:eastAsia="es-MX"/>
         </w:rPr>
         <w:drawing>
           <wp:inline distT="0" distB="0" distL="0" distR="0" wp14:anchorId="71686839" wp14:editId="4D733D7B">
@@ -3665,7 +3849,7 @@
                     </pic:cNvPicPr>
                   </pic:nvPicPr>
                   <pic:blipFill>
-                    <a:blip r:embed="rId16" cstate="print">
+                    <a:blip r:embed="rId15" cstate="print">
                       <a:extLst>
                         <a:ext uri="{28A0092B-C50C-407E-A947-70E740481C1C}">
                           <a14:useLocalDpi xmlns:a14="http://schemas.microsoft.com/office/drawing/2010/main" val="0"/>
@@ -4417,7 +4601,7 @@
           <w:noProof/>
           <w:sz w:val="24"/>
           <w:szCs w:val="20"/>
-          <w:lang w:val="en-US"/>
+          <w:lang w:eastAsia="es-MX"/>
         </w:rPr>
         <w:drawing>
           <wp:inline distT="0" distB="0" distL="0" distR="0" wp14:anchorId="517E9197" wp14:editId="7FA422E5">
@@ -4435,7 +4619,7 @@
                     <pic:cNvPicPr/>
                   </pic:nvPicPr>
                   <pic:blipFill rotWithShape="1">
-                    <a:blip r:embed="rId17">
+                    <a:blip r:embed="rId16">
                       <a:extLst>
                         <a:ext uri="{28A0092B-C50C-407E-A947-70E740481C1C}">
                           <a14:useLocalDpi xmlns:a14="http://schemas.microsoft.com/office/drawing/2010/main" val="0"/>
@@ -6847,7 +7031,7 @@
         </w:rPr>
         <w:t>entre ellos; el segundo conjunto consiste en 0 cilindros de 3mm de diámetro y una separación de 12.5mm entre ellos; el último grupo consiste de 2 cilindros de 6mm de diámetro y una separación de 20mm entre ellos. De las reconstrucciones realizadas se obtuvieron segmentaciones manuales del diámetro horizontal y vertical de los cilindros y la separación entre ellos para obtener el error de reconstrucción, la segmentación se realizó mediante el software de acceso libre 3DSlicer (</w:t>
       </w:r>
-      <w:hyperlink r:id="rId18" w:history="1">
+      <w:hyperlink r:id="rId17" w:history="1">
         <w:r>
           <w:rPr>
             <w:rStyle w:val="Hipervnculo"/>
@@ -6907,7 +7091,7 @@
           <w:noProof/>
           <w:sz w:val="24"/>
           <w:szCs w:val="20"/>
-          <w:lang w:val="en-US"/>
+          <w:lang w:eastAsia="es-MX"/>
         </w:rPr>
         <w:drawing>
           <wp:inline distT="0" distB="0" distL="0" distR="0">
@@ -6925,7 +7109,7 @@
                     <pic:cNvPicPr/>
                   </pic:nvPicPr>
                   <pic:blipFill>
-                    <a:blip r:embed="rId19" cstate="print">
+                    <a:blip r:embed="rId18" cstate="print">
                       <a:extLst>
                         <a:ext uri="{28A0092B-C50C-407E-A947-70E740481C1C}">
                           <a14:useLocalDpi xmlns:a14="http://schemas.microsoft.com/office/drawing/2010/main" val="0"/>
@@ -6986,7 +7170,7 @@
           <w:noProof/>
           <w:sz w:val="20"/>
           <w:szCs w:val="20"/>
-          <w:lang w:val="en-US"/>
+          <w:lang w:eastAsia="es-MX"/>
         </w:rPr>
         <w:drawing>
           <wp:inline distT="0" distB="0" distL="0" distR="0">
@@ -7004,7 +7188,7 @@
                     <pic:cNvPicPr/>
                   </pic:nvPicPr>
                   <pic:blipFill>
-                    <a:blip r:embed="rId20">
+                    <a:blip r:embed="rId19">
                       <a:extLst>
                         <a:ext uri="{28A0092B-C50C-407E-A947-70E740481C1C}">
                           <a14:useLocalDpi xmlns:a14="http://schemas.microsoft.com/office/drawing/2010/main" val="0"/>
@@ -10923,7 +11107,7 @@
           <w:noProof/>
           <w:sz w:val="24"/>
           <w:szCs w:val="20"/>
-          <w:lang w:val="en-US"/>
+          <w:lang w:eastAsia="es-MX"/>
         </w:rPr>
         <w:drawing>
           <wp:inline distT="0" distB="0" distL="0" distR="0">
@@ -10941,7 +11125,7 @@
                     <pic:cNvPicPr/>
                   </pic:nvPicPr>
                   <pic:blipFill rotWithShape="1">
-                    <a:blip r:embed="rId21">
+                    <a:blip r:embed="rId20">
                       <a:extLst>
                         <a:ext uri="{28A0092B-C50C-407E-A947-70E740481C1C}">
                           <a14:useLocalDpi xmlns:a14="http://schemas.microsoft.com/office/drawing/2010/main" val="0"/>
@@ -12168,7 +12352,7 @@
           <w:noProof/>
           <w:sz w:val="24"/>
           <w:szCs w:val="24"/>
-          <w:lang w:val="en-US"/>
+          <w:lang w:eastAsia="es-MX"/>
         </w:rPr>
         <w:drawing>
           <wp:inline distT="0" distB="0" distL="0" distR="0">
@@ -12186,7 +12370,7 @@
                     <pic:cNvPicPr/>
                   </pic:nvPicPr>
                   <pic:blipFill>
-                    <a:blip r:embed="rId22" cstate="print">
+                    <a:blip r:embed="rId21" cstate="print">
                       <a:extLst>
                         <a:ext uri="{28A0092B-C50C-407E-A947-70E740481C1C}">
                           <a14:useLocalDpi xmlns:a14="http://schemas.microsoft.com/office/drawing/2010/main" val="0"/>
@@ -12587,7 +12771,7 @@
           <w:noProof/>
           <w:sz w:val="24"/>
           <w:szCs w:val="24"/>
-          <w:lang w:val="en-US"/>
+          <w:lang w:eastAsia="es-MX"/>
         </w:rPr>
         <w:lastRenderedPageBreak/>
         <w:drawing>
@@ -12606,7 +12790,7 @@
                     <pic:cNvPicPr/>
                   </pic:nvPicPr>
                   <pic:blipFill rotWithShape="1">
-                    <a:blip r:embed="rId23">
+                    <a:blip r:embed="rId22">
                       <a:extLst>
                         <a:ext uri="{28A0092B-C50C-407E-A947-70E740481C1C}">
                           <a14:useLocalDpi xmlns:a14="http://schemas.microsoft.com/office/drawing/2010/main" val="0"/>
@@ -12697,7 +12881,6 @@
         </w:rPr>
         <w:t xml:space="preserve">-ocurrencia, g) entropía, h) contraste, i) homogeneidad, j) energía y k) varianza; l)-p) descriptores basados en </w:t>
       </w:r>
-      <w:proofErr w:type="spellStart"/>
       <w:r>
         <w:rPr>
           <w:rFonts w:ascii="Century" w:hAnsi="Century"/>
@@ -12705,7 +12888,17 @@
           <w:sz w:val="20"/>
           <w:szCs w:val="24"/>
         </w:rPr>
-        <w:t>run-length</w:t>
+        <w:t>run-</w:t>
+      </w:r>
+      <w:proofErr w:type="spellStart"/>
+      <w:r>
+        <w:rPr>
+          <w:rFonts w:ascii="Century" w:hAnsi="Century"/>
+          <w:i/>
+          <w:sz w:val="20"/>
+          <w:szCs w:val="24"/>
+        </w:rPr>
+        <w:t>length</w:t>
       </w:r>
       <w:proofErr w:type="spellEnd"/>
       <w:r>
@@ -12783,7 +12976,7 @@
           <w:noProof/>
           <w:sz w:val="20"/>
           <w:szCs w:val="24"/>
-          <w:lang w:val="en-US"/>
+          <w:lang w:eastAsia="es-MX"/>
         </w:rPr>
         <w:drawing>
           <wp:inline distT="0" distB="0" distL="0" distR="0" wp14:anchorId="01A2EE8D" wp14:editId="62A64C0C">
@@ -12801,7 +12994,7 @@
                     <pic:cNvPicPr/>
                   </pic:nvPicPr>
                   <pic:blipFill rotWithShape="1">
-                    <a:blip r:embed="rId24">
+                    <a:blip r:embed="rId23">
                       <a:extLst>
                         <a:ext uri="{28A0092B-C50C-407E-A947-70E740481C1C}">
                           <a14:useLocalDpi xmlns:a14="http://schemas.microsoft.com/office/drawing/2010/main" val="0"/>
@@ -15243,6 +15436,15 @@
         </w:rPr>
         <w:t xml:space="preserve">De todos los descriptores de textura basados en el análisis de las matrices </w:t>
       </w:r>
+      <w:r>
+        <w:rPr>
+          <w:rFonts w:ascii="Century" w:hAnsi="Century"/>
+          <w:i/>
+          <w:sz w:val="24"/>
+          <w:szCs w:val="20"/>
+        </w:rPr>
+        <w:t>run-</w:t>
+      </w:r>
       <w:proofErr w:type="spellStart"/>
       <w:r>
         <w:rPr>
@@ -15251,7 +15453,7 @@
           <w:sz w:val="24"/>
           <w:szCs w:val="20"/>
         </w:rPr>
-        <w:t>run-length</w:t>
+        <w:t>length</w:t>
       </w:r>
       <w:proofErr w:type="spellEnd"/>
       <w:r>
@@ -15280,6 +15482,15 @@
         </w:rPr>
         <w:t xml:space="preserve">, ninguno de los descriptores de </w:t>
       </w:r>
+      <w:r>
+        <w:rPr>
+          <w:rFonts w:ascii="Century" w:hAnsi="Century"/>
+          <w:i/>
+          <w:sz w:val="24"/>
+          <w:szCs w:val="20"/>
+        </w:rPr>
+        <w:t>run-</w:t>
+      </w:r>
       <w:proofErr w:type="spellStart"/>
       <w:r>
         <w:rPr>
@@ -15288,7 +15499,7 @@
           <w:sz w:val="24"/>
           <w:szCs w:val="20"/>
         </w:rPr>
-        <w:t>run-length</w:t>
+        <w:t>length</w:t>
       </w:r>
       <w:proofErr w:type="spellEnd"/>
       <w:r>
@@ -16262,6 +16473,15 @@
                 <w:szCs w:val="20"/>
               </w:rPr>
             </w:pPr>
+            <w:r>
+              <w:rPr>
+                <w:rFonts w:ascii="Century" w:eastAsiaTheme="minorEastAsia" w:hAnsi="Century" w:cstheme="minorHAnsi"/>
+                <w:i/>
+                <w:sz w:val="20"/>
+                <w:szCs w:val="20"/>
+              </w:rPr>
+              <w:t>Run-</w:t>
+            </w:r>
             <w:proofErr w:type="spellStart"/>
             <w:r>
               <w:rPr>
@@ -16270,7 +16490,7 @@
                 <w:sz w:val="20"/>
                 <w:szCs w:val="20"/>
               </w:rPr>
-              <w:t>Run-length</w:t>
+              <w:t>length</w:t>
             </w:r>
             <w:proofErr w:type="spellEnd"/>
           </w:p>
@@ -16860,6 +17080,15 @@
                 <w:szCs w:val="20"/>
               </w:rPr>
             </w:pPr>
+            <w:r>
+              <w:rPr>
+                <w:rFonts w:ascii="Century" w:eastAsiaTheme="minorEastAsia" w:hAnsi="Century" w:cstheme="minorHAnsi"/>
+                <w:i/>
+                <w:sz w:val="20"/>
+                <w:szCs w:val="20"/>
+              </w:rPr>
+              <w:t>Run-</w:t>
+            </w:r>
             <w:proofErr w:type="spellStart"/>
             <w:r>
               <w:rPr>
@@ -16868,7 +17097,7 @@
                 <w:sz w:val="20"/>
                 <w:szCs w:val="20"/>
               </w:rPr>
-              <w:t>Run-length</w:t>
+              <w:t>length</w:t>
             </w:r>
             <w:proofErr w:type="spellEnd"/>
           </w:p>
@@ -17692,6 +17921,15 @@
                 <w:szCs w:val="20"/>
               </w:rPr>
             </w:pPr>
+            <w:r>
+              <w:rPr>
+                <w:rFonts w:ascii="Century" w:eastAsiaTheme="minorEastAsia" w:hAnsi="Century" w:cstheme="minorHAnsi"/>
+                <w:i/>
+                <w:sz w:val="20"/>
+                <w:szCs w:val="20"/>
+              </w:rPr>
+              <w:t>Run-</w:t>
+            </w:r>
             <w:proofErr w:type="spellStart"/>
             <w:r>
               <w:rPr>
@@ -17700,7 +17938,7 @@
                 <w:sz w:val="20"/>
                 <w:szCs w:val="20"/>
               </w:rPr>
-              <w:t>Run-length</w:t>
+              <w:t>length</w:t>
             </w:r>
             <w:proofErr w:type="spellEnd"/>
           </w:p>
@@ -18287,6 +18525,15 @@
                 <w:szCs w:val="20"/>
               </w:rPr>
             </w:pPr>
+            <w:r>
+              <w:rPr>
+                <w:rFonts w:ascii="Century" w:eastAsiaTheme="minorEastAsia" w:hAnsi="Century" w:cstheme="minorHAnsi"/>
+                <w:i/>
+                <w:sz w:val="20"/>
+                <w:szCs w:val="20"/>
+              </w:rPr>
+              <w:t>Run-</w:t>
+            </w:r>
             <w:proofErr w:type="spellStart"/>
             <w:r>
               <w:rPr>
@@ -18295,7 +18542,7 @@
                 <w:sz w:val="20"/>
                 <w:szCs w:val="20"/>
               </w:rPr>
-              <w:t>Run-length</w:t>
+              <w:t>length</w:t>
             </w:r>
             <w:proofErr w:type="spellEnd"/>
           </w:p>
@@ -18893,6 +19140,15 @@
                 <w:szCs w:val="20"/>
               </w:rPr>
             </w:pPr>
+            <w:r>
+              <w:rPr>
+                <w:rFonts w:ascii="Century" w:eastAsiaTheme="minorEastAsia" w:hAnsi="Century" w:cstheme="minorHAnsi"/>
+                <w:i/>
+                <w:sz w:val="20"/>
+                <w:szCs w:val="20"/>
+              </w:rPr>
+              <w:t>Run-</w:t>
+            </w:r>
             <w:proofErr w:type="spellStart"/>
             <w:r>
               <w:rPr>
@@ -18901,7 +19157,7 @@
                 <w:sz w:val="20"/>
                 <w:szCs w:val="20"/>
               </w:rPr>
-              <w:t>Run-length</w:t>
+              <w:t>length</w:t>
             </w:r>
             <w:proofErr w:type="spellEnd"/>
           </w:p>
@@ -19357,7 +19613,7 @@
           <w:noProof/>
           <w:sz w:val="24"/>
           <w:szCs w:val="20"/>
-          <w:lang w:val="en-US"/>
+          <w:lang w:eastAsia="es-MX"/>
         </w:rPr>
         <w:drawing>
           <wp:inline distT="0" distB="0" distL="0" distR="0" wp14:anchorId="27B35723" wp14:editId="2622B31B">
@@ -19375,7 +19631,7 @@
                     <pic:cNvPicPr/>
                   </pic:nvPicPr>
                   <pic:blipFill rotWithShape="1">
-                    <a:blip r:embed="rId25">
+                    <a:blip r:embed="rId24">
                       <a:extLst>
                         <a:ext uri="{28A0092B-C50C-407E-A947-70E740481C1C}">
                           <a14:useLocalDpi xmlns:a14="http://schemas.microsoft.com/office/drawing/2010/main" val="0"/>
@@ -19472,6 +19728,15 @@
         </w:rPr>
         <w:t xml:space="preserve"> utilizando los descriptores de segundo orden basados en matrices </w:t>
       </w:r>
+      <w:r>
+        <w:rPr>
+          <w:rFonts w:ascii="Century" w:hAnsi="Century"/>
+          <w:i/>
+          <w:sz w:val="24"/>
+          <w:szCs w:val="20"/>
+        </w:rPr>
+        <w:t>run-</w:t>
+      </w:r>
       <w:proofErr w:type="spellStart"/>
       <w:r>
         <w:rPr>
@@ -19480,7 +19745,7 @@
           <w:sz w:val="24"/>
           <w:szCs w:val="20"/>
         </w:rPr>
-        <w:t>run-length</w:t>
+        <w:t>length</w:t>
       </w:r>
       <w:proofErr w:type="spellEnd"/>
       <w:r>
@@ -19585,6 +19850,15 @@
         </w:rPr>
         <w:t xml:space="preserve">-ocurrencia y el SRE de la matriz </w:t>
       </w:r>
+      <w:r>
+        <w:rPr>
+          <w:rFonts w:ascii="Century" w:hAnsi="Century"/>
+          <w:i/>
+          <w:sz w:val="24"/>
+          <w:szCs w:val="20"/>
+        </w:rPr>
+        <w:t>run-</w:t>
+      </w:r>
       <w:proofErr w:type="spellStart"/>
       <w:r>
         <w:rPr>
@@ -19593,7 +19867,7 @@
           <w:sz w:val="24"/>
           <w:szCs w:val="20"/>
         </w:rPr>
-        <w:t>run-length</w:t>
+        <w:t>length</w:t>
       </w:r>
       <w:proofErr w:type="spellEnd"/>
       <w:r>
@@ -19637,7 +19911,7 @@
           <w:noProof/>
           <w:sz w:val="24"/>
           <w:szCs w:val="20"/>
-          <w:lang w:val="en-US"/>
+          <w:lang w:eastAsia="es-MX"/>
         </w:rPr>
         <w:drawing>
           <wp:inline distT="0" distB="0" distL="0" distR="0">
@@ -19655,7 +19929,7 @@
                     <pic:cNvPicPr/>
                   </pic:nvPicPr>
                   <pic:blipFill rotWithShape="1">
-                    <a:blip r:embed="rId26">
+                    <a:blip r:embed="rId25">
                       <a:extLst>
                         <a:ext uri="{28A0092B-C50C-407E-A947-70E740481C1C}">
                           <a14:useLocalDpi xmlns:a14="http://schemas.microsoft.com/office/drawing/2010/main" val="0"/>
@@ -19725,7 +19999,6 @@
         </w:rPr>
         <w:t xml:space="preserve">-ocurrencia y d) SRE de la matriz </w:t>
       </w:r>
-      <w:proofErr w:type="spellStart"/>
       <w:r>
         <w:rPr>
           <w:rFonts w:ascii="Century" w:hAnsi="Century"/>
@@ -19733,7 +20006,17 @@
           <w:sz w:val="20"/>
           <w:szCs w:val="20"/>
         </w:rPr>
-        <w:t>run-length</w:t>
+        <w:t>run-</w:t>
+      </w:r>
+      <w:proofErr w:type="spellStart"/>
+      <w:r>
+        <w:rPr>
+          <w:rFonts w:ascii="Century" w:hAnsi="Century"/>
+          <w:i/>
+          <w:sz w:val="20"/>
+          <w:szCs w:val="20"/>
+        </w:rPr>
+        <w:t>length</w:t>
       </w:r>
       <w:proofErr w:type="spellEnd"/>
       <w:r>
@@ -19747,7 +20030,7 @@
     </w:p>
     <w:p>
       <w:pPr>
-        <w:ind w:left="-720" w:right="-702"/>
+        <w:ind w:left="-851" w:right="-801"/>
         <w:jc w:val="center"/>
         <w:rPr>
           <w:rFonts w:ascii="Century" w:hAnsi="Century"/>
@@ -19761,11 +20044,11 @@
           <w:noProof/>
           <w:sz w:val="20"/>
           <w:szCs w:val="20"/>
-          <w:lang w:val="en-US"/>
+          <w:lang w:eastAsia="es-MX"/>
         </w:rPr>
         <w:drawing>
           <wp:inline distT="0" distB="0" distL="0" distR="0">
-            <wp:extent cx="6353175" cy="3246129"/>
+            <wp:extent cx="6599231" cy="3371850"/>
             <wp:effectExtent l="0" t="0" r="0" b="0"/>
             <wp:docPr id="19" name="0 Imagen"/>
             <wp:cNvGraphicFramePr>
@@ -19779,7 +20062,7 @@
                     <pic:cNvPicPr/>
                   </pic:nvPicPr>
                   <pic:blipFill rotWithShape="1">
-                    <a:blip r:embed="rId27" cstate="print">
+                    <a:blip r:embed="rId26" cstate="print">
                       <a:extLst>
                         <a:ext uri="{28A0092B-C50C-407E-A947-70E740481C1C}">
                           <a14:useLocalDpi xmlns:a14="http://schemas.microsoft.com/office/drawing/2010/main" val="0"/>
@@ -19792,7 +20075,7 @@
                   <pic:spPr bwMode="auto">
                     <a:xfrm>
                       <a:off x="0" y="0"/>
-                      <a:ext cx="6365063" cy="3252203"/>
+                      <a:ext cx="6622860" cy="3383923"/>
                     </a:xfrm>
                     <a:prstGeom prst="rect">
                       <a:avLst/>
@@ -19867,6 +20150,2976 @@
         <w:ind w:right="18"/>
         <w:jc w:val="both"/>
         <w:rPr>
+          <w:rFonts w:ascii="Century" w:eastAsiaTheme="minorEastAsia" w:hAnsi="Century"/>
+          <w:sz w:val="24"/>
+          <w:szCs w:val="24"/>
+        </w:rPr>
+      </w:pPr>
+      <w:r>
+        <w:rPr>
+          <w:rFonts w:ascii="Century" w:hAnsi="Century"/>
+          <w:sz w:val="24"/>
+          <w:szCs w:val="24"/>
+        </w:rPr>
+        <w:t xml:space="preserve">Para obtener las funciones de densidad de probabilidad </w:t>
+      </w:r>
+      <m:oMath>
+        <m:sSub>
+          <m:sSubPr>
+            <m:ctrlPr>
+              <w:rPr>
+                <w:rFonts w:ascii="Cambria Math" w:eastAsiaTheme="minorEastAsia" w:hAnsi="Cambria Math"/>
+                <w:i/>
+                <w:sz w:val="24"/>
+                <w:szCs w:val="24"/>
+              </w:rPr>
+            </m:ctrlPr>
+          </m:sSubPr>
+          <m:e>
+            <m:r>
+              <w:rPr>
+                <w:rFonts w:ascii="Cambria Math" w:eastAsiaTheme="minorEastAsia" w:hAnsi="Cambria Math"/>
+                <w:sz w:val="24"/>
+                <w:szCs w:val="24"/>
+              </w:rPr>
+              <m:t>pdf</m:t>
+            </m:r>
+          </m:e>
+          <m:sub>
+            <m:r>
+              <w:rPr>
+                <w:rFonts w:ascii="Cambria Math" w:eastAsiaTheme="minorEastAsia" w:hAnsi="Cambria Math"/>
+                <w:sz w:val="24"/>
+                <w:szCs w:val="24"/>
+              </w:rPr>
+              <m:t>i</m:t>
+            </m:r>
+          </m:sub>
+        </m:sSub>
+        <m:r>
+          <w:rPr>
+            <w:rFonts w:ascii="Cambria Math" w:eastAsiaTheme="minorEastAsia" w:hAnsi="Cambria Math"/>
+            <w:sz w:val="24"/>
+            <w:szCs w:val="24"/>
+          </w:rPr>
+          <m:t>(i)</m:t>
+        </m:r>
+      </m:oMath>
+      <w:r>
+        <w:rPr>
+          <w:rFonts w:ascii="Century" w:eastAsiaTheme="minorEastAsia" w:hAnsi="Century"/>
+          <w:sz w:val="24"/>
+          <w:szCs w:val="24"/>
+        </w:rPr>
+        <w:t xml:space="preserve"> y </w:t>
+      </w:r>
+      <m:oMath>
+        <m:sSub>
+          <m:sSubPr>
+            <m:ctrlPr>
+              <w:rPr>
+                <w:rFonts w:ascii="Cambria Math" w:eastAsiaTheme="minorEastAsia" w:hAnsi="Cambria Math"/>
+                <w:i/>
+                <w:sz w:val="24"/>
+                <w:szCs w:val="24"/>
+              </w:rPr>
+            </m:ctrlPr>
+          </m:sSubPr>
+          <m:e>
+            <m:r>
+              <w:rPr>
+                <w:rFonts w:ascii="Cambria Math" w:eastAsiaTheme="minorEastAsia" w:hAnsi="Cambria Math"/>
+                <w:sz w:val="24"/>
+                <w:szCs w:val="24"/>
+              </w:rPr>
+              <m:t>pdf</m:t>
+            </m:r>
+          </m:e>
+          <m:sub>
+            <m:r>
+              <w:rPr>
+                <w:rFonts w:ascii="Cambria Math" w:eastAsiaTheme="minorEastAsia" w:hAnsi="Cambria Math"/>
+                <w:sz w:val="24"/>
+                <w:szCs w:val="24"/>
+              </w:rPr>
+              <m:t>t</m:t>
+            </m:r>
+          </m:sub>
+        </m:sSub>
+        <m:r>
+          <w:rPr>
+            <w:rFonts w:ascii="Cambria Math" w:eastAsiaTheme="minorEastAsia" w:hAnsi="Cambria Math"/>
+            <w:sz w:val="24"/>
+            <w:szCs w:val="24"/>
+          </w:rPr>
+          <m:t>(t)</m:t>
+        </m:r>
+      </m:oMath>
+      <w:r>
+        <w:rPr>
+          <w:rFonts w:ascii="Century" w:eastAsiaTheme="minorEastAsia" w:hAnsi="Century"/>
+          <w:sz w:val="24"/>
+          <w:szCs w:val="24"/>
+        </w:rPr>
+        <w:t xml:space="preserve"> se utilizaron </w:t>
+      </w:r>
+      <m:oMath>
+        <m:r>
+          <w:rPr>
+            <w:rFonts w:ascii="Cambria Math" w:eastAsiaTheme="minorEastAsia" w:hAnsi="Cambria Math"/>
+            <w:sz w:val="24"/>
+            <w:szCs w:val="24"/>
+          </w:rPr>
+          <m:t>N</m:t>
+        </m:r>
+      </m:oMath>
+      <w:r>
+        <w:rPr>
+          <w:rFonts w:ascii="Century" w:eastAsiaTheme="minorEastAsia" w:hAnsi="Century"/>
+          <w:sz w:val="24"/>
+          <w:szCs w:val="24"/>
+        </w:rPr>
+        <w:t xml:space="preserve"> </w:t>
+      </w:r>
+      <w:r>
+        <w:rPr>
+          <w:rFonts w:ascii="Century" w:eastAsiaTheme="minorEastAsia" w:hAnsi="Century"/>
+          <w:sz w:val="24"/>
+          <w:szCs w:val="24"/>
+        </w:rPr>
+        <w:t xml:space="preserve">imágenes de ultrasonido de mama con una lesión previamente segmentada mediante el software ITK-Snap </w:t>
+      </w:r>
+      <w:r>
+        <w:rPr>
+          <w:rFonts w:ascii="Century" w:eastAsiaTheme="minorEastAsia" w:hAnsi="Century"/>
+          <w:sz w:val="24"/>
+          <w:szCs w:val="24"/>
+        </w:rPr>
+        <w:t>(</w:t>
+      </w:r>
+      <w:hyperlink r:id="rId27" w:history="1">
+        <w:r>
+          <w:rPr>
+            <w:rStyle w:val="Hipervnculo"/>
+            <w:rFonts w:ascii="Century" w:eastAsiaTheme="minorEastAsia" w:hAnsi="Century"/>
+            <w:sz w:val="24"/>
+            <w:szCs w:val="24"/>
+          </w:rPr>
+          <w:t>http://www.itksnap.org/</w:t>
+        </w:r>
+      </w:hyperlink>
+      <w:r>
+        <w:rPr>
+          <w:rFonts w:ascii="Century" w:eastAsiaTheme="minorEastAsia" w:hAnsi="Century"/>
+          <w:sz w:val="24"/>
+          <w:szCs w:val="24"/>
+        </w:rPr>
+        <w:t xml:space="preserve">) </w:t>
+      </w:r>
+      <w:r>
+        <w:rPr>
+          <w:rFonts w:ascii="Century" w:eastAsiaTheme="minorEastAsia" w:hAnsi="Century"/>
+          <w:sz w:val="24"/>
+          <w:szCs w:val="24"/>
+        </w:rPr>
+        <w:t xml:space="preserve">bajo la supervisión de un especialista. </w:t>
+      </w:r>
+      <w:r>
+        <w:rPr>
+          <w:rFonts w:ascii="Century" w:eastAsiaTheme="minorEastAsia" w:hAnsi="Century"/>
+          <w:sz w:val="24"/>
+          <w:szCs w:val="24"/>
+        </w:rPr>
+        <w:t>Una vez obtenida la región perteneciente al tumor se procesa la imagen para obtener una imagen de intensidad y una imagen de textura. De cada una de estas imágenes</w:t>
+      </w:r>
+      <w:r>
+        <w:rPr>
+          <w:rFonts w:ascii="Century" w:eastAsiaTheme="minorEastAsia" w:hAnsi="Century"/>
+          <w:sz w:val="24"/>
+          <w:szCs w:val="24"/>
+        </w:rPr>
+        <w:t>,</w:t>
+      </w:r>
+      <w:r>
+        <w:rPr>
+          <w:rFonts w:ascii="Century" w:eastAsiaTheme="minorEastAsia" w:hAnsi="Century"/>
+          <w:sz w:val="24"/>
+          <w:szCs w:val="24"/>
+        </w:rPr>
+        <w:t xml:space="preserve"> se extraen los valores de los pixeles pertenecientes </w:t>
+      </w:r>
+      <w:r>
+        <w:rPr>
+          <w:rFonts w:ascii="Century" w:eastAsiaTheme="minorEastAsia" w:hAnsi="Century"/>
+          <w:sz w:val="24"/>
+          <w:szCs w:val="24"/>
+        </w:rPr>
+        <w:t xml:space="preserve">a los tumores y se obtiene el histograma </w:t>
+      </w:r>
+      <m:oMath>
+        <m:sSub>
+          <m:sSubPr>
+            <m:ctrlPr>
+              <w:rPr>
+                <w:rFonts w:ascii="Cambria Math" w:eastAsiaTheme="minorEastAsia" w:hAnsi="Cambria Math"/>
+                <w:i/>
+                <w:sz w:val="24"/>
+                <w:szCs w:val="24"/>
+              </w:rPr>
+            </m:ctrlPr>
+          </m:sSubPr>
+          <m:e>
+            <m:r>
+              <w:rPr>
+                <w:rFonts w:ascii="Cambria Math" w:eastAsiaTheme="minorEastAsia" w:hAnsi="Cambria Math"/>
+                <w:sz w:val="24"/>
+                <w:szCs w:val="24"/>
+              </w:rPr>
+              <m:t>h</m:t>
+            </m:r>
+          </m:e>
+          <m:sub>
+            <m:r>
+              <w:rPr>
+                <w:rFonts w:ascii="Cambria Math" w:eastAsiaTheme="minorEastAsia" w:hAnsi="Cambria Math"/>
+                <w:sz w:val="24"/>
+                <w:szCs w:val="24"/>
+              </w:rPr>
+              <m:t>i</m:t>
+            </m:r>
+            <m:r>
+              <w:rPr>
+                <w:rFonts w:ascii="Cambria Math" w:eastAsiaTheme="minorEastAsia" w:hAnsi="Cambria Math"/>
+                <w:sz w:val="24"/>
+                <w:szCs w:val="24"/>
+              </w:rPr>
+              <m:t>n</m:t>
+            </m:r>
+          </m:sub>
+        </m:sSub>
+        <m:r>
+          <w:rPr>
+            <w:rFonts w:ascii="Cambria Math" w:eastAsiaTheme="minorEastAsia" w:hAnsi="Cambria Math"/>
+            <w:sz w:val="24"/>
+            <w:szCs w:val="24"/>
+          </w:rPr>
+          <m:t>(i)</m:t>
+        </m:r>
+      </m:oMath>
+      <w:r>
+        <w:rPr>
+          <w:rFonts w:ascii="Century" w:eastAsiaTheme="minorEastAsia" w:hAnsi="Century"/>
+          <w:sz w:val="24"/>
+          <w:szCs w:val="24"/>
+        </w:rPr>
+        <w:t xml:space="preserve"> para los valores de intensidad de gris y </w:t>
+      </w:r>
+      <m:oMath>
+        <m:sSub>
+          <m:sSubPr>
+            <m:ctrlPr>
+              <w:rPr>
+                <w:rFonts w:ascii="Cambria Math" w:eastAsiaTheme="minorEastAsia" w:hAnsi="Cambria Math"/>
+                <w:i/>
+                <w:sz w:val="24"/>
+                <w:szCs w:val="24"/>
+              </w:rPr>
+            </m:ctrlPr>
+          </m:sSubPr>
+          <m:e>
+            <m:r>
+              <w:rPr>
+                <w:rFonts w:ascii="Cambria Math" w:eastAsiaTheme="minorEastAsia" w:hAnsi="Cambria Math"/>
+                <w:sz w:val="24"/>
+                <w:szCs w:val="24"/>
+              </w:rPr>
+              <m:t>h</m:t>
+            </m:r>
+          </m:e>
+          <m:sub>
+            <m:r>
+              <w:rPr>
+                <w:rFonts w:ascii="Cambria Math" w:eastAsiaTheme="minorEastAsia" w:hAnsi="Cambria Math"/>
+                <w:sz w:val="24"/>
+                <w:szCs w:val="24"/>
+              </w:rPr>
+              <m:t>t</m:t>
+            </m:r>
+            <m:r>
+              <w:rPr>
+                <w:rFonts w:ascii="Cambria Math" w:eastAsiaTheme="minorEastAsia" w:hAnsi="Cambria Math"/>
+                <w:sz w:val="24"/>
+                <w:szCs w:val="24"/>
+              </w:rPr>
+              <m:t>n</m:t>
+            </m:r>
+          </m:sub>
+        </m:sSub>
+        <m:r>
+          <w:rPr>
+            <w:rFonts w:ascii="Cambria Math" w:eastAsiaTheme="minorEastAsia" w:hAnsi="Cambria Math"/>
+            <w:sz w:val="24"/>
+            <w:szCs w:val="24"/>
+          </w:rPr>
+          <m:t>(</m:t>
+        </m:r>
+        <m:r>
+          <w:rPr>
+            <w:rFonts w:ascii="Cambria Math" w:eastAsiaTheme="minorEastAsia" w:hAnsi="Cambria Math"/>
+            <w:sz w:val="24"/>
+            <w:szCs w:val="24"/>
+          </w:rPr>
+          <m:t>t</m:t>
+        </m:r>
+        <m:r>
+          <w:rPr>
+            <w:rFonts w:ascii="Cambria Math" w:eastAsiaTheme="minorEastAsia" w:hAnsi="Cambria Math"/>
+            <w:sz w:val="24"/>
+            <w:szCs w:val="24"/>
+          </w:rPr>
+          <m:t>)</m:t>
+        </m:r>
+      </m:oMath>
+      <w:r>
+        <w:rPr>
+          <w:rFonts w:ascii="Century" w:eastAsiaTheme="minorEastAsia" w:hAnsi="Century"/>
+          <w:sz w:val="24"/>
+          <w:szCs w:val="24"/>
+        </w:rPr>
+        <w:t xml:space="preserve"> para los valores de textura. Al normalizar  los histogramas se obtienen  </w:t>
+      </w:r>
+      <m:oMath>
+        <m:sSub>
+          <m:sSubPr>
+            <m:ctrlPr>
+              <w:rPr>
+                <w:rFonts w:ascii="Cambria Math" w:eastAsiaTheme="minorEastAsia" w:hAnsi="Cambria Math"/>
+                <w:i/>
+                <w:sz w:val="24"/>
+                <w:szCs w:val="24"/>
+              </w:rPr>
+            </m:ctrlPr>
+          </m:sSubPr>
+          <m:e>
+            <m:r>
+              <w:rPr>
+                <w:rFonts w:ascii="Cambria Math" w:eastAsiaTheme="minorEastAsia" w:hAnsi="Cambria Math"/>
+                <w:sz w:val="24"/>
+                <w:szCs w:val="24"/>
+              </w:rPr>
+              <m:t>pdf</m:t>
+            </m:r>
+          </m:e>
+          <m:sub>
+            <m:r>
+              <w:rPr>
+                <w:rFonts w:ascii="Cambria Math" w:eastAsiaTheme="minorEastAsia" w:hAnsi="Cambria Math"/>
+                <w:sz w:val="24"/>
+                <w:szCs w:val="24"/>
+              </w:rPr>
+              <m:t>i</m:t>
+            </m:r>
+            <m:r>
+              <w:rPr>
+                <w:rFonts w:ascii="Cambria Math" w:eastAsiaTheme="minorEastAsia" w:hAnsi="Cambria Math"/>
+                <w:sz w:val="24"/>
+                <w:szCs w:val="24"/>
+              </w:rPr>
+              <m:t>n</m:t>
+            </m:r>
+          </m:sub>
+        </m:sSub>
+        <m:r>
+          <w:rPr>
+            <w:rFonts w:ascii="Cambria Math" w:eastAsiaTheme="minorEastAsia" w:hAnsi="Cambria Math"/>
+            <w:sz w:val="24"/>
+            <w:szCs w:val="24"/>
+          </w:rPr>
+          <m:t>(i)</m:t>
+        </m:r>
+      </m:oMath>
+      <w:r>
+        <w:rPr>
+          <w:rFonts w:ascii="Century" w:eastAsiaTheme="minorEastAsia" w:hAnsi="Century"/>
+          <w:sz w:val="24"/>
+          <w:szCs w:val="24"/>
+        </w:rPr>
+        <w:t xml:space="preserve"> y </w:t>
+      </w:r>
+      <m:oMath>
+        <m:sSub>
+          <m:sSubPr>
+            <m:ctrlPr>
+              <w:rPr>
+                <w:rFonts w:ascii="Cambria Math" w:eastAsiaTheme="minorEastAsia" w:hAnsi="Cambria Math"/>
+                <w:i/>
+                <w:sz w:val="24"/>
+                <w:szCs w:val="24"/>
+              </w:rPr>
+            </m:ctrlPr>
+          </m:sSubPr>
+          <m:e>
+            <m:r>
+              <w:rPr>
+                <w:rFonts w:ascii="Cambria Math" w:eastAsiaTheme="minorEastAsia" w:hAnsi="Cambria Math"/>
+                <w:sz w:val="24"/>
+                <w:szCs w:val="24"/>
+              </w:rPr>
+              <m:t>pdf</m:t>
+            </m:r>
+          </m:e>
+          <m:sub>
+            <m:r>
+              <w:rPr>
+                <w:rFonts w:ascii="Cambria Math" w:eastAsiaTheme="minorEastAsia" w:hAnsi="Cambria Math"/>
+                <w:sz w:val="24"/>
+                <w:szCs w:val="24"/>
+              </w:rPr>
+              <m:t>t</m:t>
+            </m:r>
+            <m:r>
+              <w:rPr>
+                <w:rFonts w:ascii="Cambria Math" w:eastAsiaTheme="minorEastAsia" w:hAnsi="Cambria Math"/>
+                <w:sz w:val="24"/>
+                <w:szCs w:val="24"/>
+              </w:rPr>
+              <m:t>n</m:t>
+            </m:r>
+          </m:sub>
+        </m:sSub>
+        <m:r>
+          <w:rPr>
+            <w:rFonts w:ascii="Cambria Math" w:eastAsiaTheme="minorEastAsia" w:hAnsi="Cambria Math"/>
+            <w:sz w:val="24"/>
+            <w:szCs w:val="24"/>
+          </w:rPr>
+          <m:t>(t)</m:t>
+        </m:r>
+      </m:oMath>
+      <w:r>
+        <w:rPr>
+          <w:rFonts w:ascii="Century" w:eastAsiaTheme="minorEastAsia" w:hAnsi="Century"/>
+          <w:sz w:val="24"/>
+          <w:szCs w:val="24"/>
+        </w:rPr>
+        <w:t xml:space="preserve"> de cada una de las imágenes. </w:t>
+      </w:r>
+    </w:p>
+    <w:p>
+      <w:pPr>
+        <w:ind w:right="18"/>
+        <w:jc w:val="both"/>
+        <w:rPr>
+          <w:rFonts w:ascii="Century" w:eastAsiaTheme="minorEastAsia" w:hAnsi="Century"/>
+          <w:sz w:val="24"/>
+          <w:szCs w:val="24"/>
+        </w:rPr>
+      </w:pPr>
+      <w:r>
+        <w:rPr>
+          <w:rFonts w:ascii="Century" w:eastAsiaTheme="minorEastAsia" w:hAnsi="Century"/>
+          <w:sz w:val="24"/>
+          <w:szCs w:val="24"/>
+        </w:rPr>
+        <w:t>Una vez obtenidas las funciones de densidad de probabilidad de ca</w:t>
+      </w:r>
+      <w:r>
+        <w:rPr>
+          <w:rFonts w:ascii="Century" w:eastAsiaTheme="minorEastAsia" w:hAnsi="Century"/>
+          <w:sz w:val="24"/>
+          <w:szCs w:val="24"/>
+        </w:rPr>
+        <w:t>da imagen es posible obtener una función que caracterice la probabilidad de intensidad y de textura para todas las imágenes. Para obtener estas funciones se evaluaron tres métodos y se eligieron las funciones de densidad de probabilidad que fueran capaces de diferenciar mejor entre los pixeles pertenecientes al tumor de los pertenecientes al tejido adyacente.</w:t>
+      </w:r>
+    </w:p>
+    <w:p>
+      <w:pPr>
+        <w:pStyle w:val="Prrafodelista"/>
+        <w:numPr>
+          <w:ilvl w:val="0"/>
+          <w:numId w:val="8"/>
+        </w:numPr>
+        <w:ind w:right="18"/>
+        <w:jc w:val="both"/>
+        <w:rPr>
+          <w:rFonts w:ascii="Century" w:hAnsi="Century"/>
+          <w:sz w:val="24"/>
+          <w:szCs w:val="24"/>
+        </w:rPr>
+      </w:pPr>
+      <w:r>
+        <w:rPr>
+          <w:rFonts w:ascii="Century" w:hAnsi="Century"/>
+          <w:sz w:val="24"/>
+          <w:szCs w:val="24"/>
+        </w:rPr>
+        <w:t xml:space="preserve">Probabilidad media.- Se promedian todas las </w:t>
+      </w:r>
+      <m:oMath>
+        <m:sSub>
+          <m:sSubPr>
+            <m:ctrlPr>
+              <w:rPr>
+                <w:rFonts w:ascii="Cambria Math" w:eastAsiaTheme="minorEastAsia" w:hAnsi="Cambria Math"/>
+                <w:i/>
+                <w:sz w:val="24"/>
+                <w:szCs w:val="24"/>
+              </w:rPr>
+            </m:ctrlPr>
+          </m:sSubPr>
+          <m:e>
+            <m:r>
+              <w:rPr>
+                <w:rFonts w:ascii="Cambria Math" w:eastAsiaTheme="minorEastAsia" w:hAnsi="Cambria Math"/>
+                <w:sz w:val="24"/>
+                <w:szCs w:val="24"/>
+              </w:rPr>
+              <m:t>pdf</m:t>
+            </m:r>
+          </m:e>
+          <m:sub>
+            <m:r>
+              <w:rPr>
+                <w:rFonts w:ascii="Cambria Math" w:eastAsiaTheme="minorEastAsia" w:hAnsi="Cambria Math"/>
+                <w:sz w:val="24"/>
+                <w:szCs w:val="24"/>
+              </w:rPr>
+              <m:t>i</m:t>
+            </m:r>
+            <m:r>
+              <w:rPr>
+                <w:rFonts w:ascii="Cambria Math" w:eastAsiaTheme="minorEastAsia" w:hAnsi="Cambria Math"/>
+                <w:sz w:val="24"/>
+                <w:szCs w:val="24"/>
+              </w:rPr>
+              <m:t>n</m:t>
+            </m:r>
+          </m:sub>
+        </m:sSub>
+        <m:r>
+          <w:rPr>
+            <w:rFonts w:ascii="Cambria Math" w:eastAsiaTheme="minorEastAsia" w:hAnsi="Cambria Math"/>
+            <w:sz w:val="24"/>
+            <w:szCs w:val="24"/>
+          </w:rPr>
+          <m:t>(i)</m:t>
+        </m:r>
+      </m:oMath>
+      <w:r>
+        <w:rPr>
+          <w:rFonts w:ascii="Century" w:eastAsiaTheme="minorEastAsia" w:hAnsi="Century"/>
+          <w:sz w:val="24"/>
+          <w:szCs w:val="24"/>
+        </w:rPr>
+        <w:t xml:space="preserve"> y </w:t>
+      </w:r>
+      <m:oMath>
+        <m:sSub>
+          <m:sSubPr>
+            <m:ctrlPr>
+              <w:rPr>
+                <w:rFonts w:ascii="Cambria Math" w:eastAsiaTheme="minorEastAsia" w:hAnsi="Cambria Math"/>
+                <w:i/>
+                <w:sz w:val="24"/>
+                <w:szCs w:val="24"/>
+              </w:rPr>
+            </m:ctrlPr>
+          </m:sSubPr>
+          <m:e>
+            <m:r>
+              <w:rPr>
+                <w:rFonts w:ascii="Cambria Math" w:eastAsiaTheme="minorEastAsia" w:hAnsi="Cambria Math"/>
+                <w:sz w:val="24"/>
+                <w:szCs w:val="24"/>
+              </w:rPr>
+              <m:t>pdf</m:t>
+            </m:r>
+          </m:e>
+          <m:sub>
+            <m:r>
+              <w:rPr>
+                <w:rFonts w:ascii="Cambria Math" w:eastAsiaTheme="minorEastAsia" w:hAnsi="Cambria Math"/>
+                <w:sz w:val="24"/>
+                <w:szCs w:val="24"/>
+              </w:rPr>
+              <m:t>t</m:t>
+            </m:r>
+            <m:r>
+              <w:rPr>
+                <w:rFonts w:ascii="Cambria Math" w:eastAsiaTheme="minorEastAsia" w:hAnsi="Cambria Math"/>
+                <w:sz w:val="24"/>
+                <w:szCs w:val="24"/>
+              </w:rPr>
+              <m:t>n</m:t>
+            </m:r>
+          </m:sub>
+        </m:sSub>
+        <m:r>
+          <w:rPr>
+            <w:rFonts w:ascii="Cambria Math" w:eastAsiaTheme="minorEastAsia" w:hAnsi="Cambria Math"/>
+            <w:sz w:val="24"/>
+            <w:szCs w:val="24"/>
+          </w:rPr>
+          <m:t>(t)</m:t>
+        </m:r>
+      </m:oMath>
+      <w:r>
+        <w:rPr>
+          <w:rFonts w:ascii="Century" w:eastAsiaTheme="minorEastAsia" w:hAnsi="Century"/>
+          <w:sz w:val="24"/>
+          <w:szCs w:val="24"/>
+        </w:rPr>
+        <w:t xml:space="preserve"> para </w:t>
+      </w:r>
+      <w:r>
+        <w:rPr>
+          <w:rFonts w:ascii="Century" w:eastAsiaTheme="minorEastAsia" w:hAnsi="Century"/>
+          <w:sz w:val="24"/>
+          <w:szCs w:val="24"/>
+        </w:rPr>
+        <w:t xml:space="preserve">para cada valor de gris, para </w:t>
+      </w:r>
+      <w:r>
+        <w:rPr>
+          <w:rFonts w:ascii="Century" w:eastAsiaTheme="minorEastAsia" w:hAnsi="Century"/>
+          <w:sz w:val="24"/>
+          <w:szCs w:val="24"/>
+        </w:rPr>
+        <w:t xml:space="preserve">obtener </w:t>
+      </w:r>
+      <m:oMath>
+        <m:sSub>
+          <m:sSubPr>
+            <m:ctrlPr>
+              <w:rPr>
+                <w:rFonts w:ascii="Cambria Math" w:eastAsiaTheme="minorEastAsia" w:hAnsi="Cambria Math"/>
+                <w:i/>
+                <w:sz w:val="24"/>
+                <w:szCs w:val="24"/>
+              </w:rPr>
+            </m:ctrlPr>
+          </m:sSubPr>
+          <m:e>
+            <m:r>
+              <w:rPr>
+                <w:rFonts w:ascii="Cambria Math" w:eastAsiaTheme="minorEastAsia" w:hAnsi="Cambria Math"/>
+                <w:sz w:val="24"/>
+                <w:szCs w:val="24"/>
+              </w:rPr>
+              <m:t>pdf</m:t>
+            </m:r>
+          </m:e>
+          <m:sub>
+            <m:r>
+              <w:rPr>
+                <w:rFonts w:ascii="Cambria Math" w:eastAsiaTheme="minorEastAsia" w:hAnsi="Cambria Math"/>
+                <w:sz w:val="24"/>
+                <w:szCs w:val="24"/>
+              </w:rPr>
+              <m:t>i</m:t>
+            </m:r>
+          </m:sub>
+        </m:sSub>
+        <m:r>
+          <w:rPr>
+            <w:rFonts w:ascii="Cambria Math" w:eastAsiaTheme="minorEastAsia" w:hAnsi="Cambria Math"/>
+            <w:sz w:val="24"/>
+            <w:szCs w:val="24"/>
+          </w:rPr>
+          <m:t>(i)</m:t>
+        </m:r>
+      </m:oMath>
+      <w:r>
+        <w:rPr>
+          <w:rFonts w:ascii="Century" w:eastAsiaTheme="minorEastAsia" w:hAnsi="Century"/>
+          <w:sz w:val="24"/>
+          <w:szCs w:val="24"/>
+        </w:rPr>
+        <w:t xml:space="preserve"> y </w:t>
+      </w:r>
+      <m:oMath>
+        <m:sSub>
+          <m:sSubPr>
+            <m:ctrlPr>
+              <w:rPr>
+                <w:rFonts w:ascii="Cambria Math" w:eastAsiaTheme="minorEastAsia" w:hAnsi="Cambria Math"/>
+                <w:i/>
+                <w:sz w:val="24"/>
+                <w:szCs w:val="24"/>
+              </w:rPr>
+            </m:ctrlPr>
+          </m:sSubPr>
+          <m:e>
+            <m:r>
+              <w:rPr>
+                <w:rFonts w:ascii="Cambria Math" w:eastAsiaTheme="minorEastAsia" w:hAnsi="Cambria Math"/>
+                <w:sz w:val="24"/>
+                <w:szCs w:val="24"/>
+              </w:rPr>
+              <m:t>pdf</m:t>
+            </m:r>
+          </m:e>
+          <m:sub>
+            <m:r>
+              <w:rPr>
+                <w:rFonts w:ascii="Cambria Math" w:eastAsiaTheme="minorEastAsia" w:hAnsi="Cambria Math"/>
+                <w:sz w:val="24"/>
+                <w:szCs w:val="24"/>
+              </w:rPr>
+              <m:t>t</m:t>
+            </m:r>
+          </m:sub>
+        </m:sSub>
+        <m:r>
+          <w:rPr>
+            <w:rFonts w:ascii="Cambria Math" w:eastAsiaTheme="minorEastAsia" w:hAnsi="Cambria Math"/>
+            <w:sz w:val="24"/>
+            <w:szCs w:val="24"/>
+          </w:rPr>
+          <m:t>(t)</m:t>
+        </m:r>
+      </m:oMath>
+    </w:p>
+    <w:p>
+      <w:pPr>
+        <w:pStyle w:val="Prrafodelista"/>
+        <w:ind w:left="780" w:right="18"/>
+        <w:jc w:val="both"/>
+        <w:rPr>
+          <w:rFonts w:ascii="Century" w:hAnsi="Century"/>
+          <w:sz w:val="24"/>
+          <w:szCs w:val="24"/>
+        </w:rPr>
+      </w:pPr>
+    </w:p>
+    <w:tbl>
+      <w:tblPr>
+        <w:tblStyle w:val="Tablaconcuadrcula"/>
+        <w:tblW w:w="0" w:type="auto"/>
+        <w:tblBorders>
+          <w:top w:val="none" w:sz="0" w:space="0" w:color="auto"/>
+          <w:left w:val="none" w:sz="0" w:space="0" w:color="auto"/>
+          <w:bottom w:val="none" w:sz="0" w:space="0" w:color="auto"/>
+          <w:right w:val="none" w:sz="0" w:space="0" w:color="auto"/>
+          <w:insideH w:val="none" w:sz="0" w:space="0" w:color="auto"/>
+          <w:insideV w:val="none" w:sz="0" w:space="0" w:color="auto"/>
+        </w:tblBorders>
+        <w:tblLook w:val="04A0" w:firstRow="1" w:lastRow="0" w:firstColumn="1" w:lastColumn="0" w:noHBand="0" w:noVBand="1"/>
+      </w:tblPr>
+      <w:tblGrid>
+        <w:gridCol w:w="8478"/>
+        <w:gridCol w:w="576"/>
+      </w:tblGrid>
+      <w:tr>
+        <w:tc>
+          <w:tcPr>
+            <w:tcW w:w="8478" w:type="dxa"/>
+            <w:vAlign w:val="center"/>
+          </w:tcPr>
+          <w:p>
+            <w:pPr>
+              <w:jc w:val="center"/>
+              <w:rPr>
+                <w:rFonts w:ascii="Century" w:eastAsiaTheme="minorEastAsia" w:hAnsi="Century"/>
+                <w:sz w:val="20"/>
+                <w:szCs w:val="20"/>
+              </w:rPr>
+            </w:pPr>
+            <m:oMathPara>
+              <m:oMath>
+                <m:sSub>
+                  <m:sSubPr>
+                    <m:ctrlPr>
+                      <w:rPr>
+                        <w:rFonts w:ascii="Cambria Math" w:eastAsiaTheme="minorEastAsia" w:hAnsi="Cambria Math"/>
+                        <w:i/>
+                        <w:sz w:val="20"/>
+                        <w:szCs w:val="20"/>
+                      </w:rPr>
+                    </m:ctrlPr>
+                  </m:sSubPr>
+                  <m:e>
+                    <m:r>
+                      <w:rPr>
+                        <w:rFonts w:ascii="Cambria Math" w:eastAsiaTheme="minorEastAsia" w:hAnsi="Cambria Math"/>
+                        <w:sz w:val="20"/>
+                        <w:szCs w:val="20"/>
+                      </w:rPr>
+                      <m:t>pdf</m:t>
+                    </m:r>
+                  </m:e>
+                  <m:sub>
+                    <m:r>
+                      <w:rPr>
+                        <w:rFonts w:ascii="Cambria Math" w:eastAsiaTheme="minorEastAsia" w:hAnsi="Cambria Math"/>
+                        <w:sz w:val="20"/>
+                        <w:szCs w:val="20"/>
+                      </w:rPr>
+                      <m:t>i</m:t>
+                    </m:r>
+                  </m:sub>
+                </m:sSub>
+                <m:d>
+                  <m:dPr>
+                    <m:ctrlPr>
+                      <w:rPr>
+                        <w:rFonts w:ascii="Cambria Math" w:eastAsiaTheme="minorEastAsia" w:hAnsi="Cambria Math"/>
+                        <w:i/>
+                        <w:sz w:val="20"/>
+                        <w:szCs w:val="20"/>
+                      </w:rPr>
+                    </m:ctrlPr>
+                  </m:dPr>
+                  <m:e>
+                    <m:r>
+                      <w:rPr>
+                        <w:rFonts w:ascii="Cambria Math" w:eastAsiaTheme="minorEastAsia" w:hAnsi="Cambria Math"/>
+                        <w:sz w:val="20"/>
+                        <w:szCs w:val="20"/>
+                      </w:rPr>
+                      <m:t>i</m:t>
+                    </m:r>
+                  </m:e>
+                </m:d>
+                <m:r>
+                  <w:rPr>
+                    <w:rFonts w:ascii="Cambria Math" w:eastAsiaTheme="minorEastAsia" w:hAnsi="Cambria Math"/>
+                    <w:sz w:val="20"/>
+                    <w:szCs w:val="20"/>
+                  </w:rPr>
+                  <m:t>=</m:t>
+                </m:r>
+                <m:f>
+                  <m:fPr>
+                    <m:ctrlPr>
+                      <w:rPr>
+                        <w:rFonts w:ascii="Cambria Math" w:eastAsiaTheme="minorEastAsia" w:hAnsi="Cambria Math"/>
+                        <w:i/>
+                        <w:sz w:val="20"/>
+                        <w:szCs w:val="20"/>
+                      </w:rPr>
+                    </m:ctrlPr>
+                  </m:fPr>
+                  <m:num>
+                    <m:r>
+                      <w:rPr>
+                        <w:rFonts w:ascii="Cambria Math" w:eastAsiaTheme="minorEastAsia" w:hAnsi="Cambria Math"/>
+                        <w:sz w:val="20"/>
+                        <w:szCs w:val="20"/>
+                      </w:rPr>
+                      <m:t>1</m:t>
+                    </m:r>
+                  </m:num>
+                  <m:den>
+                    <m:r>
+                      <w:rPr>
+                        <w:rFonts w:ascii="Cambria Math" w:eastAsiaTheme="minorEastAsia" w:hAnsi="Cambria Math"/>
+                        <w:sz w:val="20"/>
+                        <w:szCs w:val="20"/>
+                      </w:rPr>
+                      <m:t>N</m:t>
+                    </m:r>
+                  </m:den>
+                </m:f>
+                <m:nary>
+                  <m:naryPr>
+                    <m:chr m:val="∑"/>
+                    <m:limLoc m:val="undOvr"/>
+                    <m:ctrlPr>
+                      <w:rPr>
+                        <w:rFonts w:ascii="Cambria Math" w:eastAsiaTheme="minorEastAsia" w:hAnsi="Cambria Math"/>
+                        <w:i/>
+                        <w:sz w:val="20"/>
+                        <w:szCs w:val="20"/>
+                      </w:rPr>
+                    </m:ctrlPr>
+                  </m:naryPr>
+                  <m:sub>
+                    <m:r>
+                      <w:rPr>
+                        <w:rFonts w:ascii="Cambria Math" w:eastAsiaTheme="minorEastAsia" w:hAnsi="Cambria Math"/>
+                        <w:sz w:val="20"/>
+                        <w:szCs w:val="20"/>
+                      </w:rPr>
+                      <m:t>n=1</m:t>
+                    </m:r>
+                  </m:sub>
+                  <m:sup>
+                    <m:r>
+                      <w:rPr>
+                        <w:rFonts w:ascii="Cambria Math" w:eastAsiaTheme="minorEastAsia" w:hAnsi="Cambria Math"/>
+                        <w:sz w:val="20"/>
+                        <w:szCs w:val="20"/>
+                      </w:rPr>
+                      <m:t>N</m:t>
+                    </m:r>
+                  </m:sup>
+                  <m:e>
+                    <m:sSub>
+                      <m:sSubPr>
+                        <m:ctrlPr>
+                          <w:rPr>
+                            <w:rFonts w:ascii="Cambria Math" w:eastAsiaTheme="minorEastAsia" w:hAnsi="Cambria Math"/>
+                            <w:i/>
+                            <w:sz w:val="20"/>
+                            <w:szCs w:val="20"/>
+                          </w:rPr>
+                        </m:ctrlPr>
+                      </m:sSubPr>
+                      <m:e>
+                        <m:r>
+                          <w:rPr>
+                            <w:rFonts w:ascii="Cambria Math" w:eastAsiaTheme="minorEastAsia" w:hAnsi="Cambria Math"/>
+                            <w:sz w:val="20"/>
+                            <w:szCs w:val="20"/>
+                          </w:rPr>
+                          <m:t>pdf</m:t>
+                        </m:r>
+                      </m:e>
+                      <m:sub>
+                        <m:r>
+                          <w:rPr>
+                            <w:rFonts w:ascii="Cambria Math" w:eastAsiaTheme="minorEastAsia" w:hAnsi="Cambria Math"/>
+                            <w:sz w:val="20"/>
+                            <w:szCs w:val="20"/>
+                          </w:rPr>
+                          <m:t>in</m:t>
+                        </m:r>
+                      </m:sub>
+                    </m:sSub>
+                    <m:r>
+                      <w:rPr>
+                        <w:rFonts w:ascii="Cambria Math" w:eastAsiaTheme="minorEastAsia" w:hAnsi="Cambria Math"/>
+                        <w:sz w:val="20"/>
+                        <w:szCs w:val="20"/>
+                      </w:rPr>
+                      <m:t>(i)</m:t>
+                    </m:r>
+                  </m:e>
+                </m:nary>
+                <m:r>
+                  <w:rPr>
+                    <w:rFonts w:ascii="Cambria Math" w:eastAsiaTheme="minorEastAsia" w:hAnsi="Cambria Math"/>
+                    <w:sz w:val="20"/>
+                    <w:szCs w:val="20"/>
+                  </w:rPr>
+                  <m:t xml:space="preserve">                         </m:t>
+                </m:r>
+                <m:sSub>
+                  <m:sSubPr>
+                    <m:ctrlPr>
+                      <w:rPr>
+                        <w:rFonts w:ascii="Cambria Math" w:eastAsiaTheme="minorEastAsia" w:hAnsi="Cambria Math"/>
+                        <w:i/>
+                        <w:sz w:val="20"/>
+                        <w:szCs w:val="20"/>
+                      </w:rPr>
+                    </m:ctrlPr>
+                  </m:sSubPr>
+                  <m:e>
+                    <m:r>
+                      <w:rPr>
+                        <w:rFonts w:ascii="Cambria Math" w:eastAsiaTheme="minorEastAsia" w:hAnsi="Cambria Math"/>
+                        <w:sz w:val="20"/>
+                        <w:szCs w:val="20"/>
+                      </w:rPr>
+                      <m:t>pdf</m:t>
+                    </m:r>
+                  </m:e>
+                  <m:sub>
+                    <m:r>
+                      <w:rPr>
+                        <w:rFonts w:ascii="Cambria Math" w:eastAsiaTheme="minorEastAsia" w:hAnsi="Cambria Math"/>
+                        <w:sz w:val="20"/>
+                        <w:szCs w:val="20"/>
+                      </w:rPr>
+                      <m:t>t</m:t>
+                    </m:r>
+                  </m:sub>
+                </m:sSub>
+                <m:d>
+                  <m:dPr>
+                    <m:ctrlPr>
+                      <w:rPr>
+                        <w:rFonts w:ascii="Cambria Math" w:eastAsiaTheme="minorEastAsia" w:hAnsi="Cambria Math"/>
+                        <w:i/>
+                        <w:sz w:val="20"/>
+                        <w:szCs w:val="20"/>
+                      </w:rPr>
+                    </m:ctrlPr>
+                  </m:dPr>
+                  <m:e>
+                    <m:r>
+                      <w:rPr>
+                        <w:rFonts w:ascii="Cambria Math" w:eastAsiaTheme="minorEastAsia" w:hAnsi="Cambria Math"/>
+                        <w:sz w:val="20"/>
+                        <w:szCs w:val="20"/>
+                      </w:rPr>
+                      <m:t>t</m:t>
+                    </m:r>
+                  </m:e>
+                </m:d>
+                <m:r>
+                  <w:rPr>
+                    <w:rFonts w:ascii="Cambria Math" w:eastAsiaTheme="minorEastAsia" w:hAnsi="Cambria Math"/>
+                    <w:sz w:val="20"/>
+                    <w:szCs w:val="20"/>
+                  </w:rPr>
+                  <m:t>=</m:t>
+                </m:r>
+                <m:f>
+                  <m:fPr>
+                    <m:ctrlPr>
+                      <w:rPr>
+                        <w:rFonts w:ascii="Cambria Math" w:eastAsiaTheme="minorEastAsia" w:hAnsi="Cambria Math"/>
+                        <w:i/>
+                        <w:sz w:val="20"/>
+                        <w:szCs w:val="20"/>
+                      </w:rPr>
+                    </m:ctrlPr>
+                  </m:fPr>
+                  <m:num>
+                    <m:r>
+                      <w:rPr>
+                        <w:rFonts w:ascii="Cambria Math" w:eastAsiaTheme="minorEastAsia" w:hAnsi="Cambria Math"/>
+                        <w:sz w:val="20"/>
+                        <w:szCs w:val="20"/>
+                      </w:rPr>
+                      <m:t>1</m:t>
+                    </m:r>
+                  </m:num>
+                  <m:den>
+                    <m:r>
+                      <w:rPr>
+                        <w:rFonts w:ascii="Cambria Math" w:eastAsiaTheme="minorEastAsia" w:hAnsi="Cambria Math"/>
+                        <w:sz w:val="20"/>
+                        <w:szCs w:val="20"/>
+                      </w:rPr>
+                      <m:t>N</m:t>
+                    </m:r>
+                  </m:den>
+                </m:f>
+                <m:nary>
+                  <m:naryPr>
+                    <m:chr m:val="∑"/>
+                    <m:limLoc m:val="undOvr"/>
+                    <m:ctrlPr>
+                      <w:rPr>
+                        <w:rFonts w:ascii="Cambria Math" w:eastAsiaTheme="minorEastAsia" w:hAnsi="Cambria Math"/>
+                        <w:i/>
+                        <w:sz w:val="20"/>
+                        <w:szCs w:val="20"/>
+                      </w:rPr>
+                    </m:ctrlPr>
+                  </m:naryPr>
+                  <m:sub>
+                    <m:r>
+                      <w:rPr>
+                        <w:rFonts w:ascii="Cambria Math" w:eastAsiaTheme="minorEastAsia" w:hAnsi="Cambria Math"/>
+                        <w:sz w:val="20"/>
+                        <w:szCs w:val="20"/>
+                      </w:rPr>
+                      <m:t>n=1</m:t>
+                    </m:r>
+                  </m:sub>
+                  <m:sup>
+                    <m:r>
+                      <w:rPr>
+                        <w:rFonts w:ascii="Cambria Math" w:eastAsiaTheme="minorEastAsia" w:hAnsi="Cambria Math"/>
+                        <w:sz w:val="20"/>
+                        <w:szCs w:val="20"/>
+                      </w:rPr>
+                      <m:t>N</m:t>
+                    </m:r>
+                  </m:sup>
+                  <m:e>
+                    <m:sSub>
+                      <m:sSubPr>
+                        <m:ctrlPr>
+                          <w:rPr>
+                            <w:rFonts w:ascii="Cambria Math" w:eastAsiaTheme="minorEastAsia" w:hAnsi="Cambria Math"/>
+                            <w:i/>
+                            <w:sz w:val="20"/>
+                            <w:szCs w:val="20"/>
+                          </w:rPr>
+                        </m:ctrlPr>
+                      </m:sSubPr>
+                      <m:e>
+                        <m:r>
+                          <w:rPr>
+                            <w:rFonts w:ascii="Cambria Math" w:eastAsiaTheme="minorEastAsia" w:hAnsi="Cambria Math"/>
+                            <w:sz w:val="20"/>
+                            <w:szCs w:val="20"/>
+                          </w:rPr>
+                          <m:t>pdf</m:t>
+                        </m:r>
+                      </m:e>
+                      <m:sub>
+                        <m:r>
+                          <w:rPr>
+                            <w:rFonts w:ascii="Cambria Math" w:eastAsiaTheme="minorEastAsia" w:hAnsi="Cambria Math"/>
+                            <w:sz w:val="20"/>
+                            <w:szCs w:val="20"/>
+                          </w:rPr>
+                          <m:t>t</m:t>
+                        </m:r>
+                        <m:r>
+                          <w:rPr>
+                            <w:rFonts w:ascii="Cambria Math" w:eastAsiaTheme="minorEastAsia" w:hAnsi="Cambria Math"/>
+                            <w:sz w:val="20"/>
+                            <w:szCs w:val="20"/>
+                          </w:rPr>
+                          <m:t>n</m:t>
+                        </m:r>
+                      </m:sub>
+                    </m:sSub>
+                    <m:r>
+                      <w:rPr>
+                        <w:rFonts w:ascii="Cambria Math" w:eastAsiaTheme="minorEastAsia" w:hAnsi="Cambria Math"/>
+                        <w:sz w:val="20"/>
+                        <w:szCs w:val="20"/>
+                      </w:rPr>
+                      <m:t>(</m:t>
+                    </m:r>
+                    <m:r>
+                      <w:rPr>
+                        <w:rFonts w:ascii="Cambria Math" w:eastAsiaTheme="minorEastAsia" w:hAnsi="Cambria Math"/>
+                        <w:sz w:val="20"/>
+                        <w:szCs w:val="20"/>
+                      </w:rPr>
+                      <m:t>t</m:t>
+                    </m:r>
+                    <m:r>
+                      <w:rPr>
+                        <w:rFonts w:ascii="Cambria Math" w:eastAsiaTheme="minorEastAsia" w:hAnsi="Cambria Math"/>
+                        <w:sz w:val="20"/>
+                        <w:szCs w:val="20"/>
+                      </w:rPr>
+                      <m:t>)</m:t>
+                    </m:r>
+                  </m:e>
+                </m:nary>
+              </m:oMath>
+            </m:oMathPara>
+          </w:p>
+        </w:tc>
+        <w:tc>
+          <w:tcPr>
+            <w:tcW w:w="576" w:type="dxa"/>
+            <w:vAlign w:val="center"/>
+          </w:tcPr>
+          <w:p>
+            <w:pPr>
+              <w:jc w:val="center"/>
+              <w:rPr>
+                <w:rFonts w:ascii="Century" w:eastAsiaTheme="minorEastAsia" w:hAnsi="Century"/>
+                <w:sz w:val="20"/>
+                <w:szCs w:val="20"/>
+              </w:rPr>
+            </w:pPr>
+            <w:r>
+              <w:rPr>
+                <w:rFonts w:ascii="Century" w:eastAsiaTheme="minorEastAsia" w:hAnsi="Century"/>
+                <w:sz w:val="20"/>
+                <w:szCs w:val="20"/>
+              </w:rPr>
+              <w:t>4.7</w:t>
+            </w:r>
+          </w:p>
+        </w:tc>
+      </w:tr>
+    </w:tbl>
+    <w:p>
+      <w:pPr>
+        <w:pStyle w:val="Prrafodelista"/>
+        <w:ind w:left="780" w:right="18"/>
+        <w:jc w:val="both"/>
+        <w:rPr>
+          <w:rFonts w:ascii="Century" w:hAnsi="Century"/>
+          <w:sz w:val="24"/>
+          <w:szCs w:val="24"/>
+        </w:rPr>
+      </w:pPr>
+    </w:p>
+    <w:p>
+      <w:pPr>
+        <w:pStyle w:val="Prrafodelista"/>
+        <w:ind w:left="780" w:right="18"/>
+        <w:jc w:val="both"/>
+        <w:rPr>
+          <w:rFonts w:ascii="Century" w:hAnsi="Century"/>
+          <w:sz w:val="24"/>
+          <w:szCs w:val="24"/>
+        </w:rPr>
+      </w:pPr>
+    </w:p>
+    <w:p>
+      <w:pPr>
+        <w:pStyle w:val="Prrafodelista"/>
+        <w:numPr>
+          <w:ilvl w:val="0"/>
+          <w:numId w:val="8"/>
+        </w:numPr>
+        <w:ind w:right="18"/>
+        <w:jc w:val="both"/>
+        <w:rPr>
+          <w:rFonts w:ascii="Century" w:hAnsi="Century"/>
+          <w:sz w:val="24"/>
+          <w:szCs w:val="24"/>
+        </w:rPr>
+      </w:pPr>
+      <w:r>
+        <w:rPr>
+          <w:rFonts w:ascii="Century" w:hAnsi="Century"/>
+          <w:sz w:val="24"/>
+          <w:szCs w:val="24"/>
+        </w:rPr>
+        <w:t xml:space="preserve">Probabilidad máxima.- Se obtienen los valores máximos de todas las </w:t>
+      </w:r>
+      <m:oMath>
+        <m:sSub>
+          <m:sSubPr>
+            <m:ctrlPr>
+              <w:rPr>
+                <w:rFonts w:ascii="Cambria Math" w:eastAsiaTheme="minorEastAsia" w:hAnsi="Cambria Math"/>
+                <w:i/>
+                <w:sz w:val="24"/>
+                <w:szCs w:val="24"/>
+              </w:rPr>
+            </m:ctrlPr>
+          </m:sSubPr>
+          <m:e>
+            <m:r>
+              <w:rPr>
+                <w:rFonts w:ascii="Cambria Math" w:eastAsiaTheme="minorEastAsia" w:hAnsi="Cambria Math"/>
+                <w:sz w:val="24"/>
+                <w:szCs w:val="24"/>
+              </w:rPr>
+              <m:t>pdf</m:t>
+            </m:r>
+          </m:e>
+          <m:sub>
+            <m:r>
+              <w:rPr>
+                <w:rFonts w:ascii="Cambria Math" w:eastAsiaTheme="minorEastAsia" w:hAnsi="Cambria Math"/>
+                <w:sz w:val="24"/>
+                <w:szCs w:val="24"/>
+              </w:rPr>
+              <m:t>in</m:t>
+            </m:r>
+          </m:sub>
+        </m:sSub>
+        <m:r>
+          <w:rPr>
+            <w:rFonts w:ascii="Cambria Math" w:eastAsiaTheme="minorEastAsia" w:hAnsi="Cambria Math"/>
+            <w:sz w:val="24"/>
+            <w:szCs w:val="24"/>
+          </w:rPr>
+          <m:t>(i)</m:t>
+        </m:r>
+      </m:oMath>
+      <w:r>
+        <w:rPr>
+          <w:rFonts w:ascii="Century" w:eastAsiaTheme="minorEastAsia" w:hAnsi="Century"/>
+          <w:sz w:val="24"/>
+          <w:szCs w:val="24"/>
+        </w:rPr>
+        <w:t xml:space="preserve"> y </w:t>
+      </w:r>
+      <m:oMath>
+        <m:sSub>
+          <m:sSubPr>
+            <m:ctrlPr>
+              <w:rPr>
+                <w:rFonts w:ascii="Cambria Math" w:eastAsiaTheme="minorEastAsia" w:hAnsi="Cambria Math"/>
+                <w:i/>
+                <w:sz w:val="24"/>
+                <w:szCs w:val="24"/>
+              </w:rPr>
+            </m:ctrlPr>
+          </m:sSubPr>
+          <m:e>
+            <m:r>
+              <w:rPr>
+                <w:rFonts w:ascii="Cambria Math" w:eastAsiaTheme="minorEastAsia" w:hAnsi="Cambria Math"/>
+                <w:sz w:val="24"/>
+                <w:szCs w:val="24"/>
+              </w:rPr>
+              <m:t>pdf</m:t>
+            </m:r>
+          </m:e>
+          <m:sub>
+            <m:r>
+              <w:rPr>
+                <w:rFonts w:ascii="Cambria Math" w:eastAsiaTheme="minorEastAsia" w:hAnsi="Cambria Math"/>
+                <w:sz w:val="24"/>
+                <w:szCs w:val="24"/>
+              </w:rPr>
+              <m:t>tn</m:t>
+            </m:r>
+          </m:sub>
+        </m:sSub>
+        <m:r>
+          <w:rPr>
+            <w:rFonts w:ascii="Cambria Math" w:eastAsiaTheme="minorEastAsia" w:hAnsi="Cambria Math"/>
+            <w:sz w:val="24"/>
+            <w:szCs w:val="24"/>
+          </w:rPr>
+          <m:t>(t)</m:t>
+        </m:r>
+      </m:oMath>
+      <w:r>
+        <w:rPr>
+          <w:rFonts w:ascii="Century" w:eastAsiaTheme="minorEastAsia" w:hAnsi="Century"/>
+          <w:sz w:val="24"/>
+          <w:szCs w:val="24"/>
+        </w:rPr>
+        <w:t xml:space="preserve"> para cada valor de gris</w:t>
+      </w:r>
+      <w:r>
+        <w:rPr>
+          <w:rFonts w:ascii="Century" w:eastAsiaTheme="minorEastAsia" w:hAnsi="Century"/>
+          <w:sz w:val="24"/>
+          <w:szCs w:val="24"/>
+        </w:rPr>
+        <w:t xml:space="preserve">, para obtener </w:t>
+      </w:r>
+      <m:oMath>
+        <m:sSub>
+          <m:sSubPr>
+            <m:ctrlPr>
+              <w:rPr>
+                <w:rFonts w:ascii="Cambria Math" w:eastAsiaTheme="minorEastAsia" w:hAnsi="Cambria Math"/>
+                <w:i/>
+                <w:sz w:val="24"/>
+                <w:szCs w:val="24"/>
+              </w:rPr>
+            </m:ctrlPr>
+          </m:sSubPr>
+          <m:e>
+            <m:r>
+              <w:rPr>
+                <w:rFonts w:ascii="Cambria Math" w:eastAsiaTheme="minorEastAsia" w:hAnsi="Cambria Math"/>
+                <w:sz w:val="24"/>
+                <w:szCs w:val="24"/>
+              </w:rPr>
+              <m:t>pdf</m:t>
+            </m:r>
+          </m:e>
+          <m:sub>
+            <m:r>
+              <w:rPr>
+                <w:rFonts w:ascii="Cambria Math" w:eastAsiaTheme="minorEastAsia" w:hAnsi="Cambria Math"/>
+                <w:sz w:val="24"/>
+                <w:szCs w:val="24"/>
+              </w:rPr>
+              <m:t>i</m:t>
+            </m:r>
+          </m:sub>
+        </m:sSub>
+        <m:r>
+          <w:rPr>
+            <w:rFonts w:ascii="Cambria Math" w:eastAsiaTheme="minorEastAsia" w:hAnsi="Cambria Math"/>
+            <w:sz w:val="24"/>
+            <w:szCs w:val="24"/>
+          </w:rPr>
+          <m:t>(i)</m:t>
+        </m:r>
+      </m:oMath>
+      <w:r>
+        <w:rPr>
+          <w:rFonts w:ascii="Century" w:eastAsiaTheme="minorEastAsia" w:hAnsi="Century"/>
+          <w:sz w:val="24"/>
+          <w:szCs w:val="24"/>
+        </w:rPr>
+        <w:t xml:space="preserve"> y </w:t>
+      </w:r>
+      <m:oMath>
+        <m:sSub>
+          <m:sSubPr>
+            <m:ctrlPr>
+              <w:rPr>
+                <w:rFonts w:ascii="Cambria Math" w:eastAsiaTheme="minorEastAsia" w:hAnsi="Cambria Math"/>
+                <w:i/>
+                <w:sz w:val="24"/>
+                <w:szCs w:val="24"/>
+              </w:rPr>
+            </m:ctrlPr>
+          </m:sSubPr>
+          <m:e>
+            <m:r>
+              <w:rPr>
+                <w:rFonts w:ascii="Cambria Math" w:eastAsiaTheme="minorEastAsia" w:hAnsi="Cambria Math"/>
+                <w:sz w:val="24"/>
+                <w:szCs w:val="24"/>
+              </w:rPr>
+              <m:t>pdf</m:t>
+            </m:r>
+          </m:e>
+          <m:sub>
+            <m:r>
+              <w:rPr>
+                <w:rFonts w:ascii="Cambria Math" w:eastAsiaTheme="minorEastAsia" w:hAnsi="Cambria Math"/>
+                <w:sz w:val="24"/>
+                <w:szCs w:val="24"/>
+              </w:rPr>
+              <m:t>t</m:t>
+            </m:r>
+          </m:sub>
+        </m:sSub>
+        <m:r>
+          <w:rPr>
+            <w:rFonts w:ascii="Cambria Math" w:eastAsiaTheme="minorEastAsia" w:hAnsi="Cambria Math"/>
+            <w:sz w:val="24"/>
+            <w:szCs w:val="24"/>
+          </w:rPr>
+          <m:t>(t)</m:t>
+        </m:r>
+      </m:oMath>
+    </w:p>
+    <w:p>
+      <w:pPr>
+        <w:pStyle w:val="Prrafodelista"/>
+        <w:ind w:left="780" w:right="18"/>
+        <w:jc w:val="both"/>
+        <w:rPr>
+          <w:rFonts w:ascii="Century" w:hAnsi="Century"/>
+          <w:sz w:val="24"/>
+          <w:szCs w:val="24"/>
+        </w:rPr>
+      </w:pPr>
+    </w:p>
+    <w:tbl>
+      <w:tblPr>
+        <w:tblStyle w:val="Tablaconcuadrcula"/>
+        <w:tblW w:w="0" w:type="auto"/>
+        <w:jc w:val="center"/>
+        <w:tblBorders>
+          <w:top w:val="none" w:sz="0" w:space="0" w:color="auto"/>
+          <w:left w:val="none" w:sz="0" w:space="0" w:color="auto"/>
+          <w:bottom w:val="none" w:sz="0" w:space="0" w:color="auto"/>
+          <w:right w:val="none" w:sz="0" w:space="0" w:color="auto"/>
+          <w:insideH w:val="none" w:sz="0" w:space="0" w:color="auto"/>
+          <w:insideV w:val="none" w:sz="0" w:space="0" w:color="auto"/>
+        </w:tblBorders>
+        <w:tblLook w:val="04A0" w:firstRow="1" w:lastRow="0" w:firstColumn="1" w:lastColumn="0" w:noHBand="0" w:noVBand="1"/>
+      </w:tblPr>
+      <w:tblGrid>
+        <w:gridCol w:w="8478"/>
+        <w:gridCol w:w="576"/>
+      </w:tblGrid>
+      <w:tr>
+        <w:trPr>
+          <w:jc w:val="center"/>
+        </w:trPr>
+        <w:tc>
+          <w:tcPr>
+            <w:tcW w:w="8478" w:type="dxa"/>
+            <w:vAlign w:val="center"/>
+          </w:tcPr>
+          <w:p>
+            <w:pPr>
+              <w:jc w:val="center"/>
+              <w:rPr>
+                <w:rFonts w:ascii="Century" w:eastAsiaTheme="minorEastAsia" w:hAnsi="Century"/>
+                <w:sz w:val="20"/>
+                <w:szCs w:val="20"/>
+              </w:rPr>
+            </w:pPr>
+            <m:oMathPara>
+              <m:oMath>
+                <m:sSub>
+                  <m:sSubPr>
+                    <m:ctrlPr>
+                      <w:rPr>
+                        <w:rFonts w:ascii="Cambria Math" w:eastAsiaTheme="minorEastAsia" w:hAnsi="Cambria Math"/>
+                        <w:i/>
+                        <w:sz w:val="20"/>
+                        <w:szCs w:val="20"/>
+                      </w:rPr>
+                    </m:ctrlPr>
+                  </m:sSubPr>
+                  <m:e>
+                    <m:r>
+                      <w:rPr>
+                        <w:rFonts w:ascii="Cambria Math" w:eastAsiaTheme="minorEastAsia" w:hAnsi="Cambria Math"/>
+                        <w:sz w:val="20"/>
+                        <w:szCs w:val="20"/>
+                      </w:rPr>
+                      <m:t>pdf</m:t>
+                    </m:r>
+                  </m:e>
+                  <m:sub>
+                    <m:r>
+                      <w:rPr>
+                        <w:rFonts w:ascii="Cambria Math" w:eastAsiaTheme="minorEastAsia" w:hAnsi="Cambria Math"/>
+                        <w:sz w:val="20"/>
+                        <w:szCs w:val="20"/>
+                      </w:rPr>
+                      <m:t>i</m:t>
+                    </m:r>
+                  </m:sub>
+                </m:sSub>
+                <m:d>
+                  <m:dPr>
+                    <m:ctrlPr>
+                      <w:rPr>
+                        <w:rFonts w:ascii="Cambria Math" w:eastAsiaTheme="minorEastAsia" w:hAnsi="Cambria Math"/>
+                        <w:i/>
+                        <w:sz w:val="20"/>
+                        <w:szCs w:val="20"/>
+                      </w:rPr>
+                    </m:ctrlPr>
+                  </m:dPr>
+                  <m:e>
+                    <m:r>
+                      <w:rPr>
+                        <w:rFonts w:ascii="Cambria Math" w:eastAsiaTheme="minorEastAsia" w:hAnsi="Cambria Math"/>
+                        <w:sz w:val="20"/>
+                        <w:szCs w:val="20"/>
+                      </w:rPr>
+                      <m:t>i</m:t>
+                    </m:r>
+                  </m:e>
+                </m:d>
+                <m:r>
+                  <w:rPr>
+                    <w:rFonts w:ascii="Cambria Math" w:eastAsiaTheme="minorEastAsia" w:hAnsi="Cambria Math"/>
+                    <w:sz w:val="20"/>
+                    <w:szCs w:val="20"/>
+                  </w:rPr>
+                  <m:t>=</m:t>
+                </m:r>
+                <m:func>
+                  <m:funcPr>
+                    <m:ctrlPr>
+                      <w:rPr>
+                        <w:rFonts w:ascii="Cambria Math" w:eastAsiaTheme="minorEastAsia" w:hAnsi="Cambria Math"/>
+                        <w:i/>
+                        <w:sz w:val="20"/>
+                        <w:szCs w:val="20"/>
+                      </w:rPr>
+                    </m:ctrlPr>
+                  </m:funcPr>
+                  <m:fName>
+                    <m:limLow>
+                      <m:limLowPr>
+                        <m:ctrlPr>
+                          <w:rPr>
+                            <w:rFonts w:ascii="Cambria Math" w:eastAsiaTheme="minorEastAsia" w:hAnsi="Cambria Math"/>
+                            <w:i/>
+                            <w:sz w:val="20"/>
+                            <w:szCs w:val="20"/>
+                          </w:rPr>
+                        </m:ctrlPr>
+                      </m:limLowPr>
+                      <m:e>
+                        <m:r>
+                          <m:rPr>
+                            <m:sty m:val="p"/>
+                          </m:rPr>
+                          <w:rPr>
+                            <w:rFonts w:ascii="Cambria Math" w:hAnsi="Cambria Math"/>
+                            <w:sz w:val="20"/>
+                            <w:szCs w:val="20"/>
+                          </w:rPr>
+                          <m:t>max</m:t>
+                        </m:r>
+                      </m:e>
+                      <m:lim/>
+                    </m:limLow>
+                  </m:fName>
+                  <m:e>
+                    <m:sSub>
+                      <m:sSubPr>
+                        <m:ctrlPr>
+                          <w:rPr>
+                            <w:rFonts w:ascii="Cambria Math" w:eastAsiaTheme="minorEastAsia" w:hAnsi="Cambria Math"/>
+                            <w:i/>
+                            <w:sz w:val="20"/>
+                            <w:szCs w:val="20"/>
+                          </w:rPr>
+                        </m:ctrlPr>
+                      </m:sSubPr>
+                      <m:e>
+                        <m:r>
+                          <w:rPr>
+                            <w:rFonts w:ascii="Cambria Math" w:eastAsiaTheme="minorEastAsia" w:hAnsi="Cambria Math"/>
+                            <w:sz w:val="20"/>
+                            <w:szCs w:val="20"/>
+                          </w:rPr>
+                          <m:t>(</m:t>
+                        </m:r>
+                        <m:r>
+                          <w:rPr>
+                            <w:rFonts w:ascii="Cambria Math" w:eastAsiaTheme="minorEastAsia" w:hAnsi="Cambria Math"/>
+                            <w:sz w:val="20"/>
+                            <w:szCs w:val="20"/>
+                          </w:rPr>
+                          <m:t>pdf</m:t>
+                        </m:r>
+                      </m:e>
+                      <m:sub>
+                        <m:r>
+                          <w:rPr>
+                            <w:rFonts w:ascii="Cambria Math" w:eastAsiaTheme="minorEastAsia" w:hAnsi="Cambria Math"/>
+                            <w:sz w:val="20"/>
+                            <w:szCs w:val="20"/>
+                          </w:rPr>
+                          <m:t>in</m:t>
+                        </m:r>
+                      </m:sub>
+                    </m:sSub>
+                    <m:r>
+                      <w:rPr>
+                        <w:rFonts w:ascii="Cambria Math" w:eastAsiaTheme="minorEastAsia" w:hAnsi="Cambria Math"/>
+                        <w:sz w:val="20"/>
+                        <w:szCs w:val="20"/>
+                      </w:rPr>
+                      <m:t>(i)</m:t>
+                    </m:r>
+                    <m:r>
+                      <w:rPr>
+                        <w:rFonts w:ascii="Cambria Math" w:eastAsiaTheme="minorEastAsia" w:hAnsi="Cambria Math"/>
+                        <w:sz w:val="20"/>
+                        <w:szCs w:val="20"/>
+                      </w:rPr>
+                      <m:t>)</m:t>
+                    </m:r>
+                  </m:e>
+                </m:func>
+                <m:r>
+                  <w:rPr>
+                    <w:rFonts w:ascii="Cambria Math" w:eastAsiaTheme="minorEastAsia" w:hAnsi="Cambria Math"/>
+                    <w:sz w:val="20"/>
+                    <w:szCs w:val="20"/>
+                  </w:rPr>
+                  <m:t xml:space="preserve">                        </m:t>
+                </m:r>
+                <m:sSub>
+                  <m:sSubPr>
+                    <m:ctrlPr>
+                      <w:rPr>
+                        <w:rFonts w:ascii="Cambria Math" w:eastAsiaTheme="minorEastAsia" w:hAnsi="Cambria Math"/>
+                        <w:i/>
+                        <w:sz w:val="20"/>
+                        <w:szCs w:val="20"/>
+                      </w:rPr>
+                    </m:ctrlPr>
+                  </m:sSubPr>
+                  <m:e>
+                    <m:r>
+                      <w:rPr>
+                        <w:rFonts w:ascii="Cambria Math" w:eastAsiaTheme="minorEastAsia" w:hAnsi="Cambria Math"/>
+                        <w:sz w:val="20"/>
+                        <w:szCs w:val="20"/>
+                      </w:rPr>
+                      <m:t>pdf</m:t>
+                    </m:r>
+                  </m:e>
+                  <m:sub>
+                    <m:r>
+                      <w:rPr>
+                        <w:rFonts w:ascii="Cambria Math" w:eastAsiaTheme="minorEastAsia" w:hAnsi="Cambria Math"/>
+                        <w:sz w:val="20"/>
+                        <w:szCs w:val="20"/>
+                      </w:rPr>
+                      <m:t>t</m:t>
+                    </m:r>
+                  </m:sub>
+                </m:sSub>
+                <m:d>
+                  <m:dPr>
+                    <m:ctrlPr>
+                      <w:rPr>
+                        <w:rFonts w:ascii="Cambria Math" w:eastAsiaTheme="minorEastAsia" w:hAnsi="Cambria Math"/>
+                        <w:i/>
+                        <w:sz w:val="20"/>
+                        <w:szCs w:val="20"/>
+                      </w:rPr>
+                    </m:ctrlPr>
+                  </m:dPr>
+                  <m:e>
+                    <m:r>
+                      <w:rPr>
+                        <w:rFonts w:ascii="Cambria Math" w:eastAsiaTheme="minorEastAsia" w:hAnsi="Cambria Math"/>
+                        <w:sz w:val="20"/>
+                        <w:szCs w:val="20"/>
+                      </w:rPr>
+                      <m:t>t</m:t>
+                    </m:r>
+                  </m:e>
+                </m:d>
+                <m:r>
+                  <w:rPr>
+                    <w:rFonts w:ascii="Cambria Math" w:eastAsiaTheme="minorEastAsia" w:hAnsi="Cambria Math"/>
+                    <w:sz w:val="20"/>
+                    <w:szCs w:val="20"/>
+                  </w:rPr>
+                  <m:t>=</m:t>
+                </m:r>
+                <m:func>
+                  <m:funcPr>
+                    <m:ctrlPr>
+                      <w:rPr>
+                        <w:rFonts w:ascii="Cambria Math" w:eastAsiaTheme="minorEastAsia" w:hAnsi="Cambria Math"/>
+                        <w:i/>
+                        <w:sz w:val="20"/>
+                        <w:szCs w:val="20"/>
+                      </w:rPr>
+                    </m:ctrlPr>
+                  </m:funcPr>
+                  <m:fName>
+                    <m:limLow>
+                      <m:limLowPr>
+                        <m:ctrlPr>
+                          <w:rPr>
+                            <w:rFonts w:ascii="Cambria Math" w:eastAsiaTheme="minorEastAsia" w:hAnsi="Cambria Math"/>
+                            <w:i/>
+                            <w:sz w:val="20"/>
+                            <w:szCs w:val="20"/>
+                          </w:rPr>
+                        </m:ctrlPr>
+                      </m:limLowPr>
+                      <m:e>
+                        <m:r>
+                          <m:rPr>
+                            <m:sty m:val="p"/>
+                          </m:rPr>
+                          <w:rPr>
+                            <w:rFonts w:ascii="Cambria Math" w:hAnsi="Cambria Math"/>
+                            <w:sz w:val="20"/>
+                            <w:szCs w:val="20"/>
+                          </w:rPr>
+                          <m:t>max</m:t>
+                        </m:r>
+                      </m:e>
+                      <m:lim/>
+                    </m:limLow>
+                  </m:fName>
+                  <m:e>
+                    <m:sSub>
+                      <m:sSubPr>
+                        <m:ctrlPr>
+                          <w:rPr>
+                            <w:rFonts w:ascii="Cambria Math" w:eastAsiaTheme="minorEastAsia" w:hAnsi="Cambria Math"/>
+                            <w:i/>
+                            <w:sz w:val="20"/>
+                            <w:szCs w:val="20"/>
+                          </w:rPr>
+                        </m:ctrlPr>
+                      </m:sSubPr>
+                      <m:e>
+                        <m:r>
+                          <w:rPr>
+                            <w:rFonts w:ascii="Cambria Math" w:eastAsiaTheme="minorEastAsia" w:hAnsi="Cambria Math"/>
+                            <w:sz w:val="20"/>
+                            <w:szCs w:val="20"/>
+                          </w:rPr>
+                          <m:t>(</m:t>
+                        </m:r>
+                        <m:r>
+                          <w:rPr>
+                            <w:rFonts w:ascii="Cambria Math" w:eastAsiaTheme="minorEastAsia" w:hAnsi="Cambria Math"/>
+                            <w:sz w:val="20"/>
+                            <w:szCs w:val="20"/>
+                          </w:rPr>
+                          <m:t>pdf</m:t>
+                        </m:r>
+                      </m:e>
+                      <m:sub>
+                        <m:r>
+                          <w:rPr>
+                            <w:rFonts w:ascii="Cambria Math" w:eastAsiaTheme="minorEastAsia" w:hAnsi="Cambria Math"/>
+                            <w:sz w:val="20"/>
+                            <w:szCs w:val="20"/>
+                          </w:rPr>
+                          <m:t>t</m:t>
+                        </m:r>
+                        <m:r>
+                          <w:rPr>
+                            <w:rFonts w:ascii="Cambria Math" w:eastAsiaTheme="minorEastAsia" w:hAnsi="Cambria Math"/>
+                            <w:sz w:val="20"/>
+                            <w:szCs w:val="20"/>
+                          </w:rPr>
+                          <m:t>n</m:t>
+                        </m:r>
+                      </m:sub>
+                    </m:sSub>
+                    <m:r>
+                      <w:rPr>
+                        <w:rFonts w:ascii="Cambria Math" w:eastAsiaTheme="minorEastAsia" w:hAnsi="Cambria Math"/>
+                        <w:sz w:val="20"/>
+                        <w:szCs w:val="20"/>
+                      </w:rPr>
+                      <m:t>(</m:t>
+                    </m:r>
+                    <m:r>
+                      <w:rPr>
+                        <w:rFonts w:ascii="Cambria Math" w:eastAsiaTheme="minorEastAsia" w:hAnsi="Cambria Math"/>
+                        <w:sz w:val="20"/>
+                        <w:szCs w:val="20"/>
+                      </w:rPr>
+                      <m:t>t</m:t>
+                    </m:r>
+                    <m:r>
+                      <w:rPr>
+                        <w:rFonts w:ascii="Cambria Math" w:eastAsiaTheme="minorEastAsia" w:hAnsi="Cambria Math"/>
+                        <w:sz w:val="20"/>
+                        <w:szCs w:val="20"/>
+                      </w:rPr>
+                      <m:t>)</m:t>
+                    </m:r>
+                    <m:r>
+                      <w:rPr>
+                        <w:rFonts w:ascii="Cambria Math" w:eastAsiaTheme="minorEastAsia" w:hAnsi="Cambria Math"/>
+                        <w:sz w:val="20"/>
+                        <w:szCs w:val="20"/>
+                      </w:rPr>
+                      <m:t>)</m:t>
+                    </m:r>
+                  </m:e>
+                </m:func>
+              </m:oMath>
+            </m:oMathPara>
+          </w:p>
+        </w:tc>
+        <w:tc>
+          <w:tcPr>
+            <w:tcW w:w="576" w:type="dxa"/>
+            <w:vAlign w:val="center"/>
+          </w:tcPr>
+          <w:p>
+            <w:pPr>
+              <w:jc w:val="center"/>
+              <w:rPr>
+                <w:rFonts w:ascii="Century" w:eastAsiaTheme="minorEastAsia" w:hAnsi="Century"/>
+                <w:sz w:val="20"/>
+                <w:szCs w:val="20"/>
+              </w:rPr>
+            </w:pPr>
+            <w:r>
+              <w:rPr>
+                <w:rFonts w:ascii="Century" w:eastAsiaTheme="minorEastAsia" w:hAnsi="Century"/>
+                <w:sz w:val="20"/>
+                <w:szCs w:val="20"/>
+              </w:rPr>
+              <w:t>4.8</w:t>
+            </w:r>
+          </w:p>
+        </w:tc>
+      </w:tr>
+    </w:tbl>
+    <w:p>
+      <w:pPr>
+        <w:pStyle w:val="Prrafodelista"/>
+        <w:ind w:left="780" w:right="18"/>
+        <w:jc w:val="both"/>
+        <w:rPr>
+          <w:rFonts w:ascii="Century" w:hAnsi="Century"/>
+          <w:sz w:val="24"/>
+          <w:szCs w:val="24"/>
+        </w:rPr>
+      </w:pPr>
+    </w:p>
+    <w:p>
+      <w:pPr>
+        <w:pStyle w:val="Prrafodelista"/>
+        <w:ind w:left="780" w:right="18"/>
+        <w:jc w:val="both"/>
+        <w:rPr>
+          <w:rFonts w:ascii="Century" w:hAnsi="Century"/>
+          <w:sz w:val="24"/>
+          <w:szCs w:val="24"/>
+        </w:rPr>
+      </w:pPr>
+    </w:p>
+    <w:p>
+      <w:pPr>
+        <w:pStyle w:val="Prrafodelista"/>
+        <w:numPr>
+          <w:ilvl w:val="0"/>
+          <w:numId w:val="8"/>
+        </w:numPr>
+        <w:ind w:right="18"/>
+        <w:jc w:val="both"/>
+        <w:rPr>
+          <w:rFonts w:ascii="Century" w:hAnsi="Century"/>
+          <w:sz w:val="24"/>
+          <w:szCs w:val="24"/>
+        </w:rPr>
+      </w:pPr>
+      <w:r>
+        <w:rPr>
+          <w:rFonts w:ascii="Century" w:hAnsi="Century"/>
+          <w:sz w:val="24"/>
+          <w:szCs w:val="24"/>
+        </w:rPr>
+        <w:t xml:space="preserve">Probabilidad máxima.- Se obtienen los valores </w:t>
+      </w:r>
+      <w:r>
+        <w:rPr>
+          <w:rFonts w:ascii="Century" w:hAnsi="Century"/>
+          <w:sz w:val="24"/>
+          <w:szCs w:val="24"/>
+        </w:rPr>
+        <w:t>mínimos</w:t>
+      </w:r>
+      <w:r>
+        <w:rPr>
+          <w:rFonts w:ascii="Century" w:hAnsi="Century"/>
+          <w:sz w:val="24"/>
+          <w:szCs w:val="24"/>
+        </w:rPr>
+        <w:t xml:space="preserve"> de todas las </w:t>
+      </w:r>
+      <m:oMath>
+        <m:sSub>
+          <m:sSubPr>
+            <m:ctrlPr>
+              <w:rPr>
+                <w:rFonts w:ascii="Cambria Math" w:eastAsiaTheme="minorEastAsia" w:hAnsi="Cambria Math"/>
+                <w:i/>
+                <w:sz w:val="24"/>
+                <w:szCs w:val="24"/>
+              </w:rPr>
+            </m:ctrlPr>
+          </m:sSubPr>
+          <m:e>
+            <m:r>
+              <w:rPr>
+                <w:rFonts w:ascii="Cambria Math" w:eastAsiaTheme="minorEastAsia" w:hAnsi="Cambria Math"/>
+                <w:sz w:val="24"/>
+                <w:szCs w:val="24"/>
+              </w:rPr>
+              <m:t>pdf</m:t>
+            </m:r>
+          </m:e>
+          <m:sub>
+            <m:r>
+              <w:rPr>
+                <w:rFonts w:ascii="Cambria Math" w:eastAsiaTheme="minorEastAsia" w:hAnsi="Cambria Math"/>
+                <w:sz w:val="24"/>
+                <w:szCs w:val="24"/>
+              </w:rPr>
+              <m:t>in</m:t>
+            </m:r>
+          </m:sub>
+        </m:sSub>
+        <m:r>
+          <w:rPr>
+            <w:rFonts w:ascii="Cambria Math" w:eastAsiaTheme="minorEastAsia" w:hAnsi="Cambria Math"/>
+            <w:sz w:val="24"/>
+            <w:szCs w:val="24"/>
+          </w:rPr>
+          <m:t>(i)</m:t>
+        </m:r>
+      </m:oMath>
+      <w:r>
+        <w:rPr>
+          <w:rFonts w:ascii="Century" w:eastAsiaTheme="minorEastAsia" w:hAnsi="Century"/>
+          <w:sz w:val="24"/>
+          <w:szCs w:val="24"/>
+        </w:rPr>
+        <w:t xml:space="preserve"> y </w:t>
+      </w:r>
+      <m:oMath>
+        <m:sSub>
+          <m:sSubPr>
+            <m:ctrlPr>
+              <w:rPr>
+                <w:rFonts w:ascii="Cambria Math" w:eastAsiaTheme="minorEastAsia" w:hAnsi="Cambria Math"/>
+                <w:i/>
+                <w:sz w:val="24"/>
+                <w:szCs w:val="24"/>
+              </w:rPr>
+            </m:ctrlPr>
+          </m:sSubPr>
+          <m:e>
+            <m:r>
+              <w:rPr>
+                <w:rFonts w:ascii="Cambria Math" w:eastAsiaTheme="minorEastAsia" w:hAnsi="Cambria Math"/>
+                <w:sz w:val="24"/>
+                <w:szCs w:val="24"/>
+              </w:rPr>
+              <m:t>pdf</m:t>
+            </m:r>
+          </m:e>
+          <m:sub>
+            <m:r>
+              <w:rPr>
+                <w:rFonts w:ascii="Cambria Math" w:eastAsiaTheme="minorEastAsia" w:hAnsi="Cambria Math"/>
+                <w:sz w:val="24"/>
+                <w:szCs w:val="24"/>
+              </w:rPr>
+              <m:t>tn</m:t>
+            </m:r>
+          </m:sub>
+        </m:sSub>
+        <m:r>
+          <w:rPr>
+            <w:rFonts w:ascii="Cambria Math" w:eastAsiaTheme="minorEastAsia" w:hAnsi="Cambria Math"/>
+            <w:sz w:val="24"/>
+            <w:szCs w:val="24"/>
+          </w:rPr>
+          <m:t>(t)</m:t>
+        </m:r>
+      </m:oMath>
+      <w:r>
+        <w:rPr>
+          <w:rFonts w:ascii="Century" w:eastAsiaTheme="minorEastAsia" w:hAnsi="Century"/>
+          <w:sz w:val="24"/>
+          <w:szCs w:val="24"/>
+        </w:rPr>
+        <w:t xml:space="preserve"> para cada valor de gris, para obtener </w:t>
+      </w:r>
+      <m:oMath>
+        <m:sSub>
+          <m:sSubPr>
+            <m:ctrlPr>
+              <w:rPr>
+                <w:rFonts w:ascii="Cambria Math" w:eastAsiaTheme="minorEastAsia" w:hAnsi="Cambria Math"/>
+                <w:i/>
+                <w:sz w:val="24"/>
+                <w:szCs w:val="24"/>
+              </w:rPr>
+            </m:ctrlPr>
+          </m:sSubPr>
+          <m:e>
+            <m:r>
+              <w:rPr>
+                <w:rFonts w:ascii="Cambria Math" w:eastAsiaTheme="minorEastAsia" w:hAnsi="Cambria Math"/>
+                <w:sz w:val="24"/>
+                <w:szCs w:val="24"/>
+              </w:rPr>
+              <m:t>pdf</m:t>
+            </m:r>
+          </m:e>
+          <m:sub>
+            <m:r>
+              <w:rPr>
+                <w:rFonts w:ascii="Cambria Math" w:eastAsiaTheme="minorEastAsia" w:hAnsi="Cambria Math"/>
+                <w:sz w:val="24"/>
+                <w:szCs w:val="24"/>
+              </w:rPr>
+              <m:t>i</m:t>
+            </m:r>
+          </m:sub>
+        </m:sSub>
+        <m:r>
+          <w:rPr>
+            <w:rFonts w:ascii="Cambria Math" w:eastAsiaTheme="minorEastAsia" w:hAnsi="Cambria Math"/>
+            <w:sz w:val="24"/>
+            <w:szCs w:val="24"/>
+          </w:rPr>
+          <m:t>(i)</m:t>
+        </m:r>
+      </m:oMath>
+      <w:r>
+        <w:rPr>
+          <w:rFonts w:ascii="Century" w:eastAsiaTheme="minorEastAsia" w:hAnsi="Century"/>
+          <w:sz w:val="24"/>
+          <w:szCs w:val="24"/>
+        </w:rPr>
+        <w:t xml:space="preserve"> y </w:t>
+      </w:r>
+      <m:oMath>
+        <m:sSub>
+          <m:sSubPr>
+            <m:ctrlPr>
+              <w:rPr>
+                <w:rFonts w:ascii="Cambria Math" w:eastAsiaTheme="minorEastAsia" w:hAnsi="Cambria Math"/>
+                <w:i/>
+                <w:sz w:val="24"/>
+                <w:szCs w:val="24"/>
+              </w:rPr>
+            </m:ctrlPr>
+          </m:sSubPr>
+          <m:e>
+            <m:r>
+              <w:rPr>
+                <w:rFonts w:ascii="Cambria Math" w:eastAsiaTheme="minorEastAsia" w:hAnsi="Cambria Math"/>
+                <w:sz w:val="24"/>
+                <w:szCs w:val="24"/>
+              </w:rPr>
+              <m:t>pdf</m:t>
+            </m:r>
+          </m:e>
+          <m:sub>
+            <m:r>
+              <w:rPr>
+                <w:rFonts w:ascii="Cambria Math" w:eastAsiaTheme="minorEastAsia" w:hAnsi="Cambria Math"/>
+                <w:sz w:val="24"/>
+                <w:szCs w:val="24"/>
+              </w:rPr>
+              <m:t>t</m:t>
+            </m:r>
+          </m:sub>
+        </m:sSub>
+        <m:r>
+          <w:rPr>
+            <w:rFonts w:ascii="Cambria Math" w:eastAsiaTheme="minorEastAsia" w:hAnsi="Cambria Math"/>
+            <w:sz w:val="24"/>
+            <w:szCs w:val="24"/>
+          </w:rPr>
+          <m:t>(t)</m:t>
+        </m:r>
+      </m:oMath>
+    </w:p>
+    <w:p>
+      <w:pPr>
+        <w:pStyle w:val="Prrafodelista"/>
+        <w:ind w:left="780" w:right="18"/>
+        <w:jc w:val="both"/>
+        <w:rPr>
+          <w:rFonts w:ascii="Century" w:hAnsi="Century"/>
+          <w:sz w:val="24"/>
+          <w:szCs w:val="24"/>
+        </w:rPr>
+      </w:pPr>
+    </w:p>
+    <w:tbl>
+      <w:tblPr>
+        <w:tblStyle w:val="Tablaconcuadrcula"/>
+        <w:tblW w:w="0" w:type="auto"/>
+        <w:jc w:val="center"/>
+        <w:tblBorders>
+          <w:top w:val="none" w:sz="0" w:space="0" w:color="auto"/>
+          <w:left w:val="none" w:sz="0" w:space="0" w:color="auto"/>
+          <w:bottom w:val="none" w:sz="0" w:space="0" w:color="auto"/>
+          <w:right w:val="none" w:sz="0" w:space="0" w:color="auto"/>
+          <w:insideH w:val="none" w:sz="0" w:space="0" w:color="auto"/>
+          <w:insideV w:val="none" w:sz="0" w:space="0" w:color="auto"/>
+        </w:tblBorders>
+        <w:tblLook w:val="04A0" w:firstRow="1" w:lastRow="0" w:firstColumn="1" w:lastColumn="0" w:noHBand="0" w:noVBand="1"/>
+      </w:tblPr>
+      <w:tblGrid>
+        <w:gridCol w:w="8478"/>
+        <w:gridCol w:w="576"/>
+      </w:tblGrid>
+      <w:tr>
+        <w:trPr>
+          <w:jc w:val="center"/>
+        </w:trPr>
+        <w:tc>
+          <w:tcPr>
+            <w:tcW w:w="8478" w:type="dxa"/>
+            <w:vAlign w:val="center"/>
+          </w:tcPr>
+          <w:p>
+            <w:pPr>
+              <w:jc w:val="center"/>
+              <w:rPr>
+                <w:rFonts w:ascii="Century" w:eastAsiaTheme="minorEastAsia" w:hAnsi="Century"/>
+                <w:sz w:val="20"/>
+                <w:szCs w:val="20"/>
+              </w:rPr>
+            </w:pPr>
+            <m:oMathPara>
+              <m:oMath>
+                <m:sSub>
+                  <m:sSubPr>
+                    <m:ctrlPr>
+                      <w:rPr>
+                        <w:rFonts w:ascii="Cambria Math" w:eastAsiaTheme="minorEastAsia" w:hAnsi="Cambria Math"/>
+                        <w:i/>
+                        <w:sz w:val="20"/>
+                        <w:szCs w:val="20"/>
+                      </w:rPr>
+                    </m:ctrlPr>
+                  </m:sSubPr>
+                  <m:e>
+                    <m:r>
+                      <w:rPr>
+                        <w:rFonts w:ascii="Cambria Math" w:eastAsiaTheme="minorEastAsia" w:hAnsi="Cambria Math"/>
+                        <w:sz w:val="20"/>
+                        <w:szCs w:val="20"/>
+                      </w:rPr>
+                      <m:t>pdf</m:t>
+                    </m:r>
+                  </m:e>
+                  <m:sub>
+                    <m:r>
+                      <w:rPr>
+                        <w:rFonts w:ascii="Cambria Math" w:eastAsiaTheme="minorEastAsia" w:hAnsi="Cambria Math"/>
+                        <w:sz w:val="20"/>
+                        <w:szCs w:val="20"/>
+                      </w:rPr>
+                      <m:t>i</m:t>
+                    </m:r>
+                  </m:sub>
+                </m:sSub>
+                <m:d>
+                  <m:dPr>
+                    <m:ctrlPr>
+                      <w:rPr>
+                        <w:rFonts w:ascii="Cambria Math" w:eastAsiaTheme="minorEastAsia" w:hAnsi="Cambria Math"/>
+                        <w:i/>
+                        <w:sz w:val="20"/>
+                        <w:szCs w:val="20"/>
+                      </w:rPr>
+                    </m:ctrlPr>
+                  </m:dPr>
+                  <m:e>
+                    <m:r>
+                      <w:rPr>
+                        <w:rFonts w:ascii="Cambria Math" w:eastAsiaTheme="minorEastAsia" w:hAnsi="Cambria Math"/>
+                        <w:sz w:val="20"/>
+                        <w:szCs w:val="20"/>
+                      </w:rPr>
+                      <m:t>i</m:t>
+                    </m:r>
+                  </m:e>
+                </m:d>
+                <m:r>
+                  <w:rPr>
+                    <w:rFonts w:ascii="Cambria Math" w:eastAsiaTheme="minorEastAsia" w:hAnsi="Cambria Math"/>
+                    <w:sz w:val="20"/>
+                    <w:szCs w:val="20"/>
+                  </w:rPr>
+                  <m:t>=</m:t>
+                </m:r>
+                <m:func>
+                  <m:funcPr>
+                    <m:ctrlPr>
+                      <w:rPr>
+                        <w:rFonts w:ascii="Cambria Math" w:eastAsiaTheme="minorEastAsia" w:hAnsi="Cambria Math"/>
+                        <w:i/>
+                        <w:sz w:val="20"/>
+                        <w:szCs w:val="20"/>
+                      </w:rPr>
+                    </m:ctrlPr>
+                  </m:funcPr>
+                  <m:fName>
+                    <m:limLow>
+                      <m:limLowPr>
+                        <m:ctrlPr>
+                          <w:rPr>
+                            <w:rFonts w:ascii="Cambria Math" w:eastAsiaTheme="minorEastAsia" w:hAnsi="Cambria Math"/>
+                            <w:i/>
+                            <w:sz w:val="20"/>
+                            <w:szCs w:val="20"/>
+                          </w:rPr>
+                        </m:ctrlPr>
+                      </m:limLowPr>
+                      <m:e>
+                        <m:r>
+                          <m:rPr>
+                            <m:sty m:val="p"/>
+                          </m:rPr>
+                          <w:rPr>
+                            <w:rFonts w:ascii="Cambria Math" w:hAnsi="Cambria Math"/>
+                            <w:sz w:val="20"/>
+                            <w:szCs w:val="20"/>
+                          </w:rPr>
+                          <m:t>min</m:t>
+                        </m:r>
+                      </m:e>
+                      <m:lim/>
+                    </m:limLow>
+                  </m:fName>
+                  <m:e>
+                    <m:r>
+                      <w:rPr>
+                        <w:rFonts w:ascii="Cambria Math" w:eastAsiaTheme="minorEastAsia" w:hAnsi="Cambria Math"/>
+                        <w:sz w:val="20"/>
+                        <w:szCs w:val="20"/>
+                      </w:rPr>
+                      <m:t>(</m:t>
+                    </m:r>
+                    <m:sSub>
+                      <m:sSubPr>
+                        <m:ctrlPr>
+                          <w:rPr>
+                            <w:rFonts w:ascii="Cambria Math" w:eastAsiaTheme="minorEastAsia" w:hAnsi="Cambria Math"/>
+                            <w:i/>
+                            <w:sz w:val="20"/>
+                            <w:szCs w:val="20"/>
+                          </w:rPr>
+                        </m:ctrlPr>
+                      </m:sSubPr>
+                      <m:e>
+                        <m:r>
+                          <w:rPr>
+                            <w:rFonts w:ascii="Cambria Math" w:eastAsiaTheme="minorEastAsia" w:hAnsi="Cambria Math"/>
+                            <w:sz w:val="20"/>
+                            <w:szCs w:val="20"/>
+                          </w:rPr>
+                          <m:t>pdf</m:t>
+                        </m:r>
+                      </m:e>
+                      <m:sub>
+                        <m:r>
+                          <w:rPr>
+                            <w:rFonts w:ascii="Cambria Math" w:eastAsiaTheme="minorEastAsia" w:hAnsi="Cambria Math"/>
+                            <w:sz w:val="20"/>
+                            <w:szCs w:val="20"/>
+                          </w:rPr>
+                          <m:t>in</m:t>
+                        </m:r>
+                      </m:sub>
+                    </m:sSub>
+                    <m:d>
+                      <m:dPr>
+                        <m:ctrlPr>
+                          <w:rPr>
+                            <w:rFonts w:ascii="Cambria Math" w:eastAsiaTheme="minorEastAsia" w:hAnsi="Cambria Math"/>
+                            <w:i/>
+                            <w:sz w:val="20"/>
+                            <w:szCs w:val="20"/>
+                          </w:rPr>
+                        </m:ctrlPr>
+                      </m:dPr>
+                      <m:e>
+                        <m:r>
+                          <w:rPr>
+                            <w:rFonts w:ascii="Cambria Math" w:eastAsiaTheme="minorEastAsia" w:hAnsi="Cambria Math"/>
+                            <w:sz w:val="20"/>
+                            <w:szCs w:val="20"/>
+                          </w:rPr>
+                          <m:t>i</m:t>
+                        </m:r>
+                      </m:e>
+                    </m:d>
+                    <m:r>
+                      <w:rPr>
+                        <w:rFonts w:ascii="Cambria Math" w:eastAsiaTheme="minorEastAsia" w:hAnsi="Cambria Math"/>
+                        <w:sz w:val="20"/>
+                        <w:szCs w:val="20"/>
+                      </w:rPr>
+                      <m:t>)</m:t>
+                    </m:r>
+                  </m:e>
+                </m:func>
+                <m:r>
+                  <w:rPr>
+                    <w:rFonts w:ascii="Cambria Math" w:eastAsiaTheme="minorEastAsia" w:hAnsi="Cambria Math"/>
+                    <w:sz w:val="20"/>
+                    <w:szCs w:val="20"/>
+                  </w:rPr>
+                  <m:t xml:space="preserve">                       </m:t>
+                </m:r>
+                <m:sSub>
+                  <m:sSubPr>
+                    <m:ctrlPr>
+                      <w:rPr>
+                        <w:rFonts w:ascii="Cambria Math" w:eastAsiaTheme="minorEastAsia" w:hAnsi="Cambria Math"/>
+                        <w:i/>
+                        <w:sz w:val="20"/>
+                        <w:szCs w:val="20"/>
+                      </w:rPr>
+                    </m:ctrlPr>
+                  </m:sSubPr>
+                  <m:e>
+                    <m:r>
+                      <w:rPr>
+                        <w:rFonts w:ascii="Cambria Math" w:eastAsiaTheme="minorEastAsia" w:hAnsi="Cambria Math"/>
+                        <w:sz w:val="20"/>
+                        <w:szCs w:val="20"/>
+                      </w:rPr>
+                      <m:t>pdf</m:t>
+                    </m:r>
+                  </m:e>
+                  <m:sub>
+                    <m:r>
+                      <w:rPr>
+                        <w:rFonts w:ascii="Cambria Math" w:eastAsiaTheme="minorEastAsia" w:hAnsi="Cambria Math"/>
+                        <w:sz w:val="20"/>
+                        <w:szCs w:val="20"/>
+                      </w:rPr>
+                      <m:t>t</m:t>
+                    </m:r>
+                  </m:sub>
+                </m:sSub>
+                <m:d>
+                  <m:dPr>
+                    <m:ctrlPr>
+                      <w:rPr>
+                        <w:rFonts w:ascii="Cambria Math" w:eastAsiaTheme="minorEastAsia" w:hAnsi="Cambria Math"/>
+                        <w:i/>
+                        <w:sz w:val="20"/>
+                        <w:szCs w:val="20"/>
+                      </w:rPr>
+                    </m:ctrlPr>
+                  </m:dPr>
+                  <m:e>
+                    <m:r>
+                      <w:rPr>
+                        <w:rFonts w:ascii="Cambria Math" w:eastAsiaTheme="minorEastAsia" w:hAnsi="Cambria Math"/>
+                        <w:sz w:val="20"/>
+                        <w:szCs w:val="20"/>
+                      </w:rPr>
+                      <m:t>t</m:t>
+                    </m:r>
+                  </m:e>
+                </m:d>
+                <m:r>
+                  <w:rPr>
+                    <w:rFonts w:ascii="Cambria Math" w:eastAsiaTheme="minorEastAsia" w:hAnsi="Cambria Math"/>
+                    <w:sz w:val="20"/>
+                    <w:szCs w:val="20"/>
+                  </w:rPr>
+                  <m:t>=</m:t>
+                </m:r>
+                <m:func>
+                  <m:funcPr>
+                    <m:ctrlPr>
+                      <w:rPr>
+                        <w:rFonts w:ascii="Cambria Math" w:eastAsiaTheme="minorEastAsia" w:hAnsi="Cambria Math"/>
+                        <w:i/>
+                        <w:sz w:val="20"/>
+                        <w:szCs w:val="20"/>
+                      </w:rPr>
+                    </m:ctrlPr>
+                  </m:funcPr>
+                  <m:fName>
+                    <m:limLow>
+                      <m:limLowPr>
+                        <m:ctrlPr>
+                          <w:rPr>
+                            <w:rFonts w:ascii="Cambria Math" w:eastAsiaTheme="minorEastAsia" w:hAnsi="Cambria Math"/>
+                            <w:i/>
+                            <w:sz w:val="20"/>
+                            <w:szCs w:val="20"/>
+                          </w:rPr>
+                        </m:ctrlPr>
+                      </m:limLowPr>
+                      <m:e>
+                        <m:r>
+                          <m:rPr>
+                            <m:sty m:val="p"/>
+                          </m:rPr>
+                          <w:rPr>
+                            <w:rFonts w:ascii="Cambria Math" w:hAnsi="Cambria Math"/>
+                            <w:sz w:val="20"/>
+                            <w:szCs w:val="20"/>
+                          </w:rPr>
+                          <m:t>min</m:t>
+                        </m:r>
+                      </m:e>
+                      <m:lim/>
+                    </m:limLow>
+                  </m:fName>
+                  <m:e>
+                    <m:r>
+                      <w:rPr>
+                        <w:rFonts w:ascii="Cambria Math" w:eastAsiaTheme="minorEastAsia" w:hAnsi="Cambria Math"/>
+                        <w:sz w:val="20"/>
+                        <w:szCs w:val="20"/>
+                      </w:rPr>
+                      <m:t>(</m:t>
+                    </m:r>
+                    <m:sSub>
+                      <m:sSubPr>
+                        <m:ctrlPr>
+                          <w:rPr>
+                            <w:rFonts w:ascii="Cambria Math" w:eastAsiaTheme="minorEastAsia" w:hAnsi="Cambria Math"/>
+                            <w:i/>
+                            <w:sz w:val="20"/>
+                            <w:szCs w:val="20"/>
+                          </w:rPr>
+                        </m:ctrlPr>
+                      </m:sSubPr>
+                      <m:e>
+                        <m:r>
+                          <w:rPr>
+                            <w:rFonts w:ascii="Cambria Math" w:eastAsiaTheme="minorEastAsia" w:hAnsi="Cambria Math"/>
+                            <w:sz w:val="20"/>
+                            <w:szCs w:val="20"/>
+                          </w:rPr>
+                          <m:t>pdf</m:t>
+                        </m:r>
+                      </m:e>
+                      <m:sub>
+                        <m:r>
+                          <w:rPr>
+                            <w:rFonts w:ascii="Cambria Math" w:eastAsiaTheme="minorEastAsia" w:hAnsi="Cambria Math"/>
+                            <w:sz w:val="20"/>
+                            <w:szCs w:val="20"/>
+                          </w:rPr>
+                          <m:t>t</m:t>
+                        </m:r>
+                        <m:r>
+                          <w:rPr>
+                            <w:rFonts w:ascii="Cambria Math" w:eastAsiaTheme="minorEastAsia" w:hAnsi="Cambria Math"/>
+                            <w:sz w:val="20"/>
+                            <w:szCs w:val="20"/>
+                          </w:rPr>
+                          <m:t>n</m:t>
+                        </m:r>
+                      </m:sub>
+                    </m:sSub>
+                    <m:d>
+                      <m:dPr>
+                        <m:ctrlPr>
+                          <w:rPr>
+                            <w:rFonts w:ascii="Cambria Math" w:eastAsiaTheme="minorEastAsia" w:hAnsi="Cambria Math"/>
+                            <w:i/>
+                            <w:sz w:val="20"/>
+                            <w:szCs w:val="20"/>
+                          </w:rPr>
+                        </m:ctrlPr>
+                      </m:dPr>
+                      <m:e>
+                        <m:r>
+                          <w:rPr>
+                            <w:rFonts w:ascii="Cambria Math" w:eastAsiaTheme="minorEastAsia" w:hAnsi="Cambria Math"/>
+                            <w:sz w:val="20"/>
+                            <w:szCs w:val="20"/>
+                          </w:rPr>
+                          <m:t>t</m:t>
+                        </m:r>
+                      </m:e>
+                    </m:d>
+                    <m:r>
+                      <w:rPr>
+                        <w:rFonts w:ascii="Cambria Math" w:eastAsiaTheme="minorEastAsia" w:hAnsi="Cambria Math"/>
+                        <w:sz w:val="20"/>
+                        <w:szCs w:val="20"/>
+                      </w:rPr>
+                      <m:t>)</m:t>
+                    </m:r>
+                  </m:e>
+                </m:func>
+                <m:r>
+                  <w:rPr>
+                    <w:rFonts w:ascii="Cambria Math" w:eastAsiaTheme="minorEastAsia" w:hAnsi="Cambria Math"/>
+                    <w:sz w:val="20"/>
+                    <w:szCs w:val="20"/>
+                  </w:rPr>
+                  <m:t xml:space="preserve">   </m:t>
+                </m:r>
+              </m:oMath>
+            </m:oMathPara>
+          </w:p>
+        </w:tc>
+        <w:tc>
+          <w:tcPr>
+            <w:tcW w:w="576" w:type="dxa"/>
+            <w:vAlign w:val="center"/>
+          </w:tcPr>
+          <w:p>
+            <w:pPr>
+              <w:jc w:val="center"/>
+              <w:rPr>
+                <w:rFonts w:ascii="Century" w:eastAsiaTheme="minorEastAsia" w:hAnsi="Century"/>
+                <w:sz w:val="20"/>
+                <w:szCs w:val="20"/>
+              </w:rPr>
+            </w:pPr>
+            <w:r>
+              <w:rPr>
+                <w:rFonts w:ascii="Century" w:eastAsiaTheme="minorEastAsia" w:hAnsi="Century"/>
+                <w:sz w:val="20"/>
+                <w:szCs w:val="20"/>
+              </w:rPr>
+              <w:t>4.</w:t>
+            </w:r>
+            <w:r>
+              <w:rPr>
+                <w:rFonts w:ascii="Century" w:eastAsiaTheme="minorEastAsia" w:hAnsi="Century"/>
+                <w:sz w:val="20"/>
+                <w:szCs w:val="20"/>
+              </w:rPr>
+              <w:t>9</w:t>
+            </w:r>
+          </w:p>
+        </w:tc>
+      </w:tr>
+    </w:tbl>
+    <w:p>
+      <w:pPr>
+        <w:pStyle w:val="Prrafodelista"/>
+        <w:ind w:left="780" w:right="18"/>
+        <w:jc w:val="both"/>
+        <w:rPr>
+          <w:rFonts w:ascii="Century" w:hAnsi="Century"/>
+          <w:sz w:val="24"/>
+          <w:szCs w:val="24"/>
+        </w:rPr>
+      </w:pPr>
+    </w:p>
+    <w:p>
+      <w:pPr>
+        <w:ind w:right="18"/>
+        <w:jc w:val="both"/>
+        <w:rPr>
+          <w:rFonts w:ascii="Century" w:eastAsiaTheme="minorEastAsia" w:hAnsi="Century"/>
+          <w:sz w:val="24"/>
+          <w:szCs w:val="24"/>
+        </w:rPr>
+      </w:pPr>
+      <w:r>
+        <w:rPr>
+          <w:rFonts w:ascii="Century" w:hAnsi="Century"/>
+          <w:sz w:val="24"/>
+          <w:szCs w:val="24"/>
+        </w:rPr>
+        <w:t>La probabilidad de que un pixel pertenezca al tumor o tejido sano basándose en la intensidad se diferenció mejor con la probabilidad máxima, mientras que la probabilidad basada en textura se pudo diferenciar mejor con la pr</w:t>
+      </w:r>
+      <w:r>
+        <w:rPr>
+          <w:rFonts w:ascii="Century" w:hAnsi="Century"/>
+          <w:sz w:val="24"/>
+          <w:szCs w:val="24"/>
+        </w:rPr>
+        <w:t xml:space="preserve">obabilidad </w:t>
+      </w:r>
+      <w:r>
+        <w:rPr>
+          <w:rFonts w:ascii="Century" w:hAnsi="Century"/>
+          <w:sz w:val="24"/>
+          <w:szCs w:val="24"/>
+        </w:rPr>
+        <w:lastRenderedPageBreak/>
+        <w:t>media. En l</w:t>
+      </w:r>
+      <w:r>
+        <w:rPr>
+          <w:rFonts w:ascii="Century" w:hAnsi="Century"/>
+          <w:sz w:val="24"/>
+          <w:szCs w:val="24"/>
+        </w:rPr>
+        <w:t xml:space="preserve">a figura 4.20 se muestran las gráficas de </w:t>
+      </w:r>
+      <m:oMath>
+        <m:sSub>
+          <m:sSubPr>
+            <m:ctrlPr>
+              <w:rPr>
+                <w:rFonts w:ascii="Cambria Math" w:eastAsiaTheme="minorEastAsia" w:hAnsi="Cambria Math"/>
+                <w:i/>
+                <w:sz w:val="24"/>
+                <w:szCs w:val="24"/>
+              </w:rPr>
+            </m:ctrlPr>
+          </m:sSubPr>
+          <m:e>
+            <m:r>
+              <w:rPr>
+                <w:rFonts w:ascii="Cambria Math" w:eastAsiaTheme="minorEastAsia" w:hAnsi="Cambria Math"/>
+                <w:sz w:val="24"/>
+                <w:szCs w:val="24"/>
+              </w:rPr>
+              <m:t>pdf</m:t>
+            </m:r>
+          </m:e>
+          <m:sub>
+            <m:r>
+              <w:rPr>
+                <w:rFonts w:ascii="Cambria Math" w:eastAsiaTheme="minorEastAsia" w:hAnsi="Cambria Math"/>
+                <w:sz w:val="24"/>
+                <w:szCs w:val="24"/>
+              </w:rPr>
+              <m:t>i</m:t>
+            </m:r>
+          </m:sub>
+        </m:sSub>
+        <m:r>
+          <w:rPr>
+            <w:rFonts w:ascii="Cambria Math" w:eastAsiaTheme="minorEastAsia" w:hAnsi="Cambria Math"/>
+            <w:sz w:val="24"/>
+            <w:szCs w:val="24"/>
+          </w:rPr>
+          <m:t>(i)</m:t>
+        </m:r>
+      </m:oMath>
+      <w:r>
+        <w:rPr>
+          <w:rFonts w:ascii="Century" w:eastAsiaTheme="minorEastAsia" w:hAnsi="Century"/>
+          <w:sz w:val="24"/>
+          <w:szCs w:val="24"/>
+        </w:rPr>
+        <w:t xml:space="preserve"> y </w:t>
+      </w:r>
+      <m:oMath>
+        <m:sSub>
+          <m:sSubPr>
+            <m:ctrlPr>
+              <w:rPr>
+                <w:rFonts w:ascii="Cambria Math" w:eastAsiaTheme="minorEastAsia" w:hAnsi="Cambria Math"/>
+                <w:i/>
+                <w:sz w:val="24"/>
+                <w:szCs w:val="24"/>
+              </w:rPr>
+            </m:ctrlPr>
+          </m:sSubPr>
+          <m:e>
+            <m:r>
+              <w:rPr>
+                <w:rFonts w:ascii="Cambria Math" w:eastAsiaTheme="minorEastAsia" w:hAnsi="Cambria Math"/>
+                <w:sz w:val="24"/>
+                <w:szCs w:val="24"/>
+              </w:rPr>
+              <m:t>pdf</m:t>
+            </m:r>
+          </m:e>
+          <m:sub>
+            <m:r>
+              <w:rPr>
+                <w:rFonts w:ascii="Cambria Math" w:eastAsiaTheme="minorEastAsia" w:hAnsi="Cambria Math"/>
+                <w:sz w:val="24"/>
+                <w:szCs w:val="24"/>
+              </w:rPr>
+              <m:t>t</m:t>
+            </m:r>
+          </m:sub>
+        </m:sSub>
+        <m:r>
+          <w:rPr>
+            <w:rFonts w:ascii="Cambria Math" w:eastAsiaTheme="minorEastAsia" w:hAnsi="Cambria Math"/>
+            <w:sz w:val="24"/>
+            <w:szCs w:val="24"/>
+          </w:rPr>
+          <m:t>(t)</m:t>
+        </m:r>
+      </m:oMath>
+      <w:r>
+        <w:rPr>
+          <w:rFonts w:ascii="Century" w:eastAsiaTheme="minorEastAsia" w:hAnsi="Century"/>
+          <w:sz w:val="24"/>
+          <w:szCs w:val="24"/>
+        </w:rPr>
+        <w:t xml:space="preserve">. En esta figura también se grafican las funciones de densidad de probabilidad de que un pixel pertenezca al tejido adyacente (fondo), con fines de demostrar que es posible diferenciar un </w:t>
+      </w:r>
+      <w:proofErr w:type="spellStart"/>
+      <w:r>
+        <w:rPr>
+          <w:rFonts w:ascii="Century" w:eastAsiaTheme="minorEastAsia" w:hAnsi="Century"/>
+          <w:sz w:val="24"/>
+          <w:szCs w:val="24"/>
+        </w:rPr>
+        <w:t>un</w:t>
+      </w:r>
+      <w:proofErr w:type="spellEnd"/>
+      <w:r>
+        <w:rPr>
+          <w:rFonts w:ascii="Century" w:eastAsiaTheme="minorEastAsia" w:hAnsi="Century"/>
+          <w:sz w:val="24"/>
+          <w:szCs w:val="24"/>
+        </w:rPr>
+        <w:t xml:space="preserve"> pixel que </w:t>
+      </w:r>
+      <w:proofErr w:type="spellStart"/>
+      <w:r>
+        <w:rPr>
+          <w:rFonts w:ascii="Century" w:eastAsiaTheme="minorEastAsia" w:hAnsi="Century"/>
+          <w:sz w:val="24"/>
+          <w:szCs w:val="24"/>
+        </w:rPr>
+        <w:t>pertence</w:t>
+      </w:r>
+      <w:proofErr w:type="spellEnd"/>
+      <w:r>
+        <w:rPr>
+          <w:rFonts w:ascii="Century" w:eastAsiaTheme="minorEastAsia" w:hAnsi="Century"/>
+          <w:sz w:val="24"/>
+          <w:szCs w:val="24"/>
+        </w:rPr>
+        <w:t xml:space="preserve"> al tumor en base a sus funciones de densidad de probabilidad; sin embargo, los datos del tejido sano no son utilizados en ningún momento para el entrenamiento ni durante la aplicación del método de segmentación. </w:t>
+      </w:r>
+      <w:r>
+        <w:rPr>
+          <w:rFonts w:ascii="Century" w:eastAsiaTheme="minorEastAsia" w:hAnsi="Century"/>
+          <w:sz w:val="24"/>
+          <w:szCs w:val="24"/>
+        </w:rPr>
+        <w:t xml:space="preserve">El descriptor de textura elegido como el más apto para diferenciar un tumor del tejido adyacente, de acuerdo a los resultados de la sección anterior, fue el SRE de la matriz </w:t>
+      </w:r>
+      <w:r>
+        <w:rPr>
+          <w:rFonts w:ascii="Century" w:eastAsiaTheme="minorEastAsia" w:hAnsi="Century"/>
+          <w:i/>
+          <w:sz w:val="24"/>
+          <w:szCs w:val="24"/>
+        </w:rPr>
+        <w:t>run-</w:t>
+      </w:r>
+      <w:proofErr w:type="spellStart"/>
+      <w:r>
+        <w:rPr>
+          <w:rFonts w:ascii="Century" w:eastAsiaTheme="minorEastAsia" w:hAnsi="Century"/>
+          <w:i/>
+          <w:sz w:val="24"/>
+          <w:szCs w:val="24"/>
+        </w:rPr>
+        <w:t>length</w:t>
+      </w:r>
+      <w:proofErr w:type="spellEnd"/>
+      <w:r>
+        <w:rPr>
+          <w:rFonts w:ascii="Century" w:eastAsiaTheme="minorEastAsia" w:hAnsi="Century"/>
+          <w:sz w:val="24"/>
+          <w:szCs w:val="24"/>
+        </w:rPr>
+        <w:t xml:space="preserve">, mientras que el pre-procesamiento </w:t>
+      </w:r>
+      <w:r>
+        <w:rPr>
+          <w:rFonts w:ascii="Century" w:eastAsiaTheme="minorEastAsia" w:hAnsi="Century"/>
+          <w:sz w:val="24"/>
+          <w:szCs w:val="24"/>
+        </w:rPr>
+        <w:t xml:space="preserve">utilizado </w:t>
+      </w:r>
+      <w:r>
+        <w:rPr>
+          <w:rFonts w:ascii="Century" w:eastAsiaTheme="minorEastAsia" w:hAnsi="Century"/>
+          <w:sz w:val="24"/>
+          <w:szCs w:val="24"/>
+        </w:rPr>
+        <w:t xml:space="preserve">para </w:t>
+      </w:r>
+      <w:r>
+        <w:rPr>
+          <w:rFonts w:ascii="Century" w:eastAsiaTheme="minorEastAsia" w:hAnsi="Century"/>
+          <w:sz w:val="24"/>
+          <w:szCs w:val="24"/>
+        </w:rPr>
+        <w:t xml:space="preserve">obtener la probabilidad basándose en los niveles de gris de la imagen se realizó mediante un filtrado </w:t>
+      </w:r>
+      <w:proofErr w:type="spellStart"/>
+      <w:r>
+        <w:rPr>
+          <w:rFonts w:ascii="Century" w:eastAsiaTheme="minorEastAsia" w:hAnsi="Century"/>
+          <w:sz w:val="24"/>
+          <w:szCs w:val="24"/>
+        </w:rPr>
+        <w:t>anisotrópico</w:t>
+      </w:r>
+      <w:proofErr w:type="spellEnd"/>
+      <w:r>
+        <w:rPr>
+          <w:rFonts w:ascii="Century" w:eastAsiaTheme="minorEastAsia" w:hAnsi="Century"/>
+          <w:sz w:val="24"/>
+          <w:szCs w:val="24"/>
+        </w:rPr>
+        <w:t xml:space="preserve"> y una ecualización del histograma. </w:t>
+      </w:r>
+      <w:r>
+        <w:rPr>
+          <w:rFonts w:ascii="Century" w:eastAsiaTheme="minorEastAsia" w:hAnsi="Century"/>
+          <w:sz w:val="24"/>
+          <w:szCs w:val="24"/>
+        </w:rPr>
+        <w:t xml:space="preserve"> </w:t>
+      </w:r>
+    </w:p>
+    <w:p>
+      <w:pPr>
+        <w:ind w:right="18"/>
+        <w:jc w:val="both"/>
+        <w:rPr>
+          <w:rFonts w:ascii="Century" w:eastAsiaTheme="minorEastAsia" w:hAnsi="Century"/>
+          <w:sz w:val="24"/>
+          <w:szCs w:val="24"/>
+        </w:rPr>
+      </w:pPr>
+      <w:r>
+        <w:rPr>
+          <w:rFonts w:ascii="Century" w:eastAsiaTheme="minorEastAsia" w:hAnsi="Century"/>
+          <w:noProof/>
+          <w:sz w:val="24"/>
+          <w:szCs w:val="24"/>
+          <w:lang w:eastAsia="es-MX"/>
+        </w:rPr>
+        <w:drawing>
+          <wp:inline distT="0" distB="0" distL="0" distR="0">
+            <wp:extent cx="5612130" cy="2310765"/>
+            <wp:effectExtent l="0" t="0" r="7620" b="0"/>
+            <wp:docPr id="17" name="Imagen 17"/>
+            <wp:cNvGraphicFramePr>
+              <a:graphicFrameLocks xmlns:a="http://schemas.openxmlformats.org/drawingml/2006/main" noChangeAspect="1"/>
+            </wp:cNvGraphicFramePr>
+            <a:graphic xmlns:a="http://schemas.openxmlformats.org/drawingml/2006/main">
+              <a:graphicData uri="http://schemas.openxmlformats.org/drawingml/2006/picture">
+                <pic:pic xmlns:pic="http://schemas.openxmlformats.org/drawingml/2006/picture">
+                  <pic:nvPicPr>
+                    <pic:cNvPr id="17" name="probabilidades.jpg"/>
+                    <pic:cNvPicPr/>
+                  </pic:nvPicPr>
+                  <pic:blipFill>
+                    <a:blip r:embed="rId28">
+                      <a:extLst>
+                        <a:ext uri="{28A0092B-C50C-407E-A947-70E740481C1C}">
+                          <a14:useLocalDpi xmlns:a14="http://schemas.microsoft.com/office/drawing/2010/main" val="0"/>
+                        </a:ext>
+                      </a:extLst>
+                    </a:blip>
+                    <a:stretch>
+                      <a:fillRect/>
+                    </a:stretch>
+                  </pic:blipFill>
+                  <pic:spPr>
+                    <a:xfrm>
+                      <a:off x="0" y="0"/>
+                      <a:ext cx="5612130" cy="2310765"/>
+                    </a:xfrm>
+                    <a:prstGeom prst="rect">
+                      <a:avLst/>
+                    </a:prstGeom>
+                  </pic:spPr>
+                </pic:pic>
+              </a:graphicData>
+            </a:graphic>
+          </wp:inline>
+        </w:drawing>
+      </w:r>
+    </w:p>
+    <w:p>
+      <w:pPr>
+        <w:ind w:right="18"/>
+        <w:jc w:val="center"/>
+        <w:rPr>
+          <w:rFonts w:ascii="Century" w:eastAsiaTheme="minorEastAsia" w:hAnsi="Century"/>
+          <w:sz w:val="20"/>
+          <w:szCs w:val="20"/>
+        </w:rPr>
+      </w:pPr>
+      <w:r>
+        <w:rPr>
+          <w:rFonts w:ascii="Century" w:eastAsiaTheme="minorEastAsia" w:hAnsi="Century"/>
+          <w:sz w:val="20"/>
+          <w:szCs w:val="20"/>
+        </w:rPr>
+        <w:t>Figura 4.20 Funciones de densidad de probabilidad de la pertenencia a un tumo o al tejido adyacente; a) probabilidad basada en intensidad de los niveles de gris y b) probabilidad basada en textura.</w:t>
+      </w:r>
+    </w:p>
+    <w:p>
+      <w:pPr>
+        <w:ind w:right="18"/>
+        <w:jc w:val="both"/>
+        <w:rPr>
+          <w:rFonts w:ascii="Century" w:eastAsiaTheme="minorEastAsia" w:hAnsi="Century"/>
+          <w:sz w:val="24"/>
+          <w:szCs w:val="24"/>
+        </w:rPr>
+      </w:pPr>
+      <w:r>
+        <w:rPr>
+          <w:rFonts w:ascii="Century" w:eastAsiaTheme="minorEastAsia" w:hAnsi="Century"/>
+          <w:sz w:val="24"/>
+          <w:szCs w:val="24"/>
+        </w:rPr>
+        <w:t xml:space="preserve">Una vez obtenidas las funciones de densidad de probabilidad es posible hacer uso de estas para segmentar los tumores mediante el método descrito en el capítulo 3 (Segmentación de imágenes de ultrasonido de mama). </w:t>
+      </w:r>
+    </w:p>
+    <w:p>
+      <w:pPr>
+        <w:ind w:right="18"/>
+        <w:jc w:val="both"/>
+        <w:rPr>
+          <w:rFonts w:ascii="Century" w:eastAsiaTheme="minorEastAsia" w:hAnsi="Century"/>
+          <w:sz w:val="24"/>
+          <w:szCs w:val="24"/>
+        </w:rPr>
+      </w:pPr>
+    </w:p>
+    <w:p>
+      <w:pPr>
+        <w:ind w:right="18"/>
+        <w:jc w:val="both"/>
+        <w:rPr>
           <w:rFonts w:ascii="Century" w:hAnsi="Century"/>
           <w:sz w:val="24"/>
           <w:szCs w:val="24"/>
@@ -19874,6 +23127,18 @@
       </w:pPr>
       <w:bookmarkStart w:id="0" w:name="_GoBack"/>
       <w:bookmarkEnd w:id="0"/>
+    </w:p>
+    <w:p>
+      <w:pPr>
+        <w:pStyle w:val="Prrafodelista"/>
+        <w:ind w:left="0" w:right="18"/>
+        <w:jc w:val="both"/>
+        <w:rPr>
+          <w:rFonts w:ascii="Century" w:hAnsi="Century"/>
+          <w:sz w:val="24"/>
+          <w:szCs w:val="24"/>
+        </w:rPr>
+      </w:pPr>
     </w:p>
     <w:sectPr>
       <w:pgSz w:w="12240" w:h="15840"/>
@@ -19886,8 +23151,186 @@
 </file>
 
 <file path=word/numbering.xml><?xml version="1.0" encoding="utf-8"?>
-<w:numbering xmlns:wpc="http://schemas.microsoft.com/office/word/2010/wordprocessingCanvas" xmlns:mc="http://schemas.openxmlformats.org/markup-compatibility/2006" xmlns:o="urn:schemas-microsoft-com:office:office" xmlns:r="http://schemas.openxmlformats.org/officeDocument/2006/relationships" xmlns:m="http://schemas.openxmlformats.org/officeDocument/2006/math" xmlns:v="urn:schemas-microsoft-com:vml" xmlns:wp14="http://schemas.microsoft.com/office/word/2010/wordprocessingDrawing" xmlns:wp="http://schemas.openxmlformats.org/drawingml/2006/wordprocessingDrawing" xmlns:w10="urn:schemas-microsoft-com:office:word" xmlns:w="http://schemas.openxmlformats.org/wordprocessingml/2006/main" xmlns:w14="http://schemas.microsoft.com/office/word/2010/wordml" xmlns:wpg="http://schemas.microsoft.com/office/word/2010/wordprocessingGroup" xmlns:wpi="http://schemas.microsoft.com/office/word/2010/wordprocessingInk" xmlns:wne="http://schemas.microsoft.com/office/word/2006/wordml" xmlns:wps="http://schemas.microsoft.com/office/word/2010/wordprocessingShape" mc:Ignorable="w14 wp14">
-  <w:abstractNum w:abstractNumId="0">
+<w:numbering xmlns:wpc="http://schemas.microsoft.com/office/word/2010/wordprocessingCanvas" xmlns:mc="http://schemas.openxmlformats.org/markup-compatibility/2006" xmlns:o="urn:schemas-microsoft-com:office:office" xmlns:r="http://schemas.openxmlformats.org/officeDocument/2006/relationships" xmlns:m="http://schemas.openxmlformats.org/officeDocument/2006/math" xmlns:v="urn:schemas-microsoft-com:vml" xmlns:wp14="http://schemas.microsoft.com/office/word/2010/wordprocessingDrawing" xmlns:wp="http://schemas.openxmlformats.org/drawingml/2006/wordprocessingDrawing" xmlns:w10="urn:schemas-microsoft-com:office:word" xmlns:w="http://schemas.openxmlformats.org/wordprocessingml/2006/main" xmlns:w14="http://schemas.microsoft.com/office/word/2010/wordml" xmlns:w15="http://schemas.microsoft.com/office/word/2012/wordml" xmlns:wpg="http://schemas.microsoft.com/office/word/2010/wordprocessingGroup" xmlns:wpi="http://schemas.microsoft.com/office/word/2010/wordprocessingInk" xmlns:wne="http://schemas.microsoft.com/office/word/2006/wordml" xmlns:wps="http://schemas.microsoft.com/office/word/2010/wordprocessingShape" mc:Ignorable="w14 w15 wp14">
+  <w:abstractNum w:abstractNumId="0" w15:restartNumberingAfterBreak="0">
+    <w:nsid w:val="217B1BDE"/>
+    <w:multiLevelType w:val="hybridMultilevel"/>
+    <w:tmpl w:val="EA266504"/>
+    <w:lvl w:ilvl="0" w:tplc="20525A06">
+      <w:start w:val="1"/>
+      <w:numFmt w:val="decimal"/>
+      <w:lvlText w:val="%1."/>
+      <w:lvlJc w:val="left"/>
+      <w:pPr>
+        <w:ind w:left="780" w:hanging="360"/>
+      </w:pPr>
+      <w:rPr>
+        <w:rFonts w:hint="default"/>
+      </w:rPr>
+    </w:lvl>
+    <w:lvl w:ilvl="1" w:tplc="080A0019" w:tentative="1">
+      <w:start w:val="1"/>
+      <w:numFmt w:val="lowerLetter"/>
+      <w:lvlText w:val="%2."/>
+      <w:lvlJc w:val="left"/>
+      <w:pPr>
+        <w:ind w:left="1500" w:hanging="360"/>
+      </w:pPr>
+    </w:lvl>
+    <w:lvl w:ilvl="2" w:tplc="080A001B" w:tentative="1">
+      <w:start w:val="1"/>
+      <w:numFmt w:val="lowerRoman"/>
+      <w:lvlText w:val="%3."/>
+      <w:lvlJc w:val="right"/>
+      <w:pPr>
+        <w:ind w:left="2220" w:hanging="180"/>
+      </w:pPr>
+    </w:lvl>
+    <w:lvl w:ilvl="3" w:tplc="080A000F" w:tentative="1">
+      <w:start w:val="1"/>
+      <w:numFmt w:val="decimal"/>
+      <w:lvlText w:val="%4."/>
+      <w:lvlJc w:val="left"/>
+      <w:pPr>
+        <w:ind w:left="2940" w:hanging="360"/>
+      </w:pPr>
+    </w:lvl>
+    <w:lvl w:ilvl="4" w:tplc="080A0019" w:tentative="1">
+      <w:start w:val="1"/>
+      <w:numFmt w:val="lowerLetter"/>
+      <w:lvlText w:val="%5."/>
+      <w:lvlJc w:val="left"/>
+      <w:pPr>
+        <w:ind w:left="3660" w:hanging="360"/>
+      </w:pPr>
+    </w:lvl>
+    <w:lvl w:ilvl="5" w:tplc="080A001B" w:tentative="1">
+      <w:start w:val="1"/>
+      <w:numFmt w:val="lowerRoman"/>
+      <w:lvlText w:val="%6."/>
+      <w:lvlJc w:val="right"/>
+      <w:pPr>
+        <w:ind w:left="4380" w:hanging="180"/>
+      </w:pPr>
+    </w:lvl>
+    <w:lvl w:ilvl="6" w:tplc="080A000F" w:tentative="1">
+      <w:start w:val="1"/>
+      <w:numFmt w:val="decimal"/>
+      <w:lvlText w:val="%7."/>
+      <w:lvlJc w:val="left"/>
+      <w:pPr>
+        <w:ind w:left="5100" w:hanging="360"/>
+      </w:pPr>
+    </w:lvl>
+    <w:lvl w:ilvl="7" w:tplc="080A0019" w:tentative="1">
+      <w:start w:val="1"/>
+      <w:numFmt w:val="lowerLetter"/>
+      <w:lvlText w:val="%8."/>
+      <w:lvlJc w:val="left"/>
+      <w:pPr>
+        <w:ind w:left="5820" w:hanging="360"/>
+      </w:pPr>
+    </w:lvl>
+    <w:lvl w:ilvl="8" w:tplc="080A001B" w:tentative="1">
+      <w:start w:val="1"/>
+      <w:numFmt w:val="lowerRoman"/>
+      <w:lvlText w:val="%9."/>
+      <w:lvlJc w:val="right"/>
+      <w:pPr>
+        <w:ind w:left="6540" w:hanging="180"/>
+      </w:pPr>
+    </w:lvl>
+  </w:abstractNum>
+  <w:abstractNum w:abstractNumId="1" w15:restartNumberingAfterBreak="0">
+    <w:nsid w:val="30FC710A"/>
+    <w:multiLevelType w:val="hybridMultilevel"/>
+    <w:tmpl w:val="E314F600"/>
+    <w:lvl w:ilvl="0" w:tplc="BB82F842">
+      <w:start w:val="1"/>
+      <w:numFmt w:val="decimal"/>
+      <w:lvlText w:val="%1."/>
+      <w:lvlJc w:val="left"/>
+      <w:pPr>
+        <w:ind w:left="780" w:hanging="360"/>
+      </w:pPr>
+      <w:rPr>
+        <w:rFonts w:hint="default"/>
+      </w:rPr>
+    </w:lvl>
+    <w:lvl w:ilvl="1" w:tplc="080A0019" w:tentative="1">
+      <w:start w:val="1"/>
+      <w:numFmt w:val="lowerLetter"/>
+      <w:lvlText w:val="%2."/>
+      <w:lvlJc w:val="left"/>
+      <w:pPr>
+        <w:ind w:left="1500" w:hanging="360"/>
+      </w:pPr>
+    </w:lvl>
+    <w:lvl w:ilvl="2" w:tplc="080A001B" w:tentative="1">
+      <w:start w:val="1"/>
+      <w:numFmt w:val="lowerRoman"/>
+      <w:lvlText w:val="%3."/>
+      <w:lvlJc w:val="right"/>
+      <w:pPr>
+        <w:ind w:left="2220" w:hanging="180"/>
+      </w:pPr>
+    </w:lvl>
+    <w:lvl w:ilvl="3" w:tplc="080A000F" w:tentative="1">
+      <w:start w:val="1"/>
+      <w:numFmt w:val="decimal"/>
+      <w:lvlText w:val="%4."/>
+      <w:lvlJc w:val="left"/>
+      <w:pPr>
+        <w:ind w:left="2940" w:hanging="360"/>
+      </w:pPr>
+    </w:lvl>
+    <w:lvl w:ilvl="4" w:tplc="080A0019" w:tentative="1">
+      <w:start w:val="1"/>
+      <w:numFmt w:val="lowerLetter"/>
+      <w:lvlText w:val="%5."/>
+      <w:lvlJc w:val="left"/>
+      <w:pPr>
+        <w:ind w:left="3660" w:hanging="360"/>
+      </w:pPr>
+    </w:lvl>
+    <w:lvl w:ilvl="5" w:tplc="080A001B" w:tentative="1">
+      <w:start w:val="1"/>
+      <w:numFmt w:val="lowerRoman"/>
+      <w:lvlText w:val="%6."/>
+      <w:lvlJc w:val="right"/>
+      <w:pPr>
+        <w:ind w:left="4380" w:hanging="180"/>
+      </w:pPr>
+    </w:lvl>
+    <w:lvl w:ilvl="6" w:tplc="080A000F" w:tentative="1">
+      <w:start w:val="1"/>
+      <w:numFmt w:val="decimal"/>
+      <w:lvlText w:val="%7."/>
+      <w:lvlJc w:val="left"/>
+      <w:pPr>
+        <w:ind w:left="5100" w:hanging="360"/>
+      </w:pPr>
+    </w:lvl>
+    <w:lvl w:ilvl="7" w:tplc="080A0019" w:tentative="1">
+      <w:start w:val="1"/>
+      <w:numFmt w:val="lowerLetter"/>
+      <w:lvlText w:val="%8."/>
+      <w:lvlJc w:val="left"/>
+      <w:pPr>
+        <w:ind w:left="5820" w:hanging="360"/>
+      </w:pPr>
+    </w:lvl>
+    <w:lvl w:ilvl="8" w:tplc="080A001B" w:tentative="1">
+      <w:start w:val="1"/>
+      <w:numFmt w:val="lowerRoman"/>
+      <w:lvlText w:val="%9."/>
+      <w:lvlJc w:val="right"/>
+      <w:pPr>
+        <w:ind w:left="6540" w:hanging="180"/>
+      </w:pPr>
+    </w:lvl>
+  </w:abstractNum>
+  <w:abstractNum w:abstractNumId="2" w15:restartNumberingAfterBreak="0">
     <w:nsid w:val="34A42620"/>
     <w:multiLevelType w:val="hybridMultilevel"/>
     <w:tmpl w:val="68784B6C"/>
@@ -20000,7 +23443,96 @@
       </w:rPr>
     </w:lvl>
   </w:abstractNum>
-  <w:abstractNum w:abstractNumId="1">
+  <w:abstractNum w:abstractNumId="3" w15:restartNumberingAfterBreak="0">
+    <w:nsid w:val="3CE44A0A"/>
+    <w:multiLevelType w:val="hybridMultilevel"/>
+    <w:tmpl w:val="EA266504"/>
+    <w:lvl w:ilvl="0" w:tplc="20525A06">
+      <w:start w:val="1"/>
+      <w:numFmt w:val="decimal"/>
+      <w:lvlText w:val="%1."/>
+      <w:lvlJc w:val="left"/>
+      <w:pPr>
+        <w:ind w:left="780" w:hanging="360"/>
+      </w:pPr>
+      <w:rPr>
+        <w:rFonts w:hint="default"/>
+      </w:rPr>
+    </w:lvl>
+    <w:lvl w:ilvl="1" w:tplc="080A0019" w:tentative="1">
+      <w:start w:val="1"/>
+      <w:numFmt w:val="lowerLetter"/>
+      <w:lvlText w:val="%2."/>
+      <w:lvlJc w:val="left"/>
+      <w:pPr>
+        <w:ind w:left="1500" w:hanging="360"/>
+      </w:pPr>
+    </w:lvl>
+    <w:lvl w:ilvl="2" w:tplc="080A001B" w:tentative="1">
+      <w:start w:val="1"/>
+      <w:numFmt w:val="lowerRoman"/>
+      <w:lvlText w:val="%3."/>
+      <w:lvlJc w:val="right"/>
+      <w:pPr>
+        <w:ind w:left="2220" w:hanging="180"/>
+      </w:pPr>
+    </w:lvl>
+    <w:lvl w:ilvl="3" w:tplc="080A000F" w:tentative="1">
+      <w:start w:val="1"/>
+      <w:numFmt w:val="decimal"/>
+      <w:lvlText w:val="%4."/>
+      <w:lvlJc w:val="left"/>
+      <w:pPr>
+        <w:ind w:left="2940" w:hanging="360"/>
+      </w:pPr>
+    </w:lvl>
+    <w:lvl w:ilvl="4" w:tplc="080A0019" w:tentative="1">
+      <w:start w:val="1"/>
+      <w:numFmt w:val="lowerLetter"/>
+      <w:lvlText w:val="%5."/>
+      <w:lvlJc w:val="left"/>
+      <w:pPr>
+        <w:ind w:left="3660" w:hanging="360"/>
+      </w:pPr>
+    </w:lvl>
+    <w:lvl w:ilvl="5" w:tplc="080A001B" w:tentative="1">
+      <w:start w:val="1"/>
+      <w:numFmt w:val="lowerRoman"/>
+      <w:lvlText w:val="%6."/>
+      <w:lvlJc w:val="right"/>
+      <w:pPr>
+        <w:ind w:left="4380" w:hanging="180"/>
+      </w:pPr>
+    </w:lvl>
+    <w:lvl w:ilvl="6" w:tplc="080A000F" w:tentative="1">
+      <w:start w:val="1"/>
+      <w:numFmt w:val="decimal"/>
+      <w:lvlText w:val="%7."/>
+      <w:lvlJc w:val="left"/>
+      <w:pPr>
+        <w:ind w:left="5100" w:hanging="360"/>
+      </w:pPr>
+    </w:lvl>
+    <w:lvl w:ilvl="7" w:tplc="080A0019" w:tentative="1">
+      <w:start w:val="1"/>
+      <w:numFmt w:val="lowerLetter"/>
+      <w:lvlText w:val="%8."/>
+      <w:lvlJc w:val="left"/>
+      <w:pPr>
+        <w:ind w:left="5820" w:hanging="360"/>
+      </w:pPr>
+    </w:lvl>
+    <w:lvl w:ilvl="8" w:tplc="080A001B" w:tentative="1">
+      <w:start w:val="1"/>
+      <w:numFmt w:val="lowerRoman"/>
+      <w:lvlText w:val="%9."/>
+      <w:lvlJc w:val="right"/>
+      <w:pPr>
+        <w:ind w:left="6540" w:hanging="180"/>
+      </w:pPr>
+    </w:lvl>
+  </w:abstractNum>
+  <w:abstractNum w:abstractNumId="4" w15:restartNumberingAfterBreak="0">
     <w:nsid w:val="3FD74C1B"/>
     <w:multiLevelType w:val="hybridMultilevel"/>
     <w:tmpl w:val="B67E9786"/>
@@ -20113,7 +23645,7 @@
       </w:rPr>
     </w:lvl>
   </w:abstractNum>
-  <w:abstractNum w:abstractNumId="2">
+  <w:abstractNum w:abstractNumId="5" w15:restartNumberingAfterBreak="0">
     <w:nsid w:val="5D4C7295"/>
     <w:multiLevelType w:val="multilevel"/>
     <w:tmpl w:val="3940DFB2"/>
@@ -20226,7 +23758,7 @@
       </w:rPr>
     </w:lvl>
   </w:abstractNum>
-  <w:abstractNum w:abstractNumId="3">
+  <w:abstractNum w:abstractNumId="6" w15:restartNumberingAfterBreak="0">
     <w:nsid w:val="5DA54601"/>
     <w:multiLevelType w:val="hybridMultilevel"/>
     <w:tmpl w:val="D1EAB2FC"/>
@@ -20339,7 +23871,93 @@
       </w:rPr>
     </w:lvl>
   </w:abstractNum>
-  <w:abstractNum w:abstractNumId="4">
+  <w:abstractNum w:abstractNumId="7" w15:restartNumberingAfterBreak="0">
+    <w:nsid w:val="692205B1"/>
+    <w:multiLevelType w:val="hybridMultilevel"/>
+    <w:tmpl w:val="04323CFE"/>
+    <w:lvl w:ilvl="0" w:tplc="080A000F">
+      <w:start w:val="1"/>
+      <w:numFmt w:val="decimal"/>
+      <w:lvlText w:val="%1."/>
+      <w:lvlJc w:val="left"/>
+      <w:pPr>
+        <w:ind w:left="780" w:hanging="360"/>
+      </w:pPr>
+    </w:lvl>
+    <w:lvl w:ilvl="1" w:tplc="080A0019" w:tentative="1">
+      <w:start w:val="1"/>
+      <w:numFmt w:val="lowerLetter"/>
+      <w:lvlText w:val="%2."/>
+      <w:lvlJc w:val="left"/>
+      <w:pPr>
+        <w:ind w:left="1500" w:hanging="360"/>
+      </w:pPr>
+    </w:lvl>
+    <w:lvl w:ilvl="2" w:tplc="080A001B" w:tentative="1">
+      <w:start w:val="1"/>
+      <w:numFmt w:val="lowerRoman"/>
+      <w:lvlText w:val="%3."/>
+      <w:lvlJc w:val="right"/>
+      <w:pPr>
+        <w:ind w:left="2220" w:hanging="180"/>
+      </w:pPr>
+    </w:lvl>
+    <w:lvl w:ilvl="3" w:tplc="080A000F" w:tentative="1">
+      <w:start w:val="1"/>
+      <w:numFmt w:val="decimal"/>
+      <w:lvlText w:val="%4."/>
+      <w:lvlJc w:val="left"/>
+      <w:pPr>
+        <w:ind w:left="2940" w:hanging="360"/>
+      </w:pPr>
+    </w:lvl>
+    <w:lvl w:ilvl="4" w:tplc="080A0019" w:tentative="1">
+      <w:start w:val="1"/>
+      <w:numFmt w:val="lowerLetter"/>
+      <w:lvlText w:val="%5."/>
+      <w:lvlJc w:val="left"/>
+      <w:pPr>
+        <w:ind w:left="3660" w:hanging="360"/>
+      </w:pPr>
+    </w:lvl>
+    <w:lvl w:ilvl="5" w:tplc="080A001B" w:tentative="1">
+      <w:start w:val="1"/>
+      <w:numFmt w:val="lowerRoman"/>
+      <w:lvlText w:val="%6."/>
+      <w:lvlJc w:val="right"/>
+      <w:pPr>
+        <w:ind w:left="4380" w:hanging="180"/>
+      </w:pPr>
+    </w:lvl>
+    <w:lvl w:ilvl="6" w:tplc="080A000F" w:tentative="1">
+      <w:start w:val="1"/>
+      <w:numFmt w:val="decimal"/>
+      <w:lvlText w:val="%7."/>
+      <w:lvlJc w:val="left"/>
+      <w:pPr>
+        <w:ind w:left="5100" w:hanging="360"/>
+      </w:pPr>
+    </w:lvl>
+    <w:lvl w:ilvl="7" w:tplc="080A0019" w:tentative="1">
+      <w:start w:val="1"/>
+      <w:numFmt w:val="lowerLetter"/>
+      <w:lvlText w:val="%8."/>
+      <w:lvlJc w:val="left"/>
+      <w:pPr>
+        <w:ind w:left="5820" w:hanging="360"/>
+      </w:pPr>
+    </w:lvl>
+    <w:lvl w:ilvl="8" w:tplc="080A001B" w:tentative="1">
+      <w:start w:val="1"/>
+      <w:numFmt w:val="lowerRoman"/>
+      <w:lvlText w:val="%9."/>
+      <w:lvlJc w:val="right"/>
+      <w:pPr>
+        <w:ind w:left="6540" w:hanging="180"/>
+      </w:pPr>
+    </w:lvl>
+  </w:abstractNum>
+  <w:abstractNum w:abstractNumId="8" w15:restartNumberingAfterBreak="0">
     <w:nsid w:val="6FD8135C"/>
     <w:multiLevelType w:val="hybridMultilevel"/>
     <w:tmpl w:val="E17AAF5E"/>
@@ -20425,7 +24043,7 @@
       </w:pPr>
     </w:lvl>
   </w:abstractNum>
-  <w:abstractNum w:abstractNumId="5">
+  <w:abstractNum w:abstractNumId="9" w15:restartNumberingAfterBreak="0">
     <w:nsid w:val="7B437D6B"/>
     <w:multiLevelType w:val="hybridMultilevel"/>
     <w:tmpl w:val="9D262CCA"/>
@@ -20511,7 +24129,7 @@
       </w:pPr>
     </w:lvl>
   </w:abstractNum>
-  <w:abstractNum w:abstractNumId="6">
+  <w:abstractNum w:abstractNumId="10" w15:restartNumberingAfterBreak="0">
     <w:nsid w:val="7FAD6F88"/>
     <w:multiLevelType w:val="hybridMultilevel"/>
     <w:tmpl w:val="FDBA8458"/>
@@ -20598,31 +24216,43 @@
     </w:lvl>
   </w:abstractNum>
   <w:num w:numId="1">
+    <w:abstractNumId w:val="4"/>
+  </w:num>
+  <w:num w:numId="2">
+    <w:abstractNumId w:val="6"/>
+  </w:num>
+  <w:num w:numId="3">
+    <w:abstractNumId w:val="9"/>
+  </w:num>
+  <w:num w:numId="4">
+    <w:abstractNumId w:val="10"/>
+  </w:num>
+  <w:num w:numId="5">
+    <w:abstractNumId w:val="8"/>
+  </w:num>
+  <w:num w:numId="6">
+    <w:abstractNumId w:val="2"/>
+  </w:num>
+  <w:num w:numId="7">
+    <w:abstractNumId w:val="5"/>
+  </w:num>
+  <w:num w:numId="8">
+    <w:abstractNumId w:val="3"/>
+  </w:num>
+  <w:num w:numId="9">
+    <w:abstractNumId w:val="7"/>
+  </w:num>
+  <w:num w:numId="10">
     <w:abstractNumId w:val="1"/>
   </w:num>
-  <w:num w:numId="2">
-    <w:abstractNumId w:val="3"/>
-  </w:num>
-  <w:num w:numId="3">
-    <w:abstractNumId w:val="5"/>
-  </w:num>
-  <w:num w:numId="4">
-    <w:abstractNumId w:val="6"/>
-  </w:num>
-  <w:num w:numId="5">
-    <w:abstractNumId w:val="4"/>
-  </w:num>
-  <w:num w:numId="6">
+  <w:num w:numId="11">
     <w:abstractNumId w:val="0"/>
-  </w:num>
-  <w:num w:numId="7">
-    <w:abstractNumId w:val="2"/>
   </w:num>
 </w:numbering>
 </file>
 
 <file path=word/styles.xml><?xml version="1.0" encoding="utf-8"?>
-<w:styles xmlns:mc="http://schemas.openxmlformats.org/markup-compatibility/2006" xmlns:r="http://schemas.openxmlformats.org/officeDocument/2006/relationships" xmlns:w="http://schemas.openxmlformats.org/wordprocessingml/2006/main" xmlns:w14="http://schemas.microsoft.com/office/word/2010/wordml" mc:Ignorable="w14">
+<w:styles xmlns:mc="http://schemas.openxmlformats.org/markup-compatibility/2006" xmlns:r="http://schemas.openxmlformats.org/officeDocument/2006/relationships" xmlns:w="http://schemas.openxmlformats.org/wordprocessingml/2006/main" xmlns:w14="http://schemas.microsoft.com/office/word/2010/wordml" xmlns:w15="http://schemas.microsoft.com/office/word/2012/wordml" mc:Ignorable="w14 w15">
   <w:docDefaults>
     <w:rPrDefault>
       <w:rPr>
@@ -20638,144 +24268,378 @@
       </w:pPr>
     </w:pPrDefault>
   </w:docDefaults>
-  <w:latentStyles w:defLockedState="0" w:defUIPriority="99" w:defSemiHidden="1" w:defUnhideWhenUsed="1" w:defQFormat="0" w:count="267">
-    <w:lsdException w:name="Normal" w:semiHidden="0" w:uiPriority="0" w:unhideWhenUsed="0" w:qFormat="1"/>
-    <w:lsdException w:name="heading 1" w:semiHidden="0" w:uiPriority="9" w:unhideWhenUsed="0" w:qFormat="1"/>
-    <w:lsdException w:name="heading 2" w:uiPriority="9" w:qFormat="1"/>
-    <w:lsdException w:name="heading 3" w:uiPriority="9" w:qFormat="1"/>
-    <w:lsdException w:name="heading 4" w:uiPriority="9" w:qFormat="1"/>
-    <w:lsdException w:name="heading 5" w:uiPriority="9" w:qFormat="1"/>
-    <w:lsdException w:name="heading 6" w:uiPriority="9" w:qFormat="1"/>
-    <w:lsdException w:name="heading 7" w:uiPriority="9" w:qFormat="1"/>
-    <w:lsdException w:name="heading 8" w:uiPriority="9" w:qFormat="1"/>
-    <w:lsdException w:name="heading 9" w:uiPriority="9" w:qFormat="1"/>
-    <w:lsdException w:name="toc 1" w:uiPriority="39"/>
-    <w:lsdException w:name="toc 2" w:uiPriority="39"/>
-    <w:lsdException w:name="toc 3" w:uiPriority="39"/>
-    <w:lsdException w:name="toc 4" w:uiPriority="39"/>
-    <w:lsdException w:name="toc 5" w:uiPriority="39"/>
-    <w:lsdException w:name="toc 6" w:uiPriority="39"/>
-    <w:lsdException w:name="toc 7" w:uiPriority="39"/>
-    <w:lsdException w:name="toc 8" w:uiPriority="39"/>
-    <w:lsdException w:name="toc 9" w:uiPriority="39"/>
-    <w:lsdException w:name="caption" w:uiPriority="35" w:qFormat="1"/>
-    <w:lsdException w:name="Title" w:semiHidden="0" w:uiPriority="10" w:unhideWhenUsed="0" w:qFormat="1"/>
-    <w:lsdException w:name="Default Paragraph Font" w:uiPriority="1"/>
-    <w:lsdException w:name="Subtitle" w:semiHidden="0" w:uiPriority="11" w:unhideWhenUsed="0" w:qFormat="1"/>
-    <w:lsdException w:name="Strong" w:semiHidden="0" w:uiPriority="22" w:unhideWhenUsed="0" w:qFormat="1"/>
-    <w:lsdException w:name="Emphasis" w:semiHidden="0" w:uiPriority="20" w:unhideWhenUsed="0" w:qFormat="1"/>
-    <w:lsdException w:name="Table Grid" w:semiHidden="0" w:uiPriority="59" w:unhideWhenUsed="0"/>
-    <w:lsdException w:name="Placeholder Text" w:unhideWhenUsed="0"/>
-    <w:lsdException w:name="No Spacing" w:semiHidden="0" w:uiPriority="1" w:unhideWhenUsed="0" w:qFormat="1"/>
-    <w:lsdException w:name="Light Shading" w:semiHidden="0" w:uiPriority="60" w:unhideWhenUsed="0"/>
-    <w:lsdException w:name="Light List" w:semiHidden="0" w:uiPriority="61" w:unhideWhenUsed="0"/>
-    <w:lsdException w:name="Light Grid" w:semiHidden="0" w:uiPriority="62" w:unhideWhenUsed="0"/>
-    <w:lsdException w:name="Medium Shading 1" w:semiHidden="0" w:uiPriority="63" w:unhideWhenUsed="0"/>
-    <w:lsdException w:name="Medium Shading 2" w:semiHidden="0" w:uiPriority="64" w:unhideWhenUsed="0"/>
-    <w:lsdException w:name="Medium List 1" w:semiHidden="0" w:uiPriority="65" w:unhideWhenUsed="0"/>
-    <w:lsdException w:name="Medium List 2" w:semiHidden="0" w:uiPriority="66" w:unhideWhenUsed="0"/>
-    <w:lsdException w:name="Medium Grid 1" w:semiHidden="0" w:uiPriority="67" w:unhideWhenUsed="0"/>
-    <w:lsdException w:name="Medium Grid 2" w:semiHidden="0" w:uiPriority="68" w:unhideWhenUsed="0"/>
-    <w:lsdException w:name="Medium Grid 3" w:semiHidden="0" w:uiPriority="69" w:unhideWhenUsed="0"/>
-    <w:lsdException w:name="Dark List" w:semiHidden="0" w:uiPriority="70" w:unhideWhenUsed="0"/>
-    <w:lsdException w:name="Colorful Shading" w:semiHidden="0" w:uiPriority="71" w:unhideWhenUsed="0"/>
-    <w:lsdException w:name="Colorful List" w:semiHidden="0" w:uiPriority="72" w:unhideWhenUsed="0"/>
-    <w:lsdException w:name="Colorful Grid" w:semiHidden="0" w:uiPriority="73" w:unhideWhenUsed="0"/>
-    <w:lsdException w:name="Light Shading Accent 1" w:semiHidden="0" w:uiPriority="60" w:unhideWhenUsed="0"/>
-    <w:lsdException w:name="Light List Accent 1" w:semiHidden="0" w:uiPriority="61" w:unhideWhenUsed="0"/>
-    <w:lsdException w:name="Light Grid Accent 1" w:semiHidden="0" w:uiPriority="62" w:unhideWhenUsed="0"/>
-    <w:lsdException w:name="Medium Shading 1 Accent 1" w:semiHidden="0" w:uiPriority="63" w:unhideWhenUsed="0"/>
-    <w:lsdException w:name="Medium Shading 2 Accent 1" w:semiHidden="0" w:uiPriority="64" w:unhideWhenUsed="0"/>
-    <w:lsdException w:name="Medium List 1 Accent 1" w:semiHidden="0" w:uiPriority="65" w:unhideWhenUsed="0"/>
-    <w:lsdException w:name="Revision" w:unhideWhenUsed="0"/>
-    <w:lsdException w:name="List Paragraph" w:semiHidden="0" w:uiPriority="34" w:unhideWhenUsed="0" w:qFormat="1"/>
-    <w:lsdException w:name="Quote" w:semiHidden="0" w:uiPriority="29" w:unhideWhenUsed="0" w:qFormat="1"/>
-    <w:lsdException w:name="Intense Quote" w:semiHidden="0" w:uiPriority="30" w:unhideWhenUsed="0" w:qFormat="1"/>
-    <w:lsdException w:name="Medium List 2 Accent 1" w:semiHidden="0" w:uiPriority="66" w:unhideWhenUsed="0"/>
-    <w:lsdException w:name="Medium Grid 1 Accent 1" w:semiHidden="0" w:uiPriority="67" w:unhideWhenUsed="0"/>
-    <w:lsdException w:name="Medium Grid 2 Accent 1" w:semiHidden="0" w:uiPriority="68" w:unhideWhenUsed="0"/>
-    <w:lsdException w:name="Medium Grid 3 Accent 1" w:semiHidden="0" w:uiPriority="69" w:unhideWhenUsed="0"/>
-    <w:lsdException w:name="Dark List Accent 1" w:semiHidden="0" w:uiPriority="70" w:unhideWhenUsed="0"/>
-    <w:lsdException w:name="Colorful Shading Accent 1" w:semiHidden="0" w:uiPriority="71" w:unhideWhenUsed="0"/>
-    <w:lsdException w:name="Colorful List Accent 1" w:semiHidden="0" w:uiPriority="72" w:unhideWhenUsed="0"/>
-    <w:lsdException w:name="Colorful Grid Accent 1" w:semiHidden="0" w:uiPriority="73" w:unhideWhenUsed="0"/>
-    <w:lsdException w:name="Light Shading Accent 2" w:semiHidden="0" w:uiPriority="60" w:unhideWhenUsed="0"/>
-    <w:lsdException w:name="Light List Accent 2" w:semiHidden="0" w:uiPriority="61" w:unhideWhenUsed="0"/>
-    <w:lsdException w:name="Light Grid Accent 2" w:semiHidden="0" w:uiPriority="62" w:unhideWhenUsed="0"/>
-    <w:lsdException w:name="Medium Shading 1 Accent 2" w:semiHidden="0" w:uiPriority="63" w:unhideWhenUsed="0"/>
-    <w:lsdException w:name="Medium Shading 2 Accent 2" w:semiHidden="0" w:uiPriority="64" w:unhideWhenUsed="0"/>
-    <w:lsdException w:name="Medium List 1 Accent 2" w:semiHidden="0" w:uiPriority="65" w:unhideWhenUsed="0"/>
-    <w:lsdException w:name="Medium List 2 Accent 2" w:semiHidden="0" w:uiPriority="66" w:unhideWhenUsed="0"/>
-    <w:lsdException w:name="Medium Grid 1 Accent 2" w:semiHidden="0" w:uiPriority="67" w:unhideWhenUsed="0"/>
-    <w:lsdException w:name="Medium Grid 2 Accent 2" w:semiHidden="0" w:uiPriority="68" w:unhideWhenUsed="0"/>
-    <w:lsdException w:name="Medium Grid 3 Accent 2" w:semiHidden="0" w:uiPriority="69" w:unhideWhenUsed="0"/>
-    <w:lsdException w:name="Dark List Accent 2" w:semiHidden="0" w:uiPriority="70" w:unhideWhenUsed="0"/>
-    <w:lsdException w:name="Colorful Shading Accent 2" w:semiHidden="0" w:uiPriority="71" w:unhideWhenUsed="0"/>
-    <w:lsdException w:name="Colorful List Accent 2" w:semiHidden="0" w:uiPriority="72" w:unhideWhenUsed="0"/>
-    <w:lsdException w:name="Colorful Grid Accent 2" w:semiHidden="0" w:uiPriority="73" w:unhideWhenUsed="0"/>
-    <w:lsdException w:name="Light Shading Accent 3" w:semiHidden="0" w:uiPriority="60" w:unhideWhenUsed="0"/>
-    <w:lsdException w:name="Light List Accent 3" w:semiHidden="0" w:uiPriority="61" w:unhideWhenUsed="0"/>
-    <w:lsdException w:name="Light Grid Accent 3" w:semiHidden="0" w:uiPriority="62" w:unhideWhenUsed="0"/>
-    <w:lsdException w:name="Medium Shading 1 Accent 3" w:semiHidden="0" w:uiPriority="63" w:unhideWhenUsed="0"/>
-    <w:lsdException w:name="Medium Shading 2 Accent 3" w:semiHidden="0" w:uiPriority="64" w:unhideWhenUsed="0"/>
-    <w:lsdException w:name="Medium List 1 Accent 3" w:semiHidden="0" w:uiPriority="65" w:unhideWhenUsed="0"/>
-    <w:lsdException w:name="Medium List 2 Accent 3" w:semiHidden="0" w:uiPriority="66" w:unhideWhenUsed="0"/>
-    <w:lsdException w:name="Medium Grid 1 Accent 3" w:semiHidden="0" w:uiPriority="67" w:unhideWhenUsed="0"/>
-    <w:lsdException w:name="Medium Grid 2 Accent 3" w:semiHidden="0" w:uiPriority="68" w:unhideWhenUsed="0"/>
-    <w:lsdException w:name="Medium Grid 3 Accent 3" w:semiHidden="0" w:uiPriority="69" w:unhideWhenUsed="0"/>
-    <w:lsdException w:name="Dark List Accent 3" w:semiHidden="0" w:uiPriority="70" w:unhideWhenUsed="0"/>
-    <w:lsdException w:name="Colorful Shading Accent 3" w:semiHidden="0" w:uiPriority="71" w:unhideWhenUsed="0"/>
-    <w:lsdException w:name="Colorful List Accent 3" w:semiHidden="0" w:uiPriority="72" w:unhideWhenUsed="0"/>
-    <w:lsdException w:name="Colorful Grid Accent 3" w:semiHidden="0" w:uiPriority="73" w:unhideWhenUsed="0"/>
-    <w:lsdException w:name="Light Shading Accent 4" w:semiHidden="0" w:uiPriority="60" w:unhideWhenUsed="0"/>
-    <w:lsdException w:name="Light List Accent 4" w:semiHidden="0" w:uiPriority="61" w:unhideWhenUsed="0"/>
-    <w:lsdException w:name="Light Grid Accent 4" w:semiHidden="0" w:uiPriority="62" w:unhideWhenUsed="0"/>
-    <w:lsdException w:name="Medium Shading 1 Accent 4" w:semiHidden="0" w:uiPriority="63" w:unhideWhenUsed="0"/>
-    <w:lsdException w:name="Medium Shading 2 Accent 4" w:semiHidden="0" w:uiPriority="64" w:unhideWhenUsed="0"/>
-    <w:lsdException w:name="Medium List 1 Accent 4" w:semiHidden="0" w:uiPriority="65" w:unhideWhenUsed="0"/>
-    <w:lsdException w:name="Medium List 2 Accent 4" w:semiHidden="0" w:uiPriority="66" w:unhideWhenUsed="0"/>
-    <w:lsdException w:name="Medium Grid 1 Accent 4" w:semiHidden="0" w:uiPriority="67" w:unhideWhenUsed="0"/>
-    <w:lsdException w:name="Medium Grid 2 Accent 4" w:semiHidden="0" w:uiPriority="68" w:unhideWhenUsed="0"/>
-    <w:lsdException w:name="Medium Grid 3 Accent 4" w:semiHidden="0" w:uiPriority="69" w:unhideWhenUsed="0"/>
-    <w:lsdException w:name="Dark List Accent 4" w:semiHidden="0" w:uiPriority="70" w:unhideWhenUsed="0"/>
-    <w:lsdException w:name="Colorful Shading Accent 4" w:semiHidden="0" w:uiPriority="71" w:unhideWhenUsed="0"/>
-    <w:lsdException w:name="Colorful List Accent 4" w:semiHidden="0" w:uiPriority="72" w:unhideWhenUsed="0"/>
-    <w:lsdException w:name="Colorful Grid Accent 4" w:semiHidden="0" w:uiPriority="73" w:unhideWhenUsed="0"/>
-    <w:lsdException w:name="Light Shading Accent 5" w:semiHidden="0" w:uiPriority="60" w:unhideWhenUsed="0"/>
-    <w:lsdException w:name="Light List Accent 5" w:semiHidden="0" w:uiPriority="61" w:unhideWhenUsed="0"/>
-    <w:lsdException w:name="Light Grid Accent 5" w:semiHidden="0" w:uiPriority="62" w:unhideWhenUsed="0"/>
-    <w:lsdException w:name="Medium Shading 1 Accent 5" w:semiHidden="0" w:uiPriority="63" w:unhideWhenUsed="0"/>
-    <w:lsdException w:name="Medium Shading 2 Accent 5" w:semiHidden="0" w:uiPriority="64" w:unhideWhenUsed="0"/>
-    <w:lsdException w:name="Medium List 1 Accent 5" w:semiHidden="0" w:uiPriority="65" w:unhideWhenUsed="0"/>
-    <w:lsdException w:name="Medium List 2 Accent 5" w:semiHidden="0" w:uiPriority="66" w:unhideWhenUsed="0"/>
-    <w:lsdException w:name="Medium Grid 1 Accent 5" w:semiHidden="0" w:uiPriority="67" w:unhideWhenUsed="0"/>
-    <w:lsdException w:name="Medium Grid 2 Accent 5" w:semiHidden="0" w:uiPriority="68" w:unhideWhenUsed="0"/>
-    <w:lsdException w:name="Medium Grid 3 Accent 5" w:semiHidden="0" w:uiPriority="69" w:unhideWhenUsed="0"/>
-    <w:lsdException w:name="Dark List Accent 5" w:semiHidden="0" w:uiPriority="70" w:unhideWhenUsed="0"/>
-    <w:lsdException w:name="Colorful Shading Accent 5" w:semiHidden="0" w:uiPriority="71" w:unhideWhenUsed="0"/>
-    <w:lsdException w:name="Colorful List Accent 5" w:semiHidden="0" w:uiPriority="72" w:unhideWhenUsed="0"/>
-    <w:lsdException w:name="Colorful Grid Accent 5" w:semiHidden="0" w:uiPriority="73" w:unhideWhenUsed="0"/>
-    <w:lsdException w:name="Light Shading Accent 6" w:semiHidden="0" w:uiPriority="60" w:unhideWhenUsed="0"/>
-    <w:lsdException w:name="Light List Accent 6" w:semiHidden="0" w:uiPriority="61" w:unhideWhenUsed="0"/>
-    <w:lsdException w:name="Light Grid Accent 6" w:semiHidden="0" w:uiPriority="62" w:unhideWhenUsed="0"/>
-    <w:lsdException w:name="Medium Shading 1 Accent 6" w:semiHidden="0" w:uiPriority="63" w:unhideWhenUsed="0"/>
-    <w:lsdException w:name="Medium Shading 2 Accent 6" w:semiHidden="0" w:uiPriority="64" w:unhideWhenUsed="0"/>
-    <w:lsdException w:name="Medium List 1 Accent 6" w:semiHidden="0" w:uiPriority="65" w:unhideWhenUsed="0"/>
-    <w:lsdException w:name="Medium List 2 Accent 6" w:semiHidden="0" w:uiPriority="66" w:unhideWhenUsed="0"/>
-    <w:lsdException w:name="Medium Grid 1 Accent 6" w:semiHidden="0" w:uiPriority="67" w:unhideWhenUsed="0"/>
-    <w:lsdException w:name="Medium Grid 2 Accent 6" w:semiHidden="0" w:uiPriority="68" w:unhideWhenUsed="0"/>
-    <w:lsdException w:name="Medium Grid 3 Accent 6" w:semiHidden="0" w:uiPriority="69" w:unhideWhenUsed="0"/>
-    <w:lsdException w:name="Dark List Accent 6" w:semiHidden="0" w:uiPriority="70" w:unhideWhenUsed="0"/>
-    <w:lsdException w:name="Colorful Shading Accent 6" w:semiHidden="0" w:uiPriority="71" w:unhideWhenUsed="0"/>
-    <w:lsdException w:name="Colorful List Accent 6" w:semiHidden="0" w:uiPriority="72" w:unhideWhenUsed="0"/>
-    <w:lsdException w:name="Colorful Grid Accent 6" w:semiHidden="0" w:uiPriority="73" w:unhideWhenUsed="0"/>
-    <w:lsdException w:name="Subtle Emphasis" w:semiHidden="0" w:uiPriority="19" w:unhideWhenUsed="0" w:qFormat="1"/>
-    <w:lsdException w:name="Intense Emphasis" w:semiHidden="0" w:uiPriority="21" w:unhideWhenUsed="0" w:qFormat="1"/>
-    <w:lsdException w:name="Subtle Reference" w:semiHidden="0" w:uiPriority="31" w:unhideWhenUsed="0" w:qFormat="1"/>
-    <w:lsdException w:name="Intense Reference" w:semiHidden="0" w:uiPriority="32" w:unhideWhenUsed="0" w:qFormat="1"/>
-    <w:lsdException w:name="Book Title" w:semiHidden="0" w:uiPriority="33" w:unhideWhenUsed="0" w:qFormat="1"/>
-    <w:lsdException w:name="Bibliography" w:uiPriority="37"/>
-    <w:lsdException w:name="TOC Heading" w:uiPriority="39" w:qFormat="1"/>
+  <w:latentStyles w:defLockedState="0" w:defUIPriority="99" w:defSemiHidden="0" w:defUnhideWhenUsed="0" w:defQFormat="0" w:count="371">
+    <w:lsdException w:name="Normal" w:uiPriority="0" w:qFormat="1"/>
+    <w:lsdException w:name="heading 1" w:uiPriority="9" w:qFormat="1"/>
+    <w:lsdException w:name="heading 2" w:semiHidden="1" w:uiPriority="9" w:unhideWhenUsed="1" w:qFormat="1"/>
+    <w:lsdException w:name="heading 3" w:semiHidden="1" w:uiPriority="9" w:unhideWhenUsed="1" w:qFormat="1"/>
+    <w:lsdException w:name="heading 4" w:semiHidden="1" w:uiPriority="9" w:unhideWhenUsed="1" w:qFormat="1"/>
+    <w:lsdException w:name="heading 5" w:semiHidden="1" w:uiPriority="9" w:unhideWhenUsed="1" w:qFormat="1"/>
+    <w:lsdException w:name="heading 6" w:semiHidden="1" w:uiPriority="9" w:unhideWhenUsed="1" w:qFormat="1"/>
+    <w:lsdException w:name="heading 7" w:semiHidden="1" w:uiPriority="9" w:unhideWhenUsed="1" w:qFormat="1"/>
+    <w:lsdException w:name="heading 8" w:semiHidden="1" w:uiPriority="9" w:unhideWhenUsed="1" w:qFormat="1"/>
+    <w:lsdException w:name="heading 9" w:semiHidden="1" w:uiPriority="9" w:unhideWhenUsed="1" w:qFormat="1"/>
+    <w:lsdException w:name="index 1" w:semiHidden="1" w:unhideWhenUsed="1"/>
+    <w:lsdException w:name="index 2" w:semiHidden="1" w:unhideWhenUsed="1"/>
+    <w:lsdException w:name="index 3" w:semiHidden="1" w:unhideWhenUsed="1"/>
+    <w:lsdException w:name="index 4" w:semiHidden="1" w:unhideWhenUsed="1"/>
+    <w:lsdException w:name="index 5" w:semiHidden="1" w:unhideWhenUsed="1"/>
+    <w:lsdException w:name="index 6" w:semiHidden="1" w:unhideWhenUsed="1"/>
+    <w:lsdException w:name="index 7" w:semiHidden="1" w:unhideWhenUsed="1"/>
+    <w:lsdException w:name="index 8" w:semiHidden="1" w:unhideWhenUsed="1"/>
+    <w:lsdException w:name="index 9" w:semiHidden="1" w:unhideWhenUsed="1"/>
+    <w:lsdException w:name="toc 1" w:semiHidden="1" w:uiPriority="39" w:unhideWhenUsed="1"/>
+    <w:lsdException w:name="toc 2" w:semiHidden="1" w:uiPriority="39" w:unhideWhenUsed="1"/>
+    <w:lsdException w:name="toc 3" w:semiHidden="1" w:uiPriority="39" w:unhideWhenUsed="1"/>
+    <w:lsdException w:name="toc 4" w:semiHidden="1" w:uiPriority="39" w:unhideWhenUsed="1"/>
+    <w:lsdException w:name="toc 5" w:semiHidden="1" w:uiPriority="39" w:unhideWhenUsed="1"/>
+    <w:lsdException w:name="toc 6" w:semiHidden="1" w:uiPriority="39" w:unhideWhenUsed="1"/>
+    <w:lsdException w:name="toc 7" w:semiHidden="1" w:uiPriority="39" w:unhideWhenUsed="1"/>
+    <w:lsdException w:name="toc 8" w:semiHidden="1" w:uiPriority="39" w:unhideWhenUsed="1"/>
+    <w:lsdException w:name="toc 9" w:semiHidden="1" w:uiPriority="39" w:unhideWhenUsed="1"/>
+    <w:lsdException w:name="Normal Indent" w:semiHidden="1" w:unhideWhenUsed="1"/>
+    <w:lsdException w:name="footnote text" w:semiHidden="1" w:unhideWhenUsed="1"/>
+    <w:lsdException w:name="annotation text" w:semiHidden="1" w:unhideWhenUsed="1"/>
+    <w:lsdException w:name="header" w:semiHidden="1" w:unhideWhenUsed="1"/>
+    <w:lsdException w:name="footer" w:semiHidden="1" w:unhideWhenUsed="1"/>
+    <w:lsdException w:name="index heading" w:semiHidden="1" w:unhideWhenUsed="1"/>
+    <w:lsdException w:name="caption" w:semiHidden="1" w:uiPriority="35" w:unhideWhenUsed="1" w:qFormat="1"/>
+    <w:lsdException w:name="table of figures" w:semiHidden="1" w:unhideWhenUsed="1"/>
+    <w:lsdException w:name="envelope address" w:semiHidden="1" w:unhideWhenUsed="1"/>
+    <w:lsdException w:name="envelope return" w:semiHidden="1" w:unhideWhenUsed="1"/>
+    <w:lsdException w:name="footnote reference" w:semiHidden="1" w:unhideWhenUsed="1"/>
+    <w:lsdException w:name="annotation reference" w:semiHidden="1" w:unhideWhenUsed="1"/>
+    <w:lsdException w:name="line number" w:semiHidden="1" w:unhideWhenUsed="1"/>
+    <w:lsdException w:name="page number" w:semiHidden="1" w:unhideWhenUsed="1"/>
+    <w:lsdException w:name="endnote reference" w:semiHidden="1" w:unhideWhenUsed="1"/>
+    <w:lsdException w:name="endnote text" w:semiHidden="1" w:unhideWhenUsed="1"/>
+    <w:lsdException w:name="table of authorities" w:semiHidden="1" w:unhideWhenUsed="1"/>
+    <w:lsdException w:name="macro" w:semiHidden="1" w:unhideWhenUsed="1"/>
+    <w:lsdException w:name="toa heading" w:semiHidden="1" w:unhideWhenUsed="1"/>
+    <w:lsdException w:name="List" w:semiHidden="1" w:unhideWhenUsed="1"/>
+    <w:lsdException w:name="List Bullet" w:semiHidden="1" w:unhideWhenUsed="1"/>
+    <w:lsdException w:name="List Number" w:semiHidden="1" w:unhideWhenUsed="1"/>
+    <w:lsdException w:name="List 2" w:semiHidden="1" w:unhideWhenUsed="1"/>
+    <w:lsdException w:name="List 3" w:semiHidden="1" w:unhideWhenUsed="1"/>
+    <w:lsdException w:name="List 4" w:semiHidden="1" w:unhideWhenUsed="1"/>
+    <w:lsdException w:name="List 5" w:semiHidden="1" w:unhideWhenUsed="1"/>
+    <w:lsdException w:name="List Bullet 2" w:semiHidden="1" w:unhideWhenUsed="1"/>
+    <w:lsdException w:name="List Bullet 3" w:semiHidden="1" w:unhideWhenUsed="1"/>
+    <w:lsdException w:name="List Bullet 4" w:semiHidden="1" w:unhideWhenUsed="1"/>
+    <w:lsdException w:name="List Bullet 5" w:semiHidden="1" w:unhideWhenUsed="1"/>
+    <w:lsdException w:name="List Number 2" w:semiHidden="1" w:unhideWhenUsed="1"/>
+    <w:lsdException w:name="List Number 3" w:semiHidden="1" w:unhideWhenUsed="1"/>
+    <w:lsdException w:name="List Number 4" w:semiHidden="1" w:unhideWhenUsed="1"/>
+    <w:lsdException w:name="List Number 5" w:semiHidden="1" w:unhideWhenUsed="1"/>
+    <w:lsdException w:name="Title" w:uiPriority="10" w:qFormat="1"/>
+    <w:lsdException w:name="Closing" w:semiHidden="1" w:unhideWhenUsed="1"/>
+    <w:lsdException w:name="Signature" w:semiHidden="1" w:unhideWhenUsed="1"/>
+    <w:lsdException w:name="Default Paragraph Font" w:semiHidden="1" w:uiPriority="1" w:unhideWhenUsed="1"/>
+    <w:lsdException w:name="Body Text" w:semiHidden="1" w:unhideWhenUsed="1"/>
+    <w:lsdException w:name="Body Text Indent" w:semiHidden="1" w:unhideWhenUsed="1"/>
+    <w:lsdException w:name="List Continue" w:semiHidden="1" w:unhideWhenUsed="1"/>
+    <w:lsdException w:name="List Continue 2" w:semiHidden="1" w:unhideWhenUsed="1"/>
+    <w:lsdException w:name="List Continue 3" w:semiHidden="1" w:unhideWhenUsed="1"/>
+    <w:lsdException w:name="List Continue 4" w:semiHidden="1" w:unhideWhenUsed="1"/>
+    <w:lsdException w:name="List Continue 5" w:semiHidden="1" w:unhideWhenUsed="1"/>
+    <w:lsdException w:name="Message Header" w:semiHidden="1" w:unhideWhenUsed="1"/>
+    <w:lsdException w:name="Subtitle" w:uiPriority="11" w:qFormat="1"/>
+    <w:lsdException w:name="Salutation" w:semiHidden="1" w:unhideWhenUsed="1"/>
+    <w:lsdException w:name="Date" w:semiHidden="1" w:unhideWhenUsed="1"/>
+    <w:lsdException w:name="Body Text First Indent" w:semiHidden="1" w:unhideWhenUsed="1"/>
+    <w:lsdException w:name="Body Text First Indent 2" w:semiHidden="1" w:unhideWhenUsed="1"/>
+    <w:lsdException w:name="Note Heading" w:semiHidden="1" w:unhideWhenUsed="1"/>
+    <w:lsdException w:name="Body Text 2" w:semiHidden="1" w:unhideWhenUsed="1"/>
+    <w:lsdException w:name="Body Text 3" w:semiHidden="1" w:unhideWhenUsed="1"/>
+    <w:lsdException w:name="Body Text Indent 2" w:semiHidden="1" w:unhideWhenUsed="1"/>
+    <w:lsdException w:name="Body Text Indent 3" w:semiHidden="1" w:unhideWhenUsed="1"/>
+    <w:lsdException w:name="Block Text" w:semiHidden="1" w:unhideWhenUsed="1"/>
+    <w:lsdException w:name="Hyperlink" w:semiHidden="1" w:unhideWhenUsed="1"/>
+    <w:lsdException w:name="FollowedHyperlink" w:semiHidden="1" w:unhideWhenUsed="1"/>
+    <w:lsdException w:name="Strong" w:uiPriority="22" w:qFormat="1"/>
+    <w:lsdException w:name="Emphasis" w:uiPriority="20" w:qFormat="1"/>
+    <w:lsdException w:name="Document Map" w:semiHidden="1" w:unhideWhenUsed="1"/>
+    <w:lsdException w:name="Plain Text" w:semiHidden="1" w:unhideWhenUsed="1"/>
+    <w:lsdException w:name="E-mail Signature" w:semiHidden="1" w:unhideWhenUsed="1"/>
+    <w:lsdException w:name="HTML Top of Form" w:semiHidden="1" w:unhideWhenUsed="1"/>
+    <w:lsdException w:name="HTML Bottom of Form" w:semiHidden="1" w:unhideWhenUsed="1"/>
+    <w:lsdException w:name="Normal (Web)" w:semiHidden="1" w:unhideWhenUsed="1"/>
+    <w:lsdException w:name="HTML Acronym" w:semiHidden="1" w:unhideWhenUsed="1"/>
+    <w:lsdException w:name="HTML Address" w:semiHidden="1" w:unhideWhenUsed="1"/>
+    <w:lsdException w:name="HTML Cite" w:semiHidden="1" w:unhideWhenUsed="1"/>
+    <w:lsdException w:name="HTML Code" w:semiHidden="1" w:unhideWhenUsed="1"/>
+    <w:lsdException w:name="HTML Definition" w:semiHidden="1" w:unhideWhenUsed="1"/>
+    <w:lsdException w:name="HTML Keyboard" w:semiHidden="1" w:unhideWhenUsed="1"/>
+    <w:lsdException w:name="HTML Preformatted" w:semiHidden="1" w:unhideWhenUsed="1"/>
+    <w:lsdException w:name="HTML Sample" w:semiHidden="1" w:unhideWhenUsed="1"/>
+    <w:lsdException w:name="HTML Typewriter" w:semiHidden="1" w:unhideWhenUsed="1"/>
+    <w:lsdException w:name="HTML Variable" w:semiHidden="1" w:unhideWhenUsed="1"/>
+    <w:lsdException w:name="Normal Table" w:semiHidden="1" w:unhideWhenUsed="1"/>
+    <w:lsdException w:name="annotation subject" w:semiHidden="1" w:unhideWhenUsed="1"/>
+    <w:lsdException w:name="No List" w:semiHidden="1" w:unhideWhenUsed="1"/>
+    <w:lsdException w:name="Outline List 1" w:semiHidden="1" w:unhideWhenUsed="1"/>
+    <w:lsdException w:name="Outline List 2" w:semiHidden="1" w:unhideWhenUsed="1"/>
+    <w:lsdException w:name="Outline List 3" w:semiHidden="1" w:unhideWhenUsed="1"/>
+    <w:lsdException w:name="Table Simple 1" w:semiHidden="1" w:unhideWhenUsed="1"/>
+    <w:lsdException w:name="Table Simple 2" w:semiHidden="1" w:unhideWhenUsed="1"/>
+    <w:lsdException w:name="Table Simple 3" w:semiHidden="1" w:unhideWhenUsed="1"/>
+    <w:lsdException w:name="Table Classic 1" w:semiHidden="1" w:unhideWhenUsed="1"/>
+    <w:lsdException w:name="Table Classic 2" w:semiHidden="1" w:unhideWhenUsed="1"/>
+    <w:lsdException w:name="Table Classic 3" w:semiHidden="1" w:unhideWhenUsed="1"/>
+    <w:lsdException w:name="Table Classic 4" w:semiHidden="1" w:unhideWhenUsed="1"/>
+    <w:lsdException w:name="Table Colorful 1" w:semiHidden="1" w:unhideWhenUsed="1"/>
+    <w:lsdException w:name="Table Colorful 2" w:semiHidden="1" w:unhideWhenUsed="1"/>
+    <w:lsdException w:name="Table Colorful 3" w:semiHidden="1" w:unhideWhenUsed="1"/>
+    <w:lsdException w:name="Table Columns 1" w:semiHidden="1" w:unhideWhenUsed="1"/>
+    <w:lsdException w:name="Table Columns 2" w:semiHidden="1" w:unhideWhenUsed="1"/>
+    <w:lsdException w:name="Table Columns 3" w:semiHidden="1" w:unhideWhenUsed="1"/>
+    <w:lsdException w:name="Table Columns 4" w:semiHidden="1" w:unhideWhenUsed="1"/>
+    <w:lsdException w:name="Table Columns 5" w:semiHidden="1" w:unhideWhenUsed="1"/>
+    <w:lsdException w:name="Table Grid 1" w:semiHidden="1" w:unhideWhenUsed="1"/>
+    <w:lsdException w:name="Table Grid 2" w:semiHidden="1" w:unhideWhenUsed="1"/>
+    <w:lsdException w:name="Table Grid 3" w:semiHidden="1" w:unhideWhenUsed="1"/>
+    <w:lsdException w:name="Table Grid 4" w:semiHidden="1" w:unhideWhenUsed="1"/>
+    <w:lsdException w:name="Table Grid 5" w:semiHidden="1" w:unhideWhenUsed="1"/>
+    <w:lsdException w:name="Table Grid 6" w:semiHidden="1" w:unhideWhenUsed="1"/>
+    <w:lsdException w:name="Table Grid 7" w:semiHidden="1" w:unhideWhenUsed="1"/>
+    <w:lsdException w:name="Table Grid 8" w:semiHidden="1" w:unhideWhenUsed="1"/>
+    <w:lsdException w:name="Table List 1" w:semiHidden="1" w:unhideWhenUsed="1"/>
+    <w:lsdException w:name="Table List 2" w:semiHidden="1" w:unhideWhenUsed="1"/>
+    <w:lsdException w:name="Table List 3" w:semiHidden="1" w:unhideWhenUsed="1"/>
+    <w:lsdException w:name="Table List 4" w:semiHidden="1" w:unhideWhenUsed="1"/>
+    <w:lsdException w:name="Table List 5" w:semiHidden="1" w:unhideWhenUsed="1"/>
+    <w:lsdException w:name="Table List 6" w:semiHidden="1" w:unhideWhenUsed="1"/>
+    <w:lsdException w:name="Table List 7" w:semiHidden="1" w:unhideWhenUsed="1"/>
+    <w:lsdException w:name="Table List 8" w:semiHidden="1" w:unhideWhenUsed="1"/>
+    <w:lsdException w:name="Table 3D effects 1" w:semiHidden="1" w:unhideWhenUsed="1"/>
+    <w:lsdException w:name="Table 3D effects 2" w:semiHidden="1" w:unhideWhenUsed="1"/>
+    <w:lsdException w:name="Table 3D effects 3" w:semiHidden="1" w:unhideWhenUsed="1"/>
+    <w:lsdException w:name="Table Contemporary" w:semiHidden="1" w:unhideWhenUsed="1"/>
+    <w:lsdException w:name="Table Elegant" w:semiHidden="1" w:unhideWhenUsed="1"/>
+    <w:lsdException w:name="Table Professional" w:semiHidden="1" w:unhideWhenUsed="1"/>
+    <w:lsdException w:name="Table Subtle 1" w:semiHidden="1" w:unhideWhenUsed="1"/>
+    <w:lsdException w:name="Table Subtle 2" w:semiHidden="1" w:unhideWhenUsed="1"/>
+    <w:lsdException w:name="Table Web 1" w:semiHidden="1" w:unhideWhenUsed="1"/>
+    <w:lsdException w:name="Table Web 2" w:semiHidden="1" w:unhideWhenUsed="1"/>
+    <w:lsdException w:name="Table Web 3" w:semiHidden="1" w:unhideWhenUsed="1"/>
+    <w:lsdException w:name="Balloon Text" w:semiHidden="1" w:unhideWhenUsed="1"/>
+    <w:lsdException w:name="Table Grid" w:uiPriority="59"/>
+    <w:lsdException w:name="Table Theme" w:semiHidden="1" w:unhideWhenUsed="1"/>
+    <w:lsdException w:name="Placeholder Text" w:semiHidden="1"/>
+    <w:lsdException w:name="No Spacing" w:uiPriority="1" w:qFormat="1"/>
+    <w:lsdException w:name="Light Shading" w:uiPriority="60"/>
+    <w:lsdException w:name="Light List" w:uiPriority="61"/>
+    <w:lsdException w:name="Light Grid" w:uiPriority="62"/>
+    <w:lsdException w:name="Medium Shading 1" w:uiPriority="63"/>
+    <w:lsdException w:name="Medium Shading 2" w:uiPriority="64"/>
+    <w:lsdException w:name="Medium List 1" w:uiPriority="65"/>
+    <w:lsdException w:name="Medium List 2" w:uiPriority="66"/>
+    <w:lsdException w:name="Medium Grid 1" w:uiPriority="67"/>
+    <w:lsdException w:name="Medium Grid 2" w:uiPriority="68"/>
+    <w:lsdException w:name="Medium Grid 3" w:uiPriority="69"/>
+    <w:lsdException w:name="Dark List" w:uiPriority="70"/>
+    <w:lsdException w:name="Colorful Shading" w:uiPriority="71"/>
+    <w:lsdException w:name="Colorful List" w:uiPriority="72"/>
+    <w:lsdException w:name="Colorful Grid" w:uiPriority="73"/>
+    <w:lsdException w:name="Light Shading Accent 1" w:uiPriority="60"/>
+    <w:lsdException w:name="Light List Accent 1" w:uiPriority="61"/>
+    <w:lsdException w:name="Light Grid Accent 1" w:uiPriority="62"/>
+    <w:lsdException w:name="Medium Shading 1 Accent 1" w:uiPriority="63"/>
+    <w:lsdException w:name="Medium Shading 2 Accent 1" w:uiPriority="64"/>
+    <w:lsdException w:name="Medium List 1 Accent 1" w:uiPriority="65"/>
+    <w:lsdException w:name="Revision" w:semiHidden="1"/>
+    <w:lsdException w:name="List Paragraph" w:uiPriority="34" w:qFormat="1"/>
+    <w:lsdException w:name="Quote" w:uiPriority="29" w:qFormat="1"/>
+    <w:lsdException w:name="Intense Quote" w:uiPriority="30" w:qFormat="1"/>
+    <w:lsdException w:name="Medium List 2 Accent 1" w:uiPriority="66"/>
+    <w:lsdException w:name="Medium Grid 1 Accent 1" w:uiPriority="67"/>
+    <w:lsdException w:name="Medium Grid 2 Accent 1" w:uiPriority="68"/>
+    <w:lsdException w:name="Medium Grid 3 Accent 1" w:uiPriority="69"/>
+    <w:lsdException w:name="Dark List Accent 1" w:uiPriority="70"/>
+    <w:lsdException w:name="Colorful Shading Accent 1" w:uiPriority="71"/>
+    <w:lsdException w:name="Colorful List Accent 1" w:uiPriority="72"/>
+    <w:lsdException w:name="Colorful Grid Accent 1" w:uiPriority="73"/>
+    <w:lsdException w:name="Light Shading Accent 2" w:uiPriority="60"/>
+    <w:lsdException w:name="Light List Accent 2" w:uiPriority="61"/>
+    <w:lsdException w:name="Light Grid Accent 2" w:uiPriority="62"/>
+    <w:lsdException w:name="Medium Shading 1 Accent 2" w:uiPriority="63"/>
+    <w:lsdException w:name="Medium Shading 2 Accent 2" w:uiPriority="64"/>
+    <w:lsdException w:name="Medium List 1 Accent 2" w:uiPriority="65"/>
+    <w:lsdException w:name="Medium List 2 Accent 2" w:uiPriority="66"/>
+    <w:lsdException w:name="Medium Grid 1 Accent 2" w:uiPriority="67"/>
+    <w:lsdException w:name="Medium Grid 2 Accent 2" w:uiPriority="68"/>
+    <w:lsdException w:name="Medium Grid 3 Accent 2" w:uiPriority="69"/>
+    <w:lsdException w:name="Dark List Accent 2" w:uiPriority="70"/>
+    <w:lsdException w:name="Colorful Shading Accent 2" w:uiPriority="71"/>
+    <w:lsdException w:name="Colorful List Accent 2" w:uiPriority="72"/>
+    <w:lsdException w:name="Colorful Grid Accent 2" w:uiPriority="73"/>
+    <w:lsdException w:name="Light Shading Accent 3" w:uiPriority="60"/>
+    <w:lsdException w:name="Light List Accent 3" w:uiPriority="61"/>
+    <w:lsdException w:name="Light Grid Accent 3" w:uiPriority="62"/>
+    <w:lsdException w:name="Medium Shading 1 Accent 3" w:uiPriority="63"/>
+    <w:lsdException w:name="Medium Shading 2 Accent 3" w:uiPriority="64"/>
+    <w:lsdException w:name="Medium List 1 Accent 3" w:uiPriority="65"/>
+    <w:lsdException w:name="Medium List 2 Accent 3" w:uiPriority="66"/>
+    <w:lsdException w:name="Medium Grid 1 Accent 3" w:uiPriority="67"/>
+    <w:lsdException w:name="Medium Grid 2 Accent 3" w:uiPriority="68"/>
+    <w:lsdException w:name="Medium Grid 3 Accent 3" w:uiPriority="69"/>
+    <w:lsdException w:name="Dark List Accent 3" w:uiPriority="70"/>
+    <w:lsdException w:name="Colorful Shading Accent 3" w:uiPriority="71"/>
+    <w:lsdException w:name="Colorful List Accent 3" w:uiPriority="72"/>
+    <w:lsdException w:name="Colorful Grid Accent 3" w:uiPriority="73"/>
+    <w:lsdException w:name="Light Shading Accent 4" w:uiPriority="60"/>
+    <w:lsdException w:name="Light List Accent 4" w:uiPriority="61"/>
+    <w:lsdException w:name="Light Grid Accent 4" w:uiPriority="62"/>
+    <w:lsdException w:name="Medium Shading 1 Accent 4" w:uiPriority="63"/>
+    <w:lsdException w:name="Medium Shading 2 Accent 4" w:uiPriority="64"/>
+    <w:lsdException w:name="Medium List 1 Accent 4" w:uiPriority="65"/>
+    <w:lsdException w:name="Medium List 2 Accent 4" w:uiPriority="66"/>
+    <w:lsdException w:name="Medium Grid 1 Accent 4" w:uiPriority="67"/>
+    <w:lsdException w:name="Medium Grid 2 Accent 4" w:uiPriority="68"/>
+    <w:lsdException w:name="Medium Grid 3 Accent 4" w:uiPriority="69"/>
+    <w:lsdException w:name="Dark List Accent 4" w:uiPriority="70"/>
+    <w:lsdException w:name="Colorful Shading Accent 4" w:uiPriority="71"/>
+    <w:lsdException w:name="Colorful List Accent 4" w:uiPriority="72"/>
+    <w:lsdException w:name="Colorful Grid Accent 4" w:uiPriority="73"/>
+    <w:lsdException w:name="Light Shading Accent 5" w:uiPriority="60"/>
+    <w:lsdException w:name="Light List Accent 5" w:uiPriority="61"/>
+    <w:lsdException w:name="Light Grid Accent 5" w:uiPriority="62"/>
+    <w:lsdException w:name="Medium Shading 1 Accent 5" w:uiPriority="63"/>
+    <w:lsdException w:name="Medium Shading 2 Accent 5" w:uiPriority="64"/>
+    <w:lsdException w:name="Medium List 1 Accent 5" w:uiPriority="65"/>
+    <w:lsdException w:name="Medium List 2 Accent 5" w:uiPriority="66"/>
+    <w:lsdException w:name="Medium Grid 1 Accent 5" w:uiPriority="67"/>
+    <w:lsdException w:name="Medium Grid 2 Accent 5" w:uiPriority="68"/>
+    <w:lsdException w:name="Medium Grid 3 Accent 5" w:uiPriority="69"/>
+    <w:lsdException w:name="Dark List Accent 5" w:uiPriority="70"/>
+    <w:lsdException w:name="Colorful Shading Accent 5" w:uiPriority="71"/>
+    <w:lsdException w:name="Colorful List Accent 5" w:uiPriority="72"/>
+    <w:lsdException w:name="Colorful Grid Accent 5" w:uiPriority="73"/>
+    <w:lsdException w:name="Light Shading Accent 6" w:uiPriority="60"/>
+    <w:lsdException w:name="Light List Accent 6" w:uiPriority="61"/>
+    <w:lsdException w:name="Light Grid Accent 6" w:uiPriority="62"/>
+    <w:lsdException w:name="Medium Shading 1 Accent 6" w:uiPriority="63"/>
+    <w:lsdException w:name="Medium Shading 2 Accent 6" w:uiPriority="64"/>
+    <w:lsdException w:name="Medium List 1 Accent 6" w:uiPriority="65"/>
+    <w:lsdException w:name="Medium List 2 Accent 6" w:uiPriority="66"/>
+    <w:lsdException w:name="Medium Grid 1 Accent 6" w:uiPriority="67"/>
+    <w:lsdException w:name="Medium Grid 2 Accent 6" w:uiPriority="68"/>
+    <w:lsdException w:name="Medium Grid 3 Accent 6" w:uiPriority="69"/>
+    <w:lsdException w:name="Dark List Accent 6" w:uiPriority="70"/>
+    <w:lsdException w:name="Colorful Shading Accent 6" w:uiPriority="71"/>
+    <w:lsdException w:name="Colorful List Accent 6" w:uiPriority="72"/>
+    <w:lsdException w:name="Colorful Grid Accent 6" w:uiPriority="73"/>
+    <w:lsdException w:name="Subtle Emphasis" w:uiPriority="19" w:qFormat="1"/>
+    <w:lsdException w:name="Intense Emphasis" w:uiPriority="21" w:qFormat="1"/>
+    <w:lsdException w:name="Subtle Reference" w:uiPriority="31" w:qFormat="1"/>
+    <w:lsdException w:name="Intense Reference" w:uiPriority="32" w:qFormat="1"/>
+    <w:lsdException w:name="Book Title" w:uiPriority="33" w:qFormat="1"/>
+    <w:lsdException w:name="Bibliography" w:semiHidden="1" w:uiPriority="37" w:unhideWhenUsed="1"/>
+    <w:lsdException w:name="TOC Heading" w:semiHidden="1" w:uiPriority="39" w:unhideWhenUsed="1" w:qFormat="1"/>
+    <w:lsdException w:name="Plain Table 1" w:uiPriority="41"/>
+    <w:lsdException w:name="Plain Table 2" w:uiPriority="42"/>
+    <w:lsdException w:name="Plain Table 3" w:uiPriority="43"/>
+    <w:lsdException w:name="Plain Table 4" w:uiPriority="44"/>
+    <w:lsdException w:name="Plain Table 5" w:uiPriority="45"/>
+    <w:lsdException w:name="Grid Table Light" w:uiPriority="40"/>
+    <w:lsdException w:name="Grid Table 1 Light" w:uiPriority="46"/>
+    <w:lsdException w:name="Grid Table 2" w:uiPriority="47"/>
+    <w:lsdException w:name="Grid Table 3" w:uiPriority="48"/>
+    <w:lsdException w:name="Grid Table 4" w:uiPriority="49"/>
+    <w:lsdException w:name="Grid Table 5 Dark" w:uiPriority="50"/>
+    <w:lsdException w:name="Grid Table 6 Colorful" w:uiPriority="51"/>
+    <w:lsdException w:name="Grid Table 7 Colorful" w:uiPriority="52"/>
+    <w:lsdException w:name="Grid Table 1 Light Accent 1" w:uiPriority="46"/>
+    <w:lsdException w:name="Grid Table 2 Accent 1" w:uiPriority="47"/>
+    <w:lsdException w:name="Grid Table 3 Accent 1" w:uiPriority="48"/>
+    <w:lsdException w:name="Grid Table 4 Accent 1" w:uiPriority="49"/>
+    <w:lsdException w:name="Grid Table 5 Dark Accent 1" w:uiPriority="50"/>
+    <w:lsdException w:name="Grid Table 6 Colorful Accent 1" w:uiPriority="51"/>
+    <w:lsdException w:name="Grid Table 7 Colorful Accent 1" w:uiPriority="52"/>
+    <w:lsdException w:name="Grid Table 1 Light Accent 2" w:uiPriority="46"/>
+    <w:lsdException w:name="Grid Table 2 Accent 2" w:uiPriority="47"/>
+    <w:lsdException w:name="Grid Table 3 Accent 2" w:uiPriority="48"/>
+    <w:lsdException w:name="Grid Table 4 Accent 2" w:uiPriority="49"/>
+    <w:lsdException w:name="Grid Table 5 Dark Accent 2" w:uiPriority="50"/>
+    <w:lsdException w:name="Grid Table 6 Colorful Accent 2" w:uiPriority="51"/>
+    <w:lsdException w:name="Grid Table 7 Colorful Accent 2" w:uiPriority="52"/>
+    <w:lsdException w:name="Grid Table 1 Light Accent 3" w:uiPriority="46"/>
+    <w:lsdException w:name="Grid Table 2 Accent 3" w:uiPriority="47"/>
+    <w:lsdException w:name="Grid Table 3 Accent 3" w:uiPriority="48"/>
+    <w:lsdException w:name="Grid Table 4 Accent 3" w:uiPriority="49"/>
+    <w:lsdException w:name="Grid Table 5 Dark Accent 3" w:uiPriority="50"/>
+    <w:lsdException w:name="Grid Table 6 Colorful Accent 3" w:uiPriority="51"/>
+    <w:lsdException w:name="Grid Table 7 Colorful Accent 3" w:uiPriority="52"/>
+    <w:lsdException w:name="Grid Table 1 Light Accent 4" w:uiPriority="46"/>
+    <w:lsdException w:name="Grid Table 2 Accent 4" w:uiPriority="47"/>
+    <w:lsdException w:name="Grid Table 3 Accent 4" w:uiPriority="48"/>
+    <w:lsdException w:name="Grid Table 4 Accent 4" w:uiPriority="49"/>
+    <w:lsdException w:name="Grid Table 5 Dark Accent 4" w:uiPriority="50"/>
+    <w:lsdException w:name="Grid Table 6 Colorful Accent 4" w:uiPriority="51"/>
+    <w:lsdException w:name="Grid Table 7 Colorful Accent 4" w:uiPriority="52"/>
+    <w:lsdException w:name="Grid Table 1 Light Accent 5" w:uiPriority="46"/>
+    <w:lsdException w:name="Grid Table 2 Accent 5" w:uiPriority="47"/>
+    <w:lsdException w:name="Grid Table 3 Accent 5" w:uiPriority="48"/>
+    <w:lsdException w:name="Grid Table 4 Accent 5" w:uiPriority="49"/>
+    <w:lsdException w:name="Grid Table 5 Dark Accent 5" w:uiPriority="50"/>
+    <w:lsdException w:name="Grid Table 6 Colorful Accent 5" w:uiPriority="51"/>
+    <w:lsdException w:name="Grid Table 7 Colorful Accent 5" w:uiPriority="52"/>
+    <w:lsdException w:name="Grid Table 1 Light Accent 6" w:uiPriority="46"/>
+    <w:lsdException w:name="Grid Table 2 Accent 6" w:uiPriority="47"/>
+    <w:lsdException w:name="Grid Table 3 Accent 6" w:uiPriority="48"/>
+    <w:lsdException w:name="Grid Table 4 Accent 6" w:uiPriority="49"/>
+    <w:lsdException w:name="Grid Table 5 Dark Accent 6" w:uiPriority="50"/>
+    <w:lsdException w:name="Grid Table 6 Colorful Accent 6" w:uiPriority="51"/>
+    <w:lsdException w:name="Grid Table 7 Colorful Accent 6" w:uiPriority="52"/>
+    <w:lsdException w:name="List Table 1 Light" w:uiPriority="46"/>
+    <w:lsdException w:name="List Table 2" w:uiPriority="47"/>
+    <w:lsdException w:name="List Table 3" w:uiPriority="48"/>
+    <w:lsdException w:name="List Table 4" w:uiPriority="49"/>
+    <w:lsdException w:name="List Table 5 Dark" w:uiPriority="50"/>
+    <w:lsdException w:name="List Table 6 Colorful" w:uiPriority="51"/>
+    <w:lsdException w:name="List Table 7 Colorful" w:uiPriority="52"/>
+    <w:lsdException w:name="List Table 1 Light Accent 1" w:uiPriority="46"/>
+    <w:lsdException w:name="List Table 2 Accent 1" w:uiPriority="47"/>
+    <w:lsdException w:name="List Table 3 Accent 1" w:uiPriority="48"/>
+    <w:lsdException w:name="List Table 4 Accent 1" w:uiPriority="49"/>
+    <w:lsdException w:name="List Table 5 Dark Accent 1" w:uiPriority="50"/>
+    <w:lsdException w:name="List Table 6 Colorful Accent 1" w:uiPriority="51"/>
+    <w:lsdException w:name="List Table 7 Colorful Accent 1" w:uiPriority="52"/>
+    <w:lsdException w:name="List Table 1 Light Accent 2" w:uiPriority="46"/>
+    <w:lsdException w:name="List Table 2 Accent 2" w:uiPriority="47"/>
+    <w:lsdException w:name="List Table 3 Accent 2" w:uiPriority="48"/>
+    <w:lsdException w:name="List Table 4 Accent 2" w:uiPriority="49"/>
+    <w:lsdException w:name="List Table 5 Dark Accent 2" w:uiPriority="50"/>
+    <w:lsdException w:name="List Table 6 Colorful Accent 2" w:uiPriority="51"/>
+    <w:lsdException w:name="List Table 7 Colorful Accent 2" w:uiPriority="52"/>
+    <w:lsdException w:name="List Table 1 Light Accent 3" w:uiPriority="46"/>
+    <w:lsdException w:name="List Table 2 Accent 3" w:uiPriority="47"/>
+    <w:lsdException w:name="List Table 3 Accent 3" w:uiPriority="48"/>
+    <w:lsdException w:name="List Table 4 Accent 3" w:uiPriority="49"/>
+    <w:lsdException w:name="List Table 5 Dark Accent 3" w:uiPriority="50"/>
+    <w:lsdException w:name="List Table 6 Colorful Accent 3" w:uiPriority="51"/>
+    <w:lsdException w:name="List Table 7 Colorful Accent 3" w:uiPriority="52"/>
+    <w:lsdException w:name="List Table 1 Light Accent 4" w:uiPriority="46"/>
+    <w:lsdException w:name="List Table 2 Accent 4" w:uiPriority="47"/>
+    <w:lsdException w:name="List Table 3 Accent 4" w:uiPriority="48"/>
+    <w:lsdException w:name="List Table 4 Accent 4" w:uiPriority="49"/>
+    <w:lsdException w:name="List Table 5 Dark Accent 4" w:uiPriority="50"/>
+    <w:lsdException w:name="List Table 6 Colorful Accent 4" w:uiPriority="51"/>
+    <w:lsdException w:name="List Table 7 Colorful Accent 4" w:uiPriority="52"/>
+    <w:lsdException w:name="List Table 1 Light Accent 5" w:uiPriority="46"/>
+    <w:lsdException w:name="List Table 2 Accent 5" w:uiPriority="47"/>
+    <w:lsdException w:name="List Table 3 Accent 5" w:uiPriority="48"/>
+    <w:lsdException w:name="List Table 4 Accent 5" w:uiPriority="49"/>
+    <w:lsdException w:name="List Table 5 Dark Accent 5" w:uiPriority="50"/>
+    <w:lsdException w:name="List Table 6 Colorful Accent 5" w:uiPriority="51"/>
+    <w:lsdException w:name="List Table 7 Colorful Accent 5" w:uiPriority="52"/>
+    <w:lsdException w:name="List Table 1 Light Accent 6" w:uiPriority="46"/>
+    <w:lsdException w:name="List Table 2 Accent 6" w:uiPriority="47"/>
+    <w:lsdException w:name="List Table 3 Accent 6" w:uiPriority="48"/>
+    <w:lsdException w:name="List Table 4 Accent 6" w:uiPriority="49"/>
+    <w:lsdException w:name="List Table 5 Dark Accent 6" w:uiPriority="50"/>
+    <w:lsdException w:name="List Table 6 Colorful Accent 6" w:uiPriority="51"/>
+    <w:lsdException w:name="List Table 7 Colorful Accent 6" w:uiPriority="52"/>
   </w:latentStyles>
   <w:style w:type="paragraph" w:default="1" w:styleId="Normal">
     <w:name w:val="Normal"/>
@@ -20840,7 +24704,6 @@
       <w:spacing w:after="0" w:line="240" w:lineRule="auto"/>
     </w:pPr>
     <w:tblPr>
-      <w:tblInd w:w="0" w:type="dxa"/>
       <w:tblBorders>
         <w:top w:val="single" w:sz="4" w:space="0" w:color="auto"/>
         <w:left w:val="single" w:sz="4" w:space="0" w:color="auto"/>
@@ -20849,371 +24712,6 @@
         <w:insideH w:val="single" w:sz="4" w:space="0" w:color="auto"/>
         <w:insideV w:val="single" w:sz="4" w:space="0" w:color="auto"/>
       </w:tblBorders>
-      <w:tblCellMar>
-        <w:top w:w="0" w:type="dxa"/>
-        <w:left w:w="108" w:type="dxa"/>
-        <w:bottom w:w="0" w:type="dxa"/>
-        <w:right w:w="108" w:type="dxa"/>
-      </w:tblCellMar>
-    </w:tblPr>
-  </w:style>
-  <w:style w:type="paragraph" w:styleId="Textodeglobo">
-    <w:name w:val="Balloon Text"/>
-    <w:basedOn w:val="Normal"/>
-    <w:link w:val="TextodegloboCar"/>
-    <w:uiPriority w:val="99"/>
-    <w:semiHidden/>
-    <w:unhideWhenUsed/>
-    <w:rsid w:val="003A0659"/>
-    <w:pPr>
-      <w:spacing w:after="0" w:line="240" w:lineRule="auto"/>
-    </w:pPr>
-    <w:rPr>
-      <w:rFonts w:ascii="Tahoma" w:hAnsi="Tahoma" w:cs="Tahoma"/>
-      <w:sz w:val="16"/>
-      <w:szCs w:val="16"/>
-    </w:rPr>
-  </w:style>
-  <w:style w:type="character" w:customStyle="1" w:styleId="TextodegloboCar">
-    <w:name w:val="Texto de globo Car"/>
-    <w:basedOn w:val="Fuentedeprrafopredeter"/>
-    <w:link w:val="Textodeglobo"/>
-    <w:uiPriority w:val="99"/>
-    <w:semiHidden/>
-    <w:rsid w:val="003A0659"/>
-    <w:rPr>
-      <w:rFonts w:ascii="Tahoma" w:hAnsi="Tahoma" w:cs="Tahoma"/>
-      <w:sz w:val="16"/>
-      <w:szCs w:val="16"/>
-    </w:rPr>
-  </w:style>
-  <w:style w:type="character" w:styleId="Textodelmarcadordeposicin">
-    <w:name w:val="Placeholder Text"/>
-    <w:basedOn w:val="Fuentedeprrafopredeter"/>
-    <w:uiPriority w:val="99"/>
-    <w:semiHidden/>
-    <w:rsid w:val="001F4080"/>
-    <w:rPr>
-      <w:color w:val="808080"/>
-    </w:rPr>
-  </w:style>
-  <w:style w:type="paragraph" w:styleId="HTMLconformatoprevio">
-    <w:name w:val="HTML Preformatted"/>
-    <w:basedOn w:val="Normal"/>
-    <w:link w:val="HTMLconformatoprevioCar"/>
-    <w:uiPriority w:val="99"/>
-    <w:semiHidden/>
-    <w:unhideWhenUsed/>
-    <w:rsid w:val="0012195C"/>
-    <w:pPr>
-      <w:tabs>
-        <w:tab w:val="left" w:pos="916"/>
-        <w:tab w:val="left" w:pos="1832"/>
-        <w:tab w:val="left" w:pos="2748"/>
-        <w:tab w:val="left" w:pos="3664"/>
-        <w:tab w:val="left" w:pos="4580"/>
-        <w:tab w:val="left" w:pos="5496"/>
-        <w:tab w:val="left" w:pos="6412"/>
-        <w:tab w:val="left" w:pos="7328"/>
-        <w:tab w:val="left" w:pos="8244"/>
-        <w:tab w:val="left" w:pos="9160"/>
-        <w:tab w:val="left" w:pos="10076"/>
-        <w:tab w:val="left" w:pos="10992"/>
-        <w:tab w:val="left" w:pos="11908"/>
-        <w:tab w:val="left" w:pos="12824"/>
-        <w:tab w:val="left" w:pos="13740"/>
-        <w:tab w:val="left" w:pos="14656"/>
-      </w:tabs>
-      <w:spacing w:after="0" w:line="240" w:lineRule="auto"/>
-    </w:pPr>
-    <w:rPr>
-      <w:rFonts w:ascii="Courier New" w:eastAsia="Times New Roman" w:hAnsi="Courier New" w:cs="Courier New"/>
-      <w:sz w:val="20"/>
-      <w:szCs w:val="20"/>
-      <w:lang w:val="en-US"/>
-    </w:rPr>
-  </w:style>
-  <w:style w:type="character" w:customStyle="1" w:styleId="HTMLconformatoprevioCar">
-    <w:name w:val="HTML con formato previo Car"/>
-    <w:basedOn w:val="Fuentedeprrafopredeter"/>
-    <w:link w:val="HTMLconformatoprevio"/>
-    <w:uiPriority w:val="99"/>
-    <w:semiHidden/>
-    <w:rsid w:val="0012195C"/>
-    <w:rPr>
-      <w:rFonts w:ascii="Courier New" w:eastAsia="Times New Roman" w:hAnsi="Courier New" w:cs="Courier New"/>
-      <w:sz w:val="20"/>
-      <w:szCs w:val="20"/>
-      <w:lang w:val="en-US"/>
-    </w:rPr>
-  </w:style>
-  <w:style w:type="paragraph" w:customStyle="1" w:styleId="NoSpacing1">
-    <w:name w:val="No Spacing1"/>
-    <w:rsid w:val="009A11BA"/>
-    <w:pPr>
-      <w:tabs>
-        <w:tab w:val="left" w:pos="708"/>
-        <w:tab w:val="left" w:pos="1416"/>
-        <w:tab w:val="left" w:pos="2124"/>
-        <w:tab w:val="left" w:pos="2832"/>
-        <w:tab w:val="left" w:pos="3540"/>
-        <w:tab w:val="left" w:pos="4248"/>
-        <w:tab w:val="left" w:pos="4956"/>
-        <w:tab w:val="left" w:pos="5664"/>
-        <w:tab w:val="left" w:pos="6372"/>
-        <w:tab w:val="left" w:pos="7080"/>
-        <w:tab w:val="left" w:pos="7788"/>
-        <w:tab w:val="left" w:pos="8496"/>
-      </w:tabs>
-      <w:spacing w:after="0" w:line="240" w:lineRule="auto"/>
-      <w:jc w:val="both"/>
-    </w:pPr>
-    <w:rPr>
-      <w:rFonts w:ascii="Arial" w:eastAsia="ヒラギノ角ゴ Pro W3" w:hAnsi="Arial" w:cs="Times New Roman"/>
-      <w:color w:val="131313"/>
-      <w:sz w:val="20"/>
-      <w:szCs w:val="20"/>
-      <w:shd w:val="clear" w:color="auto" w:fill="FFFFFF"/>
-      <w:lang w:val="es-ES_tradnl" w:eastAsia="es-ES_tradnl"/>
-    </w:rPr>
-  </w:style>
-</w:styles>
-</file>
-
-<file path=word/stylesWithEffects.xml><?xml version="1.0" encoding="utf-8"?>
-<w:styles xmlns:wpc="http://schemas.microsoft.com/office/word/2010/wordprocessingCanvas" xmlns:mc="http://schemas.openxmlformats.org/markup-compatibility/2006" xmlns:o="urn:schemas-microsoft-com:office:office" xmlns:r="http://schemas.openxmlformats.org/officeDocument/2006/relationships" xmlns:m="http://schemas.openxmlformats.org/officeDocument/2006/math" xmlns:v="urn:schemas-microsoft-com:vml" xmlns:wp14="http://schemas.microsoft.com/office/word/2010/wordprocessingDrawing" xmlns:wp="http://schemas.openxmlformats.org/drawingml/2006/wordprocessingDrawing" xmlns:w10="urn:schemas-microsoft-com:office:word" xmlns:w="http://schemas.openxmlformats.org/wordprocessingml/2006/main" xmlns:w14="http://schemas.microsoft.com/office/word/2010/wordml" xmlns:wpg="http://schemas.microsoft.com/office/word/2010/wordprocessingGroup" xmlns:wpi="http://schemas.microsoft.com/office/word/2010/wordprocessingInk" xmlns:wne="http://schemas.microsoft.com/office/word/2006/wordml" xmlns:wps="http://schemas.microsoft.com/office/word/2010/wordprocessingShape" mc:Ignorable="w14 wp14">
-  <w:docDefaults>
-    <w:rPrDefault>
-      <w:rPr>
-        <w:rFonts w:asciiTheme="minorHAnsi" w:eastAsiaTheme="minorHAnsi" w:hAnsiTheme="minorHAnsi" w:cstheme="minorBidi"/>
-        <w:sz w:val="22"/>
-        <w:szCs w:val="22"/>
-        <w:lang w:val="es-MX" w:eastAsia="en-US" w:bidi="ar-SA"/>
-      </w:rPr>
-    </w:rPrDefault>
-    <w:pPrDefault>
-      <w:pPr>
-        <w:spacing w:after="160" w:line="259" w:lineRule="auto"/>
-      </w:pPr>
-    </w:pPrDefault>
-  </w:docDefaults>
-  <w:latentStyles w:defLockedState="0" w:defUIPriority="99" w:defSemiHidden="1" w:defUnhideWhenUsed="1" w:defQFormat="0" w:count="267">
-    <w:lsdException w:name="Normal" w:semiHidden="0" w:uiPriority="0" w:unhideWhenUsed="0" w:qFormat="1"/>
-    <w:lsdException w:name="heading 1" w:semiHidden="0" w:uiPriority="9" w:unhideWhenUsed="0" w:qFormat="1"/>
-    <w:lsdException w:name="heading 2" w:uiPriority="9" w:qFormat="1"/>
-    <w:lsdException w:name="heading 3" w:uiPriority="9" w:qFormat="1"/>
-    <w:lsdException w:name="heading 4" w:uiPriority="9" w:qFormat="1"/>
-    <w:lsdException w:name="heading 5" w:uiPriority="9" w:qFormat="1"/>
-    <w:lsdException w:name="heading 6" w:uiPriority="9" w:qFormat="1"/>
-    <w:lsdException w:name="heading 7" w:uiPriority="9" w:qFormat="1"/>
-    <w:lsdException w:name="heading 8" w:uiPriority="9" w:qFormat="1"/>
-    <w:lsdException w:name="heading 9" w:uiPriority="9" w:qFormat="1"/>
-    <w:lsdException w:name="toc 1" w:uiPriority="39"/>
-    <w:lsdException w:name="toc 2" w:uiPriority="39"/>
-    <w:lsdException w:name="toc 3" w:uiPriority="39"/>
-    <w:lsdException w:name="toc 4" w:uiPriority="39"/>
-    <w:lsdException w:name="toc 5" w:uiPriority="39"/>
-    <w:lsdException w:name="toc 6" w:uiPriority="39"/>
-    <w:lsdException w:name="toc 7" w:uiPriority="39"/>
-    <w:lsdException w:name="toc 8" w:uiPriority="39"/>
-    <w:lsdException w:name="toc 9" w:uiPriority="39"/>
-    <w:lsdException w:name="caption" w:uiPriority="35" w:qFormat="1"/>
-    <w:lsdException w:name="Title" w:semiHidden="0" w:uiPriority="10" w:unhideWhenUsed="0" w:qFormat="1"/>
-    <w:lsdException w:name="Default Paragraph Font" w:uiPriority="1"/>
-    <w:lsdException w:name="Subtitle" w:semiHidden="0" w:uiPriority="11" w:unhideWhenUsed="0" w:qFormat="1"/>
-    <w:lsdException w:name="Strong" w:semiHidden="0" w:uiPriority="22" w:unhideWhenUsed="0" w:qFormat="1"/>
-    <w:lsdException w:name="Emphasis" w:semiHidden="0" w:uiPriority="20" w:unhideWhenUsed="0" w:qFormat="1"/>
-    <w:lsdException w:name="Table Grid" w:semiHidden="0" w:uiPriority="59" w:unhideWhenUsed="0"/>
-    <w:lsdException w:name="Placeholder Text" w:unhideWhenUsed="0"/>
-    <w:lsdException w:name="No Spacing" w:semiHidden="0" w:uiPriority="1" w:unhideWhenUsed="0" w:qFormat="1"/>
-    <w:lsdException w:name="Light Shading" w:semiHidden="0" w:uiPriority="60" w:unhideWhenUsed="0"/>
-    <w:lsdException w:name="Light List" w:semiHidden="0" w:uiPriority="61" w:unhideWhenUsed="0"/>
-    <w:lsdException w:name="Light Grid" w:semiHidden="0" w:uiPriority="62" w:unhideWhenUsed="0"/>
-    <w:lsdException w:name="Medium Shading 1" w:semiHidden="0" w:uiPriority="63" w:unhideWhenUsed="0"/>
-    <w:lsdException w:name="Medium Shading 2" w:semiHidden="0" w:uiPriority="64" w:unhideWhenUsed="0"/>
-    <w:lsdException w:name="Medium List 1" w:semiHidden="0" w:uiPriority="65" w:unhideWhenUsed="0"/>
-    <w:lsdException w:name="Medium List 2" w:semiHidden="0" w:uiPriority="66" w:unhideWhenUsed="0"/>
-    <w:lsdException w:name="Medium Grid 1" w:semiHidden="0" w:uiPriority="67" w:unhideWhenUsed="0"/>
-    <w:lsdException w:name="Medium Grid 2" w:semiHidden="0" w:uiPriority="68" w:unhideWhenUsed="0"/>
-    <w:lsdException w:name="Medium Grid 3" w:semiHidden="0" w:uiPriority="69" w:unhideWhenUsed="0"/>
-    <w:lsdException w:name="Dark List" w:semiHidden="0" w:uiPriority="70" w:unhideWhenUsed="0"/>
-    <w:lsdException w:name="Colorful Shading" w:semiHidden="0" w:uiPriority="71" w:unhideWhenUsed="0"/>
-    <w:lsdException w:name="Colorful List" w:semiHidden="0" w:uiPriority="72" w:unhideWhenUsed="0"/>
-    <w:lsdException w:name="Colorful Grid" w:semiHidden="0" w:uiPriority="73" w:unhideWhenUsed="0"/>
-    <w:lsdException w:name="Light Shading Accent 1" w:semiHidden="0" w:uiPriority="60" w:unhideWhenUsed="0"/>
-    <w:lsdException w:name="Light List Accent 1" w:semiHidden="0" w:uiPriority="61" w:unhideWhenUsed="0"/>
-    <w:lsdException w:name="Light Grid Accent 1" w:semiHidden="0" w:uiPriority="62" w:unhideWhenUsed="0"/>
-    <w:lsdException w:name="Medium Shading 1 Accent 1" w:semiHidden="0" w:uiPriority="63" w:unhideWhenUsed="0"/>
-    <w:lsdException w:name="Medium Shading 2 Accent 1" w:semiHidden="0" w:uiPriority="64" w:unhideWhenUsed="0"/>
-    <w:lsdException w:name="Medium List 1 Accent 1" w:semiHidden="0" w:uiPriority="65" w:unhideWhenUsed="0"/>
-    <w:lsdException w:name="Revision" w:unhideWhenUsed="0"/>
-    <w:lsdException w:name="List Paragraph" w:semiHidden="0" w:uiPriority="34" w:unhideWhenUsed="0" w:qFormat="1"/>
-    <w:lsdException w:name="Quote" w:semiHidden="0" w:uiPriority="29" w:unhideWhenUsed="0" w:qFormat="1"/>
-    <w:lsdException w:name="Intense Quote" w:semiHidden="0" w:uiPriority="30" w:unhideWhenUsed="0" w:qFormat="1"/>
-    <w:lsdException w:name="Medium List 2 Accent 1" w:semiHidden="0" w:uiPriority="66" w:unhideWhenUsed="0"/>
-    <w:lsdException w:name="Medium Grid 1 Accent 1" w:semiHidden="0" w:uiPriority="67" w:unhideWhenUsed="0"/>
-    <w:lsdException w:name="Medium Grid 2 Accent 1" w:semiHidden="0" w:uiPriority="68" w:unhideWhenUsed="0"/>
-    <w:lsdException w:name="Medium Grid 3 Accent 1" w:semiHidden="0" w:uiPriority="69" w:unhideWhenUsed="0"/>
-    <w:lsdException w:name="Dark List Accent 1" w:semiHidden="0" w:uiPriority="70" w:unhideWhenUsed="0"/>
-    <w:lsdException w:name="Colorful Shading Accent 1" w:semiHidden="0" w:uiPriority="71" w:unhideWhenUsed="0"/>
-    <w:lsdException w:name="Colorful List Accent 1" w:semiHidden="0" w:uiPriority="72" w:unhideWhenUsed="0"/>
-    <w:lsdException w:name="Colorful Grid Accent 1" w:semiHidden="0" w:uiPriority="73" w:unhideWhenUsed="0"/>
-    <w:lsdException w:name="Light Shading Accent 2" w:semiHidden="0" w:uiPriority="60" w:unhideWhenUsed="0"/>
-    <w:lsdException w:name="Light List Accent 2" w:semiHidden="0" w:uiPriority="61" w:unhideWhenUsed="0"/>
-    <w:lsdException w:name="Light Grid Accent 2" w:semiHidden="0" w:uiPriority="62" w:unhideWhenUsed="0"/>
-    <w:lsdException w:name="Medium Shading 1 Accent 2" w:semiHidden="0" w:uiPriority="63" w:unhideWhenUsed="0"/>
-    <w:lsdException w:name="Medium Shading 2 Accent 2" w:semiHidden="0" w:uiPriority="64" w:unhideWhenUsed="0"/>
-    <w:lsdException w:name="Medium List 1 Accent 2" w:semiHidden="0" w:uiPriority="65" w:unhideWhenUsed="0"/>
-    <w:lsdException w:name="Medium List 2 Accent 2" w:semiHidden="0" w:uiPriority="66" w:unhideWhenUsed="0"/>
-    <w:lsdException w:name="Medium Grid 1 Accent 2" w:semiHidden="0" w:uiPriority="67" w:unhideWhenUsed="0"/>
-    <w:lsdException w:name="Medium Grid 2 Accent 2" w:semiHidden="0" w:uiPriority="68" w:unhideWhenUsed="0"/>
-    <w:lsdException w:name="Medium Grid 3 Accent 2" w:semiHidden="0" w:uiPriority="69" w:unhideWhenUsed="0"/>
-    <w:lsdException w:name="Dark List Accent 2" w:semiHidden="0" w:uiPriority="70" w:unhideWhenUsed="0"/>
-    <w:lsdException w:name="Colorful Shading Accent 2" w:semiHidden="0" w:uiPriority="71" w:unhideWhenUsed="0"/>
-    <w:lsdException w:name="Colorful List Accent 2" w:semiHidden="0" w:uiPriority="72" w:unhideWhenUsed="0"/>
-    <w:lsdException w:name="Colorful Grid Accent 2" w:semiHidden="0" w:uiPriority="73" w:unhideWhenUsed="0"/>
-    <w:lsdException w:name="Light Shading Accent 3" w:semiHidden="0" w:uiPriority="60" w:unhideWhenUsed="0"/>
-    <w:lsdException w:name="Light List Accent 3" w:semiHidden="0" w:uiPriority="61" w:unhideWhenUsed="0"/>
-    <w:lsdException w:name="Light Grid Accent 3" w:semiHidden="0" w:uiPriority="62" w:unhideWhenUsed="0"/>
-    <w:lsdException w:name="Medium Shading 1 Accent 3" w:semiHidden="0" w:uiPriority="63" w:unhideWhenUsed="0"/>
-    <w:lsdException w:name="Medium Shading 2 Accent 3" w:semiHidden="0" w:uiPriority="64" w:unhideWhenUsed="0"/>
-    <w:lsdException w:name="Medium List 1 Accent 3" w:semiHidden="0" w:uiPriority="65" w:unhideWhenUsed="0"/>
-    <w:lsdException w:name="Medium List 2 Accent 3" w:semiHidden="0" w:uiPriority="66" w:unhideWhenUsed="0"/>
-    <w:lsdException w:name="Medium Grid 1 Accent 3" w:semiHidden="0" w:uiPriority="67" w:unhideWhenUsed="0"/>
-    <w:lsdException w:name="Medium Grid 2 Accent 3" w:semiHidden="0" w:uiPriority="68" w:unhideWhenUsed="0"/>
-    <w:lsdException w:name="Medium Grid 3 Accent 3" w:semiHidden="0" w:uiPriority="69" w:unhideWhenUsed="0"/>
-    <w:lsdException w:name="Dark List Accent 3" w:semiHidden="0" w:uiPriority="70" w:unhideWhenUsed="0"/>
-    <w:lsdException w:name="Colorful Shading Accent 3" w:semiHidden="0" w:uiPriority="71" w:unhideWhenUsed="0"/>
-    <w:lsdException w:name="Colorful List Accent 3" w:semiHidden="0" w:uiPriority="72" w:unhideWhenUsed="0"/>
-    <w:lsdException w:name="Colorful Grid Accent 3" w:semiHidden="0" w:uiPriority="73" w:unhideWhenUsed="0"/>
-    <w:lsdException w:name="Light Shading Accent 4" w:semiHidden="0" w:uiPriority="60" w:unhideWhenUsed="0"/>
-    <w:lsdException w:name="Light List Accent 4" w:semiHidden="0" w:uiPriority="61" w:unhideWhenUsed="0"/>
-    <w:lsdException w:name="Light Grid Accent 4" w:semiHidden="0" w:uiPriority="62" w:unhideWhenUsed="0"/>
-    <w:lsdException w:name="Medium Shading 1 Accent 4" w:semiHidden="0" w:uiPriority="63" w:unhideWhenUsed="0"/>
-    <w:lsdException w:name="Medium Shading 2 Accent 4" w:semiHidden="0" w:uiPriority="64" w:unhideWhenUsed="0"/>
-    <w:lsdException w:name="Medium List 1 Accent 4" w:semiHidden="0" w:uiPriority="65" w:unhideWhenUsed="0"/>
-    <w:lsdException w:name="Medium List 2 Accent 4" w:semiHidden="0" w:uiPriority="66" w:unhideWhenUsed="0"/>
-    <w:lsdException w:name="Medium Grid 1 Accent 4" w:semiHidden="0" w:uiPriority="67" w:unhideWhenUsed="0"/>
-    <w:lsdException w:name="Medium Grid 2 Accent 4" w:semiHidden="0" w:uiPriority="68" w:unhideWhenUsed="0"/>
-    <w:lsdException w:name="Medium Grid 3 Accent 4" w:semiHidden="0" w:uiPriority="69" w:unhideWhenUsed="0"/>
-    <w:lsdException w:name="Dark List Accent 4" w:semiHidden="0" w:uiPriority="70" w:unhideWhenUsed="0"/>
-    <w:lsdException w:name="Colorful Shading Accent 4" w:semiHidden="0" w:uiPriority="71" w:unhideWhenUsed="0"/>
-    <w:lsdException w:name="Colorful List Accent 4" w:semiHidden="0" w:uiPriority="72" w:unhideWhenUsed="0"/>
-    <w:lsdException w:name="Colorful Grid Accent 4" w:semiHidden="0" w:uiPriority="73" w:unhideWhenUsed="0"/>
-    <w:lsdException w:name="Light Shading Accent 5" w:semiHidden="0" w:uiPriority="60" w:unhideWhenUsed="0"/>
-    <w:lsdException w:name="Light List Accent 5" w:semiHidden="0" w:uiPriority="61" w:unhideWhenUsed="0"/>
-    <w:lsdException w:name="Light Grid Accent 5" w:semiHidden="0" w:uiPriority="62" w:unhideWhenUsed="0"/>
-    <w:lsdException w:name="Medium Shading 1 Accent 5" w:semiHidden="0" w:uiPriority="63" w:unhideWhenUsed="0"/>
-    <w:lsdException w:name="Medium Shading 2 Accent 5" w:semiHidden="0" w:uiPriority="64" w:unhideWhenUsed="0"/>
-    <w:lsdException w:name="Medium List 1 Accent 5" w:semiHidden="0" w:uiPriority="65" w:unhideWhenUsed="0"/>
-    <w:lsdException w:name="Medium List 2 Accent 5" w:semiHidden="0" w:uiPriority="66" w:unhideWhenUsed="0"/>
-    <w:lsdException w:name="Medium Grid 1 Accent 5" w:semiHidden="0" w:uiPriority="67" w:unhideWhenUsed="0"/>
-    <w:lsdException w:name="Medium Grid 2 Accent 5" w:semiHidden="0" w:uiPriority="68" w:unhideWhenUsed="0"/>
-    <w:lsdException w:name="Medium Grid 3 Accent 5" w:semiHidden="0" w:uiPriority="69" w:unhideWhenUsed="0"/>
-    <w:lsdException w:name="Dark List Accent 5" w:semiHidden="0" w:uiPriority="70" w:unhideWhenUsed="0"/>
-    <w:lsdException w:name="Colorful Shading Accent 5" w:semiHidden="0" w:uiPriority="71" w:unhideWhenUsed="0"/>
-    <w:lsdException w:name="Colorful List Accent 5" w:semiHidden="0" w:uiPriority="72" w:unhideWhenUsed="0"/>
-    <w:lsdException w:name="Colorful Grid Accent 5" w:semiHidden="0" w:uiPriority="73" w:unhideWhenUsed="0"/>
-    <w:lsdException w:name="Light Shading Accent 6" w:semiHidden="0" w:uiPriority="60" w:unhideWhenUsed="0"/>
-    <w:lsdException w:name="Light List Accent 6" w:semiHidden="0" w:uiPriority="61" w:unhideWhenUsed="0"/>
-    <w:lsdException w:name="Light Grid Accent 6" w:semiHidden="0" w:uiPriority="62" w:unhideWhenUsed="0"/>
-    <w:lsdException w:name="Medium Shading 1 Accent 6" w:semiHidden="0" w:uiPriority="63" w:unhideWhenUsed="0"/>
-    <w:lsdException w:name="Medium Shading 2 Accent 6" w:semiHidden="0" w:uiPriority="64" w:unhideWhenUsed="0"/>
-    <w:lsdException w:name="Medium List 1 Accent 6" w:semiHidden="0" w:uiPriority="65" w:unhideWhenUsed="0"/>
-    <w:lsdException w:name="Medium List 2 Accent 6" w:semiHidden="0" w:uiPriority="66" w:unhideWhenUsed="0"/>
-    <w:lsdException w:name="Medium Grid 1 Accent 6" w:semiHidden="0" w:uiPriority="67" w:unhideWhenUsed="0"/>
-    <w:lsdException w:name="Medium Grid 2 Accent 6" w:semiHidden="0" w:uiPriority="68" w:unhideWhenUsed="0"/>
-    <w:lsdException w:name="Medium Grid 3 Accent 6" w:semiHidden="0" w:uiPriority="69" w:unhideWhenUsed="0"/>
-    <w:lsdException w:name="Dark List Accent 6" w:semiHidden="0" w:uiPriority="70" w:unhideWhenUsed="0"/>
-    <w:lsdException w:name="Colorful Shading Accent 6" w:semiHidden="0" w:uiPriority="71" w:unhideWhenUsed="0"/>
-    <w:lsdException w:name="Colorful List Accent 6" w:semiHidden="0" w:uiPriority="72" w:unhideWhenUsed="0"/>
-    <w:lsdException w:name="Colorful Grid Accent 6" w:semiHidden="0" w:uiPriority="73" w:unhideWhenUsed="0"/>
-    <w:lsdException w:name="Subtle Emphasis" w:semiHidden="0" w:uiPriority="19" w:unhideWhenUsed="0" w:qFormat="1"/>
-    <w:lsdException w:name="Intense Emphasis" w:semiHidden="0" w:uiPriority="21" w:unhideWhenUsed="0" w:qFormat="1"/>
-    <w:lsdException w:name="Subtle Reference" w:semiHidden="0" w:uiPriority="31" w:unhideWhenUsed="0" w:qFormat="1"/>
-    <w:lsdException w:name="Intense Reference" w:semiHidden="0" w:uiPriority="32" w:unhideWhenUsed="0" w:qFormat="1"/>
-    <w:lsdException w:name="Book Title" w:semiHidden="0" w:uiPriority="33" w:unhideWhenUsed="0" w:qFormat="1"/>
-    <w:lsdException w:name="Bibliography" w:uiPriority="37"/>
-    <w:lsdException w:name="TOC Heading" w:uiPriority="39" w:qFormat="1"/>
-  </w:latentStyles>
-  <w:style w:type="paragraph" w:default="1" w:styleId="Normal">
-    <w:name w:val="Normal"/>
-    <w:qFormat/>
-    <w:rsid w:val="004524C3"/>
-  </w:style>
-  <w:style w:type="character" w:default="1" w:styleId="Fuentedeprrafopredeter">
-    <w:name w:val="Default Paragraph Font"/>
-    <w:uiPriority w:val="1"/>
-    <w:semiHidden/>
-    <w:unhideWhenUsed/>
-  </w:style>
-  <w:style w:type="table" w:default="1" w:styleId="Tablanormal">
-    <w:name w:val="Normal Table"/>
-    <w:uiPriority w:val="99"/>
-    <w:semiHidden/>
-    <w:unhideWhenUsed/>
-    <w:tblPr>
-      <w:tblInd w:w="0" w:type="dxa"/>
-      <w:tblCellMar>
-        <w:top w:w="0" w:type="dxa"/>
-        <w:left w:w="108" w:type="dxa"/>
-        <w:bottom w:w="0" w:type="dxa"/>
-        <w:right w:w="108" w:type="dxa"/>
-      </w:tblCellMar>
-    </w:tblPr>
-  </w:style>
-  <w:style w:type="numbering" w:default="1" w:styleId="Sinlista">
-    <w:name w:val="No List"/>
-    <w:uiPriority w:val="99"/>
-    <w:semiHidden/>
-    <w:unhideWhenUsed/>
-  </w:style>
-  <w:style w:type="paragraph" w:styleId="Prrafodelista">
-    <w:name w:val="List Paragraph"/>
-    <w:basedOn w:val="Normal"/>
-    <w:uiPriority w:val="34"/>
-    <w:qFormat/>
-    <w:rsid w:val="004524C3"/>
-    <w:pPr>
-      <w:ind w:left="720"/>
-      <w:contextualSpacing/>
-    </w:pPr>
-  </w:style>
-  <w:style w:type="character" w:styleId="Hipervnculo">
-    <w:name w:val="Hyperlink"/>
-    <w:basedOn w:val="Fuentedeprrafopredeter"/>
-    <w:uiPriority w:val="99"/>
-    <w:unhideWhenUsed/>
-    <w:rsid w:val="002156B4"/>
-    <w:rPr>
-      <w:color w:val="0563C1" w:themeColor="hyperlink"/>
-      <w:u w:val="single"/>
-    </w:rPr>
-  </w:style>
-  <w:style w:type="table" w:styleId="Tablaconcuadrcula">
-    <w:name w:val="Table Grid"/>
-    <w:basedOn w:val="Tablanormal"/>
-    <w:uiPriority w:val="59"/>
-    <w:rsid w:val="004E120C"/>
-    <w:pPr>
-      <w:spacing w:after="0" w:line="240" w:lineRule="auto"/>
-    </w:pPr>
-    <w:tblPr>
-      <w:tblInd w:w="0" w:type="dxa"/>
-      <w:tblBorders>
-        <w:top w:val="single" w:sz="4" w:space="0" w:color="auto"/>
-        <w:left w:val="single" w:sz="4" w:space="0" w:color="auto"/>
-        <w:bottom w:val="single" w:sz="4" w:space="0" w:color="auto"/>
-        <w:right w:val="single" w:sz="4" w:space="0" w:color="auto"/>
-        <w:insideH w:val="single" w:sz="4" w:space="0" w:color="auto"/>
-        <w:insideV w:val="single" w:sz="4" w:space="0" w:color="auto"/>
-      </w:tblBorders>
-      <w:tblCellMar>
-        <w:top w:w="0" w:type="dxa"/>
-        <w:left w:w="108" w:type="dxa"/>
-        <w:bottom w:w="0" w:type="dxa"/>
-        <w:right w:w="108" w:type="dxa"/>
-      </w:tblCellMar>
     </w:tblPr>
   </w:style>
   <w:style w:type="paragraph" w:styleId="Textodeglobo">
@@ -21594,7 +25092,7 @@
   <a:extraClrSchemeLst/>
   <a:extLst>
     <a:ext uri="{05A4C25C-085E-4340-85A3-A5531E510DB2}">
-      <thm15:themeFamily xmlns:thm15="http://schemas.microsoft.com/office/thememl/2012/main" xmlns="" name="Office Theme" id="{62F939B6-93AF-4DB8-9C6B-D6C7DFDC589F}" vid="{4A3C46E8-61CC-4603-A589-7422A47A8E4A}"/>
+      <thm15:themeFamily xmlns:thm15="http://schemas.microsoft.com/office/thememl/2012/main" name="Office Theme" id="{62F939B6-93AF-4DB8-9C6B-D6C7DFDC589F}" vid="{4A3C46E8-61CC-4603-A589-7422A47A8E4A}"/>
     </a:ext>
   </a:extLst>
 </a:theme>
@@ -21605,7 +25103,7 @@
 </file>
 
 <file path=customXml/itemProps1.xml><?xml version="1.0" encoding="utf-8"?>
-<ds:datastoreItem xmlns:ds="http://schemas.openxmlformats.org/officeDocument/2006/customXml" ds:itemID="{6F8FDEF4-33D0-427C-B4CE-8EF0BB819E8C}">
+<ds:datastoreItem xmlns:ds="http://schemas.openxmlformats.org/officeDocument/2006/customXml" ds:itemID="{BC0CDC44-92CA-4323-8177-65B51E090DA1}">
   <ds:schemaRefs>
     <ds:schemaRef ds:uri="http://schemas.openxmlformats.org/officeDocument/2006/bibliography"/>
   </ds:schemaRefs>
